--- a/songpay/Первая часть_и_Вторая_43.docx
+++ b/songpay/Первая часть_и_Вторая_43.docx
@@ -16750,7 +16750,6 @@
           <w:color w:val="auto"/>
           <w:sz w:val="28"/>
           <w:szCs w:val="28"/>
-          <w:lang w:val="en-US"/>
         </w:rPr>
         <w:t>1</w:t>
       </w:r>
@@ -16818,7 +16817,6 @@
           <w:color w:val="auto"/>
           <w:sz w:val="28"/>
           <w:szCs w:val="28"/>
-          <w:lang w:val="en-US"/>
         </w:rPr>
         <w:t xml:space="preserve"> </w:t>
       </w:r>
@@ -17110,6 +17108,7 @@
       <w:r>
         <w:rPr>
           <w:rFonts w:ascii="Times New Roman" w:eastAsiaTheme="minorEastAsia" w:hAnsi="Times New Roman" w:cs="Times New Roman"/>
+          <w:noProof/>
           <w:sz w:val="28"/>
           <w:szCs w:val="28"/>
           <w:lang w:eastAsia="ru-RU"/>
@@ -17686,6 +17685,7 @@
       <w:r>
         <w:rPr>
           <w:rFonts w:ascii="Times New Roman" w:hAnsi="Times New Roman" w:cs="Times New Roman"/>
+          <w:noProof/>
           <w:sz w:val="28"/>
           <w:szCs w:val="28"/>
         </w:rPr>
@@ -17813,7 +17813,7 @@
           <w:rFonts w:ascii="Times New Roman" w:eastAsiaTheme="minorEastAsia" w:hAnsi="Times New Roman" w:cs="Times New Roman"/>
           <w:sz w:val="28"/>
           <w:szCs w:val="28"/>
-          <w:lang w:val="en-US" w:eastAsia="ru-RU"/>
+          <w:lang w:eastAsia="ru-RU"/>
         </w:rPr>
         <w:t>5</w:t>
       </w:r>
@@ -18185,6 +18185,7 @@
       <w:r>
         <w:rPr>
           <w:rFonts w:ascii="Times New Roman" w:eastAsiaTheme="minorEastAsia" w:hAnsi="Times New Roman" w:cs="Times New Roman"/>
+          <w:noProof/>
           <w:sz w:val="28"/>
           <w:szCs w:val="28"/>
           <w:lang w:val="en-US" w:eastAsia="ru-RU"/>
@@ -18267,23 +18268,7 @@
           <w:sz w:val="28"/>
           <w:szCs w:val="28"/>
         </w:rPr>
-        <w:t xml:space="preserve">тобы пользователю стала доступна возможность заказа товаров, необходимо пройти процедуру регистрации на сайте. </w:t>
-      </w:r>
-      <w:r>
-        <w:rPr>
-          <w:rFonts w:ascii="Times New Roman" w:hAnsi="Times New Roman" w:cs="Times New Roman"/>
-          <w:sz w:val="28"/>
-          <w:szCs w:val="28"/>
-        </w:rPr>
-        <w:t>Сделать это можно,</w:t>
-      </w:r>
-      <w:r>
-        <w:rPr>
-          <w:rFonts w:ascii="Times New Roman" w:hAnsi="Times New Roman" w:cs="Times New Roman"/>
-          <w:sz w:val="28"/>
-          <w:szCs w:val="28"/>
-        </w:rPr>
-        <w:t xml:space="preserve"> кликнув по разделу «Регистрация», после чего пользователь перейдёт на страницу регистрации. Система «Регистрации» пользователя продемонстрирован на рисунке </w:t>
+        <w:t xml:space="preserve">тобы пользователю стала доступна возможность заказа товаров, необходимо пройти процедуру регистрации на сайте. Сделать это можно, кликнув по разделу «Регистрация», после чего пользователь перейдёт на страницу регистрации. Система «Регистрации» пользователя продемонстрирован на рисунке </w:t>
       </w:r>
       <w:r>
         <w:rPr>
@@ -18316,7 +18301,7 @@
           <w:rFonts w:ascii="Times New Roman" w:eastAsiaTheme="minorEastAsia" w:hAnsi="Times New Roman" w:cs="Times New Roman"/>
           <w:sz w:val="28"/>
           <w:szCs w:val="28"/>
-          <w:lang w:val="en-US" w:eastAsia="ru-RU"/>
+          <w:lang w:eastAsia="ru-RU"/>
         </w:rPr>
       </w:pPr>
     </w:p>
@@ -18571,6 +18556,7 @@
       <w:r>
         <w:rPr>
           <w:rFonts w:ascii="Times New Roman" w:eastAsiaTheme="minorEastAsia" w:hAnsi="Times New Roman" w:cs="Times New Roman"/>
+          <w:noProof/>
           <w:sz w:val="28"/>
           <w:szCs w:val="28"/>
           <w:lang w:eastAsia="ru-RU"/>
@@ -18911,6 +18897,7 @@
       <w:r>
         <w:rPr>
           <w:rFonts w:ascii="Times New Roman" w:hAnsi="Times New Roman" w:cs="Times New Roman"/>
+          <w:noProof/>
           <w:sz w:val="28"/>
           <w:szCs w:val="28"/>
         </w:rPr>
@@ -19018,6 +19005,7 @@
       <w:r>
         <w:rPr>
           <w:rFonts w:ascii="Times New Roman" w:hAnsi="Times New Roman" w:cs="Times New Roman"/>
+          <w:noProof/>
           <w:sz w:val="28"/>
           <w:szCs w:val="28"/>
         </w:rPr>
@@ -19120,6 +19108,7 @@
       <w:r>
         <w:rPr>
           <w:rFonts w:ascii="Times New Roman" w:hAnsi="Times New Roman" w:cs="Times New Roman"/>
+          <w:noProof/>
           <w:sz w:val="28"/>
           <w:szCs w:val="28"/>
         </w:rPr>
@@ -19203,7 +19192,6 @@
           <w:color w:val="auto"/>
           <w:sz w:val="28"/>
           <w:szCs w:val="28"/>
-          <w:lang w:val="en-US"/>
         </w:rPr>
         <w:t xml:space="preserve"> </w:t>
       </w:r>
@@ -19235,6 +19223,7 @@
       <w:r>
         <w:rPr>
           <w:rFonts w:ascii="Times New Roman" w:hAnsi="Times New Roman" w:cs="Times New Roman"/>
+          <w:noProof/>
           <w:sz w:val="28"/>
           <w:szCs w:val="28"/>
         </w:rPr>
@@ -19475,7 +19464,7 @@
           <w:sz w:val="28"/>
           <w:szCs w:val="28"/>
         </w:rPr>
-        <w:t>2</w:t>
+        <w:t>21</w:t>
       </w:r>
       <w:r>
         <w:rPr>
@@ -19486,7 +19475,7 @@
           <w:sz w:val="28"/>
           <w:szCs w:val="28"/>
         </w:rPr>
-        <w:t>1</w:t>
+        <w:t xml:space="preserve"> </w:t>
       </w:r>
       <w:r>
         <w:rPr>
@@ -19497,17 +19486,6 @@
           <w:sz w:val="28"/>
           <w:szCs w:val="28"/>
         </w:rPr>
-        <w:t xml:space="preserve"> </w:t>
-      </w:r>
-      <w:r>
-        <w:rPr>
-          <w:rFonts w:ascii="Times New Roman" w:hAnsi="Times New Roman" w:cs="Times New Roman"/>
-          <w:i w:val="0"/>
-          <w:iCs w:val="0"/>
-          <w:color w:val="auto"/>
-          <w:sz w:val="28"/>
-          <w:szCs w:val="28"/>
-        </w:rPr>
         <w:t>Функции продавца</w:t>
       </w:r>
     </w:p>
@@ -19525,6 +19503,7 @@
       <w:r>
         <w:rPr>
           <w:rFonts w:ascii="Times New Roman" w:hAnsi="Times New Roman" w:cs="Times New Roman"/>
+          <w:noProof/>
           <w:sz w:val="28"/>
           <w:szCs w:val="28"/>
         </w:rPr>
@@ -19598,7 +19577,7 @@
           <w:sz w:val="28"/>
           <w:szCs w:val="28"/>
         </w:rPr>
-        <w:t>2</w:t>
+        <w:t>22</w:t>
       </w:r>
       <w:r>
         <w:rPr>
@@ -19609,7 +19588,7 @@
           <w:sz w:val="28"/>
           <w:szCs w:val="28"/>
         </w:rPr>
-        <w:t>2</w:t>
+        <w:t xml:space="preserve"> </w:t>
       </w:r>
       <w:r>
         <w:rPr>
@@ -19620,22 +19599,14 @@
           <w:sz w:val="28"/>
           <w:szCs w:val="28"/>
         </w:rPr>
-        <w:t xml:space="preserve"> </w:t>
-      </w:r>
-      <w:r>
-        <w:rPr>
-          <w:rFonts w:ascii="Times New Roman" w:hAnsi="Times New Roman" w:cs="Times New Roman"/>
-          <w:i w:val="0"/>
-          <w:iCs w:val="0"/>
-          <w:color w:val="auto"/>
-          <w:sz w:val="28"/>
-          <w:szCs w:val="28"/>
-        </w:rPr>
         <w:t>Редактирование аранжировки</w:t>
       </w:r>
     </w:p>
     <w:p>
       <w:r>
+        <w:rPr>
+          <w:noProof/>
+        </w:rPr>
         <w:lastRenderedPageBreak/>
         <w:drawing>
           <wp:inline distT="0" distB="0" distL="0" distR="0" wp14:anchorId="083D9874" wp14:editId="3CB8FA32">
@@ -19707,7 +19678,7 @@
           <w:sz w:val="28"/>
           <w:szCs w:val="28"/>
         </w:rPr>
-        <w:t>2</w:t>
+        <w:t>23</w:t>
       </w:r>
       <w:r>
         <w:rPr>
@@ -19718,7 +19689,7 @@
           <w:sz w:val="28"/>
           <w:szCs w:val="28"/>
         </w:rPr>
-        <w:t>3</w:t>
+        <w:t xml:space="preserve"> </w:t>
       </w:r>
       <w:r>
         <w:rPr>
@@ -19729,17 +19700,6 @@
           <w:sz w:val="28"/>
           <w:szCs w:val="28"/>
         </w:rPr>
-        <w:t xml:space="preserve"> </w:t>
-      </w:r>
-      <w:r>
-        <w:rPr>
-          <w:rFonts w:ascii="Times New Roman" w:hAnsi="Times New Roman" w:cs="Times New Roman"/>
-          <w:i w:val="0"/>
-          <w:iCs w:val="0"/>
-          <w:color w:val="auto"/>
-          <w:sz w:val="28"/>
-          <w:szCs w:val="28"/>
-        </w:rPr>
         <w:t>Удаление аранжировки</w:t>
       </w:r>
     </w:p>
@@ -19758,6 +19718,7 @@
       <w:r>
         <w:rPr>
           <w:rFonts w:ascii="Times New Roman" w:hAnsi="Times New Roman" w:cs="Times New Roman"/>
+          <w:noProof/>
           <w:sz w:val="28"/>
           <w:szCs w:val="28"/>
         </w:rPr>
@@ -19823,23 +19784,7 @@
           <w:sz w:val="28"/>
           <w:szCs w:val="28"/>
         </w:rPr>
-        <w:t xml:space="preserve">Чтобы добавить в базу данных новую </w:t>
-      </w:r>
-      <w:r>
-        <w:rPr>
-          <w:rFonts w:ascii="Times New Roman" w:hAnsi="Times New Roman" w:cs="Times New Roman"/>
-          <w:sz w:val="28"/>
-          <w:szCs w:val="28"/>
-        </w:rPr>
-        <w:t>аранжировку</w:t>
-      </w:r>
-      <w:r>
-        <w:rPr>
-          <w:rFonts w:ascii="Times New Roman" w:hAnsi="Times New Roman" w:cs="Times New Roman"/>
-          <w:sz w:val="28"/>
-          <w:szCs w:val="28"/>
-        </w:rPr>
-        <w:t xml:space="preserve">, надо </w:t>
+        <w:t xml:space="preserve">Чтобы добавить в базу данных новую аранжировку, надо </w:t>
       </w:r>
       <w:r>
         <w:rPr>
@@ -19939,18 +19884,7 @@
           <w:sz w:val="28"/>
           <w:szCs w:val="28"/>
         </w:rPr>
-        <w:t>2</w:t>
-      </w:r>
-      <w:r>
-        <w:rPr>
-          <w:rFonts w:ascii="Times New Roman" w:hAnsi="Times New Roman" w:cs="Times New Roman"/>
-          <w:i w:val="0"/>
-          <w:iCs w:val="0"/>
-          <w:color w:val="auto"/>
-          <w:sz w:val="28"/>
-          <w:szCs w:val="28"/>
-        </w:rPr>
-        <w:t>4</w:t>
+        <w:t>24</w:t>
       </w:r>
       <w:r>
         <w:rPr>
@@ -21431,7 +21365,6 @@
           <w:b/>
           <w:sz w:val="28"/>
           <w:szCs w:val="28"/>
-          <w:lang w:val="en-US"/>
         </w:rPr>
       </w:pPr>
       <w:r>
@@ -21449,7 +21382,6 @@
           <w:b/>
           <w:sz w:val="28"/>
           <w:szCs w:val="28"/>
-          <w:lang w:val="en-US"/>
         </w:rPr>
         <w:t xml:space="preserve">: </w:t>
       </w:r>
@@ -21459,9 +21391,44 @@
           <w:bCs/>
           <w:sz w:val="28"/>
           <w:szCs w:val="28"/>
-          <w:lang w:val="en-US"/>
-        </w:rPr>
-        <w:t>Автоматизированные рабочие места</w:t>
+        </w:rPr>
+        <w:t>Автоматизированн</w:t>
+      </w:r>
+      <w:r>
+        <w:rPr>
+          <w:rFonts w:ascii="Times New Roman" w:hAnsi="Times New Roman" w:cs="Times New Roman"/>
+          <w:bCs/>
+          <w:sz w:val="28"/>
+          <w:szCs w:val="28"/>
+        </w:rPr>
+        <w:t>ое</w:t>
+      </w:r>
+      <w:r>
+        <w:rPr>
+          <w:rFonts w:ascii="Times New Roman" w:hAnsi="Times New Roman" w:cs="Times New Roman"/>
+          <w:bCs/>
+          <w:sz w:val="28"/>
+          <w:szCs w:val="28"/>
+        </w:rPr>
+        <w:t xml:space="preserve"> рабочие мест</w:t>
+      </w:r>
+      <w:r>
+        <w:rPr>
+          <w:rFonts w:ascii="Times New Roman" w:hAnsi="Times New Roman" w:cs="Times New Roman"/>
+          <w:bCs/>
+          <w:sz w:val="28"/>
+          <w:szCs w:val="28"/>
+        </w:rPr>
+        <w:t>о</w:t>
+      </w:r>
+      <w:r>
+        <w:rPr>
+          <w:rFonts w:ascii="Times New Roman" w:hAnsi="Times New Roman" w:cs="Times New Roman"/>
+          <w:bCs/>
+          <w:sz w:val="28"/>
+          <w:szCs w:val="28"/>
+        </w:rPr>
+        <w:t>;</w:t>
       </w:r>
     </w:p>
     <w:p>
@@ -21474,38 +21441,83 @@
           <w:b/>
           <w:sz w:val="28"/>
           <w:szCs w:val="28"/>
+        </w:rPr>
+      </w:pPr>
+      <w:r>
+        <w:rPr>
+          <w:rFonts w:ascii="Times New Roman" w:hAnsi="Times New Roman" w:cs="Times New Roman"/>
+          <w:b/>
+          <w:sz w:val="28"/>
+          <w:szCs w:val="28"/>
           <w:lang w:val="en-US"/>
         </w:rPr>
-      </w:pPr>
-      <w:r>
-        <w:rPr>
-          <w:rFonts w:ascii="Times New Roman" w:hAnsi="Times New Roman" w:cs="Times New Roman"/>
-          <w:b/>
+        <w:t>CRUD</w:t>
+      </w:r>
+      <w:r>
+        <w:rPr>
+          <w:rFonts w:ascii="Times New Roman" w:hAnsi="Times New Roman" w:cs="Times New Roman"/>
+          <w:b/>
+          <w:sz w:val="28"/>
+          <w:szCs w:val="28"/>
+        </w:rPr>
+        <w:t>:</w:t>
+      </w:r>
+      <w:r>
+        <w:rPr>
+          <w:rFonts w:ascii="Times New Roman" w:hAnsi="Times New Roman" w:cs="Times New Roman"/>
+          <w:b/>
+          <w:sz w:val="28"/>
+          <w:szCs w:val="28"/>
+        </w:rPr>
+        <w:t xml:space="preserve"> </w:t>
+      </w:r>
+      <w:r>
+        <w:rPr>
+          <w:rFonts w:ascii="Times New Roman" w:hAnsi="Times New Roman" w:cs="Times New Roman"/>
+          <w:bCs/>
           <w:sz w:val="28"/>
           <w:szCs w:val="28"/>
           <w:lang w:val="en-US"/>
         </w:rPr>
-        <w:t>CRUD</w:t>
-      </w:r>
-      <w:r>
-        <w:rPr>
-          <w:rFonts w:ascii="Times New Roman" w:hAnsi="Times New Roman" w:cs="Times New Roman"/>
-          <w:b/>
+        <w:t>Create</w:t>
+      </w:r>
+      <w:r>
+        <w:rPr>
+          <w:rFonts w:ascii="Times New Roman" w:hAnsi="Times New Roman" w:cs="Times New Roman"/>
+          <w:bCs/>
+          <w:sz w:val="28"/>
+          <w:szCs w:val="28"/>
+        </w:rPr>
+        <w:t>-</w:t>
+      </w:r>
+      <w:r>
+        <w:rPr>
+          <w:rFonts w:ascii="Times New Roman" w:hAnsi="Times New Roman" w:cs="Times New Roman"/>
+          <w:bCs/>
           <w:sz w:val="28"/>
           <w:szCs w:val="28"/>
           <w:lang w:val="en-US"/>
         </w:rPr>
-        <w:t>:</w:t>
-      </w:r>
-      <w:r>
-        <w:rPr>
-          <w:rFonts w:ascii="Times New Roman" w:hAnsi="Times New Roman" w:cs="Times New Roman"/>
-          <w:b/>
+        <w:t>Read</w:t>
+      </w:r>
+      <w:r>
+        <w:rPr>
+          <w:rFonts w:ascii="Times New Roman" w:hAnsi="Times New Roman" w:cs="Times New Roman"/>
+          <w:bCs/>
+          <w:sz w:val="28"/>
+          <w:szCs w:val="28"/>
+        </w:rPr>
+        <w:t>-</w:t>
+      </w:r>
+      <w:r>
+        <w:rPr>
+          <w:rFonts w:ascii="Times New Roman" w:hAnsi="Times New Roman" w:cs="Times New Roman"/>
+          <w:bCs/>
           <w:sz w:val="28"/>
           <w:szCs w:val="28"/>
           <w:lang w:val="en-US"/>
         </w:rPr>
-        <w:t xml:space="preserve"> </w:t>
+        <w:t>Update</w:t>
       </w:r>
       <w:r>
         <w:rPr>
@@ -21513,9 +21525,18 @@
           <w:bCs/>
           <w:sz w:val="28"/>
           <w:szCs w:val="28"/>
+        </w:rPr>
+        <w:t>-</w:t>
+      </w:r>
+      <w:r>
+        <w:rPr>
+          <w:rFonts w:ascii="Times New Roman" w:hAnsi="Times New Roman" w:cs="Times New Roman"/>
+          <w:bCs/>
+          <w:sz w:val="28"/>
+          <w:szCs w:val="28"/>
           <w:lang w:val="en-US"/>
         </w:rPr>
-        <w:t>Create-Read-Update-Delete</w:t>
+        <w:t>Delete</w:t>
       </w:r>
     </w:p>
     <w:p>
@@ -21528,9 +21549,27 @@
           <w:b/>
           <w:sz w:val="28"/>
           <w:szCs w:val="28"/>
+        </w:rPr>
+      </w:pPr>
+      <w:r>
+        <w:rPr>
+          <w:rFonts w:ascii="Times New Roman" w:hAnsi="Times New Roman" w:cs="Times New Roman"/>
+          <w:b/>
+          <w:sz w:val="28"/>
+          <w:szCs w:val="28"/>
           <w:lang w:val="en-US"/>
         </w:rPr>
-      </w:pPr>
+        <w:t>as</w:t>
+      </w:r>
+      <w:r>
+        <w:rPr>
+          <w:rFonts w:ascii="Times New Roman" w:hAnsi="Times New Roman" w:cs="Times New Roman"/>
+          <w:b/>
+          <w:sz w:val="28"/>
+          <w:szCs w:val="28"/>
+        </w:rPr>
+        <w:t>-</w:t>
+      </w:r>
       <w:r>
         <w:rPr>
           <w:rFonts w:ascii="Times New Roman" w:hAnsi="Times New Roman" w:cs="Times New Roman"/>
@@ -21539,15 +21578,23 @@
           <w:szCs w:val="28"/>
           <w:lang w:val="en-US"/>
         </w:rPr>
-        <w:t>as-is:</w:t>
-      </w:r>
-      <w:r>
-        <w:rPr>
-          <w:rFonts w:ascii="Times New Roman" w:hAnsi="Times New Roman" w:cs="Times New Roman"/>
-          <w:b/>
-          <w:sz w:val="28"/>
-          <w:szCs w:val="28"/>
-          <w:lang w:val="en-US"/>
+        <w:t>is</w:t>
+      </w:r>
+      <w:r>
+        <w:rPr>
+          <w:rFonts w:ascii="Times New Roman" w:hAnsi="Times New Roman" w:cs="Times New Roman"/>
+          <w:b/>
+          <w:sz w:val="28"/>
+          <w:szCs w:val="28"/>
+        </w:rPr>
+        <w:t>:</w:t>
+      </w:r>
+      <w:r>
+        <w:rPr>
+          <w:rFonts w:ascii="Times New Roman" w:hAnsi="Times New Roman" w:cs="Times New Roman"/>
+          <w:b/>
+          <w:sz w:val="28"/>
+          <w:szCs w:val="28"/>
         </w:rPr>
         <w:t xml:space="preserve"> </w:t>
       </w:r>
@@ -21558,26 +21605,7 @@
           <w:sz w:val="28"/>
           <w:szCs w:val="28"/>
         </w:rPr>
-        <w:t>Как</w:t>
-      </w:r>
-      <w:r>
-        <w:rPr>
-          <w:rFonts w:ascii="Times New Roman" w:hAnsi="Times New Roman" w:cs="Times New Roman"/>
-          <w:bCs/>
-          <w:sz w:val="28"/>
-          <w:szCs w:val="28"/>
-          <w:lang w:val="en-US"/>
-        </w:rPr>
-        <w:t xml:space="preserve"> </w:t>
-      </w:r>
-      <w:r>
-        <w:rPr>
-          <w:rFonts w:ascii="Times New Roman" w:hAnsi="Times New Roman" w:cs="Times New Roman"/>
-          <w:bCs/>
-          <w:sz w:val="28"/>
-          <w:szCs w:val="28"/>
-        </w:rPr>
-        <w:t>есть</w:t>
+        <w:t>Диаграмма до ввода информационной системы в действие</w:t>
       </w:r>
     </w:p>
     <w:p>
@@ -21646,7 +21674,7 @@
           <w:sz w:val="28"/>
           <w:szCs w:val="28"/>
         </w:rPr>
-        <w:t>К</w:t>
+        <w:t xml:space="preserve">Диаграмма </w:t>
       </w:r>
       <w:r>
         <w:rPr>
@@ -21655,7 +21683,7 @@
           <w:sz w:val="28"/>
           <w:szCs w:val="28"/>
         </w:rPr>
-        <w:t>ак должно быть</w:t>
+        <w:t xml:space="preserve">после ввода </w:t>
       </w:r>
       <w:r>
         <w:rPr>
@@ -21664,19 +21692,17 @@
           <w:sz w:val="28"/>
           <w:szCs w:val="28"/>
         </w:rPr>
-        <w:t>, после внедрения информационной системы</w:t>
-      </w:r>
-    </w:p>
-    <w:p>
-      <w:pPr>
-        <w:spacing w:after="160" w:line="259" w:lineRule="auto"/>
+        <w:t>информационной системы в действие</w:t>
+      </w:r>
+      <w:r>
         <w:rPr>
           <w:rFonts w:ascii="Times New Roman" w:hAnsi="Times New Roman" w:cs="Times New Roman"/>
           <w:bCs/>
           <w:sz w:val="28"/>
           <w:szCs w:val="28"/>
         </w:rPr>
-      </w:pPr>
+        <w:t xml:space="preserve"> </w:t>
+      </w:r>
       <w:r>
         <w:rPr>
           <w:rFonts w:ascii="Times New Roman" w:hAnsi="Times New Roman" w:cs="Times New Roman"/>
@@ -22060,14 +22086,7 @@
           <w:rFonts w:ascii="Times New Roman" w:hAnsi="Times New Roman"/>
           <w:szCs w:val="28"/>
         </w:rPr>
-        <w:t>/</w:t>
-      </w:r>
-      <w:r>
-        <w:rPr>
-          <w:rFonts w:ascii="Times New Roman" w:hAnsi="Times New Roman"/>
-          <w:szCs w:val="28"/>
-        </w:rPr>
-        <w:t xml:space="preserve"> </w:t>
+        <w:t xml:space="preserve">/ </w:t>
       </w:r>
       <w:r>
         <w:rPr>
@@ -22156,14 +22175,7 @@
           <w:rFonts w:ascii="Times New Roman" w:hAnsi="Times New Roman"/>
           <w:szCs w:val="28"/>
         </w:rPr>
-        <w:t>https://docs.djangoproject.com/en/4.0/</w:t>
-      </w:r>
-      <w:r>
-        <w:rPr>
-          <w:rFonts w:ascii="Times New Roman" w:hAnsi="Times New Roman"/>
-          <w:szCs w:val="28"/>
-        </w:rPr>
-        <w:t xml:space="preserve"> </w:t>
+        <w:t xml:space="preserve">https://docs.djangoproject.com/en/4.0/ </w:t>
       </w:r>
       <w:r>
         <w:rPr>
@@ -22453,14 +22465,7 @@
           <w:rFonts w:ascii="Times New Roman" w:hAnsi="Times New Roman"/>
           <w:szCs w:val="28"/>
         </w:rPr>
-        <w:t>https://getbootstrap.com/</w:t>
-      </w:r>
-      <w:r>
-        <w:rPr>
-          <w:rFonts w:ascii="Times New Roman" w:hAnsi="Times New Roman"/>
-          <w:szCs w:val="28"/>
-        </w:rPr>
-        <w:t xml:space="preserve"> </w:t>
+        <w:t xml:space="preserve">https://getbootstrap.com/ </w:t>
       </w:r>
       <w:r>
         <w:rPr>
@@ -22977,7 +22982,6 @@
           <w:rFonts w:ascii="Times New Roman" w:hAnsi="Times New Roman" w:cs="Times New Roman"/>
           <w:sz w:val="28"/>
           <w:szCs w:val="28"/>
-          <w:lang w:val="en-US"/>
         </w:rPr>
       </w:pPr>
       <w:r>
@@ -22994,7 +22998,6 @@
           <w:rFonts w:ascii="Times New Roman" w:hAnsi="Times New Roman" w:cs="Times New Roman"/>
           <w:sz w:val="28"/>
           <w:szCs w:val="28"/>
-          <w:lang w:val="en-US"/>
         </w:rPr>
         <w:t xml:space="preserve"> 1</w:t>
       </w:r>
@@ -23013,7 +23016,6 @@
           <w:b/>
           <w:sz w:val="28"/>
           <w:szCs w:val="28"/>
-          <w:lang w:val="en-US"/>
         </w:rPr>
       </w:pPr>
       <w:r>
@@ -23031,7 +23033,6 @@
           <w:b/>
           <w:sz w:val="28"/>
           <w:szCs w:val="28"/>
-          <w:lang w:val="en-US"/>
         </w:rPr>
         <w:t xml:space="preserve"> </w:t>
       </w:r>
@@ -23050,7 +23051,6 @@
           <w:b/>
           <w:sz w:val="28"/>
           <w:szCs w:val="28"/>
-          <w:lang w:val="en-US"/>
         </w:rPr>
         <w:t xml:space="preserve"> </w:t>
       </w:r>
@@ -23075,9 +23075,25 @@
           <w:rFonts w:ascii="Times New Roman" w:hAnsi="Times New Roman"/>
           <w:b/>
           <w:szCs w:val="28"/>
+        </w:rPr>
+      </w:pPr>
+      <w:r>
+        <w:rPr>
+          <w:rFonts w:ascii="Times New Roman" w:hAnsi="Times New Roman"/>
+          <w:b/>
+          <w:szCs w:val="28"/>
           <w:lang w:val="en-US"/>
         </w:rPr>
-      </w:pPr>
+        <w:t>import</w:t>
+      </w:r>
+      <w:r>
+        <w:rPr>
+          <w:rFonts w:ascii="Times New Roman" w:hAnsi="Times New Roman"/>
+          <w:b/>
+          <w:szCs w:val="28"/>
+        </w:rPr>
+        <w:t xml:space="preserve"> {</w:t>
+      </w:r>
       <w:r>
         <w:rPr>
           <w:rFonts w:ascii="Times New Roman" w:hAnsi="Times New Roman"/>
@@ -23085,7 +23101,83 @@
           <w:szCs w:val="28"/>
           <w:lang w:val="en-US"/>
         </w:rPr>
-        <w:t>import {Link} from 'react-router-dom';</w:t>
+        <w:t>Link</w:t>
+      </w:r>
+      <w:r>
+        <w:rPr>
+          <w:rFonts w:ascii="Times New Roman" w:hAnsi="Times New Roman"/>
+          <w:b/>
+          <w:szCs w:val="28"/>
+        </w:rPr>
+        <w:t xml:space="preserve">} </w:t>
+      </w:r>
+      <w:r>
+        <w:rPr>
+          <w:rFonts w:ascii="Times New Roman" w:hAnsi="Times New Roman"/>
+          <w:b/>
+          <w:szCs w:val="28"/>
+          <w:lang w:val="en-US"/>
+        </w:rPr>
+        <w:t>from</w:t>
+      </w:r>
+      <w:r>
+        <w:rPr>
+          <w:rFonts w:ascii="Times New Roman" w:hAnsi="Times New Roman"/>
+          <w:b/>
+          <w:szCs w:val="28"/>
+        </w:rPr>
+        <w:t xml:space="preserve"> '</w:t>
+      </w:r>
+      <w:r>
+        <w:rPr>
+          <w:rFonts w:ascii="Times New Roman" w:hAnsi="Times New Roman"/>
+          <w:b/>
+          <w:szCs w:val="28"/>
+          <w:lang w:val="en-US"/>
+        </w:rPr>
+        <w:t>react</w:t>
+      </w:r>
+      <w:r>
+        <w:rPr>
+          <w:rFonts w:ascii="Times New Roman" w:hAnsi="Times New Roman"/>
+          <w:b/>
+          <w:szCs w:val="28"/>
+        </w:rPr>
+        <w:t>-</w:t>
+      </w:r>
+      <w:r>
+        <w:rPr>
+          <w:rFonts w:ascii="Times New Roman" w:hAnsi="Times New Roman"/>
+          <w:b/>
+          <w:szCs w:val="28"/>
+          <w:lang w:val="en-US"/>
+        </w:rPr>
+        <w:t>router</w:t>
+      </w:r>
+      <w:r>
+        <w:rPr>
+          <w:rFonts w:ascii="Times New Roman" w:hAnsi="Times New Roman"/>
+          <w:b/>
+          <w:szCs w:val="28"/>
+        </w:rPr>
+        <w:t>-</w:t>
+      </w:r>
+      <w:r>
+        <w:rPr>
+          <w:rFonts w:ascii="Times New Roman" w:hAnsi="Times New Roman"/>
+          <w:b/>
+          <w:szCs w:val="28"/>
+          <w:lang w:val="en-US"/>
+        </w:rPr>
+        <w:t>dom</w:t>
+      </w:r>
+      <w:r>
+        <w:rPr>
+          <w:rFonts w:ascii="Times New Roman" w:hAnsi="Times New Roman"/>
+          <w:b/>
+          <w:szCs w:val="28"/>
+        </w:rPr>
+        <w:t>';</w:t>
       </w:r>
     </w:p>
     <w:p>
@@ -24731,17 +24823,24 @@
           <w:rFonts w:ascii="Times New Roman" w:hAnsi="Times New Roman"/>
           <w:b/>
           <w:szCs w:val="28"/>
+        </w:rPr>
+      </w:pPr>
+      <w:r>
+        <w:rPr>
+          <w:rFonts w:ascii="Times New Roman" w:hAnsi="Times New Roman"/>
+          <w:b/>
+          <w:szCs w:val="28"/>
           <w:lang w:val="en-US"/>
         </w:rPr>
-      </w:pPr>
-      <w:r>
-        <w:rPr>
-          <w:rFonts w:ascii="Times New Roman" w:hAnsi="Times New Roman"/>
-          <w:b/>
-          <w:szCs w:val="28"/>
-          <w:lang w:val="en-US"/>
-        </w:rPr>
-        <w:t xml:space="preserve">    )</w:t>
+        <w:t xml:space="preserve">    </w:t>
+      </w:r>
+      <w:r>
+        <w:rPr>
+          <w:rFonts w:ascii="Times New Roman" w:hAnsi="Times New Roman"/>
+          <w:b/>
+          <w:szCs w:val="28"/>
+        </w:rPr>
+        <w:t>)</w:t>
       </w:r>
     </w:p>
     <w:p>
@@ -24755,15 +24854,13 @@
           <w:rFonts w:ascii="Times New Roman" w:hAnsi="Times New Roman"/>
           <w:b/>
           <w:szCs w:val="28"/>
-          <w:lang w:val="en-US"/>
-        </w:rPr>
-      </w:pPr>
-      <w:r>
-        <w:rPr>
-          <w:rFonts w:ascii="Times New Roman" w:hAnsi="Times New Roman"/>
-          <w:b/>
-          <w:szCs w:val="28"/>
-          <w:lang w:val="en-US"/>
+        </w:rPr>
+      </w:pPr>
+      <w:r>
+        <w:rPr>
+          <w:rFonts w:ascii="Times New Roman" w:hAnsi="Times New Roman"/>
+          <w:b/>
+          <w:szCs w:val="28"/>
         </w:rPr>
         <w:t>}</w:t>
       </w:r>
@@ -24779,9 +24876,25 @@
           <w:rFonts w:ascii="Times New Roman" w:hAnsi="Times New Roman"/>
           <w:b/>
           <w:szCs w:val="28"/>
+        </w:rPr>
+      </w:pPr>
+      <w:r>
+        <w:rPr>
+          <w:rFonts w:ascii="Times New Roman" w:hAnsi="Times New Roman"/>
+          <w:b/>
+          <w:szCs w:val="28"/>
           <w:lang w:val="en-US"/>
         </w:rPr>
-      </w:pPr>
+        <w:t>export</w:t>
+      </w:r>
+      <w:r>
+        <w:rPr>
+          <w:rFonts w:ascii="Times New Roman" w:hAnsi="Times New Roman"/>
+          <w:b/>
+          <w:szCs w:val="28"/>
+        </w:rPr>
+        <w:t xml:space="preserve"> </w:t>
+      </w:r>
       <w:r>
         <w:rPr>
           <w:rFonts w:ascii="Times New Roman" w:hAnsi="Times New Roman"/>
@@ -24789,7 +24902,24 @@
           <w:szCs w:val="28"/>
           <w:lang w:val="en-US"/>
         </w:rPr>
-        <w:t>export default Header</w:t>
+        <w:t>default</w:t>
+      </w:r>
+      <w:r>
+        <w:rPr>
+          <w:rFonts w:ascii="Times New Roman" w:hAnsi="Times New Roman"/>
+          <w:b/>
+          <w:szCs w:val="28"/>
+        </w:rPr>
+        <w:t xml:space="preserve"> </w:t>
+      </w:r>
+      <w:r>
+        <w:rPr>
+          <w:rFonts w:ascii="Times New Roman" w:hAnsi="Times New Roman"/>
+          <w:b/>
+          <w:szCs w:val="28"/>
+          <w:lang w:val="en-US"/>
+        </w:rPr>
+        <w:t>Header</w:t>
       </w:r>
     </w:p>
     <w:p>
@@ -24803,7 +24933,6 @@
           <w:rFonts w:ascii="Times New Roman" w:hAnsi="Times New Roman"/>
           <w:b/>
           <w:szCs w:val="28"/>
-          <w:lang w:val="en-US"/>
         </w:rPr>
       </w:pPr>
     </w:p>
@@ -24842,7 +24971,6 @@
           <w:rFonts w:ascii="Times New Roman" w:hAnsi="Times New Roman" w:cs="Times New Roman"/>
           <w:sz w:val="28"/>
           <w:szCs w:val="28"/>
-          <w:lang w:val="en-US"/>
         </w:rPr>
       </w:pPr>
       <w:r>
@@ -24859,7 +24987,6 @@
           <w:rFonts w:ascii="Times New Roman" w:hAnsi="Times New Roman" w:cs="Times New Roman"/>
           <w:sz w:val="28"/>
           <w:szCs w:val="28"/>
-          <w:lang w:val="en-US"/>
         </w:rPr>
         <w:t>2</w:t>
       </w:r>
@@ -24872,6 +24999,7 @@
         <w:rPr>
           <w:rFonts w:ascii="Times New Roman" w:eastAsia="Times New Roman" w:hAnsi="Times New Roman" w:cs="Times New Roman"/>
           <w:b/>
+          <w:noProof/>
           <w:sz w:val="28"/>
           <w:szCs w:val="28"/>
           <w:lang w:eastAsia="ru-RU"/>
@@ -28447,6 +28575,7 @@
   <w:style w:type="character" w:default="1" w:styleId="a0">
     <w:name w:val="Default Paragraph Font"/>
     <w:uiPriority w:val="1"/>
+    <w:semiHidden/>
     <w:unhideWhenUsed/>
   </w:style>
   <w:style w:type="table" w:default="1" w:styleId="a1">

--- a/songpay/Первая часть_и_Вторая_43.docx
+++ b/songpay/Первая часть_и_Вторая_43.docx
@@ -371,6 +371,7 @@
               </w:rPr>
               <w:t>/</w:t>
             </w:r>
+            <w:proofErr w:type="spellStart"/>
             <w:r>
               <w:rPr>
                 <w:rFonts w:ascii="Times New Roman" w:hAnsi="Times New Roman" w:cs="Times New Roman"/>
@@ -380,6 +381,7 @@
               </w:rPr>
               <w:t>Ревняков</w:t>
             </w:r>
+            <w:proofErr w:type="spellEnd"/>
             <w:r>
               <w:rPr>
                 <w:rFonts w:ascii="Times New Roman" w:hAnsi="Times New Roman" w:cs="Times New Roman"/>
@@ -1418,7 +1420,27 @@
           <w:szCs w:val="28"/>
           <w:lang w:eastAsia="ru-RU"/>
         </w:rPr>
-        <w:t>Ниже приводится диаграмма Ганта по срокам выполнения</w:t>
+        <w:t xml:space="preserve">Ниже приводится диаграмма </w:t>
+      </w:r>
+      <w:proofErr w:type="spellStart"/>
+      <w:r>
+        <w:rPr>
+          <w:rFonts w:ascii="Times New Roman" w:eastAsia="Times New Roman" w:hAnsi="Times New Roman" w:cs="Times New Roman"/>
+          <w:sz w:val="28"/>
+          <w:szCs w:val="28"/>
+          <w:lang w:eastAsia="ru-RU"/>
+        </w:rPr>
+        <w:t>Ганта</w:t>
+      </w:r>
+      <w:proofErr w:type="spellEnd"/>
+      <w:r>
+        <w:rPr>
+          <w:rFonts w:ascii="Times New Roman" w:eastAsia="Times New Roman" w:hAnsi="Times New Roman" w:cs="Times New Roman"/>
+          <w:sz w:val="28"/>
+          <w:szCs w:val="28"/>
+          <w:lang w:eastAsia="ru-RU"/>
+        </w:rPr>
+        <w:t xml:space="preserve"> по срокам выполнения</w:t>
       </w:r>
       <w:r>
         <w:rPr>
@@ -1601,7 +1623,31 @@
           <w:sz w:val="28"/>
           <w:szCs w:val="28"/>
         </w:rPr>
-        <w:t xml:space="preserve"> Диаграмма Ганта по срокам реализации ИС «</w:t>
+        <w:t xml:space="preserve"> Диаграмма </w:t>
+      </w:r>
+      <w:proofErr w:type="spellStart"/>
+      <w:r>
+        <w:rPr>
+          <w:rFonts w:ascii="Times New Roman" w:hAnsi="Times New Roman" w:cs="Times New Roman"/>
+          <w:i w:val="0"/>
+          <w:iCs w:val="0"/>
+          <w:color w:val="auto"/>
+          <w:sz w:val="28"/>
+          <w:szCs w:val="28"/>
+        </w:rPr>
+        <w:t>Ганта</w:t>
+      </w:r>
+      <w:proofErr w:type="spellEnd"/>
+      <w:r>
+        <w:rPr>
+          <w:rFonts w:ascii="Times New Roman" w:hAnsi="Times New Roman" w:cs="Times New Roman"/>
+          <w:i w:val="0"/>
+          <w:iCs w:val="0"/>
+          <w:color w:val="auto"/>
+          <w:sz w:val="28"/>
+          <w:szCs w:val="28"/>
+        </w:rPr>
+        <w:t xml:space="preserve"> по срокам реализации ИС «</w:t>
       </w:r>
       <w:r>
         <w:rPr>
@@ -4183,7 +4229,25 @@
           <w:sz w:val="28"/>
           <w:szCs w:val="28"/>
         </w:rPr>
-        <w:t>стойкость к атакам перебора (прямой перебор и перебор по словарю), невозможность поиска одинаковых паролей разных пользователей по хешам.</w:t>
+        <w:t xml:space="preserve">стойкость к атакам перебора (прямой перебор и перебор по словарю), невозможность поиска одинаковых паролей разных пользователей по </w:t>
+      </w:r>
+      <w:proofErr w:type="spellStart"/>
+      <w:r>
+        <w:rPr>
+          <w:rFonts w:ascii="Times New Roman" w:hAnsi="Times New Roman" w:cs="Times New Roman"/>
+          <w:sz w:val="28"/>
+          <w:szCs w:val="28"/>
+        </w:rPr>
+        <w:t>хешам</w:t>
+      </w:r>
+      <w:proofErr w:type="spellEnd"/>
+      <w:r>
+        <w:rPr>
+          <w:rFonts w:ascii="Times New Roman" w:hAnsi="Times New Roman" w:cs="Times New Roman"/>
+          <w:sz w:val="28"/>
+          <w:szCs w:val="28"/>
+        </w:rPr>
+        <w:t>.</w:t>
       </w:r>
     </w:p>
     <w:p>
@@ -14165,7 +14229,97 @@
           <w:szCs w:val="28"/>
         </w:rPr>
         <w:lastRenderedPageBreak/>
-        <w:t>других (например, «Ruby on Rails»). Один из основных принципов фреймворка — DRY (англ. Don't repeat yourself – Не повторяйся)</w:t>
+        <w:t xml:space="preserve">других (например, «Ruby </w:t>
+      </w:r>
+      <w:proofErr w:type="spellStart"/>
+      <w:r>
+        <w:rPr>
+          <w:color w:val="000000"/>
+          <w:sz w:val="28"/>
+          <w:szCs w:val="28"/>
+        </w:rPr>
+        <w:t>on</w:t>
+      </w:r>
+      <w:proofErr w:type="spellEnd"/>
+      <w:r>
+        <w:rPr>
+          <w:color w:val="000000"/>
+          <w:sz w:val="28"/>
+          <w:szCs w:val="28"/>
+        </w:rPr>
+        <w:t xml:space="preserve"> </w:t>
+      </w:r>
+      <w:proofErr w:type="spellStart"/>
+      <w:r>
+        <w:rPr>
+          <w:color w:val="000000"/>
+          <w:sz w:val="28"/>
+          <w:szCs w:val="28"/>
+        </w:rPr>
+        <w:t>Rails</w:t>
+      </w:r>
+      <w:proofErr w:type="spellEnd"/>
+      <w:r>
+        <w:rPr>
+          <w:color w:val="000000"/>
+          <w:sz w:val="28"/>
+          <w:szCs w:val="28"/>
+        </w:rPr>
+        <w:t xml:space="preserve">»). Один из основных принципов фреймворка — DRY (англ. </w:t>
+      </w:r>
+      <w:proofErr w:type="spellStart"/>
+      <w:r>
+        <w:rPr>
+          <w:color w:val="000000"/>
+          <w:sz w:val="28"/>
+          <w:szCs w:val="28"/>
+        </w:rPr>
+        <w:t>Don't</w:t>
+      </w:r>
+      <w:proofErr w:type="spellEnd"/>
+      <w:r>
+        <w:rPr>
+          <w:color w:val="000000"/>
+          <w:sz w:val="28"/>
+          <w:szCs w:val="28"/>
+        </w:rPr>
+        <w:t xml:space="preserve"> </w:t>
+      </w:r>
+      <w:proofErr w:type="spellStart"/>
+      <w:r>
+        <w:rPr>
+          <w:color w:val="000000"/>
+          <w:sz w:val="28"/>
+          <w:szCs w:val="28"/>
+        </w:rPr>
+        <w:t>repeat</w:t>
+      </w:r>
+      <w:proofErr w:type="spellEnd"/>
+      <w:r>
+        <w:rPr>
+          <w:color w:val="000000"/>
+          <w:sz w:val="28"/>
+          <w:szCs w:val="28"/>
+        </w:rPr>
+        <w:t xml:space="preserve"> </w:t>
+      </w:r>
+      <w:proofErr w:type="spellStart"/>
+      <w:r>
+        <w:rPr>
+          <w:color w:val="000000"/>
+          <w:sz w:val="28"/>
+          <w:szCs w:val="28"/>
+        </w:rPr>
+        <w:t>yourself</w:t>
+      </w:r>
+      <w:proofErr w:type="spellEnd"/>
+      <w:r>
+        <w:rPr>
+          <w:color w:val="000000"/>
+          <w:sz w:val="28"/>
+          <w:szCs w:val="28"/>
+        </w:rPr>
+        <w:t xml:space="preserve"> – Не повторяйся)</w:t>
       </w:r>
       <w:r>
         <w:rPr>
@@ -14418,6 +14572,7 @@
         </w:rPr>
         <w:t>«</w:t>
       </w:r>
+      <w:proofErr w:type="spellStart"/>
       <w:r>
         <w:rPr>
           <w:color w:val="000000"/>
@@ -14426,6 +14581,7 @@
         </w:rPr>
         <w:t>PyCharm</w:t>
       </w:r>
+      <w:proofErr w:type="spellEnd"/>
       <w:r>
         <w:rPr>
           <w:color w:val="000000"/>
@@ -14501,13 +14657,41 @@
           <w:szCs w:val="28"/>
         </w:rPr>
       </w:pPr>
+      <w:proofErr w:type="spellStart"/>
       <w:r>
         <w:rPr>
           <w:color w:val="000000"/>
           <w:sz w:val="28"/>
           <w:szCs w:val="28"/>
         </w:rPr>
-        <w:t xml:space="preserve">React разрабатывается и поддерживается Facebook, Instagram и сообществом отдельных разработчиков и корпораций. </w:t>
+        <w:t>React</w:t>
+      </w:r>
+      <w:proofErr w:type="spellEnd"/>
+      <w:r>
+        <w:rPr>
+          <w:color w:val="000000"/>
+          <w:sz w:val="28"/>
+          <w:szCs w:val="28"/>
+        </w:rPr>
+        <w:t xml:space="preserve"> разрабатывается и поддерживается Facebook, </w:t>
+      </w:r>
+      <w:proofErr w:type="spellStart"/>
+      <w:r>
+        <w:rPr>
+          <w:color w:val="000000"/>
+          <w:sz w:val="28"/>
+          <w:szCs w:val="28"/>
+        </w:rPr>
+        <w:t>Instagram</w:t>
+      </w:r>
+      <w:proofErr w:type="spellEnd"/>
+      <w:r>
+        <w:rPr>
+          <w:color w:val="000000"/>
+          <w:sz w:val="28"/>
+          <w:szCs w:val="28"/>
+        </w:rPr>
+        <w:t xml:space="preserve"> и сообществом отдельных разработчиков и корпораций. </w:t>
       </w:r>
     </w:p>
     <w:p>
@@ -14522,13 +14706,23 @@
           <w:szCs w:val="28"/>
         </w:rPr>
       </w:pPr>
+      <w:proofErr w:type="spellStart"/>
       <w:r>
         <w:rPr>
           <w:color w:val="000000"/>
           <w:sz w:val="28"/>
           <w:szCs w:val="28"/>
         </w:rPr>
-        <w:t>React может использоваться для разработки одностраничных и мобильных приложений.</w:t>
+        <w:t>React</w:t>
+      </w:r>
+      <w:proofErr w:type="spellEnd"/>
+      <w:r>
+        <w:rPr>
+          <w:color w:val="000000"/>
+          <w:sz w:val="28"/>
+          <w:szCs w:val="28"/>
+        </w:rPr>
+        <w:t xml:space="preserve"> может использоваться для разработки одностраничных и мобильных приложений.</w:t>
       </w:r>
       <w:bookmarkStart w:id="15" w:name="_Toc532299344"/>
     </w:p>
@@ -15235,7 +15429,27 @@
           <w:szCs w:val="28"/>
           <w:lang w:eastAsia="ru-RU"/>
         </w:rPr>
-        <w:t>. Преимущества фреймворка Bootstrap заключается в том, что компоненты библиотеки написаны и протестированы с учетом работы разных браузеров, макет одинаково выглядит на разных устройствах: ноутбуках, планшетах, смартфонах</w:t>
+        <w:t xml:space="preserve">. Преимущества фреймворка </w:t>
+      </w:r>
+      <w:proofErr w:type="spellStart"/>
+      <w:r>
+        <w:rPr>
+          <w:rFonts w:ascii="Times New Roman" w:eastAsiaTheme="minorEastAsia" w:hAnsi="Times New Roman" w:cs="Times New Roman"/>
+          <w:sz w:val="28"/>
+          <w:szCs w:val="28"/>
+          <w:lang w:eastAsia="ru-RU"/>
+        </w:rPr>
+        <w:t>Bootstrap</w:t>
+      </w:r>
+      <w:proofErr w:type="spellEnd"/>
+      <w:r>
+        <w:rPr>
+          <w:rFonts w:ascii="Times New Roman" w:eastAsiaTheme="minorEastAsia" w:hAnsi="Times New Roman" w:cs="Times New Roman"/>
+          <w:sz w:val="28"/>
+          <w:szCs w:val="28"/>
+          <w:lang w:eastAsia="ru-RU"/>
+        </w:rPr>
+        <w:t xml:space="preserve"> заключается в том, что компоненты библиотеки написаны и протестированы с учетом работы разных браузеров, макет одинаково выглядит на разных устройствах: ноутбуках, планшетах, смартфонах</w:t>
       </w:r>
       <w:r>
         <w:rPr>
@@ -15336,7 +15550,25 @@
           <w:szCs w:val="28"/>
           <w:lang w:eastAsia="ru-RU"/>
         </w:rPr>
-        <w:t>При создании интерфейса Информационной системы книжного магазина большое внимание должно быть уделено удобству. Именно поэтому, было принято решение использовать технологию юзабилити.</w:t>
+        <w:t xml:space="preserve">При создании интерфейса Информационной системы </w:t>
+      </w:r>
+      <w:r>
+        <w:rPr>
+          <w:rFonts w:ascii="Times New Roman" w:hAnsi="Times New Roman" w:cs="Times New Roman"/>
+          <w:sz w:val="28"/>
+          <w:szCs w:val="28"/>
+          <w:lang w:eastAsia="ru-RU"/>
+        </w:rPr>
+        <w:t>музыкального</w:t>
+      </w:r>
+      <w:r>
+        <w:rPr>
+          <w:rFonts w:ascii="Times New Roman" w:hAnsi="Times New Roman" w:cs="Times New Roman"/>
+          <w:sz w:val="28"/>
+          <w:szCs w:val="28"/>
+          <w:lang w:eastAsia="ru-RU"/>
+        </w:rPr>
+        <w:t xml:space="preserve"> магазина большое внимание должно быть уделено удобству. Именно поэтому, было принято решение использовать технологию юзабилити.</w:t>
       </w:r>
     </w:p>
     <w:p>
@@ -15358,7 +15590,47 @@
           <w:szCs w:val="28"/>
           <w:lang w:eastAsia="ru-RU"/>
         </w:rPr>
-        <w:t xml:space="preserve">Согласно терминологии, usability (юзабилити) сайта — это степень эффективности, продуктивности и удобства взаимодействия человека с интерфейсом. Так же зачастую под данным словом объединяют методы повышения эффективности работы web-сайта. Владелец любого сайта желает видеть на своем ресурсе как можно большее количество посетителей. </w:t>
+        <w:t xml:space="preserve">Согласно терминологии, </w:t>
+      </w:r>
+      <w:proofErr w:type="spellStart"/>
+      <w:r>
+        <w:rPr>
+          <w:rFonts w:ascii="Times New Roman" w:hAnsi="Times New Roman" w:cs="Times New Roman"/>
+          <w:sz w:val="28"/>
+          <w:szCs w:val="28"/>
+          <w:lang w:eastAsia="ru-RU"/>
+        </w:rPr>
+        <w:t>usability</w:t>
+      </w:r>
+      <w:proofErr w:type="spellEnd"/>
+      <w:r>
+        <w:rPr>
+          <w:rFonts w:ascii="Times New Roman" w:hAnsi="Times New Roman" w:cs="Times New Roman"/>
+          <w:sz w:val="28"/>
+          <w:szCs w:val="28"/>
+          <w:lang w:eastAsia="ru-RU"/>
+        </w:rPr>
+        <w:t xml:space="preserve"> (юзабилити) сайта — это степень эффективности, продуктивности и удобства взаимодействия человека с интерфейсом. Так же зачастую под данным словом объединяют методы повышения эффективности работы </w:t>
+      </w:r>
+      <w:proofErr w:type="spellStart"/>
+      <w:r>
+        <w:rPr>
+          <w:rFonts w:ascii="Times New Roman" w:hAnsi="Times New Roman" w:cs="Times New Roman"/>
+          <w:sz w:val="28"/>
+          <w:szCs w:val="28"/>
+          <w:lang w:eastAsia="ru-RU"/>
+        </w:rPr>
+        <w:t>web</w:t>
+      </w:r>
+      <w:proofErr w:type="spellEnd"/>
+      <w:r>
+        <w:rPr>
+          <w:rFonts w:ascii="Times New Roman" w:hAnsi="Times New Roman" w:cs="Times New Roman"/>
+          <w:sz w:val="28"/>
+          <w:szCs w:val="28"/>
+          <w:lang w:eastAsia="ru-RU"/>
+        </w:rPr>
+        <w:t xml:space="preserve">-сайта. Владелец любого сайта желает видеть на своем ресурсе как можно большее количество посетителей. </w:t>
       </w:r>
     </w:p>
     <w:p>
@@ -15472,7 +15744,25 @@
           <w:sz w:val="28"/>
           <w:szCs w:val="28"/>
         </w:rPr>
-        <w:t>Актуальность - дизайн сайта должен соответствовать последним тенденциям в web-дизайне, но в тоже время не изобиловать графическими эффектами дабы не отвлекать пользователей от интересующей информации и услуг клиники.</w:t>
+        <w:t xml:space="preserve">Актуальность - дизайн сайта должен соответствовать последним тенденциям в </w:t>
+      </w:r>
+      <w:proofErr w:type="spellStart"/>
+      <w:r>
+        <w:rPr>
+          <w:color w:val="000000"/>
+          <w:sz w:val="28"/>
+          <w:szCs w:val="28"/>
+        </w:rPr>
+        <w:t>web</w:t>
+      </w:r>
+      <w:proofErr w:type="spellEnd"/>
+      <w:r>
+        <w:rPr>
+          <w:color w:val="000000"/>
+          <w:sz w:val="28"/>
+          <w:szCs w:val="28"/>
+        </w:rPr>
+        <w:t>-дизайне, но в тоже время не изобиловать графическими эффектами дабы не отвлекать пользователей от интересующей информации и услуг клиники.</w:t>
       </w:r>
     </w:p>
     <w:p>
@@ -17065,13 +17355,32 @@
           <w:lang w:eastAsia="ru-RU"/>
         </w:rPr>
       </w:pPr>
-      <w:r>
+    </w:p>
+    <w:p>
+      <w:pPr>
+        <w:widowControl w:val="0"/>
+        <w:suppressAutoHyphens/>
+        <w:autoSpaceDE w:val="0"/>
+        <w:autoSpaceDN w:val="0"/>
+        <w:adjustRightInd w:val="0"/>
+        <w:spacing w:after="0" w:line="360" w:lineRule="auto"/>
+        <w:ind w:firstLine="709"/>
+        <w:jc w:val="both"/>
         <w:rPr>
           <w:rFonts w:ascii="Times New Roman" w:eastAsiaTheme="minorEastAsia" w:hAnsi="Times New Roman" w:cs="Times New Roman"/>
           <w:sz w:val="28"/>
           <w:szCs w:val="28"/>
           <w:lang w:eastAsia="ru-RU"/>
         </w:rPr>
+      </w:pPr>
+      <w:r>
+        <w:rPr>
+          <w:rFonts w:ascii="Times New Roman" w:eastAsiaTheme="minorEastAsia" w:hAnsi="Times New Roman" w:cs="Times New Roman"/>
+          <w:sz w:val="28"/>
+          <w:szCs w:val="28"/>
+          <w:lang w:eastAsia="ru-RU"/>
+        </w:rPr>
+        <w:lastRenderedPageBreak/>
         <w:t>Демонстрация страницы «</w:t>
       </w:r>
       <w:r>
@@ -17113,7 +17422,6 @@
           <w:szCs w:val="28"/>
           <w:lang w:eastAsia="ru-RU"/>
         </w:rPr>
-        <w:lastRenderedPageBreak/>
         <w:drawing>
           <wp:inline distT="0" distB="0" distL="0" distR="0" wp14:anchorId="32A98BEC" wp14:editId="788F322A">
             <wp:extent cx="5940425" cy="1703705"/>
@@ -17309,7 +17617,25 @@
           <w:szCs w:val="28"/>
           <w:lang w:eastAsia="ru-RU"/>
         </w:rPr>
-        <w:t>/ПРИЛОЖЕНИЕ 3/</w:t>
+        <w:t xml:space="preserve">/ПРИЛОЖЕНИЕ </w:t>
+      </w:r>
+      <w:r>
+        <w:rPr>
+          <w:rFonts w:ascii="Times New Roman" w:eastAsiaTheme="minorEastAsia" w:hAnsi="Times New Roman" w:cs="Times New Roman"/>
+          <w:sz w:val="28"/>
+          <w:szCs w:val="28"/>
+          <w:lang w:eastAsia="ru-RU"/>
+        </w:rPr>
+        <w:t>2</w:t>
+      </w:r>
+      <w:r>
+        <w:rPr>
+          <w:rFonts w:ascii="Times New Roman" w:eastAsiaTheme="minorEastAsia" w:hAnsi="Times New Roman" w:cs="Times New Roman"/>
+          <w:sz w:val="28"/>
+          <w:szCs w:val="28"/>
+          <w:lang w:eastAsia="ru-RU"/>
+        </w:rPr>
+        <w:t>/</w:t>
       </w:r>
       <w:r>
         <w:rPr>
@@ -17754,6 +18080,7 @@
         </w:rPr>
         <w:t>После регистрации информация, введенная в форму, сохраняется в таблице «</w:t>
       </w:r>
+      <w:proofErr w:type="spellStart"/>
       <w:r>
         <w:rPr>
           <w:rFonts w:ascii="Times New Roman" w:eastAsiaTheme="minorEastAsia" w:hAnsi="Times New Roman" w:cs="Times New Roman"/>
@@ -17763,6 +18090,7 @@
         </w:rPr>
         <w:t>lkapp</w:t>
       </w:r>
+      <w:proofErr w:type="spellEnd"/>
       <w:r>
         <w:rPr>
           <w:rFonts w:ascii="Times New Roman" w:eastAsiaTheme="minorEastAsia" w:hAnsi="Times New Roman" w:cs="Times New Roman"/>
@@ -17772,6 +18100,7 @@
         </w:rPr>
         <w:t>_</w:t>
       </w:r>
+      <w:proofErr w:type="spellStart"/>
       <w:r>
         <w:rPr>
           <w:rFonts w:ascii="Times New Roman" w:eastAsiaTheme="minorEastAsia" w:hAnsi="Times New Roman" w:cs="Times New Roman"/>
@@ -17781,6 +18110,7 @@
         </w:rPr>
         <w:t>userprofile</w:t>
       </w:r>
+      <w:proofErr w:type="spellEnd"/>
       <w:r>
         <w:rPr>
           <w:rFonts w:ascii="Times New Roman" w:eastAsiaTheme="minorEastAsia" w:hAnsi="Times New Roman" w:cs="Times New Roman"/>
@@ -17881,7 +18211,6 @@
         <w:rPr>
           <w:noProof/>
         </w:rPr>
-        <w:lastRenderedPageBreak/>
         <mc:AlternateContent>
           <mc:Choice Requires="wps">
             <w:drawing>
@@ -18729,13 +19058,21 @@
           <w:sz w:val="28"/>
           <w:szCs w:val="28"/>
         </w:rPr>
-        <w:t xml:space="preserve"> модуль. Администратору доступно управление пользователями, через </w:t>
+        <w:t xml:space="preserve"> </w:t>
+      </w:r>
+      <w:r>
+        <w:rPr>
+          <w:rFonts w:ascii="Times New Roman" w:hAnsi="Times New Roman" w:cs="Times New Roman"/>
+          <w:sz w:val="28"/>
+          <w:szCs w:val="28"/>
+        </w:rPr>
+        <w:lastRenderedPageBreak/>
+        <w:t xml:space="preserve">модуль. Администратору доступно управление пользователями, через </w:t>
       </w:r>
       <w:r>
         <w:rPr>
           <w:noProof/>
         </w:rPr>
-        <w:lastRenderedPageBreak/>
         <mc:AlternateContent>
           <mc:Choice Requires="wps">
             <w:drawing>
@@ -21674,34 +22011,7 @@
           <w:sz w:val="28"/>
           <w:szCs w:val="28"/>
         </w:rPr>
-        <w:t xml:space="preserve">Диаграмма </w:t>
-      </w:r>
-      <w:r>
-        <w:rPr>
-          <w:rFonts w:ascii="Times New Roman" w:hAnsi="Times New Roman" w:cs="Times New Roman"/>
-          <w:bCs/>
-          <w:sz w:val="28"/>
-          <w:szCs w:val="28"/>
-        </w:rPr>
-        <w:t xml:space="preserve">после ввода </w:t>
-      </w:r>
-      <w:r>
-        <w:rPr>
-          <w:rFonts w:ascii="Times New Roman" w:hAnsi="Times New Roman" w:cs="Times New Roman"/>
-          <w:bCs/>
-          <w:sz w:val="28"/>
-          <w:szCs w:val="28"/>
-        </w:rPr>
-        <w:t>информационной системы в действие</w:t>
-      </w:r>
-      <w:r>
-        <w:rPr>
-          <w:rFonts w:ascii="Times New Roman" w:hAnsi="Times New Roman" w:cs="Times New Roman"/>
-          <w:bCs/>
-          <w:sz w:val="28"/>
-          <w:szCs w:val="28"/>
-        </w:rPr>
-        <w:t xml:space="preserve"> </w:t>
+        <w:t xml:space="preserve">Диаграмма после ввода информационной системы в действие </w:t>
       </w:r>
       <w:r>
         <w:rPr>
@@ -21777,12 +22087,37 @@
           <w:szCs w:val="28"/>
         </w:rPr>
       </w:pPr>
-      <w:r>
-        <w:rPr>
-          <w:rFonts w:ascii="Times New Roman" w:hAnsi="Times New Roman"/>
-          <w:szCs w:val="28"/>
-        </w:rPr>
-        <w:t>Савахата, Л. Гармония цвета: сборник упражнений по созданию цветовых комбинаций / Л. Савахата; пер. с англ. И.А. Бочкова. – М.: АСТ: Астрель, 2010. – 184 с.: ил.</w:t>
+      <w:proofErr w:type="spellStart"/>
+      <w:r>
+        <w:rPr>
+          <w:rFonts w:ascii="Times New Roman" w:hAnsi="Times New Roman"/>
+          <w:szCs w:val="28"/>
+        </w:rPr>
+        <w:t>Савахата</w:t>
+      </w:r>
+      <w:proofErr w:type="spellEnd"/>
+      <w:r>
+        <w:rPr>
+          <w:rFonts w:ascii="Times New Roman" w:hAnsi="Times New Roman"/>
+          <w:szCs w:val="28"/>
+        </w:rPr>
+        <w:t xml:space="preserve">, Л. Гармония цвета: сборник упражнений по созданию цветовых комбинаций / Л. </w:t>
+      </w:r>
+      <w:proofErr w:type="spellStart"/>
+      <w:r>
+        <w:rPr>
+          <w:rFonts w:ascii="Times New Roman" w:hAnsi="Times New Roman"/>
+          <w:szCs w:val="28"/>
+        </w:rPr>
+        <w:t>Савахата</w:t>
+      </w:r>
+      <w:proofErr w:type="spellEnd"/>
+      <w:r>
+        <w:rPr>
+          <w:rFonts w:ascii="Times New Roman" w:hAnsi="Times New Roman"/>
+          <w:szCs w:val="28"/>
+        </w:rPr>
+        <w:t>; пер. с англ. И.А. Бочкова. – М.: АСТ: Астрель, 2010. – 184 с.: ил.</w:t>
       </w:r>
     </w:p>
     <w:p>
@@ -21800,12 +22135,21 @@
           <w:szCs w:val="28"/>
         </w:rPr>
       </w:pPr>
-      <w:r>
-        <w:rPr>
-          <w:rFonts w:ascii="Times New Roman" w:hAnsi="Times New Roman"/>
-          <w:szCs w:val="28"/>
-        </w:rPr>
-        <w:t xml:space="preserve">Ташков, П.А. Веб-мастеринг на 100%: </w:t>
+      <w:proofErr w:type="spellStart"/>
+      <w:r>
+        <w:rPr>
+          <w:rFonts w:ascii="Times New Roman" w:hAnsi="Times New Roman"/>
+          <w:szCs w:val="28"/>
+        </w:rPr>
+        <w:t>Ташков</w:t>
+      </w:r>
+      <w:proofErr w:type="spellEnd"/>
+      <w:r>
+        <w:rPr>
+          <w:rFonts w:ascii="Times New Roman" w:hAnsi="Times New Roman"/>
+          <w:szCs w:val="28"/>
+        </w:rPr>
+        <w:t xml:space="preserve">, П.А. Веб-мастеринг на 100%: </w:t>
       </w:r>
       <w:r>
         <w:rPr>
@@ -21895,7 +22239,23 @@
           <w:rFonts w:ascii="Times New Roman" w:hAnsi="Times New Roman"/>
           <w:szCs w:val="28"/>
         </w:rPr>
-        <w:t>, раскрутка / П.А. Ташков. – СПБ.: Питер, 2010. - 512 с. – (Серия «На 100%»).</w:t>
+        <w:t xml:space="preserve">, раскрутка / П.А. </w:t>
+      </w:r>
+      <w:proofErr w:type="spellStart"/>
+      <w:r>
+        <w:rPr>
+          <w:rFonts w:ascii="Times New Roman" w:hAnsi="Times New Roman"/>
+          <w:szCs w:val="28"/>
+        </w:rPr>
+        <w:t>Ташков</w:t>
+      </w:r>
+      <w:proofErr w:type="spellEnd"/>
+      <w:r>
+        <w:rPr>
+          <w:rFonts w:ascii="Times New Roman" w:hAnsi="Times New Roman"/>
+          <w:szCs w:val="28"/>
+        </w:rPr>
+        <w:t>. – СПБ.: Питер, 2010. - 512 с. – (Серия «На 100%»).</w:t>
       </w:r>
     </w:p>
     <w:p>
@@ -22058,6 +22418,7 @@
         </w:rPr>
         <w:t>.</w:t>
       </w:r>
+      <w:proofErr w:type="spellStart"/>
       <w:r>
         <w:rPr>
           <w:rFonts w:ascii="Times New Roman" w:hAnsi="Times New Roman"/>
@@ -22066,6 +22427,7 @@
         </w:rPr>
         <w:t>djangoproject</w:t>
       </w:r>
+      <w:proofErr w:type="spellEnd"/>
       <w:r>
         <w:rPr>
           <w:rFonts w:ascii="Times New Roman" w:hAnsi="Times New Roman"/>
@@ -22259,6 +22621,7 @@
         </w:rPr>
         <w:t>://</w:t>
       </w:r>
+      <w:proofErr w:type="spellStart"/>
       <w:r>
         <w:rPr>
           <w:rFonts w:ascii="Times New Roman" w:hAnsi="Times New Roman"/>
@@ -22267,6 +22630,7 @@
         </w:rPr>
         <w:t>github</w:t>
       </w:r>
+      <w:proofErr w:type="spellEnd"/>
       <w:r>
         <w:rPr>
           <w:rFonts w:ascii="Times New Roman" w:hAnsi="Times New Roman"/>
@@ -22395,12 +22759,21 @@
           <w:szCs w:val="28"/>
         </w:rPr>
       </w:pPr>
-      <w:r>
-        <w:rPr>
-          <w:rFonts w:ascii="Times New Roman" w:hAnsi="Times New Roman"/>
-          <w:szCs w:val="28"/>
-        </w:rPr>
-        <w:t>Googlefonts. - URL: https://fonts.google.com/ (дата обращения: 12.0</w:t>
+      <w:proofErr w:type="spellStart"/>
+      <w:r>
+        <w:rPr>
+          <w:rFonts w:ascii="Times New Roman" w:hAnsi="Times New Roman"/>
+          <w:szCs w:val="28"/>
+        </w:rPr>
+        <w:t>Googlefonts</w:t>
+      </w:r>
+      <w:proofErr w:type="spellEnd"/>
+      <w:r>
+        <w:rPr>
+          <w:rFonts w:ascii="Times New Roman" w:hAnsi="Times New Roman"/>
+          <w:szCs w:val="28"/>
+        </w:rPr>
+        <w:t>. - URL: https://fonts.google.com/ (дата обращения: 12.0</w:t>
       </w:r>
       <w:r>
         <w:rPr>
@@ -22453,12 +22826,21 @@
         </w:rPr>
         <w:t xml:space="preserve"> </w:t>
       </w:r>
-      <w:r>
-        <w:rPr>
-          <w:rFonts w:ascii="Times New Roman" w:hAnsi="Times New Roman"/>
-          <w:szCs w:val="28"/>
-        </w:rPr>
-        <w:t xml:space="preserve">Bootstrap. - URL: </w:t>
+      <w:proofErr w:type="spellStart"/>
+      <w:r>
+        <w:rPr>
+          <w:rFonts w:ascii="Times New Roman" w:hAnsi="Times New Roman"/>
+          <w:szCs w:val="28"/>
+        </w:rPr>
+        <w:t>Bootstrap</w:t>
+      </w:r>
+      <w:proofErr w:type="spellEnd"/>
+      <w:r>
+        <w:rPr>
+          <w:rFonts w:ascii="Times New Roman" w:hAnsi="Times New Roman"/>
+          <w:szCs w:val="28"/>
+        </w:rPr>
+        <w:t xml:space="preserve">. - URL: </w:t>
       </w:r>
       <w:r>
         <w:rPr>
@@ -22596,6 +22978,7 @@
         </w:rPr>
         <w:t>.</w:t>
       </w:r>
+      <w:proofErr w:type="spellStart"/>
       <w:r>
         <w:rPr>
           <w:rFonts w:ascii="Times New Roman" w:hAnsi="Times New Roman"/>
@@ -22605,6 +22988,7 @@
         </w:rPr>
         <w:t>mozilla</w:t>
       </w:r>
+      <w:proofErr w:type="spellEnd"/>
       <w:r>
         <w:rPr>
           <w:rFonts w:ascii="Times New Roman" w:hAnsi="Times New Roman"/>
@@ -22630,6 +23014,7 @@
         </w:rPr>
         <w:t>/</w:t>
       </w:r>
+      <w:proofErr w:type="spellStart"/>
       <w:r>
         <w:rPr>
           <w:rFonts w:ascii="Times New Roman" w:hAnsi="Times New Roman"/>
@@ -22639,6 +23024,7 @@
         </w:rPr>
         <w:t>ru</w:t>
       </w:r>
+      <w:proofErr w:type="spellEnd"/>
       <w:r>
         <w:rPr>
           <w:rFonts w:ascii="Times New Roman" w:hAnsi="Times New Roman"/>
@@ -22872,6 +23258,7 @@
           </w:rPr>
           <w:t>://</w:t>
         </w:r>
+        <w:proofErr w:type="spellStart"/>
         <w:r>
           <w:rPr>
             <w:rStyle w:val="a7"/>
@@ -22881,6 +23268,7 @@
           </w:rPr>
           <w:t>ru</w:t>
         </w:r>
+        <w:proofErr w:type="spellEnd"/>
         <w:r>
           <w:rPr>
             <w:rStyle w:val="a7"/>
@@ -22889,6 +23277,7 @@
           </w:rPr>
           <w:t>.</w:t>
         </w:r>
+        <w:proofErr w:type="spellStart"/>
         <w:r>
           <w:rPr>
             <w:rStyle w:val="a7"/>
@@ -22898,6 +23287,7 @@
           </w:rPr>
           <w:t>reactjs</w:t>
         </w:r>
+        <w:proofErr w:type="spellEnd"/>
         <w:r>
           <w:rPr>
             <w:rStyle w:val="a7"/>
@@ -23162,6 +23552,7 @@
         </w:rPr>
         <w:t>-</w:t>
       </w:r>
+      <w:proofErr w:type="spellStart"/>
       <w:r>
         <w:rPr>
           <w:rFonts w:ascii="Times New Roman" w:hAnsi="Times New Roman"/>
@@ -23171,6 +23562,7 @@
         </w:rPr>
         <w:t>dom</w:t>
       </w:r>
+      <w:proofErr w:type="spellEnd"/>
       <w:r>
         <w:rPr>
           <w:rFonts w:ascii="Times New Roman" w:hAnsi="Times New Roman"/>
@@ -23288,7 +23680,27 @@
           <w:szCs w:val="28"/>
           <w:lang w:val="en-US"/>
         </w:rPr>
-        <w:t xml:space="preserve">        localStorage.setItem('token', null);</w:t>
+        <w:t xml:space="preserve">        </w:t>
+      </w:r>
+      <w:proofErr w:type="spellStart"/>
+      <w:r>
+        <w:rPr>
+          <w:rFonts w:ascii="Times New Roman" w:hAnsi="Times New Roman"/>
+          <w:b/>
+          <w:szCs w:val="28"/>
+          <w:lang w:val="en-US"/>
+        </w:rPr>
+        <w:t>localStorage.setItem</w:t>
+      </w:r>
+      <w:proofErr w:type="spellEnd"/>
+      <w:r>
+        <w:rPr>
+          <w:rFonts w:ascii="Times New Roman" w:hAnsi="Times New Roman"/>
+          <w:b/>
+          <w:szCs w:val="28"/>
+          <w:lang w:val="en-US"/>
+        </w:rPr>
+        <w:t>('token', null);</w:t>
       </w:r>
     </w:p>
     <w:p>
@@ -23312,7 +23724,47 @@
           <w:szCs w:val="28"/>
           <w:lang w:val="en-US"/>
         </w:rPr>
-        <w:t xml:space="preserve">        localStorage.setItem('refreshToken', null);</w:t>
+        <w:t xml:space="preserve">        </w:t>
+      </w:r>
+      <w:proofErr w:type="spellStart"/>
+      <w:r>
+        <w:rPr>
+          <w:rFonts w:ascii="Times New Roman" w:hAnsi="Times New Roman"/>
+          <w:b/>
+          <w:szCs w:val="28"/>
+          <w:lang w:val="en-US"/>
+        </w:rPr>
+        <w:t>localStorage.setItem</w:t>
+      </w:r>
+      <w:proofErr w:type="spellEnd"/>
+      <w:r>
+        <w:rPr>
+          <w:rFonts w:ascii="Times New Roman" w:hAnsi="Times New Roman"/>
+          <w:b/>
+          <w:szCs w:val="28"/>
+          <w:lang w:val="en-US"/>
+        </w:rPr>
+        <w:t>('</w:t>
+      </w:r>
+      <w:proofErr w:type="spellStart"/>
+      <w:r>
+        <w:rPr>
+          <w:rFonts w:ascii="Times New Roman" w:hAnsi="Times New Roman"/>
+          <w:b/>
+          <w:szCs w:val="28"/>
+          <w:lang w:val="en-US"/>
+        </w:rPr>
+        <w:t>refreshToken</w:t>
+      </w:r>
+      <w:proofErr w:type="spellEnd"/>
+      <w:r>
+        <w:rPr>
+          <w:rFonts w:ascii="Times New Roman" w:hAnsi="Times New Roman"/>
+          <w:b/>
+          <w:szCs w:val="28"/>
+          <w:lang w:val="en-US"/>
+        </w:rPr>
+        <w:t>', null);</w:t>
       </w:r>
     </w:p>
     <w:p>
@@ -23336,7 +23788,27 @@
           <w:szCs w:val="28"/>
           <w:lang w:val="en-US"/>
         </w:rPr>
-        <w:t xml:space="preserve">        localStorage.setItem('user', null);</w:t>
+        <w:t xml:space="preserve">        </w:t>
+      </w:r>
+      <w:proofErr w:type="spellStart"/>
+      <w:r>
+        <w:rPr>
+          <w:rFonts w:ascii="Times New Roman" w:hAnsi="Times New Roman"/>
+          <w:b/>
+          <w:szCs w:val="28"/>
+          <w:lang w:val="en-US"/>
+        </w:rPr>
+        <w:t>localStorage.setItem</w:t>
+      </w:r>
+      <w:proofErr w:type="spellEnd"/>
+      <w:r>
+        <w:rPr>
+          <w:rFonts w:ascii="Times New Roman" w:hAnsi="Times New Roman"/>
+          <w:b/>
+          <w:szCs w:val="28"/>
+          <w:lang w:val="en-US"/>
+        </w:rPr>
+        <w:t>('user', null);</w:t>
       </w:r>
     </w:p>
     <w:p>
@@ -23360,7 +23832,29 @@
           <w:szCs w:val="28"/>
           <w:lang w:val="en-US"/>
         </w:rPr>
-        <w:t xml:space="preserve">        window.location = '/'</w:t>
+        <w:t xml:space="preserve">        </w:t>
+      </w:r>
+      <w:proofErr w:type="spellStart"/>
+      <w:proofErr w:type="gramStart"/>
+      <w:r>
+        <w:rPr>
+          <w:rFonts w:ascii="Times New Roman" w:hAnsi="Times New Roman"/>
+          <w:b/>
+          <w:szCs w:val="28"/>
+          <w:lang w:val="en-US"/>
+        </w:rPr>
+        <w:t>window.location</w:t>
+      </w:r>
+      <w:proofErr w:type="spellEnd"/>
+      <w:proofErr w:type="gramEnd"/>
+      <w:r>
+        <w:rPr>
+          <w:rFonts w:ascii="Times New Roman" w:hAnsi="Times New Roman"/>
+          <w:b/>
+          <w:szCs w:val="28"/>
+          <w:lang w:val="en-US"/>
+        </w:rPr>
+        <w:t xml:space="preserve"> = '/'</w:t>
       </w:r>
     </w:p>
     <w:p>
@@ -23447,7 +23941,47 @@
           <w:szCs w:val="28"/>
           <w:lang w:val="en-US"/>
         </w:rPr>
-        <w:t xml:space="preserve">        &lt;nav className="navbar navbar-expand-lg navbar-light bg-light"&gt;</w:t>
+        <w:t xml:space="preserve">        &lt;nav </w:t>
+      </w:r>
+      <w:proofErr w:type="spellStart"/>
+      <w:r>
+        <w:rPr>
+          <w:rFonts w:ascii="Times New Roman" w:hAnsi="Times New Roman"/>
+          <w:b/>
+          <w:szCs w:val="28"/>
+          <w:lang w:val="en-US"/>
+        </w:rPr>
+        <w:t>className</w:t>
+      </w:r>
+      <w:proofErr w:type="spellEnd"/>
+      <w:r>
+        <w:rPr>
+          <w:rFonts w:ascii="Times New Roman" w:hAnsi="Times New Roman"/>
+          <w:b/>
+          <w:szCs w:val="28"/>
+          <w:lang w:val="en-US"/>
+        </w:rPr>
+        <w:t xml:space="preserve">="navbar navbar-expand-lg navbar-light </w:t>
+      </w:r>
+      <w:proofErr w:type="spellStart"/>
+      <w:r>
+        <w:rPr>
+          <w:rFonts w:ascii="Times New Roman" w:hAnsi="Times New Roman"/>
+          <w:b/>
+          <w:szCs w:val="28"/>
+          <w:lang w:val="en-US"/>
+        </w:rPr>
+        <w:t>bg</w:t>
+      </w:r>
+      <w:proofErr w:type="spellEnd"/>
+      <w:r>
+        <w:rPr>
+          <w:rFonts w:ascii="Times New Roman" w:hAnsi="Times New Roman"/>
+          <w:b/>
+          <w:szCs w:val="28"/>
+          <w:lang w:val="en-US"/>
+        </w:rPr>
+        <w:t>-light"&gt;</w:t>
       </w:r>
     </w:p>
     <w:p>
@@ -23471,7 +24005,27 @@
           <w:szCs w:val="28"/>
           <w:lang w:val="en-US"/>
         </w:rPr>
-        <w:t xml:space="preserve">            &lt;div className="container"&gt;</w:t>
+        <w:t xml:space="preserve">            &lt;div </w:t>
+      </w:r>
+      <w:proofErr w:type="spellStart"/>
+      <w:r>
+        <w:rPr>
+          <w:rFonts w:ascii="Times New Roman" w:hAnsi="Times New Roman"/>
+          <w:b/>
+          <w:szCs w:val="28"/>
+          <w:lang w:val="en-US"/>
+        </w:rPr>
+        <w:t>className</w:t>
+      </w:r>
+      <w:proofErr w:type="spellEnd"/>
+      <w:r>
+        <w:rPr>
+          <w:rFonts w:ascii="Times New Roman" w:hAnsi="Times New Roman"/>
+          <w:b/>
+          <w:szCs w:val="28"/>
+          <w:lang w:val="en-US"/>
+        </w:rPr>
+        <w:t>="container"&gt;</w:t>
       </w:r>
     </w:p>
     <w:p>
@@ -23495,7 +24049,47 @@
           <w:szCs w:val="28"/>
           <w:lang w:val="en-US"/>
         </w:rPr>
-        <w:t xml:space="preserve">                &lt;Link className="navbar-brand" to={"/"}&gt;</w:t>
+        <w:t xml:space="preserve">                &lt;Link </w:t>
+      </w:r>
+      <w:proofErr w:type="spellStart"/>
+      <w:r>
+        <w:rPr>
+          <w:rFonts w:ascii="Times New Roman" w:hAnsi="Times New Roman"/>
+          <w:b/>
+          <w:szCs w:val="28"/>
+          <w:lang w:val="en-US"/>
+        </w:rPr>
+        <w:t>className</w:t>
+      </w:r>
+      <w:proofErr w:type="spellEnd"/>
+      <w:r>
+        <w:rPr>
+          <w:rFonts w:ascii="Times New Roman" w:hAnsi="Times New Roman"/>
+          <w:b/>
+          <w:szCs w:val="28"/>
+          <w:lang w:val="en-US"/>
+        </w:rPr>
+        <w:t>="navbar-brand" to</w:t>
+      </w:r>
+      <w:proofErr w:type="gramStart"/>
+      <w:r>
+        <w:rPr>
+          <w:rFonts w:ascii="Times New Roman" w:hAnsi="Times New Roman"/>
+          <w:b/>
+          <w:szCs w:val="28"/>
+          <w:lang w:val="en-US"/>
+        </w:rPr>
+        <w:t>={</w:t>
+      </w:r>
+      <w:proofErr w:type="gramEnd"/>
+      <w:r>
+        <w:rPr>
+          <w:rFonts w:ascii="Times New Roman" w:hAnsi="Times New Roman"/>
+          <w:b/>
+          <w:szCs w:val="28"/>
+          <w:lang w:val="en-US"/>
+        </w:rPr>
+        <w:t>"/"}&gt;</w:t>
       </w:r>
     </w:p>
     <w:p>
@@ -23519,7 +24113,67 @@
           <w:szCs w:val="28"/>
           <w:lang w:val="en-US"/>
         </w:rPr>
-        <w:t xml:space="preserve">                    &lt;svg width="30" height="24" viewBox="0 0 74 74" fill="none" xmlns="http://www.w3.org/2000/svg"</w:t>
+        <w:t xml:space="preserve">                    &lt;</w:t>
+      </w:r>
+      <w:proofErr w:type="spellStart"/>
+      <w:r>
+        <w:rPr>
+          <w:rFonts w:ascii="Times New Roman" w:hAnsi="Times New Roman"/>
+          <w:b/>
+          <w:szCs w:val="28"/>
+          <w:lang w:val="en-US"/>
+        </w:rPr>
+        <w:t>svg</w:t>
+      </w:r>
+      <w:proofErr w:type="spellEnd"/>
+      <w:r>
+        <w:rPr>
+          <w:rFonts w:ascii="Times New Roman" w:hAnsi="Times New Roman"/>
+          <w:b/>
+          <w:szCs w:val="28"/>
+          <w:lang w:val="en-US"/>
+        </w:rPr>
+        <w:t xml:space="preserve"> width="30" height="24" </w:t>
+      </w:r>
+      <w:proofErr w:type="spellStart"/>
+      <w:r>
+        <w:rPr>
+          <w:rFonts w:ascii="Times New Roman" w:hAnsi="Times New Roman"/>
+          <w:b/>
+          <w:szCs w:val="28"/>
+          <w:lang w:val="en-US"/>
+        </w:rPr>
+        <w:t>viewBox</w:t>
+      </w:r>
+      <w:proofErr w:type="spellEnd"/>
+      <w:r>
+        <w:rPr>
+          <w:rFonts w:ascii="Times New Roman" w:hAnsi="Times New Roman"/>
+          <w:b/>
+          <w:szCs w:val="28"/>
+          <w:lang w:val="en-US"/>
+        </w:rPr>
+        <w:t xml:space="preserve">="0 0 74 74" fill="none" </w:t>
+      </w:r>
+      <w:proofErr w:type="spellStart"/>
+      <w:r>
+        <w:rPr>
+          <w:rFonts w:ascii="Times New Roman" w:hAnsi="Times New Roman"/>
+          <w:b/>
+          <w:szCs w:val="28"/>
+          <w:lang w:val="en-US"/>
+        </w:rPr>
+        <w:t>xmlns</w:t>
+      </w:r>
+      <w:proofErr w:type="spellEnd"/>
+      <w:r>
+        <w:rPr>
+          <w:rFonts w:ascii="Times New Roman" w:hAnsi="Times New Roman"/>
+          <w:b/>
+          <w:szCs w:val="28"/>
+          <w:lang w:val="en-US"/>
+        </w:rPr>
+        <w:t>="http://www.w3.org/2000/svg"</w:t>
       </w:r>
     </w:p>
     <w:p>
@@ -23543,7 +24197,27 @@
           <w:szCs w:val="28"/>
           <w:lang w:val="en-US"/>
         </w:rPr>
-        <w:t xml:space="preserve">                         className="d-inline-block align-text-top"&gt;</w:t>
+        <w:t xml:space="preserve">                         </w:t>
+      </w:r>
+      <w:proofErr w:type="spellStart"/>
+      <w:r>
+        <w:rPr>
+          <w:rFonts w:ascii="Times New Roman" w:hAnsi="Times New Roman"/>
+          <w:b/>
+          <w:szCs w:val="28"/>
+          <w:lang w:val="en-US"/>
+        </w:rPr>
+        <w:t>className</w:t>
+      </w:r>
+      <w:proofErr w:type="spellEnd"/>
+      <w:r>
+        <w:rPr>
+          <w:rFonts w:ascii="Times New Roman" w:hAnsi="Times New Roman"/>
+          <w:b/>
+          <w:szCs w:val="28"/>
+          <w:lang w:val="en-US"/>
+        </w:rPr>
+        <w:t>="d-inline-block align-text-top"&gt;</w:t>
       </w:r>
     </w:p>
     <w:p>
@@ -23615,7 +24289,27 @@
           <w:szCs w:val="28"/>
           <w:lang w:val="en-US"/>
         </w:rPr>
-        <w:t xml:space="preserve">                            stroke="#212529" strokeWidth="8"/&gt;</w:t>
+        <w:t xml:space="preserve">                            stroke="#212529" </w:t>
+      </w:r>
+      <w:proofErr w:type="spellStart"/>
+      <w:r>
+        <w:rPr>
+          <w:rFonts w:ascii="Times New Roman" w:hAnsi="Times New Roman"/>
+          <w:b/>
+          <w:szCs w:val="28"/>
+          <w:lang w:val="en-US"/>
+        </w:rPr>
+        <w:t>strokeWidth</w:t>
+      </w:r>
+      <w:proofErr w:type="spellEnd"/>
+      <w:r>
+        <w:rPr>
+          <w:rFonts w:ascii="Times New Roman" w:hAnsi="Times New Roman"/>
+          <w:b/>
+          <w:szCs w:val="28"/>
+          <w:lang w:val="en-US"/>
+        </w:rPr>
+        <w:t>="8"/&gt;</w:t>
       </w:r>
     </w:p>
     <w:p>
@@ -23697,7 +24391,27 @@
           <w:szCs w:val="28"/>
           <w:lang w:val="en-US"/>
         </w:rPr>
-        <w:t xml:space="preserve">                            stroke="#212529" strokeWidth="8"/&gt;</w:t>
+        <w:t xml:space="preserve">                            stroke="#212529" </w:t>
+      </w:r>
+      <w:proofErr w:type="spellStart"/>
+      <w:r>
+        <w:rPr>
+          <w:rFonts w:ascii="Times New Roman" w:hAnsi="Times New Roman"/>
+          <w:b/>
+          <w:szCs w:val="28"/>
+          <w:lang w:val="en-US"/>
+        </w:rPr>
+        <w:t>strokeWidth</w:t>
+      </w:r>
+      <w:proofErr w:type="spellEnd"/>
+      <w:r>
+        <w:rPr>
+          <w:rFonts w:ascii="Times New Roman" w:hAnsi="Times New Roman"/>
+          <w:b/>
+          <w:szCs w:val="28"/>
+          <w:lang w:val="en-US"/>
+        </w:rPr>
+        <w:t>="8"/&gt;</w:t>
       </w:r>
     </w:p>
     <w:p>
@@ -23721,7 +24435,27 @@
           <w:szCs w:val="28"/>
           <w:lang w:val="en-US"/>
         </w:rPr>
-        <w:t xml:space="preserve">                    &lt;/svg&gt;</w:t>
+        <w:t xml:space="preserve">                    &lt;/</w:t>
+      </w:r>
+      <w:proofErr w:type="spellStart"/>
+      <w:r>
+        <w:rPr>
+          <w:rFonts w:ascii="Times New Roman" w:hAnsi="Times New Roman"/>
+          <w:b/>
+          <w:szCs w:val="28"/>
+          <w:lang w:val="en-US"/>
+        </w:rPr>
+        <w:t>svg</w:t>
+      </w:r>
+      <w:proofErr w:type="spellEnd"/>
+      <w:r>
+        <w:rPr>
+          <w:rFonts w:ascii="Times New Roman" w:hAnsi="Times New Roman"/>
+          <w:b/>
+          <w:szCs w:val="28"/>
+          <w:lang w:val="en-US"/>
+        </w:rPr>
+        <w:t>&gt;</w:t>
       </w:r>
     </w:p>
     <w:p>
@@ -23769,7 +24503,27 @@
           <w:szCs w:val="28"/>
           <w:lang w:val="en-US"/>
         </w:rPr>
-        <w:t xml:space="preserve">                &lt;button className="navbar-toggler" type="button" data-bs-toggle="collapse"</w:t>
+        <w:t xml:space="preserve">                &lt;button </w:t>
+      </w:r>
+      <w:proofErr w:type="spellStart"/>
+      <w:r>
+        <w:rPr>
+          <w:rFonts w:ascii="Times New Roman" w:hAnsi="Times New Roman"/>
+          <w:b/>
+          <w:szCs w:val="28"/>
+          <w:lang w:val="en-US"/>
+        </w:rPr>
+        <w:t>className</w:t>
+      </w:r>
+      <w:proofErr w:type="spellEnd"/>
+      <w:r>
+        <w:rPr>
+          <w:rFonts w:ascii="Times New Roman" w:hAnsi="Times New Roman"/>
+          <w:b/>
+          <w:szCs w:val="28"/>
+          <w:lang w:val="en-US"/>
+        </w:rPr>
+        <w:t>="navbar-toggler" type="button" data-bs-toggle="collapse"</w:t>
       </w:r>
     </w:p>
     <w:p>
@@ -23793,7 +24547,47 @@
           <w:szCs w:val="28"/>
           <w:lang w:val="en-US"/>
         </w:rPr>
-        <w:t xml:space="preserve">                        data-bs-target="#navbarSupportedContent" aria-controls="navbarSupportedContent"</w:t>
+        <w:t xml:space="preserve">                        data-bs-target="#</w:t>
+      </w:r>
+      <w:proofErr w:type="spellStart"/>
+      <w:r>
+        <w:rPr>
+          <w:rFonts w:ascii="Times New Roman" w:hAnsi="Times New Roman"/>
+          <w:b/>
+          <w:szCs w:val="28"/>
+          <w:lang w:val="en-US"/>
+        </w:rPr>
+        <w:t>navbarSupportedContent</w:t>
+      </w:r>
+      <w:proofErr w:type="spellEnd"/>
+      <w:r>
+        <w:rPr>
+          <w:rFonts w:ascii="Times New Roman" w:hAnsi="Times New Roman"/>
+          <w:b/>
+          <w:szCs w:val="28"/>
+          <w:lang w:val="en-US"/>
+        </w:rPr>
+        <w:t>" aria-controls="</w:t>
+      </w:r>
+      <w:proofErr w:type="spellStart"/>
+      <w:r>
+        <w:rPr>
+          <w:rFonts w:ascii="Times New Roman" w:hAnsi="Times New Roman"/>
+          <w:b/>
+          <w:szCs w:val="28"/>
+          <w:lang w:val="en-US"/>
+        </w:rPr>
+        <w:t>navbarSupportedContent</w:t>
+      </w:r>
+      <w:proofErr w:type="spellEnd"/>
+      <w:r>
+        <w:rPr>
+          <w:rFonts w:ascii="Times New Roman" w:hAnsi="Times New Roman"/>
+          <w:b/>
+          <w:szCs w:val="28"/>
+          <w:lang w:val="en-US"/>
+        </w:rPr>
+        <w:t>"</w:t>
       </w:r>
     </w:p>
     <w:p>
@@ -23841,7 +24635,27 @@
           <w:szCs w:val="28"/>
           <w:lang w:val="en-US"/>
         </w:rPr>
-        <w:t xml:space="preserve">                    &lt;span className="navbar-toggler-icon"/&gt;</w:t>
+        <w:t xml:space="preserve">                    &lt;span </w:t>
+      </w:r>
+      <w:proofErr w:type="spellStart"/>
+      <w:r>
+        <w:rPr>
+          <w:rFonts w:ascii="Times New Roman" w:hAnsi="Times New Roman"/>
+          <w:b/>
+          <w:szCs w:val="28"/>
+          <w:lang w:val="en-US"/>
+        </w:rPr>
+        <w:t>className</w:t>
+      </w:r>
+      <w:proofErr w:type="spellEnd"/>
+      <w:r>
+        <w:rPr>
+          <w:rFonts w:ascii="Times New Roman" w:hAnsi="Times New Roman"/>
+          <w:b/>
+          <w:szCs w:val="28"/>
+          <w:lang w:val="en-US"/>
+        </w:rPr>
+        <w:t>="navbar-toggler-icon"/&gt;</w:t>
       </w:r>
     </w:p>
     <w:p>
@@ -23889,7 +24703,47 @@
           <w:szCs w:val="28"/>
           <w:lang w:val="en-US"/>
         </w:rPr>
-        <w:t xml:space="preserve">                &lt;div className="collapse navbar-collapse" id="navbarSupportedContent"&gt;</w:t>
+        <w:t xml:space="preserve">                &lt;div </w:t>
+      </w:r>
+      <w:proofErr w:type="spellStart"/>
+      <w:r>
+        <w:rPr>
+          <w:rFonts w:ascii="Times New Roman" w:hAnsi="Times New Roman"/>
+          <w:b/>
+          <w:szCs w:val="28"/>
+          <w:lang w:val="en-US"/>
+        </w:rPr>
+        <w:t>className</w:t>
+      </w:r>
+      <w:proofErr w:type="spellEnd"/>
+      <w:r>
+        <w:rPr>
+          <w:rFonts w:ascii="Times New Roman" w:hAnsi="Times New Roman"/>
+          <w:b/>
+          <w:szCs w:val="28"/>
+          <w:lang w:val="en-US"/>
+        </w:rPr>
+        <w:t>="collapse navbar-collapse" id="</w:t>
+      </w:r>
+      <w:proofErr w:type="spellStart"/>
+      <w:r>
+        <w:rPr>
+          <w:rFonts w:ascii="Times New Roman" w:hAnsi="Times New Roman"/>
+          <w:b/>
+          <w:szCs w:val="28"/>
+          <w:lang w:val="en-US"/>
+        </w:rPr>
+        <w:t>navbarSupportedContent</w:t>
+      </w:r>
+      <w:proofErr w:type="spellEnd"/>
+      <w:r>
+        <w:rPr>
+          <w:rFonts w:ascii="Times New Roman" w:hAnsi="Times New Roman"/>
+          <w:b/>
+          <w:szCs w:val="28"/>
+          <w:lang w:val="en-US"/>
+        </w:rPr>
+        <w:t>"&gt;</w:t>
       </w:r>
     </w:p>
     <w:p>
@@ -23913,7 +24767,27 @@
           <w:szCs w:val="28"/>
           <w:lang w:val="en-US"/>
         </w:rPr>
-        <w:t xml:space="preserve">                    &lt;ul className="navbar-nav me-auto mb-2 mb-lg-0"&gt;</w:t>
+        <w:t xml:space="preserve">                    &lt;ul </w:t>
+      </w:r>
+      <w:proofErr w:type="spellStart"/>
+      <w:r>
+        <w:rPr>
+          <w:rFonts w:ascii="Times New Roman" w:hAnsi="Times New Roman"/>
+          <w:b/>
+          <w:szCs w:val="28"/>
+          <w:lang w:val="en-US"/>
+        </w:rPr>
+        <w:t>className</w:t>
+      </w:r>
+      <w:proofErr w:type="spellEnd"/>
+      <w:r>
+        <w:rPr>
+          <w:rFonts w:ascii="Times New Roman" w:hAnsi="Times New Roman"/>
+          <w:b/>
+          <w:szCs w:val="28"/>
+          <w:lang w:val="en-US"/>
+        </w:rPr>
+        <w:t>="navbar-nav me-auto mb-2 mb-lg-0"&gt;</w:t>
       </w:r>
     </w:p>
     <w:p>
@@ -23937,7 +24811,27 @@
           <w:szCs w:val="28"/>
           <w:lang w:val="en-US"/>
         </w:rPr>
-        <w:t xml:space="preserve">                        &lt;li className="nav-item"&gt;</w:t>
+        <w:t xml:space="preserve">                        &lt;li </w:t>
+      </w:r>
+      <w:proofErr w:type="spellStart"/>
+      <w:r>
+        <w:rPr>
+          <w:rFonts w:ascii="Times New Roman" w:hAnsi="Times New Roman"/>
+          <w:b/>
+          <w:szCs w:val="28"/>
+          <w:lang w:val="en-US"/>
+        </w:rPr>
+        <w:t>className</w:t>
+      </w:r>
+      <w:proofErr w:type="spellEnd"/>
+      <w:r>
+        <w:rPr>
+          <w:rFonts w:ascii="Times New Roman" w:hAnsi="Times New Roman"/>
+          <w:b/>
+          <w:szCs w:val="28"/>
+          <w:lang w:val="en-US"/>
+        </w:rPr>
+        <w:t>="nav-item"&gt;</w:t>
       </w:r>
     </w:p>
     <w:p>
@@ -23961,7 +24855,67 @@
           <w:szCs w:val="28"/>
           <w:lang w:val="en-US"/>
         </w:rPr>
-        <w:t xml:space="preserve">                            &lt;Link to={"/support"} className="nav-link px-2 link_gray"&gt;Поддержка&lt;/Link&gt;</w:t>
+        <w:t xml:space="preserve">                            &lt;Link to={"/support"} </w:t>
+      </w:r>
+      <w:proofErr w:type="spellStart"/>
+      <w:r>
+        <w:rPr>
+          <w:rFonts w:ascii="Times New Roman" w:hAnsi="Times New Roman"/>
+          <w:b/>
+          <w:szCs w:val="28"/>
+          <w:lang w:val="en-US"/>
+        </w:rPr>
+        <w:t>className</w:t>
+      </w:r>
+      <w:proofErr w:type="spellEnd"/>
+      <w:r>
+        <w:rPr>
+          <w:rFonts w:ascii="Times New Roman" w:hAnsi="Times New Roman"/>
+          <w:b/>
+          <w:szCs w:val="28"/>
+          <w:lang w:val="en-US"/>
+        </w:rPr>
+        <w:t xml:space="preserve">="nav-link px-2 </w:t>
+      </w:r>
+      <w:proofErr w:type="spellStart"/>
+      <w:r>
+        <w:rPr>
+          <w:rFonts w:ascii="Times New Roman" w:hAnsi="Times New Roman"/>
+          <w:b/>
+          <w:szCs w:val="28"/>
+          <w:lang w:val="en-US"/>
+        </w:rPr>
+        <w:t>link_gray</w:t>
+      </w:r>
+      <w:proofErr w:type="spellEnd"/>
+      <w:r>
+        <w:rPr>
+          <w:rFonts w:ascii="Times New Roman" w:hAnsi="Times New Roman"/>
+          <w:b/>
+          <w:szCs w:val="28"/>
+          <w:lang w:val="en-US"/>
+        </w:rPr>
+        <w:t>"&gt;</w:t>
+      </w:r>
+      <w:proofErr w:type="spellStart"/>
+      <w:r>
+        <w:rPr>
+          <w:rFonts w:ascii="Times New Roman" w:hAnsi="Times New Roman"/>
+          <w:b/>
+          <w:szCs w:val="28"/>
+          <w:lang w:val="en-US"/>
+        </w:rPr>
+        <w:t>Поддержка</w:t>
+      </w:r>
+      <w:proofErr w:type="spellEnd"/>
+      <w:r>
+        <w:rPr>
+          <w:rFonts w:ascii="Times New Roman" w:hAnsi="Times New Roman"/>
+          <w:b/>
+          <w:szCs w:val="28"/>
+          <w:lang w:val="en-US"/>
+        </w:rPr>
+        <w:t>&lt;/Link&gt;</w:t>
       </w:r>
     </w:p>
     <w:p>
@@ -24009,7 +24963,27 @@
           <w:szCs w:val="28"/>
           <w:lang w:val="en-US"/>
         </w:rPr>
-        <w:t xml:space="preserve">                        {/*&lt;li className="nav-item"&gt;*/}</w:t>
+        <w:t xml:space="preserve">                        {/*&lt;li </w:t>
+      </w:r>
+      <w:proofErr w:type="spellStart"/>
+      <w:r>
+        <w:rPr>
+          <w:rFonts w:ascii="Times New Roman" w:hAnsi="Times New Roman"/>
+          <w:b/>
+          <w:szCs w:val="28"/>
+          <w:lang w:val="en-US"/>
+        </w:rPr>
+        <w:t>className</w:t>
+      </w:r>
+      <w:proofErr w:type="spellEnd"/>
+      <w:r>
+        <w:rPr>
+          <w:rFonts w:ascii="Times New Roman" w:hAnsi="Times New Roman"/>
+          <w:b/>
+          <w:szCs w:val="28"/>
+          <w:lang w:val="en-US"/>
+        </w:rPr>
+        <w:t>="nav-item"&gt;*/}</w:t>
       </w:r>
     </w:p>
     <w:p>
@@ -24033,7 +25007,67 @@
           <w:szCs w:val="28"/>
           <w:lang w:val="en-US"/>
         </w:rPr>
-        <w:t xml:space="preserve">                        {/*    &lt;Link to={"/catalog"} className="nav-link px-2 link_gray"&gt;Каталог&lt;/Link&gt;*/}</w:t>
+        <w:t xml:space="preserve">                        {/*    &lt;Link to={"/catalog"} </w:t>
+      </w:r>
+      <w:proofErr w:type="spellStart"/>
+      <w:r>
+        <w:rPr>
+          <w:rFonts w:ascii="Times New Roman" w:hAnsi="Times New Roman"/>
+          <w:b/>
+          <w:szCs w:val="28"/>
+          <w:lang w:val="en-US"/>
+        </w:rPr>
+        <w:t>className</w:t>
+      </w:r>
+      <w:proofErr w:type="spellEnd"/>
+      <w:r>
+        <w:rPr>
+          <w:rFonts w:ascii="Times New Roman" w:hAnsi="Times New Roman"/>
+          <w:b/>
+          <w:szCs w:val="28"/>
+          <w:lang w:val="en-US"/>
+        </w:rPr>
+        <w:t xml:space="preserve">="nav-link px-2 </w:t>
+      </w:r>
+      <w:proofErr w:type="spellStart"/>
+      <w:r>
+        <w:rPr>
+          <w:rFonts w:ascii="Times New Roman" w:hAnsi="Times New Roman"/>
+          <w:b/>
+          <w:szCs w:val="28"/>
+          <w:lang w:val="en-US"/>
+        </w:rPr>
+        <w:t>link_gray</w:t>
+      </w:r>
+      <w:proofErr w:type="spellEnd"/>
+      <w:r>
+        <w:rPr>
+          <w:rFonts w:ascii="Times New Roman" w:hAnsi="Times New Roman"/>
+          <w:b/>
+          <w:szCs w:val="28"/>
+          <w:lang w:val="en-US"/>
+        </w:rPr>
+        <w:t>"&gt;</w:t>
+      </w:r>
+      <w:proofErr w:type="spellStart"/>
+      <w:r>
+        <w:rPr>
+          <w:rFonts w:ascii="Times New Roman" w:hAnsi="Times New Roman"/>
+          <w:b/>
+          <w:szCs w:val="28"/>
+          <w:lang w:val="en-US"/>
+        </w:rPr>
+        <w:t>Каталог</w:t>
+      </w:r>
+      <w:proofErr w:type="spellEnd"/>
+      <w:r>
+        <w:rPr>
+          <w:rFonts w:ascii="Times New Roman" w:hAnsi="Times New Roman"/>
+          <w:b/>
+          <w:szCs w:val="28"/>
+          <w:lang w:val="en-US"/>
+        </w:rPr>
+        <w:t>&lt;/Link&gt;*/}</w:t>
       </w:r>
     </w:p>
     <w:p>
@@ -24081,7 +25115,27 @@
           <w:szCs w:val="28"/>
           <w:lang w:val="en-US"/>
         </w:rPr>
-        <w:t xml:space="preserve">                        &lt;li className="nav-item"&gt;</w:t>
+        <w:t xml:space="preserve">                        &lt;li </w:t>
+      </w:r>
+      <w:proofErr w:type="spellStart"/>
+      <w:r>
+        <w:rPr>
+          <w:rFonts w:ascii="Times New Roman" w:hAnsi="Times New Roman"/>
+          <w:b/>
+          <w:szCs w:val="28"/>
+          <w:lang w:val="en-US"/>
+        </w:rPr>
+        <w:t>className</w:t>
+      </w:r>
+      <w:proofErr w:type="spellEnd"/>
+      <w:r>
+        <w:rPr>
+          <w:rFonts w:ascii="Times New Roman" w:hAnsi="Times New Roman"/>
+          <w:b/>
+          <w:szCs w:val="28"/>
+          <w:lang w:val="en-US"/>
+        </w:rPr>
+        <w:t>="nav-item"&gt;</w:t>
       </w:r>
     </w:p>
     <w:p>
@@ -24105,7 +25159,67 @@
           <w:szCs w:val="28"/>
           <w:lang w:val="en-US"/>
         </w:rPr>
-        <w:t xml:space="preserve">                            &lt;Link to={"/terms"} className="nav-link px-2 link_gray"&gt;Правила&lt;/Link&gt;</w:t>
+        <w:t xml:space="preserve">                            &lt;Link to={"/terms"} </w:t>
+      </w:r>
+      <w:proofErr w:type="spellStart"/>
+      <w:r>
+        <w:rPr>
+          <w:rFonts w:ascii="Times New Roman" w:hAnsi="Times New Roman"/>
+          <w:b/>
+          <w:szCs w:val="28"/>
+          <w:lang w:val="en-US"/>
+        </w:rPr>
+        <w:t>className</w:t>
+      </w:r>
+      <w:proofErr w:type="spellEnd"/>
+      <w:r>
+        <w:rPr>
+          <w:rFonts w:ascii="Times New Roman" w:hAnsi="Times New Roman"/>
+          <w:b/>
+          <w:szCs w:val="28"/>
+          <w:lang w:val="en-US"/>
+        </w:rPr>
+        <w:t xml:space="preserve">="nav-link px-2 </w:t>
+      </w:r>
+      <w:proofErr w:type="spellStart"/>
+      <w:r>
+        <w:rPr>
+          <w:rFonts w:ascii="Times New Roman" w:hAnsi="Times New Roman"/>
+          <w:b/>
+          <w:szCs w:val="28"/>
+          <w:lang w:val="en-US"/>
+        </w:rPr>
+        <w:t>link_gray</w:t>
+      </w:r>
+      <w:proofErr w:type="spellEnd"/>
+      <w:r>
+        <w:rPr>
+          <w:rFonts w:ascii="Times New Roman" w:hAnsi="Times New Roman"/>
+          <w:b/>
+          <w:szCs w:val="28"/>
+          <w:lang w:val="en-US"/>
+        </w:rPr>
+        <w:t>"&gt;</w:t>
+      </w:r>
+      <w:proofErr w:type="spellStart"/>
+      <w:r>
+        <w:rPr>
+          <w:rFonts w:ascii="Times New Roman" w:hAnsi="Times New Roman"/>
+          <w:b/>
+          <w:szCs w:val="28"/>
+          <w:lang w:val="en-US"/>
+        </w:rPr>
+        <w:t>Правила</w:t>
+      </w:r>
+      <w:proofErr w:type="spellEnd"/>
+      <w:r>
+        <w:rPr>
+          <w:rFonts w:ascii="Times New Roman" w:hAnsi="Times New Roman"/>
+          <w:b/>
+          <w:szCs w:val="28"/>
+          <w:lang w:val="en-US"/>
+        </w:rPr>
+        <w:t>&lt;/Link&gt;</w:t>
       </w:r>
     </w:p>
     <w:p>
@@ -24153,7 +25267,27 @@
           <w:szCs w:val="28"/>
           <w:lang w:val="en-US"/>
         </w:rPr>
-        <w:t xml:space="preserve">                        &lt;li className="nav-item"&gt;</w:t>
+        <w:t xml:space="preserve">                        &lt;li </w:t>
+      </w:r>
+      <w:proofErr w:type="spellStart"/>
+      <w:r>
+        <w:rPr>
+          <w:rFonts w:ascii="Times New Roman" w:hAnsi="Times New Roman"/>
+          <w:b/>
+          <w:szCs w:val="28"/>
+          <w:lang w:val="en-US"/>
+        </w:rPr>
+        <w:t>className</w:t>
+      </w:r>
+      <w:proofErr w:type="spellEnd"/>
+      <w:r>
+        <w:rPr>
+          <w:rFonts w:ascii="Times New Roman" w:hAnsi="Times New Roman"/>
+          <w:b/>
+          <w:szCs w:val="28"/>
+          <w:lang w:val="en-US"/>
+        </w:rPr>
+        <w:t>="nav-item"&gt;</w:t>
       </w:r>
     </w:p>
     <w:p>
@@ -24177,7 +25311,67 @@
           <w:szCs w:val="28"/>
           <w:lang w:val="en-US"/>
         </w:rPr>
-        <w:t xml:space="preserve">                            &lt;Link to={"/cart"} className="nav-link px-2 link_gray"&gt;Корзина&lt;/Link&gt;</w:t>
+        <w:t xml:space="preserve">                            &lt;Link to={"/cart"} </w:t>
+      </w:r>
+      <w:proofErr w:type="spellStart"/>
+      <w:r>
+        <w:rPr>
+          <w:rFonts w:ascii="Times New Roman" w:hAnsi="Times New Roman"/>
+          <w:b/>
+          <w:szCs w:val="28"/>
+          <w:lang w:val="en-US"/>
+        </w:rPr>
+        <w:t>className</w:t>
+      </w:r>
+      <w:proofErr w:type="spellEnd"/>
+      <w:r>
+        <w:rPr>
+          <w:rFonts w:ascii="Times New Roman" w:hAnsi="Times New Roman"/>
+          <w:b/>
+          <w:szCs w:val="28"/>
+          <w:lang w:val="en-US"/>
+        </w:rPr>
+        <w:t xml:space="preserve">="nav-link px-2 </w:t>
+      </w:r>
+      <w:proofErr w:type="spellStart"/>
+      <w:r>
+        <w:rPr>
+          <w:rFonts w:ascii="Times New Roman" w:hAnsi="Times New Roman"/>
+          <w:b/>
+          <w:szCs w:val="28"/>
+          <w:lang w:val="en-US"/>
+        </w:rPr>
+        <w:t>link_gray</w:t>
+      </w:r>
+      <w:proofErr w:type="spellEnd"/>
+      <w:r>
+        <w:rPr>
+          <w:rFonts w:ascii="Times New Roman" w:hAnsi="Times New Roman"/>
+          <w:b/>
+          <w:szCs w:val="28"/>
+          <w:lang w:val="en-US"/>
+        </w:rPr>
+        <w:t>"&gt;</w:t>
+      </w:r>
+      <w:proofErr w:type="spellStart"/>
+      <w:r>
+        <w:rPr>
+          <w:rFonts w:ascii="Times New Roman" w:hAnsi="Times New Roman"/>
+          <w:b/>
+          <w:szCs w:val="28"/>
+          <w:lang w:val="en-US"/>
+        </w:rPr>
+        <w:t>Корзина</w:t>
+      </w:r>
+      <w:proofErr w:type="spellEnd"/>
+      <w:r>
+        <w:rPr>
+          <w:rFonts w:ascii="Times New Roman" w:hAnsi="Times New Roman"/>
+          <w:b/>
+          <w:szCs w:val="28"/>
+          <w:lang w:val="en-US"/>
+        </w:rPr>
+        <w:t>&lt;/Link&gt;</w:t>
       </w:r>
     </w:p>
     <w:p>
@@ -24241,7 +25435,27 @@
           <w:szCs w:val="28"/>
           <w:lang w:val="en-US"/>
         </w:rPr>
-        <w:t xml:space="preserve">                        {!user &amp;&amp;</w:t>
+        <w:t xml:space="preserve">                        </w:t>
+      </w:r>
+      <w:proofErr w:type="gramStart"/>
+      <w:r>
+        <w:rPr>
+          <w:rFonts w:ascii="Times New Roman" w:hAnsi="Times New Roman"/>
+          <w:b/>
+          <w:szCs w:val="28"/>
+          <w:lang w:val="en-US"/>
+        </w:rPr>
+        <w:t>{!user</w:t>
+      </w:r>
+      <w:proofErr w:type="gramEnd"/>
+      <w:r>
+        <w:rPr>
+          <w:rFonts w:ascii="Times New Roman" w:hAnsi="Times New Roman"/>
+          <w:b/>
+          <w:szCs w:val="28"/>
+          <w:lang w:val="en-US"/>
+        </w:rPr>
+        <w:t xml:space="preserve"> &amp;&amp;</w:t>
       </w:r>
     </w:p>
     <w:p>
@@ -24289,7 +25503,27 @@
           <w:szCs w:val="28"/>
           <w:lang w:val="en-US"/>
         </w:rPr>
-        <w:t xml:space="preserve">                            &lt;li className="nav-item"&gt;</w:t>
+        <w:t xml:space="preserve">                            &lt;li </w:t>
+      </w:r>
+      <w:proofErr w:type="spellStart"/>
+      <w:r>
+        <w:rPr>
+          <w:rFonts w:ascii="Times New Roman" w:hAnsi="Times New Roman"/>
+          <w:b/>
+          <w:szCs w:val="28"/>
+          <w:lang w:val="en-US"/>
+        </w:rPr>
+        <w:t>className</w:t>
+      </w:r>
+      <w:proofErr w:type="spellEnd"/>
+      <w:r>
+        <w:rPr>
+          <w:rFonts w:ascii="Times New Roman" w:hAnsi="Times New Roman"/>
+          <w:b/>
+          <w:szCs w:val="28"/>
+          <w:lang w:val="en-US"/>
+        </w:rPr>
+        <w:t>="nav-item"&gt;</w:t>
       </w:r>
     </w:p>
     <w:p>
@@ -24313,7 +25547,67 @@
           <w:szCs w:val="28"/>
           <w:lang w:val="en-US"/>
         </w:rPr>
-        <w:t xml:space="preserve">                                &lt;Link to={"/register"} className="nav-link px-2 link_gray"&gt;Регистрация&lt;/Link&gt;</w:t>
+        <w:t xml:space="preserve">                                &lt;Link to={"/register"} </w:t>
+      </w:r>
+      <w:proofErr w:type="spellStart"/>
+      <w:r>
+        <w:rPr>
+          <w:rFonts w:ascii="Times New Roman" w:hAnsi="Times New Roman"/>
+          <w:b/>
+          <w:szCs w:val="28"/>
+          <w:lang w:val="en-US"/>
+        </w:rPr>
+        <w:t>className</w:t>
+      </w:r>
+      <w:proofErr w:type="spellEnd"/>
+      <w:r>
+        <w:rPr>
+          <w:rFonts w:ascii="Times New Roman" w:hAnsi="Times New Roman"/>
+          <w:b/>
+          <w:szCs w:val="28"/>
+          <w:lang w:val="en-US"/>
+        </w:rPr>
+        <w:t xml:space="preserve">="nav-link px-2 </w:t>
+      </w:r>
+      <w:proofErr w:type="spellStart"/>
+      <w:r>
+        <w:rPr>
+          <w:rFonts w:ascii="Times New Roman" w:hAnsi="Times New Roman"/>
+          <w:b/>
+          <w:szCs w:val="28"/>
+          <w:lang w:val="en-US"/>
+        </w:rPr>
+        <w:t>link_gray</w:t>
+      </w:r>
+      <w:proofErr w:type="spellEnd"/>
+      <w:r>
+        <w:rPr>
+          <w:rFonts w:ascii="Times New Roman" w:hAnsi="Times New Roman"/>
+          <w:b/>
+          <w:szCs w:val="28"/>
+          <w:lang w:val="en-US"/>
+        </w:rPr>
+        <w:t>"&gt;</w:t>
+      </w:r>
+      <w:proofErr w:type="spellStart"/>
+      <w:r>
+        <w:rPr>
+          <w:rFonts w:ascii="Times New Roman" w:hAnsi="Times New Roman"/>
+          <w:b/>
+          <w:szCs w:val="28"/>
+          <w:lang w:val="en-US"/>
+        </w:rPr>
+        <w:t>Регистрация</w:t>
+      </w:r>
+      <w:proofErr w:type="spellEnd"/>
+      <w:r>
+        <w:rPr>
+          <w:rFonts w:ascii="Times New Roman" w:hAnsi="Times New Roman"/>
+          <w:b/>
+          <w:szCs w:val="28"/>
+          <w:lang w:val="en-US"/>
+        </w:rPr>
+        <w:t>&lt;/Link&gt;</w:t>
       </w:r>
     </w:p>
     <w:p>
@@ -24361,7 +25655,27 @@
           <w:szCs w:val="28"/>
           <w:lang w:val="en-US"/>
         </w:rPr>
-        <w:t xml:space="preserve">                            &lt;li className="nav-item"&gt;</w:t>
+        <w:t xml:space="preserve">                            &lt;li </w:t>
+      </w:r>
+      <w:proofErr w:type="spellStart"/>
+      <w:r>
+        <w:rPr>
+          <w:rFonts w:ascii="Times New Roman" w:hAnsi="Times New Roman"/>
+          <w:b/>
+          <w:szCs w:val="28"/>
+          <w:lang w:val="en-US"/>
+        </w:rPr>
+        <w:t>className</w:t>
+      </w:r>
+      <w:proofErr w:type="spellEnd"/>
+      <w:r>
+        <w:rPr>
+          <w:rFonts w:ascii="Times New Roman" w:hAnsi="Times New Roman"/>
+          <w:b/>
+          <w:szCs w:val="28"/>
+          <w:lang w:val="en-US"/>
+        </w:rPr>
+        <w:t>="nav-item"&gt;</w:t>
       </w:r>
     </w:p>
     <w:p>
@@ -24385,7 +25699,67 @@
           <w:szCs w:val="28"/>
           <w:lang w:val="en-US"/>
         </w:rPr>
-        <w:t xml:space="preserve">                                &lt;Link to={"/login"} className="nav-link px-2 link_gray"&gt;Авторизация&lt;/Link&gt;</w:t>
+        <w:t xml:space="preserve">                                &lt;Link to={"/login"} </w:t>
+      </w:r>
+      <w:proofErr w:type="spellStart"/>
+      <w:r>
+        <w:rPr>
+          <w:rFonts w:ascii="Times New Roman" w:hAnsi="Times New Roman"/>
+          <w:b/>
+          <w:szCs w:val="28"/>
+          <w:lang w:val="en-US"/>
+        </w:rPr>
+        <w:t>className</w:t>
+      </w:r>
+      <w:proofErr w:type="spellEnd"/>
+      <w:r>
+        <w:rPr>
+          <w:rFonts w:ascii="Times New Roman" w:hAnsi="Times New Roman"/>
+          <w:b/>
+          <w:szCs w:val="28"/>
+          <w:lang w:val="en-US"/>
+        </w:rPr>
+        <w:t xml:space="preserve">="nav-link px-2 </w:t>
+      </w:r>
+      <w:proofErr w:type="spellStart"/>
+      <w:r>
+        <w:rPr>
+          <w:rFonts w:ascii="Times New Roman" w:hAnsi="Times New Roman"/>
+          <w:b/>
+          <w:szCs w:val="28"/>
+          <w:lang w:val="en-US"/>
+        </w:rPr>
+        <w:t>link_gray</w:t>
+      </w:r>
+      <w:proofErr w:type="spellEnd"/>
+      <w:r>
+        <w:rPr>
+          <w:rFonts w:ascii="Times New Roman" w:hAnsi="Times New Roman"/>
+          <w:b/>
+          <w:szCs w:val="28"/>
+          <w:lang w:val="en-US"/>
+        </w:rPr>
+        <w:t>"&gt;</w:t>
+      </w:r>
+      <w:proofErr w:type="spellStart"/>
+      <w:r>
+        <w:rPr>
+          <w:rFonts w:ascii="Times New Roman" w:hAnsi="Times New Roman"/>
+          <w:b/>
+          <w:szCs w:val="28"/>
+          <w:lang w:val="en-US"/>
+        </w:rPr>
+        <w:t>Авторизация</w:t>
+      </w:r>
+      <w:proofErr w:type="spellEnd"/>
+      <w:r>
+        <w:rPr>
+          <w:rFonts w:ascii="Times New Roman" w:hAnsi="Times New Roman"/>
+          <w:b/>
+          <w:szCs w:val="28"/>
+          <w:lang w:val="en-US"/>
+        </w:rPr>
+        <w:t>&lt;/Link&gt;</w:t>
       </w:r>
     </w:p>
     <w:p>
@@ -24529,7 +25903,27 @@
           <w:szCs w:val="28"/>
           <w:lang w:val="en-US"/>
         </w:rPr>
-        <w:t xml:space="preserve">                            &lt;li className="nav-item"&gt;</w:t>
+        <w:t xml:space="preserve">                            &lt;li </w:t>
+      </w:r>
+      <w:proofErr w:type="spellStart"/>
+      <w:r>
+        <w:rPr>
+          <w:rFonts w:ascii="Times New Roman" w:hAnsi="Times New Roman"/>
+          <w:b/>
+          <w:szCs w:val="28"/>
+          <w:lang w:val="en-US"/>
+        </w:rPr>
+        <w:t>className</w:t>
+      </w:r>
+      <w:proofErr w:type="spellEnd"/>
+      <w:r>
+        <w:rPr>
+          <w:rFonts w:ascii="Times New Roman" w:hAnsi="Times New Roman"/>
+          <w:b/>
+          <w:szCs w:val="28"/>
+          <w:lang w:val="en-US"/>
+        </w:rPr>
+        <w:t>="nav-item"&gt;</w:t>
       </w:r>
     </w:p>
     <w:p>
@@ -24553,7 +25947,107 @@
           <w:szCs w:val="28"/>
           <w:lang w:val="en-US"/>
         </w:rPr>
-        <w:t xml:space="preserve">                                &lt;Link to={"/lk"} className="nav-link px-2 link_gray"&gt;Личный кабинет&lt;/Link&gt;</w:t>
+        <w:t xml:space="preserve">                                &lt;Link to={"/</w:t>
+      </w:r>
+      <w:proofErr w:type="spellStart"/>
+      <w:r>
+        <w:rPr>
+          <w:rFonts w:ascii="Times New Roman" w:hAnsi="Times New Roman"/>
+          <w:b/>
+          <w:szCs w:val="28"/>
+          <w:lang w:val="en-US"/>
+        </w:rPr>
+        <w:t>lk</w:t>
+      </w:r>
+      <w:proofErr w:type="spellEnd"/>
+      <w:r>
+        <w:rPr>
+          <w:rFonts w:ascii="Times New Roman" w:hAnsi="Times New Roman"/>
+          <w:b/>
+          <w:szCs w:val="28"/>
+          <w:lang w:val="en-US"/>
+        </w:rPr>
+        <w:t xml:space="preserve">"} </w:t>
+      </w:r>
+      <w:proofErr w:type="spellStart"/>
+      <w:r>
+        <w:rPr>
+          <w:rFonts w:ascii="Times New Roman" w:hAnsi="Times New Roman"/>
+          <w:b/>
+          <w:szCs w:val="28"/>
+          <w:lang w:val="en-US"/>
+        </w:rPr>
+        <w:t>className</w:t>
+      </w:r>
+      <w:proofErr w:type="spellEnd"/>
+      <w:r>
+        <w:rPr>
+          <w:rFonts w:ascii="Times New Roman" w:hAnsi="Times New Roman"/>
+          <w:b/>
+          <w:szCs w:val="28"/>
+          <w:lang w:val="en-US"/>
+        </w:rPr>
+        <w:t xml:space="preserve">="nav-link px-2 </w:t>
+      </w:r>
+      <w:proofErr w:type="spellStart"/>
+      <w:r>
+        <w:rPr>
+          <w:rFonts w:ascii="Times New Roman" w:hAnsi="Times New Roman"/>
+          <w:b/>
+          <w:szCs w:val="28"/>
+          <w:lang w:val="en-US"/>
+        </w:rPr>
+        <w:t>link_gray</w:t>
+      </w:r>
+      <w:proofErr w:type="spellEnd"/>
+      <w:r>
+        <w:rPr>
+          <w:rFonts w:ascii="Times New Roman" w:hAnsi="Times New Roman"/>
+          <w:b/>
+          <w:szCs w:val="28"/>
+          <w:lang w:val="en-US"/>
+        </w:rPr>
+        <w:t>"&gt;</w:t>
+      </w:r>
+      <w:proofErr w:type="spellStart"/>
+      <w:r>
+        <w:rPr>
+          <w:rFonts w:ascii="Times New Roman" w:hAnsi="Times New Roman"/>
+          <w:b/>
+          <w:szCs w:val="28"/>
+          <w:lang w:val="en-US"/>
+        </w:rPr>
+        <w:t>Личный</w:t>
+      </w:r>
+      <w:proofErr w:type="spellEnd"/>
+      <w:r>
+        <w:rPr>
+          <w:rFonts w:ascii="Times New Roman" w:hAnsi="Times New Roman"/>
+          <w:b/>
+          <w:szCs w:val="28"/>
+          <w:lang w:val="en-US"/>
+        </w:rPr>
+        <w:t xml:space="preserve"> </w:t>
+      </w:r>
+      <w:proofErr w:type="spellStart"/>
+      <w:r>
+        <w:rPr>
+          <w:rFonts w:ascii="Times New Roman" w:hAnsi="Times New Roman"/>
+          <w:b/>
+          <w:szCs w:val="28"/>
+          <w:lang w:val="en-US"/>
+        </w:rPr>
+        <w:t>кабинет</w:t>
+      </w:r>
+      <w:proofErr w:type="spellEnd"/>
+      <w:r>
+        <w:rPr>
+          <w:rFonts w:ascii="Times New Roman" w:hAnsi="Times New Roman"/>
+          <w:b/>
+          <w:szCs w:val="28"/>
+          <w:lang w:val="en-US"/>
+        </w:rPr>
+        <w:t>&lt;/Link&gt;</w:t>
       </w:r>
     </w:p>
     <w:p>
@@ -24601,7 +26095,47 @@
           <w:szCs w:val="28"/>
           <w:lang w:val="en-US"/>
         </w:rPr>
-        <w:t xml:space="preserve">                            &lt;li className="nav-item"&gt;&lt;Link to={"#"}</w:t>
+        <w:t xml:space="preserve">                            &lt;li </w:t>
+      </w:r>
+      <w:proofErr w:type="spellStart"/>
+      <w:r>
+        <w:rPr>
+          <w:rFonts w:ascii="Times New Roman" w:hAnsi="Times New Roman"/>
+          <w:b/>
+          <w:szCs w:val="28"/>
+          <w:lang w:val="en-US"/>
+        </w:rPr>
+        <w:t>className</w:t>
+      </w:r>
+      <w:proofErr w:type="spellEnd"/>
+      <w:r>
+        <w:rPr>
+          <w:rFonts w:ascii="Times New Roman" w:hAnsi="Times New Roman"/>
+          <w:b/>
+          <w:szCs w:val="28"/>
+          <w:lang w:val="en-US"/>
+        </w:rPr>
+        <w:t>="nav-item"&gt;&lt;Link to</w:t>
+      </w:r>
+      <w:proofErr w:type="gramStart"/>
+      <w:r>
+        <w:rPr>
+          <w:rFonts w:ascii="Times New Roman" w:hAnsi="Times New Roman"/>
+          <w:b/>
+          <w:szCs w:val="28"/>
+          <w:lang w:val="en-US"/>
+        </w:rPr>
+        <w:t>={</w:t>
+      </w:r>
+      <w:proofErr w:type="gramEnd"/>
+      <w:r>
+        <w:rPr>
+          <w:rFonts w:ascii="Times New Roman" w:hAnsi="Times New Roman"/>
+          <w:b/>
+          <w:szCs w:val="28"/>
+          <w:lang w:val="en-US"/>
+        </w:rPr>
+        <w:t>"#"}</w:t>
       </w:r>
     </w:p>
     <w:p>
@@ -24625,8 +26159,79 @@
           <w:szCs w:val="28"/>
           <w:lang w:val="en-US"/>
         </w:rPr>
-        <w:t xml:space="preserve">                                                           className="nav-link px-2 link_gray" onClick={logout}&gt;Выйти</w:t>
-      </w:r>
+        <w:t xml:space="preserve">                                                           </w:t>
+      </w:r>
+      <w:proofErr w:type="spellStart"/>
+      <w:r>
+        <w:rPr>
+          <w:rFonts w:ascii="Times New Roman" w:hAnsi="Times New Roman"/>
+          <w:b/>
+          <w:szCs w:val="28"/>
+          <w:lang w:val="en-US"/>
+        </w:rPr>
+        <w:t>className</w:t>
+      </w:r>
+      <w:proofErr w:type="spellEnd"/>
+      <w:r>
+        <w:rPr>
+          <w:rFonts w:ascii="Times New Roman" w:hAnsi="Times New Roman"/>
+          <w:b/>
+          <w:szCs w:val="28"/>
+          <w:lang w:val="en-US"/>
+        </w:rPr>
+        <w:t xml:space="preserve">="nav-link px-2 </w:t>
+      </w:r>
+      <w:proofErr w:type="spellStart"/>
+      <w:r>
+        <w:rPr>
+          <w:rFonts w:ascii="Times New Roman" w:hAnsi="Times New Roman"/>
+          <w:b/>
+          <w:szCs w:val="28"/>
+          <w:lang w:val="en-US"/>
+        </w:rPr>
+        <w:t>link_gray</w:t>
+      </w:r>
+      <w:proofErr w:type="spellEnd"/>
+      <w:r>
+        <w:rPr>
+          <w:rFonts w:ascii="Times New Roman" w:hAnsi="Times New Roman"/>
+          <w:b/>
+          <w:szCs w:val="28"/>
+          <w:lang w:val="en-US"/>
+        </w:rPr>
+        <w:t xml:space="preserve">" </w:t>
+      </w:r>
+      <w:proofErr w:type="spellStart"/>
+      <w:r>
+        <w:rPr>
+          <w:rFonts w:ascii="Times New Roman" w:hAnsi="Times New Roman"/>
+          <w:b/>
+          <w:szCs w:val="28"/>
+          <w:lang w:val="en-US"/>
+        </w:rPr>
+        <w:t>onClick</w:t>
+      </w:r>
+      <w:proofErr w:type="spellEnd"/>
+      <w:r>
+        <w:rPr>
+          <w:rFonts w:ascii="Times New Roman" w:hAnsi="Times New Roman"/>
+          <w:b/>
+          <w:szCs w:val="28"/>
+          <w:lang w:val="en-US"/>
+        </w:rPr>
+        <w:t>={logout}&gt;</w:t>
+      </w:r>
+      <w:proofErr w:type="spellStart"/>
+      <w:r>
+        <w:rPr>
+          <w:rFonts w:ascii="Times New Roman" w:hAnsi="Times New Roman"/>
+          <w:b/>
+          <w:szCs w:val="28"/>
+          <w:lang w:val="en-US"/>
+        </w:rPr>
+        <w:t>Выйти</w:t>
+      </w:r>
+      <w:proofErr w:type="spellEnd"/>
     </w:p>
     <w:p>
       <w:pPr>
@@ -24649,7 +26254,29 @@
           <w:szCs w:val="28"/>
           <w:lang w:val="en-US"/>
         </w:rPr>
-        <w:t xml:space="preserve">                                | {user &amp;&amp; user.username}&lt;/Link&gt;&lt;/li&gt;</w:t>
+        <w:t xml:space="preserve">                                | {user &amp;&amp; </w:t>
+      </w:r>
+      <w:proofErr w:type="spellStart"/>
+      <w:proofErr w:type="gramStart"/>
+      <w:r>
+        <w:rPr>
+          <w:rFonts w:ascii="Times New Roman" w:hAnsi="Times New Roman"/>
+          <w:b/>
+          <w:szCs w:val="28"/>
+          <w:lang w:val="en-US"/>
+        </w:rPr>
+        <w:t>user.username</w:t>
+      </w:r>
+      <w:proofErr w:type="spellEnd"/>
+      <w:proofErr w:type="gramEnd"/>
+      <w:r>
+        <w:rPr>
+          <w:rFonts w:ascii="Times New Roman" w:hAnsi="Times New Roman"/>
+          <w:b/>
+          <w:szCs w:val="28"/>
+          <w:lang w:val="en-US"/>
+        </w:rPr>
+        <w:t>}&lt;/Link&gt;&lt;/li&gt;</w:t>
       </w:r>
     </w:p>
     <w:p>

--- a/songpay/Первая часть_и_Вторая_43.docx
+++ b/songpay/Первая часть_и_Вторая_43.docx
@@ -371,7 +371,6 @@
               </w:rPr>
               <w:t>/</w:t>
             </w:r>
-            <w:proofErr w:type="spellStart"/>
             <w:r>
               <w:rPr>
                 <w:rFonts w:ascii="Times New Roman" w:hAnsi="Times New Roman" w:cs="Times New Roman"/>
@@ -381,7 +380,6 @@
               </w:rPr>
               <w:t>Ревняков</w:t>
             </w:r>
-            <w:proofErr w:type="spellEnd"/>
             <w:r>
               <w:rPr>
                 <w:rFonts w:ascii="Times New Roman" w:hAnsi="Times New Roman" w:cs="Times New Roman"/>
@@ -437,7 +435,16 @@
                 <w:sz w:val="28"/>
                 <w:szCs w:val="28"/>
               </w:rPr>
-              <w:t>Специальность _______________________________________________________</w:t>
+              <w:t>Специальность</w:t>
+            </w:r>
+            <w:r>
+              <w:rPr>
+                <w:rFonts w:ascii="Times New Roman" w:hAnsi="Times New Roman" w:cs="Times New Roman"/>
+                <w:color w:val="000000"/>
+                <w:sz w:val="28"/>
+                <w:szCs w:val="28"/>
+              </w:rPr>
+              <w:t>: 09.02.07. Информационные системы и программирование</w:t>
             </w:r>
           </w:p>
           <w:p>
@@ -469,6 +476,16 @@
                 <w:szCs w:val="28"/>
               </w:rPr>
             </w:pPr>
+          </w:p>
+          <w:p>
+            <w:pPr>
+              <w:rPr>
+                <w:rFonts w:ascii="Times New Roman" w:hAnsi="Times New Roman" w:cs="Times New Roman"/>
+                <w:color w:val="000000"/>
+                <w:sz w:val="28"/>
+                <w:szCs w:val="28"/>
+              </w:rPr>
+            </w:pPr>
             <w:r>
               <w:rPr>
                 <w:rFonts w:ascii="Times New Roman" w:hAnsi="Times New Roman" w:cs="Times New Roman"/>
@@ -576,34 +593,7 @@
                 <w:sz w:val="28"/>
                 <w:szCs w:val="28"/>
               </w:rPr>
-              <w:t>Нелюбина И</w:t>
-            </w:r>
-            <w:r>
-              <w:rPr>
-                <w:rFonts w:ascii="Times New Roman" w:hAnsi="Times New Roman" w:cs="Times New Roman"/>
-                <w:color w:val="000000"/>
-                <w:sz w:val="28"/>
-                <w:szCs w:val="28"/>
-              </w:rPr>
-              <w:t>.</w:t>
-            </w:r>
-            <w:r>
-              <w:rPr>
-                <w:rFonts w:ascii="Times New Roman" w:hAnsi="Times New Roman" w:cs="Times New Roman"/>
-                <w:color w:val="000000"/>
-                <w:sz w:val="28"/>
-                <w:szCs w:val="28"/>
-              </w:rPr>
-              <w:t>П</w:t>
-            </w:r>
-            <w:r>
-              <w:rPr>
-                <w:rFonts w:ascii="Times New Roman" w:hAnsi="Times New Roman" w:cs="Times New Roman"/>
-                <w:color w:val="000000"/>
-                <w:sz w:val="28"/>
-                <w:szCs w:val="28"/>
-              </w:rPr>
-              <w:t>.</w:t>
+              <w:t>Тютрина М.М.</w:t>
             </w:r>
             <w:r>
               <w:rPr>
@@ -643,21 +633,46 @@
     <w:p>
       <w:pPr>
         <w:spacing w:before="120" w:line="360" w:lineRule="auto"/>
+        <w:jc w:val="center"/>
+        <w:rPr>
+          <w:rFonts w:ascii="Times New Roman" w:hAnsi="Times New Roman" w:cs="Times New Roman"/>
+          <w:color w:val="000000"/>
+          <w:sz w:val="28"/>
+          <w:szCs w:val="28"/>
+        </w:rPr>
+      </w:pPr>
+    </w:p>
+    <w:p>
+      <w:pPr>
+        <w:spacing w:before="120" w:line="360" w:lineRule="auto"/>
+        <w:jc w:val="center"/>
+        <w:rPr>
+          <w:rFonts w:ascii="Times New Roman" w:hAnsi="Times New Roman" w:cs="Times New Roman"/>
+          <w:color w:val="000000"/>
+          <w:sz w:val="28"/>
+          <w:szCs w:val="28"/>
+        </w:rPr>
+      </w:pPr>
+    </w:p>
+    <w:p>
+      <w:pPr>
+        <w:spacing w:before="120" w:line="360" w:lineRule="auto"/>
         <w:ind w:firstLine="709"/>
         <w:jc w:val="center"/>
         <w:rPr>
           <w:rFonts w:ascii="Times New Roman" w:hAnsi="Times New Roman" w:cs="Times New Roman"/>
-          <w:sz w:val="28"/>
-          <w:szCs w:val="28"/>
-        </w:rPr>
-      </w:pPr>
-      <w:r>
-        <w:rPr>
-          <w:rFonts w:ascii="Times New Roman" w:hAnsi="Times New Roman" w:cs="Times New Roman"/>
           <w:color w:val="000000"/>
           <w:sz w:val="28"/>
           <w:szCs w:val="28"/>
         </w:rPr>
+      </w:pPr>
+      <w:r>
+        <w:rPr>
+          <w:rFonts w:ascii="Times New Roman" w:hAnsi="Times New Roman" w:cs="Times New Roman"/>
+          <w:color w:val="000000"/>
+          <w:sz w:val="28"/>
+          <w:szCs w:val="28"/>
+        </w:rPr>
         <w:t>Курган 202</w:t>
       </w:r>
       <w:r>
@@ -669,6 +684,3429 @@
         </w:rPr>
         <w:t>2</w:t>
       </w:r>
+    </w:p>
+    <w:sdt>
+      <w:sdtPr>
+        <w:rPr>
+          <w:rFonts w:ascii="Times New Roman" w:hAnsi="Times New Roman" w:cs="Times New Roman"/>
+          <w:sz w:val="28"/>
+          <w:szCs w:val="28"/>
+        </w:rPr>
+        <w:id w:val="-1711717501"/>
+        <w:docPartObj>
+          <w:docPartGallery w:val="Table of Contents"/>
+          <w:docPartUnique/>
+        </w:docPartObj>
+      </w:sdtPr>
+      <w:sdtEndPr>
+        <w:rPr>
+          <w:rFonts w:eastAsiaTheme="minorHAnsi"/>
+          <w:b/>
+          <w:bCs/>
+          <w:color w:val="auto"/>
+          <w:lang w:eastAsia="en-US"/>
+        </w:rPr>
+      </w:sdtEndPr>
+      <w:sdtContent>
+        <w:p>
+          <w:pPr>
+            <w:pStyle w:val="af1"/>
+            <w:jc w:val="center"/>
+            <w:rPr>
+              <w:rFonts w:ascii="Times New Roman" w:hAnsi="Times New Roman" w:cs="Times New Roman"/>
+              <w:color w:val="auto"/>
+              <w:sz w:val="28"/>
+              <w:szCs w:val="28"/>
+            </w:rPr>
+          </w:pPr>
+          <w:r>
+            <w:rPr>
+              <w:rFonts w:ascii="Times New Roman" w:hAnsi="Times New Roman" w:cs="Times New Roman"/>
+              <w:color w:val="auto"/>
+              <w:sz w:val="28"/>
+              <w:szCs w:val="28"/>
+            </w:rPr>
+            <w:t>Содержание</w:t>
+          </w:r>
+        </w:p>
+        <w:p>
+          <w:pPr>
+            <w:pStyle w:val="11"/>
+            <w:tabs>
+              <w:tab w:val="right" w:leader="dot" w:pos="9345"/>
+            </w:tabs>
+            <w:jc w:val="both"/>
+            <w:rPr>
+              <w:rFonts w:ascii="Times New Roman" w:eastAsiaTheme="minorEastAsia" w:hAnsi="Times New Roman" w:cs="Times New Roman"/>
+              <w:noProof/>
+              <w:sz w:val="28"/>
+              <w:szCs w:val="28"/>
+              <w:lang w:eastAsia="ru-RU"/>
+            </w:rPr>
+          </w:pPr>
+          <w:r>
+            <w:rPr>
+              <w:rFonts w:ascii="Times New Roman" w:hAnsi="Times New Roman" w:cs="Times New Roman"/>
+              <w:sz w:val="28"/>
+              <w:szCs w:val="28"/>
+            </w:rPr>
+            <w:fldChar w:fldCharType="begin"/>
+          </w:r>
+          <w:r>
+            <w:rPr>
+              <w:rFonts w:ascii="Times New Roman" w:hAnsi="Times New Roman" w:cs="Times New Roman"/>
+              <w:sz w:val="28"/>
+              <w:szCs w:val="28"/>
+            </w:rPr>
+            <w:instrText xml:space="preserve"> TOC \o "1-3" \h \z \u </w:instrText>
+          </w:r>
+          <w:r>
+            <w:rPr>
+              <w:rFonts w:ascii="Times New Roman" w:hAnsi="Times New Roman" w:cs="Times New Roman"/>
+              <w:sz w:val="28"/>
+              <w:szCs w:val="28"/>
+            </w:rPr>
+            <w:fldChar w:fldCharType="separate"/>
+          </w:r>
+          <w:hyperlink w:anchor="_Toc105433427" w:history="1">
+            <w:r>
+              <w:rPr>
+                <w:rStyle w:val="a7"/>
+                <w:rFonts w:ascii="Times New Roman" w:hAnsi="Times New Roman" w:cs="Times New Roman"/>
+                <w:noProof/>
+                <w:sz w:val="28"/>
+                <w:szCs w:val="28"/>
+                <w:u w:val="none"/>
+              </w:rPr>
+              <w:t>Введение</w:t>
+            </w:r>
+            <w:r>
+              <w:rPr>
+                <w:rFonts w:ascii="Times New Roman" w:hAnsi="Times New Roman" w:cs="Times New Roman"/>
+                <w:noProof/>
+                <w:webHidden/>
+                <w:sz w:val="28"/>
+                <w:szCs w:val="28"/>
+              </w:rPr>
+              <w:tab/>
+            </w:r>
+            <w:r>
+              <w:rPr>
+                <w:rFonts w:ascii="Times New Roman" w:hAnsi="Times New Roman" w:cs="Times New Roman"/>
+                <w:noProof/>
+                <w:webHidden/>
+                <w:sz w:val="28"/>
+                <w:szCs w:val="28"/>
+              </w:rPr>
+              <w:fldChar w:fldCharType="begin"/>
+            </w:r>
+            <w:r>
+              <w:rPr>
+                <w:rFonts w:ascii="Times New Roman" w:hAnsi="Times New Roman" w:cs="Times New Roman"/>
+                <w:noProof/>
+                <w:webHidden/>
+                <w:sz w:val="28"/>
+                <w:szCs w:val="28"/>
+              </w:rPr>
+              <w:instrText xml:space="preserve"> PAGEREF _Toc105433427 \h </w:instrText>
+            </w:r>
+            <w:r>
+              <w:rPr>
+                <w:rFonts w:ascii="Times New Roman" w:hAnsi="Times New Roman" w:cs="Times New Roman"/>
+                <w:noProof/>
+                <w:webHidden/>
+                <w:sz w:val="28"/>
+                <w:szCs w:val="28"/>
+              </w:rPr>
+            </w:r>
+            <w:r>
+              <w:rPr>
+                <w:rFonts w:ascii="Times New Roman" w:hAnsi="Times New Roman" w:cs="Times New Roman"/>
+                <w:noProof/>
+                <w:webHidden/>
+                <w:sz w:val="28"/>
+                <w:szCs w:val="28"/>
+              </w:rPr>
+              <w:fldChar w:fldCharType="separate"/>
+            </w:r>
+            <w:r>
+              <w:rPr>
+                <w:rFonts w:ascii="Times New Roman" w:hAnsi="Times New Roman" w:cs="Times New Roman"/>
+                <w:noProof/>
+                <w:webHidden/>
+                <w:sz w:val="28"/>
+                <w:szCs w:val="28"/>
+              </w:rPr>
+              <w:t>4</w:t>
+            </w:r>
+            <w:r>
+              <w:rPr>
+                <w:rFonts w:ascii="Times New Roman" w:hAnsi="Times New Roman" w:cs="Times New Roman"/>
+                <w:noProof/>
+                <w:webHidden/>
+                <w:sz w:val="28"/>
+                <w:szCs w:val="28"/>
+              </w:rPr>
+              <w:fldChar w:fldCharType="end"/>
+            </w:r>
+          </w:hyperlink>
+        </w:p>
+        <w:p>
+          <w:pPr>
+            <w:pStyle w:val="11"/>
+            <w:tabs>
+              <w:tab w:val="right" w:leader="dot" w:pos="9345"/>
+            </w:tabs>
+            <w:jc w:val="both"/>
+            <w:rPr>
+              <w:rFonts w:ascii="Times New Roman" w:eastAsiaTheme="minorEastAsia" w:hAnsi="Times New Roman" w:cs="Times New Roman"/>
+              <w:noProof/>
+              <w:sz w:val="28"/>
+              <w:szCs w:val="28"/>
+              <w:lang w:eastAsia="ru-RU"/>
+            </w:rPr>
+          </w:pPr>
+          <w:hyperlink w:anchor="_Toc105433428" w:history="1">
+            <w:r>
+              <w:rPr>
+                <w:rStyle w:val="a7"/>
+                <w:rFonts w:ascii="Times New Roman" w:hAnsi="Times New Roman" w:cs="Times New Roman"/>
+                <w:noProof/>
+                <w:sz w:val="28"/>
+                <w:szCs w:val="28"/>
+                <w:u w:val="none"/>
+              </w:rPr>
+              <w:t>1. Анализ процессов предметной области</w:t>
+            </w:r>
+            <w:r>
+              <w:rPr>
+                <w:rFonts w:ascii="Times New Roman" w:hAnsi="Times New Roman" w:cs="Times New Roman"/>
+                <w:noProof/>
+                <w:webHidden/>
+                <w:sz w:val="28"/>
+                <w:szCs w:val="28"/>
+              </w:rPr>
+              <w:tab/>
+            </w:r>
+            <w:r>
+              <w:rPr>
+                <w:rFonts w:ascii="Times New Roman" w:hAnsi="Times New Roman" w:cs="Times New Roman"/>
+                <w:noProof/>
+                <w:webHidden/>
+                <w:sz w:val="28"/>
+                <w:szCs w:val="28"/>
+              </w:rPr>
+              <w:fldChar w:fldCharType="begin"/>
+            </w:r>
+            <w:r>
+              <w:rPr>
+                <w:rFonts w:ascii="Times New Roman" w:hAnsi="Times New Roman" w:cs="Times New Roman"/>
+                <w:noProof/>
+                <w:webHidden/>
+                <w:sz w:val="28"/>
+                <w:szCs w:val="28"/>
+              </w:rPr>
+              <w:instrText xml:space="preserve"> PAGEREF _Toc105433428 \h </w:instrText>
+            </w:r>
+            <w:r>
+              <w:rPr>
+                <w:rFonts w:ascii="Times New Roman" w:hAnsi="Times New Roman" w:cs="Times New Roman"/>
+                <w:noProof/>
+                <w:webHidden/>
+                <w:sz w:val="28"/>
+                <w:szCs w:val="28"/>
+              </w:rPr>
+            </w:r>
+            <w:r>
+              <w:rPr>
+                <w:rFonts w:ascii="Times New Roman" w:hAnsi="Times New Roman" w:cs="Times New Roman"/>
+                <w:noProof/>
+                <w:webHidden/>
+                <w:sz w:val="28"/>
+                <w:szCs w:val="28"/>
+              </w:rPr>
+              <w:fldChar w:fldCharType="separate"/>
+            </w:r>
+            <w:r>
+              <w:rPr>
+                <w:rFonts w:ascii="Times New Roman" w:hAnsi="Times New Roman" w:cs="Times New Roman"/>
+                <w:noProof/>
+                <w:webHidden/>
+                <w:sz w:val="28"/>
+                <w:szCs w:val="28"/>
+              </w:rPr>
+              <w:t>6</w:t>
+            </w:r>
+            <w:r>
+              <w:rPr>
+                <w:rFonts w:ascii="Times New Roman" w:hAnsi="Times New Roman" w:cs="Times New Roman"/>
+                <w:noProof/>
+                <w:webHidden/>
+                <w:sz w:val="28"/>
+                <w:szCs w:val="28"/>
+              </w:rPr>
+              <w:fldChar w:fldCharType="end"/>
+            </w:r>
+          </w:hyperlink>
+        </w:p>
+        <w:p>
+          <w:pPr>
+            <w:pStyle w:val="21"/>
+            <w:rPr>
+              <w:rFonts w:ascii="Times New Roman" w:eastAsiaTheme="minorEastAsia" w:hAnsi="Times New Roman" w:cs="Times New Roman"/>
+              <w:noProof/>
+              <w:sz w:val="28"/>
+              <w:szCs w:val="28"/>
+              <w:lang w:eastAsia="ru-RU"/>
+            </w:rPr>
+          </w:pPr>
+          <w:hyperlink w:anchor="_Toc105433429" w:history="1">
+            <w:r>
+              <w:rPr>
+                <w:rStyle w:val="a7"/>
+                <w:rFonts w:ascii="Times New Roman" w:hAnsi="Times New Roman" w:cs="Times New Roman"/>
+                <w:b/>
+                <w:bCs/>
+                <w:noProof/>
+                <w:sz w:val="28"/>
+                <w:szCs w:val="28"/>
+                <w:u w:val="none"/>
+              </w:rPr>
+              <w:t>1.1 Описание предметной области</w:t>
+            </w:r>
+            <w:r>
+              <w:rPr>
+                <w:rFonts w:ascii="Times New Roman" w:hAnsi="Times New Roman" w:cs="Times New Roman"/>
+                <w:noProof/>
+                <w:webHidden/>
+                <w:sz w:val="28"/>
+                <w:szCs w:val="28"/>
+              </w:rPr>
+              <w:tab/>
+            </w:r>
+            <w:r>
+              <w:rPr>
+                <w:rFonts w:ascii="Times New Roman" w:hAnsi="Times New Roman" w:cs="Times New Roman"/>
+                <w:noProof/>
+                <w:webHidden/>
+                <w:sz w:val="28"/>
+                <w:szCs w:val="28"/>
+              </w:rPr>
+              <w:fldChar w:fldCharType="begin"/>
+            </w:r>
+            <w:r>
+              <w:rPr>
+                <w:rFonts w:ascii="Times New Roman" w:hAnsi="Times New Roman" w:cs="Times New Roman"/>
+                <w:noProof/>
+                <w:webHidden/>
+                <w:sz w:val="28"/>
+                <w:szCs w:val="28"/>
+              </w:rPr>
+              <w:instrText xml:space="preserve"> PAGEREF _Toc105433429 \h </w:instrText>
+            </w:r>
+            <w:r>
+              <w:rPr>
+                <w:rFonts w:ascii="Times New Roman" w:hAnsi="Times New Roman" w:cs="Times New Roman"/>
+                <w:noProof/>
+                <w:webHidden/>
+                <w:sz w:val="28"/>
+                <w:szCs w:val="28"/>
+              </w:rPr>
+            </w:r>
+            <w:r>
+              <w:rPr>
+                <w:rFonts w:ascii="Times New Roman" w:hAnsi="Times New Roman" w:cs="Times New Roman"/>
+                <w:noProof/>
+                <w:webHidden/>
+                <w:sz w:val="28"/>
+                <w:szCs w:val="28"/>
+              </w:rPr>
+              <w:fldChar w:fldCharType="separate"/>
+            </w:r>
+            <w:r>
+              <w:rPr>
+                <w:rFonts w:ascii="Times New Roman" w:hAnsi="Times New Roman" w:cs="Times New Roman"/>
+                <w:noProof/>
+                <w:webHidden/>
+                <w:sz w:val="28"/>
+                <w:szCs w:val="28"/>
+              </w:rPr>
+              <w:t>6</w:t>
+            </w:r>
+            <w:r>
+              <w:rPr>
+                <w:rFonts w:ascii="Times New Roman" w:hAnsi="Times New Roman" w:cs="Times New Roman"/>
+                <w:noProof/>
+                <w:webHidden/>
+                <w:sz w:val="28"/>
+                <w:szCs w:val="28"/>
+              </w:rPr>
+              <w:fldChar w:fldCharType="end"/>
+            </w:r>
+          </w:hyperlink>
+        </w:p>
+        <w:p>
+          <w:pPr>
+            <w:pStyle w:val="21"/>
+            <w:rPr>
+              <w:rFonts w:ascii="Times New Roman" w:eastAsiaTheme="minorEastAsia" w:hAnsi="Times New Roman" w:cs="Times New Roman"/>
+              <w:noProof/>
+              <w:sz w:val="28"/>
+              <w:szCs w:val="28"/>
+              <w:lang w:eastAsia="ru-RU"/>
+            </w:rPr>
+          </w:pPr>
+          <w:hyperlink w:anchor="_Toc105433430" w:history="1">
+            <w:r>
+              <w:rPr>
+                <w:rStyle w:val="a7"/>
+                <w:rFonts w:ascii="Times New Roman" w:hAnsi="Times New Roman" w:cs="Times New Roman"/>
+                <w:b/>
+                <w:bCs/>
+                <w:noProof/>
+                <w:sz w:val="28"/>
+                <w:szCs w:val="28"/>
+                <w:u w:val="none"/>
+              </w:rPr>
+              <w:t>1.2 Описание процесса покупки аранжировки</w:t>
+            </w:r>
+            <w:r>
+              <w:rPr>
+                <w:rFonts w:ascii="Times New Roman" w:hAnsi="Times New Roman" w:cs="Times New Roman"/>
+                <w:noProof/>
+                <w:webHidden/>
+                <w:sz w:val="28"/>
+                <w:szCs w:val="28"/>
+              </w:rPr>
+              <w:tab/>
+            </w:r>
+            <w:r>
+              <w:rPr>
+                <w:rFonts w:ascii="Times New Roman" w:hAnsi="Times New Roman" w:cs="Times New Roman"/>
+                <w:noProof/>
+                <w:webHidden/>
+                <w:sz w:val="28"/>
+                <w:szCs w:val="28"/>
+              </w:rPr>
+              <w:fldChar w:fldCharType="begin"/>
+            </w:r>
+            <w:r>
+              <w:rPr>
+                <w:rFonts w:ascii="Times New Roman" w:hAnsi="Times New Roman" w:cs="Times New Roman"/>
+                <w:noProof/>
+                <w:webHidden/>
+                <w:sz w:val="28"/>
+                <w:szCs w:val="28"/>
+              </w:rPr>
+              <w:instrText xml:space="preserve"> PAGEREF _Toc105433430 \h </w:instrText>
+            </w:r>
+            <w:r>
+              <w:rPr>
+                <w:rFonts w:ascii="Times New Roman" w:hAnsi="Times New Roman" w:cs="Times New Roman"/>
+                <w:noProof/>
+                <w:webHidden/>
+                <w:sz w:val="28"/>
+                <w:szCs w:val="28"/>
+              </w:rPr>
+            </w:r>
+            <w:r>
+              <w:rPr>
+                <w:rFonts w:ascii="Times New Roman" w:hAnsi="Times New Roman" w:cs="Times New Roman"/>
+                <w:noProof/>
+                <w:webHidden/>
+                <w:sz w:val="28"/>
+                <w:szCs w:val="28"/>
+              </w:rPr>
+              <w:fldChar w:fldCharType="separate"/>
+            </w:r>
+            <w:r>
+              <w:rPr>
+                <w:rFonts w:ascii="Times New Roman" w:hAnsi="Times New Roman" w:cs="Times New Roman"/>
+                <w:noProof/>
+                <w:webHidden/>
+                <w:sz w:val="28"/>
+                <w:szCs w:val="28"/>
+              </w:rPr>
+              <w:t>7</w:t>
+            </w:r>
+            <w:r>
+              <w:rPr>
+                <w:rFonts w:ascii="Times New Roman" w:hAnsi="Times New Roman" w:cs="Times New Roman"/>
+                <w:noProof/>
+                <w:webHidden/>
+                <w:sz w:val="28"/>
+                <w:szCs w:val="28"/>
+              </w:rPr>
+              <w:fldChar w:fldCharType="end"/>
+            </w:r>
+          </w:hyperlink>
+        </w:p>
+        <w:p>
+          <w:pPr>
+            <w:pStyle w:val="21"/>
+            <w:rPr>
+              <w:rFonts w:ascii="Times New Roman" w:eastAsiaTheme="minorEastAsia" w:hAnsi="Times New Roman" w:cs="Times New Roman"/>
+              <w:noProof/>
+              <w:sz w:val="28"/>
+              <w:szCs w:val="28"/>
+              <w:lang w:eastAsia="ru-RU"/>
+            </w:rPr>
+          </w:pPr>
+          <w:hyperlink w:anchor="_Toc105433432" w:history="1">
+            <w:r>
+              <w:rPr>
+                <w:rStyle w:val="a7"/>
+                <w:rFonts w:ascii="Times New Roman" w:eastAsia="Times New Roman" w:hAnsi="Times New Roman" w:cs="Times New Roman"/>
+                <w:b/>
+                <w:bCs/>
+                <w:noProof/>
+                <w:sz w:val="28"/>
+                <w:szCs w:val="28"/>
+                <w:u w:val="none"/>
+                <w:lang w:eastAsia="ru-RU"/>
+              </w:rPr>
+              <w:t xml:space="preserve">1.3. </w:t>
+            </w:r>
+            <w:r>
+              <w:rPr>
+                <w:rStyle w:val="a7"/>
+                <w:rFonts w:ascii="Times New Roman" w:hAnsi="Times New Roman" w:cs="Times New Roman"/>
+                <w:b/>
+                <w:bCs/>
+                <w:noProof/>
+                <w:sz w:val="28"/>
+                <w:szCs w:val="28"/>
+                <w:u w:val="none"/>
+              </w:rPr>
+              <w:t>Общие требования к системе в целом</w:t>
+            </w:r>
+            <w:r>
+              <w:rPr>
+                <w:rFonts w:ascii="Times New Roman" w:hAnsi="Times New Roman" w:cs="Times New Roman"/>
+                <w:noProof/>
+                <w:webHidden/>
+                <w:sz w:val="28"/>
+                <w:szCs w:val="28"/>
+              </w:rPr>
+              <w:tab/>
+            </w:r>
+            <w:r>
+              <w:rPr>
+                <w:rFonts w:ascii="Times New Roman" w:hAnsi="Times New Roman" w:cs="Times New Roman"/>
+                <w:noProof/>
+                <w:webHidden/>
+                <w:sz w:val="28"/>
+                <w:szCs w:val="28"/>
+              </w:rPr>
+              <w:fldChar w:fldCharType="begin"/>
+            </w:r>
+            <w:r>
+              <w:rPr>
+                <w:rFonts w:ascii="Times New Roman" w:hAnsi="Times New Roman" w:cs="Times New Roman"/>
+                <w:noProof/>
+                <w:webHidden/>
+                <w:sz w:val="28"/>
+                <w:szCs w:val="28"/>
+              </w:rPr>
+              <w:instrText xml:space="preserve"> PAGEREF _Toc105433432 \h </w:instrText>
+            </w:r>
+            <w:r>
+              <w:rPr>
+                <w:rFonts w:ascii="Times New Roman" w:hAnsi="Times New Roman" w:cs="Times New Roman"/>
+                <w:noProof/>
+                <w:webHidden/>
+                <w:sz w:val="28"/>
+                <w:szCs w:val="28"/>
+              </w:rPr>
+            </w:r>
+            <w:r>
+              <w:rPr>
+                <w:rFonts w:ascii="Times New Roman" w:hAnsi="Times New Roman" w:cs="Times New Roman"/>
+                <w:noProof/>
+                <w:webHidden/>
+                <w:sz w:val="28"/>
+                <w:szCs w:val="28"/>
+              </w:rPr>
+              <w:fldChar w:fldCharType="separate"/>
+            </w:r>
+            <w:r>
+              <w:rPr>
+                <w:rFonts w:ascii="Times New Roman" w:hAnsi="Times New Roman" w:cs="Times New Roman"/>
+                <w:noProof/>
+                <w:webHidden/>
+                <w:sz w:val="28"/>
+                <w:szCs w:val="28"/>
+              </w:rPr>
+              <w:t>7</w:t>
+            </w:r>
+            <w:r>
+              <w:rPr>
+                <w:rFonts w:ascii="Times New Roman" w:hAnsi="Times New Roman" w:cs="Times New Roman"/>
+                <w:noProof/>
+                <w:webHidden/>
+                <w:sz w:val="28"/>
+                <w:szCs w:val="28"/>
+              </w:rPr>
+              <w:fldChar w:fldCharType="end"/>
+            </w:r>
+          </w:hyperlink>
+        </w:p>
+        <w:p>
+          <w:pPr>
+            <w:pStyle w:val="21"/>
+            <w:rPr>
+              <w:rFonts w:ascii="Times New Roman" w:eastAsiaTheme="minorEastAsia" w:hAnsi="Times New Roman" w:cs="Times New Roman"/>
+              <w:noProof/>
+              <w:sz w:val="28"/>
+              <w:szCs w:val="28"/>
+              <w:lang w:eastAsia="ru-RU"/>
+            </w:rPr>
+          </w:pPr>
+          <w:hyperlink w:anchor="_Toc105433433" w:history="1">
+            <w:r>
+              <w:rPr>
+                <w:rStyle w:val="a7"/>
+                <w:rFonts w:ascii="Times New Roman" w:hAnsi="Times New Roman" w:cs="Times New Roman"/>
+                <w:b/>
+                <w:bCs/>
+                <w:noProof/>
+                <w:sz w:val="28"/>
+                <w:szCs w:val="28"/>
+                <w:u w:val="none"/>
+              </w:rPr>
+              <w:t>1.4. Основные функции</w:t>
+            </w:r>
+            <w:r>
+              <w:rPr>
+                <w:rFonts w:ascii="Times New Roman" w:hAnsi="Times New Roman" w:cs="Times New Roman"/>
+                <w:noProof/>
+                <w:webHidden/>
+                <w:sz w:val="28"/>
+                <w:szCs w:val="28"/>
+              </w:rPr>
+              <w:tab/>
+            </w:r>
+            <w:r>
+              <w:rPr>
+                <w:rFonts w:ascii="Times New Roman" w:hAnsi="Times New Roman" w:cs="Times New Roman"/>
+                <w:noProof/>
+                <w:webHidden/>
+                <w:sz w:val="28"/>
+                <w:szCs w:val="28"/>
+              </w:rPr>
+              <w:fldChar w:fldCharType="begin"/>
+            </w:r>
+            <w:r>
+              <w:rPr>
+                <w:rFonts w:ascii="Times New Roman" w:hAnsi="Times New Roman" w:cs="Times New Roman"/>
+                <w:noProof/>
+                <w:webHidden/>
+                <w:sz w:val="28"/>
+                <w:szCs w:val="28"/>
+              </w:rPr>
+              <w:instrText xml:space="preserve"> PAGEREF _Toc105433433 \h </w:instrText>
+            </w:r>
+            <w:r>
+              <w:rPr>
+                <w:rFonts w:ascii="Times New Roman" w:hAnsi="Times New Roman" w:cs="Times New Roman"/>
+                <w:noProof/>
+                <w:webHidden/>
+                <w:sz w:val="28"/>
+                <w:szCs w:val="28"/>
+              </w:rPr>
+            </w:r>
+            <w:r>
+              <w:rPr>
+                <w:rFonts w:ascii="Times New Roman" w:hAnsi="Times New Roman" w:cs="Times New Roman"/>
+                <w:noProof/>
+                <w:webHidden/>
+                <w:sz w:val="28"/>
+                <w:szCs w:val="28"/>
+              </w:rPr>
+              <w:fldChar w:fldCharType="separate"/>
+            </w:r>
+            <w:r>
+              <w:rPr>
+                <w:rFonts w:ascii="Times New Roman" w:hAnsi="Times New Roman" w:cs="Times New Roman"/>
+                <w:noProof/>
+                <w:webHidden/>
+                <w:sz w:val="28"/>
+                <w:szCs w:val="28"/>
+              </w:rPr>
+              <w:t>8</w:t>
+            </w:r>
+            <w:r>
+              <w:rPr>
+                <w:rFonts w:ascii="Times New Roman" w:hAnsi="Times New Roman" w:cs="Times New Roman"/>
+                <w:noProof/>
+                <w:webHidden/>
+                <w:sz w:val="28"/>
+                <w:szCs w:val="28"/>
+              </w:rPr>
+              <w:fldChar w:fldCharType="end"/>
+            </w:r>
+          </w:hyperlink>
+        </w:p>
+        <w:p>
+          <w:pPr>
+            <w:pStyle w:val="21"/>
+            <w:rPr>
+              <w:rFonts w:ascii="Times New Roman" w:eastAsiaTheme="minorEastAsia" w:hAnsi="Times New Roman" w:cs="Times New Roman"/>
+              <w:noProof/>
+              <w:sz w:val="28"/>
+              <w:szCs w:val="28"/>
+              <w:lang w:eastAsia="ru-RU"/>
+            </w:rPr>
+          </w:pPr>
+          <w:hyperlink w:anchor="_Toc105433434" w:history="1">
+            <w:r>
+              <w:rPr>
+                <w:rStyle w:val="a7"/>
+                <w:rFonts w:ascii="Times New Roman" w:hAnsi="Times New Roman" w:cs="Times New Roman"/>
+                <w:b/>
+                <w:bCs/>
+                <w:noProof/>
+                <w:sz w:val="28"/>
+                <w:szCs w:val="28"/>
+                <w:u w:val="none"/>
+              </w:rPr>
+              <w:t>1.5. Общие требования к программному продукту</w:t>
+            </w:r>
+            <w:r>
+              <w:rPr>
+                <w:rFonts w:ascii="Times New Roman" w:hAnsi="Times New Roman" w:cs="Times New Roman"/>
+                <w:noProof/>
+                <w:webHidden/>
+                <w:sz w:val="28"/>
+                <w:szCs w:val="28"/>
+              </w:rPr>
+              <w:tab/>
+            </w:r>
+            <w:r>
+              <w:rPr>
+                <w:rFonts w:ascii="Times New Roman" w:hAnsi="Times New Roman" w:cs="Times New Roman"/>
+                <w:noProof/>
+                <w:webHidden/>
+                <w:sz w:val="28"/>
+                <w:szCs w:val="28"/>
+              </w:rPr>
+              <w:fldChar w:fldCharType="begin"/>
+            </w:r>
+            <w:r>
+              <w:rPr>
+                <w:rFonts w:ascii="Times New Roman" w:hAnsi="Times New Roman" w:cs="Times New Roman"/>
+                <w:noProof/>
+                <w:webHidden/>
+                <w:sz w:val="28"/>
+                <w:szCs w:val="28"/>
+              </w:rPr>
+              <w:instrText xml:space="preserve"> PAGEREF _Toc105433434 \h </w:instrText>
+            </w:r>
+            <w:r>
+              <w:rPr>
+                <w:rFonts w:ascii="Times New Roman" w:hAnsi="Times New Roman" w:cs="Times New Roman"/>
+                <w:noProof/>
+                <w:webHidden/>
+                <w:sz w:val="28"/>
+                <w:szCs w:val="28"/>
+              </w:rPr>
+            </w:r>
+            <w:r>
+              <w:rPr>
+                <w:rFonts w:ascii="Times New Roman" w:hAnsi="Times New Roman" w:cs="Times New Roman"/>
+                <w:noProof/>
+                <w:webHidden/>
+                <w:sz w:val="28"/>
+                <w:szCs w:val="28"/>
+              </w:rPr>
+              <w:fldChar w:fldCharType="separate"/>
+            </w:r>
+            <w:r>
+              <w:rPr>
+                <w:rFonts w:ascii="Times New Roman" w:hAnsi="Times New Roman" w:cs="Times New Roman"/>
+                <w:noProof/>
+                <w:webHidden/>
+                <w:sz w:val="28"/>
+                <w:szCs w:val="28"/>
+              </w:rPr>
+              <w:t>9</w:t>
+            </w:r>
+            <w:r>
+              <w:rPr>
+                <w:rFonts w:ascii="Times New Roman" w:hAnsi="Times New Roman" w:cs="Times New Roman"/>
+                <w:noProof/>
+                <w:webHidden/>
+                <w:sz w:val="28"/>
+                <w:szCs w:val="28"/>
+              </w:rPr>
+              <w:fldChar w:fldCharType="end"/>
+            </w:r>
+          </w:hyperlink>
+        </w:p>
+        <w:p>
+          <w:pPr>
+            <w:pStyle w:val="21"/>
+            <w:rPr>
+              <w:rFonts w:ascii="Times New Roman" w:eastAsiaTheme="minorEastAsia" w:hAnsi="Times New Roman" w:cs="Times New Roman"/>
+              <w:noProof/>
+              <w:sz w:val="28"/>
+              <w:szCs w:val="28"/>
+              <w:lang w:eastAsia="ru-RU"/>
+            </w:rPr>
+          </w:pPr>
+          <w:hyperlink w:anchor="_Toc105433435" w:history="1">
+            <w:r>
+              <w:rPr>
+                <w:rStyle w:val="a7"/>
+                <w:rFonts w:ascii="Times New Roman" w:hAnsi="Times New Roman" w:cs="Times New Roman"/>
+                <w:b/>
+                <w:bCs/>
+                <w:noProof/>
+                <w:sz w:val="28"/>
+                <w:szCs w:val="28"/>
+                <w:u w:val="none"/>
+              </w:rPr>
+              <w:t>1.6 Общее назначение</w:t>
+            </w:r>
+            <w:r>
+              <w:rPr>
+                <w:rFonts w:ascii="Times New Roman" w:hAnsi="Times New Roman" w:cs="Times New Roman"/>
+                <w:noProof/>
+                <w:webHidden/>
+                <w:sz w:val="28"/>
+                <w:szCs w:val="28"/>
+              </w:rPr>
+              <w:tab/>
+            </w:r>
+            <w:r>
+              <w:rPr>
+                <w:rFonts w:ascii="Times New Roman" w:hAnsi="Times New Roman" w:cs="Times New Roman"/>
+                <w:noProof/>
+                <w:webHidden/>
+                <w:sz w:val="28"/>
+                <w:szCs w:val="28"/>
+              </w:rPr>
+              <w:fldChar w:fldCharType="begin"/>
+            </w:r>
+            <w:r>
+              <w:rPr>
+                <w:rFonts w:ascii="Times New Roman" w:hAnsi="Times New Roman" w:cs="Times New Roman"/>
+                <w:noProof/>
+                <w:webHidden/>
+                <w:sz w:val="28"/>
+                <w:szCs w:val="28"/>
+              </w:rPr>
+              <w:instrText xml:space="preserve"> PAGEREF _Toc105433435 \h </w:instrText>
+            </w:r>
+            <w:r>
+              <w:rPr>
+                <w:rFonts w:ascii="Times New Roman" w:hAnsi="Times New Roman" w:cs="Times New Roman"/>
+                <w:noProof/>
+                <w:webHidden/>
+                <w:sz w:val="28"/>
+                <w:szCs w:val="28"/>
+              </w:rPr>
+            </w:r>
+            <w:r>
+              <w:rPr>
+                <w:rFonts w:ascii="Times New Roman" w:hAnsi="Times New Roman" w:cs="Times New Roman"/>
+                <w:noProof/>
+                <w:webHidden/>
+                <w:sz w:val="28"/>
+                <w:szCs w:val="28"/>
+              </w:rPr>
+              <w:fldChar w:fldCharType="separate"/>
+            </w:r>
+            <w:r>
+              <w:rPr>
+                <w:rFonts w:ascii="Times New Roman" w:hAnsi="Times New Roman" w:cs="Times New Roman"/>
+                <w:noProof/>
+                <w:webHidden/>
+                <w:sz w:val="28"/>
+                <w:szCs w:val="28"/>
+              </w:rPr>
+              <w:t>9</w:t>
+            </w:r>
+            <w:r>
+              <w:rPr>
+                <w:rFonts w:ascii="Times New Roman" w:hAnsi="Times New Roman" w:cs="Times New Roman"/>
+                <w:noProof/>
+                <w:webHidden/>
+                <w:sz w:val="28"/>
+                <w:szCs w:val="28"/>
+              </w:rPr>
+              <w:fldChar w:fldCharType="end"/>
+            </w:r>
+          </w:hyperlink>
+        </w:p>
+        <w:p>
+          <w:pPr>
+            <w:pStyle w:val="21"/>
+            <w:rPr>
+              <w:rFonts w:ascii="Times New Roman" w:eastAsiaTheme="minorEastAsia" w:hAnsi="Times New Roman" w:cs="Times New Roman"/>
+              <w:noProof/>
+              <w:sz w:val="28"/>
+              <w:szCs w:val="28"/>
+              <w:lang w:eastAsia="ru-RU"/>
+            </w:rPr>
+          </w:pPr>
+          <w:hyperlink w:anchor="_Toc105433436" w:history="1">
+            <w:r>
+              <w:rPr>
+                <w:rStyle w:val="a7"/>
+                <w:rFonts w:ascii="Times New Roman" w:eastAsia="Times New Roman" w:hAnsi="Times New Roman" w:cs="Times New Roman"/>
+                <w:b/>
+                <w:bCs/>
+                <w:noProof/>
+                <w:sz w:val="28"/>
+                <w:szCs w:val="28"/>
+                <w:u w:val="none"/>
+              </w:rPr>
+              <w:t>1.7. Требования к внешнему интерфейсу</w:t>
+            </w:r>
+            <w:r>
+              <w:rPr>
+                <w:rFonts w:ascii="Times New Roman" w:hAnsi="Times New Roman" w:cs="Times New Roman"/>
+                <w:noProof/>
+                <w:webHidden/>
+                <w:sz w:val="28"/>
+                <w:szCs w:val="28"/>
+              </w:rPr>
+              <w:tab/>
+            </w:r>
+            <w:r>
+              <w:rPr>
+                <w:rFonts w:ascii="Times New Roman" w:hAnsi="Times New Roman" w:cs="Times New Roman"/>
+                <w:noProof/>
+                <w:webHidden/>
+                <w:sz w:val="28"/>
+                <w:szCs w:val="28"/>
+              </w:rPr>
+              <w:fldChar w:fldCharType="begin"/>
+            </w:r>
+            <w:r>
+              <w:rPr>
+                <w:rFonts w:ascii="Times New Roman" w:hAnsi="Times New Roman" w:cs="Times New Roman"/>
+                <w:noProof/>
+                <w:webHidden/>
+                <w:sz w:val="28"/>
+                <w:szCs w:val="28"/>
+              </w:rPr>
+              <w:instrText xml:space="preserve"> PAGEREF _Toc105433436 \h </w:instrText>
+            </w:r>
+            <w:r>
+              <w:rPr>
+                <w:rFonts w:ascii="Times New Roman" w:hAnsi="Times New Roman" w:cs="Times New Roman"/>
+                <w:noProof/>
+                <w:webHidden/>
+                <w:sz w:val="28"/>
+                <w:szCs w:val="28"/>
+              </w:rPr>
+            </w:r>
+            <w:r>
+              <w:rPr>
+                <w:rFonts w:ascii="Times New Roman" w:hAnsi="Times New Roman" w:cs="Times New Roman"/>
+                <w:noProof/>
+                <w:webHidden/>
+                <w:sz w:val="28"/>
+                <w:szCs w:val="28"/>
+              </w:rPr>
+              <w:fldChar w:fldCharType="separate"/>
+            </w:r>
+            <w:r>
+              <w:rPr>
+                <w:rFonts w:ascii="Times New Roman" w:hAnsi="Times New Roman" w:cs="Times New Roman"/>
+                <w:noProof/>
+                <w:webHidden/>
+                <w:sz w:val="28"/>
+                <w:szCs w:val="28"/>
+              </w:rPr>
+              <w:t>9</w:t>
+            </w:r>
+            <w:r>
+              <w:rPr>
+                <w:rFonts w:ascii="Times New Roman" w:hAnsi="Times New Roman" w:cs="Times New Roman"/>
+                <w:noProof/>
+                <w:webHidden/>
+                <w:sz w:val="28"/>
+                <w:szCs w:val="28"/>
+              </w:rPr>
+              <w:fldChar w:fldCharType="end"/>
+            </w:r>
+          </w:hyperlink>
+        </w:p>
+        <w:p>
+          <w:pPr>
+            <w:pStyle w:val="21"/>
+            <w:rPr>
+              <w:rFonts w:ascii="Times New Roman" w:eastAsiaTheme="minorEastAsia" w:hAnsi="Times New Roman" w:cs="Times New Roman"/>
+              <w:noProof/>
+              <w:sz w:val="28"/>
+              <w:szCs w:val="28"/>
+              <w:lang w:eastAsia="ru-RU"/>
+            </w:rPr>
+          </w:pPr>
+          <w:hyperlink w:anchor="_Toc105433437" w:history="1">
+            <w:r>
+              <w:rPr>
+                <w:rStyle w:val="a7"/>
+                <w:rFonts w:ascii="Times New Roman" w:eastAsia="Times New Roman" w:hAnsi="Times New Roman" w:cs="Times New Roman"/>
+                <w:b/>
+                <w:bCs/>
+                <w:noProof/>
+                <w:sz w:val="28"/>
+                <w:szCs w:val="28"/>
+                <w:u w:val="none"/>
+              </w:rPr>
+              <w:t>1.8 Другие нефункциональные требования</w:t>
+            </w:r>
+            <w:r>
+              <w:rPr>
+                <w:rFonts w:ascii="Times New Roman" w:hAnsi="Times New Roman" w:cs="Times New Roman"/>
+                <w:noProof/>
+                <w:webHidden/>
+                <w:sz w:val="28"/>
+                <w:szCs w:val="28"/>
+              </w:rPr>
+              <w:tab/>
+            </w:r>
+            <w:r>
+              <w:rPr>
+                <w:rFonts w:ascii="Times New Roman" w:hAnsi="Times New Roman" w:cs="Times New Roman"/>
+                <w:noProof/>
+                <w:webHidden/>
+                <w:sz w:val="28"/>
+                <w:szCs w:val="28"/>
+              </w:rPr>
+              <w:fldChar w:fldCharType="begin"/>
+            </w:r>
+            <w:r>
+              <w:rPr>
+                <w:rFonts w:ascii="Times New Roman" w:hAnsi="Times New Roman" w:cs="Times New Roman"/>
+                <w:noProof/>
+                <w:webHidden/>
+                <w:sz w:val="28"/>
+                <w:szCs w:val="28"/>
+              </w:rPr>
+              <w:instrText xml:space="preserve"> PAGEREF _Toc105433437 \h </w:instrText>
+            </w:r>
+            <w:r>
+              <w:rPr>
+                <w:rFonts w:ascii="Times New Roman" w:hAnsi="Times New Roman" w:cs="Times New Roman"/>
+                <w:noProof/>
+                <w:webHidden/>
+                <w:sz w:val="28"/>
+                <w:szCs w:val="28"/>
+              </w:rPr>
+            </w:r>
+            <w:r>
+              <w:rPr>
+                <w:rFonts w:ascii="Times New Roman" w:hAnsi="Times New Roman" w:cs="Times New Roman"/>
+                <w:noProof/>
+                <w:webHidden/>
+                <w:sz w:val="28"/>
+                <w:szCs w:val="28"/>
+              </w:rPr>
+              <w:fldChar w:fldCharType="separate"/>
+            </w:r>
+            <w:r>
+              <w:rPr>
+                <w:rFonts w:ascii="Times New Roman" w:hAnsi="Times New Roman" w:cs="Times New Roman"/>
+                <w:noProof/>
+                <w:webHidden/>
+                <w:sz w:val="28"/>
+                <w:szCs w:val="28"/>
+              </w:rPr>
+              <w:t>10</w:t>
+            </w:r>
+            <w:r>
+              <w:rPr>
+                <w:rFonts w:ascii="Times New Roman" w:hAnsi="Times New Roman" w:cs="Times New Roman"/>
+                <w:noProof/>
+                <w:webHidden/>
+                <w:sz w:val="28"/>
+                <w:szCs w:val="28"/>
+              </w:rPr>
+              <w:fldChar w:fldCharType="end"/>
+            </w:r>
+          </w:hyperlink>
+        </w:p>
+        <w:p>
+          <w:pPr>
+            <w:pStyle w:val="31"/>
+            <w:tabs>
+              <w:tab w:val="right" w:leader="dot" w:pos="9345"/>
+            </w:tabs>
+            <w:jc w:val="both"/>
+            <w:rPr>
+              <w:rFonts w:ascii="Times New Roman" w:eastAsiaTheme="minorEastAsia" w:hAnsi="Times New Roman" w:cs="Times New Roman"/>
+              <w:noProof/>
+              <w:sz w:val="28"/>
+              <w:szCs w:val="28"/>
+              <w:lang w:eastAsia="ru-RU"/>
+            </w:rPr>
+          </w:pPr>
+          <w:hyperlink w:anchor="_Toc105433438" w:history="1">
+            <w:r>
+              <w:rPr>
+                <w:rStyle w:val="a7"/>
+                <w:rFonts w:ascii="Times New Roman" w:hAnsi="Times New Roman" w:cs="Times New Roman"/>
+                <w:b/>
+                <w:bCs/>
+                <w:noProof/>
+                <w:sz w:val="28"/>
+                <w:szCs w:val="28"/>
+                <w:u w:val="none"/>
+              </w:rPr>
+              <w:t>1.8.1 Требования к безопасности</w:t>
+            </w:r>
+            <w:r>
+              <w:rPr>
+                <w:rFonts w:ascii="Times New Roman" w:hAnsi="Times New Roman" w:cs="Times New Roman"/>
+                <w:noProof/>
+                <w:webHidden/>
+                <w:sz w:val="28"/>
+                <w:szCs w:val="28"/>
+              </w:rPr>
+              <w:tab/>
+            </w:r>
+            <w:r>
+              <w:rPr>
+                <w:rFonts w:ascii="Times New Roman" w:hAnsi="Times New Roman" w:cs="Times New Roman"/>
+                <w:noProof/>
+                <w:webHidden/>
+                <w:sz w:val="28"/>
+                <w:szCs w:val="28"/>
+              </w:rPr>
+              <w:fldChar w:fldCharType="begin"/>
+            </w:r>
+            <w:r>
+              <w:rPr>
+                <w:rFonts w:ascii="Times New Roman" w:hAnsi="Times New Roman" w:cs="Times New Roman"/>
+                <w:noProof/>
+                <w:webHidden/>
+                <w:sz w:val="28"/>
+                <w:szCs w:val="28"/>
+              </w:rPr>
+              <w:instrText xml:space="preserve"> PAGEREF _Toc105433438 \h </w:instrText>
+            </w:r>
+            <w:r>
+              <w:rPr>
+                <w:rFonts w:ascii="Times New Roman" w:hAnsi="Times New Roman" w:cs="Times New Roman"/>
+                <w:noProof/>
+                <w:webHidden/>
+                <w:sz w:val="28"/>
+                <w:szCs w:val="28"/>
+              </w:rPr>
+            </w:r>
+            <w:r>
+              <w:rPr>
+                <w:rFonts w:ascii="Times New Roman" w:hAnsi="Times New Roman" w:cs="Times New Roman"/>
+                <w:noProof/>
+                <w:webHidden/>
+                <w:sz w:val="28"/>
+                <w:szCs w:val="28"/>
+              </w:rPr>
+              <w:fldChar w:fldCharType="separate"/>
+            </w:r>
+            <w:r>
+              <w:rPr>
+                <w:rFonts w:ascii="Times New Roman" w:hAnsi="Times New Roman" w:cs="Times New Roman"/>
+                <w:noProof/>
+                <w:webHidden/>
+                <w:sz w:val="28"/>
+                <w:szCs w:val="28"/>
+              </w:rPr>
+              <w:t>10</w:t>
+            </w:r>
+            <w:r>
+              <w:rPr>
+                <w:rFonts w:ascii="Times New Roman" w:hAnsi="Times New Roman" w:cs="Times New Roman"/>
+                <w:noProof/>
+                <w:webHidden/>
+                <w:sz w:val="28"/>
+                <w:szCs w:val="28"/>
+              </w:rPr>
+              <w:fldChar w:fldCharType="end"/>
+            </w:r>
+          </w:hyperlink>
+        </w:p>
+        <w:p>
+          <w:pPr>
+            <w:pStyle w:val="21"/>
+            <w:rPr>
+              <w:rFonts w:ascii="Times New Roman" w:eastAsiaTheme="minorEastAsia" w:hAnsi="Times New Roman" w:cs="Times New Roman"/>
+              <w:noProof/>
+              <w:sz w:val="28"/>
+              <w:szCs w:val="28"/>
+              <w:lang w:eastAsia="ru-RU"/>
+            </w:rPr>
+          </w:pPr>
+          <w:hyperlink w:anchor="_Toc105433439" w:history="1">
+            <w:r>
+              <w:rPr>
+                <w:rStyle w:val="a7"/>
+                <w:rFonts w:ascii="Times New Roman" w:eastAsia="Times New Roman" w:hAnsi="Times New Roman" w:cs="Times New Roman"/>
+                <w:b/>
+                <w:bCs/>
+                <w:noProof/>
+                <w:sz w:val="28"/>
+                <w:szCs w:val="28"/>
+                <w:u w:val="none"/>
+                <w:lang w:eastAsia="ru-RU"/>
+              </w:rPr>
+              <w:t>2. Проектная часть</w:t>
+            </w:r>
+            <w:r>
+              <w:rPr>
+                <w:rFonts w:ascii="Times New Roman" w:hAnsi="Times New Roman" w:cs="Times New Roman"/>
+                <w:noProof/>
+                <w:webHidden/>
+                <w:sz w:val="28"/>
+                <w:szCs w:val="28"/>
+              </w:rPr>
+              <w:tab/>
+            </w:r>
+            <w:r>
+              <w:rPr>
+                <w:rFonts w:ascii="Times New Roman" w:hAnsi="Times New Roman" w:cs="Times New Roman"/>
+                <w:noProof/>
+                <w:webHidden/>
+                <w:sz w:val="28"/>
+                <w:szCs w:val="28"/>
+              </w:rPr>
+              <w:fldChar w:fldCharType="begin"/>
+            </w:r>
+            <w:r>
+              <w:rPr>
+                <w:rFonts w:ascii="Times New Roman" w:hAnsi="Times New Roman" w:cs="Times New Roman"/>
+                <w:noProof/>
+                <w:webHidden/>
+                <w:sz w:val="28"/>
+                <w:szCs w:val="28"/>
+              </w:rPr>
+              <w:instrText xml:space="preserve"> PAGEREF _Toc105433439 \h </w:instrText>
+            </w:r>
+            <w:r>
+              <w:rPr>
+                <w:rFonts w:ascii="Times New Roman" w:hAnsi="Times New Roman" w:cs="Times New Roman"/>
+                <w:noProof/>
+                <w:webHidden/>
+                <w:sz w:val="28"/>
+                <w:szCs w:val="28"/>
+              </w:rPr>
+            </w:r>
+            <w:r>
+              <w:rPr>
+                <w:rFonts w:ascii="Times New Roman" w:hAnsi="Times New Roman" w:cs="Times New Roman"/>
+                <w:noProof/>
+                <w:webHidden/>
+                <w:sz w:val="28"/>
+                <w:szCs w:val="28"/>
+              </w:rPr>
+              <w:fldChar w:fldCharType="separate"/>
+            </w:r>
+            <w:r>
+              <w:rPr>
+                <w:rFonts w:ascii="Times New Roman" w:hAnsi="Times New Roman" w:cs="Times New Roman"/>
+                <w:noProof/>
+                <w:webHidden/>
+                <w:sz w:val="28"/>
+                <w:szCs w:val="28"/>
+              </w:rPr>
+              <w:t>11</w:t>
+            </w:r>
+            <w:r>
+              <w:rPr>
+                <w:rFonts w:ascii="Times New Roman" w:hAnsi="Times New Roman" w:cs="Times New Roman"/>
+                <w:noProof/>
+                <w:webHidden/>
+                <w:sz w:val="28"/>
+                <w:szCs w:val="28"/>
+              </w:rPr>
+              <w:fldChar w:fldCharType="end"/>
+            </w:r>
+          </w:hyperlink>
+        </w:p>
+        <w:p>
+          <w:pPr>
+            <w:pStyle w:val="21"/>
+            <w:rPr>
+              <w:rFonts w:ascii="Times New Roman" w:eastAsiaTheme="minorEastAsia" w:hAnsi="Times New Roman" w:cs="Times New Roman"/>
+              <w:noProof/>
+              <w:sz w:val="28"/>
+              <w:szCs w:val="28"/>
+              <w:lang w:eastAsia="ru-RU"/>
+            </w:rPr>
+          </w:pPr>
+          <w:hyperlink w:anchor="_Toc105433440" w:history="1">
+            <w:r>
+              <w:rPr>
+                <w:rStyle w:val="a7"/>
+                <w:rFonts w:ascii="Times New Roman" w:eastAsia="Times New Roman" w:hAnsi="Times New Roman" w:cs="Times New Roman"/>
+                <w:b/>
+                <w:bCs/>
+                <w:noProof/>
+                <w:sz w:val="28"/>
+                <w:szCs w:val="28"/>
+                <w:u w:val="none"/>
+                <w:lang w:eastAsia="ru-RU"/>
+              </w:rPr>
+              <w:t>2.1. Постановка задачи</w:t>
+            </w:r>
+            <w:r>
+              <w:rPr>
+                <w:rFonts w:ascii="Times New Roman" w:hAnsi="Times New Roman" w:cs="Times New Roman"/>
+                <w:noProof/>
+                <w:webHidden/>
+                <w:sz w:val="28"/>
+                <w:szCs w:val="28"/>
+              </w:rPr>
+              <w:tab/>
+            </w:r>
+            <w:r>
+              <w:rPr>
+                <w:rFonts w:ascii="Times New Roman" w:hAnsi="Times New Roman" w:cs="Times New Roman"/>
+                <w:noProof/>
+                <w:webHidden/>
+                <w:sz w:val="28"/>
+                <w:szCs w:val="28"/>
+              </w:rPr>
+              <w:fldChar w:fldCharType="begin"/>
+            </w:r>
+            <w:r>
+              <w:rPr>
+                <w:rFonts w:ascii="Times New Roman" w:hAnsi="Times New Roman" w:cs="Times New Roman"/>
+                <w:noProof/>
+                <w:webHidden/>
+                <w:sz w:val="28"/>
+                <w:szCs w:val="28"/>
+              </w:rPr>
+              <w:instrText xml:space="preserve"> PAGEREF _Toc105433440 \h </w:instrText>
+            </w:r>
+            <w:r>
+              <w:rPr>
+                <w:rFonts w:ascii="Times New Roman" w:hAnsi="Times New Roman" w:cs="Times New Roman"/>
+                <w:noProof/>
+                <w:webHidden/>
+                <w:sz w:val="28"/>
+                <w:szCs w:val="28"/>
+              </w:rPr>
+            </w:r>
+            <w:r>
+              <w:rPr>
+                <w:rFonts w:ascii="Times New Roman" w:hAnsi="Times New Roman" w:cs="Times New Roman"/>
+                <w:noProof/>
+                <w:webHidden/>
+                <w:sz w:val="28"/>
+                <w:szCs w:val="28"/>
+              </w:rPr>
+              <w:fldChar w:fldCharType="separate"/>
+            </w:r>
+            <w:r>
+              <w:rPr>
+                <w:rFonts w:ascii="Times New Roman" w:hAnsi="Times New Roman" w:cs="Times New Roman"/>
+                <w:noProof/>
+                <w:webHidden/>
+                <w:sz w:val="28"/>
+                <w:szCs w:val="28"/>
+              </w:rPr>
+              <w:t>11</w:t>
+            </w:r>
+            <w:r>
+              <w:rPr>
+                <w:rFonts w:ascii="Times New Roman" w:hAnsi="Times New Roman" w:cs="Times New Roman"/>
+                <w:noProof/>
+                <w:webHidden/>
+                <w:sz w:val="28"/>
+                <w:szCs w:val="28"/>
+              </w:rPr>
+              <w:fldChar w:fldCharType="end"/>
+            </w:r>
+          </w:hyperlink>
+        </w:p>
+        <w:p>
+          <w:pPr>
+            <w:pStyle w:val="21"/>
+            <w:rPr>
+              <w:rFonts w:ascii="Times New Roman" w:eastAsiaTheme="minorEastAsia" w:hAnsi="Times New Roman" w:cs="Times New Roman"/>
+              <w:noProof/>
+              <w:sz w:val="28"/>
+              <w:szCs w:val="28"/>
+              <w:lang w:eastAsia="ru-RU"/>
+            </w:rPr>
+          </w:pPr>
+          <w:hyperlink w:anchor="_Toc105433441" w:history="1">
+            <w:r>
+              <w:rPr>
+                <w:rStyle w:val="a7"/>
+                <w:rFonts w:ascii="Times New Roman" w:hAnsi="Times New Roman" w:cs="Times New Roman"/>
+                <w:b/>
+                <w:bCs/>
+                <w:noProof/>
+                <w:sz w:val="28"/>
+                <w:szCs w:val="28"/>
+                <w:u w:val="none"/>
+              </w:rPr>
+              <w:t>2.2 Образ проекта</w:t>
+            </w:r>
+            <w:r>
+              <w:rPr>
+                <w:rFonts w:ascii="Times New Roman" w:hAnsi="Times New Roman" w:cs="Times New Roman"/>
+                <w:noProof/>
+                <w:webHidden/>
+                <w:sz w:val="28"/>
+                <w:szCs w:val="28"/>
+              </w:rPr>
+              <w:tab/>
+            </w:r>
+            <w:r>
+              <w:rPr>
+                <w:rFonts w:ascii="Times New Roman" w:hAnsi="Times New Roman" w:cs="Times New Roman"/>
+                <w:noProof/>
+                <w:webHidden/>
+                <w:sz w:val="28"/>
+                <w:szCs w:val="28"/>
+              </w:rPr>
+              <w:fldChar w:fldCharType="begin"/>
+            </w:r>
+            <w:r>
+              <w:rPr>
+                <w:rFonts w:ascii="Times New Roman" w:hAnsi="Times New Roman" w:cs="Times New Roman"/>
+                <w:noProof/>
+                <w:webHidden/>
+                <w:sz w:val="28"/>
+                <w:szCs w:val="28"/>
+              </w:rPr>
+              <w:instrText xml:space="preserve"> PAGEREF _Toc105433441 \h </w:instrText>
+            </w:r>
+            <w:r>
+              <w:rPr>
+                <w:rFonts w:ascii="Times New Roman" w:hAnsi="Times New Roman" w:cs="Times New Roman"/>
+                <w:noProof/>
+                <w:webHidden/>
+                <w:sz w:val="28"/>
+                <w:szCs w:val="28"/>
+              </w:rPr>
+            </w:r>
+            <w:r>
+              <w:rPr>
+                <w:rFonts w:ascii="Times New Roman" w:hAnsi="Times New Roman" w:cs="Times New Roman"/>
+                <w:noProof/>
+                <w:webHidden/>
+                <w:sz w:val="28"/>
+                <w:szCs w:val="28"/>
+              </w:rPr>
+              <w:fldChar w:fldCharType="separate"/>
+            </w:r>
+            <w:r>
+              <w:rPr>
+                <w:rFonts w:ascii="Times New Roman" w:hAnsi="Times New Roman" w:cs="Times New Roman"/>
+                <w:noProof/>
+                <w:webHidden/>
+                <w:sz w:val="28"/>
+                <w:szCs w:val="28"/>
+              </w:rPr>
+              <w:t>11</w:t>
+            </w:r>
+            <w:r>
+              <w:rPr>
+                <w:rFonts w:ascii="Times New Roman" w:hAnsi="Times New Roman" w:cs="Times New Roman"/>
+                <w:noProof/>
+                <w:webHidden/>
+                <w:sz w:val="28"/>
+                <w:szCs w:val="28"/>
+              </w:rPr>
+              <w:fldChar w:fldCharType="end"/>
+            </w:r>
+          </w:hyperlink>
+        </w:p>
+        <w:p>
+          <w:pPr>
+            <w:pStyle w:val="11"/>
+            <w:tabs>
+              <w:tab w:val="right" w:leader="dot" w:pos="9345"/>
+            </w:tabs>
+            <w:jc w:val="both"/>
+            <w:rPr>
+              <w:rFonts w:ascii="Times New Roman" w:eastAsiaTheme="minorEastAsia" w:hAnsi="Times New Roman" w:cs="Times New Roman"/>
+              <w:noProof/>
+              <w:sz w:val="28"/>
+              <w:szCs w:val="28"/>
+              <w:lang w:eastAsia="ru-RU"/>
+            </w:rPr>
+          </w:pPr>
+          <w:hyperlink w:anchor="_Toc105433442" w:history="1">
+            <w:r>
+              <w:rPr>
+                <w:rStyle w:val="a7"/>
+                <w:rFonts w:ascii="Times New Roman" w:eastAsia="Times New Roman" w:hAnsi="Times New Roman" w:cs="Times New Roman"/>
+                <w:noProof/>
+                <w:sz w:val="28"/>
+                <w:szCs w:val="28"/>
+                <w:u w:val="none"/>
+                <w:lang w:eastAsia="ru-RU"/>
+              </w:rPr>
+              <w:t>2.3 Концептуальная модель проектируемой информационной системы</w:t>
+            </w:r>
+            <w:r>
+              <w:rPr>
+                <w:rFonts w:ascii="Times New Roman" w:hAnsi="Times New Roman" w:cs="Times New Roman"/>
+                <w:noProof/>
+                <w:webHidden/>
+                <w:sz w:val="28"/>
+                <w:szCs w:val="28"/>
+              </w:rPr>
+              <w:tab/>
+            </w:r>
+            <w:r>
+              <w:rPr>
+                <w:rFonts w:ascii="Times New Roman" w:hAnsi="Times New Roman" w:cs="Times New Roman"/>
+                <w:noProof/>
+                <w:webHidden/>
+                <w:sz w:val="28"/>
+                <w:szCs w:val="28"/>
+              </w:rPr>
+              <w:fldChar w:fldCharType="begin"/>
+            </w:r>
+            <w:r>
+              <w:rPr>
+                <w:rFonts w:ascii="Times New Roman" w:hAnsi="Times New Roman" w:cs="Times New Roman"/>
+                <w:noProof/>
+                <w:webHidden/>
+                <w:sz w:val="28"/>
+                <w:szCs w:val="28"/>
+              </w:rPr>
+              <w:instrText xml:space="preserve"> PAGEREF _Toc105433442 \h </w:instrText>
+            </w:r>
+            <w:r>
+              <w:rPr>
+                <w:rFonts w:ascii="Times New Roman" w:hAnsi="Times New Roman" w:cs="Times New Roman"/>
+                <w:noProof/>
+                <w:webHidden/>
+                <w:sz w:val="28"/>
+                <w:szCs w:val="28"/>
+              </w:rPr>
+            </w:r>
+            <w:r>
+              <w:rPr>
+                <w:rFonts w:ascii="Times New Roman" w:hAnsi="Times New Roman" w:cs="Times New Roman"/>
+                <w:noProof/>
+                <w:webHidden/>
+                <w:sz w:val="28"/>
+                <w:szCs w:val="28"/>
+              </w:rPr>
+              <w:fldChar w:fldCharType="separate"/>
+            </w:r>
+            <w:r>
+              <w:rPr>
+                <w:rFonts w:ascii="Times New Roman" w:hAnsi="Times New Roman" w:cs="Times New Roman"/>
+                <w:noProof/>
+                <w:webHidden/>
+                <w:sz w:val="28"/>
+                <w:szCs w:val="28"/>
+              </w:rPr>
+              <w:t>13</w:t>
+            </w:r>
+            <w:r>
+              <w:rPr>
+                <w:rFonts w:ascii="Times New Roman" w:hAnsi="Times New Roman" w:cs="Times New Roman"/>
+                <w:noProof/>
+                <w:webHidden/>
+                <w:sz w:val="28"/>
+                <w:szCs w:val="28"/>
+              </w:rPr>
+              <w:fldChar w:fldCharType="end"/>
+            </w:r>
+          </w:hyperlink>
+        </w:p>
+        <w:p>
+          <w:pPr>
+            <w:pStyle w:val="11"/>
+            <w:tabs>
+              <w:tab w:val="right" w:leader="dot" w:pos="9345"/>
+            </w:tabs>
+            <w:jc w:val="both"/>
+            <w:rPr>
+              <w:rFonts w:ascii="Times New Roman" w:eastAsiaTheme="minorEastAsia" w:hAnsi="Times New Roman" w:cs="Times New Roman"/>
+              <w:noProof/>
+              <w:sz w:val="28"/>
+              <w:szCs w:val="28"/>
+              <w:lang w:eastAsia="ru-RU"/>
+            </w:rPr>
+          </w:pPr>
+          <w:hyperlink w:anchor="_Toc105433443" w:history="1">
+            <w:r>
+              <w:rPr>
+                <w:rStyle w:val="a7"/>
+                <w:rFonts w:ascii="Times New Roman" w:eastAsia="Times New Roman" w:hAnsi="Times New Roman" w:cs="Times New Roman"/>
+                <w:noProof/>
+                <w:sz w:val="28"/>
+                <w:szCs w:val="28"/>
+                <w:u w:val="none"/>
+                <w:lang w:eastAsia="ru-RU"/>
+              </w:rPr>
+              <w:t>2.3.1 Базовые варианты использования</w:t>
+            </w:r>
+            <w:r>
+              <w:rPr>
+                <w:rFonts w:ascii="Times New Roman" w:hAnsi="Times New Roman" w:cs="Times New Roman"/>
+                <w:noProof/>
+                <w:webHidden/>
+                <w:sz w:val="28"/>
+                <w:szCs w:val="28"/>
+              </w:rPr>
+              <w:tab/>
+            </w:r>
+            <w:r>
+              <w:rPr>
+                <w:rFonts w:ascii="Times New Roman" w:hAnsi="Times New Roman" w:cs="Times New Roman"/>
+                <w:noProof/>
+                <w:webHidden/>
+                <w:sz w:val="28"/>
+                <w:szCs w:val="28"/>
+              </w:rPr>
+              <w:fldChar w:fldCharType="begin"/>
+            </w:r>
+            <w:r>
+              <w:rPr>
+                <w:rFonts w:ascii="Times New Roman" w:hAnsi="Times New Roman" w:cs="Times New Roman"/>
+                <w:noProof/>
+                <w:webHidden/>
+                <w:sz w:val="28"/>
+                <w:szCs w:val="28"/>
+              </w:rPr>
+              <w:instrText xml:space="preserve"> PAGEREF _Toc105433443 \h </w:instrText>
+            </w:r>
+            <w:r>
+              <w:rPr>
+                <w:rFonts w:ascii="Times New Roman" w:hAnsi="Times New Roman" w:cs="Times New Roman"/>
+                <w:noProof/>
+                <w:webHidden/>
+                <w:sz w:val="28"/>
+                <w:szCs w:val="28"/>
+              </w:rPr>
+            </w:r>
+            <w:r>
+              <w:rPr>
+                <w:rFonts w:ascii="Times New Roman" w:hAnsi="Times New Roman" w:cs="Times New Roman"/>
+                <w:noProof/>
+                <w:webHidden/>
+                <w:sz w:val="28"/>
+                <w:szCs w:val="28"/>
+              </w:rPr>
+              <w:fldChar w:fldCharType="separate"/>
+            </w:r>
+            <w:r>
+              <w:rPr>
+                <w:rFonts w:ascii="Times New Roman" w:hAnsi="Times New Roman" w:cs="Times New Roman"/>
+                <w:noProof/>
+                <w:webHidden/>
+                <w:sz w:val="28"/>
+                <w:szCs w:val="28"/>
+              </w:rPr>
+              <w:t>13</w:t>
+            </w:r>
+            <w:r>
+              <w:rPr>
+                <w:rFonts w:ascii="Times New Roman" w:hAnsi="Times New Roman" w:cs="Times New Roman"/>
+                <w:noProof/>
+                <w:webHidden/>
+                <w:sz w:val="28"/>
+                <w:szCs w:val="28"/>
+              </w:rPr>
+              <w:fldChar w:fldCharType="end"/>
+            </w:r>
+          </w:hyperlink>
+        </w:p>
+        <w:p>
+          <w:pPr>
+            <w:pStyle w:val="21"/>
+            <w:rPr>
+              <w:rFonts w:ascii="Times New Roman" w:eastAsiaTheme="minorEastAsia" w:hAnsi="Times New Roman" w:cs="Times New Roman"/>
+              <w:noProof/>
+              <w:sz w:val="28"/>
+              <w:szCs w:val="28"/>
+              <w:lang w:eastAsia="ru-RU"/>
+            </w:rPr>
+          </w:pPr>
+          <w:hyperlink w:anchor="_Toc105433444" w:history="1">
+            <w:r>
+              <w:rPr>
+                <w:rStyle w:val="a7"/>
+                <w:rFonts w:ascii="Times New Roman" w:eastAsia="Times New Roman" w:hAnsi="Times New Roman" w:cs="Times New Roman"/>
+                <w:b/>
+                <w:bCs/>
+                <w:noProof/>
+                <w:sz w:val="28"/>
+                <w:szCs w:val="28"/>
+                <w:u w:val="none"/>
+                <w:lang w:eastAsia="ru-RU"/>
+              </w:rPr>
+              <w:t>2.3.2 Диаграммы, описывающие поведение системы</w:t>
+            </w:r>
+            <w:r>
+              <w:rPr>
+                <w:rFonts w:ascii="Times New Roman" w:hAnsi="Times New Roman" w:cs="Times New Roman"/>
+                <w:noProof/>
+                <w:webHidden/>
+                <w:sz w:val="28"/>
+                <w:szCs w:val="28"/>
+              </w:rPr>
+              <w:tab/>
+            </w:r>
+            <w:r>
+              <w:rPr>
+                <w:rFonts w:ascii="Times New Roman" w:hAnsi="Times New Roman" w:cs="Times New Roman"/>
+                <w:noProof/>
+                <w:webHidden/>
+                <w:sz w:val="28"/>
+                <w:szCs w:val="28"/>
+              </w:rPr>
+              <w:fldChar w:fldCharType="begin"/>
+            </w:r>
+            <w:r>
+              <w:rPr>
+                <w:rFonts w:ascii="Times New Roman" w:hAnsi="Times New Roman" w:cs="Times New Roman"/>
+                <w:noProof/>
+                <w:webHidden/>
+                <w:sz w:val="28"/>
+                <w:szCs w:val="28"/>
+              </w:rPr>
+              <w:instrText xml:space="preserve"> PAGEREF _Toc105433444 \h </w:instrText>
+            </w:r>
+            <w:r>
+              <w:rPr>
+                <w:rFonts w:ascii="Times New Roman" w:hAnsi="Times New Roman" w:cs="Times New Roman"/>
+                <w:noProof/>
+                <w:webHidden/>
+                <w:sz w:val="28"/>
+                <w:szCs w:val="28"/>
+              </w:rPr>
+            </w:r>
+            <w:r>
+              <w:rPr>
+                <w:rFonts w:ascii="Times New Roman" w:hAnsi="Times New Roman" w:cs="Times New Roman"/>
+                <w:noProof/>
+                <w:webHidden/>
+                <w:sz w:val="28"/>
+                <w:szCs w:val="28"/>
+              </w:rPr>
+              <w:fldChar w:fldCharType="separate"/>
+            </w:r>
+            <w:r>
+              <w:rPr>
+                <w:rFonts w:ascii="Times New Roman" w:hAnsi="Times New Roman" w:cs="Times New Roman"/>
+                <w:noProof/>
+                <w:webHidden/>
+                <w:sz w:val="28"/>
+                <w:szCs w:val="28"/>
+              </w:rPr>
+              <w:t>16</w:t>
+            </w:r>
+            <w:r>
+              <w:rPr>
+                <w:rFonts w:ascii="Times New Roman" w:hAnsi="Times New Roman" w:cs="Times New Roman"/>
+                <w:noProof/>
+                <w:webHidden/>
+                <w:sz w:val="28"/>
+                <w:szCs w:val="28"/>
+              </w:rPr>
+              <w:fldChar w:fldCharType="end"/>
+            </w:r>
+          </w:hyperlink>
+        </w:p>
+        <w:p>
+          <w:pPr>
+            <w:pStyle w:val="21"/>
+            <w:rPr>
+              <w:rFonts w:ascii="Times New Roman" w:eastAsiaTheme="minorEastAsia" w:hAnsi="Times New Roman" w:cs="Times New Roman"/>
+              <w:noProof/>
+              <w:sz w:val="28"/>
+              <w:szCs w:val="28"/>
+              <w:lang w:eastAsia="ru-RU"/>
+            </w:rPr>
+          </w:pPr>
+          <w:hyperlink w:anchor="_Toc105433445" w:history="1">
+            <w:r>
+              <w:rPr>
+                <w:rStyle w:val="a7"/>
+                <w:rFonts w:ascii="Times New Roman" w:eastAsia="Times New Roman" w:hAnsi="Times New Roman" w:cs="Times New Roman"/>
+                <w:b/>
+                <w:bCs/>
+                <w:noProof/>
+                <w:sz w:val="28"/>
+                <w:szCs w:val="28"/>
+                <w:u w:val="none"/>
+              </w:rPr>
+              <w:t>2.3.3 Модель жизненного цикла информационной системы</w:t>
+            </w:r>
+            <w:r>
+              <w:rPr>
+                <w:rFonts w:ascii="Times New Roman" w:hAnsi="Times New Roman" w:cs="Times New Roman"/>
+                <w:noProof/>
+                <w:webHidden/>
+                <w:sz w:val="28"/>
+                <w:szCs w:val="28"/>
+              </w:rPr>
+              <w:tab/>
+            </w:r>
+            <w:r>
+              <w:rPr>
+                <w:rFonts w:ascii="Times New Roman" w:hAnsi="Times New Roman" w:cs="Times New Roman"/>
+                <w:noProof/>
+                <w:webHidden/>
+                <w:sz w:val="28"/>
+                <w:szCs w:val="28"/>
+              </w:rPr>
+              <w:fldChar w:fldCharType="begin"/>
+            </w:r>
+            <w:r>
+              <w:rPr>
+                <w:rFonts w:ascii="Times New Roman" w:hAnsi="Times New Roman" w:cs="Times New Roman"/>
+                <w:noProof/>
+                <w:webHidden/>
+                <w:sz w:val="28"/>
+                <w:szCs w:val="28"/>
+              </w:rPr>
+              <w:instrText xml:space="preserve"> PAGEREF _Toc105433445 \h </w:instrText>
+            </w:r>
+            <w:r>
+              <w:rPr>
+                <w:rFonts w:ascii="Times New Roman" w:hAnsi="Times New Roman" w:cs="Times New Roman"/>
+                <w:noProof/>
+                <w:webHidden/>
+                <w:sz w:val="28"/>
+                <w:szCs w:val="28"/>
+              </w:rPr>
+            </w:r>
+            <w:r>
+              <w:rPr>
+                <w:rFonts w:ascii="Times New Roman" w:hAnsi="Times New Roman" w:cs="Times New Roman"/>
+                <w:noProof/>
+                <w:webHidden/>
+                <w:sz w:val="28"/>
+                <w:szCs w:val="28"/>
+              </w:rPr>
+              <w:fldChar w:fldCharType="separate"/>
+            </w:r>
+            <w:r>
+              <w:rPr>
+                <w:rFonts w:ascii="Times New Roman" w:hAnsi="Times New Roman" w:cs="Times New Roman"/>
+                <w:noProof/>
+                <w:webHidden/>
+                <w:sz w:val="28"/>
+                <w:szCs w:val="28"/>
+              </w:rPr>
+              <w:t>18</w:t>
+            </w:r>
+            <w:r>
+              <w:rPr>
+                <w:rFonts w:ascii="Times New Roman" w:hAnsi="Times New Roman" w:cs="Times New Roman"/>
+                <w:noProof/>
+                <w:webHidden/>
+                <w:sz w:val="28"/>
+                <w:szCs w:val="28"/>
+              </w:rPr>
+              <w:fldChar w:fldCharType="end"/>
+            </w:r>
+          </w:hyperlink>
+        </w:p>
+        <w:p>
+          <w:pPr>
+            <w:pStyle w:val="21"/>
+            <w:rPr>
+              <w:rFonts w:ascii="Times New Roman" w:eastAsiaTheme="minorEastAsia" w:hAnsi="Times New Roman" w:cs="Times New Roman"/>
+              <w:noProof/>
+              <w:sz w:val="28"/>
+              <w:szCs w:val="28"/>
+              <w:lang w:eastAsia="ru-RU"/>
+            </w:rPr>
+          </w:pPr>
+          <w:hyperlink w:anchor="_Toc105433446" w:history="1">
+            <w:r>
+              <w:rPr>
+                <w:rStyle w:val="a7"/>
+                <w:rFonts w:ascii="Times New Roman" w:eastAsia="Times New Roman" w:hAnsi="Times New Roman" w:cs="Times New Roman"/>
+                <w:b/>
+                <w:bCs/>
+                <w:noProof/>
+                <w:sz w:val="28"/>
+                <w:szCs w:val="28"/>
+                <w:u w:val="none"/>
+              </w:rPr>
+              <w:t>2.3.4 Решения по взаимосвязям ИС «</w:t>
+            </w:r>
+            <w:r>
+              <w:rPr>
+                <w:rStyle w:val="a7"/>
+                <w:rFonts w:ascii="Times New Roman" w:eastAsia="Times New Roman" w:hAnsi="Times New Roman" w:cs="Times New Roman"/>
+                <w:b/>
+                <w:bCs/>
+                <w:noProof/>
+                <w:sz w:val="28"/>
+                <w:szCs w:val="28"/>
+                <w:u w:val="none"/>
+                <w:lang w:val="en-US"/>
+              </w:rPr>
+              <w:t>SongPay</w:t>
+            </w:r>
+            <w:r>
+              <w:rPr>
+                <w:rStyle w:val="a7"/>
+                <w:rFonts w:ascii="Times New Roman" w:eastAsia="Times New Roman" w:hAnsi="Times New Roman" w:cs="Times New Roman"/>
+                <w:b/>
+                <w:bCs/>
+                <w:noProof/>
+                <w:sz w:val="28"/>
+                <w:szCs w:val="28"/>
+                <w:u w:val="none"/>
+              </w:rPr>
+              <w:t>» со смежными системами, обеспечению ее совместимости</w:t>
+            </w:r>
+            <w:r>
+              <w:rPr>
+                <w:rFonts w:ascii="Times New Roman" w:hAnsi="Times New Roman" w:cs="Times New Roman"/>
+                <w:noProof/>
+                <w:webHidden/>
+                <w:sz w:val="28"/>
+                <w:szCs w:val="28"/>
+              </w:rPr>
+              <w:tab/>
+            </w:r>
+            <w:r>
+              <w:rPr>
+                <w:rFonts w:ascii="Times New Roman" w:hAnsi="Times New Roman" w:cs="Times New Roman"/>
+                <w:noProof/>
+                <w:webHidden/>
+                <w:sz w:val="28"/>
+                <w:szCs w:val="28"/>
+              </w:rPr>
+              <w:fldChar w:fldCharType="begin"/>
+            </w:r>
+            <w:r>
+              <w:rPr>
+                <w:rFonts w:ascii="Times New Roman" w:hAnsi="Times New Roman" w:cs="Times New Roman"/>
+                <w:noProof/>
+                <w:webHidden/>
+                <w:sz w:val="28"/>
+                <w:szCs w:val="28"/>
+              </w:rPr>
+              <w:instrText xml:space="preserve"> PAGEREF _Toc105433446 \h </w:instrText>
+            </w:r>
+            <w:r>
+              <w:rPr>
+                <w:rFonts w:ascii="Times New Roman" w:hAnsi="Times New Roman" w:cs="Times New Roman"/>
+                <w:noProof/>
+                <w:webHidden/>
+                <w:sz w:val="28"/>
+                <w:szCs w:val="28"/>
+              </w:rPr>
+            </w:r>
+            <w:r>
+              <w:rPr>
+                <w:rFonts w:ascii="Times New Roman" w:hAnsi="Times New Roman" w:cs="Times New Roman"/>
+                <w:noProof/>
+                <w:webHidden/>
+                <w:sz w:val="28"/>
+                <w:szCs w:val="28"/>
+              </w:rPr>
+              <w:fldChar w:fldCharType="separate"/>
+            </w:r>
+            <w:r>
+              <w:rPr>
+                <w:rFonts w:ascii="Times New Roman" w:hAnsi="Times New Roman" w:cs="Times New Roman"/>
+                <w:noProof/>
+                <w:webHidden/>
+                <w:sz w:val="28"/>
+                <w:szCs w:val="28"/>
+              </w:rPr>
+              <w:t>18</w:t>
+            </w:r>
+            <w:r>
+              <w:rPr>
+                <w:rFonts w:ascii="Times New Roman" w:hAnsi="Times New Roman" w:cs="Times New Roman"/>
+                <w:noProof/>
+                <w:webHidden/>
+                <w:sz w:val="28"/>
+                <w:szCs w:val="28"/>
+              </w:rPr>
+              <w:fldChar w:fldCharType="end"/>
+            </w:r>
+          </w:hyperlink>
+        </w:p>
+        <w:p>
+          <w:pPr>
+            <w:pStyle w:val="21"/>
+            <w:rPr>
+              <w:rFonts w:ascii="Times New Roman" w:eastAsiaTheme="minorEastAsia" w:hAnsi="Times New Roman" w:cs="Times New Roman"/>
+              <w:noProof/>
+              <w:sz w:val="28"/>
+              <w:szCs w:val="28"/>
+              <w:lang w:eastAsia="ru-RU"/>
+            </w:rPr>
+          </w:pPr>
+          <w:hyperlink w:anchor="_Toc105433447" w:history="1">
+            <w:r>
+              <w:rPr>
+                <w:rStyle w:val="a7"/>
+                <w:rFonts w:ascii="Times New Roman" w:hAnsi="Times New Roman" w:cs="Times New Roman"/>
+                <w:b/>
+                <w:bCs/>
+                <w:noProof/>
+                <w:sz w:val="28"/>
+                <w:szCs w:val="28"/>
+                <w:u w:val="none"/>
+              </w:rPr>
+              <w:t>2.4. Архитектура системы.</w:t>
+            </w:r>
+            <w:r>
+              <w:rPr>
+                <w:rFonts w:ascii="Times New Roman" w:hAnsi="Times New Roman" w:cs="Times New Roman"/>
+                <w:noProof/>
+                <w:webHidden/>
+                <w:sz w:val="28"/>
+                <w:szCs w:val="28"/>
+              </w:rPr>
+              <w:tab/>
+            </w:r>
+            <w:r>
+              <w:rPr>
+                <w:rFonts w:ascii="Times New Roman" w:hAnsi="Times New Roman" w:cs="Times New Roman"/>
+                <w:noProof/>
+                <w:webHidden/>
+                <w:sz w:val="28"/>
+                <w:szCs w:val="28"/>
+              </w:rPr>
+              <w:fldChar w:fldCharType="begin"/>
+            </w:r>
+            <w:r>
+              <w:rPr>
+                <w:rFonts w:ascii="Times New Roman" w:hAnsi="Times New Roman" w:cs="Times New Roman"/>
+                <w:noProof/>
+                <w:webHidden/>
+                <w:sz w:val="28"/>
+                <w:szCs w:val="28"/>
+              </w:rPr>
+              <w:instrText xml:space="preserve"> PAGEREF _Toc105433447 \h </w:instrText>
+            </w:r>
+            <w:r>
+              <w:rPr>
+                <w:rFonts w:ascii="Times New Roman" w:hAnsi="Times New Roman" w:cs="Times New Roman"/>
+                <w:noProof/>
+                <w:webHidden/>
+                <w:sz w:val="28"/>
+                <w:szCs w:val="28"/>
+              </w:rPr>
+            </w:r>
+            <w:r>
+              <w:rPr>
+                <w:rFonts w:ascii="Times New Roman" w:hAnsi="Times New Roman" w:cs="Times New Roman"/>
+                <w:noProof/>
+                <w:webHidden/>
+                <w:sz w:val="28"/>
+                <w:szCs w:val="28"/>
+              </w:rPr>
+              <w:fldChar w:fldCharType="separate"/>
+            </w:r>
+            <w:r>
+              <w:rPr>
+                <w:rFonts w:ascii="Times New Roman" w:hAnsi="Times New Roman" w:cs="Times New Roman"/>
+                <w:noProof/>
+                <w:webHidden/>
+                <w:sz w:val="28"/>
+                <w:szCs w:val="28"/>
+              </w:rPr>
+              <w:t>19</w:t>
+            </w:r>
+            <w:r>
+              <w:rPr>
+                <w:rFonts w:ascii="Times New Roman" w:hAnsi="Times New Roman" w:cs="Times New Roman"/>
+                <w:noProof/>
+                <w:webHidden/>
+                <w:sz w:val="28"/>
+                <w:szCs w:val="28"/>
+              </w:rPr>
+              <w:fldChar w:fldCharType="end"/>
+            </w:r>
+          </w:hyperlink>
+        </w:p>
+        <w:p>
+          <w:pPr>
+            <w:pStyle w:val="21"/>
+            <w:rPr>
+              <w:rFonts w:ascii="Times New Roman" w:eastAsiaTheme="minorEastAsia" w:hAnsi="Times New Roman" w:cs="Times New Roman"/>
+              <w:noProof/>
+              <w:sz w:val="28"/>
+              <w:szCs w:val="28"/>
+              <w:lang w:eastAsia="ru-RU"/>
+            </w:rPr>
+          </w:pPr>
+          <w:hyperlink w:anchor="_Toc105433448" w:history="1">
+            <w:r>
+              <w:rPr>
+                <w:rStyle w:val="a7"/>
+                <w:rFonts w:ascii="Times New Roman" w:hAnsi="Times New Roman" w:cs="Times New Roman"/>
+                <w:b/>
+                <w:bCs/>
+                <w:noProof/>
+                <w:sz w:val="28"/>
+                <w:szCs w:val="28"/>
+                <w:u w:val="none"/>
+              </w:rPr>
+              <w:t>2.4.1 Базовые понятия</w:t>
+            </w:r>
+            <w:r>
+              <w:rPr>
+                <w:rFonts w:ascii="Times New Roman" w:hAnsi="Times New Roman" w:cs="Times New Roman"/>
+                <w:noProof/>
+                <w:webHidden/>
+                <w:sz w:val="28"/>
+                <w:szCs w:val="28"/>
+              </w:rPr>
+              <w:tab/>
+            </w:r>
+            <w:r>
+              <w:rPr>
+                <w:rFonts w:ascii="Times New Roman" w:hAnsi="Times New Roman" w:cs="Times New Roman"/>
+                <w:noProof/>
+                <w:webHidden/>
+                <w:sz w:val="28"/>
+                <w:szCs w:val="28"/>
+              </w:rPr>
+              <w:fldChar w:fldCharType="begin"/>
+            </w:r>
+            <w:r>
+              <w:rPr>
+                <w:rFonts w:ascii="Times New Roman" w:hAnsi="Times New Roman" w:cs="Times New Roman"/>
+                <w:noProof/>
+                <w:webHidden/>
+                <w:sz w:val="28"/>
+                <w:szCs w:val="28"/>
+              </w:rPr>
+              <w:instrText xml:space="preserve"> PAGEREF _Toc105433448 \h </w:instrText>
+            </w:r>
+            <w:r>
+              <w:rPr>
+                <w:rFonts w:ascii="Times New Roman" w:hAnsi="Times New Roman" w:cs="Times New Roman"/>
+                <w:noProof/>
+                <w:webHidden/>
+                <w:sz w:val="28"/>
+                <w:szCs w:val="28"/>
+              </w:rPr>
+            </w:r>
+            <w:r>
+              <w:rPr>
+                <w:rFonts w:ascii="Times New Roman" w:hAnsi="Times New Roman" w:cs="Times New Roman"/>
+                <w:noProof/>
+                <w:webHidden/>
+                <w:sz w:val="28"/>
+                <w:szCs w:val="28"/>
+              </w:rPr>
+              <w:fldChar w:fldCharType="separate"/>
+            </w:r>
+            <w:r>
+              <w:rPr>
+                <w:rFonts w:ascii="Times New Roman" w:hAnsi="Times New Roman" w:cs="Times New Roman"/>
+                <w:noProof/>
+                <w:webHidden/>
+                <w:sz w:val="28"/>
+                <w:szCs w:val="28"/>
+              </w:rPr>
+              <w:t>19</w:t>
+            </w:r>
+            <w:r>
+              <w:rPr>
+                <w:rFonts w:ascii="Times New Roman" w:hAnsi="Times New Roman" w:cs="Times New Roman"/>
+                <w:noProof/>
+                <w:webHidden/>
+                <w:sz w:val="28"/>
+                <w:szCs w:val="28"/>
+              </w:rPr>
+              <w:fldChar w:fldCharType="end"/>
+            </w:r>
+          </w:hyperlink>
+        </w:p>
+        <w:p>
+          <w:pPr>
+            <w:pStyle w:val="21"/>
+            <w:rPr>
+              <w:rFonts w:ascii="Times New Roman" w:eastAsiaTheme="minorEastAsia" w:hAnsi="Times New Roman" w:cs="Times New Roman"/>
+              <w:noProof/>
+              <w:sz w:val="28"/>
+              <w:szCs w:val="28"/>
+              <w:lang w:eastAsia="ru-RU"/>
+            </w:rPr>
+          </w:pPr>
+          <w:hyperlink w:anchor="_Toc105433449" w:history="1">
+            <w:r>
+              <w:rPr>
+                <w:rStyle w:val="a7"/>
+                <w:rFonts w:ascii="Times New Roman" w:hAnsi="Times New Roman" w:cs="Times New Roman"/>
+                <w:b/>
+                <w:bCs/>
+                <w:noProof/>
+                <w:sz w:val="28"/>
+                <w:szCs w:val="28"/>
+                <w:u w:val="none"/>
+              </w:rPr>
+              <w:t>2.4.3 Информационные объекты и их атрибуты</w:t>
+            </w:r>
+            <w:r>
+              <w:rPr>
+                <w:rFonts w:ascii="Times New Roman" w:hAnsi="Times New Roman" w:cs="Times New Roman"/>
+                <w:noProof/>
+                <w:webHidden/>
+                <w:sz w:val="28"/>
+                <w:szCs w:val="28"/>
+              </w:rPr>
+              <w:tab/>
+            </w:r>
+            <w:r>
+              <w:rPr>
+                <w:rFonts w:ascii="Times New Roman" w:hAnsi="Times New Roman" w:cs="Times New Roman"/>
+                <w:noProof/>
+                <w:webHidden/>
+                <w:sz w:val="28"/>
+                <w:szCs w:val="28"/>
+              </w:rPr>
+              <w:fldChar w:fldCharType="begin"/>
+            </w:r>
+            <w:r>
+              <w:rPr>
+                <w:rFonts w:ascii="Times New Roman" w:hAnsi="Times New Roman" w:cs="Times New Roman"/>
+                <w:noProof/>
+                <w:webHidden/>
+                <w:sz w:val="28"/>
+                <w:szCs w:val="28"/>
+              </w:rPr>
+              <w:instrText xml:space="preserve"> PAGEREF _Toc105433449 \h </w:instrText>
+            </w:r>
+            <w:r>
+              <w:rPr>
+                <w:rFonts w:ascii="Times New Roman" w:hAnsi="Times New Roman" w:cs="Times New Roman"/>
+                <w:noProof/>
+                <w:webHidden/>
+                <w:sz w:val="28"/>
+                <w:szCs w:val="28"/>
+              </w:rPr>
+            </w:r>
+            <w:r>
+              <w:rPr>
+                <w:rFonts w:ascii="Times New Roman" w:hAnsi="Times New Roman" w:cs="Times New Roman"/>
+                <w:noProof/>
+                <w:webHidden/>
+                <w:sz w:val="28"/>
+                <w:szCs w:val="28"/>
+              </w:rPr>
+              <w:fldChar w:fldCharType="separate"/>
+            </w:r>
+            <w:r>
+              <w:rPr>
+                <w:rFonts w:ascii="Times New Roman" w:hAnsi="Times New Roman" w:cs="Times New Roman"/>
+                <w:noProof/>
+                <w:webHidden/>
+                <w:sz w:val="28"/>
+                <w:szCs w:val="28"/>
+              </w:rPr>
+              <w:t>22</w:t>
+            </w:r>
+            <w:r>
+              <w:rPr>
+                <w:rFonts w:ascii="Times New Roman" w:hAnsi="Times New Roman" w:cs="Times New Roman"/>
+                <w:noProof/>
+                <w:webHidden/>
+                <w:sz w:val="28"/>
+                <w:szCs w:val="28"/>
+              </w:rPr>
+              <w:fldChar w:fldCharType="end"/>
+            </w:r>
+          </w:hyperlink>
+        </w:p>
+        <w:p>
+          <w:pPr>
+            <w:pStyle w:val="21"/>
+            <w:rPr>
+              <w:rFonts w:ascii="Times New Roman" w:eastAsiaTheme="minorEastAsia" w:hAnsi="Times New Roman" w:cs="Times New Roman"/>
+              <w:noProof/>
+              <w:sz w:val="28"/>
+              <w:szCs w:val="28"/>
+              <w:lang w:eastAsia="ru-RU"/>
+            </w:rPr>
+          </w:pPr>
+          <w:hyperlink w:anchor="_Toc105433450" w:history="1">
+            <w:r>
+              <w:rPr>
+                <w:rStyle w:val="a7"/>
+                <w:rFonts w:ascii="Times New Roman" w:hAnsi="Times New Roman" w:cs="Times New Roman"/>
+                <w:b/>
+                <w:bCs/>
+                <w:noProof/>
+                <w:sz w:val="28"/>
+                <w:szCs w:val="28"/>
+                <w:u w:val="none"/>
+              </w:rPr>
+              <w:t>2.4.4 Связи между объектами</w:t>
+            </w:r>
+            <w:r>
+              <w:rPr>
+                <w:rFonts w:ascii="Times New Roman" w:hAnsi="Times New Roman" w:cs="Times New Roman"/>
+                <w:noProof/>
+                <w:webHidden/>
+                <w:sz w:val="28"/>
+                <w:szCs w:val="28"/>
+              </w:rPr>
+              <w:tab/>
+            </w:r>
+            <w:r>
+              <w:rPr>
+                <w:rFonts w:ascii="Times New Roman" w:hAnsi="Times New Roman" w:cs="Times New Roman"/>
+                <w:noProof/>
+                <w:webHidden/>
+                <w:sz w:val="28"/>
+                <w:szCs w:val="28"/>
+              </w:rPr>
+              <w:fldChar w:fldCharType="begin"/>
+            </w:r>
+            <w:r>
+              <w:rPr>
+                <w:rFonts w:ascii="Times New Roman" w:hAnsi="Times New Roman" w:cs="Times New Roman"/>
+                <w:noProof/>
+                <w:webHidden/>
+                <w:sz w:val="28"/>
+                <w:szCs w:val="28"/>
+              </w:rPr>
+              <w:instrText xml:space="preserve"> PAGEREF _Toc105433450 \h </w:instrText>
+            </w:r>
+            <w:r>
+              <w:rPr>
+                <w:rFonts w:ascii="Times New Roman" w:hAnsi="Times New Roman" w:cs="Times New Roman"/>
+                <w:noProof/>
+                <w:webHidden/>
+                <w:sz w:val="28"/>
+                <w:szCs w:val="28"/>
+              </w:rPr>
+            </w:r>
+            <w:r>
+              <w:rPr>
+                <w:rFonts w:ascii="Times New Roman" w:hAnsi="Times New Roman" w:cs="Times New Roman"/>
+                <w:noProof/>
+                <w:webHidden/>
+                <w:sz w:val="28"/>
+                <w:szCs w:val="28"/>
+              </w:rPr>
+              <w:fldChar w:fldCharType="separate"/>
+            </w:r>
+            <w:r>
+              <w:rPr>
+                <w:rFonts w:ascii="Times New Roman" w:hAnsi="Times New Roman" w:cs="Times New Roman"/>
+                <w:noProof/>
+                <w:webHidden/>
+                <w:sz w:val="28"/>
+                <w:szCs w:val="28"/>
+              </w:rPr>
+              <w:t>22</w:t>
+            </w:r>
+            <w:r>
+              <w:rPr>
+                <w:rFonts w:ascii="Times New Roman" w:hAnsi="Times New Roman" w:cs="Times New Roman"/>
+                <w:noProof/>
+                <w:webHidden/>
+                <w:sz w:val="28"/>
+                <w:szCs w:val="28"/>
+              </w:rPr>
+              <w:fldChar w:fldCharType="end"/>
+            </w:r>
+          </w:hyperlink>
+        </w:p>
+        <w:p>
+          <w:pPr>
+            <w:pStyle w:val="21"/>
+            <w:rPr>
+              <w:rFonts w:ascii="Times New Roman" w:eastAsiaTheme="minorEastAsia" w:hAnsi="Times New Roman" w:cs="Times New Roman"/>
+              <w:noProof/>
+              <w:sz w:val="28"/>
+              <w:szCs w:val="28"/>
+              <w:lang w:eastAsia="ru-RU"/>
+            </w:rPr>
+          </w:pPr>
+          <w:hyperlink w:anchor="_Toc105433451" w:history="1">
+            <w:r>
+              <w:rPr>
+                <w:rStyle w:val="a7"/>
+                <w:rFonts w:ascii="Times New Roman" w:hAnsi="Times New Roman" w:cs="Times New Roman"/>
+                <w:b/>
+                <w:bCs/>
+                <w:noProof/>
+                <w:sz w:val="28"/>
+                <w:szCs w:val="28"/>
+                <w:u w:val="none"/>
+              </w:rPr>
+              <w:t>2.4.5 Ограничения на характеристики объектов</w:t>
+            </w:r>
+            <w:r>
+              <w:rPr>
+                <w:rFonts w:ascii="Times New Roman" w:hAnsi="Times New Roman" w:cs="Times New Roman"/>
+                <w:noProof/>
+                <w:webHidden/>
+                <w:sz w:val="28"/>
+                <w:szCs w:val="28"/>
+              </w:rPr>
+              <w:tab/>
+            </w:r>
+            <w:r>
+              <w:rPr>
+                <w:rFonts w:ascii="Times New Roman" w:hAnsi="Times New Roman" w:cs="Times New Roman"/>
+                <w:noProof/>
+                <w:webHidden/>
+                <w:sz w:val="28"/>
+                <w:szCs w:val="28"/>
+              </w:rPr>
+              <w:fldChar w:fldCharType="begin"/>
+            </w:r>
+            <w:r>
+              <w:rPr>
+                <w:rFonts w:ascii="Times New Roman" w:hAnsi="Times New Roman" w:cs="Times New Roman"/>
+                <w:noProof/>
+                <w:webHidden/>
+                <w:sz w:val="28"/>
+                <w:szCs w:val="28"/>
+              </w:rPr>
+              <w:instrText xml:space="preserve"> PAGEREF _Toc105433451 \h </w:instrText>
+            </w:r>
+            <w:r>
+              <w:rPr>
+                <w:rFonts w:ascii="Times New Roman" w:hAnsi="Times New Roman" w:cs="Times New Roman"/>
+                <w:noProof/>
+                <w:webHidden/>
+                <w:sz w:val="28"/>
+                <w:szCs w:val="28"/>
+              </w:rPr>
+            </w:r>
+            <w:r>
+              <w:rPr>
+                <w:rFonts w:ascii="Times New Roman" w:hAnsi="Times New Roman" w:cs="Times New Roman"/>
+                <w:noProof/>
+                <w:webHidden/>
+                <w:sz w:val="28"/>
+                <w:szCs w:val="28"/>
+              </w:rPr>
+              <w:fldChar w:fldCharType="separate"/>
+            </w:r>
+            <w:r>
+              <w:rPr>
+                <w:rFonts w:ascii="Times New Roman" w:hAnsi="Times New Roman" w:cs="Times New Roman"/>
+                <w:noProof/>
+                <w:webHidden/>
+                <w:sz w:val="28"/>
+                <w:szCs w:val="28"/>
+              </w:rPr>
+              <w:t>22</w:t>
+            </w:r>
+            <w:r>
+              <w:rPr>
+                <w:rFonts w:ascii="Times New Roman" w:hAnsi="Times New Roman" w:cs="Times New Roman"/>
+                <w:noProof/>
+                <w:webHidden/>
+                <w:sz w:val="28"/>
+                <w:szCs w:val="28"/>
+              </w:rPr>
+              <w:fldChar w:fldCharType="end"/>
+            </w:r>
+          </w:hyperlink>
+        </w:p>
+        <w:p>
+          <w:pPr>
+            <w:pStyle w:val="21"/>
+            <w:rPr>
+              <w:rFonts w:ascii="Times New Roman" w:eastAsiaTheme="minorEastAsia" w:hAnsi="Times New Roman" w:cs="Times New Roman"/>
+              <w:noProof/>
+              <w:sz w:val="28"/>
+              <w:szCs w:val="28"/>
+              <w:lang w:eastAsia="ru-RU"/>
+            </w:rPr>
+          </w:pPr>
+          <w:hyperlink w:anchor="_Toc105433452" w:history="1">
+            <w:r>
+              <w:rPr>
+                <w:rStyle w:val="a7"/>
+                <w:rFonts w:ascii="Times New Roman" w:hAnsi="Times New Roman" w:cs="Times New Roman"/>
+                <w:b/>
+                <w:bCs/>
+                <w:noProof/>
+                <w:sz w:val="28"/>
+                <w:szCs w:val="28"/>
+                <w:u w:val="none"/>
+              </w:rPr>
+              <w:t>2.4.6 Отображение концептуальной схемы в логическую схему</w:t>
+            </w:r>
+            <w:r>
+              <w:rPr>
+                <w:rFonts w:ascii="Times New Roman" w:hAnsi="Times New Roman" w:cs="Times New Roman"/>
+                <w:noProof/>
+                <w:webHidden/>
+                <w:sz w:val="28"/>
+                <w:szCs w:val="28"/>
+              </w:rPr>
+              <w:tab/>
+            </w:r>
+            <w:r>
+              <w:rPr>
+                <w:rFonts w:ascii="Times New Roman" w:hAnsi="Times New Roman" w:cs="Times New Roman"/>
+                <w:noProof/>
+                <w:webHidden/>
+                <w:sz w:val="28"/>
+                <w:szCs w:val="28"/>
+              </w:rPr>
+              <w:fldChar w:fldCharType="begin"/>
+            </w:r>
+            <w:r>
+              <w:rPr>
+                <w:rFonts w:ascii="Times New Roman" w:hAnsi="Times New Roman" w:cs="Times New Roman"/>
+                <w:noProof/>
+                <w:webHidden/>
+                <w:sz w:val="28"/>
+                <w:szCs w:val="28"/>
+              </w:rPr>
+              <w:instrText xml:space="preserve"> PAGEREF _Toc105433452 \h </w:instrText>
+            </w:r>
+            <w:r>
+              <w:rPr>
+                <w:rFonts w:ascii="Times New Roman" w:hAnsi="Times New Roman" w:cs="Times New Roman"/>
+                <w:noProof/>
+                <w:webHidden/>
+                <w:sz w:val="28"/>
+                <w:szCs w:val="28"/>
+              </w:rPr>
+            </w:r>
+            <w:r>
+              <w:rPr>
+                <w:rFonts w:ascii="Times New Roman" w:hAnsi="Times New Roman" w:cs="Times New Roman"/>
+                <w:noProof/>
+                <w:webHidden/>
+                <w:sz w:val="28"/>
+                <w:szCs w:val="28"/>
+              </w:rPr>
+              <w:fldChar w:fldCharType="separate"/>
+            </w:r>
+            <w:r>
+              <w:rPr>
+                <w:rFonts w:ascii="Times New Roman" w:hAnsi="Times New Roman" w:cs="Times New Roman"/>
+                <w:noProof/>
+                <w:webHidden/>
+                <w:sz w:val="28"/>
+                <w:szCs w:val="28"/>
+              </w:rPr>
+              <w:t>24</w:t>
+            </w:r>
+            <w:r>
+              <w:rPr>
+                <w:rFonts w:ascii="Times New Roman" w:hAnsi="Times New Roman" w:cs="Times New Roman"/>
+                <w:noProof/>
+                <w:webHidden/>
+                <w:sz w:val="28"/>
+                <w:szCs w:val="28"/>
+              </w:rPr>
+              <w:fldChar w:fldCharType="end"/>
+            </w:r>
+          </w:hyperlink>
+        </w:p>
+        <w:p>
+          <w:pPr>
+            <w:pStyle w:val="21"/>
+            <w:rPr>
+              <w:rFonts w:ascii="Times New Roman" w:eastAsiaTheme="minorEastAsia" w:hAnsi="Times New Roman" w:cs="Times New Roman"/>
+              <w:noProof/>
+              <w:sz w:val="28"/>
+              <w:szCs w:val="28"/>
+              <w:lang w:eastAsia="ru-RU"/>
+            </w:rPr>
+          </w:pPr>
+          <w:hyperlink w:anchor="_Toc105433453" w:history="1">
+            <w:r>
+              <w:rPr>
+                <w:rStyle w:val="a7"/>
+                <w:rFonts w:ascii="Times New Roman" w:hAnsi="Times New Roman" w:cs="Times New Roman"/>
+                <w:b/>
+                <w:bCs/>
+                <w:noProof/>
+                <w:sz w:val="28"/>
+                <w:szCs w:val="28"/>
+                <w:u w:val="none"/>
+              </w:rPr>
+              <w:t>2.4.7 Выбор ключей</w:t>
+            </w:r>
+            <w:r>
+              <w:rPr>
+                <w:rFonts w:ascii="Times New Roman" w:hAnsi="Times New Roman" w:cs="Times New Roman"/>
+                <w:noProof/>
+                <w:webHidden/>
+                <w:sz w:val="28"/>
+                <w:szCs w:val="28"/>
+              </w:rPr>
+              <w:tab/>
+            </w:r>
+            <w:r>
+              <w:rPr>
+                <w:rFonts w:ascii="Times New Roman" w:hAnsi="Times New Roman" w:cs="Times New Roman"/>
+                <w:noProof/>
+                <w:webHidden/>
+                <w:sz w:val="28"/>
+                <w:szCs w:val="28"/>
+              </w:rPr>
+              <w:fldChar w:fldCharType="begin"/>
+            </w:r>
+            <w:r>
+              <w:rPr>
+                <w:rFonts w:ascii="Times New Roman" w:hAnsi="Times New Roman" w:cs="Times New Roman"/>
+                <w:noProof/>
+                <w:webHidden/>
+                <w:sz w:val="28"/>
+                <w:szCs w:val="28"/>
+              </w:rPr>
+              <w:instrText xml:space="preserve"> PAGEREF _Toc105433453 \h </w:instrText>
+            </w:r>
+            <w:r>
+              <w:rPr>
+                <w:rFonts w:ascii="Times New Roman" w:hAnsi="Times New Roman" w:cs="Times New Roman"/>
+                <w:noProof/>
+                <w:webHidden/>
+                <w:sz w:val="28"/>
+                <w:szCs w:val="28"/>
+              </w:rPr>
+            </w:r>
+            <w:r>
+              <w:rPr>
+                <w:rFonts w:ascii="Times New Roman" w:hAnsi="Times New Roman" w:cs="Times New Roman"/>
+                <w:noProof/>
+                <w:webHidden/>
+                <w:sz w:val="28"/>
+                <w:szCs w:val="28"/>
+              </w:rPr>
+              <w:fldChar w:fldCharType="separate"/>
+            </w:r>
+            <w:r>
+              <w:rPr>
+                <w:rFonts w:ascii="Times New Roman" w:hAnsi="Times New Roman" w:cs="Times New Roman"/>
+                <w:noProof/>
+                <w:webHidden/>
+                <w:sz w:val="28"/>
+                <w:szCs w:val="28"/>
+              </w:rPr>
+              <w:t>27</w:t>
+            </w:r>
+            <w:r>
+              <w:rPr>
+                <w:rFonts w:ascii="Times New Roman" w:hAnsi="Times New Roman" w:cs="Times New Roman"/>
+                <w:noProof/>
+                <w:webHidden/>
+                <w:sz w:val="28"/>
+                <w:szCs w:val="28"/>
+              </w:rPr>
+              <w:fldChar w:fldCharType="end"/>
+            </w:r>
+          </w:hyperlink>
+        </w:p>
+        <w:p>
+          <w:pPr>
+            <w:pStyle w:val="21"/>
+            <w:rPr>
+              <w:rFonts w:ascii="Times New Roman" w:eastAsiaTheme="minorEastAsia" w:hAnsi="Times New Roman" w:cs="Times New Roman"/>
+              <w:noProof/>
+              <w:sz w:val="28"/>
+              <w:szCs w:val="28"/>
+              <w:lang w:eastAsia="ru-RU"/>
+            </w:rPr>
+          </w:pPr>
+          <w:hyperlink w:anchor="_Toc105433454" w:history="1">
+            <w:r>
+              <w:rPr>
+                <w:rStyle w:val="a7"/>
+                <w:rFonts w:ascii="Times New Roman" w:hAnsi="Times New Roman" w:cs="Times New Roman"/>
+                <w:b/>
+                <w:bCs/>
+                <w:noProof/>
+                <w:sz w:val="28"/>
+                <w:szCs w:val="28"/>
+                <w:u w:val="none"/>
+              </w:rPr>
+              <w:t>2.4.8 Создание базы данных и таблиц</w:t>
+            </w:r>
+            <w:r>
+              <w:rPr>
+                <w:rFonts w:ascii="Times New Roman" w:hAnsi="Times New Roman" w:cs="Times New Roman"/>
+                <w:noProof/>
+                <w:webHidden/>
+                <w:sz w:val="28"/>
+                <w:szCs w:val="28"/>
+              </w:rPr>
+              <w:tab/>
+            </w:r>
+            <w:r>
+              <w:rPr>
+                <w:rFonts w:ascii="Times New Roman" w:hAnsi="Times New Roman" w:cs="Times New Roman"/>
+                <w:noProof/>
+                <w:webHidden/>
+                <w:sz w:val="28"/>
+                <w:szCs w:val="28"/>
+              </w:rPr>
+              <w:fldChar w:fldCharType="begin"/>
+            </w:r>
+            <w:r>
+              <w:rPr>
+                <w:rFonts w:ascii="Times New Roman" w:hAnsi="Times New Roman" w:cs="Times New Roman"/>
+                <w:noProof/>
+                <w:webHidden/>
+                <w:sz w:val="28"/>
+                <w:szCs w:val="28"/>
+              </w:rPr>
+              <w:instrText xml:space="preserve"> PAGEREF _Toc105433454 \h </w:instrText>
+            </w:r>
+            <w:r>
+              <w:rPr>
+                <w:rFonts w:ascii="Times New Roman" w:hAnsi="Times New Roman" w:cs="Times New Roman"/>
+                <w:noProof/>
+                <w:webHidden/>
+                <w:sz w:val="28"/>
+                <w:szCs w:val="28"/>
+              </w:rPr>
+            </w:r>
+            <w:r>
+              <w:rPr>
+                <w:rFonts w:ascii="Times New Roman" w:hAnsi="Times New Roman" w:cs="Times New Roman"/>
+                <w:noProof/>
+                <w:webHidden/>
+                <w:sz w:val="28"/>
+                <w:szCs w:val="28"/>
+              </w:rPr>
+              <w:fldChar w:fldCharType="separate"/>
+            </w:r>
+            <w:r>
+              <w:rPr>
+                <w:rFonts w:ascii="Times New Roman" w:hAnsi="Times New Roman" w:cs="Times New Roman"/>
+                <w:noProof/>
+                <w:webHidden/>
+                <w:sz w:val="28"/>
+                <w:szCs w:val="28"/>
+              </w:rPr>
+              <w:t>27</w:t>
+            </w:r>
+            <w:r>
+              <w:rPr>
+                <w:rFonts w:ascii="Times New Roman" w:hAnsi="Times New Roman" w:cs="Times New Roman"/>
+                <w:noProof/>
+                <w:webHidden/>
+                <w:sz w:val="28"/>
+                <w:szCs w:val="28"/>
+              </w:rPr>
+              <w:fldChar w:fldCharType="end"/>
+            </w:r>
+          </w:hyperlink>
+        </w:p>
+        <w:p>
+          <w:pPr>
+            <w:pStyle w:val="21"/>
+            <w:rPr>
+              <w:rFonts w:ascii="Times New Roman" w:eastAsiaTheme="minorEastAsia" w:hAnsi="Times New Roman" w:cs="Times New Roman"/>
+              <w:noProof/>
+              <w:sz w:val="28"/>
+              <w:szCs w:val="28"/>
+              <w:lang w:eastAsia="ru-RU"/>
+            </w:rPr>
+          </w:pPr>
+          <w:hyperlink w:anchor="_Toc105433455" w:history="1">
+            <w:r>
+              <w:rPr>
+                <w:rStyle w:val="a7"/>
+                <w:rFonts w:ascii="Times New Roman" w:hAnsi="Times New Roman" w:cs="Times New Roman"/>
+                <w:b/>
+                <w:bCs/>
+                <w:noProof/>
+                <w:sz w:val="28"/>
+                <w:szCs w:val="28"/>
+                <w:u w:val="none"/>
+              </w:rPr>
+              <w:t>2.5.1 Выбор платформы</w:t>
+            </w:r>
+            <w:r>
+              <w:rPr>
+                <w:rFonts w:ascii="Times New Roman" w:hAnsi="Times New Roman" w:cs="Times New Roman"/>
+                <w:noProof/>
+                <w:webHidden/>
+                <w:sz w:val="28"/>
+                <w:szCs w:val="28"/>
+              </w:rPr>
+              <w:tab/>
+            </w:r>
+            <w:r>
+              <w:rPr>
+                <w:rFonts w:ascii="Times New Roman" w:hAnsi="Times New Roman" w:cs="Times New Roman"/>
+                <w:noProof/>
+                <w:webHidden/>
+                <w:sz w:val="28"/>
+                <w:szCs w:val="28"/>
+              </w:rPr>
+              <w:fldChar w:fldCharType="begin"/>
+            </w:r>
+            <w:r>
+              <w:rPr>
+                <w:rFonts w:ascii="Times New Roman" w:hAnsi="Times New Roman" w:cs="Times New Roman"/>
+                <w:noProof/>
+                <w:webHidden/>
+                <w:sz w:val="28"/>
+                <w:szCs w:val="28"/>
+              </w:rPr>
+              <w:instrText xml:space="preserve"> PAGEREF _Toc105433455 \h </w:instrText>
+            </w:r>
+            <w:r>
+              <w:rPr>
+                <w:rFonts w:ascii="Times New Roman" w:hAnsi="Times New Roman" w:cs="Times New Roman"/>
+                <w:noProof/>
+                <w:webHidden/>
+                <w:sz w:val="28"/>
+                <w:szCs w:val="28"/>
+              </w:rPr>
+            </w:r>
+            <w:r>
+              <w:rPr>
+                <w:rFonts w:ascii="Times New Roman" w:hAnsi="Times New Roman" w:cs="Times New Roman"/>
+                <w:noProof/>
+                <w:webHidden/>
+                <w:sz w:val="28"/>
+                <w:szCs w:val="28"/>
+              </w:rPr>
+              <w:fldChar w:fldCharType="separate"/>
+            </w:r>
+            <w:r>
+              <w:rPr>
+                <w:rFonts w:ascii="Times New Roman" w:hAnsi="Times New Roman" w:cs="Times New Roman"/>
+                <w:noProof/>
+                <w:webHidden/>
+                <w:sz w:val="28"/>
+                <w:szCs w:val="28"/>
+              </w:rPr>
+              <w:t>27</w:t>
+            </w:r>
+            <w:r>
+              <w:rPr>
+                <w:rFonts w:ascii="Times New Roman" w:hAnsi="Times New Roman" w:cs="Times New Roman"/>
+                <w:noProof/>
+                <w:webHidden/>
+                <w:sz w:val="28"/>
+                <w:szCs w:val="28"/>
+              </w:rPr>
+              <w:fldChar w:fldCharType="end"/>
+            </w:r>
+          </w:hyperlink>
+        </w:p>
+        <w:p>
+          <w:pPr>
+            <w:pStyle w:val="21"/>
+            <w:rPr>
+              <w:rFonts w:ascii="Times New Roman" w:eastAsiaTheme="minorEastAsia" w:hAnsi="Times New Roman" w:cs="Times New Roman"/>
+              <w:noProof/>
+              <w:sz w:val="28"/>
+              <w:szCs w:val="28"/>
+              <w:lang w:eastAsia="ru-RU"/>
+            </w:rPr>
+          </w:pPr>
+          <w:hyperlink w:anchor="_Toc105433456" w:history="1">
+            <w:r>
+              <w:rPr>
+                <w:rStyle w:val="a7"/>
+                <w:rFonts w:ascii="Times New Roman" w:hAnsi="Times New Roman" w:cs="Times New Roman"/>
+                <w:b/>
+                <w:bCs/>
+                <w:noProof/>
+                <w:sz w:val="28"/>
+                <w:szCs w:val="28"/>
+                <w:u w:val="none"/>
+              </w:rPr>
+              <w:t>2.5.2 Методы и инструменты проектирования</w:t>
+            </w:r>
+            <w:r>
+              <w:rPr>
+                <w:rFonts w:ascii="Times New Roman" w:hAnsi="Times New Roman" w:cs="Times New Roman"/>
+                <w:noProof/>
+                <w:webHidden/>
+                <w:sz w:val="28"/>
+                <w:szCs w:val="28"/>
+              </w:rPr>
+              <w:tab/>
+            </w:r>
+            <w:r>
+              <w:rPr>
+                <w:rFonts w:ascii="Times New Roman" w:hAnsi="Times New Roman" w:cs="Times New Roman"/>
+                <w:noProof/>
+                <w:webHidden/>
+                <w:sz w:val="28"/>
+                <w:szCs w:val="28"/>
+              </w:rPr>
+              <w:fldChar w:fldCharType="begin"/>
+            </w:r>
+            <w:r>
+              <w:rPr>
+                <w:rFonts w:ascii="Times New Roman" w:hAnsi="Times New Roman" w:cs="Times New Roman"/>
+                <w:noProof/>
+                <w:webHidden/>
+                <w:sz w:val="28"/>
+                <w:szCs w:val="28"/>
+              </w:rPr>
+              <w:instrText xml:space="preserve"> PAGEREF _Toc105433456 \h </w:instrText>
+            </w:r>
+            <w:r>
+              <w:rPr>
+                <w:rFonts w:ascii="Times New Roman" w:hAnsi="Times New Roman" w:cs="Times New Roman"/>
+                <w:noProof/>
+                <w:webHidden/>
+                <w:sz w:val="28"/>
+                <w:szCs w:val="28"/>
+              </w:rPr>
+            </w:r>
+            <w:r>
+              <w:rPr>
+                <w:rFonts w:ascii="Times New Roman" w:hAnsi="Times New Roman" w:cs="Times New Roman"/>
+                <w:noProof/>
+                <w:webHidden/>
+                <w:sz w:val="28"/>
+                <w:szCs w:val="28"/>
+              </w:rPr>
+              <w:fldChar w:fldCharType="separate"/>
+            </w:r>
+            <w:r>
+              <w:rPr>
+                <w:rFonts w:ascii="Times New Roman" w:hAnsi="Times New Roman" w:cs="Times New Roman"/>
+                <w:noProof/>
+                <w:webHidden/>
+                <w:sz w:val="28"/>
+                <w:szCs w:val="28"/>
+              </w:rPr>
+              <w:t>27</w:t>
+            </w:r>
+            <w:r>
+              <w:rPr>
+                <w:rFonts w:ascii="Times New Roman" w:hAnsi="Times New Roman" w:cs="Times New Roman"/>
+                <w:noProof/>
+                <w:webHidden/>
+                <w:sz w:val="28"/>
+                <w:szCs w:val="28"/>
+              </w:rPr>
+              <w:fldChar w:fldCharType="end"/>
+            </w:r>
+          </w:hyperlink>
+        </w:p>
+        <w:p>
+          <w:pPr>
+            <w:pStyle w:val="21"/>
+            <w:rPr>
+              <w:rFonts w:ascii="Times New Roman" w:eastAsiaTheme="minorEastAsia" w:hAnsi="Times New Roman" w:cs="Times New Roman"/>
+              <w:noProof/>
+              <w:sz w:val="28"/>
+              <w:szCs w:val="28"/>
+              <w:lang w:eastAsia="ru-RU"/>
+            </w:rPr>
+          </w:pPr>
+          <w:hyperlink w:anchor="_Toc105433457" w:history="1">
+            <w:r>
+              <w:rPr>
+                <w:rStyle w:val="a7"/>
+                <w:rFonts w:ascii="Times New Roman" w:hAnsi="Times New Roman" w:cs="Times New Roman"/>
+                <w:b/>
+                <w:bCs/>
+                <w:noProof/>
+                <w:sz w:val="28"/>
+                <w:szCs w:val="28"/>
+                <w:u w:val="none"/>
+              </w:rPr>
+              <w:t>2.8 Выбор инструментов для дизайна</w:t>
+            </w:r>
+            <w:r>
+              <w:rPr>
+                <w:rFonts w:ascii="Times New Roman" w:hAnsi="Times New Roman" w:cs="Times New Roman"/>
+                <w:noProof/>
+                <w:webHidden/>
+                <w:sz w:val="28"/>
+                <w:szCs w:val="28"/>
+              </w:rPr>
+              <w:tab/>
+            </w:r>
+            <w:r>
+              <w:rPr>
+                <w:rFonts w:ascii="Times New Roman" w:hAnsi="Times New Roman" w:cs="Times New Roman"/>
+                <w:noProof/>
+                <w:webHidden/>
+                <w:sz w:val="28"/>
+                <w:szCs w:val="28"/>
+              </w:rPr>
+              <w:fldChar w:fldCharType="begin"/>
+            </w:r>
+            <w:r>
+              <w:rPr>
+                <w:rFonts w:ascii="Times New Roman" w:hAnsi="Times New Roman" w:cs="Times New Roman"/>
+                <w:noProof/>
+                <w:webHidden/>
+                <w:sz w:val="28"/>
+                <w:szCs w:val="28"/>
+              </w:rPr>
+              <w:instrText xml:space="preserve"> PAGEREF _Toc105433457 \h </w:instrText>
+            </w:r>
+            <w:r>
+              <w:rPr>
+                <w:rFonts w:ascii="Times New Roman" w:hAnsi="Times New Roman" w:cs="Times New Roman"/>
+                <w:noProof/>
+                <w:webHidden/>
+                <w:sz w:val="28"/>
+                <w:szCs w:val="28"/>
+              </w:rPr>
+            </w:r>
+            <w:r>
+              <w:rPr>
+                <w:rFonts w:ascii="Times New Roman" w:hAnsi="Times New Roman" w:cs="Times New Roman"/>
+                <w:noProof/>
+                <w:webHidden/>
+                <w:sz w:val="28"/>
+                <w:szCs w:val="28"/>
+              </w:rPr>
+              <w:fldChar w:fldCharType="separate"/>
+            </w:r>
+            <w:r>
+              <w:rPr>
+                <w:rFonts w:ascii="Times New Roman" w:hAnsi="Times New Roman" w:cs="Times New Roman"/>
+                <w:noProof/>
+                <w:webHidden/>
+                <w:sz w:val="28"/>
+                <w:szCs w:val="28"/>
+              </w:rPr>
+              <w:t>29</w:t>
+            </w:r>
+            <w:r>
+              <w:rPr>
+                <w:rFonts w:ascii="Times New Roman" w:hAnsi="Times New Roman" w:cs="Times New Roman"/>
+                <w:noProof/>
+                <w:webHidden/>
+                <w:sz w:val="28"/>
+                <w:szCs w:val="28"/>
+              </w:rPr>
+              <w:fldChar w:fldCharType="end"/>
+            </w:r>
+          </w:hyperlink>
+        </w:p>
+        <w:p>
+          <w:pPr>
+            <w:pStyle w:val="11"/>
+            <w:tabs>
+              <w:tab w:val="right" w:leader="dot" w:pos="9345"/>
+            </w:tabs>
+            <w:jc w:val="both"/>
+            <w:rPr>
+              <w:rFonts w:ascii="Times New Roman" w:eastAsiaTheme="minorEastAsia" w:hAnsi="Times New Roman" w:cs="Times New Roman"/>
+              <w:noProof/>
+              <w:sz w:val="28"/>
+              <w:szCs w:val="28"/>
+              <w:lang w:eastAsia="ru-RU"/>
+            </w:rPr>
+          </w:pPr>
+          <w:hyperlink w:anchor="_Toc105433458" w:history="1">
+            <w:r>
+              <w:rPr>
+                <w:rStyle w:val="a7"/>
+                <w:rFonts w:ascii="Times New Roman" w:hAnsi="Times New Roman" w:cs="Times New Roman"/>
+                <w:noProof/>
+                <w:sz w:val="28"/>
+                <w:szCs w:val="28"/>
+                <w:u w:val="none"/>
+              </w:rPr>
+              <w:t>2. Описание информационной системы</w:t>
+            </w:r>
+            <w:r>
+              <w:rPr>
+                <w:rFonts w:ascii="Times New Roman" w:hAnsi="Times New Roman" w:cs="Times New Roman"/>
+                <w:noProof/>
+                <w:webHidden/>
+                <w:sz w:val="28"/>
+                <w:szCs w:val="28"/>
+              </w:rPr>
+              <w:tab/>
+            </w:r>
+            <w:r>
+              <w:rPr>
+                <w:rFonts w:ascii="Times New Roman" w:hAnsi="Times New Roman" w:cs="Times New Roman"/>
+                <w:noProof/>
+                <w:webHidden/>
+                <w:sz w:val="28"/>
+                <w:szCs w:val="28"/>
+              </w:rPr>
+              <w:fldChar w:fldCharType="begin"/>
+            </w:r>
+            <w:r>
+              <w:rPr>
+                <w:rFonts w:ascii="Times New Roman" w:hAnsi="Times New Roman" w:cs="Times New Roman"/>
+                <w:noProof/>
+                <w:webHidden/>
+                <w:sz w:val="28"/>
+                <w:szCs w:val="28"/>
+              </w:rPr>
+              <w:instrText xml:space="preserve"> PAGEREF _Toc105433458 \h </w:instrText>
+            </w:r>
+            <w:r>
+              <w:rPr>
+                <w:rFonts w:ascii="Times New Roman" w:hAnsi="Times New Roman" w:cs="Times New Roman"/>
+                <w:noProof/>
+                <w:webHidden/>
+                <w:sz w:val="28"/>
+                <w:szCs w:val="28"/>
+              </w:rPr>
+            </w:r>
+            <w:r>
+              <w:rPr>
+                <w:rFonts w:ascii="Times New Roman" w:hAnsi="Times New Roman" w:cs="Times New Roman"/>
+                <w:noProof/>
+                <w:webHidden/>
+                <w:sz w:val="28"/>
+                <w:szCs w:val="28"/>
+              </w:rPr>
+              <w:fldChar w:fldCharType="separate"/>
+            </w:r>
+            <w:r>
+              <w:rPr>
+                <w:rFonts w:ascii="Times New Roman" w:hAnsi="Times New Roman" w:cs="Times New Roman"/>
+                <w:noProof/>
+                <w:webHidden/>
+                <w:sz w:val="28"/>
+                <w:szCs w:val="28"/>
+              </w:rPr>
+              <w:t>36</w:t>
+            </w:r>
+            <w:r>
+              <w:rPr>
+                <w:rFonts w:ascii="Times New Roman" w:hAnsi="Times New Roman" w:cs="Times New Roman"/>
+                <w:noProof/>
+                <w:webHidden/>
+                <w:sz w:val="28"/>
+                <w:szCs w:val="28"/>
+              </w:rPr>
+              <w:fldChar w:fldCharType="end"/>
+            </w:r>
+          </w:hyperlink>
+        </w:p>
+        <w:p>
+          <w:pPr>
+            <w:pStyle w:val="21"/>
+            <w:rPr>
+              <w:rFonts w:ascii="Times New Roman" w:eastAsiaTheme="minorEastAsia" w:hAnsi="Times New Roman" w:cs="Times New Roman"/>
+              <w:noProof/>
+              <w:sz w:val="28"/>
+              <w:szCs w:val="28"/>
+              <w:lang w:eastAsia="ru-RU"/>
+            </w:rPr>
+          </w:pPr>
+          <w:hyperlink w:anchor="_Toc105433459" w:history="1">
+            <w:r>
+              <w:rPr>
+                <w:rStyle w:val="a7"/>
+                <w:rFonts w:ascii="Times New Roman" w:hAnsi="Times New Roman" w:cs="Times New Roman"/>
+                <w:b/>
+                <w:bCs/>
+                <w:noProof/>
+                <w:sz w:val="28"/>
+                <w:szCs w:val="28"/>
+                <w:u w:val="none"/>
+                <w:lang w:eastAsia="ru-RU"/>
+              </w:rPr>
+              <w:t>2.1 Реализация программных модулей приложения</w:t>
+            </w:r>
+            <w:r>
+              <w:rPr>
+                <w:rFonts w:ascii="Times New Roman" w:hAnsi="Times New Roman" w:cs="Times New Roman"/>
+                <w:noProof/>
+                <w:webHidden/>
+                <w:sz w:val="28"/>
+                <w:szCs w:val="28"/>
+              </w:rPr>
+              <w:tab/>
+            </w:r>
+            <w:r>
+              <w:rPr>
+                <w:rFonts w:ascii="Times New Roman" w:hAnsi="Times New Roman" w:cs="Times New Roman"/>
+                <w:noProof/>
+                <w:webHidden/>
+                <w:sz w:val="28"/>
+                <w:szCs w:val="28"/>
+              </w:rPr>
+              <w:fldChar w:fldCharType="begin"/>
+            </w:r>
+            <w:r>
+              <w:rPr>
+                <w:rFonts w:ascii="Times New Roman" w:hAnsi="Times New Roman" w:cs="Times New Roman"/>
+                <w:noProof/>
+                <w:webHidden/>
+                <w:sz w:val="28"/>
+                <w:szCs w:val="28"/>
+              </w:rPr>
+              <w:instrText xml:space="preserve"> PAGEREF _Toc105433459 \h </w:instrText>
+            </w:r>
+            <w:r>
+              <w:rPr>
+                <w:rFonts w:ascii="Times New Roman" w:hAnsi="Times New Roman" w:cs="Times New Roman"/>
+                <w:noProof/>
+                <w:webHidden/>
+                <w:sz w:val="28"/>
+                <w:szCs w:val="28"/>
+              </w:rPr>
+            </w:r>
+            <w:r>
+              <w:rPr>
+                <w:rFonts w:ascii="Times New Roman" w:hAnsi="Times New Roman" w:cs="Times New Roman"/>
+                <w:noProof/>
+                <w:webHidden/>
+                <w:sz w:val="28"/>
+                <w:szCs w:val="28"/>
+              </w:rPr>
+              <w:fldChar w:fldCharType="separate"/>
+            </w:r>
+            <w:r>
+              <w:rPr>
+                <w:rFonts w:ascii="Times New Roman" w:hAnsi="Times New Roman" w:cs="Times New Roman"/>
+                <w:noProof/>
+                <w:webHidden/>
+                <w:sz w:val="28"/>
+                <w:szCs w:val="28"/>
+              </w:rPr>
+              <w:t>36</w:t>
+            </w:r>
+            <w:r>
+              <w:rPr>
+                <w:rFonts w:ascii="Times New Roman" w:hAnsi="Times New Roman" w:cs="Times New Roman"/>
+                <w:noProof/>
+                <w:webHidden/>
+                <w:sz w:val="28"/>
+                <w:szCs w:val="28"/>
+              </w:rPr>
+              <w:fldChar w:fldCharType="end"/>
+            </w:r>
+          </w:hyperlink>
+        </w:p>
+        <w:p>
+          <w:pPr>
+            <w:pStyle w:val="11"/>
+            <w:tabs>
+              <w:tab w:val="right" w:leader="dot" w:pos="9345"/>
+            </w:tabs>
+            <w:jc w:val="both"/>
+            <w:rPr>
+              <w:rFonts w:ascii="Times New Roman" w:eastAsiaTheme="minorEastAsia" w:hAnsi="Times New Roman" w:cs="Times New Roman"/>
+              <w:noProof/>
+              <w:sz w:val="28"/>
+              <w:szCs w:val="28"/>
+              <w:lang w:eastAsia="ru-RU"/>
+            </w:rPr>
+          </w:pPr>
+          <w:hyperlink w:anchor="_Toc105433460" w:history="1">
+            <w:r>
+              <w:rPr>
+                <w:rStyle w:val="a7"/>
+                <w:rFonts w:ascii="Times New Roman" w:eastAsia="Times New Roman" w:hAnsi="Times New Roman" w:cs="Times New Roman"/>
+                <w:noProof/>
+                <w:sz w:val="28"/>
+                <w:szCs w:val="28"/>
+                <w:u w:val="none"/>
+                <w:lang w:eastAsia="ru-RU"/>
+              </w:rPr>
+              <w:t>Заключение</w:t>
+            </w:r>
+            <w:r>
+              <w:rPr>
+                <w:rFonts w:ascii="Times New Roman" w:hAnsi="Times New Roman" w:cs="Times New Roman"/>
+                <w:noProof/>
+                <w:webHidden/>
+                <w:sz w:val="28"/>
+                <w:szCs w:val="28"/>
+              </w:rPr>
+              <w:tab/>
+            </w:r>
+            <w:r>
+              <w:rPr>
+                <w:rFonts w:ascii="Times New Roman" w:hAnsi="Times New Roman" w:cs="Times New Roman"/>
+                <w:noProof/>
+                <w:webHidden/>
+                <w:sz w:val="28"/>
+                <w:szCs w:val="28"/>
+              </w:rPr>
+              <w:fldChar w:fldCharType="begin"/>
+            </w:r>
+            <w:r>
+              <w:rPr>
+                <w:rFonts w:ascii="Times New Roman" w:hAnsi="Times New Roman" w:cs="Times New Roman"/>
+                <w:noProof/>
+                <w:webHidden/>
+                <w:sz w:val="28"/>
+                <w:szCs w:val="28"/>
+              </w:rPr>
+              <w:instrText xml:space="preserve"> PAGEREF _Toc105433460 \h </w:instrText>
+            </w:r>
+            <w:r>
+              <w:rPr>
+                <w:rFonts w:ascii="Times New Roman" w:hAnsi="Times New Roman" w:cs="Times New Roman"/>
+                <w:noProof/>
+                <w:webHidden/>
+                <w:sz w:val="28"/>
+                <w:szCs w:val="28"/>
+              </w:rPr>
+            </w:r>
+            <w:r>
+              <w:rPr>
+                <w:rFonts w:ascii="Times New Roman" w:hAnsi="Times New Roman" w:cs="Times New Roman"/>
+                <w:noProof/>
+                <w:webHidden/>
+                <w:sz w:val="28"/>
+                <w:szCs w:val="28"/>
+              </w:rPr>
+              <w:fldChar w:fldCharType="separate"/>
+            </w:r>
+            <w:r>
+              <w:rPr>
+                <w:rFonts w:ascii="Times New Roman" w:hAnsi="Times New Roman" w:cs="Times New Roman"/>
+                <w:noProof/>
+                <w:webHidden/>
+                <w:sz w:val="28"/>
+                <w:szCs w:val="28"/>
+              </w:rPr>
+              <w:t>44</w:t>
+            </w:r>
+            <w:r>
+              <w:rPr>
+                <w:rFonts w:ascii="Times New Roman" w:hAnsi="Times New Roman" w:cs="Times New Roman"/>
+                <w:noProof/>
+                <w:webHidden/>
+                <w:sz w:val="28"/>
+                <w:szCs w:val="28"/>
+              </w:rPr>
+              <w:fldChar w:fldCharType="end"/>
+            </w:r>
+          </w:hyperlink>
+        </w:p>
+        <w:p>
+          <w:pPr>
+            <w:pStyle w:val="11"/>
+            <w:tabs>
+              <w:tab w:val="right" w:leader="dot" w:pos="9345"/>
+            </w:tabs>
+            <w:rPr>
+              <w:rFonts w:ascii="Times New Roman" w:eastAsiaTheme="minorEastAsia" w:hAnsi="Times New Roman" w:cs="Times New Roman"/>
+              <w:noProof/>
+              <w:sz w:val="28"/>
+              <w:szCs w:val="28"/>
+              <w:lang w:eastAsia="ru-RU"/>
+            </w:rPr>
+          </w:pPr>
+          <w:hyperlink w:anchor="_Toc105433461" w:history="1">
+            <w:r>
+              <w:rPr>
+                <w:rStyle w:val="a7"/>
+                <w:rFonts w:ascii="Times New Roman" w:hAnsi="Times New Roman" w:cs="Times New Roman"/>
+                <w:noProof/>
+                <w:sz w:val="28"/>
+                <w:szCs w:val="28"/>
+                <w:u w:val="none"/>
+              </w:rPr>
+              <w:t>Обозначения и сокращения</w:t>
+            </w:r>
+            <w:r>
+              <w:rPr>
+                <w:rFonts w:ascii="Times New Roman" w:hAnsi="Times New Roman" w:cs="Times New Roman"/>
+                <w:noProof/>
+                <w:webHidden/>
+                <w:sz w:val="28"/>
+                <w:szCs w:val="28"/>
+              </w:rPr>
+              <w:tab/>
+            </w:r>
+            <w:r>
+              <w:rPr>
+                <w:rFonts w:ascii="Times New Roman" w:hAnsi="Times New Roman" w:cs="Times New Roman"/>
+                <w:noProof/>
+                <w:webHidden/>
+                <w:sz w:val="28"/>
+                <w:szCs w:val="28"/>
+              </w:rPr>
+              <w:fldChar w:fldCharType="begin"/>
+            </w:r>
+            <w:r>
+              <w:rPr>
+                <w:rFonts w:ascii="Times New Roman" w:hAnsi="Times New Roman" w:cs="Times New Roman"/>
+                <w:noProof/>
+                <w:webHidden/>
+                <w:sz w:val="28"/>
+                <w:szCs w:val="28"/>
+              </w:rPr>
+              <w:instrText xml:space="preserve"> PAGEREF _Toc105433461 \h </w:instrText>
+            </w:r>
+            <w:r>
+              <w:rPr>
+                <w:rFonts w:ascii="Times New Roman" w:hAnsi="Times New Roman" w:cs="Times New Roman"/>
+                <w:noProof/>
+                <w:webHidden/>
+                <w:sz w:val="28"/>
+                <w:szCs w:val="28"/>
+              </w:rPr>
+            </w:r>
+            <w:r>
+              <w:rPr>
+                <w:rFonts w:ascii="Times New Roman" w:hAnsi="Times New Roman" w:cs="Times New Roman"/>
+                <w:noProof/>
+                <w:webHidden/>
+                <w:sz w:val="28"/>
+                <w:szCs w:val="28"/>
+              </w:rPr>
+              <w:fldChar w:fldCharType="separate"/>
+            </w:r>
+            <w:r>
+              <w:rPr>
+                <w:rFonts w:ascii="Times New Roman" w:hAnsi="Times New Roman" w:cs="Times New Roman"/>
+                <w:noProof/>
+                <w:webHidden/>
+                <w:sz w:val="28"/>
+                <w:szCs w:val="28"/>
+              </w:rPr>
+              <w:t>46</w:t>
+            </w:r>
+            <w:r>
+              <w:rPr>
+                <w:rFonts w:ascii="Times New Roman" w:hAnsi="Times New Roman" w:cs="Times New Roman"/>
+                <w:noProof/>
+                <w:webHidden/>
+                <w:sz w:val="28"/>
+                <w:szCs w:val="28"/>
+              </w:rPr>
+              <w:fldChar w:fldCharType="end"/>
+            </w:r>
+          </w:hyperlink>
+        </w:p>
+        <w:p>
+          <w:pPr>
+            <w:jc w:val="both"/>
+          </w:pPr>
+          <w:r>
+            <w:rPr>
+              <w:rFonts w:ascii="Times New Roman" w:hAnsi="Times New Roman" w:cs="Times New Roman"/>
+              <w:sz w:val="28"/>
+              <w:szCs w:val="28"/>
+            </w:rPr>
+            <w:fldChar w:fldCharType="end"/>
+          </w:r>
+        </w:p>
+      </w:sdtContent>
+    </w:sdt>
+    <w:p>
+      <w:pPr>
+        <w:spacing w:after="160" w:line="259" w:lineRule="auto"/>
+        <w:rPr>
+          <w:rFonts w:ascii="Times New Roman" w:hAnsi="Times New Roman" w:cs="Times New Roman"/>
+          <w:color w:val="000000"/>
+          <w:sz w:val="28"/>
+          <w:szCs w:val="28"/>
+        </w:rPr>
+      </w:pPr>
       <w:r>
         <w:rPr>
           <w:rFonts w:ascii="Times New Roman" w:hAnsi="Times New Roman" w:cs="Times New Roman"/>
@@ -687,6 +4125,7 @@
           <w:color w:val="auto"/>
         </w:rPr>
       </w:pPr>
+      <w:bookmarkStart w:id="1" w:name="_Toc105433427"/>
       <w:r>
         <w:rPr>
           <w:rFonts w:ascii="Times New Roman" w:hAnsi="Times New Roman" w:cs="Times New Roman"/>
@@ -695,7 +4134,9 @@
         <w:lastRenderedPageBreak/>
         <w:t>Введение</w:t>
       </w:r>
-    </w:p>
+      <w:bookmarkEnd w:id="1"/>
+    </w:p>
+    <w:p/>
     <w:p>
       <w:pPr>
         <w:spacing w:after="0" w:line="360" w:lineRule="auto"/>
@@ -1556,7 +4997,29 @@
           <w:sz w:val="28"/>
           <w:szCs w:val="28"/>
         </w:rPr>
-        <w:t xml:space="preserve">Рисунок </w:t>
+        <w:t>Рис</w:t>
+      </w:r>
+      <w:r>
+        <w:rPr>
+          <w:rFonts w:ascii="Times New Roman" w:hAnsi="Times New Roman" w:cs="Times New Roman"/>
+          <w:i w:val="0"/>
+          <w:iCs w:val="0"/>
+          <w:color w:val="auto"/>
+          <w:sz w:val="28"/>
+          <w:szCs w:val="28"/>
+        </w:rPr>
+        <w:t>.</w:t>
+      </w:r>
+      <w:r>
+        <w:rPr>
+          <w:rFonts w:ascii="Times New Roman" w:hAnsi="Times New Roman" w:cs="Times New Roman"/>
+          <w:i w:val="0"/>
+          <w:iCs w:val="0"/>
+          <w:color w:val="auto"/>
+          <w:sz w:val="28"/>
+          <w:szCs w:val="28"/>
+        </w:rPr>
+        <w:t xml:space="preserve"> </w:t>
       </w:r>
       <w:r>
         <w:rPr>
@@ -1613,6 +5076,17 @@
           <w:szCs w:val="28"/>
         </w:rPr>
         <w:fldChar w:fldCharType="end"/>
+      </w:r>
+      <w:r>
+        <w:rPr>
+          <w:rFonts w:ascii="Times New Roman" w:hAnsi="Times New Roman" w:cs="Times New Roman"/>
+          <w:i w:val="0"/>
+          <w:iCs w:val="0"/>
+          <w:color w:val="auto"/>
+          <w:sz w:val="28"/>
+          <w:szCs w:val="28"/>
+        </w:rPr>
+        <w:t>.</w:t>
       </w:r>
       <w:r>
         <w:rPr>
@@ -1758,7 +5232,29 @@
           <w:sz w:val="28"/>
           <w:szCs w:val="28"/>
         </w:rPr>
-        <w:t xml:space="preserve">Рисунок </w:t>
+        <w:t>Рис</w:t>
+      </w:r>
+      <w:r>
+        <w:rPr>
+          <w:rFonts w:ascii="Times New Roman" w:hAnsi="Times New Roman" w:cs="Times New Roman"/>
+          <w:i w:val="0"/>
+          <w:iCs w:val="0"/>
+          <w:color w:val="auto"/>
+          <w:sz w:val="28"/>
+          <w:szCs w:val="28"/>
+        </w:rPr>
+        <w:t>.</w:t>
+      </w:r>
+      <w:r>
+        <w:rPr>
+          <w:rFonts w:ascii="Times New Roman" w:hAnsi="Times New Roman" w:cs="Times New Roman"/>
+          <w:i w:val="0"/>
+          <w:iCs w:val="0"/>
+          <w:color w:val="auto"/>
+          <w:sz w:val="28"/>
+          <w:szCs w:val="28"/>
+        </w:rPr>
+        <w:t xml:space="preserve"> </w:t>
       </w:r>
       <w:r>
         <w:rPr>
@@ -1825,7 +5321,7 @@
           <w:sz w:val="28"/>
           <w:szCs w:val="28"/>
         </w:rPr>
-        <w:t xml:space="preserve"> </w:t>
+        <w:t>.</w:t>
       </w:r>
       <w:r>
         <w:rPr>
@@ -1836,6 +5332,17 @@
           <w:sz w:val="28"/>
           <w:szCs w:val="28"/>
         </w:rPr>
+        <w:t xml:space="preserve"> </w:t>
+      </w:r>
+      <w:r>
+        <w:rPr>
+          <w:rFonts w:ascii="Times New Roman" w:hAnsi="Times New Roman" w:cs="Times New Roman"/>
+          <w:i w:val="0"/>
+          <w:iCs w:val="0"/>
+          <w:color w:val="auto"/>
+          <w:sz w:val="28"/>
+          <w:szCs w:val="28"/>
+        </w:rPr>
         <w:t>Сетевой график по срокам реализации проект</w:t>
       </w:r>
     </w:p>
@@ -1844,13 +5351,14 @@
         <w:pStyle w:val="1"/>
         <w:spacing w:before="0" w:line="360" w:lineRule="auto"/>
         <w:ind w:firstLine="709"/>
-        <w:jc w:val="both"/>
+        <w:jc w:val="center"/>
         <w:rPr>
           <w:rFonts w:ascii="Times New Roman" w:hAnsi="Times New Roman" w:cs="Times New Roman"/>
           <w:color w:val="auto"/>
         </w:rPr>
       </w:pPr>
-      <w:bookmarkStart w:id="1" w:name="_Toc532299298"/>
+      <w:bookmarkStart w:id="2" w:name="_Toc532299298"/>
+      <w:bookmarkStart w:id="3" w:name="_Toc105433428"/>
       <w:r>
         <w:rPr>
           <w:rFonts w:ascii="Times New Roman" w:hAnsi="Times New Roman" w:cs="Times New Roman"/>
@@ -1859,31 +5367,39 @@
         <w:lastRenderedPageBreak/>
         <w:t>1. Анализ процессов предметной области</w:t>
       </w:r>
-      <w:bookmarkEnd w:id="1"/>
+      <w:bookmarkEnd w:id="2"/>
+      <w:bookmarkEnd w:id="3"/>
     </w:p>
     <w:p>
       <w:pPr>
         <w:pStyle w:val="2"/>
         <w:spacing w:before="0" w:line="360" w:lineRule="auto"/>
         <w:ind w:firstLine="709"/>
-        <w:jc w:val="both"/>
-        <w:rPr>
-          <w:rFonts w:ascii="Times New Roman" w:hAnsi="Times New Roman" w:cs="Times New Roman"/>
+        <w:jc w:val="center"/>
+        <w:rPr>
+          <w:rFonts w:ascii="Times New Roman" w:hAnsi="Times New Roman" w:cs="Times New Roman"/>
+          <w:b/>
+          <w:bCs/>
           <w:color w:val="auto"/>
           <w:sz w:val="28"/>
           <w:szCs w:val="28"/>
         </w:rPr>
       </w:pPr>
-      <w:r>
-        <w:rPr>
-          <w:rFonts w:ascii="Times New Roman" w:hAnsi="Times New Roman" w:cs="Times New Roman"/>
+      <w:bookmarkStart w:id="4" w:name="_Toc105433429"/>
+      <w:r>
+        <w:rPr>
+          <w:rFonts w:ascii="Times New Roman" w:hAnsi="Times New Roman" w:cs="Times New Roman"/>
+          <w:b/>
+          <w:bCs/>
           <w:color w:val="auto"/>
           <w:sz w:val="28"/>
           <w:szCs w:val="28"/>
         </w:rPr>
         <w:t>1.1 Описание предметной области</w:t>
       </w:r>
-    </w:p>
+      <w:bookmarkEnd w:id="4"/>
+    </w:p>
+    <w:p/>
     <w:p>
       <w:pPr>
         <w:spacing w:after="0" w:line="360" w:lineRule="auto"/>
@@ -2157,9 +5673,7 @@
         <w:pStyle w:val="2"/>
         <w:spacing w:before="0" w:line="360" w:lineRule="auto"/>
         <w:ind w:firstLine="709"/>
-        <w:jc w:val="both"/>
-      </w:pPr>
-      <w:r>
+        <w:jc w:val="center"/>
         <w:rPr>
           <w:rFonts w:ascii="Times New Roman" w:hAnsi="Times New Roman" w:cs="Times New Roman"/>
           <w:b/>
@@ -2168,6 +5682,17 @@
           <w:sz w:val="28"/>
           <w:szCs w:val="28"/>
         </w:rPr>
+      </w:pPr>
+      <w:bookmarkStart w:id="5" w:name="_Toc105433430"/>
+      <w:r>
+        <w:rPr>
+          <w:rFonts w:ascii="Times New Roman" w:hAnsi="Times New Roman" w:cs="Times New Roman"/>
+          <w:b/>
+          <w:bCs/>
+          <w:color w:val="auto"/>
+          <w:sz w:val="28"/>
+          <w:szCs w:val="28"/>
+        </w:rPr>
         <w:lastRenderedPageBreak/>
         <w:t xml:space="preserve">1.2 Описание процесса покупки </w:t>
       </w:r>
@@ -2182,6 +5707,32 @@
         </w:rPr>
         <w:t>аранжировки</w:t>
       </w:r>
+      <w:bookmarkEnd w:id="5"/>
+    </w:p>
+    <w:p>
+      <w:pPr>
+        <w:pStyle w:val="2"/>
+        <w:spacing w:before="0" w:line="360" w:lineRule="auto"/>
+        <w:ind w:firstLine="709"/>
+        <w:jc w:val="both"/>
+        <w:rPr>
+          <w:rFonts w:ascii="Times New Roman" w:hAnsi="Times New Roman" w:cs="Times New Roman"/>
+          <w:b/>
+          <w:bCs/>
+          <w:color w:val="auto"/>
+          <w:sz w:val="28"/>
+          <w:szCs w:val="28"/>
+        </w:rPr>
+      </w:pPr>
+    </w:p>
+    <w:p>
+      <w:pPr>
+        <w:pStyle w:val="2"/>
+        <w:spacing w:before="0" w:line="360" w:lineRule="auto"/>
+        <w:ind w:firstLine="709"/>
+        <w:jc w:val="both"/>
+      </w:pPr>
+      <w:bookmarkStart w:id="6" w:name="_Toc105433431"/>
       <w:r>
         <w:rPr>
           <w:rFonts w:ascii="Times New Roman" w:hAnsi="Times New Roman" w:cs="Times New Roman"/>
@@ -2241,10 +5792,12 @@
           </wp:inline>
         </w:drawing>
       </w:r>
+      <w:bookmarkEnd w:id="6"/>
     </w:p>
     <w:p>
       <w:pPr>
         <w:pStyle w:val="a4"/>
+        <w:ind w:firstLine="709"/>
         <w:jc w:val="both"/>
         <w:rPr>
           <w:rFonts w:ascii="Times New Roman" w:hAnsi="Times New Roman" w:cs="Times New Roman"/>
@@ -2266,7 +5819,7 @@
           <w:sz w:val="28"/>
           <w:szCs w:val="28"/>
         </w:rPr>
-        <w:t xml:space="preserve">Рисунок </w:t>
+        <w:t>Рис</w:t>
       </w:r>
       <w:r>
         <w:rPr>
@@ -2277,7 +5830,7 @@
           <w:sz w:val="28"/>
           <w:szCs w:val="28"/>
         </w:rPr>
-        <w:t xml:space="preserve">3 </w:t>
+        <w:t xml:space="preserve">. </w:t>
       </w:r>
       <w:r>
         <w:rPr>
@@ -2288,7 +5841,7 @@
           <w:sz w:val="28"/>
           <w:szCs w:val="28"/>
         </w:rPr>
-        <w:t xml:space="preserve">Диаграмма, отображающая процесс покупки аранжировки, без использования ИС </w:t>
+        <w:t>3</w:t>
       </w:r>
       <w:r>
         <w:rPr>
@@ -2299,7 +5852,7 @@
           <w:sz w:val="28"/>
           <w:szCs w:val="28"/>
         </w:rPr>
-        <w:t>«</w:t>
+        <w:t>.</w:t>
       </w:r>
       <w:r>
         <w:rPr>
@@ -2309,9 +5862,8 @@
           <w:color w:val="auto"/>
           <w:sz w:val="28"/>
           <w:szCs w:val="28"/>
-          <w:lang w:val="en-US"/>
-        </w:rPr>
-        <w:t>SongPay</w:t>
+        </w:rPr>
+        <w:t xml:space="preserve"> </w:t>
       </w:r>
       <w:r>
         <w:rPr>
@@ -2322,7 +5874,7 @@
           <w:sz w:val="28"/>
           <w:szCs w:val="28"/>
         </w:rPr>
-        <w:t>»</w:t>
+        <w:t xml:space="preserve">Диаграмма, отображающая процесс покупки аранжировки, без использования ИС </w:t>
       </w:r>
       <w:r>
         <w:rPr>
@@ -2333,7 +5885,7 @@
           <w:sz w:val="28"/>
           <w:szCs w:val="28"/>
         </w:rPr>
-        <w:t xml:space="preserve"> (</w:t>
+        <w:t>«</w:t>
       </w:r>
       <w:r>
         <w:rPr>
@@ -2345,7 +5897,7 @@
           <w:szCs w:val="28"/>
           <w:lang w:val="en-US"/>
         </w:rPr>
-        <w:t>AS</w:t>
+        <w:t>SongPay</w:t>
       </w:r>
       <w:r>
         <w:rPr>
@@ -2356,7 +5908,7 @@
           <w:sz w:val="28"/>
           <w:szCs w:val="28"/>
         </w:rPr>
-        <w:t>-</w:t>
+        <w:t>»</w:t>
       </w:r>
       <w:r>
         <w:rPr>
@@ -2366,9 +5918,8 @@
           <w:color w:val="auto"/>
           <w:sz w:val="28"/>
           <w:szCs w:val="28"/>
-          <w:lang w:val="en-US"/>
-        </w:rPr>
-        <w:t>IS</w:t>
+        </w:rPr>
+        <w:t xml:space="preserve"> (</w:t>
       </w:r>
       <w:r>
         <w:rPr>
@@ -2378,6 +5929,41 @@
           <w:color w:val="auto"/>
           <w:sz w:val="28"/>
           <w:szCs w:val="28"/>
+          <w:lang w:val="en-US"/>
+        </w:rPr>
+        <w:t>AS</w:t>
+      </w:r>
+      <w:r>
+        <w:rPr>
+          <w:rFonts w:ascii="Times New Roman" w:hAnsi="Times New Roman" w:cs="Times New Roman"/>
+          <w:i w:val="0"/>
+          <w:iCs w:val="0"/>
+          <w:color w:val="auto"/>
+          <w:sz w:val="28"/>
+          <w:szCs w:val="28"/>
+        </w:rPr>
+        <w:t>-</w:t>
+      </w:r>
+      <w:r>
+        <w:rPr>
+          <w:rFonts w:ascii="Times New Roman" w:hAnsi="Times New Roman" w:cs="Times New Roman"/>
+          <w:i w:val="0"/>
+          <w:iCs w:val="0"/>
+          <w:color w:val="auto"/>
+          <w:sz w:val="28"/>
+          <w:szCs w:val="28"/>
+          <w:lang w:val="en-US"/>
+        </w:rPr>
+        <w:t>IS</w:t>
+      </w:r>
+      <w:r>
+        <w:rPr>
+          <w:rFonts w:ascii="Times New Roman" w:hAnsi="Times New Roman" w:cs="Times New Roman"/>
+          <w:i w:val="0"/>
+          <w:iCs w:val="0"/>
+          <w:color w:val="auto"/>
+          <w:sz w:val="28"/>
+          <w:szCs w:val="28"/>
         </w:rPr>
         <w:t>)</w:t>
       </w:r>
@@ -2464,6 +6050,7 @@
           <w:szCs w:val="28"/>
         </w:rPr>
       </w:pPr>
+      <w:bookmarkStart w:id="7" w:name="_Toc105433432"/>
       <w:r>
         <w:rPr>
           <w:rFonts w:ascii="Times New Roman" w:eastAsia="Times New Roman" w:hAnsi="Times New Roman" w:cs="Times New Roman"/>
@@ -2476,7 +6063,7 @@
         </w:rPr>
         <w:t xml:space="preserve">1.3. </w:t>
       </w:r>
-      <w:bookmarkStart w:id="2" w:name="_Toc532299304"/>
+      <w:bookmarkStart w:id="8" w:name="_Toc532299304"/>
       <w:r>
         <w:rPr>
           <w:rFonts w:ascii="Times New Roman" w:hAnsi="Times New Roman" w:cs="Times New Roman"/>
@@ -2488,7 +6075,7 @@
         </w:rPr>
         <w:t xml:space="preserve">Общие </w:t>
       </w:r>
-      <w:bookmarkEnd w:id="2"/>
+      <w:bookmarkEnd w:id="8"/>
       <w:r>
         <w:rPr>
           <w:rFonts w:ascii="Times New Roman" w:hAnsi="Times New Roman" w:cs="Times New Roman"/>
@@ -2498,7 +6085,19 @@
           <w:sz w:val="28"/>
           <w:szCs w:val="28"/>
         </w:rPr>
-        <w:t xml:space="preserve">требования к системе в целом </w:t>
+        <w:t>требования к системе в целом</w:t>
+      </w:r>
+      <w:bookmarkEnd w:id="7"/>
+      <w:r>
+        <w:rPr>
+          <w:rFonts w:ascii="Times New Roman" w:hAnsi="Times New Roman" w:cs="Times New Roman"/>
+          <w:b/>
+          <w:bCs/>
+          <w:color w:val="auto"/>
+          <w:sz w:val="28"/>
+          <w:szCs w:val="28"/>
+        </w:rPr>
+        <w:t xml:space="preserve"> </w:t>
       </w:r>
     </w:p>
     <w:p>
@@ -2615,7 +6214,7 @@
           <w:szCs w:val="28"/>
           <w:lang w:eastAsia="ru-RU"/>
         </w:rPr>
-        <w:t xml:space="preserve">спользовать протокол TCP/IP в качестве протокола взаимодействия между компонентами Информационной системы на транспортно-сетевом </w:t>
+        <w:t xml:space="preserve">спользовать протокол TCP/IP в качестве протокола взаимодействия между компонентами Информационной </w:t>
       </w:r>
       <w:r>
         <w:rPr>
@@ -2624,6 +6223,16 @@
           <w:szCs w:val="28"/>
           <w:lang w:eastAsia="ru-RU"/>
         </w:rPr>
+        <w:lastRenderedPageBreak/>
+        <w:t xml:space="preserve">системы на транспортно-сетевом </w:t>
+      </w:r>
+      <w:r>
+        <w:rPr>
+          <w:rFonts w:ascii="Times New Roman" w:eastAsia="Times New Roman" w:hAnsi="Times New Roman" w:cs="Times New Roman"/>
+          <w:sz w:val="28"/>
+          <w:szCs w:val="28"/>
+          <w:lang w:eastAsia="ru-RU"/>
+        </w:rPr>
         <w:t>уровне, использовать HTTP</w:t>
       </w:r>
       <w:r>
@@ -2651,17 +6260,7 @@
           <w:sz w:val="28"/>
           <w:szCs w:val="28"/>
         </w:rPr>
-        <w:t xml:space="preserve">с </w:t>
-      </w:r>
-      <w:r>
-        <w:rPr>
-          <w:rFonts w:ascii="Times New Roman" w:hAnsi="Times New Roman" w:cs="Times New Roman"/>
-          <w:color w:val="000000"/>
-          <w:sz w:val="28"/>
-          <w:szCs w:val="28"/>
-        </w:rPr>
-        <w:lastRenderedPageBreak/>
-        <w:t>использованием сертификата, к примеру, Let’s Encrypt</w:t>
+        <w:t>с использованием сертификата, к примеру, Let’s Encrypt</w:t>
       </w:r>
       <w:r>
         <w:rPr>
@@ -2798,10 +6397,26 @@
     </w:p>
     <w:p>
       <w:pPr>
+        <w:pStyle w:val="a3"/>
+        <w:shd w:val="clear" w:color="auto" w:fill="FFFFFF"/>
+        <w:tabs>
+          <w:tab w:val="left" w:pos="1134"/>
+        </w:tabs>
+        <w:spacing w:line="360" w:lineRule="auto"/>
+        <w:ind w:left="709"/>
+        <w:jc w:val="both"/>
+        <w:rPr>
+          <w:rFonts w:ascii="Times New Roman" w:hAnsi="Times New Roman"/>
+          <w:szCs w:val="28"/>
+        </w:rPr>
+      </w:pPr>
+    </w:p>
+    <w:p>
+      <w:pPr>
         <w:pStyle w:val="2"/>
         <w:spacing w:before="0" w:line="360" w:lineRule="auto"/>
         <w:ind w:firstLine="709"/>
-        <w:jc w:val="both"/>
+        <w:jc w:val="center"/>
         <w:rPr>
           <w:rFonts w:ascii="Times New Roman" w:hAnsi="Times New Roman" w:cs="Times New Roman"/>
           <w:b/>
@@ -2811,7 +6426,8 @@
           <w:szCs w:val="28"/>
         </w:rPr>
       </w:pPr>
-      <w:bookmarkStart w:id="3" w:name="_Toc532299305"/>
+      <w:bookmarkStart w:id="9" w:name="_Toc532299305"/>
+      <w:bookmarkStart w:id="10" w:name="_Toc105433433"/>
       <w:r>
         <w:rPr>
           <w:rFonts w:ascii="Times New Roman" w:hAnsi="Times New Roman" w:cs="Times New Roman"/>
@@ -2823,8 +6439,10 @@
         </w:rPr>
         <w:t>1.4. Основные функции</w:t>
       </w:r>
-      <w:bookmarkEnd w:id="3"/>
-    </w:p>
+      <w:bookmarkEnd w:id="9"/>
+      <w:bookmarkEnd w:id="10"/>
+    </w:p>
+    <w:p/>
     <w:p>
       <w:pPr>
         <w:pStyle w:val="a5"/>
@@ -3090,22 +6708,6 @@
     </w:p>
     <w:p>
       <w:pPr>
-        <w:pStyle w:val="a3"/>
-        <w:shd w:val="clear" w:color="auto" w:fill="FFFFFF"/>
-        <w:tabs>
-          <w:tab w:val="left" w:pos="1134"/>
-        </w:tabs>
-        <w:spacing w:line="360" w:lineRule="auto"/>
-        <w:ind w:left="709"/>
-        <w:jc w:val="both"/>
-        <w:rPr>
-          <w:rFonts w:ascii="Times New Roman" w:hAnsi="Times New Roman"/>
-          <w:szCs w:val="28"/>
-        </w:rPr>
-      </w:pPr>
-    </w:p>
-    <w:p>
-      <w:pPr>
         <w:shd w:val="clear" w:color="auto" w:fill="FFFFFF"/>
         <w:tabs>
           <w:tab w:val="left" w:pos="1134"/>
@@ -3195,7 +6797,7 @@
         </w:numPr>
         <w:shd w:val="clear" w:color="auto" w:fill="FFFFFF"/>
         <w:tabs>
-          <w:tab w:val="left" w:pos="1134"/>
+          <w:tab w:val="left" w:pos="1418"/>
         </w:tabs>
         <w:spacing w:line="360" w:lineRule="auto"/>
         <w:ind w:left="0" w:firstLine="709"/>
@@ -3222,7 +6824,7 @@
         </w:numPr>
         <w:shd w:val="clear" w:color="auto" w:fill="FFFFFF"/>
         <w:tabs>
-          <w:tab w:val="left" w:pos="1134"/>
+          <w:tab w:val="left" w:pos="1418"/>
         </w:tabs>
         <w:spacing w:line="360" w:lineRule="auto"/>
         <w:ind w:left="0" w:firstLine="709"/>
@@ -3243,9 +6845,6 @@
     <w:p>
       <w:pPr>
         <w:shd w:val="clear" w:color="auto" w:fill="FFFFFF"/>
-        <w:tabs>
-          <w:tab w:val="left" w:pos="1134"/>
-        </w:tabs>
         <w:spacing w:after="0" w:line="360" w:lineRule="auto"/>
         <w:ind w:firstLine="709"/>
         <w:jc w:val="both"/>
@@ -3362,6 +6961,7 @@
           <w:sz w:val="28"/>
           <w:szCs w:val="28"/>
         </w:rPr>
+        <w:lastRenderedPageBreak/>
         <w:t xml:space="preserve">Для </w:t>
       </w:r>
       <w:r>
@@ -3391,7 +6991,7 @@
         </w:numPr>
         <w:shd w:val="clear" w:color="auto" w:fill="FFFFFF"/>
         <w:tabs>
-          <w:tab w:val="left" w:pos="1134"/>
+          <w:tab w:val="left" w:pos="709"/>
         </w:tabs>
         <w:spacing w:line="360" w:lineRule="auto"/>
         <w:ind w:left="0" w:firstLine="709"/>
@@ -3418,7 +7018,7 @@
         </w:numPr>
         <w:shd w:val="clear" w:color="auto" w:fill="FFFFFF"/>
         <w:tabs>
-          <w:tab w:val="left" w:pos="1134"/>
+          <w:tab w:val="left" w:pos="709"/>
         </w:tabs>
         <w:spacing w:line="360" w:lineRule="auto"/>
         <w:ind w:left="0" w:firstLine="709"/>
@@ -3433,9 +7033,24 @@
           <w:rFonts w:ascii="Times New Roman" w:hAnsi="Times New Roman"/>
           <w:szCs w:val="28"/>
         </w:rPr>
-        <w:lastRenderedPageBreak/>
         <w:t>возможность авторизации.</w:t>
       </w:r>
+    </w:p>
+    <w:p>
+      <w:pPr>
+        <w:pStyle w:val="a3"/>
+        <w:shd w:val="clear" w:color="auto" w:fill="FFFFFF"/>
+        <w:tabs>
+          <w:tab w:val="left" w:pos="709"/>
+        </w:tabs>
+        <w:spacing w:line="360" w:lineRule="auto"/>
+        <w:ind w:left="709"/>
+        <w:jc w:val="both"/>
+        <w:rPr>
+          <w:rFonts w:ascii="Times New Roman" w:hAnsi="Times New Roman"/>
+          <w:szCs w:val="28"/>
+        </w:rPr>
+      </w:pPr>
     </w:p>
     <w:p>
       <w:pPr>
@@ -3457,7 +7072,7 @@
         <w:spacing w:before="0" w:line="360" w:lineRule="auto"/>
         <w:ind w:firstLine="709"/>
         <w:contextualSpacing/>
-        <w:jc w:val="both"/>
+        <w:jc w:val="center"/>
         <w:rPr>
           <w:rFonts w:ascii="Times New Roman" w:hAnsi="Times New Roman" w:cs="Times New Roman"/>
           <w:b/>
@@ -3467,7 +7082,8 @@
           <w:szCs w:val="28"/>
         </w:rPr>
       </w:pPr>
-      <w:bookmarkStart w:id="4" w:name="_Toc532299306"/>
+      <w:bookmarkStart w:id="11" w:name="_Toc532299306"/>
+      <w:bookmarkStart w:id="12" w:name="_Toc105433434"/>
       <w:r>
         <w:rPr>
           <w:rFonts w:ascii="Times New Roman" w:hAnsi="Times New Roman" w:cs="Times New Roman"/>
@@ -3479,8 +7095,10 @@
         </w:rPr>
         <w:t>1.5. Общие требования к программному продукту</w:t>
       </w:r>
-      <w:bookmarkEnd w:id="4"/>
-    </w:p>
+      <w:bookmarkEnd w:id="11"/>
+      <w:bookmarkEnd w:id="12"/>
+    </w:p>
+    <w:p/>
     <w:p>
       <w:pPr>
         <w:pStyle w:val="a3"/>
@@ -3610,10 +7228,26 @@
     </w:p>
     <w:p>
       <w:pPr>
+        <w:pStyle w:val="a3"/>
+        <w:shd w:val="clear" w:color="auto" w:fill="FFFFFF"/>
+        <w:tabs>
+          <w:tab w:val="left" w:pos="1134"/>
+        </w:tabs>
+        <w:spacing w:line="360" w:lineRule="auto"/>
+        <w:ind w:left="709"/>
+        <w:jc w:val="both"/>
+        <w:rPr>
+          <w:rFonts w:ascii="Times New Roman" w:hAnsi="Times New Roman"/>
+          <w:szCs w:val="28"/>
+        </w:rPr>
+      </w:pPr>
+    </w:p>
+    <w:p>
+      <w:pPr>
         <w:pStyle w:val="2"/>
         <w:spacing w:before="0" w:line="360" w:lineRule="auto"/>
         <w:ind w:firstLine="709"/>
-        <w:jc w:val="both"/>
+        <w:jc w:val="center"/>
         <w:rPr>
           <w:rFonts w:ascii="Times New Roman" w:hAnsi="Times New Roman" w:cs="Times New Roman"/>
           <w:b/>
@@ -3623,7 +7257,8 @@
           <w:szCs w:val="28"/>
         </w:rPr>
       </w:pPr>
-      <w:bookmarkStart w:id="5" w:name="_Toc532299307"/>
+      <w:bookmarkStart w:id="13" w:name="_Toc532299307"/>
+      <w:bookmarkStart w:id="14" w:name="_Toc105433435"/>
       <w:r>
         <w:rPr>
           <w:rFonts w:ascii="Times New Roman" w:hAnsi="Times New Roman" w:cs="Times New Roman"/>
@@ -3635,8 +7270,10 @@
         </w:rPr>
         <w:t>1.6 Общее назначение</w:t>
       </w:r>
-      <w:bookmarkEnd w:id="5"/>
-    </w:p>
+      <w:bookmarkEnd w:id="13"/>
+      <w:bookmarkEnd w:id="14"/>
+    </w:p>
+    <w:p/>
     <w:p>
       <w:pPr>
         <w:pStyle w:val="a5"/>
@@ -3711,10 +7348,26 @@
     </w:p>
     <w:p>
       <w:pPr>
+        <w:pStyle w:val="a5"/>
+        <w:shd w:val="clear" w:color="auto" w:fill="FFFFFF"/>
+        <w:tabs>
+          <w:tab w:val="left" w:pos="1134"/>
+        </w:tabs>
+        <w:spacing w:before="0" w:beforeAutospacing="0" w:after="0" w:afterAutospacing="0" w:line="360" w:lineRule="auto"/>
+        <w:ind w:firstLine="709"/>
+        <w:jc w:val="both"/>
+        <w:rPr>
+          <w:sz w:val="28"/>
+          <w:szCs w:val="28"/>
+        </w:rPr>
+      </w:pPr>
+    </w:p>
+    <w:p>
+      <w:pPr>
         <w:pStyle w:val="2"/>
         <w:spacing w:before="0" w:line="360" w:lineRule="auto"/>
         <w:ind w:firstLine="709"/>
-        <w:jc w:val="both"/>
+        <w:jc w:val="center"/>
         <w:rPr>
           <w:rFonts w:ascii="Times New Roman" w:eastAsia="Times New Roman" w:hAnsi="Times New Roman" w:cs="Times New Roman"/>
           <w:b/>
@@ -3724,7 +7377,8 @@
           <w:szCs w:val="28"/>
         </w:rPr>
       </w:pPr>
-      <w:bookmarkStart w:id="6" w:name="_Toc532299309"/>
+      <w:bookmarkStart w:id="15" w:name="_Toc532299309"/>
+      <w:bookmarkStart w:id="16" w:name="_Toc105433436"/>
       <w:r>
         <w:rPr>
           <w:rFonts w:ascii="Times New Roman" w:eastAsia="Times New Roman" w:hAnsi="Times New Roman" w:cs="Times New Roman"/>
@@ -3736,8 +7390,10 @@
         </w:rPr>
         <w:t>1.7. Требования к внешнему интерфейсу</w:t>
       </w:r>
-      <w:bookmarkEnd w:id="6"/>
-    </w:p>
+      <w:bookmarkEnd w:id="15"/>
+      <w:bookmarkEnd w:id="16"/>
+    </w:p>
+    <w:p/>
     <w:p>
       <w:pPr>
         <w:shd w:val="clear" w:color="auto" w:fill="FFFFFF"/>
@@ -3867,6 +7523,7 @@
           <w:szCs w:val="28"/>
           <w:lang w:eastAsia="ru-RU"/>
         </w:rPr>
+        <w:lastRenderedPageBreak/>
         <w:t>В данном веб-интерфейсе клиент (пользователь) получит возможность:</w:t>
       </w:r>
     </w:p>
@@ -4054,7 +7711,7 @@
           <w:szCs w:val="28"/>
           <w:lang w:eastAsia="ru-RU"/>
         </w:rPr>
-        <w:t xml:space="preserve">» должна быть кроссплатформенной, что позволит клиенту (пользователю) иметь доступ к сайту с любого устройства (с любой операционной системой) </w:t>
+        <w:t xml:space="preserve">» должна быть кроссплатформенной, что позволит клиенту (пользователю) иметь доступ к сайту с любого устройства (с любой операционной системой) и </w:t>
       </w:r>
       <w:r>
         <w:rPr>
@@ -4063,8 +7720,7 @@
           <w:szCs w:val="28"/>
           <w:lang w:eastAsia="ru-RU"/>
         </w:rPr>
-        <w:lastRenderedPageBreak/>
-        <w:t xml:space="preserve">и </w:t>
+        <w:t>кросс браузерной</w:t>
       </w:r>
       <w:r>
         <w:rPr>
@@ -4073,24 +7729,29 @@
           <w:szCs w:val="28"/>
           <w:lang w:eastAsia="ru-RU"/>
         </w:rPr>
-        <w:t>кросс браузерной</w:t>
-      </w:r>
-      <w:r>
+        <w:t>, что позволит отображать страницы одинаково в любом браузере.</w:t>
+      </w:r>
+    </w:p>
+    <w:p>
+      <w:pPr>
+        <w:shd w:val="clear" w:color="auto" w:fill="FFFFFF"/>
+        <w:spacing w:after="0" w:line="360" w:lineRule="auto"/>
+        <w:ind w:firstLine="709"/>
+        <w:jc w:val="both"/>
         <w:rPr>
           <w:rFonts w:ascii="Times New Roman" w:eastAsia="Times New Roman" w:hAnsi="Times New Roman" w:cs="Times New Roman"/>
           <w:sz w:val="28"/>
           <w:szCs w:val="28"/>
           <w:lang w:eastAsia="ru-RU"/>
         </w:rPr>
-        <w:t>, что позволит отображать страницы одинаково в любом браузере.</w:t>
-      </w:r>
+      </w:pPr>
     </w:p>
     <w:p>
       <w:pPr>
         <w:pStyle w:val="2"/>
         <w:spacing w:before="0" w:line="360" w:lineRule="auto"/>
         <w:ind w:firstLine="709"/>
-        <w:jc w:val="both"/>
+        <w:jc w:val="center"/>
         <w:rPr>
           <w:rFonts w:ascii="Times New Roman" w:eastAsia="Times New Roman" w:hAnsi="Times New Roman" w:cs="Times New Roman"/>
           <w:b/>
@@ -4100,6 +7761,7 @@
           <w:szCs w:val="28"/>
         </w:rPr>
       </w:pPr>
+      <w:bookmarkStart w:id="17" w:name="_Toc105433437"/>
       <w:r>
         <w:rPr>
           <w:rFonts w:ascii="Times New Roman" w:eastAsia="Times New Roman" w:hAnsi="Times New Roman" w:cs="Times New Roman"/>
@@ -4111,23 +7773,14 @@
         </w:rPr>
         <w:t>1.8 Другие нефункциональные требования</w:t>
       </w:r>
+      <w:bookmarkEnd w:id="17"/>
     </w:p>
     <w:p>
       <w:pPr>
         <w:pStyle w:val="3"/>
         <w:spacing w:before="0" w:line="360" w:lineRule="auto"/>
         <w:ind w:firstLine="709"/>
-        <w:jc w:val="both"/>
-        <w:rPr>
-          <w:rFonts w:ascii="Times New Roman" w:hAnsi="Times New Roman" w:cs="Times New Roman"/>
-          <w:b/>
-          <w:bCs/>
-          <w:sz w:val="28"/>
-          <w:szCs w:val="28"/>
-        </w:rPr>
-      </w:pPr>
-      <w:bookmarkStart w:id="7" w:name="_Toc532299312"/>
-      <w:r>
+        <w:jc w:val="center"/>
         <w:rPr>
           <w:rFonts w:ascii="Times New Roman" w:hAnsi="Times New Roman" w:cs="Times New Roman"/>
           <w:b/>
@@ -4136,10 +7789,24 @@
           <w:sz w:val="28"/>
           <w:szCs w:val="28"/>
         </w:rPr>
+      </w:pPr>
+      <w:bookmarkStart w:id="18" w:name="_Toc532299312"/>
+      <w:bookmarkStart w:id="19" w:name="_Toc105433438"/>
+      <w:r>
+        <w:rPr>
+          <w:rFonts w:ascii="Times New Roman" w:hAnsi="Times New Roman" w:cs="Times New Roman"/>
+          <w:b/>
+          <w:bCs/>
+          <w:color w:val="auto"/>
+          <w:sz w:val="28"/>
+          <w:szCs w:val="28"/>
+        </w:rPr>
         <w:t>1.8.1 Требования к безопасности</w:t>
       </w:r>
-      <w:bookmarkEnd w:id="7"/>
-    </w:p>
+      <w:bookmarkEnd w:id="18"/>
+      <w:bookmarkEnd w:id="19"/>
+    </w:p>
+    <w:p/>
     <w:p>
       <w:pPr>
         <w:spacing w:after="0" w:line="360" w:lineRule="auto"/>
@@ -4157,7 +7824,15 @@
           <w:sz w:val="28"/>
           <w:szCs w:val="28"/>
         </w:rPr>
-        <w:t xml:space="preserve">Регистрация пользователей в системе; </w:t>
+        <w:t>Должна быть возможность р</w:t>
+      </w:r>
+      <w:r>
+        <w:rPr>
+          <w:rFonts w:ascii="Times New Roman" w:hAnsi="Times New Roman" w:cs="Times New Roman"/>
+          <w:sz w:val="28"/>
+          <w:szCs w:val="28"/>
+        </w:rPr>
+        <w:t xml:space="preserve">егистрация пользователей в системе; </w:t>
       </w:r>
     </w:p>
     <w:p>
@@ -4376,7 +8051,7 @@
         <w:pStyle w:val="2"/>
         <w:spacing w:before="0" w:line="360" w:lineRule="auto"/>
         <w:ind w:firstLine="709"/>
-        <w:jc w:val="both"/>
+        <w:jc w:val="center"/>
         <w:rPr>
           <w:rFonts w:ascii="Times New Roman" w:eastAsia="Times New Roman" w:hAnsi="Times New Roman" w:cs="Times New Roman"/>
           <w:b/>
@@ -4387,6 +8062,7 @@
           <w:lang w:eastAsia="ru-RU"/>
         </w:rPr>
       </w:pPr>
+      <w:bookmarkStart w:id="20" w:name="_Toc105433439"/>
       <w:r>
         <w:rPr>
           <w:rFonts w:ascii="Times New Roman" w:eastAsia="Times New Roman" w:hAnsi="Times New Roman" w:cs="Times New Roman"/>
@@ -4397,15 +8073,17 @@
           <w:szCs w:val="28"/>
           <w:lang w:eastAsia="ru-RU"/>
         </w:rPr>
+        <w:lastRenderedPageBreak/>
         <w:t>2. Проектная часть</w:t>
       </w:r>
+      <w:bookmarkEnd w:id="20"/>
     </w:p>
     <w:p>
       <w:pPr>
         <w:pStyle w:val="2"/>
         <w:spacing w:before="0" w:line="360" w:lineRule="auto"/>
         <w:ind w:firstLine="709"/>
-        <w:jc w:val="both"/>
+        <w:jc w:val="center"/>
         <w:rPr>
           <w:rFonts w:ascii="Times New Roman" w:eastAsia="Times New Roman" w:hAnsi="Times New Roman" w:cs="Times New Roman"/>
           <w:b/>
@@ -4416,6 +8094,7 @@
           <w:lang w:eastAsia="ru-RU"/>
         </w:rPr>
       </w:pPr>
+      <w:bookmarkStart w:id="21" w:name="_Toc105433440"/>
       <w:r>
         <w:rPr>
           <w:rFonts w:ascii="Times New Roman" w:eastAsia="Times New Roman" w:hAnsi="Times New Roman" w:cs="Times New Roman"/>
@@ -4426,8 +8105,16 @@
           <w:szCs w:val="28"/>
           <w:lang w:eastAsia="ru-RU"/>
         </w:rPr>
-        <w:t xml:space="preserve">2.1. Постановка задачи </w:t>
-      </w:r>
+        <w:t>2.1. Постановка задачи</w:t>
+      </w:r>
+      <w:bookmarkEnd w:id="21"/>
+    </w:p>
+    <w:p>
+      <w:pPr>
+        <w:rPr>
+          <w:lang w:eastAsia="ru-RU"/>
+        </w:rPr>
+      </w:pPr>
     </w:p>
     <w:p>
       <w:pPr>
@@ -4489,28 +8176,6 @@
           <w:szCs w:val="28"/>
         </w:rPr>
         <w:t>».</w:t>
-      </w:r>
-    </w:p>
-    <w:p>
-      <w:pPr>
-        <w:spacing w:after="0" w:line="360" w:lineRule="auto"/>
-        <w:ind w:firstLine="709"/>
-        <w:jc w:val="both"/>
-        <w:rPr>
-          <w:rFonts w:ascii="Times New Roman" w:hAnsi="Times New Roman" w:cs="Times New Roman"/>
-          <w:b/>
-          <w:sz w:val="28"/>
-          <w:szCs w:val="28"/>
-        </w:rPr>
-      </w:pPr>
-      <w:r>
-        <w:rPr>
-          <w:rFonts w:ascii="Times New Roman" w:hAnsi="Times New Roman" w:cs="Times New Roman"/>
-          <w:b/>
-          <w:sz w:val="28"/>
-          <w:szCs w:val="28"/>
-        </w:rPr>
-        <w:t>Задачи.</w:t>
       </w:r>
     </w:p>
     <w:p>
@@ -4733,7 +8398,6 @@
           <w:szCs w:val="28"/>
           <w:shd w:val="clear" w:color="auto" w:fill="FFFFFF"/>
         </w:rPr>
-        <w:lastRenderedPageBreak/>
         <w:t xml:space="preserve">просмотр и изменение информации о заказанных </w:t>
       </w:r>
       <w:r>
@@ -4788,10 +8452,28 @@
     </w:p>
     <w:p>
       <w:pPr>
+        <w:pStyle w:val="a5"/>
+        <w:shd w:val="clear" w:color="auto" w:fill="FFFFFF"/>
+        <w:tabs>
+          <w:tab w:val="left" w:pos="1134"/>
+        </w:tabs>
+        <w:spacing w:before="0" w:beforeAutospacing="0" w:after="0" w:afterAutospacing="0" w:line="360" w:lineRule="auto"/>
+        <w:ind w:left="709"/>
+        <w:jc w:val="both"/>
+        <w:rPr>
+          <w:color w:val="000000"/>
+          <w:sz w:val="28"/>
+          <w:szCs w:val="28"/>
+          <w:shd w:val="clear" w:color="auto" w:fill="FFFFFF"/>
+        </w:rPr>
+      </w:pPr>
+    </w:p>
+    <w:p>
+      <w:pPr>
         <w:pStyle w:val="2"/>
         <w:spacing w:before="0" w:line="360" w:lineRule="auto"/>
         <w:ind w:firstLine="709"/>
-        <w:jc w:val="both"/>
+        <w:jc w:val="center"/>
         <w:rPr>
           <w:rFonts w:ascii="Times New Roman" w:hAnsi="Times New Roman" w:cs="Times New Roman"/>
           <w:b/>
@@ -4801,7 +8483,8 @@
           <w:szCs w:val="28"/>
         </w:rPr>
       </w:pPr>
-      <w:bookmarkStart w:id="8" w:name="_Toc532299316"/>
+      <w:bookmarkStart w:id="22" w:name="_Toc532299316"/>
+      <w:bookmarkStart w:id="23" w:name="_Toc105433441"/>
       <w:r>
         <w:rPr>
           <w:rFonts w:ascii="Times New Roman" w:hAnsi="Times New Roman" w:cs="Times New Roman"/>
@@ -4813,8 +8496,10 @@
         </w:rPr>
         <w:t>2.2 Образ проекта</w:t>
       </w:r>
-      <w:bookmarkEnd w:id="8"/>
-    </w:p>
+      <w:bookmarkEnd w:id="22"/>
+      <w:bookmarkEnd w:id="23"/>
+    </w:p>
+    <w:p/>
     <w:p>
       <w:pPr>
         <w:shd w:val="clear" w:color="auto" w:fill="FFFFFF"/>
@@ -5391,7 +9076,6 @@
           <w:szCs w:val="28"/>
           <w:shd w:val="clear" w:color="auto" w:fill="FFFFFF"/>
         </w:rPr>
-        <w:lastRenderedPageBreak/>
         <w:drawing>
           <wp:inline distT="0" distB="0" distL="0" distR="0" wp14:anchorId="7155ED08" wp14:editId="7F38EF3D">
             <wp:extent cx="5932805" cy="3923665"/>
@@ -5463,7 +9147,7 @@
           <w:sz w:val="28"/>
           <w:szCs w:val="28"/>
         </w:rPr>
-        <w:t xml:space="preserve">Рисунок </w:t>
+        <w:t>Рис.</w:t>
       </w:r>
       <w:r>
         <w:rPr>
@@ -5474,7 +9158,29 @@
           <w:sz w:val="28"/>
           <w:szCs w:val="28"/>
         </w:rPr>
+        <w:t xml:space="preserve"> </w:t>
+      </w:r>
+      <w:r>
+        <w:rPr>
+          <w:rFonts w:ascii="Times New Roman" w:hAnsi="Times New Roman" w:cs="Times New Roman"/>
+          <w:i w:val="0"/>
+          <w:iCs w:val="0"/>
+          <w:color w:val="auto"/>
+          <w:sz w:val="28"/>
+          <w:szCs w:val="28"/>
+        </w:rPr>
         <w:t>4</w:t>
+      </w:r>
+      <w:r>
+        <w:rPr>
+          <w:rFonts w:ascii="Times New Roman" w:hAnsi="Times New Roman" w:cs="Times New Roman"/>
+          <w:i w:val="0"/>
+          <w:iCs w:val="0"/>
+          <w:color w:val="auto"/>
+          <w:sz w:val="28"/>
+          <w:szCs w:val="28"/>
+        </w:rPr>
+        <w:t>.</w:t>
       </w:r>
       <w:r>
         <w:rPr>
@@ -5942,6 +9648,7 @@
           <w:rFonts w:ascii="Times New Roman" w:hAnsi="Times New Roman"/>
           <w:szCs w:val="28"/>
         </w:rPr>
+        <w:lastRenderedPageBreak/>
         <w:t>изменение каталога товаров;</w:t>
       </w:r>
     </w:p>
@@ -5969,7 +9676,6 @@
           <w:rFonts w:ascii="Times New Roman" w:hAnsi="Times New Roman"/>
           <w:szCs w:val="28"/>
         </w:rPr>
-        <w:lastRenderedPageBreak/>
         <w:t>размещение информации (акции и т.д.);</w:t>
       </w:r>
     </w:p>
@@ -6359,16 +10065,33 @@
     </w:p>
     <w:p>
       <w:pPr>
+        <w:pStyle w:val="a3"/>
+        <w:shd w:val="clear" w:color="auto" w:fill="FFFFFF"/>
+        <w:tabs>
+          <w:tab w:val="left" w:pos="1134"/>
+        </w:tabs>
+        <w:spacing w:line="360" w:lineRule="auto"/>
+        <w:ind w:left="709"/>
+        <w:jc w:val="both"/>
+        <w:rPr>
+          <w:rFonts w:ascii="Times New Roman" w:hAnsi="Times New Roman"/>
+          <w:szCs w:val="28"/>
+        </w:rPr>
+      </w:pPr>
+    </w:p>
+    <w:p>
+      <w:pPr>
         <w:pStyle w:val="1"/>
         <w:spacing w:before="0" w:line="360" w:lineRule="auto"/>
         <w:ind w:firstLine="709"/>
-        <w:jc w:val="both"/>
+        <w:jc w:val="center"/>
         <w:rPr>
           <w:rFonts w:ascii="Times New Roman" w:eastAsia="Times New Roman" w:hAnsi="Times New Roman" w:cs="Times New Roman"/>
           <w:color w:val="auto"/>
           <w:lang w:eastAsia="ru-RU"/>
         </w:rPr>
       </w:pPr>
+      <w:bookmarkStart w:id="24" w:name="_Toc105433442"/>
       <w:r>
         <w:rPr>
           <w:rFonts w:ascii="Times New Roman" w:eastAsia="Times New Roman" w:hAnsi="Times New Roman" w:cs="Times New Roman"/>
@@ -6377,28 +10100,27 @@
         </w:rPr>
         <w:t>2.3 Концептуальная модель проектируемой информационной системы</w:t>
       </w:r>
+      <w:bookmarkEnd w:id="24"/>
     </w:p>
     <w:p>
       <w:pPr>
         <w:pStyle w:val="1"/>
         <w:spacing w:before="0" w:line="360" w:lineRule="auto"/>
         <w:ind w:firstLine="709"/>
-        <w:jc w:val="both"/>
+        <w:jc w:val="center"/>
+      </w:pPr>
+      <w:bookmarkStart w:id="25" w:name="_Toc105433443"/>
+      <w:r>
         <w:rPr>
           <w:rFonts w:ascii="Times New Roman" w:eastAsia="Times New Roman" w:hAnsi="Times New Roman" w:cs="Times New Roman"/>
           <w:color w:val="auto"/>
           <w:lang w:eastAsia="ru-RU"/>
         </w:rPr>
-      </w:pPr>
-      <w:r>
-        <w:rPr>
-          <w:rFonts w:ascii="Times New Roman" w:eastAsia="Times New Roman" w:hAnsi="Times New Roman" w:cs="Times New Roman"/>
-          <w:color w:val="auto"/>
-          <w:lang w:eastAsia="ru-RU"/>
-        </w:rPr>
         <w:t>2.3.1 Базовые варианты использования</w:t>
       </w:r>
-    </w:p>
+      <w:bookmarkEnd w:id="25"/>
+    </w:p>
+    <w:p/>
     <w:p>
       <w:pPr>
         <w:spacing w:after="0" w:line="360" w:lineRule="auto"/>
@@ -6658,6 +10380,7 @@
                 <w:sz w:val="28"/>
                 <w:szCs w:val="28"/>
               </w:rPr>
+              <w:lastRenderedPageBreak/>
               <w:t>Исключение №1 так</w:t>
             </w:r>
             <w:r>
@@ -6753,7 +10476,6 @@
                 <w:rFonts w:ascii="Times New Roman" w:hAnsi="Times New Roman"/>
                 <w:szCs w:val="28"/>
               </w:rPr>
-              <w:lastRenderedPageBreak/>
               <w:t xml:space="preserve">Исключение №2 </w:t>
             </w:r>
             <w:r>
@@ -6788,7 +10510,6 @@
                 <w:rFonts w:ascii="Times New Roman" w:hAnsi="Times New Roman"/>
                 <w:szCs w:val="28"/>
               </w:rPr>
-              <w:lastRenderedPageBreak/>
               <w:t>Вывод информации о товаре (</w:t>
             </w:r>
             <w:r>
@@ -7773,6 +11494,7 @@
                 <w:sz w:val="28"/>
                 <w:szCs w:val="28"/>
               </w:rPr>
+              <w:lastRenderedPageBreak/>
               <w:t>Исключение №1 пользователь ошибся в написании логина</w:t>
             </w:r>
           </w:p>
@@ -7893,7 +11615,6 @@
                 <w:sz w:val="28"/>
                 <w:szCs w:val="28"/>
               </w:rPr>
-              <w:lastRenderedPageBreak/>
               <w:t>Исключение №3 Пользователь не смог авторизоваться</w:t>
             </w:r>
           </w:p>
@@ -8660,6 +12381,7 @@
                 <w:sz w:val="28"/>
                 <w:szCs w:val="28"/>
               </w:rPr>
+              <w:lastRenderedPageBreak/>
               <w:t>Исключение №3 Пользователь не смог авторизоваться</w:t>
             </w:r>
           </w:p>
@@ -8713,9 +12435,11 @@
       <w:pPr>
         <w:pStyle w:val="2"/>
         <w:spacing w:after="120" w:line="360" w:lineRule="auto"/>
-        <w:jc w:val="both"/>
+        <w:jc w:val="center"/>
         <w:rPr>
           <w:rFonts w:ascii="Times New Roman" w:eastAsia="Times New Roman" w:hAnsi="Times New Roman" w:cs="Times New Roman"/>
+          <w:b/>
+          <w:bCs/>
           <w:noProof/>
           <w:color w:val="auto"/>
           <w:sz w:val="28"/>
@@ -8723,18 +12447,28 @@
           <w:lang w:eastAsia="ru-RU"/>
         </w:rPr>
       </w:pPr>
+      <w:bookmarkStart w:id="26" w:name="_Toc105433444"/>
       <w:r>
         <w:rPr>
           <w:rFonts w:ascii="Times New Roman" w:eastAsia="Times New Roman" w:hAnsi="Times New Roman" w:cs="Times New Roman"/>
+          <w:b/>
+          <w:bCs/>
           <w:noProof/>
           <w:color w:val="auto"/>
           <w:sz w:val="28"/>
           <w:szCs w:val="28"/>
           <w:lang w:eastAsia="ru-RU"/>
         </w:rPr>
-        <w:lastRenderedPageBreak/>
         <w:t>2.3.2 Диаграммы, описывающие поведение системы</w:t>
       </w:r>
+      <w:bookmarkEnd w:id="26"/>
+    </w:p>
+    <w:p>
+      <w:pPr>
+        <w:rPr>
+          <w:lang w:eastAsia="ru-RU"/>
+        </w:rPr>
+      </w:pPr>
     </w:p>
     <w:p>
       <w:pPr>
@@ -8844,7 +12578,7 @@
           <w:sz w:val="28"/>
           <w:szCs w:val="28"/>
         </w:rPr>
-        <w:t xml:space="preserve">Рисунок </w:t>
+        <w:t>Рис.</w:t>
       </w:r>
       <w:r>
         <w:rPr>
@@ -8855,7 +12589,29 @@
           <w:sz w:val="28"/>
           <w:szCs w:val="28"/>
         </w:rPr>
+        <w:t xml:space="preserve"> </w:t>
+      </w:r>
+      <w:r>
+        <w:rPr>
+          <w:rFonts w:ascii="Times New Roman" w:hAnsi="Times New Roman" w:cs="Times New Roman"/>
+          <w:i w:val="0"/>
+          <w:iCs w:val="0"/>
+          <w:color w:val="auto"/>
+          <w:sz w:val="28"/>
+          <w:szCs w:val="28"/>
+        </w:rPr>
         <w:t>5</w:t>
+      </w:r>
+      <w:r>
+        <w:rPr>
+          <w:rFonts w:ascii="Times New Roman" w:hAnsi="Times New Roman" w:cs="Times New Roman"/>
+          <w:i w:val="0"/>
+          <w:iCs w:val="0"/>
+          <w:color w:val="auto"/>
+          <w:sz w:val="28"/>
+          <w:szCs w:val="28"/>
+        </w:rPr>
+        <w:t>.</w:t>
       </w:r>
       <w:r>
         <w:rPr>
@@ -9240,12 +12996,13 @@
         <w:t>»</w:t>
       </w:r>
     </w:p>
+    <w:p/>
     <w:p>
       <w:pPr>
         <w:pStyle w:val="2"/>
         <w:spacing w:before="0" w:line="360" w:lineRule="auto"/>
         <w:ind w:firstLine="708"/>
-        <w:jc w:val="both"/>
+        <w:jc w:val="center"/>
         <w:rPr>
           <w:rFonts w:ascii="Times New Roman" w:eastAsia="Times New Roman" w:hAnsi="Times New Roman" w:cs="Times New Roman"/>
           <w:b/>
@@ -9255,7 +13012,8 @@
           <w:szCs w:val="28"/>
         </w:rPr>
       </w:pPr>
-      <w:bookmarkStart w:id="9" w:name="_Toc532299321"/>
+      <w:bookmarkStart w:id="27" w:name="_Toc532299321"/>
+      <w:bookmarkStart w:id="28" w:name="_Toc105433445"/>
       <w:r>
         <w:rPr>
           <w:rFonts w:ascii="Times New Roman" w:eastAsia="Times New Roman" w:hAnsi="Times New Roman" w:cs="Times New Roman"/>
@@ -9289,8 +13047,10 @@
         </w:rPr>
         <w:t>Модель жизненного цикла информационной системы</w:t>
       </w:r>
-      <w:bookmarkEnd w:id="9"/>
-    </w:p>
+      <w:bookmarkEnd w:id="27"/>
+      <w:bookmarkEnd w:id="28"/>
+    </w:p>
+    <w:p/>
     <w:p>
       <w:pPr>
         <w:pStyle w:val="a5"/>
@@ -9317,10 +13077,25 @@
     </w:p>
     <w:p>
       <w:pPr>
+        <w:pStyle w:val="a5"/>
+        <w:shd w:val="clear" w:color="auto" w:fill="FFFFFF"/>
+        <w:spacing w:before="0" w:beforeAutospacing="0" w:after="0" w:afterAutospacing="0" w:line="360" w:lineRule="auto"/>
+        <w:ind w:firstLine="709"/>
+        <w:jc w:val="both"/>
+        <w:rPr>
+          <w:rFonts w:eastAsiaTheme="minorHAnsi"/>
+          <w:sz w:val="28"/>
+          <w:szCs w:val="28"/>
+          <w:lang w:eastAsia="en-US"/>
+        </w:rPr>
+      </w:pPr>
+    </w:p>
+    <w:p>
+      <w:pPr>
         <w:pStyle w:val="2"/>
         <w:spacing w:before="0" w:line="360" w:lineRule="auto"/>
         <w:ind w:firstLine="709"/>
-        <w:jc w:val="both"/>
+        <w:jc w:val="center"/>
         <w:rPr>
           <w:rFonts w:ascii="Times New Roman" w:eastAsia="Times New Roman" w:hAnsi="Times New Roman" w:cs="Times New Roman"/>
           <w:b/>
@@ -9330,6 +13105,7 @@
           <w:szCs w:val="28"/>
         </w:rPr>
       </w:pPr>
+      <w:bookmarkStart w:id="29" w:name="_Toc105433446"/>
       <w:r>
         <w:rPr>
           <w:rFonts w:ascii="Times New Roman" w:eastAsia="Times New Roman" w:hAnsi="Times New Roman" w:cs="Times New Roman"/>
@@ -9364,7 +13140,9 @@
         </w:rPr>
         <w:t>» со смежными системами, обеспечению ее совместимости</w:t>
       </w:r>
-    </w:p>
+      <w:bookmarkEnd w:id="29"/>
+    </w:p>
+    <w:p/>
     <w:p>
       <w:pPr>
         <w:spacing w:after="0" w:line="360" w:lineRule="auto"/>
@@ -9488,7 +13266,7 @@
           <w:sz w:val="28"/>
           <w:szCs w:val="28"/>
         </w:rPr>
-        <w:t xml:space="preserve">Рисунок </w:t>
+        <w:t>Рис.</w:t>
       </w:r>
       <w:r>
         <w:rPr>
@@ -9499,7 +13277,7 @@
           <w:sz w:val="28"/>
           <w:szCs w:val="28"/>
         </w:rPr>
-        <w:t>8</w:t>
+        <w:t xml:space="preserve"> </w:t>
       </w:r>
       <w:r>
         <w:rPr>
@@ -9510,7 +13288,7 @@
           <w:sz w:val="28"/>
           <w:szCs w:val="28"/>
         </w:rPr>
-        <w:t xml:space="preserve"> </w:t>
+        <w:t>8</w:t>
       </w:r>
       <w:r>
         <w:rPr>
@@ -9521,15 +13299,38 @@
           <w:sz w:val="28"/>
           <w:szCs w:val="28"/>
         </w:rPr>
+        <w:t>.</w:t>
+      </w:r>
+      <w:r>
+        <w:rPr>
+          <w:rFonts w:ascii="Times New Roman" w:hAnsi="Times New Roman" w:cs="Times New Roman"/>
+          <w:i w:val="0"/>
+          <w:iCs w:val="0"/>
+          <w:color w:val="auto"/>
+          <w:sz w:val="28"/>
+          <w:szCs w:val="28"/>
+        </w:rPr>
+        <w:t xml:space="preserve"> </w:t>
+      </w:r>
+      <w:r>
+        <w:rPr>
+          <w:rFonts w:ascii="Times New Roman" w:hAnsi="Times New Roman" w:cs="Times New Roman"/>
+          <w:i w:val="0"/>
+          <w:iCs w:val="0"/>
+          <w:color w:val="auto"/>
+          <w:sz w:val="28"/>
+          <w:szCs w:val="28"/>
+        </w:rPr>
         <w:t>Диаграмма пакетов, показывающая интеграцию с программами 1С «Предприятие» и 1С «Бухгалтерия»</w:t>
       </w:r>
     </w:p>
+    <w:p/>
     <w:p>
       <w:pPr>
         <w:pStyle w:val="2"/>
         <w:spacing w:before="0" w:line="360" w:lineRule="auto"/>
         <w:ind w:firstLine="709"/>
-        <w:jc w:val="both"/>
+        <w:jc w:val="center"/>
         <w:rPr>
           <w:rFonts w:ascii="Times New Roman" w:hAnsi="Times New Roman" w:cs="Times New Roman"/>
           <w:b/>
@@ -9539,6 +13340,7 @@
           <w:szCs w:val="28"/>
         </w:rPr>
       </w:pPr>
+      <w:bookmarkStart w:id="30" w:name="_Toc105433447"/>
       <w:r>
         <w:rPr>
           <w:rFonts w:ascii="Times New Roman" w:eastAsiaTheme="minorHAnsi" w:hAnsi="Times New Roman" w:cs="Times New Roman"/>
@@ -9559,15 +13361,16 @@
           <w:sz w:val="28"/>
           <w:szCs w:val="28"/>
         </w:rPr>
-        <w:t xml:space="preserve">Архитектура системы. </w:t>
-      </w:r>
+        <w:t>Архитектура системы.</w:t>
+      </w:r>
+      <w:bookmarkEnd w:id="30"/>
     </w:p>
     <w:p>
       <w:pPr>
         <w:pStyle w:val="2"/>
         <w:spacing w:before="0" w:line="360" w:lineRule="auto"/>
         <w:ind w:firstLine="709"/>
-        <w:jc w:val="both"/>
+        <w:jc w:val="center"/>
         <w:rPr>
           <w:rFonts w:ascii="Times New Roman" w:hAnsi="Times New Roman" w:cs="Times New Roman"/>
           <w:b/>
@@ -9577,6 +13380,7 @@
           <w:szCs w:val="28"/>
         </w:rPr>
       </w:pPr>
+      <w:bookmarkStart w:id="31" w:name="_Toc105433448"/>
       <w:r>
         <w:rPr>
           <w:rFonts w:ascii="Times New Roman" w:hAnsi="Times New Roman" w:cs="Times New Roman"/>
@@ -9588,7 +13392,9 @@
         </w:rPr>
         <w:t>2.4.1 Базовые понятия</w:t>
       </w:r>
-    </w:p>
+      <w:bookmarkEnd w:id="31"/>
+    </w:p>
+    <w:p/>
     <w:p>
       <w:pPr>
         <w:spacing w:after="0" w:line="360" w:lineRule="auto"/>
@@ -9790,7 +13596,6 @@
           <w:rFonts w:ascii="Times New Roman" w:hAnsi="Times New Roman" w:cs="Times New Roman"/>
           <w:sz w:val="28"/>
           <w:szCs w:val="28"/>
-          <w:shd w:val="clear" w:color="auto" w:fill="FFFFFF"/>
         </w:rPr>
       </w:pPr>
       <w:r>
@@ -9862,6 +13667,19 @@
         <w:jc w:val="both"/>
         <w:rPr>
           <w:rFonts w:ascii="Times New Roman" w:hAnsi="Times New Roman" w:cs="Times New Roman"/>
+          <w:sz w:val="28"/>
+          <w:szCs w:val="28"/>
+          <w:shd w:val="clear" w:color="auto" w:fill="FFFFFF"/>
+        </w:rPr>
+      </w:pPr>
+    </w:p>
+    <w:p>
+      <w:pPr>
+        <w:spacing w:after="0" w:line="360" w:lineRule="auto"/>
+        <w:ind w:firstLine="709"/>
+        <w:jc w:val="center"/>
+        <w:rPr>
+          <w:rFonts w:ascii="Times New Roman" w:hAnsi="Times New Roman" w:cs="Times New Roman"/>
           <w:b/>
           <w:sz w:val="28"/>
           <w:szCs w:val="28"/>
@@ -9876,6 +13694,19 @@
         </w:rPr>
         <w:t>2.4.2 Диаграмма классов проектируемой Информационной системы</w:t>
       </w:r>
+    </w:p>
+    <w:p>
+      <w:pPr>
+        <w:spacing w:after="0" w:line="360" w:lineRule="auto"/>
+        <w:ind w:firstLine="709"/>
+        <w:jc w:val="center"/>
+        <w:rPr>
+          <w:rFonts w:ascii="Times New Roman" w:hAnsi="Times New Roman" w:cs="Times New Roman"/>
+          <w:b/>
+          <w:sz w:val="28"/>
+          <w:szCs w:val="28"/>
+        </w:rPr>
+      </w:pPr>
     </w:p>
     <w:p>
       <w:pPr>
@@ -9996,7 +13827,7 @@
           <w:sz w:val="28"/>
           <w:szCs w:val="28"/>
         </w:rPr>
-        <w:t xml:space="preserve">Рисунок </w:t>
+        <w:t>Рис.</w:t>
       </w:r>
       <w:r>
         <w:rPr>
@@ -10007,7 +13838,7 @@
           <w:sz w:val="28"/>
           <w:szCs w:val="28"/>
         </w:rPr>
-        <w:t>9</w:t>
+        <w:t xml:space="preserve"> </w:t>
       </w:r>
       <w:r>
         <w:rPr>
@@ -10018,7 +13849,7 @@
           <w:sz w:val="28"/>
           <w:szCs w:val="28"/>
         </w:rPr>
-        <w:t xml:space="preserve"> </w:t>
+        <w:t>9</w:t>
       </w:r>
       <w:r>
         <w:rPr>
@@ -10029,7 +13860,7 @@
           <w:sz w:val="28"/>
           <w:szCs w:val="28"/>
         </w:rPr>
-        <w:t>Первоначальный макет диаграммы классов для проектируемой Информационной системы «</w:t>
+        <w:t>.</w:t>
       </w:r>
       <w:r>
         <w:rPr>
@@ -10039,9 +13870,8 @@
           <w:color w:val="auto"/>
           <w:sz w:val="28"/>
           <w:szCs w:val="28"/>
-          <w:lang w:val="en-US"/>
-        </w:rPr>
-        <w:t>SongPay</w:t>
+        </w:rPr>
+        <w:t xml:space="preserve"> </w:t>
       </w:r>
       <w:r>
         <w:rPr>
@@ -10052,6 +13882,29 @@
           <w:sz w:val="28"/>
           <w:szCs w:val="28"/>
         </w:rPr>
+        <w:t>Первоначальный макет диаграммы классов для проектируемой Информационной системы «</w:t>
+      </w:r>
+      <w:r>
+        <w:rPr>
+          <w:rFonts w:ascii="Times New Roman" w:hAnsi="Times New Roman" w:cs="Times New Roman"/>
+          <w:i w:val="0"/>
+          <w:iCs w:val="0"/>
+          <w:color w:val="auto"/>
+          <w:sz w:val="28"/>
+          <w:szCs w:val="28"/>
+          <w:lang w:val="en-US"/>
+        </w:rPr>
+        <w:t>SongPay</w:t>
+      </w:r>
+      <w:r>
+        <w:rPr>
+          <w:rFonts w:ascii="Times New Roman" w:hAnsi="Times New Roman" w:cs="Times New Roman"/>
+          <w:i w:val="0"/>
+          <w:iCs w:val="0"/>
+          <w:color w:val="auto"/>
+          <w:sz w:val="28"/>
+          <w:szCs w:val="28"/>
+        </w:rPr>
         <w:t>»</w:t>
       </w:r>
     </w:p>
@@ -10059,6 +13912,7 @@
       <w:pPr>
         <w:pStyle w:val="2"/>
         <w:ind w:firstLine="709"/>
+        <w:jc w:val="center"/>
         <w:rPr>
           <w:rFonts w:ascii="Times New Roman" w:hAnsi="Times New Roman" w:cs="Times New Roman"/>
           <w:b/>
@@ -10068,7 +13922,8 @@
           <w:szCs w:val="28"/>
         </w:rPr>
       </w:pPr>
-      <w:bookmarkStart w:id="10" w:name="_Toc41320535"/>
+      <w:bookmarkStart w:id="32" w:name="_Toc41320535"/>
+      <w:bookmarkStart w:id="33" w:name="_Toc105433449"/>
       <w:r>
         <w:rPr>
           <w:rFonts w:ascii="Times New Roman" w:hAnsi="Times New Roman" w:cs="Times New Roman"/>
@@ -10081,8 +13936,10 @@
         <w:lastRenderedPageBreak/>
         <w:t>2.4.3 Информационные объекты и их атрибуты</w:t>
       </w:r>
-      <w:bookmarkEnd w:id="10"/>
-    </w:p>
+      <w:bookmarkEnd w:id="32"/>
+      <w:bookmarkEnd w:id="33"/>
+    </w:p>
+    <w:p/>
     <w:p>
       <w:pPr>
         <w:pStyle w:val="a3"/>
@@ -10528,10 +14385,23 @@
     </w:p>
     <w:p>
       <w:pPr>
+        <w:pStyle w:val="a3"/>
+        <w:shd w:val="clear" w:color="auto" w:fill="FFFFFF"/>
+        <w:spacing w:line="360" w:lineRule="auto"/>
+        <w:ind w:left="709"/>
+        <w:jc w:val="both"/>
+        <w:rPr>
+          <w:rFonts w:ascii="Times New Roman" w:hAnsi="Times New Roman"/>
+          <w:szCs w:val="28"/>
+        </w:rPr>
+      </w:pPr>
+    </w:p>
+    <w:p>
+      <w:pPr>
         <w:pStyle w:val="2"/>
         <w:spacing w:before="0" w:line="360" w:lineRule="auto"/>
         <w:ind w:firstLine="709"/>
-        <w:jc w:val="both"/>
+        <w:jc w:val="center"/>
         <w:rPr>
           <w:rFonts w:ascii="Times New Roman" w:hAnsi="Times New Roman" w:cs="Times New Roman"/>
           <w:b/>
@@ -10541,7 +14411,8 @@
           <w:szCs w:val="28"/>
         </w:rPr>
       </w:pPr>
-      <w:bookmarkStart w:id="11" w:name="_Toc41320536"/>
+      <w:bookmarkStart w:id="34" w:name="_Toc41320536"/>
+      <w:bookmarkStart w:id="35" w:name="_Toc105433450"/>
       <w:r>
         <w:rPr>
           <w:rFonts w:ascii="Times New Roman" w:hAnsi="Times New Roman" w:cs="Times New Roman"/>
@@ -10553,8 +14424,10 @@
         </w:rPr>
         <w:t>2.4.4 Связи между объектами</w:t>
       </w:r>
-      <w:bookmarkEnd w:id="11"/>
-    </w:p>
+      <w:bookmarkEnd w:id="34"/>
+      <w:bookmarkEnd w:id="35"/>
+    </w:p>
+    <w:p/>
     <w:p>
       <w:pPr>
         <w:pStyle w:val="a3"/>
@@ -10721,7 +14594,14 @@
           <w:rFonts w:ascii="Times New Roman" w:hAnsi="Times New Roman"/>
           <w:szCs w:val="28"/>
         </w:rPr>
-        <w:t>Продавец, заказ – проверяет, отменяет, продлевает.</w:t>
+        <w:t>Продавец, заказ – проверяет, отменяет</w:t>
+      </w:r>
+      <w:r>
+        <w:rPr>
+          <w:rFonts w:ascii="Times New Roman" w:hAnsi="Times New Roman"/>
+          <w:szCs w:val="28"/>
+        </w:rPr>
+        <w:t>.</w:t>
       </w:r>
     </w:p>
     <w:p>
@@ -10736,20 +14616,13 @@
           <w:szCs w:val="28"/>
         </w:rPr>
       </w:pPr>
-      <w:r>
-        <w:rPr>
-          <w:rFonts w:ascii="Times New Roman" w:hAnsi="Times New Roman"/>
-          <w:szCs w:val="28"/>
-        </w:rPr>
-        <w:t>Книга, категория – находится.</w:t>
-      </w:r>
     </w:p>
     <w:p>
       <w:pPr>
         <w:pStyle w:val="2"/>
         <w:spacing w:before="0" w:line="360" w:lineRule="auto"/>
         <w:ind w:firstLine="709"/>
-        <w:jc w:val="both"/>
+        <w:jc w:val="center"/>
         <w:rPr>
           <w:rFonts w:ascii="Times New Roman" w:hAnsi="Times New Roman" w:cs="Times New Roman"/>
           <w:b/>
@@ -10759,7 +14632,8 @@
           <w:szCs w:val="28"/>
         </w:rPr>
       </w:pPr>
-      <w:bookmarkStart w:id="12" w:name="_Toc41320537"/>
+      <w:bookmarkStart w:id="36" w:name="_Toc41320537"/>
+      <w:bookmarkStart w:id="37" w:name="_Toc105433451"/>
       <w:r>
         <w:rPr>
           <w:rFonts w:ascii="Times New Roman" w:hAnsi="Times New Roman" w:cs="Times New Roman"/>
@@ -10771,8 +14645,10 @@
         </w:rPr>
         <w:t>2.4.5 Ограничения на характеристики объектов</w:t>
       </w:r>
-      <w:bookmarkEnd w:id="12"/>
-    </w:p>
+      <w:bookmarkEnd w:id="36"/>
+      <w:bookmarkEnd w:id="37"/>
+    </w:p>
+    <w:p/>
     <w:p>
       <w:pPr>
         <w:pStyle w:val="a5"/>
@@ -10856,7 +14732,26 @@
           <w:szCs w:val="28"/>
           <w:lang w:eastAsia="en-US"/>
         </w:rPr>
-        <w:t>Один заказ может относиться к разным категориям.</w:t>
+        <w:lastRenderedPageBreak/>
+        <w:t xml:space="preserve">Один заказ может относиться к разным </w:t>
+      </w:r>
+      <w:r>
+        <w:rPr>
+          <w:rFonts w:eastAsiaTheme="minorHAnsi"/>
+          <w:sz w:val="28"/>
+          <w:szCs w:val="28"/>
+          <w:lang w:eastAsia="en-US"/>
+        </w:rPr>
+        <w:t>аранжировкам</w:t>
+      </w:r>
+      <w:r>
+        <w:rPr>
+          <w:rFonts w:eastAsiaTheme="minorHAnsi"/>
+          <w:sz w:val="28"/>
+          <w:szCs w:val="28"/>
+          <w:lang w:eastAsia="en-US"/>
+        </w:rPr>
+        <w:t>.</w:t>
       </w:r>
     </w:p>
     <w:p>
@@ -10864,7 +14759,7 @@
         <w:pStyle w:val="2"/>
         <w:spacing w:before="0" w:line="360" w:lineRule="auto"/>
         <w:ind w:firstLine="709"/>
-        <w:jc w:val="both"/>
+        <w:jc w:val="center"/>
         <w:rPr>
           <w:rFonts w:ascii="Times New Roman" w:hAnsi="Times New Roman" w:cs="Times New Roman"/>
           <w:b/>
@@ -10874,6 +14769,7 @@
           <w:szCs w:val="28"/>
         </w:rPr>
       </w:pPr>
+      <w:bookmarkStart w:id="38" w:name="_Toc105433452"/>
       <w:r>
         <w:rPr>
           <w:rFonts w:ascii="Times New Roman" w:hAnsi="Times New Roman" w:cs="Times New Roman"/>
@@ -10886,7 +14782,9 @@
         <w:lastRenderedPageBreak/>
         <w:t>2.4.6 Отображение концептуальной схемы в логическую схему</w:t>
       </w:r>
-    </w:p>
+      <w:bookmarkEnd w:id="38"/>
+    </w:p>
+    <w:p/>
     <w:p>
       <w:pPr>
         <w:pStyle w:val="a5"/>
@@ -13621,7 +17519,7 @@
         <w:pStyle w:val="2"/>
         <w:spacing w:before="0" w:line="360" w:lineRule="auto"/>
         <w:ind w:firstLine="709"/>
-        <w:jc w:val="both"/>
+        <w:jc w:val="center"/>
         <w:rPr>
           <w:rFonts w:ascii="Times New Roman" w:hAnsi="Times New Roman" w:cs="Times New Roman"/>
           <w:b/>
@@ -13631,7 +17529,8 @@
           <w:szCs w:val="28"/>
         </w:rPr>
       </w:pPr>
-      <w:bookmarkStart w:id="13" w:name="_Toc41320540"/>
+      <w:bookmarkStart w:id="39" w:name="_Toc41320540"/>
+      <w:bookmarkStart w:id="40" w:name="_Toc105433453"/>
       <w:r>
         <w:rPr>
           <w:rFonts w:ascii="Times New Roman" w:hAnsi="Times New Roman" w:cs="Times New Roman"/>
@@ -13644,8 +17543,10 @@
         <w:lastRenderedPageBreak/>
         <w:t>2.4.7 Выбор ключей</w:t>
       </w:r>
-      <w:bookmarkEnd w:id="13"/>
-    </w:p>
+      <w:bookmarkEnd w:id="39"/>
+      <w:bookmarkEnd w:id="40"/>
+    </w:p>
+    <w:p/>
     <w:p>
       <w:pPr>
         <w:widowControl w:val="0"/>
@@ -13675,57 +17576,6 @@
     </w:p>
     <w:p>
       <w:pPr>
-        <w:pStyle w:val="2"/>
-        <w:spacing w:before="0" w:line="360" w:lineRule="auto"/>
-        <w:ind w:firstLine="709"/>
-        <w:jc w:val="both"/>
-        <w:rPr>
-          <w:rFonts w:ascii="Times New Roman" w:hAnsi="Times New Roman" w:cs="Times New Roman"/>
-          <w:b/>
-          <w:bCs/>
-          <w:color w:val="auto"/>
-          <w:sz w:val="28"/>
-          <w:szCs w:val="28"/>
-        </w:rPr>
-      </w:pPr>
-      <w:bookmarkStart w:id="14" w:name="_Toc41320542"/>
-      <w:r>
-        <w:rPr>
-          <w:rFonts w:ascii="Times New Roman" w:hAnsi="Times New Roman" w:cs="Times New Roman"/>
-          <w:b/>
-          <w:bCs/>
-          <w:color w:val="auto"/>
-          <w:sz w:val="28"/>
-          <w:szCs w:val="28"/>
-        </w:rPr>
-        <w:t>2.4.</w:t>
-      </w:r>
-      <w:r>
-        <w:rPr>
-          <w:rFonts w:ascii="Times New Roman" w:hAnsi="Times New Roman" w:cs="Times New Roman"/>
-          <w:b/>
-          <w:bCs/>
-          <w:color w:val="auto"/>
-          <w:sz w:val="28"/>
-          <w:szCs w:val="28"/>
-        </w:rPr>
-        <w:t>8</w:t>
-      </w:r>
-      <w:r>
-        <w:rPr>
-          <w:rFonts w:ascii="Times New Roman" w:hAnsi="Times New Roman" w:cs="Times New Roman"/>
-          <w:b/>
-          <w:bCs/>
-          <w:color w:val="auto"/>
-          <w:sz w:val="28"/>
-          <w:szCs w:val="28"/>
-        </w:rPr>
-        <w:t xml:space="preserve"> Создание базы данных и таблиц</w:t>
-      </w:r>
-      <w:bookmarkEnd w:id="14"/>
-    </w:p>
-    <w:p>
-      <w:pPr>
         <w:widowControl w:val="0"/>
         <w:suppressAutoHyphens/>
         <w:autoSpaceDE w:val="0"/>
@@ -13741,112 +17591,15 @@
           <w:lang w:eastAsia="ru-RU"/>
         </w:rPr>
       </w:pPr>
-      <w:r>
-        <w:rPr>
-          <w:rFonts w:ascii="Times New Roman" w:hAnsi="Times New Roman" w:cs="Times New Roman"/>
-          <w:color w:val="000000"/>
-          <w:sz w:val="28"/>
-          <w:szCs w:val="28"/>
-        </w:rPr>
-        <w:t>База данных и таблицы будут созданы с помощью интерфейса «DB Browser». База данных получит название «</w:t>
-      </w:r>
-      <w:r>
-        <w:rPr>
-          <w:rFonts w:ascii="Times New Roman" w:hAnsi="Times New Roman" w:cs="Times New Roman"/>
-          <w:color w:val="000000"/>
-          <w:sz w:val="28"/>
-          <w:szCs w:val="28"/>
-          <w:lang w:val="en-US"/>
-        </w:rPr>
-        <w:t>SongPay</w:t>
-      </w:r>
-      <w:r>
-        <w:rPr>
-          <w:rFonts w:ascii="Times New Roman" w:hAnsi="Times New Roman" w:cs="Times New Roman"/>
-          <w:color w:val="000000"/>
-          <w:sz w:val="28"/>
-          <w:szCs w:val="28"/>
-        </w:rPr>
-        <w:t>»</w:t>
-      </w:r>
-      <w:r>
-        <w:rPr>
-          <w:rFonts w:ascii="Times New Roman" w:hAnsi="Times New Roman" w:cs="Times New Roman"/>
-          <w:color w:val="000000"/>
-          <w:sz w:val="28"/>
-          <w:szCs w:val="28"/>
-        </w:rPr>
-        <w:t xml:space="preserve">. </w:t>
-      </w:r>
-      <w:r>
-        <w:rPr>
-          <w:rFonts w:ascii="Times New Roman" w:hAnsi="Times New Roman" w:cs="Times New Roman"/>
-          <w:color w:val="000000"/>
-          <w:sz w:val="28"/>
-          <w:szCs w:val="28"/>
-        </w:rPr>
-        <w:t xml:space="preserve">В будущем планируется использовать </w:t>
-      </w:r>
-      <w:r>
-        <w:rPr>
-          <w:rFonts w:ascii="Times New Roman" w:hAnsi="Times New Roman" w:cs="Times New Roman"/>
-          <w:color w:val="000000"/>
-          <w:sz w:val="28"/>
-          <w:szCs w:val="28"/>
-          <w:lang w:val="en-US"/>
-        </w:rPr>
-        <w:t>PostgreSQL</w:t>
-      </w:r>
-      <w:r>
-        <w:rPr>
-          <w:rFonts w:ascii="Times New Roman" w:eastAsia="Times New Roman" w:hAnsi="Times New Roman" w:cs="Times New Roman"/>
-          <w:sz w:val="28"/>
-          <w:szCs w:val="28"/>
-          <w:lang w:eastAsia="ru-RU"/>
-        </w:rPr>
-        <w:t>.</w:t>
-      </w:r>
-    </w:p>
-    <w:p>
-      <w:pPr>
-        <w:spacing w:after="0" w:line="360" w:lineRule="auto"/>
-        <w:ind w:firstLine="709"/>
-        <w:jc w:val="both"/>
-        <w:rPr>
-          <w:rFonts w:ascii="Times New Roman" w:eastAsia="Times New Roman" w:hAnsi="Times New Roman" w:cs="Times New Roman"/>
-          <w:b/>
-          <w:sz w:val="28"/>
-          <w:szCs w:val="28"/>
-          <w:lang w:eastAsia="ru-RU"/>
-        </w:rPr>
-      </w:pPr>
-      <w:r>
-        <w:rPr>
-          <w:rFonts w:ascii="Times New Roman" w:hAnsi="Times New Roman" w:cs="Times New Roman"/>
-          <w:b/>
-          <w:sz w:val="28"/>
-          <w:szCs w:val="28"/>
-        </w:rPr>
-        <w:t xml:space="preserve">2.5 </w:t>
-      </w:r>
-      <w:r>
-        <w:rPr>
-          <w:rFonts w:ascii="Times New Roman" w:hAnsi="Times New Roman" w:cs="Times New Roman"/>
-          <w:b/>
-          <w:sz w:val="28"/>
-          <w:szCs w:val="28"/>
-        </w:rPr>
-        <w:t>Методы и средства разработки</w:t>
-      </w:r>
     </w:p>
     <w:p>
       <w:pPr>
         <w:pStyle w:val="2"/>
         <w:spacing w:before="0" w:line="360" w:lineRule="auto"/>
         <w:ind w:firstLine="709"/>
-        <w:jc w:val="both"/>
-        <w:rPr>
-          <w:rFonts w:ascii="Times New Roman" w:eastAsiaTheme="minorHAnsi" w:hAnsi="Times New Roman" w:cs="Times New Roman"/>
+        <w:jc w:val="center"/>
+        <w:rPr>
+          <w:rFonts w:ascii="Times New Roman" w:hAnsi="Times New Roman" w:cs="Times New Roman"/>
           <w:b/>
           <w:bCs/>
           <w:color w:val="auto"/>
@@ -13854,18 +17607,208 @@
           <w:szCs w:val="28"/>
         </w:rPr>
       </w:pPr>
-      <w:r>
-        <w:rPr>
-          <w:rFonts w:ascii="Times New Roman" w:eastAsiaTheme="minorEastAsia" w:hAnsi="Times New Roman" w:cs="Times New Roman"/>
+      <w:bookmarkStart w:id="41" w:name="_Toc41320542"/>
+      <w:bookmarkStart w:id="42" w:name="_Toc105433454"/>
+      <w:r>
+        <w:rPr>
+          <w:rFonts w:ascii="Times New Roman" w:hAnsi="Times New Roman" w:cs="Times New Roman"/>
           <w:b/>
           <w:bCs/>
           <w:color w:val="auto"/>
           <w:sz w:val="28"/>
           <w:szCs w:val="28"/>
         </w:rPr>
+        <w:t>2.4.</w:t>
+      </w:r>
+      <w:r>
+        <w:rPr>
+          <w:rFonts w:ascii="Times New Roman" w:hAnsi="Times New Roman" w:cs="Times New Roman"/>
+          <w:b/>
+          <w:bCs/>
+          <w:color w:val="auto"/>
+          <w:sz w:val="28"/>
+          <w:szCs w:val="28"/>
+        </w:rPr>
+        <w:t>8</w:t>
+      </w:r>
+      <w:r>
+        <w:rPr>
+          <w:rFonts w:ascii="Times New Roman" w:hAnsi="Times New Roman" w:cs="Times New Roman"/>
+          <w:b/>
+          <w:bCs/>
+          <w:color w:val="auto"/>
+          <w:sz w:val="28"/>
+          <w:szCs w:val="28"/>
+        </w:rPr>
+        <w:t xml:space="preserve"> Создание базы данных и таблиц</w:t>
+      </w:r>
+      <w:bookmarkEnd w:id="41"/>
+      <w:bookmarkEnd w:id="42"/>
+    </w:p>
+    <w:p/>
+    <w:p>
+      <w:pPr>
+        <w:widowControl w:val="0"/>
+        <w:suppressAutoHyphens/>
+        <w:autoSpaceDE w:val="0"/>
+        <w:autoSpaceDN w:val="0"/>
+        <w:adjustRightInd w:val="0"/>
+        <w:spacing w:after="0" w:line="360" w:lineRule="auto"/>
+        <w:ind w:firstLine="709"/>
+        <w:jc w:val="both"/>
+        <w:rPr>
+          <w:rFonts w:ascii="Times New Roman" w:eastAsia="Times New Roman" w:hAnsi="Times New Roman" w:cs="Times New Roman"/>
+          <w:sz w:val="28"/>
+          <w:szCs w:val="28"/>
+          <w:lang w:eastAsia="ru-RU"/>
+        </w:rPr>
+      </w:pPr>
+      <w:r>
+        <w:rPr>
+          <w:rFonts w:ascii="Times New Roman" w:hAnsi="Times New Roman" w:cs="Times New Roman"/>
+          <w:color w:val="000000"/>
+          <w:sz w:val="28"/>
+          <w:szCs w:val="28"/>
+        </w:rPr>
+        <w:t>База данных и таблицы будут созданы с помощью интерфейса «DB Browser». База данных получит название «</w:t>
+      </w:r>
+      <w:r>
+        <w:rPr>
+          <w:rFonts w:ascii="Times New Roman" w:hAnsi="Times New Roman" w:cs="Times New Roman"/>
+          <w:color w:val="000000"/>
+          <w:sz w:val="28"/>
+          <w:szCs w:val="28"/>
+          <w:lang w:val="en-US"/>
+        </w:rPr>
+        <w:t>SongPay</w:t>
+      </w:r>
+      <w:r>
+        <w:rPr>
+          <w:rFonts w:ascii="Times New Roman" w:hAnsi="Times New Roman" w:cs="Times New Roman"/>
+          <w:color w:val="000000"/>
+          <w:sz w:val="28"/>
+          <w:szCs w:val="28"/>
+        </w:rPr>
+        <w:t>»</w:t>
+      </w:r>
+      <w:r>
+        <w:rPr>
+          <w:rFonts w:ascii="Times New Roman" w:hAnsi="Times New Roman" w:cs="Times New Roman"/>
+          <w:color w:val="000000"/>
+          <w:sz w:val="28"/>
+          <w:szCs w:val="28"/>
+        </w:rPr>
+        <w:t xml:space="preserve">. </w:t>
+      </w:r>
+      <w:r>
+        <w:rPr>
+          <w:rFonts w:ascii="Times New Roman" w:hAnsi="Times New Roman" w:cs="Times New Roman"/>
+          <w:color w:val="000000"/>
+          <w:sz w:val="28"/>
+          <w:szCs w:val="28"/>
+        </w:rPr>
+        <w:t xml:space="preserve">В будущем планируется использовать </w:t>
+      </w:r>
+      <w:r>
+        <w:rPr>
+          <w:rFonts w:ascii="Times New Roman" w:hAnsi="Times New Roman" w:cs="Times New Roman"/>
+          <w:color w:val="000000"/>
+          <w:sz w:val="28"/>
+          <w:szCs w:val="28"/>
+          <w:lang w:val="en-US"/>
+        </w:rPr>
+        <w:t>PostgreSQL</w:t>
+      </w:r>
+      <w:r>
+        <w:rPr>
+          <w:rFonts w:ascii="Times New Roman" w:eastAsia="Times New Roman" w:hAnsi="Times New Roman" w:cs="Times New Roman"/>
+          <w:sz w:val="28"/>
+          <w:szCs w:val="28"/>
+          <w:lang w:eastAsia="ru-RU"/>
+        </w:rPr>
+        <w:t>.</w:t>
+      </w:r>
+    </w:p>
+    <w:p>
+      <w:pPr>
+        <w:widowControl w:val="0"/>
+        <w:suppressAutoHyphens/>
+        <w:autoSpaceDE w:val="0"/>
+        <w:autoSpaceDN w:val="0"/>
+        <w:adjustRightInd w:val="0"/>
+        <w:spacing w:after="0" w:line="360" w:lineRule="auto"/>
+        <w:ind w:firstLine="709"/>
+        <w:jc w:val="both"/>
+        <w:rPr>
+          <w:rFonts w:ascii="Times New Roman" w:eastAsia="Times New Roman" w:hAnsi="Times New Roman" w:cs="Times New Roman"/>
+          <w:sz w:val="28"/>
+          <w:szCs w:val="28"/>
+          <w:lang w:eastAsia="ru-RU"/>
+        </w:rPr>
+      </w:pPr>
+    </w:p>
+    <w:p>
+      <w:pPr>
+        <w:spacing w:after="0" w:line="360" w:lineRule="auto"/>
+        <w:ind w:firstLine="709"/>
+        <w:jc w:val="center"/>
+        <w:rPr>
+          <w:rFonts w:ascii="Times New Roman" w:eastAsia="Times New Roman" w:hAnsi="Times New Roman" w:cs="Times New Roman"/>
+          <w:b/>
+          <w:sz w:val="28"/>
+          <w:szCs w:val="28"/>
+          <w:lang w:eastAsia="ru-RU"/>
+        </w:rPr>
+      </w:pPr>
+      <w:r>
+        <w:rPr>
+          <w:rFonts w:ascii="Times New Roman" w:hAnsi="Times New Roman" w:cs="Times New Roman"/>
+          <w:b/>
+          <w:sz w:val="28"/>
+          <w:szCs w:val="28"/>
+        </w:rPr>
+        <w:t xml:space="preserve">2.5 </w:t>
+      </w:r>
+      <w:r>
+        <w:rPr>
+          <w:rFonts w:ascii="Times New Roman" w:hAnsi="Times New Roman" w:cs="Times New Roman"/>
+          <w:b/>
+          <w:sz w:val="28"/>
+          <w:szCs w:val="28"/>
+        </w:rPr>
+        <w:t>Методы и средства разработки</w:t>
+      </w:r>
+    </w:p>
+    <w:p>
+      <w:pPr>
+        <w:pStyle w:val="2"/>
+        <w:spacing w:before="0" w:line="360" w:lineRule="auto"/>
+        <w:ind w:firstLine="709"/>
+        <w:jc w:val="center"/>
+        <w:rPr>
+          <w:rFonts w:ascii="Times New Roman" w:eastAsiaTheme="minorEastAsia" w:hAnsi="Times New Roman" w:cs="Times New Roman"/>
+          <w:b/>
+          <w:bCs/>
+          <w:color w:val="auto"/>
+          <w:sz w:val="28"/>
+          <w:szCs w:val="28"/>
+        </w:rPr>
+      </w:pPr>
+      <w:bookmarkStart w:id="43" w:name="_Toc105433455"/>
+      <w:r>
+        <w:rPr>
+          <w:rFonts w:ascii="Times New Roman" w:eastAsiaTheme="minorEastAsia" w:hAnsi="Times New Roman" w:cs="Times New Roman"/>
+          <w:b/>
+          <w:bCs/>
+          <w:color w:val="auto"/>
+          <w:sz w:val="28"/>
+          <w:szCs w:val="28"/>
+        </w:rPr>
         <w:t>2.5.1 Выбор платформы</w:t>
       </w:r>
-    </w:p>
+      <w:bookmarkEnd w:id="43"/>
+    </w:p>
+    <w:p/>
     <w:p>
       <w:pPr>
         <w:pStyle w:val="a5"/>
@@ -13975,10 +17918,25 @@
     </w:p>
     <w:p>
       <w:pPr>
+        <w:pStyle w:val="a5"/>
+        <w:shd w:val="clear" w:color="auto" w:fill="FFFFFF"/>
+        <w:spacing w:before="0" w:beforeAutospacing="0" w:after="0" w:afterAutospacing="0" w:line="360" w:lineRule="auto"/>
+        <w:ind w:firstLine="709"/>
+        <w:jc w:val="both"/>
+        <w:rPr>
+          <w:rFonts w:eastAsiaTheme="minorHAnsi"/>
+          <w:sz w:val="28"/>
+          <w:szCs w:val="28"/>
+          <w:lang w:eastAsia="en-US"/>
+        </w:rPr>
+      </w:pPr>
+    </w:p>
+    <w:p>
+      <w:pPr>
         <w:pStyle w:val="2"/>
         <w:spacing w:before="0" w:line="360" w:lineRule="auto"/>
         <w:ind w:firstLine="709"/>
-        <w:jc w:val="both"/>
+        <w:jc w:val="center"/>
         <w:rPr>
           <w:rFonts w:ascii="Times New Roman" w:eastAsiaTheme="minorEastAsia" w:hAnsi="Times New Roman" w:cs="Times New Roman"/>
           <w:b/>
@@ -13988,6 +17946,7 @@
           <w:szCs w:val="28"/>
         </w:rPr>
       </w:pPr>
+      <w:bookmarkStart w:id="44" w:name="_Toc105433456"/>
       <w:r>
         <w:rPr>
           <w:rFonts w:ascii="Times New Roman" w:eastAsiaTheme="minorEastAsia" w:hAnsi="Times New Roman" w:cs="Times New Roman"/>
@@ -13999,7 +17958,9 @@
         </w:rPr>
         <w:t>2.5.2 Методы и инструменты проектирования</w:t>
       </w:r>
-    </w:p>
+      <w:bookmarkEnd w:id="44"/>
+    </w:p>
+    <w:p/>
     <w:p>
       <w:pPr>
         <w:spacing w:after="0" w:line="360" w:lineRule="auto"/>
@@ -14199,6 +18160,7 @@
           <w:sz w:val="28"/>
           <w:szCs w:val="28"/>
         </w:rPr>
+        <w:lastRenderedPageBreak/>
         <w:t>На основе фреймворка «Django». «Django» — свободный фреймворк для веб-приложений на языке «Python», использующий шаблон проектирования MVC. Проект поддерживается организацией «Django Software Foundation».</w:t>
       </w:r>
     </w:p>
@@ -14220,16 +18182,7 @@
           <w:sz w:val="28"/>
           <w:szCs w:val="28"/>
         </w:rPr>
-        <w:t xml:space="preserve">Сайт на «Django» строится из одного или нескольких приложений, которые рекомендуется делать отчуждаемыми и подключаемыми. Это одно из существенных архитектурных отличий этого фреймворка от некоторых </w:t>
-      </w:r>
-      <w:r>
-        <w:rPr>
-          <w:color w:val="000000"/>
-          <w:sz w:val="28"/>
-          <w:szCs w:val="28"/>
-        </w:rPr>
-        <w:lastRenderedPageBreak/>
-        <w:t xml:space="preserve">других (например, «Ruby </w:t>
+        <w:t xml:space="preserve">Сайт на «Django» строится из одного или нескольких приложений, которые рекомендуется делать отчуждаемыми и подключаемыми. Это одно из существенных архитектурных отличий этого фреймворка от некоторых других (например, «Ruby </w:t>
       </w:r>
       <w:proofErr w:type="spellStart"/>
       <w:r>
@@ -14664,6 +18617,7 @@
           <w:sz w:val="28"/>
           <w:szCs w:val="28"/>
         </w:rPr>
+        <w:lastRenderedPageBreak/>
         <w:t>React</w:t>
       </w:r>
       <w:proofErr w:type="spellEnd"/>
@@ -14697,7 +18651,7 @@
     <w:p>
       <w:pPr>
         <w:pStyle w:val="a5"/>
-        <w:spacing w:line="360" w:lineRule="auto"/>
+        <w:spacing w:before="0" w:beforeAutospacing="0" w:after="0" w:afterAutospacing="0" w:line="360" w:lineRule="auto"/>
         <w:ind w:firstLine="709"/>
         <w:jc w:val="both"/>
         <w:rPr>
@@ -14724,12 +18678,12 @@
         </w:rPr>
         <w:t xml:space="preserve"> может использоваться для разработки одностраничных и мобильных приложений.</w:t>
       </w:r>
-      <w:bookmarkStart w:id="15" w:name="_Toc532299344"/>
+      <w:bookmarkStart w:id="45" w:name="_Toc532299344"/>
     </w:p>
     <w:p>
       <w:pPr>
         <w:pStyle w:val="a5"/>
-        <w:spacing w:line="360" w:lineRule="auto"/>
+        <w:spacing w:before="0" w:beforeAutospacing="0" w:after="0" w:afterAutospacing="0" w:line="360" w:lineRule="auto"/>
         <w:ind w:firstLine="709"/>
         <w:jc w:val="both"/>
         <w:rPr>
@@ -14742,26 +18696,39 @@
     <w:p>
       <w:pPr>
         <w:pStyle w:val="a5"/>
-        <w:spacing w:line="360" w:lineRule="auto"/>
+        <w:spacing w:before="0" w:beforeAutospacing="0" w:after="0" w:afterAutospacing="0" w:line="360" w:lineRule="auto"/>
         <w:ind w:firstLine="709"/>
-        <w:jc w:val="both"/>
+        <w:jc w:val="center"/>
+        <w:rPr>
+          <w:b/>
+          <w:bCs/>
+          <w:sz w:val="28"/>
+          <w:szCs w:val="28"/>
+        </w:rPr>
+      </w:pPr>
+      <w:r>
+        <w:rPr>
+          <w:b/>
+          <w:bCs/>
+          <w:sz w:val="28"/>
+          <w:szCs w:val="28"/>
+        </w:rPr>
+        <w:t>2.7 Классы объектов</w:t>
+      </w:r>
+      <w:bookmarkEnd w:id="45"/>
+    </w:p>
+    <w:p>
+      <w:pPr>
+        <w:pStyle w:val="a5"/>
+        <w:spacing w:before="0" w:beforeAutospacing="0" w:after="0" w:afterAutospacing="0" w:line="360" w:lineRule="auto"/>
+        <w:ind w:firstLine="709"/>
+        <w:jc w:val="center"/>
         <w:rPr>
           <w:color w:val="000000"/>
           <w:sz w:val="28"/>
           <w:szCs w:val="28"/>
         </w:rPr>
       </w:pPr>
-      <w:r>
-        <w:rPr>
-          <w:b/>
-          <w:bCs/>
-          <w:sz w:val="28"/>
-          <w:szCs w:val="28"/>
-        </w:rPr>
-        <w:lastRenderedPageBreak/>
-        <w:t>2.7 Классы объектов</w:t>
-      </w:r>
-      <w:bookmarkEnd w:id="15"/>
     </w:p>
     <w:p>
       <w:pPr>
@@ -14817,30 +18784,6 @@
         </w:rPr>
         <w:t>13</w:t>
       </w:r>
-    </w:p>
-    <w:p>
-      <w:pPr>
-        <w:pStyle w:val="a3"/>
-        <w:spacing w:line="360" w:lineRule="auto"/>
-        <w:ind w:left="0" w:firstLine="709"/>
-        <w:jc w:val="both"/>
-        <w:rPr>
-          <w:rFonts w:ascii="Times New Roman" w:hAnsi="Times New Roman"/>
-          <w:szCs w:val="28"/>
-        </w:rPr>
-      </w:pPr>
-    </w:p>
-    <w:p>
-      <w:pPr>
-        <w:pStyle w:val="a3"/>
-        <w:spacing w:line="360" w:lineRule="auto"/>
-        <w:ind w:left="0" w:firstLine="709"/>
-        <w:jc w:val="both"/>
-        <w:rPr>
-          <w:rFonts w:ascii="Times New Roman" w:hAnsi="Times New Roman"/>
-          <w:szCs w:val="28"/>
-        </w:rPr>
-      </w:pPr>
     </w:p>
     <w:p>
       <w:pPr>
@@ -15365,7 +19308,7 @@
         <w:pStyle w:val="2"/>
         <w:spacing w:before="0" w:line="360" w:lineRule="auto"/>
         <w:ind w:firstLine="709"/>
-        <w:jc w:val="both"/>
+        <w:jc w:val="center"/>
         <w:rPr>
           <w:rFonts w:ascii="Times New Roman" w:eastAsiaTheme="minorEastAsia" w:hAnsi="Times New Roman" w:cs="Times New Roman"/>
           <w:b/>
@@ -15375,6 +19318,7 @@
           <w:szCs w:val="28"/>
         </w:rPr>
       </w:pPr>
+      <w:bookmarkStart w:id="46" w:name="_Toc105433457"/>
       <w:r>
         <w:rPr>
           <w:rFonts w:ascii="Times New Roman" w:eastAsiaTheme="minorEastAsia" w:hAnsi="Times New Roman" w:cs="Times New Roman"/>
@@ -15386,7 +19330,9 @@
         </w:rPr>
         <w:t>2.8 Выбор инструментов для дизайна</w:t>
       </w:r>
-    </w:p>
+      <w:bookmarkEnd w:id="46"/>
+    </w:p>
+    <w:p/>
     <w:p>
       <w:pPr>
         <w:widowControl w:val="0"/>
@@ -15420,7 +19366,7 @@
           <w:szCs w:val="28"/>
           <w:lang w:eastAsia="ru-RU"/>
         </w:rPr>
-        <w:t>4</w:t>
+        <w:t>5</w:t>
       </w:r>
       <w:r>
         <w:rPr>
@@ -15472,72 +19418,57 @@
         <w:ind w:firstLine="709"/>
         <w:jc w:val="both"/>
         <w:rPr>
+          <w:rFonts w:ascii="Times New Roman" w:eastAsia="Times New Roman" w:hAnsi="Times New Roman" w:cs="Times New Roman"/>
+          <w:sz w:val="28"/>
+          <w:szCs w:val="28"/>
+          <w:lang w:eastAsia="ru-RU"/>
+        </w:rPr>
+      </w:pPr>
+      <w:r>
+        <w:rPr>
           <w:rFonts w:ascii="Times New Roman" w:eastAsiaTheme="minorEastAsia" w:hAnsi="Times New Roman" w:cs="Times New Roman"/>
           <w:sz w:val="28"/>
           <w:szCs w:val="28"/>
           <w:lang w:eastAsia="ru-RU"/>
         </w:rPr>
-      </w:pPr>
-      <w:r>
-        <w:rPr>
-          <w:rFonts w:ascii="Times New Roman" w:eastAsiaTheme="minorEastAsia" w:hAnsi="Times New Roman" w:cs="Times New Roman"/>
+        <w:t xml:space="preserve">Также были использованы: </w:t>
+      </w:r>
+      <w:r>
+        <w:rPr>
+          <w:rFonts w:ascii="Times New Roman" w:eastAsia="Times New Roman" w:hAnsi="Times New Roman" w:cs="Times New Roman"/>
           <w:sz w:val="28"/>
           <w:szCs w:val="28"/>
           <w:lang w:eastAsia="ru-RU"/>
         </w:rPr>
-        <w:t xml:space="preserve">Также были использованы: </w:t>
-      </w:r>
-      <w:r>
-        <w:rPr>
-          <w:rFonts w:ascii="Times New Roman" w:eastAsia="Times New Roman" w:hAnsi="Times New Roman" w:cs="Times New Roman"/>
-          <w:sz w:val="28"/>
-          <w:szCs w:val="28"/>
-          <w:lang w:eastAsia="ru-RU"/>
-        </w:rPr>
         <w:t>язык разметки HTML5, язык стилей CSS3, язык сценариев JavaScript.</w:t>
       </w:r>
     </w:p>
     <w:p>
       <w:pPr>
+        <w:widowControl w:val="0"/>
+        <w:suppressAutoHyphens/>
+        <w:autoSpaceDE w:val="0"/>
+        <w:autoSpaceDN w:val="0"/>
+        <w:adjustRightInd w:val="0"/>
         <w:spacing w:after="0" w:line="360" w:lineRule="auto"/>
         <w:ind w:firstLine="709"/>
         <w:jc w:val="both"/>
         <w:rPr>
-          <w:rFonts w:ascii="Times New Roman" w:hAnsi="Times New Roman" w:cs="Times New Roman"/>
-          <w:b/>
+          <w:rFonts w:ascii="Times New Roman" w:eastAsiaTheme="minorEastAsia" w:hAnsi="Times New Roman" w:cs="Times New Roman"/>
           <w:sz w:val="28"/>
           <w:szCs w:val="28"/>
           <w:lang w:eastAsia="ru-RU"/>
         </w:rPr>
       </w:pPr>
-      <w:r>
-        <w:rPr>
-          <w:rFonts w:ascii="Times New Roman" w:hAnsi="Times New Roman" w:cs="Times New Roman"/>
-          <w:b/>
-          <w:sz w:val="28"/>
-          <w:szCs w:val="28"/>
-          <w:lang w:eastAsia="ru-RU"/>
-        </w:rPr>
-        <w:t xml:space="preserve">2.9 </w:t>
-      </w:r>
-      <w:r>
-        <w:rPr>
-          <w:rFonts w:ascii="Times New Roman" w:hAnsi="Times New Roman" w:cs="Times New Roman"/>
-          <w:b/>
-          <w:sz w:val="28"/>
-          <w:szCs w:val="28"/>
-          <w:lang w:eastAsia="ru-RU"/>
-        </w:rPr>
-        <w:t>Дизайн сайта</w:t>
-      </w:r>
     </w:p>
     <w:p>
       <w:pPr>
         <w:spacing w:after="0" w:line="360" w:lineRule="auto"/>
         <w:ind w:firstLine="709"/>
-        <w:jc w:val="both"/>
-        <w:rPr>
-          <w:rFonts w:ascii="Times New Roman" w:hAnsi="Times New Roman" w:cs="Times New Roman"/>
+        <w:jc w:val="center"/>
+        <w:rPr>
+          <w:rFonts w:ascii="Times New Roman" w:hAnsi="Times New Roman" w:cs="Times New Roman"/>
+          <w:b/>
           <w:sz w:val="28"/>
           <w:szCs w:val="28"/>
           <w:lang w:eastAsia="ru-RU"/>
@@ -15546,92 +19477,37 @@
       <w:r>
         <w:rPr>
           <w:rFonts w:ascii="Times New Roman" w:hAnsi="Times New Roman" w:cs="Times New Roman"/>
+          <w:b/>
           <w:sz w:val="28"/>
           <w:szCs w:val="28"/>
           <w:lang w:eastAsia="ru-RU"/>
         </w:rPr>
-        <w:t xml:space="preserve">При создании интерфейса Информационной системы </w:t>
-      </w:r>
-      <w:r>
-        <w:rPr>
-          <w:rFonts w:ascii="Times New Roman" w:hAnsi="Times New Roman" w:cs="Times New Roman"/>
+        <w:t xml:space="preserve">2.9 </w:t>
+      </w:r>
+      <w:r>
+        <w:rPr>
+          <w:rFonts w:ascii="Times New Roman" w:hAnsi="Times New Roman" w:cs="Times New Roman"/>
+          <w:b/>
           <w:sz w:val="28"/>
           <w:szCs w:val="28"/>
           <w:lang w:eastAsia="ru-RU"/>
         </w:rPr>
-        <w:t>музыкального</w:t>
-      </w:r>
-      <w:r>
-        <w:rPr>
-          <w:rFonts w:ascii="Times New Roman" w:hAnsi="Times New Roman" w:cs="Times New Roman"/>
-          <w:sz w:val="28"/>
-          <w:szCs w:val="28"/>
-          <w:lang w:eastAsia="ru-RU"/>
-        </w:rPr>
-        <w:t xml:space="preserve"> магазина большое внимание должно быть уделено удобству. Именно поэтому, было принято решение использовать технологию юзабилити.</w:t>
+        <w:t>Дизайн сайта</w:t>
       </w:r>
     </w:p>
     <w:p>
       <w:pPr>
         <w:spacing w:after="0" w:line="360" w:lineRule="auto"/>
         <w:ind w:firstLine="709"/>
-        <w:jc w:val="both"/>
-        <w:rPr>
-          <w:rFonts w:ascii="Times New Roman" w:hAnsi="Times New Roman" w:cs="Times New Roman"/>
+        <w:jc w:val="center"/>
+        <w:rPr>
+          <w:rFonts w:ascii="Times New Roman" w:hAnsi="Times New Roman" w:cs="Times New Roman"/>
+          <w:b/>
           <w:sz w:val="28"/>
           <w:szCs w:val="28"/>
           <w:lang w:eastAsia="ru-RU"/>
         </w:rPr>
       </w:pPr>
-      <w:r>
-        <w:rPr>
-          <w:rFonts w:ascii="Times New Roman" w:hAnsi="Times New Roman" w:cs="Times New Roman"/>
-          <w:sz w:val="28"/>
-          <w:szCs w:val="28"/>
-          <w:lang w:eastAsia="ru-RU"/>
-        </w:rPr>
-        <w:t xml:space="preserve">Согласно терминологии, </w:t>
-      </w:r>
-      <w:proofErr w:type="spellStart"/>
-      <w:r>
-        <w:rPr>
-          <w:rFonts w:ascii="Times New Roman" w:hAnsi="Times New Roman" w:cs="Times New Roman"/>
-          <w:sz w:val="28"/>
-          <w:szCs w:val="28"/>
-          <w:lang w:eastAsia="ru-RU"/>
-        </w:rPr>
-        <w:t>usability</w:t>
-      </w:r>
-      <w:proofErr w:type="spellEnd"/>
-      <w:r>
-        <w:rPr>
-          <w:rFonts w:ascii="Times New Roman" w:hAnsi="Times New Roman" w:cs="Times New Roman"/>
-          <w:sz w:val="28"/>
-          <w:szCs w:val="28"/>
-          <w:lang w:eastAsia="ru-RU"/>
-        </w:rPr>
-        <w:t xml:space="preserve"> (юзабилити) сайта — это степень эффективности, продуктивности и удобства взаимодействия человека с интерфейсом. Так же зачастую под данным словом объединяют методы повышения эффективности работы </w:t>
-      </w:r>
-      <w:proofErr w:type="spellStart"/>
-      <w:r>
-        <w:rPr>
-          <w:rFonts w:ascii="Times New Roman" w:hAnsi="Times New Roman" w:cs="Times New Roman"/>
-          <w:sz w:val="28"/>
-          <w:szCs w:val="28"/>
-          <w:lang w:eastAsia="ru-RU"/>
-        </w:rPr>
-        <w:t>web</w:t>
-      </w:r>
-      <w:proofErr w:type="spellEnd"/>
-      <w:r>
-        <w:rPr>
-          <w:rFonts w:ascii="Times New Roman" w:hAnsi="Times New Roman" w:cs="Times New Roman"/>
-          <w:sz w:val="28"/>
-          <w:szCs w:val="28"/>
-          <w:lang w:eastAsia="ru-RU"/>
-        </w:rPr>
-        <w:t xml:space="preserve">-сайта. Владелец любого сайта желает видеть на своем ресурсе как можно большее количество посетителей. </w:t>
-      </w:r>
     </w:p>
     <w:p>
       <w:pPr>
@@ -15653,6 +19529,108 @@
           <w:lang w:eastAsia="ru-RU"/>
         </w:rPr>
         <w:lastRenderedPageBreak/>
+        <w:t xml:space="preserve">При создании интерфейса Информационной системы </w:t>
+      </w:r>
+      <w:r>
+        <w:rPr>
+          <w:rFonts w:ascii="Times New Roman" w:hAnsi="Times New Roman" w:cs="Times New Roman"/>
+          <w:sz w:val="28"/>
+          <w:szCs w:val="28"/>
+          <w:lang w:eastAsia="ru-RU"/>
+        </w:rPr>
+        <w:t>музыкального</w:t>
+      </w:r>
+      <w:r>
+        <w:rPr>
+          <w:rFonts w:ascii="Times New Roman" w:hAnsi="Times New Roman" w:cs="Times New Roman"/>
+          <w:sz w:val="28"/>
+          <w:szCs w:val="28"/>
+          <w:lang w:eastAsia="ru-RU"/>
+        </w:rPr>
+        <w:t xml:space="preserve"> магазина большое внимание должно быть уделено удобству. Именно поэтому, было принято решение использовать технологию юзабилити.</w:t>
+      </w:r>
+    </w:p>
+    <w:p>
+      <w:pPr>
+        <w:spacing w:after="0" w:line="360" w:lineRule="auto"/>
+        <w:ind w:firstLine="709"/>
+        <w:jc w:val="both"/>
+        <w:rPr>
+          <w:rFonts w:ascii="Times New Roman" w:hAnsi="Times New Roman" w:cs="Times New Roman"/>
+          <w:sz w:val="28"/>
+          <w:szCs w:val="28"/>
+          <w:lang w:eastAsia="ru-RU"/>
+        </w:rPr>
+      </w:pPr>
+      <w:r>
+        <w:rPr>
+          <w:rFonts w:ascii="Times New Roman" w:hAnsi="Times New Roman" w:cs="Times New Roman"/>
+          <w:sz w:val="28"/>
+          <w:szCs w:val="28"/>
+          <w:lang w:eastAsia="ru-RU"/>
+        </w:rPr>
+        <w:t xml:space="preserve">Согласно терминологии, </w:t>
+      </w:r>
+      <w:proofErr w:type="spellStart"/>
+      <w:r>
+        <w:rPr>
+          <w:rFonts w:ascii="Times New Roman" w:hAnsi="Times New Roman" w:cs="Times New Roman"/>
+          <w:sz w:val="28"/>
+          <w:szCs w:val="28"/>
+          <w:lang w:eastAsia="ru-RU"/>
+        </w:rPr>
+        <w:t>usability</w:t>
+      </w:r>
+      <w:proofErr w:type="spellEnd"/>
+      <w:r>
+        <w:rPr>
+          <w:rFonts w:ascii="Times New Roman" w:hAnsi="Times New Roman" w:cs="Times New Roman"/>
+          <w:sz w:val="28"/>
+          <w:szCs w:val="28"/>
+          <w:lang w:eastAsia="ru-RU"/>
+        </w:rPr>
+        <w:t xml:space="preserve"> (юзабилити) сайта — это степень эффективности, продуктивности и удобства взаимодействия человека с интерфейсом. Так же зачастую под данным словом объединяют методы повышения эффективности работы </w:t>
+      </w:r>
+      <w:proofErr w:type="spellStart"/>
+      <w:r>
+        <w:rPr>
+          <w:rFonts w:ascii="Times New Roman" w:hAnsi="Times New Roman" w:cs="Times New Roman"/>
+          <w:sz w:val="28"/>
+          <w:szCs w:val="28"/>
+          <w:lang w:eastAsia="ru-RU"/>
+        </w:rPr>
+        <w:t>web</w:t>
+      </w:r>
+      <w:proofErr w:type="spellEnd"/>
+      <w:r>
+        <w:rPr>
+          <w:rFonts w:ascii="Times New Roman" w:hAnsi="Times New Roman" w:cs="Times New Roman"/>
+          <w:sz w:val="28"/>
+          <w:szCs w:val="28"/>
+          <w:lang w:eastAsia="ru-RU"/>
+        </w:rPr>
+        <w:t xml:space="preserve">-сайта. Владелец любого сайта желает видеть на своем ресурсе как можно большее количество посетителей. </w:t>
+      </w:r>
+    </w:p>
+    <w:p>
+      <w:pPr>
+        <w:spacing w:after="0" w:line="360" w:lineRule="auto"/>
+        <w:ind w:firstLine="709"/>
+        <w:jc w:val="both"/>
+        <w:rPr>
+          <w:rFonts w:ascii="Times New Roman" w:hAnsi="Times New Roman" w:cs="Times New Roman"/>
+          <w:sz w:val="28"/>
+          <w:szCs w:val="28"/>
+          <w:lang w:eastAsia="ru-RU"/>
+        </w:rPr>
+      </w:pPr>
+      <w:r>
+        <w:rPr>
+          <w:rFonts w:ascii="Times New Roman" w:hAnsi="Times New Roman" w:cs="Times New Roman"/>
+          <w:sz w:val="28"/>
+          <w:szCs w:val="28"/>
+          <w:lang w:eastAsia="ru-RU"/>
+        </w:rPr>
         <w:t>При проектировании дизайна информационной системы были приняты следующие правила:</w:t>
       </w:r>
     </w:p>
@@ -15812,6 +19790,7 @@
           <w:sz w:val="28"/>
           <w:szCs w:val="28"/>
         </w:rPr>
+        <w:lastRenderedPageBreak/>
         <w:t>Универсальность - страницы сайта должны корректно отображаться как на стационарных компьютерах, так и нам мобильных устройствах с выходом в интернет.</w:t>
       </w:r>
     </w:p>
@@ -15951,7 +19930,7 @@
           <w:sz w:val="28"/>
           <w:szCs w:val="28"/>
         </w:rPr>
-        <w:t xml:space="preserve">Рисунок </w:t>
+        <w:t>Рис.</w:t>
       </w:r>
       <w:r>
         <w:rPr>
@@ -15962,7 +19941,29 @@
           <w:sz w:val="28"/>
           <w:szCs w:val="28"/>
         </w:rPr>
+        <w:t xml:space="preserve"> </w:t>
+      </w:r>
+      <w:r>
+        <w:rPr>
+          <w:rFonts w:ascii="Times New Roman" w:hAnsi="Times New Roman" w:cs="Times New Roman"/>
+          <w:i w:val="0"/>
+          <w:iCs w:val="0"/>
+          <w:color w:val="auto"/>
+          <w:sz w:val="28"/>
+          <w:szCs w:val="28"/>
+        </w:rPr>
         <w:t>10</w:t>
+      </w:r>
+      <w:r>
+        <w:rPr>
+          <w:rFonts w:ascii="Times New Roman" w:hAnsi="Times New Roman" w:cs="Times New Roman"/>
+          <w:i w:val="0"/>
+          <w:iCs w:val="0"/>
+          <w:color w:val="auto"/>
+          <w:sz w:val="28"/>
+          <w:szCs w:val="28"/>
+        </w:rPr>
+        <w:t>.</w:t>
       </w:r>
       <w:r>
         <w:rPr>
@@ -16094,7 +20095,7 @@
           <w:sz w:val="28"/>
           <w:szCs w:val="28"/>
         </w:rPr>
-        <w:t>Рисунок 1</w:t>
+        <w:t>Рис.</w:t>
       </w:r>
       <w:r>
         <w:rPr>
@@ -16105,7 +20106,29 @@
           <w:sz w:val="28"/>
           <w:szCs w:val="28"/>
         </w:rPr>
+        <w:t xml:space="preserve"> 1</w:t>
+      </w:r>
+      <w:r>
+        <w:rPr>
+          <w:rFonts w:ascii="Times New Roman" w:hAnsi="Times New Roman" w:cs="Times New Roman"/>
+          <w:i w:val="0"/>
+          <w:iCs w:val="0"/>
+          <w:color w:val="auto"/>
+          <w:sz w:val="28"/>
+          <w:szCs w:val="28"/>
+        </w:rPr>
         <w:t>1</w:t>
+      </w:r>
+      <w:r>
+        <w:rPr>
+          <w:rFonts w:ascii="Times New Roman" w:hAnsi="Times New Roman" w:cs="Times New Roman"/>
+          <w:i w:val="0"/>
+          <w:iCs w:val="0"/>
+          <w:color w:val="auto"/>
+          <w:sz w:val="28"/>
+          <w:szCs w:val="28"/>
+        </w:rPr>
+        <w:t>.</w:t>
       </w:r>
       <w:r>
         <w:rPr>
@@ -16398,6 +20421,7 @@
                           <w:p>
                             <w:pPr>
                               <w:pStyle w:val="a4"/>
+                              <w:ind w:firstLine="709"/>
                               <w:rPr>
                                 <w:rFonts w:ascii="Times New Roman" w:hAnsi="Times New Roman" w:cs="Times New Roman"/>
                                 <w:i w:val="0"/>
@@ -16416,7 +20440,40 @@
                                 <w:sz w:val="28"/>
                                 <w:szCs w:val="28"/>
                               </w:rPr>
-                              <w:t>Рисунок 12 Логотип для музыкального магазина «SongPay»</w:t>
+                              <w:t>Рис.</w:t>
+                            </w:r>
+                            <w:r>
+                              <w:rPr>
+                                <w:rFonts w:ascii="Times New Roman" w:hAnsi="Times New Roman" w:cs="Times New Roman"/>
+                                <w:i w:val="0"/>
+                                <w:iCs w:val="0"/>
+                                <w:color w:val="auto"/>
+                                <w:sz w:val="28"/>
+                                <w:szCs w:val="28"/>
+                              </w:rPr>
+                              <w:t xml:space="preserve"> 12</w:t>
+                            </w:r>
+                            <w:r>
+                              <w:rPr>
+                                <w:rFonts w:ascii="Times New Roman" w:hAnsi="Times New Roman" w:cs="Times New Roman"/>
+                                <w:i w:val="0"/>
+                                <w:iCs w:val="0"/>
+                                <w:color w:val="auto"/>
+                                <w:sz w:val="28"/>
+                                <w:szCs w:val="28"/>
+                              </w:rPr>
+                              <w:t>.</w:t>
+                            </w:r>
+                            <w:r>
+                              <w:rPr>
+                                <w:rFonts w:ascii="Times New Roman" w:hAnsi="Times New Roman" w:cs="Times New Roman"/>
+                                <w:i w:val="0"/>
+                                <w:iCs w:val="0"/>
+                                <w:color w:val="auto"/>
+                                <w:sz w:val="28"/>
+                                <w:szCs w:val="28"/>
+                              </w:rPr>
+                              <w:t xml:space="preserve"> Логотип для музыкального магазина «SongPay»</w:t>
                             </w:r>
                           </w:p>
                         </w:txbxContent>
@@ -16448,6 +20505,7 @@
                     <w:p>
                       <w:pPr>
                         <w:pStyle w:val="a4"/>
+                        <w:ind w:firstLine="709"/>
                         <w:rPr>
                           <w:rFonts w:ascii="Times New Roman" w:hAnsi="Times New Roman" w:cs="Times New Roman"/>
                           <w:i w:val="0"/>
@@ -16466,7 +20524,40 @@
                           <w:sz w:val="28"/>
                           <w:szCs w:val="28"/>
                         </w:rPr>
-                        <w:t>Рисунок 12 Логотип для музыкального магазина «SongPay»</w:t>
+                        <w:t>Рис.</w:t>
+                      </w:r>
+                      <w:r>
+                        <w:rPr>
+                          <w:rFonts w:ascii="Times New Roman" w:hAnsi="Times New Roman" w:cs="Times New Roman"/>
+                          <w:i w:val="0"/>
+                          <w:iCs w:val="0"/>
+                          <w:color w:val="auto"/>
+                          <w:sz w:val="28"/>
+                          <w:szCs w:val="28"/>
+                        </w:rPr>
+                        <w:t xml:space="preserve"> 12</w:t>
+                      </w:r>
+                      <w:r>
+                        <w:rPr>
+                          <w:rFonts w:ascii="Times New Roman" w:hAnsi="Times New Roman" w:cs="Times New Roman"/>
+                          <w:i w:val="0"/>
+                          <w:iCs w:val="0"/>
+                          <w:color w:val="auto"/>
+                          <w:sz w:val="28"/>
+                          <w:szCs w:val="28"/>
+                        </w:rPr>
+                        <w:t>.</w:t>
+                      </w:r>
+                      <w:r>
+                        <w:rPr>
+                          <w:rFonts w:ascii="Times New Roman" w:hAnsi="Times New Roman" w:cs="Times New Roman"/>
+                          <w:i w:val="0"/>
+                          <w:iCs w:val="0"/>
+                          <w:color w:val="auto"/>
+                          <w:sz w:val="28"/>
+                          <w:szCs w:val="28"/>
+                        </w:rPr>
+                        <w:t xml:space="preserve"> Логотип для музыкального магазина «SongPay»</w:t>
                       </w:r>
                     </w:p>
                   </w:txbxContent>
@@ -16529,7 +20620,7 @@
           <w:sz w:val="28"/>
           <w:szCs w:val="28"/>
         </w:rPr>
-        <w:t xml:space="preserve"> Необходимо обеспечить стабильно высокую скорость обработки запросов и загрузку страницы, занимая при этом минимальное количество ресурсов сервера. </w:t>
+        <w:t xml:space="preserve">Необходимо обеспечить стабильно высокую скорость обработки запросов и загрузку страницы, занимая при этом минимальное количество ресурсов сервера. </w:t>
       </w:r>
     </w:p>
     <w:p>
@@ -16571,7 +20662,7 @@
           <w:sz w:val="28"/>
           <w:szCs w:val="28"/>
         </w:rPr>
-        <w:t xml:space="preserve"> Простота навигации по сайту это один из важнейших критериев при разработке проекта. Пользователь должен интуитивно и беспрепятственно перемещаться по сайту, получать необходимую информацию или услугу.</w:t>
+        <w:t>Простота навигации по сайту это один из важнейших критериев при разработке проекта. Пользователь должен интуитивно и беспрепятственно перемещаться по сайту, получать необходимую информацию или услугу.</w:t>
       </w:r>
     </w:p>
     <w:p>
@@ -16613,7 +20704,7 @@
           <w:sz w:val="28"/>
           <w:szCs w:val="28"/>
         </w:rPr>
-        <w:t xml:space="preserve"> Ресурс должен содержать только качественный и полно изложенный материал с правильно подобранными «ключевыми словами».</w:t>
+        <w:t>Ресурс должен содержать только качественный и полно изложенный материал с правильно подобранными «ключевыми словами».</w:t>
       </w:r>
     </w:p>
     <w:p>
@@ -16701,7 +20792,7 @@
           <w:sz w:val="28"/>
           <w:szCs w:val="28"/>
         </w:rPr>
-        <w:t xml:space="preserve"> При разработке любого программного обеспечения значимым фактором является точная формулировка цели проекта и анализ предметной области. В данном разделе проанализированы основные бизнес-процессы </w:t>
+        <w:t xml:space="preserve">При разработке любого программного обеспечения значимым фактором является точная формулировка цели проекта и анализ предметной области. В данном разделе проанализированы основные бизнес-процессы </w:t>
       </w:r>
       <w:r>
         <w:rPr>
@@ -16780,6 +20871,7 @@
           <w:color w:val="auto"/>
         </w:rPr>
       </w:pPr>
+      <w:bookmarkStart w:id="47" w:name="_Toc105433458"/>
       <w:r>
         <w:rPr>
           <w:rFonts w:ascii="Times New Roman" w:hAnsi="Times New Roman" w:cs="Times New Roman"/>
@@ -16788,6 +20880,7 @@
         <w:lastRenderedPageBreak/>
         <w:t>2. Описание информационной системы</w:t>
       </w:r>
+      <w:bookmarkEnd w:id="47"/>
     </w:p>
     <w:p>
       <w:pPr>
@@ -16805,6 +20898,7 @@
           <w:lang w:eastAsia="ru-RU"/>
         </w:rPr>
       </w:pPr>
+      <w:bookmarkStart w:id="48" w:name="_Toc105433459"/>
       <w:r>
         <w:rPr>
           <w:rFonts w:ascii="Times New Roman" w:hAnsi="Times New Roman" w:cs="Times New Roman"/>
@@ -16817,6 +20911,7 @@
         </w:rPr>
         <w:t>2.1 Реализация программных модулей приложения</w:t>
       </w:r>
+      <w:bookmarkEnd w:id="48"/>
     </w:p>
     <w:p>
       <w:pPr>
@@ -17030,7 +21125,18 @@
           <w:sz w:val="28"/>
           <w:szCs w:val="28"/>
         </w:rPr>
-        <w:t xml:space="preserve">Рисунок </w:t>
+        <w:t>Рис.</w:t>
+      </w:r>
+      <w:r>
+        <w:rPr>
+          <w:rFonts w:ascii="Times New Roman" w:hAnsi="Times New Roman" w:cs="Times New Roman"/>
+          <w:i w:val="0"/>
+          <w:iCs w:val="0"/>
+          <w:color w:val="auto"/>
+          <w:sz w:val="28"/>
+          <w:szCs w:val="28"/>
+        </w:rPr>
+        <w:t xml:space="preserve"> </w:t>
       </w:r>
       <w:r>
         <w:rPr>
@@ -17098,6 +21204,17 @@
           <w:szCs w:val="28"/>
         </w:rPr>
         <w:fldChar w:fldCharType="end"/>
+      </w:r>
+      <w:r>
+        <w:rPr>
+          <w:rFonts w:ascii="Times New Roman" w:hAnsi="Times New Roman" w:cs="Times New Roman"/>
+          <w:i w:val="0"/>
+          <w:iCs w:val="0"/>
+          <w:color w:val="auto"/>
+          <w:sz w:val="28"/>
+          <w:szCs w:val="28"/>
+        </w:rPr>
+        <w:t>.</w:t>
       </w:r>
       <w:r>
         <w:rPr>
@@ -17483,7 +21600,18 @@
           <w:sz w:val="28"/>
           <w:szCs w:val="28"/>
         </w:rPr>
-        <w:t>Рисунок 1</w:t>
+        <w:t>Рис.</w:t>
+      </w:r>
+      <w:r>
+        <w:rPr>
+          <w:rFonts w:ascii="Times New Roman" w:hAnsi="Times New Roman" w:cs="Times New Roman"/>
+          <w:i w:val="0"/>
+          <w:iCs w:val="0"/>
+          <w:color w:val="auto"/>
+          <w:sz w:val="28"/>
+          <w:szCs w:val="28"/>
+        </w:rPr>
+        <w:t xml:space="preserve"> 1</w:t>
       </w:r>
       <w:r>
         <w:rPr>
@@ -17540,6 +21668,17 @@
           <w:szCs w:val="28"/>
         </w:rPr>
         <w:fldChar w:fldCharType="end"/>
+      </w:r>
+      <w:r>
+        <w:rPr>
+          <w:rFonts w:ascii="Times New Roman" w:hAnsi="Times New Roman" w:cs="Times New Roman"/>
+          <w:i w:val="0"/>
+          <w:iCs w:val="0"/>
+          <w:color w:val="auto"/>
+          <w:sz w:val="28"/>
+          <w:szCs w:val="28"/>
+        </w:rPr>
+        <w:t>.</w:t>
       </w:r>
       <w:r>
         <w:rPr>
@@ -17796,7 +21935,18 @@
                                 <w:sz w:val="28"/>
                                 <w:szCs w:val="28"/>
                               </w:rPr>
-                              <w:t>Рисунок 1</w:t>
+                              <w:t>Рис.</w:t>
+                            </w:r>
+                            <w:r>
+                              <w:rPr>
+                                <w:rFonts w:ascii="Times New Roman" w:hAnsi="Times New Roman" w:cs="Times New Roman"/>
+                                <w:i w:val="0"/>
+                                <w:iCs w:val="0"/>
+                                <w:color w:val="auto"/>
+                                <w:sz w:val="28"/>
+                                <w:szCs w:val="28"/>
+                              </w:rPr>
+                              <w:t xml:space="preserve"> 1</w:t>
                             </w:r>
                             <w:r>
                               <w:rPr>
@@ -17862,6 +22012,17 @@
                                 <w:color w:val="auto"/>
                                 <w:sz w:val="28"/>
                                 <w:szCs w:val="28"/>
+                              </w:rPr>
+                              <w:t>.</w:t>
+                            </w:r>
+                            <w:r>
+                              <w:rPr>
+                                <w:rFonts w:ascii="Times New Roman" w:hAnsi="Times New Roman" w:cs="Times New Roman"/>
+                                <w:i w:val="0"/>
+                                <w:iCs w:val="0"/>
+                                <w:color w:val="auto"/>
+                                <w:sz w:val="28"/>
+                                <w:szCs w:val="28"/>
                                 <w:lang w:val="en-US"/>
                               </w:rPr>
                               <w:t xml:space="preserve"> </w:t>
@@ -17918,7 +22079,18 @@
                           <w:sz w:val="28"/>
                           <w:szCs w:val="28"/>
                         </w:rPr>
-                        <w:t>Рисунок 1</w:t>
+                        <w:t>Рис.</w:t>
+                      </w:r>
+                      <w:r>
+                        <w:rPr>
+                          <w:rFonts w:ascii="Times New Roman" w:hAnsi="Times New Roman" w:cs="Times New Roman"/>
+                          <w:i w:val="0"/>
+                          <w:iCs w:val="0"/>
+                          <w:color w:val="auto"/>
+                          <w:sz w:val="28"/>
+                          <w:szCs w:val="28"/>
+                        </w:rPr>
+                        <w:t xml:space="preserve"> 1</w:t>
                       </w:r>
                       <w:r>
                         <w:rPr>
@@ -17984,6 +22156,17 @@
                           <w:color w:val="auto"/>
                           <w:sz w:val="28"/>
                           <w:szCs w:val="28"/>
+                        </w:rPr>
+                        <w:t>.</w:t>
+                      </w:r>
+                      <w:r>
+                        <w:rPr>
+                          <w:rFonts w:ascii="Times New Roman" w:hAnsi="Times New Roman" w:cs="Times New Roman"/>
+                          <w:i w:val="0"/>
+                          <w:iCs w:val="0"/>
+                          <w:color w:val="auto"/>
+                          <w:sz w:val="28"/>
+                          <w:szCs w:val="28"/>
                           <w:lang w:val="en-US"/>
                         </w:rPr>
                         <w:t xml:space="preserve"> </w:t>
@@ -18275,7 +22458,18 @@
                                 <w:sz w:val="28"/>
                                 <w:szCs w:val="28"/>
                               </w:rPr>
-                              <w:t xml:space="preserve">Рисунок </w:t>
+                              <w:t>Рис.</w:t>
+                            </w:r>
+                            <w:r>
+                              <w:rPr>
+                                <w:rFonts w:ascii="Times New Roman" w:hAnsi="Times New Roman" w:cs="Times New Roman"/>
+                                <w:i w:val="0"/>
+                                <w:iCs w:val="0"/>
+                                <w:color w:val="auto"/>
+                                <w:sz w:val="28"/>
+                                <w:szCs w:val="28"/>
+                              </w:rPr>
+                              <w:t xml:space="preserve"> </w:t>
                             </w:r>
                             <w:r>
                               <w:rPr>
@@ -18409,7 +22603,18 @@
                           <w:sz w:val="28"/>
                           <w:szCs w:val="28"/>
                         </w:rPr>
-                        <w:t xml:space="preserve">Рисунок </w:t>
+                        <w:t>Рис.</w:t>
+                      </w:r>
+                      <w:r>
+                        <w:rPr>
+                          <w:rFonts w:ascii="Times New Roman" w:hAnsi="Times New Roman" w:cs="Times New Roman"/>
+                          <w:i w:val="0"/>
+                          <w:iCs w:val="0"/>
+                          <w:color w:val="auto"/>
+                          <w:sz w:val="28"/>
+                          <w:szCs w:val="28"/>
+                        </w:rPr>
+                        <w:t xml:space="preserve"> </w:t>
                       </w:r>
                       <w:r>
                         <w:rPr>
@@ -18718,7 +22923,18 @@
                                 <w:sz w:val="28"/>
                                 <w:szCs w:val="28"/>
                               </w:rPr>
-                              <w:t xml:space="preserve">Рисунок </w:t>
+                              <w:t>Рис.</w:t>
+                            </w:r>
+                            <w:r>
+                              <w:rPr>
+                                <w:rFonts w:ascii="Times New Roman" w:hAnsi="Times New Roman" w:cs="Times New Roman"/>
+                                <w:i w:val="0"/>
+                                <w:iCs w:val="0"/>
+                                <w:color w:val="auto"/>
+                                <w:sz w:val="28"/>
+                                <w:szCs w:val="28"/>
+                              </w:rPr>
+                              <w:t xml:space="preserve"> </w:t>
                             </w:r>
                             <w:r>
                               <w:rPr>
@@ -18816,7 +23032,18 @@
                           <w:sz w:val="28"/>
                           <w:szCs w:val="28"/>
                         </w:rPr>
-                        <w:t xml:space="preserve">Рисунок </w:t>
+                        <w:t>Рис.</w:t>
+                      </w:r>
+                      <w:r>
+                        <w:rPr>
+                          <w:rFonts w:ascii="Times New Roman" w:hAnsi="Times New Roman" w:cs="Times New Roman"/>
+                          <w:i w:val="0"/>
+                          <w:iCs w:val="0"/>
+                          <w:color w:val="auto"/>
+                          <w:sz w:val="28"/>
+                          <w:szCs w:val="28"/>
+                        </w:rPr>
+                        <w:t xml:space="preserve"> </w:t>
                       </w:r>
                       <w:r>
                         <w:rPr>
@@ -19071,6 +23298,65 @@
       </w:r>
       <w:r>
         <w:rPr>
+          <w:rFonts w:ascii="Times New Roman" w:hAnsi="Times New Roman" w:cs="Times New Roman"/>
+          <w:sz w:val="28"/>
+          <w:szCs w:val="28"/>
+        </w:rPr>
+        <w:t xml:space="preserve">административную панель, которая </w:t>
+      </w:r>
+      <w:proofErr w:type="spellStart"/>
+      <w:r>
+        <w:rPr>
+          <w:rFonts w:ascii="Times New Roman" w:hAnsi="Times New Roman" w:cs="Times New Roman"/>
+          <w:sz w:val="28"/>
+          <w:szCs w:val="28"/>
+        </w:rPr>
+        <w:t>встроенна</w:t>
+      </w:r>
+      <w:proofErr w:type="spellEnd"/>
+      <w:r>
+        <w:rPr>
+          <w:rFonts w:ascii="Times New Roman" w:hAnsi="Times New Roman" w:cs="Times New Roman"/>
+          <w:sz w:val="28"/>
+          <w:szCs w:val="28"/>
+        </w:rPr>
+        <w:t xml:space="preserve"> в фреймворк </w:t>
+      </w:r>
+      <w:r>
+        <w:rPr>
+          <w:rFonts w:ascii="Times New Roman" w:hAnsi="Times New Roman" w:cs="Times New Roman"/>
+          <w:sz w:val="28"/>
+          <w:szCs w:val="28"/>
+          <w:lang w:val="en-US"/>
+        </w:rPr>
+        <w:t>Django</w:t>
+      </w:r>
+      <w:r>
+        <w:rPr>
+          <w:rFonts w:ascii="Times New Roman" w:hAnsi="Times New Roman" w:cs="Times New Roman"/>
+          <w:sz w:val="28"/>
+          <w:szCs w:val="28"/>
+        </w:rPr>
+        <w:t>.</w:t>
+      </w:r>
+    </w:p>
+    <w:p>
+      <w:pPr>
+        <w:widowControl w:val="0"/>
+        <w:suppressAutoHyphens/>
+        <w:autoSpaceDE w:val="0"/>
+        <w:autoSpaceDN w:val="0"/>
+        <w:adjustRightInd w:val="0"/>
+        <w:spacing w:after="0" w:line="360" w:lineRule="auto"/>
+        <w:jc w:val="both"/>
+        <w:rPr>
+          <w:rFonts w:ascii="Times New Roman" w:hAnsi="Times New Roman" w:cs="Times New Roman"/>
+          <w:sz w:val="28"/>
+          <w:szCs w:val="28"/>
+        </w:rPr>
+      </w:pPr>
+      <w:r>
+        <w:rPr>
           <w:noProof/>
         </w:rPr>
         <mc:AlternateContent>
@@ -19130,7 +23416,18 @@
                                 <w:sz w:val="28"/>
                                 <w:szCs w:val="28"/>
                               </w:rPr>
-                              <w:t xml:space="preserve">Рисунок </w:t>
+                              <w:t>Рис.</w:t>
+                            </w:r>
+                            <w:r>
+                              <w:rPr>
+                                <w:rFonts w:ascii="Times New Roman" w:hAnsi="Times New Roman" w:cs="Times New Roman"/>
+                                <w:i w:val="0"/>
+                                <w:iCs w:val="0"/>
+                                <w:color w:val="auto"/>
+                                <w:sz w:val="28"/>
+                                <w:szCs w:val="28"/>
+                              </w:rPr>
+                              <w:t xml:space="preserve"> </w:t>
                             </w:r>
                             <w:r>
                               <w:rPr>
@@ -19142,7 +23439,30 @@
                                 <w:szCs w:val="28"/>
                                 <w:lang w:val="en-US"/>
                               </w:rPr>
-                              <w:t xml:space="preserve">18 </w:t>
+                              <w:t>18</w:t>
+                            </w:r>
+                            <w:r>
+                              <w:rPr>
+                                <w:rFonts w:ascii="Times New Roman" w:hAnsi="Times New Roman" w:cs="Times New Roman"/>
+                                <w:i w:val="0"/>
+                                <w:iCs w:val="0"/>
+                                <w:color w:val="auto"/>
+                                <w:sz w:val="28"/>
+                                <w:szCs w:val="28"/>
+                              </w:rPr>
+                              <w:t>.</w:t>
+                            </w:r>
+                            <w:r>
+                              <w:rPr>
+                                <w:rFonts w:ascii="Times New Roman" w:hAnsi="Times New Roman" w:cs="Times New Roman"/>
+                                <w:i w:val="0"/>
+                                <w:iCs w:val="0"/>
+                                <w:color w:val="auto"/>
+                                <w:sz w:val="28"/>
+                                <w:szCs w:val="28"/>
+                                <w:lang w:val="en-US"/>
+                              </w:rPr>
+                              <w:t xml:space="preserve"> </w:t>
                             </w:r>
                             <w:r>
                               <w:rPr>
@@ -19197,7 +23517,18 @@
                           <w:sz w:val="28"/>
                           <w:szCs w:val="28"/>
                         </w:rPr>
-                        <w:t xml:space="preserve">Рисунок </w:t>
+                        <w:t>Рис.</w:t>
+                      </w:r>
+                      <w:r>
+                        <w:rPr>
+                          <w:rFonts w:ascii="Times New Roman" w:hAnsi="Times New Roman" w:cs="Times New Roman"/>
+                          <w:i w:val="0"/>
+                          <w:iCs w:val="0"/>
+                          <w:color w:val="auto"/>
+                          <w:sz w:val="28"/>
+                          <w:szCs w:val="28"/>
+                        </w:rPr>
+                        <w:t xml:space="preserve"> </w:t>
                       </w:r>
                       <w:r>
                         <w:rPr>
@@ -19209,7 +23540,30 @@
                           <w:szCs w:val="28"/>
                           <w:lang w:val="en-US"/>
                         </w:rPr>
-                        <w:t xml:space="preserve">18 </w:t>
+                        <w:t>18</w:t>
+                      </w:r>
+                      <w:r>
+                        <w:rPr>
+                          <w:rFonts w:ascii="Times New Roman" w:hAnsi="Times New Roman" w:cs="Times New Roman"/>
+                          <w:i w:val="0"/>
+                          <w:iCs w:val="0"/>
+                          <w:color w:val="auto"/>
+                          <w:sz w:val="28"/>
+                          <w:szCs w:val="28"/>
+                        </w:rPr>
+                        <w:t>.</w:t>
+                      </w:r>
+                      <w:r>
+                        <w:rPr>
+                          <w:rFonts w:ascii="Times New Roman" w:hAnsi="Times New Roman" w:cs="Times New Roman"/>
+                          <w:i w:val="0"/>
+                          <w:iCs w:val="0"/>
+                          <w:color w:val="auto"/>
+                          <w:sz w:val="28"/>
+                          <w:szCs w:val="28"/>
+                          <w:lang w:val="en-US"/>
+                        </w:rPr>
+                        <w:t xml:space="preserve"> </w:t>
                       </w:r>
                       <w:r>
                         <w:rPr>
@@ -19239,17 +23593,25 @@
           <w:szCs w:val="28"/>
         </w:rPr>
         <w:drawing>
-          <wp:anchor distT="0" distB="0" distL="114300" distR="114300" simplePos="0" relativeHeight="251672576" behindDoc="0" locked="0" layoutInCell="1" allowOverlap="1" wp14:anchorId="337A09E0" wp14:editId="49ED1A64">
+          <wp:anchor distT="0" distB="0" distL="114300" distR="114300" simplePos="0" relativeHeight="251672576" behindDoc="1" locked="0" layoutInCell="1" allowOverlap="1" wp14:anchorId="337A09E0" wp14:editId="2F49174E">
             <wp:simplePos x="0" y="0"/>
             <wp:positionH relativeFrom="column">
-              <wp:posOffset>-11430</wp:posOffset>
+              <wp:posOffset>-10795</wp:posOffset>
             </wp:positionH>
             <wp:positionV relativeFrom="paragraph">
-              <wp:posOffset>304165</wp:posOffset>
+              <wp:posOffset>300355</wp:posOffset>
             </wp:positionV>
             <wp:extent cx="6480175" cy="2407920"/>
             <wp:effectExtent l="0" t="0" r="0" b="0"/>
-            <wp:wrapSquare wrapText="bothSides"/>
+            <wp:wrapTight wrapText="bothSides">
+              <wp:wrapPolygon edited="0">
+                <wp:start x="0" y="0"/>
+                <wp:lineTo x="0" y="21361"/>
+                <wp:lineTo x="21526" y="21361"/>
+                <wp:lineTo x="21526" y="0"/>
+                <wp:lineTo x="0" y="0"/>
+              </wp:wrapPolygon>
+            </wp:wrapTight>
             <wp:docPr id="25" name="Рисунок 25"/>
             <wp:cNvGraphicFramePr>
               <a:graphicFrameLocks xmlns:a="http://schemas.openxmlformats.org/drawingml/2006/main" noChangeAspect="1"/>
@@ -19294,39 +23656,23 @@
           </wp:anchor>
         </w:drawing>
       </w:r>
-      <w:r>
-        <w:rPr>
-          <w:rFonts w:ascii="Times New Roman" w:hAnsi="Times New Roman" w:cs="Times New Roman"/>
-          <w:sz w:val="28"/>
-          <w:szCs w:val="28"/>
-        </w:rPr>
-        <w:t xml:space="preserve">административную панель, </w:t>
-      </w:r>
-      <w:r>
-        <w:rPr>
-          <w:rFonts w:ascii="Times New Roman" w:hAnsi="Times New Roman" w:cs="Times New Roman"/>
-          <w:sz w:val="28"/>
-          <w:szCs w:val="28"/>
-        </w:rPr>
-        <w:t xml:space="preserve">которая встроенная в фреймворк </w:t>
-      </w:r>
-      <w:r>
-        <w:rPr>
-          <w:rFonts w:ascii="Times New Roman" w:hAnsi="Times New Roman" w:cs="Times New Roman"/>
-          <w:sz w:val="28"/>
-          <w:szCs w:val="28"/>
-          <w:lang w:val="en-US"/>
-        </w:rPr>
-        <w:t>Django</w:t>
-      </w:r>
-      <w:r>
-        <w:rPr>
-          <w:rFonts w:ascii="Times New Roman" w:hAnsi="Times New Roman" w:cs="Times New Roman"/>
-          <w:sz w:val="28"/>
-          <w:szCs w:val="28"/>
-        </w:rPr>
-        <w:t>.</w:t>
-      </w:r>
+    </w:p>
+    <w:p>
+      <w:pPr>
+        <w:widowControl w:val="0"/>
+        <w:suppressAutoHyphens/>
+        <w:autoSpaceDE w:val="0"/>
+        <w:autoSpaceDN w:val="0"/>
+        <w:adjustRightInd w:val="0"/>
+        <w:spacing w:after="0" w:line="360" w:lineRule="auto"/>
+        <w:ind w:firstLine="708"/>
+        <w:jc w:val="both"/>
+        <w:rPr>
+          <w:rFonts w:ascii="Times New Roman" w:hAnsi="Times New Roman" w:cs="Times New Roman"/>
+          <w:sz w:val="28"/>
+          <w:szCs w:val="28"/>
+        </w:rPr>
+      </w:pPr>
     </w:p>
     <w:p>
       <w:pPr>
@@ -19405,7 +23751,7 @@
           <w:sz w:val="28"/>
           <w:szCs w:val="28"/>
         </w:rPr>
-        <w:t xml:space="preserve">Рисунок </w:t>
+        <w:t>Рис.</w:t>
       </w:r>
       <w:r>
         <w:rPr>
@@ -19415,9 +23761,43 @@
           <w:color w:val="auto"/>
           <w:sz w:val="28"/>
           <w:szCs w:val="28"/>
-          <w:lang w:val="en-US"/>
-        </w:rPr>
-        <w:t xml:space="preserve">19 </w:t>
+        </w:rPr>
+        <w:t xml:space="preserve"> </w:t>
+      </w:r>
+      <w:r>
+        <w:rPr>
+          <w:rFonts w:ascii="Times New Roman" w:hAnsi="Times New Roman" w:cs="Times New Roman"/>
+          <w:i w:val="0"/>
+          <w:iCs w:val="0"/>
+          <w:color w:val="auto"/>
+          <w:sz w:val="28"/>
+          <w:szCs w:val="28"/>
+          <w:lang w:val="en-US"/>
+        </w:rPr>
+        <w:t>19</w:t>
+      </w:r>
+      <w:r>
+        <w:rPr>
+          <w:rFonts w:ascii="Times New Roman" w:hAnsi="Times New Roman" w:cs="Times New Roman"/>
+          <w:i w:val="0"/>
+          <w:iCs w:val="0"/>
+          <w:color w:val="auto"/>
+          <w:sz w:val="28"/>
+          <w:szCs w:val="28"/>
+        </w:rPr>
+        <w:t>.</w:t>
+      </w:r>
+      <w:r>
+        <w:rPr>
+          <w:rFonts w:ascii="Times New Roman" w:hAnsi="Times New Roman" w:cs="Times New Roman"/>
+          <w:i w:val="0"/>
+          <w:iCs w:val="0"/>
+          <w:color w:val="auto"/>
+          <w:sz w:val="28"/>
+          <w:szCs w:val="28"/>
+          <w:lang w:val="en-US"/>
+        </w:rPr>
+        <w:t xml:space="preserve"> </w:t>
       </w:r>
       <w:r>
         <w:rPr>
@@ -19449,6 +23829,7 @@
           <w:sz w:val="28"/>
           <w:szCs w:val="28"/>
         </w:rPr>
+        <w:lastRenderedPageBreak/>
         <w:drawing>
           <wp:inline distT="0" distB="0" distL="0" distR="0" wp14:anchorId="2FC51571" wp14:editId="36D4592F">
             <wp:extent cx="6401693" cy="3105583"/>
@@ -19508,7 +23889,7 @@
           <w:sz w:val="28"/>
           <w:szCs w:val="28"/>
         </w:rPr>
-        <w:t xml:space="preserve">Рисунок </w:t>
+        <w:t>Рис.</w:t>
       </w:r>
       <w:r>
         <w:rPr>
@@ -19519,7 +23900,7 @@
           <w:sz w:val="28"/>
           <w:szCs w:val="28"/>
         </w:rPr>
-        <w:t>20</w:t>
+        <w:t xml:space="preserve"> </w:t>
       </w:r>
       <w:r>
         <w:rPr>
@@ -19530,7 +23911,7 @@
           <w:sz w:val="28"/>
           <w:szCs w:val="28"/>
         </w:rPr>
-        <w:t xml:space="preserve"> </w:t>
+        <w:t>20</w:t>
       </w:r>
       <w:r>
         <w:rPr>
@@ -19541,10 +23922,31 @@
           <w:sz w:val="28"/>
           <w:szCs w:val="28"/>
         </w:rPr>
+        <w:t>.</w:t>
+      </w:r>
+      <w:r>
+        <w:rPr>
+          <w:rFonts w:ascii="Times New Roman" w:hAnsi="Times New Roman" w:cs="Times New Roman"/>
+          <w:i w:val="0"/>
+          <w:iCs w:val="0"/>
+          <w:color w:val="auto"/>
+          <w:sz w:val="28"/>
+          <w:szCs w:val="28"/>
+        </w:rPr>
+        <w:t xml:space="preserve"> </w:t>
+      </w:r>
+      <w:r>
+        <w:rPr>
+          <w:rFonts w:ascii="Times New Roman" w:hAnsi="Times New Roman" w:cs="Times New Roman"/>
+          <w:i w:val="0"/>
+          <w:iCs w:val="0"/>
+          <w:color w:val="auto"/>
+          <w:sz w:val="28"/>
+          <w:szCs w:val="28"/>
+        </w:rPr>
         <w:t>Фильтрация пользователей по имени</w:t>
       </w:r>
     </w:p>
-    <w:p/>
     <w:p>
       <w:pPr>
         <w:shd w:val="clear" w:color="auto" w:fill="FFFFFF"/>
@@ -19564,7 +23966,6 @@
           <w:sz w:val="28"/>
           <w:szCs w:val="28"/>
         </w:rPr>
-        <w:lastRenderedPageBreak/>
         <w:drawing>
           <wp:anchor distT="0" distB="0" distL="114300" distR="114300" simplePos="0" relativeHeight="251675648" behindDoc="0" locked="0" layoutInCell="1" allowOverlap="1" wp14:anchorId="3FEE960A" wp14:editId="35553356">
             <wp:simplePos x="0" y="0"/>
@@ -19790,7 +24191,7 @@
           <w:sz w:val="28"/>
           <w:szCs w:val="28"/>
         </w:rPr>
-        <w:t xml:space="preserve">Рисунок </w:t>
+        <w:t>Рис.</w:t>
       </w:r>
       <w:r>
         <w:rPr>
@@ -19801,7 +24202,7 @@
           <w:sz w:val="28"/>
           <w:szCs w:val="28"/>
         </w:rPr>
-        <w:t>21</w:t>
+        <w:t xml:space="preserve"> </w:t>
       </w:r>
       <w:r>
         <w:rPr>
@@ -19812,7 +24213,7 @@
           <w:sz w:val="28"/>
           <w:szCs w:val="28"/>
         </w:rPr>
-        <w:t xml:space="preserve"> </w:t>
+        <w:t>21</w:t>
       </w:r>
       <w:r>
         <w:rPr>
@@ -19823,6 +24224,28 @@
           <w:sz w:val="28"/>
           <w:szCs w:val="28"/>
         </w:rPr>
+        <w:t>.</w:t>
+      </w:r>
+      <w:r>
+        <w:rPr>
+          <w:rFonts w:ascii="Times New Roman" w:hAnsi="Times New Roman" w:cs="Times New Roman"/>
+          <w:i w:val="0"/>
+          <w:iCs w:val="0"/>
+          <w:color w:val="auto"/>
+          <w:sz w:val="28"/>
+          <w:szCs w:val="28"/>
+        </w:rPr>
+        <w:t xml:space="preserve"> </w:t>
+      </w:r>
+      <w:r>
+        <w:rPr>
+          <w:rFonts w:ascii="Times New Roman" w:hAnsi="Times New Roman" w:cs="Times New Roman"/>
+          <w:i w:val="0"/>
+          <w:iCs w:val="0"/>
+          <w:color w:val="auto"/>
+          <w:sz w:val="28"/>
+          <w:szCs w:val="28"/>
+        </w:rPr>
         <w:t>Функции продавца</w:t>
       </w:r>
     </w:p>
@@ -19844,6 +24267,7 @@
           <w:sz w:val="28"/>
           <w:szCs w:val="28"/>
         </w:rPr>
+        <w:lastRenderedPageBreak/>
         <w:drawing>
           <wp:inline distT="0" distB="0" distL="0" distR="0" wp14:anchorId="20BBF298" wp14:editId="7A678734">
             <wp:extent cx="6480175" cy="3884295"/>
@@ -19903,7 +24327,7 @@
           <w:sz w:val="28"/>
           <w:szCs w:val="28"/>
         </w:rPr>
-        <w:t xml:space="preserve">Рисунок </w:t>
+        <w:t>Рис.</w:t>
       </w:r>
       <w:r>
         <w:rPr>
@@ -19914,7 +24338,7 @@
           <w:sz w:val="28"/>
           <w:szCs w:val="28"/>
         </w:rPr>
-        <w:t>22</w:t>
+        <w:t xml:space="preserve"> </w:t>
       </w:r>
       <w:r>
         <w:rPr>
@@ -19925,7 +24349,7 @@
           <w:sz w:val="28"/>
           <w:szCs w:val="28"/>
         </w:rPr>
-        <w:t xml:space="preserve"> </w:t>
+        <w:t>22</w:t>
       </w:r>
       <w:r>
         <w:rPr>
@@ -19936,6 +24360,28 @@
           <w:sz w:val="28"/>
           <w:szCs w:val="28"/>
         </w:rPr>
+        <w:t>.</w:t>
+      </w:r>
+      <w:r>
+        <w:rPr>
+          <w:rFonts w:ascii="Times New Roman" w:hAnsi="Times New Roman" w:cs="Times New Roman"/>
+          <w:i w:val="0"/>
+          <w:iCs w:val="0"/>
+          <w:color w:val="auto"/>
+          <w:sz w:val="28"/>
+          <w:szCs w:val="28"/>
+        </w:rPr>
+        <w:t xml:space="preserve"> </w:t>
+      </w:r>
+      <w:r>
+        <w:rPr>
+          <w:rFonts w:ascii="Times New Roman" w:hAnsi="Times New Roman" w:cs="Times New Roman"/>
+          <w:i w:val="0"/>
+          <w:iCs w:val="0"/>
+          <w:color w:val="auto"/>
+          <w:sz w:val="28"/>
+          <w:szCs w:val="28"/>
+        </w:rPr>
         <w:t>Редактирование аранжировки</w:t>
       </w:r>
     </w:p>
@@ -19944,7 +24390,6 @@
         <w:rPr>
           <w:noProof/>
         </w:rPr>
-        <w:lastRenderedPageBreak/>
         <w:drawing>
           <wp:inline distT="0" distB="0" distL="0" distR="0" wp14:anchorId="083D9874" wp14:editId="3CB8FA32">
             <wp:extent cx="6480175" cy="2355850"/>
@@ -20004,7 +24449,7 @@
           <w:sz w:val="28"/>
           <w:szCs w:val="28"/>
         </w:rPr>
-        <w:t xml:space="preserve">Рисунок </w:t>
+        <w:t>Рис.</w:t>
       </w:r>
       <w:r>
         <w:rPr>
@@ -20015,7 +24460,7 @@
           <w:sz w:val="28"/>
           <w:szCs w:val="28"/>
         </w:rPr>
-        <w:t>23</w:t>
+        <w:t xml:space="preserve"> </w:t>
       </w:r>
       <w:r>
         <w:rPr>
@@ -20026,7 +24471,7 @@
           <w:sz w:val="28"/>
           <w:szCs w:val="28"/>
         </w:rPr>
-        <w:t xml:space="preserve"> </w:t>
+        <w:t>23</w:t>
       </w:r>
       <w:r>
         <w:rPr>
@@ -20037,6 +24482,28 @@
           <w:sz w:val="28"/>
           <w:szCs w:val="28"/>
         </w:rPr>
+        <w:t>.</w:t>
+      </w:r>
+      <w:r>
+        <w:rPr>
+          <w:rFonts w:ascii="Times New Roman" w:hAnsi="Times New Roman" w:cs="Times New Roman"/>
+          <w:i w:val="0"/>
+          <w:iCs w:val="0"/>
+          <w:color w:val="auto"/>
+          <w:sz w:val="28"/>
+          <w:szCs w:val="28"/>
+        </w:rPr>
+        <w:t xml:space="preserve"> </w:t>
+      </w:r>
+      <w:r>
+        <w:rPr>
+          <w:rFonts w:ascii="Times New Roman" w:hAnsi="Times New Roman" w:cs="Times New Roman"/>
+          <w:i w:val="0"/>
+          <w:iCs w:val="0"/>
+          <w:color w:val="auto"/>
+          <w:sz w:val="28"/>
+          <w:szCs w:val="28"/>
+        </w:rPr>
         <w:t>Удаление аранжировки</w:t>
       </w:r>
     </w:p>
@@ -20059,6 +24526,7 @@
           <w:sz w:val="28"/>
           <w:szCs w:val="28"/>
         </w:rPr>
+        <w:lastRenderedPageBreak/>
         <w:drawing>
           <wp:anchor distT="0" distB="0" distL="114300" distR="114300" simplePos="0" relativeHeight="251676672" behindDoc="0" locked="0" layoutInCell="1" allowOverlap="1" wp14:anchorId="53F00F37" wp14:editId="40B56101">
             <wp:simplePos x="0" y="0"/>
@@ -20210,7 +24678,7 @@
           <w:sz w:val="28"/>
           <w:szCs w:val="28"/>
         </w:rPr>
-        <w:t xml:space="preserve">Рисунок </w:t>
+        <w:t>Рис.</w:t>
       </w:r>
       <w:r>
         <w:rPr>
@@ -20221,7 +24689,29 @@
           <w:sz w:val="28"/>
           <w:szCs w:val="28"/>
         </w:rPr>
+        <w:t xml:space="preserve"> </w:t>
+      </w:r>
+      <w:r>
+        <w:rPr>
+          <w:rFonts w:ascii="Times New Roman" w:hAnsi="Times New Roman" w:cs="Times New Roman"/>
+          <w:i w:val="0"/>
+          <w:iCs w:val="0"/>
+          <w:color w:val="auto"/>
+          <w:sz w:val="28"/>
+          <w:szCs w:val="28"/>
+        </w:rPr>
         <w:t>24</w:t>
+      </w:r>
+      <w:r>
+        <w:rPr>
+          <w:rFonts w:ascii="Times New Roman" w:hAnsi="Times New Roman" w:cs="Times New Roman"/>
+          <w:i w:val="0"/>
+          <w:iCs w:val="0"/>
+          <w:color w:val="auto"/>
+          <w:sz w:val="28"/>
+          <w:szCs w:val="28"/>
+        </w:rPr>
+        <w:t>.</w:t>
       </w:r>
       <w:r>
         <w:rPr>
@@ -20738,13 +25228,14 @@
         <w:pStyle w:val="1"/>
         <w:spacing w:before="0" w:line="360" w:lineRule="auto"/>
         <w:ind w:firstLine="709"/>
-        <w:jc w:val="both"/>
+        <w:jc w:val="center"/>
         <w:rPr>
           <w:rFonts w:ascii="Times New Roman" w:eastAsia="Times New Roman" w:hAnsi="Times New Roman" w:cs="Times New Roman"/>
           <w:color w:val="auto"/>
           <w:lang w:eastAsia="ru-RU"/>
         </w:rPr>
       </w:pPr>
+      <w:bookmarkStart w:id="49" w:name="_Toc105433460"/>
       <w:r>
         <w:rPr>
           <w:rFonts w:ascii="Times New Roman" w:eastAsia="Times New Roman" w:hAnsi="Times New Roman" w:cs="Times New Roman"/>
@@ -20754,6 +25245,14 @@
         <w:lastRenderedPageBreak/>
         <w:t>Заключение</w:t>
       </w:r>
+      <w:bookmarkEnd w:id="49"/>
+    </w:p>
+    <w:p>
+      <w:pPr>
+        <w:rPr>
+          <w:lang w:eastAsia="ru-RU"/>
+        </w:rPr>
+      </w:pPr>
     </w:p>
     <w:p>
       <w:pPr>
@@ -21578,7 +26077,8 @@
           <w:color w:val="auto"/>
         </w:rPr>
       </w:pPr>
-      <w:bookmarkStart w:id="16" w:name="_Toc532299352"/>
+      <w:bookmarkStart w:id="50" w:name="_Toc532299352"/>
+      <w:bookmarkStart w:id="51" w:name="_Toc105433461"/>
       <w:r>
         <w:rPr>
           <w:rFonts w:ascii="Times New Roman" w:hAnsi="Times New Roman" w:cs="Times New Roman"/>
@@ -21587,8 +26087,10 @@
         <w:lastRenderedPageBreak/>
         <w:t>Обозначения и сокращения</w:t>
       </w:r>
-      <w:bookmarkEnd w:id="16"/>
-    </w:p>
+      <w:bookmarkEnd w:id="50"/>
+      <w:bookmarkEnd w:id="51"/>
+    </w:p>
+    <w:p/>
     <w:p>
       <w:pPr>
         <w:spacing w:after="0" w:line="360" w:lineRule="auto"/>
@@ -23336,7 +27838,23 @@
           <w:color w:val="000000"/>
           <w:szCs w:val="28"/>
         </w:rPr>
-        <w:t>20.04.2022)</w:t>
+        <w:t>20.0</w:t>
+      </w:r>
+      <w:r>
+        <w:rPr>
+          <w:rFonts w:ascii="Times New Roman" w:hAnsi="Times New Roman"/>
+          <w:color w:val="000000"/>
+          <w:szCs w:val="28"/>
+        </w:rPr>
+        <w:t>2</w:t>
+      </w:r>
+      <w:r>
+        <w:rPr>
+          <w:rFonts w:ascii="Times New Roman" w:hAnsi="Times New Roman"/>
+          <w:color w:val="000000"/>
+          <w:szCs w:val="28"/>
+        </w:rPr>
+        <w:t>.2022)</w:t>
       </w:r>
     </w:p>
     <w:p>
@@ -26632,10 +31150,10 @@
           <w:lang w:eastAsia="ru-RU"/>
         </w:rPr>
         <w:drawing>
-          <wp:anchor distT="0" distB="0" distL="114300" distR="114300" simplePos="0" relativeHeight="251677696" behindDoc="0" locked="0" layoutInCell="1" allowOverlap="1" wp14:anchorId="69073761" wp14:editId="62298FAA">
+          <wp:anchor distT="0" distB="0" distL="114300" distR="114300" simplePos="0" relativeHeight="251677696" behindDoc="0" locked="0" layoutInCell="1" allowOverlap="1" wp14:anchorId="69073761" wp14:editId="4DD27BEA">
             <wp:simplePos x="0" y="0"/>
             <wp:positionH relativeFrom="column">
-              <wp:posOffset>728205</wp:posOffset>
+              <wp:posOffset>454755</wp:posOffset>
             </wp:positionH>
             <wp:positionV relativeFrom="paragraph">
               <wp:posOffset>121920</wp:posOffset>
@@ -26791,6 +31309,7 @@
     <w:p>
       <w:pPr>
         <w:pStyle w:val="a4"/>
+        <w:ind w:firstLine="709"/>
         <w:rPr>
           <w:rFonts w:ascii="Times New Roman" w:eastAsia="Times New Roman" w:hAnsi="Times New Roman" w:cs="Times New Roman"/>
           <w:b/>
@@ -26811,7 +31330,40 @@
           <w:sz w:val="28"/>
           <w:szCs w:val="28"/>
         </w:rPr>
-        <w:t>Рисунок 25 Схема базы данных Информационной системы «</w:t>
+        <w:t>Рис.</w:t>
+      </w:r>
+      <w:r>
+        <w:rPr>
+          <w:rFonts w:ascii="Times New Roman" w:hAnsi="Times New Roman" w:cs="Times New Roman"/>
+          <w:i w:val="0"/>
+          <w:iCs w:val="0"/>
+          <w:color w:val="auto"/>
+          <w:sz w:val="28"/>
+          <w:szCs w:val="28"/>
+        </w:rPr>
+        <w:t xml:space="preserve"> 25</w:t>
+      </w:r>
+      <w:r>
+        <w:rPr>
+          <w:rFonts w:ascii="Times New Roman" w:hAnsi="Times New Roman" w:cs="Times New Roman"/>
+          <w:i w:val="0"/>
+          <w:iCs w:val="0"/>
+          <w:color w:val="auto"/>
+          <w:sz w:val="28"/>
+          <w:szCs w:val="28"/>
+        </w:rPr>
+        <w:t>.</w:t>
+      </w:r>
+      <w:r>
+        <w:rPr>
+          <w:rFonts w:ascii="Times New Roman" w:hAnsi="Times New Roman" w:cs="Times New Roman"/>
+          <w:i w:val="0"/>
+          <w:iCs w:val="0"/>
+          <w:color w:val="auto"/>
+          <w:sz w:val="28"/>
+          <w:szCs w:val="28"/>
+        </w:rPr>
+        <w:t xml:space="preserve"> Схема базы данных Информационной системы «</w:t>
       </w:r>
       <w:r>
         <w:rPr>
@@ -30202,7 +34754,6 @@
   <w:style w:type="character" w:default="1" w:styleId="a0">
     <w:name w:val="Default Paragraph Font"/>
     <w:uiPriority w:val="1"/>
-    <w:semiHidden/>
     <w:unhideWhenUsed/>
   </w:style>
   <w:style w:type="table" w:default="1" w:styleId="a1">
@@ -30504,6 +35055,68 @@
       <w:szCs w:val="20"/>
       <w:lang w:eastAsia="ru-RU"/>
     </w:rPr>
+  </w:style>
+  <w:style w:type="paragraph" w:styleId="af1">
+    <w:name w:val="TOC Heading"/>
+    <w:basedOn w:val="1"/>
+    <w:next w:val="a"/>
+    <w:uiPriority w:val="39"/>
+    <w:unhideWhenUsed/>
+    <w:qFormat/>
+    <w:rsid w:val="00225506"/>
+    <w:pPr>
+      <w:spacing w:before="240" w:line="259" w:lineRule="auto"/>
+      <w:outlineLvl w:val="9"/>
+    </w:pPr>
+    <w:rPr>
+      <w:b w:val="0"/>
+      <w:bCs w:val="0"/>
+      <w:sz w:val="32"/>
+      <w:szCs w:val="32"/>
+      <w:lang w:eastAsia="ru-RU"/>
+    </w:rPr>
+  </w:style>
+  <w:style w:type="paragraph" w:styleId="11">
+    <w:name w:val="toc 1"/>
+    <w:basedOn w:val="a"/>
+    <w:next w:val="a"/>
+    <w:autoRedefine/>
+    <w:uiPriority w:val="39"/>
+    <w:unhideWhenUsed/>
+    <w:rsid w:val="00225506"/>
+    <w:pPr>
+      <w:spacing w:after="100"/>
+    </w:pPr>
+  </w:style>
+  <w:style w:type="paragraph" w:styleId="21">
+    <w:name w:val="toc 2"/>
+    <w:basedOn w:val="a"/>
+    <w:next w:val="a"/>
+    <w:autoRedefine/>
+    <w:uiPriority w:val="39"/>
+    <w:unhideWhenUsed/>
+    <w:rsid w:val="002C7694"/>
+    <w:pPr>
+      <w:tabs>
+        <w:tab w:val="right" w:leader="dot" w:pos="9345"/>
+      </w:tabs>
+      <w:spacing w:after="100"/>
+      <w:ind w:left="220"/>
+      <w:jc w:val="both"/>
+    </w:pPr>
+  </w:style>
+  <w:style w:type="paragraph" w:styleId="31">
+    <w:name w:val="toc 3"/>
+    <w:basedOn w:val="a"/>
+    <w:next w:val="a"/>
+    <w:autoRedefine/>
+    <w:uiPriority w:val="39"/>
+    <w:unhideWhenUsed/>
+    <w:rsid w:val="00225506"/>
+    <w:pPr>
+      <w:spacing w:after="100"/>
+      <w:ind w:left="440"/>
+    </w:pPr>
   </w:style>
 </w:styles>
 </file>

--- a/songpay/Первая часть_и_Вторая_43.docx
+++ b/songpay/Первая часть_и_Вторая_43.docx
@@ -435,7 +435,16 @@
                 <w:sz w:val="28"/>
                 <w:szCs w:val="28"/>
               </w:rPr>
-              <w:t>Специальность _______________________________________________________</w:t>
+              <w:t>Специальность</w:t>
+            </w:r>
+            <w:r>
+              <w:rPr>
+                <w:rFonts w:ascii="Times New Roman" w:hAnsi="Times New Roman" w:cs="Times New Roman"/>
+                <w:color w:val="000000"/>
+                <w:sz w:val="28"/>
+                <w:szCs w:val="28"/>
+              </w:rPr>
+              <w:t>: 09.02.07. Информационные системы и программирование</w:t>
             </w:r>
           </w:p>
           <w:p>
@@ -467,6 +476,16 @@
                 <w:szCs w:val="28"/>
               </w:rPr>
             </w:pPr>
+          </w:p>
+          <w:p>
+            <w:pPr>
+              <w:rPr>
+                <w:rFonts w:ascii="Times New Roman" w:hAnsi="Times New Roman" w:cs="Times New Roman"/>
+                <w:color w:val="000000"/>
+                <w:sz w:val="28"/>
+                <w:szCs w:val="28"/>
+              </w:rPr>
+            </w:pPr>
             <w:r>
               <w:rPr>
                 <w:rFonts w:ascii="Times New Roman" w:hAnsi="Times New Roman" w:cs="Times New Roman"/>
@@ -574,34 +593,7 @@
                 <w:sz w:val="28"/>
                 <w:szCs w:val="28"/>
               </w:rPr>
-              <w:t>Нелюбина И</w:t>
-            </w:r>
-            <w:r>
-              <w:rPr>
-                <w:rFonts w:ascii="Times New Roman" w:hAnsi="Times New Roman" w:cs="Times New Roman"/>
-                <w:color w:val="000000"/>
-                <w:sz w:val="28"/>
-                <w:szCs w:val="28"/>
-              </w:rPr>
-              <w:t>.</w:t>
-            </w:r>
-            <w:r>
-              <w:rPr>
-                <w:rFonts w:ascii="Times New Roman" w:hAnsi="Times New Roman" w:cs="Times New Roman"/>
-                <w:color w:val="000000"/>
-                <w:sz w:val="28"/>
-                <w:szCs w:val="28"/>
-              </w:rPr>
-              <w:t>П</w:t>
-            </w:r>
-            <w:r>
-              <w:rPr>
-                <w:rFonts w:ascii="Times New Roman" w:hAnsi="Times New Roman" w:cs="Times New Roman"/>
-                <w:color w:val="000000"/>
-                <w:sz w:val="28"/>
-                <w:szCs w:val="28"/>
-              </w:rPr>
-              <w:t>.</w:t>
+              <w:t>Тютрина М.М.</w:t>
             </w:r>
             <w:r>
               <w:rPr>
@@ -641,21 +633,46 @@
     <w:p>
       <w:pPr>
         <w:spacing w:before="120" w:line="360" w:lineRule="auto"/>
+        <w:jc w:val="center"/>
+        <w:rPr>
+          <w:rFonts w:ascii="Times New Roman" w:hAnsi="Times New Roman" w:cs="Times New Roman"/>
+          <w:color w:val="000000"/>
+          <w:sz w:val="28"/>
+          <w:szCs w:val="28"/>
+        </w:rPr>
+      </w:pPr>
+    </w:p>
+    <w:p>
+      <w:pPr>
+        <w:spacing w:before="120" w:line="360" w:lineRule="auto"/>
+        <w:jc w:val="center"/>
+        <w:rPr>
+          <w:rFonts w:ascii="Times New Roman" w:hAnsi="Times New Roman" w:cs="Times New Roman"/>
+          <w:color w:val="000000"/>
+          <w:sz w:val="28"/>
+          <w:szCs w:val="28"/>
+        </w:rPr>
+      </w:pPr>
+    </w:p>
+    <w:p>
+      <w:pPr>
+        <w:spacing w:before="120" w:line="360" w:lineRule="auto"/>
         <w:ind w:firstLine="709"/>
         <w:jc w:val="center"/>
         <w:rPr>
           <w:rFonts w:ascii="Times New Roman" w:hAnsi="Times New Roman" w:cs="Times New Roman"/>
-          <w:sz w:val="28"/>
-          <w:szCs w:val="28"/>
-        </w:rPr>
-      </w:pPr>
-      <w:r>
-        <w:rPr>
-          <w:rFonts w:ascii="Times New Roman" w:hAnsi="Times New Roman" w:cs="Times New Roman"/>
           <w:color w:val="000000"/>
           <w:sz w:val="28"/>
           <w:szCs w:val="28"/>
         </w:rPr>
+      </w:pPr>
+      <w:r>
+        <w:rPr>
+          <w:rFonts w:ascii="Times New Roman" w:hAnsi="Times New Roman" w:cs="Times New Roman"/>
+          <w:color w:val="000000"/>
+          <w:sz w:val="28"/>
+          <w:szCs w:val="28"/>
+        </w:rPr>
         <w:t>Курган 202</w:t>
       </w:r>
       <w:r>
@@ -667,6 +684,3429 @@
         </w:rPr>
         <w:t>2</w:t>
       </w:r>
+    </w:p>
+    <w:sdt>
+      <w:sdtPr>
+        <w:rPr>
+          <w:rFonts w:ascii="Times New Roman" w:hAnsi="Times New Roman" w:cs="Times New Roman"/>
+          <w:sz w:val="28"/>
+          <w:szCs w:val="28"/>
+        </w:rPr>
+        <w:id w:val="-1711717501"/>
+        <w:docPartObj>
+          <w:docPartGallery w:val="Table of Contents"/>
+          <w:docPartUnique/>
+        </w:docPartObj>
+      </w:sdtPr>
+      <w:sdtEndPr>
+        <w:rPr>
+          <w:rFonts w:eastAsiaTheme="minorHAnsi"/>
+          <w:b/>
+          <w:bCs/>
+          <w:color w:val="auto"/>
+          <w:lang w:eastAsia="en-US"/>
+        </w:rPr>
+      </w:sdtEndPr>
+      <w:sdtContent>
+        <w:p>
+          <w:pPr>
+            <w:pStyle w:val="af1"/>
+            <w:jc w:val="center"/>
+            <w:rPr>
+              <w:rFonts w:ascii="Times New Roman" w:hAnsi="Times New Roman" w:cs="Times New Roman"/>
+              <w:color w:val="auto"/>
+              <w:sz w:val="28"/>
+              <w:szCs w:val="28"/>
+            </w:rPr>
+          </w:pPr>
+          <w:r>
+            <w:rPr>
+              <w:rFonts w:ascii="Times New Roman" w:hAnsi="Times New Roman" w:cs="Times New Roman"/>
+              <w:color w:val="auto"/>
+              <w:sz w:val="28"/>
+              <w:szCs w:val="28"/>
+            </w:rPr>
+            <w:t>Содержание</w:t>
+          </w:r>
+        </w:p>
+        <w:p>
+          <w:pPr>
+            <w:pStyle w:val="11"/>
+            <w:tabs>
+              <w:tab w:val="right" w:leader="dot" w:pos="9345"/>
+            </w:tabs>
+            <w:jc w:val="both"/>
+            <w:rPr>
+              <w:rFonts w:ascii="Times New Roman" w:eastAsiaTheme="minorEastAsia" w:hAnsi="Times New Roman" w:cs="Times New Roman"/>
+              <w:noProof/>
+              <w:sz w:val="28"/>
+              <w:szCs w:val="28"/>
+              <w:lang w:eastAsia="ru-RU"/>
+            </w:rPr>
+          </w:pPr>
+          <w:r>
+            <w:rPr>
+              <w:rFonts w:ascii="Times New Roman" w:hAnsi="Times New Roman" w:cs="Times New Roman"/>
+              <w:sz w:val="28"/>
+              <w:szCs w:val="28"/>
+            </w:rPr>
+            <w:fldChar w:fldCharType="begin"/>
+          </w:r>
+          <w:r>
+            <w:rPr>
+              <w:rFonts w:ascii="Times New Roman" w:hAnsi="Times New Roman" w:cs="Times New Roman"/>
+              <w:sz w:val="28"/>
+              <w:szCs w:val="28"/>
+            </w:rPr>
+            <w:instrText xml:space="preserve"> TOC \o "1-3" \h \z \u </w:instrText>
+          </w:r>
+          <w:r>
+            <w:rPr>
+              <w:rFonts w:ascii="Times New Roman" w:hAnsi="Times New Roman" w:cs="Times New Roman"/>
+              <w:sz w:val="28"/>
+              <w:szCs w:val="28"/>
+            </w:rPr>
+            <w:fldChar w:fldCharType="separate"/>
+          </w:r>
+          <w:hyperlink w:anchor="_Toc105433427" w:history="1">
+            <w:r>
+              <w:rPr>
+                <w:rStyle w:val="a7"/>
+                <w:rFonts w:ascii="Times New Roman" w:hAnsi="Times New Roman" w:cs="Times New Roman"/>
+                <w:noProof/>
+                <w:sz w:val="28"/>
+                <w:szCs w:val="28"/>
+                <w:u w:val="none"/>
+              </w:rPr>
+              <w:t>Введение</w:t>
+            </w:r>
+            <w:r>
+              <w:rPr>
+                <w:rFonts w:ascii="Times New Roman" w:hAnsi="Times New Roman" w:cs="Times New Roman"/>
+                <w:noProof/>
+                <w:webHidden/>
+                <w:sz w:val="28"/>
+                <w:szCs w:val="28"/>
+              </w:rPr>
+              <w:tab/>
+            </w:r>
+            <w:r>
+              <w:rPr>
+                <w:rFonts w:ascii="Times New Roman" w:hAnsi="Times New Roman" w:cs="Times New Roman"/>
+                <w:noProof/>
+                <w:webHidden/>
+                <w:sz w:val="28"/>
+                <w:szCs w:val="28"/>
+              </w:rPr>
+              <w:fldChar w:fldCharType="begin"/>
+            </w:r>
+            <w:r>
+              <w:rPr>
+                <w:rFonts w:ascii="Times New Roman" w:hAnsi="Times New Roman" w:cs="Times New Roman"/>
+                <w:noProof/>
+                <w:webHidden/>
+                <w:sz w:val="28"/>
+                <w:szCs w:val="28"/>
+              </w:rPr>
+              <w:instrText xml:space="preserve"> PAGEREF _Toc105433427 \h </w:instrText>
+            </w:r>
+            <w:r>
+              <w:rPr>
+                <w:rFonts w:ascii="Times New Roman" w:hAnsi="Times New Roman" w:cs="Times New Roman"/>
+                <w:noProof/>
+                <w:webHidden/>
+                <w:sz w:val="28"/>
+                <w:szCs w:val="28"/>
+              </w:rPr>
+            </w:r>
+            <w:r>
+              <w:rPr>
+                <w:rFonts w:ascii="Times New Roman" w:hAnsi="Times New Roman" w:cs="Times New Roman"/>
+                <w:noProof/>
+                <w:webHidden/>
+                <w:sz w:val="28"/>
+                <w:szCs w:val="28"/>
+              </w:rPr>
+              <w:fldChar w:fldCharType="separate"/>
+            </w:r>
+            <w:r>
+              <w:rPr>
+                <w:rFonts w:ascii="Times New Roman" w:hAnsi="Times New Roman" w:cs="Times New Roman"/>
+                <w:noProof/>
+                <w:webHidden/>
+                <w:sz w:val="28"/>
+                <w:szCs w:val="28"/>
+              </w:rPr>
+              <w:t>4</w:t>
+            </w:r>
+            <w:r>
+              <w:rPr>
+                <w:rFonts w:ascii="Times New Roman" w:hAnsi="Times New Roman" w:cs="Times New Roman"/>
+                <w:noProof/>
+                <w:webHidden/>
+                <w:sz w:val="28"/>
+                <w:szCs w:val="28"/>
+              </w:rPr>
+              <w:fldChar w:fldCharType="end"/>
+            </w:r>
+          </w:hyperlink>
+        </w:p>
+        <w:p>
+          <w:pPr>
+            <w:pStyle w:val="11"/>
+            <w:tabs>
+              <w:tab w:val="right" w:leader="dot" w:pos="9345"/>
+            </w:tabs>
+            <w:jc w:val="both"/>
+            <w:rPr>
+              <w:rFonts w:ascii="Times New Roman" w:eastAsiaTheme="minorEastAsia" w:hAnsi="Times New Roman" w:cs="Times New Roman"/>
+              <w:noProof/>
+              <w:sz w:val="28"/>
+              <w:szCs w:val="28"/>
+              <w:lang w:eastAsia="ru-RU"/>
+            </w:rPr>
+          </w:pPr>
+          <w:hyperlink w:anchor="_Toc105433428" w:history="1">
+            <w:r>
+              <w:rPr>
+                <w:rStyle w:val="a7"/>
+                <w:rFonts w:ascii="Times New Roman" w:hAnsi="Times New Roman" w:cs="Times New Roman"/>
+                <w:noProof/>
+                <w:sz w:val="28"/>
+                <w:szCs w:val="28"/>
+                <w:u w:val="none"/>
+              </w:rPr>
+              <w:t>1. Анализ процессов предметной области</w:t>
+            </w:r>
+            <w:r>
+              <w:rPr>
+                <w:rFonts w:ascii="Times New Roman" w:hAnsi="Times New Roman" w:cs="Times New Roman"/>
+                <w:noProof/>
+                <w:webHidden/>
+                <w:sz w:val="28"/>
+                <w:szCs w:val="28"/>
+              </w:rPr>
+              <w:tab/>
+            </w:r>
+            <w:r>
+              <w:rPr>
+                <w:rFonts w:ascii="Times New Roman" w:hAnsi="Times New Roman" w:cs="Times New Roman"/>
+                <w:noProof/>
+                <w:webHidden/>
+                <w:sz w:val="28"/>
+                <w:szCs w:val="28"/>
+              </w:rPr>
+              <w:fldChar w:fldCharType="begin"/>
+            </w:r>
+            <w:r>
+              <w:rPr>
+                <w:rFonts w:ascii="Times New Roman" w:hAnsi="Times New Roman" w:cs="Times New Roman"/>
+                <w:noProof/>
+                <w:webHidden/>
+                <w:sz w:val="28"/>
+                <w:szCs w:val="28"/>
+              </w:rPr>
+              <w:instrText xml:space="preserve"> PAGEREF _Toc105433428 \h </w:instrText>
+            </w:r>
+            <w:r>
+              <w:rPr>
+                <w:rFonts w:ascii="Times New Roman" w:hAnsi="Times New Roman" w:cs="Times New Roman"/>
+                <w:noProof/>
+                <w:webHidden/>
+                <w:sz w:val="28"/>
+                <w:szCs w:val="28"/>
+              </w:rPr>
+            </w:r>
+            <w:r>
+              <w:rPr>
+                <w:rFonts w:ascii="Times New Roman" w:hAnsi="Times New Roman" w:cs="Times New Roman"/>
+                <w:noProof/>
+                <w:webHidden/>
+                <w:sz w:val="28"/>
+                <w:szCs w:val="28"/>
+              </w:rPr>
+              <w:fldChar w:fldCharType="separate"/>
+            </w:r>
+            <w:r>
+              <w:rPr>
+                <w:rFonts w:ascii="Times New Roman" w:hAnsi="Times New Roman" w:cs="Times New Roman"/>
+                <w:noProof/>
+                <w:webHidden/>
+                <w:sz w:val="28"/>
+                <w:szCs w:val="28"/>
+              </w:rPr>
+              <w:t>6</w:t>
+            </w:r>
+            <w:r>
+              <w:rPr>
+                <w:rFonts w:ascii="Times New Roman" w:hAnsi="Times New Roman" w:cs="Times New Roman"/>
+                <w:noProof/>
+                <w:webHidden/>
+                <w:sz w:val="28"/>
+                <w:szCs w:val="28"/>
+              </w:rPr>
+              <w:fldChar w:fldCharType="end"/>
+            </w:r>
+          </w:hyperlink>
+        </w:p>
+        <w:p>
+          <w:pPr>
+            <w:pStyle w:val="21"/>
+            <w:rPr>
+              <w:rFonts w:ascii="Times New Roman" w:eastAsiaTheme="minorEastAsia" w:hAnsi="Times New Roman" w:cs="Times New Roman"/>
+              <w:noProof/>
+              <w:sz w:val="28"/>
+              <w:szCs w:val="28"/>
+              <w:lang w:eastAsia="ru-RU"/>
+            </w:rPr>
+          </w:pPr>
+          <w:hyperlink w:anchor="_Toc105433429" w:history="1">
+            <w:r>
+              <w:rPr>
+                <w:rStyle w:val="a7"/>
+                <w:rFonts w:ascii="Times New Roman" w:hAnsi="Times New Roman" w:cs="Times New Roman"/>
+                <w:b/>
+                <w:bCs/>
+                <w:noProof/>
+                <w:sz w:val="28"/>
+                <w:szCs w:val="28"/>
+                <w:u w:val="none"/>
+              </w:rPr>
+              <w:t>1.1 Описание предметной области</w:t>
+            </w:r>
+            <w:r>
+              <w:rPr>
+                <w:rFonts w:ascii="Times New Roman" w:hAnsi="Times New Roman" w:cs="Times New Roman"/>
+                <w:noProof/>
+                <w:webHidden/>
+                <w:sz w:val="28"/>
+                <w:szCs w:val="28"/>
+              </w:rPr>
+              <w:tab/>
+            </w:r>
+            <w:r>
+              <w:rPr>
+                <w:rFonts w:ascii="Times New Roman" w:hAnsi="Times New Roman" w:cs="Times New Roman"/>
+                <w:noProof/>
+                <w:webHidden/>
+                <w:sz w:val="28"/>
+                <w:szCs w:val="28"/>
+              </w:rPr>
+              <w:fldChar w:fldCharType="begin"/>
+            </w:r>
+            <w:r>
+              <w:rPr>
+                <w:rFonts w:ascii="Times New Roman" w:hAnsi="Times New Roman" w:cs="Times New Roman"/>
+                <w:noProof/>
+                <w:webHidden/>
+                <w:sz w:val="28"/>
+                <w:szCs w:val="28"/>
+              </w:rPr>
+              <w:instrText xml:space="preserve"> PAGEREF _Toc105433429 \h </w:instrText>
+            </w:r>
+            <w:r>
+              <w:rPr>
+                <w:rFonts w:ascii="Times New Roman" w:hAnsi="Times New Roman" w:cs="Times New Roman"/>
+                <w:noProof/>
+                <w:webHidden/>
+                <w:sz w:val="28"/>
+                <w:szCs w:val="28"/>
+              </w:rPr>
+            </w:r>
+            <w:r>
+              <w:rPr>
+                <w:rFonts w:ascii="Times New Roman" w:hAnsi="Times New Roman" w:cs="Times New Roman"/>
+                <w:noProof/>
+                <w:webHidden/>
+                <w:sz w:val="28"/>
+                <w:szCs w:val="28"/>
+              </w:rPr>
+              <w:fldChar w:fldCharType="separate"/>
+            </w:r>
+            <w:r>
+              <w:rPr>
+                <w:rFonts w:ascii="Times New Roman" w:hAnsi="Times New Roman" w:cs="Times New Roman"/>
+                <w:noProof/>
+                <w:webHidden/>
+                <w:sz w:val="28"/>
+                <w:szCs w:val="28"/>
+              </w:rPr>
+              <w:t>6</w:t>
+            </w:r>
+            <w:r>
+              <w:rPr>
+                <w:rFonts w:ascii="Times New Roman" w:hAnsi="Times New Roman" w:cs="Times New Roman"/>
+                <w:noProof/>
+                <w:webHidden/>
+                <w:sz w:val="28"/>
+                <w:szCs w:val="28"/>
+              </w:rPr>
+              <w:fldChar w:fldCharType="end"/>
+            </w:r>
+          </w:hyperlink>
+        </w:p>
+        <w:p>
+          <w:pPr>
+            <w:pStyle w:val="21"/>
+            <w:rPr>
+              <w:rFonts w:ascii="Times New Roman" w:eastAsiaTheme="minorEastAsia" w:hAnsi="Times New Roman" w:cs="Times New Roman"/>
+              <w:noProof/>
+              <w:sz w:val="28"/>
+              <w:szCs w:val="28"/>
+              <w:lang w:eastAsia="ru-RU"/>
+            </w:rPr>
+          </w:pPr>
+          <w:hyperlink w:anchor="_Toc105433430" w:history="1">
+            <w:r>
+              <w:rPr>
+                <w:rStyle w:val="a7"/>
+                <w:rFonts w:ascii="Times New Roman" w:hAnsi="Times New Roman" w:cs="Times New Roman"/>
+                <w:b/>
+                <w:bCs/>
+                <w:noProof/>
+                <w:sz w:val="28"/>
+                <w:szCs w:val="28"/>
+                <w:u w:val="none"/>
+              </w:rPr>
+              <w:t>1.2 Описание процесса покупки аранжировки</w:t>
+            </w:r>
+            <w:r>
+              <w:rPr>
+                <w:rFonts w:ascii="Times New Roman" w:hAnsi="Times New Roman" w:cs="Times New Roman"/>
+                <w:noProof/>
+                <w:webHidden/>
+                <w:sz w:val="28"/>
+                <w:szCs w:val="28"/>
+              </w:rPr>
+              <w:tab/>
+            </w:r>
+            <w:r>
+              <w:rPr>
+                <w:rFonts w:ascii="Times New Roman" w:hAnsi="Times New Roman" w:cs="Times New Roman"/>
+                <w:noProof/>
+                <w:webHidden/>
+                <w:sz w:val="28"/>
+                <w:szCs w:val="28"/>
+              </w:rPr>
+              <w:fldChar w:fldCharType="begin"/>
+            </w:r>
+            <w:r>
+              <w:rPr>
+                <w:rFonts w:ascii="Times New Roman" w:hAnsi="Times New Roman" w:cs="Times New Roman"/>
+                <w:noProof/>
+                <w:webHidden/>
+                <w:sz w:val="28"/>
+                <w:szCs w:val="28"/>
+              </w:rPr>
+              <w:instrText xml:space="preserve"> PAGEREF _Toc105433430 \h </w:instrText>
+            </w:r>
+            <w:r>
+              <w:rPr>
+                <w:rFonts w:ascii="Times New Roman" w:hAnsi="Times New Roman" w:cs="Times New Roman"/>
+                <w:noProof/>
+                <w:webHidden/>
+                <w:sz w:val="28"/>
+                <w:szCs w:val="28"/>
+              </w:rPr>
+            </w:r>
+            <w:r>
+              <w:rPr>
+                <w:rFonts w:ascii="Times New Roman" w:hAnsi="Times New Roman" w:cs="Times New Roman"/>
+                <w:noProof/>
+                <w:webHidden/>
+                <w:sz w:val="28"/>
+                <w:szCs w:val="28"/>
+              </w:rPr>
+              <w:fldChar w:fldCharType="separate"/>
+            </w:r>
+            <w:r>
+              <w:rPr>
+                <w:rFonts w:ascii="Times New Roman" w:hAnsi="Times New Roman" w:cs="Times New Roman"/>
+                <w:noProof/>
+                <w:webHidden/>
+                <w:sz w:val="28"/>
+                <w:szCs w:val="28"/>
+              </w:rPr>
+              <w:t>7</w:t>
+            </w:r>
+            <w:r>
+              <w:rPr>
+                <w:rFonts w:ascii="Times New Roman" w:hAnsi="Times New Roman" w:cs="Times New Roman"/>
+                <w:noProof/>
+                <w:webHidden/>
+                <w:sz w:val="28"/>
+                <w:szCs w:val="28"/>
+              </w:rPr>
+              <w:fldChar w:fldCharType="end"/>
+            </w:r>
+          </w:hyperlink>
+        </w:p>
+        <w:p>
+          <w:pPr>
+            <w:pStyle w:val="21"/>
+            <w:rPr>
+              <w:rFonts w:ascii="Times New Roman" w:eastAsiaTheme="minorEastAsia" w:hAnsi="Times New Roman" w:cs="Times New Roman"/>
+              <w:noProof/>
+              <w:sz w:val="28"/>
+              <w:szCs w:val="28"/>
+              <w:lang w:eastAsia="ru-RU"/>
+            </w:rPr>
+          </w:pPr>
+          <w:hyperlink w:anchor="_Toc105433432" w:history="1">
+            <w:r>
+              <w:rPr>
+                <w:rStyle w:val="a7"/>
+                <w:rFonts w:ascii="Times New Roman" w:eastAsia="Times New Roman" w:hAnsi="Times New Roman" w:cs="Times New Roman"/>
+                <w:b/>
+                <w:bCs/>
+                <w:noProof/>
+                <w:sz w:val="28"/>
+                <w:szCs w:val="28"/>
+                <w:u w:val="none"/>
+                <w:lang w:eastAsia="ru-RU"/>
+              </w:rPr>
+              <w:t xml:space="preserve">1.3. </w:t>
+            </w:r>
+            <w:r>
+              <w:rPr>
+                <w:rStyle w:val="a7"/>
+                <w:rFonts w:ascii="Times New Roman" w:hAnsi="Times New Roman" w:cs="Times New Roman"/>
+                <w:b/>
+                <w:bCs/>
+                <w:noProof/>
+                <w:sz w:val="28"/>
+                <w:szCs w:val="28"/>
+                <w:u w:val="none"/>
+              </w:rPr>
+              <w:t>Общие требования к системе в целом</w:t>
+            </w:r>
+            <w:r>
+              <w:rPr>
+                <w:rFonts w:ascii="Times New Roman" w:hAnsi="Times New Roman" w:cs="Times New Roman"/>
+                <w:noProof/>
+                <w:webHidden/>
+                <w:sz w:val="28"/>
+                <w:szCs w:val="28"/>
+              </w:rPr>
+              <w:tab/>
+            </w:r>
+            <w:r>
+              <w:rPr>
+                <w:rFonts w:ascii="Times New Roman" w:hAnsi="Times New Roman" w:cs="Times New Roman"/>
+                <w:noProof/>
+                <w:webHidden/>
+                <w:sz w:val="28"/>
+                <w:szCs w:val="28"/>
+              </w:rPr>
+              <w:fldChar w:fldCharType="begin"/>
+            </w:r>
+            <w:r>
+              <w:rPr>
+                <w:rFonts w:ascii="Times New Roman" w:hAnsi="Times New Roman" w:cs="Times New Roman"/>
+                <w:noProof/>
+                <w:webHidden/>
+                <w:sz w:val="28"/>
+                <w:szCs w:val="28"/>
+              </w:rPr>
+              <w:instrText xml:space="preserve"> PAGEREF _Toc105433432 \h </w:instrText>
+            </w:r>
+            <w:r>
+              <w:rPr>
+                <w:rFonts w:ascii="Times New Roman" w:hAnsi="Times New Roman" w:cs="Times New Roman"/>
+                <w:noProof/>
+                <w:webHidden/>
+                <w:sz w:val="28"/>
+                <w:szCs w:val="28"/>
+              </w:rPr>
+            </w:r>
+            <w:r>
+              <w:rPr>
+                <w:rFonts w:ascii="Times New Roman" w:hAnsi="Times New Roman" w:cs="Times New Roman"/>
+                <w:noProof/>
+                <w:webHidden/>
+                <w:sz w:val="28"/>
+                <w:szCs w:val="28"/>
+              </w:rPr>
+              <w:fldChar w:fldCharType="separate"/>
+            </w:r>
+            <w:r>
+              <w:rPr>
+                <w:rFonts w:ascii="Times New Roman" w:hAnsi="Times New Roman" w:cs="Times New Roman"/>
+                <w:noProof/>
+                <w:webHidden/>
+                <w:sz w:val="28"/>
+                <w:szCs w:val="28"/>
+              </w:rPr>
+              <w:t>7</w:t>
+            </w:r>
+            <w:r>
+              <w:rPr>
+                <w:rFonts w:ascii="Times New Roman" w:hAnsi="Times New Roman" w:cs="Times New Roman"/>
+                <w:noProof/>
+                <w:webHidden/>
+                <w:sz w:val="28"/>
+                <w:szCs w:val="28"/>
+              </w:rPr>
+              <w:fldChar w:fldCharType="end"/>
+            </w:r>
+          </w:hyperlink>
+        </w:p>
+        <w:p>
+          <w:pPr>
+            <w:pStyle w:val="21"/>
+            <w:rPr>
+              <w:rFonts w:ascii="Times New Roman" w:eastAsiaTheme="minorEastAsia" w:hAnsi="Times New Roman" w:cs="Times New Roman"/>
+              <w:noProof/>
+              <w:sz w:val="28"/>
+              <w:szCs w:val="28"/>
+              <w:lang w:eastAsia="ru-RU"/>
+            </w:rPr>
+          </w:pPr>
+          <w:hyperlink w:anchor="_Toc105433433" w:history="1">
+            <w:r>
+              <w:rPr>
+                <w:rStyle w:val="a7"/>
+                <w:rFonts w:ascii="Times New Roman" w:hAnsi="Times New Roman" w:cs="Times New Roman"/>
+                <w:b/>
+                <w:bCs/>
+                <w:noProof/>
+                <w:sz w:val="28"/>
+                <w:szCs w:val="28"/>
+                <w:u w:val="none"/>
+              </w:rPr>
+              <w:t>1.4. Основные функции</w:t>
+            </w:r>
+            <w:r>
+              <w:rPr>
+                <w:rFonts w:ascii="Times New Roman" w:hAnsi="Times New Roman" w:cs="Times New Roman"/>
+                <w:noProof/>
+                <w:webHidden/>
+                <w:sz w:val="28"/>
+                <w:szCs w:val="28"/>
+              </w:rPr>
+              <w:tab/>
+            </w:r>
+            <w:r>
+              <w:rPr>
+                <w:rFonts w:ascii="Times New Roman" w:hAnsi="Times New Roman" w:cs="Times New Roman"/>
+                <w:noProof/>
+                <w:webHidden/>
+                <w:sz w:val="28"/>
+                <w:szCs w:val="28"/>
+              </w:rPr>
+              <w:fldChar w:fldCharType="begin"/>
+            </w:r>
+            <w:r>
+              <w:rPr>
+                <w:rFonts w:ascii="Times New Roman" w:hAnsi="Times New Roman" w:cs="Times New Roman"/>
+                <w:noProof/>
+                <w:webHidden/>
+                <w:sz w:val="28"/>
+                <w:szCs w:val="28"/>
+              </w:rPr>
+              <w:instrText xml:space="preserve"> PAGEREF _Toc105433433 \h </w:instrText>
+            </w:r>
+            <w:r>
+              <w:rPr>
+                <w:rFonts w:ascii="Times New Roman" w:hAnsi="Times New Roman" w:cs="Times New Roman"/>
+                <w:noProof/>
+                <w:webHidden/>
+                <w:sz w:val="28"/>
+                <w:szCs w:val="28"/>
+              </w:rPr>
+            </w:r>
+            <w:r>
+              <w:rPr>
+                <w:rFonts w:ascii="Times New Roman" w:hAnsi="Times New Roman" w:cs="Times New Roman"/>
+                <w:noProof/>
+                <w:webHidden/>
+                <w:sz w:val="28"/>
+                <w:szCs w:val="28"/>
+              </w:rPr>
+              <w:fldChar w:fldCharType="separate"/>
+            </w:r>
+            <w:r>
+              <w:rPr>
+                <w:rFonts w:ascii="Times New Roman" w:hAnsi="Times New Roman" w:cs="Times New Roman"/>
+                <w:noProof/>
+                <w:webHidden/>
+                <w:sz w:val="28"/>
+                <w:szCs w:val="28"/>
+              </w:rPr>
+              <w:t>8</w:t>
+            </w:r>
+            <w:r>
+              <w:rPr>
+                <w:rFonts w:ascii="Times New Roman" w:hAnsi="Times New Roman" w:cs="Times New Roman"/>
+                <w:noProof/>
+                <w:webHidden/>
+                <w:sz w:val="28"/>
+                <w:szCs w:val="28"/>
+              </w:rPr>
+              <w:fldChar w:fldCharType="end"/>
+            </w:r>
+          </w:hyperlink>
+        </w:p>
+        <w:p>
+          <w:pPr>
+            <w:pStyle w:val="21"/>
+            <w:rPr>
+              <w:rFonts w:ascii="Times New Roman" w:eastAsiaTheme="minorEastAsia" w:hAnsi="Times New Roman" w:cs="Times New Roman"/>
+              <w:noProof/>
+              <w:sz w:val="28"/>
+              <w:szCs w:val="28"/>
+              <w:lang w:eastAsia="ru-RU"/>
+            </w:rPr>
+          </w:pPr>
+          <w:hyperlink w:anchor="_Toc105433434" w:history="1">
+            <w:r>
+              <w:rPr>
+                <w:rStyle w:val="a7"/>
+                <w:rFonts w:ascii="Times New Roman" w:hAnsi="Times New Roman" w:cs="Times New Roman"/>
+                <w:b/>
+                <w:bCs/>
+                <w:noProof/>
+                <w:sz w:val="28"/>
+                <w:szCs w:val="28"/>
+                <w:u w:val="none"/>
+              </w:rPr>
+              <w:t>1.5. Общие требования к программному продукту</w:t>
+            </w:r>
+            <w:r>
+              <w:rPr>
+                <w:rFonts w:ascii="Times New Roman" w:hAnsi="Times New Roman" w:cs="Times New Roman"/>
+                <w:noProof/>
+                <w:webHidden/>
+                <w:sz w:val="28"/>
+                <w:szCs w:val="28"/>
+              </w:rPr>
+              <w:tab/>
+            </w:r>
+            <w:r>
+              <w:rPr>
+                <w:rFonts w:ascii="Times New Roman" w:hAnsi="Times New Roman" w:cs="Times New Roman"/>
+                <w:noProof/>
+                <w:webHidden/>
+                <w:sz w:val="28"/>
+                <w:szCs w:val="28"/>
+              </w:rPr>
+              <w:fldChar w:fldCharType="begin"/>
+            </w:r>
+            <w:r>
+              <w:rPr>
+                <w:rFonts w:ascii="Times New Roman" w:hAnsi="Times New Roman" w:cs="Times New Roman"/>
+                <w:noProof/>
+                <w:webHidden/>
+                <w:sz w:val="28"/>
+                <w:szCs w:val="28"/>
+              </w:rPr>
+              <w:instrText xml:space="preserve"> PAGEREF _Toc105433434 \h </w:instrText>
+            </w:r>
+            <w:r>
+              <w:rPr>
+                <w:rFonts w:ascii="Times New Roman" w:hAnsi="Times New Roman" w:cs="Times New Roman"/>
+                <w:noProof/>
+                <w:webHidden/>
+                <w:sz w:val="28"/>
+                <w:szCs w:val="28"/>
+              </w:rPr>
+            </w:r>
+            <w:r>
+              <w:rPr>
+                <w:rFonts w:ascii="Times New Roman" w:hAnsi="Times New Roman" w:cs="Times New Roman"/>
+                <w:noProof/>
+                <w:webHidden/>
+                <w:sz w:val="28"/>
+                <w:szCs w:val="28"/>
+              </w:rPr>
+              <w:fldChar w:fldCharType="separate"/>
+            </w:r>
+            <w:r>
+              <w:rPr>
+                <w:rFonts w:ascii="Times New Roman" w:hAnsi="Times New Roman" w:cs="Times New Roman"/>
+                <w:noProof/>
+                <w:webHidden/>
+                <w:sz w:val="28"/>
+                <w:szCs w:val="28"/>
+              </w:rPr>
+              <w:t>9</w:t>
+            </w:r>
+            <w:r>
+              <w:rPr>
+                <w:rFonts w:ascii="Times New Roman" w:hAnsi="Times New Roman" w:cs="Times New Roman"/>
+                <w:noProof/>
+                <w:webHidden/>
+                <w:sz w:val="28"/>
+                <w:szCs w:val="28"/>
+              </w:rPr>
+              <w:fldChar w:fldCharType="end"/>
+            </w:r>
+          </w:hyperlink>
+        </w:p>
+        <w:p>
+          <w:pPr>
+            <w:pStyle w:val="21"/>
+            <w:rPr>
+              <w:rFonts w:ascii="Times New Roman" w:eastAsiaTheme="minorEastAsia" w:hAnsi="Times New Roman" w:cs="Times New Roman"/>
+              <w:noProof/>
+              <w:sz w:val="28"/>
+              <w:szCs w:val="28"/>
+              <w:lang w:eastAsia="ru-RU"/>
+            </w:rPr>
+          </w:pPr>
+          <w:hyperlink w:anchor="_Toc105433435" w:history="1">
+            <w:r>
+              <w:rPr>
+                <w:rStyle w:val="a7"/>
+                <w:rFonts w:ascii="Times New Roman" w:hAnsi="Times New Roman" w:cs="Times New Roman"/>
+                <w:b/>
+                <w:bCs/>
+                <w:noProof/>
+                <w:sz w:val="28"/>
+                <w:szCs w:val="28"/>
+                <w:u w:val="none"/>
+              </w:rPr>
+              <w:t>1.6 Общее назначение</w:t>
+            </w:r>
+            <w:r>
+              <w:rPr>
+                <w:rFonts w:ascii="Times New Roman" w:hAnsi="Times New Roman" w:cs="Times New Roman"/>
+                <w:noProof/>
+                <w:webHidden/>
+                <w:sz w:val="28"/>
+                <w:szCs w:val="28"/>
+              </w:rPr>
+              <w:tab/>
+            </w:r>
+            <w:r>
+              <w:rPr>
+                <w:rFonts w:ascii="Times New Roman" w:hAnsi="Times New Roman" w:cs="Times New Roman"/>
+                <w:noProof/>
+                <w:webHidden/>
+                <w:sz w:val="28"/>
+                <w:szCs w:val="28"/>
+              </w:rPr>
+              <w:fldChar w:fldCharType="begin"/>
+            </w:r>
+            <w:r>
+              <w:rPr>
+                <w:rFonts w:ascii="Times New Roman" w:hAnsi="Times New Roman" w:cs="Times New Roman"/>
+                <w:noProof/>
+                <w:webHidden/>
+                <w:sz w:val="28"/>
+                <w:szCs w:val="28"/>
+              </w:rPr>
+              <w:instrText xml:space="preserve"> PAGEREF _Toc105433435 \h </w:instrText>
+            </w:r>
+            <w:r>
+              <w:rPr>
+                <w:rFonts w:ascii="Times New Roman" w:hAnsi="Times New Roman" w:cs="Times New Roman"/>
+                <w:noProof/>
+                <w:webHidden/>
+                <w:sz w:val="28"/>
+                <w:szCs w:val="28"/>
+              </w:rPr>
+            </w:r>
+            <w:r>
+              <w:rPr>
+                <w:rFonts w:ascii="Times New Roman" w:hAnsi="Times New Roman" w:cs="Times New Roman"/>
+                <w:noProof/>
+                <w:webHidden/>
+                <w:sz w:val="28"/>
+                <w:szCs w:val="28"/>
+              </w:rPr>
+              <w:fldChar w:fldCharType="separate"/>
+            </w:r>
+            <w:r>
+              <w:rPr>
+                <w:rFonts w:ascii="Times New Roman" w:hAnsi="Times New Roman" w:cs="Times New Roman"/>
+                <w:noProof/>
+                <w:webHidden/>
+                <w:sz w:val="28"/>
+                <w:szCs w:val="28"/>
+              </w:rPr>
+              <w:t>9</w:t>
+            </w:r>
+            <w:r>
+              <w:rPr>
+                <w:rFonts w:ascii="Times New Roman" w:hAnsi="Times New Roman" w:cs="Times New Roman"/>
+                <w:noProof/>
+                <w:webHidden/>
+                <w:sz w:val="28"/>
+                <w:szCs w:val="28"/>
+              </w:rPr>
+              <w:fldChar w:fldCharType="end"/>
+            </w:r>
+          </w:hyperlink>
+        </w:p>
+        <w:p>
+          <w:pPr>
+            <w:pStyle w:val="21"/>
+            <w:rPr>
+              <w:rFonts w:ascii="Times New Roman" w:eastAsiaTheme="minorEastAsia" w:hAnsi="Times New Roman" w:cs="Times New Roman"/>
+              <w:noProof/>
+              <w:sz w:val="28"/>
+              <w:szCs w:val="28"/>
+              <w:lang w:eastAsia="ru-RU"/>
+            </w:rPr>
+          </w:pPr>
+          <w:hyperlink w:anchor="_Toc105433436" w:history="1">
+            <w:r>
+              <w:rPr>
+                <w:rStyle w:val="a7"/>
+                <w:rFonts w:ascii="Times New Roman" w:eastAsia="Times New Roman" w:hAnsi="Times New Roman" w:cs="Times New Roman"/>
+                <w:b/>
+                <w:bCs/>
+                <w:noProof/>
+                <w:sz w:val="28"/>
+                <w:szCs w:val="28"/>
+                <w:u w:val="none"/>
+              </w:rPr>
+              <w:t>1.7. Требования к внешнему интерфейсу</w:t>
+            </w:r>
+            <w:r>
+              <w:rPr>
+                <w:rFonts w:ascii="Times New Roman" w:hAnsi="Times New Roman" w:cs="Times New Roman"/>
+                <w:noProof/>
+                <w:webHidden/>
+                <w:sz w:val="28"/>
+                <w:szCs w:val="28"/>
+              </w:rPr>
+              <w:tab/>
+            </w:r>
+            <w:r>
+              <w:rPr>
+                <w:rFonts w:ascii="Times New Roman" w:hAnsi="Times New Roman" w:cs="Times New Roman"/>
+                <w:noProof/>
+                <w:webHidden/>
+                <w:sz w:val="28"/>
+                <w:szCs w:val="28"/>
+              </w:rPr>
+              <w:fldChar w:fldCharType="begin"/>
+            </w:r>
+            <w:r>
+              <w:rPr>
+                <w:rFonts w:ascii="Times New Roman" w:hAnsi="Times New Roman" w:cs="Times New Roman"/>
+                <w:noProof/>
+                <w:webHidden/>
+                <w:sz w:val="28"/>
+                <w:szCs w:val="28"/>
+              </w:rPr>
+              <w:instrText xml:space="preserve"> PAGEREF _Toc105433436 \h </w:instrText>
+            </w:r>
+            <w:r>
+              <w:rPr>
+                <w:rFonts w:ascii="Times New Roman" w:hAnsi="Times New Roman" w:cs="Times New Roman"/>
+                <w:noProof/>
+                <w:webHidden/>
+                <w:sz w:val="28"/>
+                <w:szCs w:val="28"/>
+              </w:rPr>
+            </w:r>
+            <w:r>
+              <w:rPr>
+                <w:rFonts w:ascii="Times New Roman" w:hAnsi="Times New Roman" w:cs="Times New Roman"/>
+                <w:noProof/>
+                <w:webHidden/>
+                <w:sz w:val="28"/>
+                <w:szCs w:val="28"/>
+              </w:rPr>
+              <w:fldChar w:fldCharType="separate"/>
+            </w:r>
+            <w:r>
+              <w:rPr>
+                <w:rFonts w:ascii="Times New Roman" w:hAnsi="Times New Roman" w:cs="Times New Roman"/>
+                <w:noProof/>
+                <w:webHidden/>
+                <w:sz w:val="28"/>
+                <w:szCs w:val="28"/>
+              </w:rPr>
+              <w:t>9</w:t>
+            </w:r>
+            <w:r>
+              <w:rPr>
+                <w:rFonts w:ascii="Times New Roman" w:hAnsi="Times New Roman" w:cs="Times New Roman"/>
+                <w:noProof/>
+                <w:webHidden/>
+                <w:sz w:val="28"/>
+                <w:szCs w:val="28"/>
+              </w:rPr>
+              <w:fldChar w:fldCharType="end"/>
+            </w:r>
+          </w:hyperlink>
+        </w:p>
+        <w:p>
+          <w:pPr>
+            <w:pStyle w:val="21"/>
+            <w:rPr>
+              <w:rFonts w:ascii="Times New Roman" w:eastAsiaTheme="minorEastAsia" w:hAnsi="Times New Roman" w:cs="Times New Roman"/>
+              <w:noProof/>
+              <w:sz w:val="28"/>
+              <w:szCs w:val="28"/>
+              <w:lang w:eastAsia="ru-RU"/>
+            </w:rPr>
+          </w:pPr>
+          <w:hyperlink w:anchor="_Toc105433437" w:history="1">
+            <w:r>
+              <w:rPr>
+                <w:rStyle w:val="a7"/>
+                <w:rFonts w:ascii="Times New Roman" w:eastAsia="Times New Roman" w:hAnsi="Times New Roman" w:cs="Times New Roman"/>
+                <w:b/>
+                <w:bCs/>
+                <w:noProof/>
+                <w:sz w:val="28"/>
+                <w:szCs w:val="28"/>
+                <w:u w:val="none"/>
+              </w:rPr>
+              <w:t>1.8 Другие нефункциональные требования</w:t>
+            </w:r>
+            <w:r>
+              <w:rPr>
+                <w:rFonts w:ascii="Times New Roman" w:hAnsi="Times New Roman" w:cs="Times New Roman"/>
+                <w:noProof/>
+                <w:webHidden/>
+                <w:sz w:val="28"/>
+                <w:szCs w:val="28"/>
+              </w:rPr>
+              <w:tab/>
+            </w:r>
+            <w:r>
+              <w:rPr>
+                <w:rFonts w:ascii="Times New Roman" w:hAnsi="Times New Roman" w:cs="Times New Roman"/>
+                <w:noProof/>
+                <w:webHidden/>
+                <w:sz w:val="28"/>
+                <w:szCs w:val="28"/>
+              </w:rPr>
+              <w:fldChar w:fldCharType="begin"/>
+            </w:r>
+            <w:r>
+              <w:rPr>
+                <w:rFonts w:ascii="Times New Roman" w:hAnsi="Times New Roman" w:cs="Times New Roman"/>
+                <w:noProof/>
+                <w:webHidden/>
+                <w:sz w:val="28"/>
+                <w:szCs w:val="28"/>
+              </w:rPr>
+              <w:instrText xml:space="preserve"> PAGEREF _Toc105433437 \h </w:instrText>
+            </w:r>
+            <w:r>
+              <w:rPr>
+                <w:rFonts w:ascii="Times New Roman" w:hAnsi="Times New Roman" w:cs="Times New Roman"/>
+                <w:noProof/>
+                <w:webHidden/>
+                <w:sz w:val="28"/>
+                <w:szCs w:val="28"/>
+              </w:rPr>
+            </w:r>
+            <w:r>
+              <w:rPr>
+                <w:rFonts w:ascii="Times New Roman" w:hAnsi="Times New Roman" w:cs="Times New Roman"/>
+                <w:noProof/>
+                <w:webHidden/>
+                <w:sz w:val="28"/>
+                <w:szCs w:val="28"/>
+              </w:rPr>
+              <w:fldChar w:fldCharType="separate"/>
+            </w:r>
+            <w:r>
+              <w:rPr>
+                <w:rFonts w:ascii="Times New Roman" w:hAnsi="Times New Roman" w:cs="Times New Roman"/>
+                <w:noProof/>
+                <w:webHidden/>
+                <w:sz w:val="28"/>
+                <w:szCs w:val="28"/>
+              </w:rPr>
+              <w:t>10</w:t>
+            </w:r>
+            <w:r>
+              <w:rPr>
+                <w:rFonts w:ascii="Times New Roman" w:hAnsi="Times New Roman" w:cs="Times New Roman"/>
+                <w:noProof/>
+                <w:webHidden/>
+                <w:sz w:val="28"/>
+                <w:szCs w:val="28"/>
+              </w:rPr>
+              <w:fldChar w:fldCharType="end"/>
+            </w:r>
+          </w:hyperlink>
+        </w:p>
+        <w:p>
+          <w:pPr>
+            <w:pStyle w:val="31"/>
+            <w:tabs>
+              <w:tab w:val="right" w:leader="dot" w:pos="9345"/>
+            </w:tabs>
+            <w:jc w:val="both"/>
+            <w:rPr>
+              <w:rFonts w:ascii="Times New Roman" w:eastAsiaTheme="minorEastAsia" w:hAnsi="Times New Roman" w:cs="Times New Roman"/>
+              <w:noProof/>
+              <w:sz w:val="28"/>
+              <w:szCs w:val="28"/>
+              <w:lang w:eastAsia="ru-RU"/>
+            </w:rPr>
+          </w:pPr>
+          <w:hyperlink w:anchor="_Toc105433438" w:history="1">
+            <w:r>
+              <w:rPr>
+                <w:rStyle w:val="a7"/>
+                <w:rFonts w:ascii="Times New Roman" w:hAnsi="Times New Roman" w:cs="Times New Roman"/>
+                <w:b/>
+                <w:bCs/>
+                <w:noProof/>
+                <w:sz w:val="28"/>
+                <w:szCs w:val="28"/>
+                <w:u w:val="none"/>
+              </w:rPr>
+              <w:t>1.8.1 Требования к безопасности</w:t>
+            </w:r>
+            <w:r>
+              <w:rPr>
+                <w:rFonts w:ascii="Times New Roman" w:hAnsi="Times New Roman" w:cs="Times New Roman"/>
+                <w:noProof/>
+                <w:webHidden/>
+                <w:sz w:val="28"/>
+                <w:szCs w:val="28"/>
+              </w:rPr>
+              <w:tab/>
+            </w:r>
+            <w:r>
+              <w:rPr>
+                <w:rFonts w:ascii="Times New Roman" w:hAnsi="Times New Roman" w:cs="Times New Roman"/>
+                <w:noProof/>
+                <w:webHidden/>
+                <w:sz w:val="28"/>
+                <w:szCs w:val="28"/>
+              </w:rPr>
+              <w:fldChar w:fldCharType="begin"/>
+            </w:r>
+            <w:r>
+              <w:rPr>
+                <w:rFonts w:ascii="Times New Roman" w:hAnsi="Times New Roman" w:cs="Times New Roman"/>
+                <w:noProof/>
+                <w:webHidden/>
+                <w:sz w:val="28"/>
+                <w:szCs w:val="28"/>
+              </w:rPr>
+              <w:instrText xml:space="preserve"> PAGEREF _Toc105433438 \h </w:instrText>
+            </w:r>
+            <w:r>
+              <w:rPr>
+                <w:rFonts w:ascii="Times New Roman" w:hAnsi="Times New Roman" w:cs="Times New Roman"/>
+                <w:noProof/>
+                <w:webHidden/>
+                <w:sz w:val="28"/>
+                <w:szCs w:val="28"/>
+              </w:rPr>
+            </w:r>
+            <w:r>
+              <w:rPr>
+                <w:rFonts w:ascii="Times New Roman" w:hAnsi="Times New Roman" w:cs="Times New Roman"/>
+                <w:noProof/>
+                <w:webHidden/>
+                <w:sz w:val="28"/>
+                <w:szCs w:val="28"/>
+              </w:rPr>
+              <w:fldChar w:fldCharType="separate"/>
+            </w:r>
+            <w:r>
+              <w:rPr>
+                <w:rFonts w:ascii="Times New Roman" w:hAnsi="Times New Roman" w:cs="Times New Roman"/>
+                <w:noProof/>
+                <w:webHidden/>
+                <w:sz w:val="28"/>
+                <w:szCs w:val="28"/>
+              </w:rPr>
+              <w:t>10</w:t>
+            </w:r>
+            <w:r>
+              <w:rPr>
+                <w:rFonts w:ascii="Times New Roman" w:hAnsi="Times New Roman" w:cs="Times New Roman"/>
+                <w:noProof/>
+                <w:webHidden/>
+                <w:sz w:val="28"/>
+                <w:szCs w:val="28"/>
+              </w:rPr>
+              <w:fldChar w:fldCharType="end"/>
+            </w:r>
+          </w:hyperlink>
+        </w:p>
+        <w:p>
+          <w:pPr>
+            <w:pStyle w:val="21"/>
+            <w:rPr>
+              <w:rFonts w:ascii="Times New Roman" w:eastAsiaTheme="minorEastAsia" w:hAnsi="Times New Roman" w:cs="Times New Roman"/>
+              <w:noProof/>
+              <w:sz w:val="28"/>
+              <w:szCs w:val="28"/>
+              <w:lang w:eastAsia="ru-RU"/>
+            </w:rPr>
+          </w:pPr>
+          <w:hyperlink w:anchor="_Toc105433439" w:history="1">
+            <w:r>
+              <w:rPr>
+                <w:rStyle w:val="a7"/>
+                <w:rFonts w:ascii="Times New Roman" w:eastAsia="Times New Roman" w:hAnsi="Times New Roman" w:cs="Times New Roman"/>
+                <w:b/>
+                <w:bCs/>
+                <w:noProof/>
+                <w:sz w:val="28"/>
+                <w:szCs w:val="28"/>
+                <w:u w:val="none"/>
+                <w:lang w:eastAsia="ru-RU"/>
+              </w:rPr>
+              <w:t>2. Проектная часть</w:t>
+            </w:r>
+            <w:r>
+              <w:rPr>
+                <w:rFonts w:ascii="Times New Roman" w:hAnsi="Times New Roman" w:cs="Times New Roman"/>
+                <w:noProof/>
+                <w:webHidden/>
+                <w:sz w:val="28"/>
+                <w:szCs w:val="28"/>
+              </w:rPr>
+              <w:tab/>
+            </w:r>
+            <w:r>
+              <w:rPr>
+                <w:rFonts w:ascii="Times New Roman" w:hAnsi="Times New Roman" w:cs="Times New Roman"/>
+                <w:noProof/>
+                <w:webHidden/>
+                <w:sz w:val="28"/>
+                <w:szCs w:val="28"/>
+              </w:rPr>
+              <w:fldChar w:fldCharType="begin"/>
+            </w:r>
+            <w:r>
+              <w:rPr>
+                <w:rFonts w:ascii="Times New Roman" w:hAnsi="Times New Roman" w:cs="Times New Roman"/>
+                <w:noProof/>
+                <w:webHidden/>
+                <w:sz w:val="28"/>
+                <w:szCs w:val="28"/>
+              </w:rPr>
+              <w:instrText xml:space="preserve"> PAGEREF _Toc105433439 \h </w:instrText>
+            </w:r>
+            <w:r>
+              <w:rPr>
+                <w:rFonts w:ascii="Times New Roman" w:hAnsi="Times New Roman" w:cs="Times New Roman"/>
+                <w:noProof/>
+                <w:webHidden/>
+                <w:sz w:val="28"/>
+                <w:szCs w:val="28"/>
+              </w:rPr>
+            </w:r>
+            <w:r>
+              <w:rPr>
+                <w:rFonts w:ascii="Times New Roman" w:hAnsi="Times New Roman" w:cs="Times New Roman"/>
+                <w:noProof/>
+                <w:webHidden/>
+                <w:sz w:val="28"/>
+                <w:szCs w:val="28"/>
+              </w:rPr>
+              <w:fldChar w:fldCharType="separate"/>
+            </w:r>
+            <w:r>
+              <w:rPr>
+                <w:rFonts w:ascii="Times New Roman" w:hAnsi="Times New Roman" w:cs="Times New Roman"/>
+                <w:noProof/>
+                <w:webHidden/>
+                <w:sz w:val="28"/>
+                <w:szCs w:val="28"/>
+              </w:rPr>
+              <w:t>11</w:t>
+            </w:r>
+            <w:r>
+              <w:rPr>
+                <w:rFonts w:ascii="Times New Roman" w:hAnsi="Times New Roman" w:cs="Times New Roman"/>
+                <w:noProof/>
+                <w:webHidden/>
+                <w:sz w:val="28"/>
+                <w:szCs w:val="28"/>
+              </w:rPr>
+              <w:fldChar w:fldCharType="end"/>
+            </w:r>
+          </w:hyperlink>
+        </w:p>
+        <w:p>
+          <w:pPr>
+            <w:pStyle w:val="21"/>
+            <w:rPr>
+              <w:rFonts w:ascii="Times New Roman" w:eastAsiaTheme="minorEastAsia" w:hAnsi="Times New Roman" w:cs="Times New Roman"/>
+              <w:noProof/>
+              <w:sz w:val="28"/>
+              <w:szCs w:val="28"/>
+              <w:lang w:eastAsia="ru-RU"/>
+            </w:rPr>
+          </w:pPr>
+          <w:hyperlink w:anchor="_Toc105433440" w:history="1">
+            <w:r>
+              <w:rPr>
+                <w:rStyle w:val="a7"/>
+                <w:rFonts w:ascii="Times New Roman" w:eastAsia="Times New Roman" w:hAnsi="Times New Roman" w:cs="Times New Roman"/>
+                <w:b/>
+                <w:bCs/>
+                <w:noProof/>
+                <w:sz w:val="28"/>
+                <w:szCs w:val="28"/>
+                <w:u w:val="none"/>
+                <w:lang w:eastAsia="ru-RU"/>
+              </w:rPr>
+              <w:t>2.1. Постановка задачи</w:t>
+            </w:r>
+            <w:r>
+              <w:rPr>
+                <w:rFonts w:ascii="Times New Roman" w:hAnsi="Times New Roman" w:cs="Times New Roman"/>
+                <w:noProof/>
+                <w:webHidden/>
+                <w:sz w:val="28"/>
+                <w:szCs w:val="28"/>
+              </w:rPr>
+              <w:tab/>
+            </w:r>
+            <w:r>
+              <w:rPr>
+                <w:rFonts w:ascii="Times New Roman" w:hAnsi="Times New Roman" w:cs="Times New Roman"/>
+                <w:noProof/>
+                <w:webHidden/>
+                <w:sz w:val="28"/>
+                <w:szCs w:val="28"/>
+              </w:rPr>
+              <w:fldChar w:fldCharType="begin"/>
+            </w:r>
+            <w:r>
+              <w:rPr>
+                <w:rFonts w:ascii="Times New Roman" w:hAnsi="Times New Roman" w:cs="Times New Roman"/>
+                <w:noProof/>
+                <w:webHidden/>
+                <w:sz w:val="28"/>
+                <w:szCs w:val="28"/>
+              </w:rPr>
+              <w:instrText xml:space="preserve"> PAGEREF _Toc105433440 \h </w:instrText>
+            </w:r>
+            <w:r>
+              <w:rPr>
+                <w:rFonts w:ascii="Times New Roman" w:hAnsi="Times New Roman" w:cs="Times New Roman"/>
+                <w:noProof/>
+                <w:webHidden/>
+                <w:sz w:val="28"/>
+                <w:szCs w:val="28"/>
+              </w:rPr>
+            </w:r>
+            <w:r>
+              <w:rPr>
+                <w:rFonts w:ascii="Times New Roman" w:hAnsi="Times New Roman" w:cs="Times New Roman"/>
+                <w:noProof/>
+                <w:webHidden/>
+                <w:sz w:val="28"/>
+                <w:szCs w:val="28"/>
+              </w:rPr>
+              <w:fldChar w:fldCharType="separate"/>
+            </w:r>
+            <w:r>
+              <w:rPr>
+                <w:rFonts w:ascii="Times New Roman" w:hAnsi="Times New Roman" w:cs="Times New Roman"/>
+                <w:noProof/>
+                <w:webHidden/>
+                <w:sz w:val="28"/>
+                <w:szCs w:val="28"/>
+              </w:rPr>
+              <w:t>11</w:t>
+            </w:r>
+            <w:r>
+              <w:rPr>
+                <w:rFonts w:ascii="Times New Roman" w:hAnsi="Times New Roman" w:cs="Times New Roman"/>
+                <w:noProof/>
+                <w:webHidden/>
+                <w:sz w:val="28"/>
+                <w:szCs w:val="28"/>
+              </w:rPr>
+              <w:fldChar w:fldCharType="end"/>
+            </w:r>
+          </w:hyperlink>
+        </w:p>
+        <w:p>
+          <w:pPr>
+            <w:pStyle w:val="21"/>
+            <w:rPr>
+              <w:rFonts w:ascii="Times New Roman" w:eastAsiaTheme="minorEastAsia" w:hAnsi="Times New Roman" w:cs="Times New Roman"/>
+              <w:noProof/>
+              <w:sz w:val="28"/>
+              <w:szCs w:val="28"/>
+              <w:lang w:eastAsia="ru-RU"/>
+            </w:rPr>
+          </w:pPr>
+          <w:hyperlink w:anchor="_Toc105433441" w:history="1">
+            <w:r>
+              <w:rPr>
+                <w:rStyle w:val="a7"/>
+                <w:rFonts w:ascii="Times New Roman" w:hAnsi="Times New Roman" w:cs="Times New Roman"/>
+                <w:b/>
+                <w:bCs/>
+                <w:noProof/>
+                <w:sz w:val="28"/>
+                <w:szCs w:val="28"/>
+                <w:u w:val="none"/>
+              </w:rPr>
+              <w:t>2.2 Образ проекта</w:t>
+            </w:r>
+            <w:r>
+              <w:rPr>
+                <w:rFonts w:ascii="Times New Roman" w:hAnsi="Times New Roman" w:cs="Times New Roman"/>
+                <w:noProof/>
+                <w:webHidden/>
+                <w:sz w:val="28"/>
+                <w:szCs w:val="28"/>
+              </w:rPr>
+              <w:tab/>
+            </w:r>
+            <w:r>
+              <w:rPr>
+                <w:rFonts w:ascii="Times New Roman" w:hAnsi="Times New Roman" w:cs="Times New Roman"/>
+                <w:noProof/>
+                <w:webHidden/>
+                <w:sz w:val="28"/>
+                <w:szCs w:val="28"/>
+              </w:rPr>
+              <w:fldChar w:fldCharType="begin"/>
+            </w:r>
+            <w:r>
+              <w:rPr>
+                <w:rFonts w:ascii="Times New Roman" w:hAnsi="Times New Roman" w:cs="Times New Roman"/>
+                <w:noProof/>
+                <w:webHidden/>
+                <w:sz w:val="28"/>
+                <w:szCs w:val="28"/>
+              </w:rPr>
+              <w:instrText xml:space="preserve"> PAGEREF _Toc105433441 \h </w:instrText>
+            </w:r>
+            <w:r>
+              <w:rPr>
+                <w:rFonts w:ascii="Times New Roman" w:hAnsi="Times New Roman" w:cs="Times New Roman"/>
+                <w:noProof/>
+                <w:webHidden/>
+                <w:sz w:val="28"/>
+                <w:szCs w:val="28"/>
+              </w:rPr>
+            </w:r>
+            <w:r>
+              <w:rPr>
+                <w:rFonts w:ascii="Times New Roman" w:hAnsi="Times New Roman" w:cs="Times New Roman"/>
+                <w:noProof/>
+                <w:webHidden/>
+                <w:sz w:val="28"/>
+                <w:szCs w:val="28"/>
+              </w:rPr>
+              <w:fldChar w:fldCharType="separate"/>
+            </w:r>
+            <w:r>
+              <w:rPr>
+                <w:rFonts w:ascii="Times New Roman" w:hAnsi="Times New Roman" w:cs="Times New Roman"/>
+                <w:noProof/>
+                <w:webHidden/>
+                <w:sz w:val="28"/>
+                <w:szCs w:val="28"/>
+              </w:rPr>
+              <w:t>11</w:t>
+            </w:r>
+            <w:r>
+              <w:rPr>
+                <w:rFonts w:ascii="Times New Roman" w:hAnsi="Times New Roman" w:cs="Times New Roman"/>
+                <w:noProof/>
+                <w:webHidden/>
+                <w:sz w:val="28"/>
+                <w:szCs w:val="28"/>
+              </w:rPr>
+              <w:fldChar w:fldCharType="end"/>
+            </w:r>
+          </w:hyperlink>
+        </w:p>
+        <w:p>
+          <w:pPr>
+            <w:pStyle w:val="11"/>
+            <w:tabs>
+              <w:tab w:val="right" w:leader="dot" w:pos="9345"/>
+            </w:tabs>
+            <w:jc w:val="both"/>
+            <w:rPr>
+              <w:rFonts w:ascii="Times New Roman" w:eastAsiaTheme="minorEastAsia" w:hAnsi="Times New Roman" w:cs="Times New Roman"/>
+              <w:noProof/>
+              <w:sz w:val="28"/>
+              <w:szCs w:val="28"/>
+              <w:lang w:eastAsia="ru-RU"/>
+            </w:rPr>
+          </w:pPr>
+          <w:hyperlink w:anchor="_Toc105433442" w:history="1">
+            <w:r>
+              <w:rPr>
+                <w:rStyle w:val="a7"/>
+                <w:rFonts w:ascii="Times New Roman" w:eastAsia="Times New Roman" w:hAnsi="Times New Roman" w:cs="Times New Roman"/>
+                <w:noProof/>
+                <w:sz w:val="28"/>
+                <w:szCs w:val="28"/>
+                <w:u w:val="none"/>
+                <w:lang w:eastAsia="ru-RU"/>
+              </w:rPr>
+              <w:t>2.3 Концептуальная модель проектируемой информационной системы</w:t>
+            </w:r>
+            <w:r>
+              <w:rPr>
+                <w:rFonts w:ascii="Times New Roman" w:hAnsi="Times New Roman" w:cs="Times New Roman"/>
+                <w:noProof/>
+                <w:webHidden/>
+                <w:sz w:val="28"/>
+                <w:szCs w:val="28"/>
+              </w:rPr>
+              <w:tab/>
+            </w:r>
+            <w:r>
+              <w:rPr>
+                <w:rFonts w:ascii="Times New Roman" w:hAnsi="Times New Roman" w:cs="Times New Roman"/>
+                <w:noProof/>
+                <w:webHidden/>
+                <w:sz w:val="28"/>
+                <w:szCs w:val="28"/>
+              </w:rPr>
+              <w:fldChar w:fldCharType="begin"/>
+            </w:r>
+            <w:r>
+              <w:rPr>
+                <w:rFonts w:ascii="Times New Roman" w:hAnsi="Times New Roman" w:cs="Times New Roman"/>
+                <w:noProof/>
+                <w:webHidden/>
+                <w:sz w:val="28"/>
+                <w:szCs w:val="28"/>
+              </w:rPr>
+              <w:instrText xml:space="preserve"> PAGEREF _Toc105433442 \h </w:instrText>
+            </w:r>
+            <w:r>
+              <w:rPr>
+                <w:rFonts w:ascii="Times New Roman" w:hAnsi="Times New Roman" w:cs="Times New Roman"/>
+                <w:noProof/>
+                <w:webHidden/>
+                <w:sz w:val="28"/>
+                <w:szCs w:val="28"/>
+              </w:rPr>
+            </w:r>
+            <w:r>
+              <w:rPr>
+                <w:rFonts w:ascii="Times New Roman" w:hAnsi="Times New Roman" w:cs="Times New Roman"/>
+                <w:noProof/>
+                <w:webHidden/>
+                <w:sz w:val="28"/>
+                <w:szCs w:val="28"/>
+              </w:rPr>
+              <w:fldChar w:fldCharType="separate"/>
+            </w:r>
+            <w:r>
+              <w:rPr>
+                <w:rFonts w:ascii="Times New Roman" w:hAnsi="Times New Roman" w:cs="Times New Roman"/>
+                <w:noProof/>
+                <w:webHidden/>
+                <w:sz w:val="28"/>
+                <w:szCs w:val="28"/>
+              </w:rPr>
+              <w:t>13</w:t>
+            </w:r>
+            <w:r>
+              <w:rPr>
+                <w:rFonts w:ascii="Times New Roman" w:hAnsi="Times New Roman" w:cs="Times New Roman"/>
+                <w:noProof/>
+                <w:webHidden/>
+                <w:sz w:val="28"/>
+                <w:szCs w:val="28"/>
+              </w:rPr>
+              <w:fldChar w:fldCharType="end"/>
+            </w:r>
+          </w:hyperlink>
+        </w:p>
+        <w:p>
+          <w:pPr>
+            <w:pStyle w:val="11"/>
+            <w:tabs>
+              <w:tab w:val="right" w:leader="dot" w:pos="9345"/>
+            </w:tabs>
+            <w:jc w:val="both"/>
+            <w:rPr>
+              <w:rFonts w:ascii="Times New Roman" w:eastAsiaTheme="minorEastAsia" w:hAnsi="Times New Roman" w:cs="Times New Roman"/>
+              <w:noProof/>
+              <w:sz w:val="28"/>
+              <w:szCs w:val="28"/>
+              <w:lang w:eastAsia="ru-RU"/>
+            </w:rPr>
+          </w:pPr>
+          <w:hyperlink w:anchor="_Toc105433443" w:history="1">
+            <w:r>
+              <w:rPr>
+                <w:rStyle w:val="a7"/>
+                <w:rFonts w:ascii="Times New Roman" w:eastAsia="Times New Roman" w:hAnsi="Times New Roman" w:cs="Times New Roman"/>
+                <w:noProof/>
+                <w:sz w:val="28"/>
+                <w:szCs w:val="28"/>
+                <w:u w:val="none"/>
+                <w:lang w:eastAsia="ru-RU"/>
+              </w:rPr>
+              <w:t>2.3.1 Базовые варианты использования</w:t>
+            </w:r>
+            <w:r>
+              <w:rPr>
+                <w:rFonts w:ascii="Times New Roman" w:hAnsi="Times New Roman" w:cs="Times New Roman"/>
+                <w:noProof/>
+                <w:webHidden/>
+                <w:sz w:val="28"/>
+                <w:szCs w:val="28"/>
+              </w:rPr>
+              <w:tab/>
+            </w:r>
+            <w:r>
+              <w:rPr>
+                <w:rFonts w:ascii="Times New Roman" w:hAnsi="Times New Roman" w:cs="Times New Roman"/>
+                <w:noProof/>
+                <w:webHidden/>
+                <w:sz w:val="28"/>
+                <w:szCs w:val="28"/>
+              </w:rPr>
+              <w:fldChar w:fldCharType="begin"/>
+            </w:r>
+            <w:r>
+              <w:rPr>
+                <w:rFonts w:ascii="Times New Roman" w:hAnsi="Times New Roman" w:cs="Times New Roman"/>
+                <w:noProof/>
+                <w:webHidden/>
+                <w:sz w:val="28"/>
+                <w:szCs w:val="28"/>
+              </w:rPr>
+              <w:instrText xml:space="preserve"> PAGEREF _Toc105433443 \h </w:instrText>
+            </w:r>
+            <w:r>
+              <w:rPr>
+                <w:rFonts w:ascii="Times New Roman" w:hAnsi="Times New Roman" w:cs="Times New Roman"/>
+                <w:noProof/>
+                <w:webHidden/>
+                <w:sz w:val="28"/>
+                <w:szCs w:val="28"/>
+              </w:rPr>
+            </w:r>
+            <w:r>
+              <w:rPr>
+                <w:rFonts w:ascii="Times New Roman" w:hAnsi="Times New Roman" w:cs="Times New Roman"/>
+                <w:noProof/>
+                <w:webHidden/>
+                <w:sz w:val="28"/>
+                <w:szCs w:val="28"/>
+              </w:rPr>
+              <w:fldChar w:fldCharType="separate"/>
+            </w:r>
+            <w:r>
+              <w:rPr>
+                <w:rFonts w:ascii="Times New Roman" w:hAnsi="Times New Roman" w:cs="Times New Roman"/>
+                <w:noProof/>
+                <w:webHidden/>
+                <w:sz w:val="28"/>
+                <w:szCs w:val="28"/>
+              </w:rPr>
+              <w:t>13</w:t>
+            </w:r>
+            <w:r>
+              <w:rPr>
+                <w:rFonts w:ascii="Times New Roman" w:hAnsi="Times New Roman" w:cs="Times New Roman"/>
+                <w:noProof/>
+                <w:webHidden/>
+                <w:sz w:val="28"/>
+                <w:szCs w:val="28"/>
+              </w:rPr>
+              <w:fldChar w:fldCharType="end"/>
+            </w:r>
+          </w:hyperlink>
+        </w:p>
+        <w:p>
+          <w:pPr>
+            <w:pStyle w:val="21"/>
+            <w:rPr>
+              <w:rFonts w:ascii="Times New Roman" w:eastAsiaTheme="minorEastAsia" w:hAnsi="Times New Roman" w:cs="Times New Roman"/>
+              <w:noProof/>
+              <w:sz w:val="28"/>
+              <w:szCs w:val="28"/>
+              <w:lang w:eastAsia="ru-RU"/>
+            </w:rPr>
+          </w:pPr>
+          <w:hyperlink w:anchor="_Toc105433444" w:history="1">
+            <w:r>
+              <w:rPr>
+                <w:rStyle w:val="a7"/>
+                <w:rFonts w:ascii="Times New Roman" w:eastAsia="Times New Roman" w:hAnsi="Times New Roman" w:cs="Times New Roman"/>
+                <w:b/>
+                <w:bCs/>
+                <w:noProof/>
+                <w:sz w:val="28"/>
+                <w:szCs w:val="28"/>
+                <w:u w:val="none"/>
+                <w:lang w:eastAsia="ru-RU"/>
+              </w:rPr>
+              <w:t>2.3.2 Диаграммы, описывающие поведение системы</w:t>
+            </w:r>
+            <w:r>
+              <w:rPr>
+                <w:rFonts w:ascii="Times New Roman" w:hAnsi="Times New Roman" w:cs="Times New Roman"/>
+                <w:noProof/>
+                <w:webHidden/>
+                <w:sz w:val="28"/>
+                <w:szCs w:val="28"/>
+              </w:rPr>
+              <w:tab/>
+            </w:r>
+            <w:r>
+              <w:rPr>
+                <w:rFonts w:ascii="Times New Roman" w:hAnsi="Times New Roman" w:cs="Times New Roman"/>
+                <w:noProof/>
+                <w:webHidden/>
+                <w:sz w:val="28"/>
+                <w:szCs w:val="28"/>
+              </w:rPr>
+              <w:fldChar w:fldCharType="begin"/>
+            </w:r>
+            <w:r>
+              <w:rPr>
+                <w:rFonts w:ascii="Times New Roman" w:hAnsi="Times New Roman" w:cs="Times New Roman"/>
+                <w:noProof/>
+                <w:webHidden/>
+                <w:sz w:val="28"/>
+                <w:szCs w:val="28"/>
+              </w:rPr>
+              <w:instrText xml:space="preserve"> PAGEREF _Toc105433444 \h </w:instrText>
+            </w:r>
+            <w:r>
+              <w:rPr>
+                <w:rFonts w:ascii="Times New Roman" w:hAnsi="Times New Roman" w:cs="Times New Roman"/>
+                <w:noProof/>
+                <w:webHidden/>
+                <w:sz w:val="28"/>
+                <w:szCs w:val="28"/>
+              </w:rPr>
+            </w:r>
+            <w:r>
+              <w:rPr>
+                <w:rFonts w:ascii="Times New Roman" w:hAnsi="Times New Roman" w:cs="Times New Roman"/>
+                <w:noProof/>
+                <w:webHidden/>
+                <w:sz w:val="28"/>
+                <w:szCs w:val="28"/>
+              </w:rPr>
+              <w:fldChar w:fldCharType="separate"/>
+            </w:r>
+            <w:r>
+              <w:rPr>
+                <w:rFonts w:ascii="Times New Roman" w:hAnsi="Times New Roman" w:cs="Times New Roman"/>
+                <w:noProof/>
+                <w:webHidden/>
+                <w:sz w:val="28"/>
+                <w:szCs w:val="28"/>
+              </w:rPr>
+              <w:t>16</w:t>
+            </w:r>
+            <w:r>
+              <w:rPr>
+                <w:rFonts w:ascii="Times New Roman" w:hAnsi="Times New Roman" w:cs="Times New Roman"/>
+                <w:noProof/>
+                <w:webHidden/>
+                <w:sz w:val="28"/>
+                <w:szCs w:val="28"/>
+              </w:rPr>
+              <w:fldChar w:fldCharType="end"/>
+            </w:r>
+          </w:hyperlink>
+        </w:p>
+        <w:p>
+          <w:pPr>
+            <w:pStyle w:val="21"/>
+            <w:rPr>
+              <w:rFonts w:ascii="Times New Roman" w:eastAsiaTheme="minorEastAsia" w:hAnsi="Times New Roman" w:cs="Times New Roman"/>
+              <w:noProof/>
+              <w:sz w:val="28"/>
+              <w:szCs w:val="28"/>
+              <w:lang w:eastAsia="ru-RU"/>
+            </w:rPr>
+          </w:pPr>
+          <w:hyperlink w:anchor="_Toc105433445" w:history="1">
+            <w:r>
+              <w:rPr>
+                <w:rStyle w:val="a7"/>
+                <w:rFonts w:ascii="Times New Roman" w:eastAsia="Times New Roman" w:hAnsi="Times New Roman" w:cs="Times New Roman"/>
+                <w:b/>
+                <w:bCs/>
+                <w:noProof/>
+                <w:sz w:val="28"/>
+                <w:szCs w:val="28"/>
+                <w:u w:val="none"/>
+              </w:rPr>
+              <w:t>2.3.3 Модель жизненного цикла информационной системы</w:t>
+            </w:r>
+            <w:r>
+              <w:rPr>
+                <w:rFonts w:ascii="Times New Roman" w:hAnsi="Times New Roman" w:cs="Times New Roman"/>
+                <w:noProof/>
+                <w:webHidden/>
+                <w:sz w:val="28"/>
+                <w:szCs w:val="28"/>
+              </w:rPr>
+              <w:tab/>
+            </w:r>
+            <w:r>
+              <w:rPr>
+                <w:rFonts w:ascii="Times New Roman" w:hAnsi="Times New Roman" w:cs="Times New Roman"/>
+                <w:noProof/>
+                <w:webHidden/>
+                <w:sz w:val="28"/>
+                <w:szCs w:val="28"/>
+              </w:rPr>
+              <w:fldChar w:fldCharType="begin"/>
+            </w:r>
+            <w:r>
+              <w:rPr>
+                <w:rFonts w:ascii="Times New Roman" w:hAnsi="Times New Roman" w:cs="Times New Roman"/>
+                <w:noProof/>
+                <w:webHidden/>
+                <w:sz w:val="28"/>
+                <w:szCs w:val="28"/>
+              </w:rPr>
+              <w:instrText xml:space="preserve"> PAGEREF _Toc105433445 \h </w:instrText>
+            </w:r>
+            <w:r>
+              <w:rPr>
+                <w:rFonts w:ascii="Times New Roman" w:hAnsi="Times New Roman" w:cs="Times New Roman"/>
+                <w:noProof/>
+                <w:webHidden/>
+                <w:sz w:val="28"/>
+                <w:szCs w:val="28"/>
+              </w:rPr>
+            </w:r>
+            <w:r>
+              <w:rPr>
+                <w:rFonts w:ascii="Times New Roman" w:hAnsi="Times New Roman" w:cs="Times New Roman"/>
+                <w:noProof/>
+                <w:webHidden/>
+                <w:sz w:val="28"/>
+                <w:szCs w:val="28"/>
+              </w:rPr>
+              <w:fldChar w:fldCharType="separate"/>
+            </w:r>
+            <w:r>
+              <w:rPr>
+                <w:rFonts w:ascii="Times New Roman" w:hAnsi="Times New Roman" w:cs="Times New Roman"/>
+                <w:noProof/>
+                <w:webHidden/>
+                <w:sz w:val="28"/>
+                <w:szCs w:val="28"/>
+              </w:rPr>
+              <w:t>18</w:t>
+            </w:r>
+            <w:r>
+              <w:rPr>
+                <w:rFonts w:ascii="Times New Roman" w:hAnsi="Times New Roman" w:cs="Times New Roman"/>
+                <w:noProof/>
+                <w:webHidden/>
+                <w:sz w:val="28"/>
+                <w:szCs w:val="28"/>
+              </w:rPr>
+              <w:fldChar w:fldCharType="end"/>
+            </w:r>
+          </w:hyperlink>
+        </w:p>
+        <w:p>
+          <w:pPr>
+            <w:pStyle w:val="21"/>
+            <w:rPr>
+              <w:rFonts w:ascii="Times New Roman" w:eastAsiaTheme="minorEastAsia" w:hAnsi="Times New Roman" w:cs="Times New Roman"/>
+              <w:noProof/>
+              <w:sz w:val="28"/>
+              <w:szCs w:val="28"/>
+              <w:lang w:eastAsia="ru-RU"/>
+            </w:rPr>
+          </w:pPr>
+          <w:hyperlink w:anchor="_Toc105433446" w:history="1">
+            <w:r>
+              <w:rPr>
+                <w:rStyle w:val="a7"/>
+                <w:rFonts w:ascii="Times New Roman" w:eastAsia="Times New Roman" w:hAnsi="Times New Roman" w:cs="Times New Roman"/>
+                <w:b/>
+                <w:bCs/>
+                <w:noProof/>
+                <w:sz w:val="28"/>
+                <w:szCs w:val="28"/>
+                <w:u w:val="none"/>
+              </w:rPr>
+              <w:t>2.3.4 Решения по взаимосвязям ИС «</w:t>
+            </w:r>
+            <w:r>
+              <w:rPr>
+                <w:rStyle w:val="a7"/>
+                <w:rFonts w:ascii="Times New Roman" w:eastAsia="Times New Roman" w:hAnsi="Times New Roman" w:cs="Times New Roman"/>
+                <w:b/>
+                <w:bCs/>
+                <w:noProof/>
+                <w:sz w:val="28"/>
+                <w:szCs w:val="28"/>
+                <w:u w:val="none"/>
+                <w:lang w:val="en-US"/>
+              </w:rPr>
+              <w:t>SongPay</w:t>
+            </w:r>
+            <w:r>
+              <w:rPr>
+                <w:rStyle w:val="a7"/>
+                <w:rFonts w:ascii="Times New Roman" w:eastAsia="Times New Roman" w:hAnsi="Times New Roman" w:cs="Times New Roman"/>
+                <w:b/>
+                <w:bCs/>
+                <w:noProof/>
+                <w:sz w:val="28"/>
+                <w:szCs w:val="28"/>
+                <w:u w:val="none"/>
+              </w:rPr>
+              <w:t>» со смежными системами, обеспечению ее совместимости</w:t>
+            </w:r>
+            <w:r>
+              <w:rPr>
+                <w:rFonts w:ascii="Times New Roman" w:hAnsi="Times New Roman" w:cs="Times New Roman"/>
+                <w:noProof/>
+                <w:webHidden/>
+                <w:sz w:val="28"/>
+                <w:szCs w:val="28"/>
+              </w:rPr>
+              <w:tab/>
+            </w:r>
+            <w:r>
+              <w:rPr>
+                <w:rFonts w:ascii="Times New Roman" w:hAnsi="Times New Roman" w:cs="Times New Roman"/>
+                <w:noProof/>
+                <w:webHidden/>
+                <w:sz w:val="28"/>
+                <w:szCs w:val="28"/>
+              </w:rPr>
+              <w:fldChar w:fldCharType="begin"/>
+            </w:r>
+            <w:r>
+              <w:rPr>
+                <w:rFonts w:ascii="Times New Roman" w:hAnsi="Times New Roman" w:cs="Times New Roman"/>
+                <w:noProof/>
+                <w:webHidden/>
+                <w:sz w:val="28"/>
+                <w:szCs w:val="28"/>
+              </w:rPr>
+              <w:instrText xml:space="preserve"> PAGEREF _Toc105433446 \h </w:instrText>
+            </w:r>
+            <w:r>
+              <w:rPr>
+                <w:rFonts w:ascii="Times New Roman" w:hAnsi="Times New Roman" w:cs="Times New Roman"/>
+                <w:noProof/>
+                <w:webHidden/>
+                <w:sz w:val="28"/>
+                <w:szCs w:val="28"/>
+              </w:rPr>
+            </w:r>
+            <w:r>
+              <w:rPr>
+                <w:rFonts w:ascii="Times New Roman" w:hAnsi="Times New Roman" w:cs="Times New Roman"/>
+                <w:noProof/>
+                <w:webHidden/>
+                <w:sz w:val="28"/>
+                <w:szCs w:val="28"/>
+              </w:rPr>
+              <w:fldChar w:fldCharType="separate"/>
+            </w:r>
+            <w:r>
+              <w:rPr>
+                <w:rFonts w:ascii="Times New Roman" w:hAnsi="Times New Roman" w:cs="Times New Roman"/>
+                <w:noProof/>
+                <w:webHidden/>
+                <w:sz w:val="28"/>
+                <w:szCs w:val="28"/>
+              </w:rPr>
+              <w:t>18</w:t>
+            </w:r>
+            <w:r>
+              <w:rPr>
+                <w:rFonts w:ascii="Times New Roman" w:hAnsi="Times New Roman" w:cs="Times New Roman"/>
+                <w:noProof/>
+                <w:webHidden/>
+                <w:sz w:val="28"/>
+                <w:szCs w:val="28"/>
+              </w:rPr>
+              <w:fldChar w:fldCharType="end"/>
+            </w:r>
+          </w:hyperlink>
+        </w:p>
+        <w:p>
+          <w:pPr>
+            <w:pStyle w:val="21"/>
+            <w:rPr>
+              <w:rFonts w:ascii="Times New Roman" w:eastAsiaTheme="minorEastAsia" w:hAnsi="Times New Roman" w:cs="Times New Roman"/>
+              <w:noProof/>
+              <w:sz w:val="28"/>
+              <w:szCs w:val="28"/>
+              <w:lang w:eastAsia="ru-RU"/>
+            </w:rPr>
+          </w:pPr>
+          <w:hyperlink w:anchor="_Toc105433447" w:history="1">
+            <w:r>
+              <w:rPr>
+                <w:rStyle w:val="a7"/>
+                <w:rFonts w:ascii="Times New Roman" w:hAnsi="Times New Roman" w:cs="Times New Roman"/>
+                <w:b/>
+                <w:bCs/>
+                <w:noProof/>
+                <w:sz w:val="28"/>
+                <w:szCs w:val="28"/>
+                <w:u w:val="none"/>
+              </w:rPr>
+              <w:t>2.4. Архитектура системы.</w:t>
+            </w:r>
+            <w:r>
+              <w:rPr>
+                <w:rFonts w:ascii="Times New Roman" w:hAnsi="Times New Roman" w:cs="Times New Roman"/>
+                <w:noProof/>
+                <w:webHidden/>
+                <w:sz w:val="28"/>
+                <w:szCs w:val="28"/>
+              </w:rPr>
+              <w:tab/>
+            </w:r>
+            <w:r>
+              <w:rPr>
+                <w:rFonts w:ascii="Times New Roman" w:hAnsi="Times New Roman" w:cs="Times New Roman"/>
+                <w:noProof/>
+                <w:webHidden/>
+                <w:sz w:val="28"/>
+                <w:szCs w:val="28"/>
+              </w:rPr>
+              <w:fldChar w:fldCharType="begin"/>
+            </w:r>
+            <w:r>
+              <w:rPr>
+                <w:rFonts w:ascii="Times New Roman" w:hAnsi="Times New Roman" w:cs="Times New Roman"/>
+                <w:noProof/>
+                <w:webHidden/>
+                <w:sz w:val="28"/>
+                <w:szCs w:val="28"/>
+              </w:rPr>
+              <w:instrText xml:space="preserve"> PAGEREF _Toc105433447 \h </w:instrText>
+            </w:r>
+            <w:r>
+              <w:rPr>
+                <w:rFonts w:ascii="Times New Roman" w:hAnsi="Times New Roman" w:cs="Times New Roman"/>
+                <w:noProof/>
+                <w:webHidden/>
+                <w:sz w:val="28"/>
+                <w:szCs w:val="28"/>
+              </w:rPr>
+            </w:r>
+            <w:r>
+              <w:rPr>
+                <w:rFonts w:ascii="Times New Roman" w:hAnsi="Times New Roman" w:cs="Times New Roman"/>
+                <w:noProof/>
+                <w:webHidden/>
+                <w:sz w:val="28"/>
+                <w:szCs w:val="28"/>
+              </w:rPr>
+              <w:fldChar w:fldCharType="separate"/>
+            </w:r>
+            <w:r>
+              <w:rPr>
+                <w:rFonts w:ascii="Times New Roman" w:hAnsi="Times New Roman" w:cs="Times New Roman"/>
+                <w:noProof/>
+                <w:webHidden/>
+                <w:sz w:val="28"/>
+                <w:szCs w:val="28"/>
+              </w:rPr>
+              <w:t>19</w:t>
+            </w:r>
+            <w:r>
+              <w:rPr>
+                <w:rFonts w:ascii="Times New Roman" w:hAnsi="Times New Roman" w:cs="Times New Roman"/>
+                <w:noProof/>
+                <w:webHidden/>
+                <w:sz w:val="28"/>
+                <w:szCs w:val="28"/>
+              </w:rPr>
+              <w:fldChar w:fldCharType="end"/>
+            </w:r>
+          </w:hyperlink>
+        </w:p>
+        <w:p>
+          <w:pPr>
+            <w:pStyle w:val="21"/>
+            <w:rPr>
+              <w:rFonts w:ascii="Times New Roman" w:eastAsiaTheme="minorEastAsia" w:hAnsi="Times New Roman" w:cs="Times New Roman"/>
+              <w:noProof/>
+              <w:sz w:val="28"/>
+              <w:szCs w:val="28"/>
+              <w:lang w:eastAsia="ru-RU"/>
+            </w:rPr>
+          </w:pPr>
+          <w:hyperlink w:anchor="_Toc105433448" w:history="1">
+            <w:r>
+              <w:rPr>
+                <w:rStyle w:val="a7"/>
+                <w:rFonts w:ascii="Times New Roman" w:hAnsi="Times New Roman" w:cs="Times New Roman"/>
+                <w:b/>
+                <w:bCs/>
+                <w:noProof/>
+                <w:sz w:val="28"/>
+                <w:szCs w:val="28"/>
+                <w:u w:val="none"/>
+              </w:rPr>
+              <w:t>2.4.1 Базовые понятия</w:t>
+            </w:r>
+            <w:r>
+              <w:rPr>
+                <w:rFonts w:ascii="Times New Roman" w:hAnsi="Times New Roman" w:cs="Times New Roman"/>
+                <w:noProof/>
+                <w:webHidden/>
+                <w:sz w:val="28"/>
+                <w:szCs w:val="28"/>
+              </w:rPr>
+              <w:tab/>
+            </w:r>
+            <w:r>
+              <w:rPr>
+                <w:rFonts w:ascii="Times New Roman" w:hAnsi="Times New Roman" w:cs="Times New Roman"/>
+                <w:noProof/>
+                <w:webHidden/>
+                <w:sz w:val="28"/>
+                <w:szCs w:val="28"/>
+              </w:rPr>
+              <w:fldChar w:fldCharType="begin"/>
+            </w:r>
+            <w:r>
+              <w:rPr>
+                <w:rFonts w:ascii="Times New Roman" w:hAnsi="Times New Roman" w:cs="Times New Roman"/>
+                <w:noProof/>
+                <w:webHidden/>
+                <w:sz w:val="28"/>
+                <w:szCs w:val="28"/>
+              </w:rPr>
+              <w:instrText xml:space="preserve"> PAGEREF _Toc105433448 \h </w:instrText>
+            </w:r>
+            <w:r>
+              <w:rPr>
+                <w:rFonts w:ascii="Times New Roman" w:hAnsi="Times New Roman" w:cs="Times New Roman"/>
+                <w:noProof/>
+                <w:webHidden/>
+                <w:sz w:val="28"/>
+                <w:szCs w:val="28"/>
+              </w:rPr>
+            </w:r>
+            <w:r>
+              <w:rPr>
+                <w:rFonts w:ascii="Times New Roman" w:hAnsi="Times New Roman" w:cs="Times New Roman"/>
+                <w:noProof/>
+                <w:webHidden/>
+                <w:sz w:val="28"/>
+                <w:szCs w:val="28"/>
+              </w:rPr>
+              <w:fldChar w:fldCharType="separate"/>
+            </w:r>
+            <w:r>
+              <w:rPr>
+                <w:rFonts w:ascii="Times New Roman" w:hAnsi="Times New Roman" w:cs="Times New Roman"/>
+                <w:noProof/>
+                <w:webHidden/>
+                <w:sz w:val="28"/>
+                <w:szCs w:val="28"/>
+              </w:rPr>
+              <w:t>19</w:t>
+            </w:r>
+            <w:r>
+              <w:rPr>
+                <w:rFonts w:ascii="Times New Roman" w:hAnsi="Times New Roman" w:cs="Times New Roman"/>
+                <w:noProof/>
+                <w:webHidden/>
+                <w:sz w:val="28"/>
+                <w:szCs w:val="28"/>
+              </w:rPr>
+              <w:fldChar w:fldCharType="end"/>
+            </w:r>
+          </w:hyperlink>
+        </w:p>
+        <w:p>
+          <w:pPr>
+            <w:pStyle w:val="21"/>
+            <w:rPr>
+              <w:rFonts w:ascii="Times New Roman" w:eastAsiaTheme="minorEastAsia" w:hAnsi="Times New Roman" w:cs="Times New Roman"/>
+              <w:noProof/>
+              <w:sz w:val="28"/>
+              <w:szCs w:val="28"/>
+              <w:lang w:eastAsia="ru-RU"/>
+            </w:rPr>
+          </w:pPr>
+          <w:hyperlink w:anchor="_Toc105433449" w:history="1">
+            <w:r>
+              <w:rPr>
+                <w:rStyle w:val="a7"/>
+                <w:rFonts w:ascii="Times New Roman" w:hAnsi="Times New Roman" w:cs="Times New Roman"/>
+                <w:b/>
+                <w:bCs/>
+                <w:noProof/>
+                <w:sz w:val="28"/>
+                <w:szCs w:val="28"/>
+                <w:u w:val="none"/>
+              </w:rPr>
+              <w:t>2.4.3 Информационные объекты и их атрибуты</w:t>
+            </w:r>
+            <w:r>
+              <w:rPr>
+                <w:rFonts w:ascii="Times New Roman" w:hAnsi="Times New Roman" w:cs="Times New Roman"/>
+                <w:noProof/>
+                <w:webHidden/>
+                <w:sz w:val="28"/>
+                <w:szCs w:val="28"/>
+              </w:rPr>
+              <w:tab/>
+            </w:r>
+            <w:r>
+              <w:rPr>
+                <w:rFonts w:ascii="Times New Roman" w:hAnsi="Times New Roman" w:cs="Times New Roman"/>
+                <w:noProof/>
+                <w:webHidden/>
+                <w:sz w:val="28"/>
+                <w:szCs w:val="28"/>
+              </w:rPr>
+              <w:fldChar w:fldCharType="begin"/>
+            </w:r>
+            <w:r>
+              <w:rPr>
+                <w:rFonts w:ascii="Times New Roman" w:hAnsi="Times New Roman" w:cs="Times New Roman"/>
+                <w:noProof/>
+                <w:webHidden/>
+                <w:sz w:val="28"/>
+                <w:szCs w:val="28"/>
+              </w:rPr>
+              <w:instrText xml:space="preserve"> PAGEREF _Toc105433449 \h </w:instrText>
+            </w:r>
+            <w:r>
+              <w:rPr>
+                <w:rFonts w:ascii="Times New Roman" w:hAnsi="Times New Roman" w:cs="Times New Roman"/>
+                <w:noProof/>
+                <w:webHidden/>
+                <w:sz w:val="28"/>
+                <w:szCs w:val="28"/>
+              </w:rPr>
+            </w:r>
+            <w:r>
+              <w:rPr>
+                <w:rFonts w:ascii="Times New Roman" w:hAnsi="Times New Roman" w:cs="Times New Roman"/>
+                <w:noProof/>
+                <w:webHidden/>
+                <w:sz w:val="28"/>
+                <w:szCs w:val="28"/>
+              </w:rPr>
+              <w:fldChar w:fldCharType="separate"/>
+            </w:r>
+            <w:r>
+              <w:rPr>
+                <w:rFonts w:ascii="Times New Roman" w:hAnsi="Times New Roman" w:cs="Times New Roman"/>
+                <w:noProof/>
+                <w:webHidden/>
+                <w:sz w:val="28"/>
+                <w:szCs w:val="28"/>
+              </w:rPr>
+              <w:t>22</w:t>
+            </w:r>
+            <w:r>
+              <w:rPr>
+                <w:rFonts w:ascii="Times New Roman" w:hAnsi="Times New Roman" w:cs="Times New Roman"/>
+                <w:noProof/>
+                <w:webHidden/>
+                <w:sz w:val="28"/>
+                <w:szCs w:val="28"/>
+              </w:rPr>
+              <w:fldChar w:fldCharType="end"/>
+            </w:r>
+          </w:hyperlink>
+        </w:p>
+        <w:p>
+          <w:pPr>
+            <w:pStyle w:val="21"/>
+            <w:rPr>
+              <w:rFonts w:ascii="Times New Roman" w:eastAsiaTheme="minorEastAsia" w:hAnsi="Times New Roman" w:cs="Times New Roman"/>
+              <w:noProof/>
+              <w:sz w:val="28"/>
+              <w:szCs w:val="28"/>
+              <w:lang w:eastAsia="ru-RU"/>
+            </w:rPr>
+          </w:pPr>
+          <w:hyperlink w:anchor="_Toc105433450" w:history="1">
+            <w:r>
+              <w:rPr>
+                <w:rStyle w:val="a7"/>
+                <w:rFonts w:ascii="Times New Roman" w:hAnsi="Times New Roman" w:cs="Times New Roman"/>
+                <w:b/>
+                <w:bCs/>
+                <w:noProof/>
+                <w:sz w:val="28"/>
+                <w:szCs w:val="28"/>
+                <w:u w:val="none"/>
+              </w:rPr>
+              <w:t>2.4.4 Связи между объектами</w:t>
+            </w:r>
+            <w:r>
+              <w:rPr>
+                <w:rFonts w:ascii="Times New Roman" w:hAnsi="Times New Roman" w:cs="Times New Roman"/>
+                <w:noProof/>
+                <w:webHidden/>
+                <w:sz w:val="28"/>
+                <w:szCs w:val="28"/>
+              </w:rPr>
+              <w:tab/>
+            </w:r>
+            <w:r>
+              <w:rPr>
+                <w:rFonts w:ascii="Times New Roman" w:hAnsi="Times New Roman" w:cs="Times New Roman"/>
+                <w:noProof/>
+                <w:webHidden/>
+                <w:sz w:val="28"/>
+                <w:szCs w:val="28"/>
+              </w:rPr>
+              <w:fldChar w:fldCharType="begin"/>
+            </w:r>
+            <w:r>
+              <w:rPr>
+                <w:rFonts w:ascii="Times New Roman" w:hAnsi="Times New Roman" w:cs="Times New Roman"/>
+                <w:noProof/>
+                <w:webHidden/>
+                <w:sz w:val="28"/>
+                <w:szCs w:val="28"/>
+              </w:rPr>
+              <w:instrText xml:space="preserve"> PAGEREF _Toc105433450 \h </w:instrText>
+            </w:r>
+            <w:r>
+              <w:rPr>
+                <w:rFonts w:ascii="Times New Roman" w:hAnsi="Times New Roman" w:cs="Times New Roman"/>
+                <w:noProof/>
+                <w:webHidden/>
+                <w:sz w:val="28"/>
+                <w:szCs w:val="28"/>
+              </w:rPr>
+            </w:r>
+            <w:r>
+              <w:rPr>
+                <w:rFonts w:ascii="Times New Roman" w:hAnsi="Times New Roman" w:cs="Times New Roman"/>
+                <w:noProof/>
+                <w:webHidden/>
+                <w:sz w:val="28"/>
+                <w:szCs w:val="28"/>
+              </w:rPr>
+              <w:fldChar w:fldCharType="separate"/>
+            </w:r>
+            <w:r>
+              <w:rPr>
+                <w:rFonts w:ascii="Times New Roman" w:hAnsi="Times New Roman" w:cs="Times New Roman"/>
+                <w:noProof/>
+                <w:webHidden/>
+                <w:sz w:val="28"/>
+                <w:szCs w:val="28"/>
+              </w:rPr>
+              <w:t>22</w:t>
+            </w:r>
+            <w:r>
+              <w:rPr>
+                <w:rFonts w:ascii="Times New Roman" w:hAnsi="Times New Roman" w:cs="Times New Roman"/>
+                <w:noProof/>
+                <w:webHidden/>
+                <w:sz w:val="28"/>
+                <w:szCs w:val="28"/>
+              </w:rPr>
+              <w:fldChar w:fldCharType="end"/>
+            </w:r>
+          </w:hyperlink>
+        </w:p>
+        <w:p>
+          <w:pPr>
+            <w:pStyle w:val="21"/>
+            <w:rPr>
+              <w:rFonts w:ascii="Times New Roman" w:eastAsiaTheme="minorEastAsia" w:hAnsi="Times New Roman" w:cs="Times New Roman"/>
+              <w:noProof/>
+              <w:sz w:val="28"/>
+              <w:szCs w:val="28"/>
+              <w:lang w:eastAsia="ru-RU"/>
+            </w:rPr>
+          </w:pPr>
+          <w:hyperlink w:anchor="_Toc105433451" w:history="1">
+            <w:r>
+              <w:rPr>
+                <w:rStyle w:val="a7"/>
+                <w:rFonts w:ascii="Times New Roman" w:hAnsi="Times New Roman" w:cs="Times New Roman"/>
+                <w:b/>
+                <w:bCs/>
+                <w:noProof/>
+                <w:sz w:val="28"/>
+                <w:szCs w:val="28"/>
+                <w:u w:val="none"/>
+              </w:rPr>
+              <w:t>2.4.5 Ограничения на характеристики объектов</w:t>
+            </w:r>
+            <w:r>
+              <w:rPr>
+                <w:rFonts w:ascii="Times New Roman" w:hAnsi="Times New Roman" w:cs="Times New Roman"/>
+                <w:noProof/>
+                <w:webHidden/>
+                <w:sz w:val="28"/>
+                <w:szCs w:val="28"/>
+              </w:rPr>
+              <w:tab/>
+            </w:r>
+            <w:r>
+              <w:rPr>
+                <w:rFonts w:ascii="Times New Roman" w:hAnsi="Times New Roman" w:cs="Times New Roman"/>
+                <w:noProof/>
+                <w:webHidden/>
+                <w:sz w:val="28"/>
+                <w:szCs w:val="28"/>
+              </w:rPr>
+              <w:fldChar w:fldCharType="begin"/>
+            </w:r>
+            <w:r>
+              <w:rPr>
+                <w:rFonts w:ascii="Times New Roman" w:hAnsi="Times New Roman" w:cs="Times New Roman"/>
+                <w:noProof/>
+                <w:webHidden/>
+                <w:sz w:val="28"/>
+                <w:szCs w:val="28"/>
+              </w:rPr>
+              <w:instrText xml:space="preserve"> PAGEREF _Toc105433451 \h </w:instrText>
+            </w:r>
+            <w:r>
+              <w:rPr>
+                <w:rFonts w:ascii="Times New Roman" w:hAnsi="Times New Roman" w:cs="Times New Roman"/>
+                <w:noProof/>
+                <w:webHidden/>
+                <w:sz w:val="28"/>
+                <w:szCs w:val="28"/>
+              </w:rPr>
+            </w:r>
+            <w:r>
+              <w:rPr>
+                <w:rFonts w:ascii="Times New Roman" w:hAnsi="Times New Roman" w:cs="Times New Roman"/>
+                <w:noProof/>
+                <w:webHidden/>
+                <w:sz w:val="28"/>
+                <w:szCs w:val="28"/>
+              </w:rPr>
+              <w:fldChar w:fldCharType="separate"/>
+            </w:r>
+            <w:r>
+              <w:rPr>
+                <w:rFonts w:ascii="Times New Roman" w:hAnsi="Times New Roman" w:cs="Times New Roman"/>
+                <w:noProof/>
+                <w:webHidden/>
+                <w:sz w:val="28"/>
+                <w:szCs w:val="28"/>
+              </w:rPr>
+              <w:t>22</w:t>
+            </w:r>
+            <w:r>
+              <w:rPr>
+                <w:rFonts w:ascii="Times New Roman" w:hAnsi="Times New Roman" w:cs="Times New Roman"/>
+                <w:noProof/>
+                <w:webHidden/>
+                <w:sz w:val="28"/>
+                <w:szCs w:val="28"/>
+              </w:rPr>
+              <w:fldChar w:fldCharType="end"/>
+            </w:r>
+          </w:hyperlink>
+        </w:p>
+        <w:p>
+          <w:pPr>
+            <w:pStyle w:val="21"/>
+            <w:rPr>
+              <w:rFonts w:ascii="Times New Roman" w:eastAsiaTheme="minorEastAsia" w:hAnsi="Times New Roman" w:cs="Times New Roman"/>
+              <w:noProof/>
+              <w:sz w:val="28"/>
+              <w:szCs w:val="28"/>
+              <w:lang w:eastAsia="ru-RU"/>
+            </w:rPr>
+          </w:pPr>
+          <w:hyperlink w:anchor="_Toc105433452" w:history="1">
+            <w:r>
+              <w:rPr>
+                <w:rStyle w:val="a7"/>
+                <w:rFonts w:ascii="Times New Roman" w:hAnsi="Times New Roman" w:cs="Times New Roman"/>
+                <w:b/>
+                <w:bCs/>
+                <w:noProof/>
+                <w:sz w:val="28"/>
+                <w:szCs w:val="28"/>
+                <w:u w:val="none"/>
+              </w:rPr>
+              <w:t>2.4.6 Отображение концептуальной схемы в логическую схему</w:t>
+            </w:r>
+            <w:r>
+              <w:rPr>
+                <w:rFonts w:ascii="Times New Roman" w:hAnsi="Times New Roman" w:cs="Times New Roman"/>
+                <w:noProof/>
+                <w:webHidden/>
+                <w:sz w:val="28"/>
+                <w:szCs w:val="28"/>
+              </w:rPr>
+              <w:tab/>
+            </w:r>
+            <w:r>
+              <w:rPr>
+                <w:rFonts w:ascii="Times New Roman" w:hAnsi="Times New Roman" w:cs="Times New Roman"/>
+                <w:noProof/>
+                <w:webHidden/>
+                <w:sz w:val="28"/>
+                <w:szCs w:val="28"/>
+              </w:rPr>
+              <w:fldChar w:fldCharType="begin"/>
+            </w:r>
+            <w:r>
+              <w:rPr>
+                <w:rFonts w:ascii="Times New Roman" w:hAnsi="Times New Roman" w:cs="Times New Roman"/>
+                <w:noProof/>
+                <w:webHidden/>
+                <w:sz w:val="28"/>
+                <w:szCs w:val="28"/>
+              </w:rPr>
+              <w:instrText xml:space="preserve"> PAGEREF _Toc105433452 \h </w:instrText>
+            </w:r>
+            <w:r>
+              <w:rPr>
+                <w:rFonts w:ascii="Times New Roman" w:hAnsi="Times New Roman" w:cs="Times New Roman"/>
+                <w:noProof/>
+                <w:webHidden/>
+                <w:sz w:val="28"/>
+                <w:szCs w:val="28"/>
+              </w:rPr>
+            </w:r>
+            <w:r>
+              <w:rPr>
+                <w:rFonts w:ascii="Times New Roman" w:hAnsi="Times New Roman" w:cs="Times New Roman"/>
+                <w:noProof/>
+                <w:webHidden/>
+                <w:sz w:val="28"/>
+                <w:szCs w:val="28"/>
+              </w:rPr>
+              <w:fldChar w:fldCharType="separate"/>
+            </w:r>
+            <w:r>
+              <w:rPr>
+                <w:rFonts w:ascii="Times New Roman" w:hAnsi="Times New Roman" w:cs="Times New Roman"/>
+                <w:noProof/>
+                <w:webHidden/>
+                <w:sz w:val="28"/>
+                <w:szCs w:val="28"/>
+              </w:rPr>
+              <w:t>24</w:t>
+            </w:r>
+            <w:r>
+              <w:rPr>
+                <w:rFonts w:ascii="Times New Roman" w:hAnsi="Times New Roman" w:cs="Times New Roman"/>
+                <w:noProof/>
+                <w:webHidden/>
+                <w:sz w:val="28"/>
+                <w:szCs w:val="28"/>
+              </w:rPr>
+              <w:fldChar w:fldCharType="end"/>
+            </w:r>
+          </w:hyperlink>
+        </w:p>
+        <w:p>
+          <w:pPr>
+            <w:pStyle w:val="21"/>
+            <w:rPr>
+              <w:rFonts w:ascii="Times New Roman" w:eastAsiaTheme="minorEastAsia" w:hAnsi="Times New Roman" w:cs="Times New Roman"/>
+              <w:noProof/>
+              <w:sz w:val="28"/>
+              <w:szCs w:val="28"/>
+              <w:lang w:eastAsia="ru-RU"/>
+            </w:rPr>
+          </w:pPr>
+          <w:hyperlink w:anchor="_Toc105433453" w:history="1">
+            <w:r>
+              <w:rPr>
+                <w:rStyle w:val="a7"/>
+                <w:rFonts w:ascii="Times New Roman" w:hAnsi="Times New Roman" w:cs="Times New Roman"/>
+                <w:b/>
+                <w:bCs/>
+                <w:noProof/>
+                <w:sz w:val="28"/>
+                <w:szCs w:val="28"/>
+                <w:u w:val="none"/>
+              </w:rPr>
+              <w:t>2.4.7 Выбор ключей</w:t>
+            </w:r>
+            <w:r>
+              <w:rPr>
+                <w:rFonts w:ascii="Times New Roman" w:hAnsi="Times New Roman" w:cs="Times New Roman"/>
+                <w:noProof/>
+                <w:webHidden/>
+                <w:sz w:val="28"/>
+                <w:szCs w:val="28"/>
+              </w:rPr>
+              <w:tab/>
+            </w:r>
+            <w:r>
+              <w:rPr>
+                <w:rFonts w:ascii="Times New Roman" w:hAnsi="Times New Roman" w:cs="Times New Roman"/>
+                <w:noProof/>
+                <w:webHidden/>
+                <w:sz w:val="28"/>
+                <w:szCs w:val="28"/>
+              </w:rPr>
+              <w:fldChar w:fldCharType="begin"/>
+            </w:r>
+            <w:r>
+              <w:rPr>
+                <w:rFonts w:ascii="Times New Roman" w:hAnsi="Times New Roman" w:cs="Times New Roman"/>
+                <w:noProof/>
+                <w:webHidden/>
+                <w:sz w:val="28"/>
+                <w:szCs w:val="28"/>
+              </w:rPr>
+              <w:instrText xml:space="preserve"> PAGEREF _Toc105433453 \h </w:instrText>
+            </w:r>
+            <w:r>
+              <w:rPr>
+                <w:rFonts w:ascii="Times New Roman" w:hAnsi="Times New Roman" w:cs="Times New Roman"/>
+                <w:noProof/>
+                <w:webHidden/>
+                <w:sz w:val="28"/>
+                <w:szCs w:val="28"/>
+              </w:rPr>
+            </w:r>
+            <w:r>
+              <w:rPr>
+                <w:rFonts w:ascii="Times New Roman" w:hAnsi="Times New Roman" w:cs="Times New Roman"/>
+                <w:noProof/>
+                <w:webHidden/>
+                <w:sz w:val="28"/>
+                <w:szCs w:val="28"/>
+              </w:rPr>
+              <w:fldChar w:fldCharType="separate"/>
+            </w:r>
+            <w:r>
+              <w:rPr>
+                <w:rFonts w:ascii="Times New Roman" w:hAnsi="Times New Roman" w:cs="Times New Roman"/>
+                <w:noProof/>
+                <w:webHidden/>
+                <w:sz w:val="28"/>
+                <w:szCs w:val="28"/>
+              </w:rPr>
+              <w:t>27</w:t>
+            </w:r>
+            <w:r>
+              <w:rPr>
+                <w:rFonts w:ascii="Times New Roman" w:hAnsi="Times New Roman" w:cs="Times New Roman"/>
+                <w:noProof/>
+                <w:webHidden/>
+                <w:sz w:val="28"/>
+                <w:szCs w:val="28"/>
+              </w:rPr>
+              <w:fldChar w:fldCharType="end"/>
+            </w:r>
+          </w:hyperlink>
+        </w:p>
+        <w:p>
+          <w:pPr>
+            <w:pStyle w:val="21"/>
+            <w:rPr>
+              <w:rFonts w:ascii="Times New Roman" w:eastAsiaTheme="minorEastAsia" w:hAnsi="Times New Roman" w:cs="Times New Roman"/>
+              <w:noProof/>
+              <w:sz w:val="28"/>
+              <w:szCs w:val="28"/>
+              <w:lang w:eastAsia="ru-RU"/>
+            </w:rPr>
+          </w:pPr>
+          <w:hyperlink w:anchor="_Toc105433454" w:history="1">
+            <w:r>
+              <w:rPr>
+                <w:rStyle w:val="a7"/>
+                <w:rFonts w:ascii="Times New Roman" w:hAnsi="Times New Roman" w:cs="Times New Roman"/>
+                <w:b/>
+                <w:bCs/>
+                <w:noProof/>
+                <w:sz w:val="28"/>
+                <w:szCs w:val="28"/>
+                <w:u w:val="none"/>
+              </w:rPr>
+              <w:t>2.4.8 Создание базы данных и таблиц</w:t>
+            </w:r>
+            <w:r>
+              <w:rPr>
+                <w:rFonts w:ascii="Times New Roman" w:hAnsi="Times New Roman" w:cs="Times New Roman"/>
+                <w:noProof/>
+                <w:webHidden/>
+                <w:sz w:val="28"/>
+                <w:szCs w:val="28"/>
+              </w:rPr>
+              <w:tab/>
+            </w:r>
+            <w:r>
+              <w:rPr>
+                <w:rFonts w:ascii="Times New Roman" w:hAnsi="Times New Roman" w:cs="Times New Roman"/>
+                <w:noProof/>
+                <w:webHidden/>
+                <w:sz w:val="28"/>
+                <w:szCs w:val="28"/>
+              </w:rPr>
+              <w:fldChar w:fldCharType="begin"/>
+            </w:r>
+            <w:r>
+              <w:rPr>
+                <w:rFonts w:ascii="Times New Roman" w:hAnsi="Times New Roman" w:cs="Times New Roman"/>
+                <w:noProof/>
+                <w:webHidden/>
+                <w:sz w:val="28"/>
+                <w:szCs w:val="28"/>
+              </w:rPr>
+              <w:instrText xml:space="preserve"> PAGEREF _Toc105433454 \h </w:instrText>
+            </w:r>
+            <w:r>
+              <w:rPr>
+                <w:rFonts w:ascii="Times New Roman" w:hAnsi="Times New Roman" w:cs="Times New Roman"/>
+                <w:noProof/>
+                <w:webHidden/>
+                <w:sz w:val="28"/>
+                <w:szCs w:val="28"/>
+              </w:rPr>
+            </w:r>
+            <w:r>
+              <w:rPr>
+                <w:rFonts w:ascii="Times New Roman" w:hAnsi="Times New Roman" w:cs="Times New Roman"/>
+                <w:noProof/>
+                <w:webHidden/>
+                <w:sz w:val="28"/>
+                <w:szCs w:val="28"/>
+              </w:rPr>
+              <w:fldChar w:fldCharType="separate"/>
+            </w:r>
+            <w:r>
+              <w:rPr>
+                <w:rFonts w:ascii="Times New Roman" w:hAnsi="Times New Roman" w:cs="Times New Roman"/>
+                <w:noProof/>
+                <w:webHidden/>
+                <w:sz w:val="28"/>
+                <w:szCs w:val="28"/>
+              </w:rPr>
+              <w:t>27</w:t>
+            </w:r>
+            <w:r>
+              <w:rPr>
+                <w:rFonts w:ascii="Times New Roman" w:hAnsi="Times New Roman" w:cs="Times New Roman"/>
+                <w:noProof/>
+                <w:webHidden/>
+                <w:sz w:val="28"/>
+                <w:szCs w:val="28"/>
+              </w:rPr>
+              <w:fldChar w:fldCharType="end"/>
+            </w:r>
+          </w:hyperlink>
+        </w:p>
+        <w:p>
+          <w:pPr>
+            <w:pStyle w:val="21"/>
+            <w:rPr>
+              <w:rFonts w:ascii="Times New Roman" w:eastAsiaTheme="minorEastAsia" w:hAnsi="Times New Roman" w:cs="Times New Roman"/>
+              <w:noProof/>
+              <w:sz w:val="28"/>
+              <w:szCs w:val="28"/>
+              <w:lang w:eastAsia="ru-RU"/>
+            </w:rPr>
+          </w:pPr>
+          <w:hyperlink w:anchor="_Toc105433455" w:history="1">
+            <w:r>
+              <w:rPr>
+                <w:rStyle w:val="a7"/>
+                <w:rFonts w:ascii="Times New Roman" w:hAnsi="Times New Roman" w:cs="Times New Roman"/>
+                <w:b/>
+                <w:bCs/>
+                <w:noProof/>
+                <w:sz w:val="28"/>
+                <w:szCs w:val="28"/>
+                <w:u w:val="none"/>
+              </w:rPr>
+              <w:t>2.5.1 Выбор платформы</w:t>
+            </w:r>
+            <w:r>
+              <w:rPr>
+                <w:rFonts w:ascii="Times New Roman" w:hAnsi="Times New Roman" w:cs="Times New Roman"/>
+                <w:noProof/>
+                <w:webHidden/>
+                <w:sz w:val="28"/>
+                <w:szCs w:val="28"/>
+              </w:rPr>
+              <w:tab/>
+            </w:r>
+            <w:r>
+              <w:rPr>
+                <w:rFonts w:ascii="Times New Roman" w:hAnsi="Times New Roman" w:cs="Times New Roman"/>
+                <w:noProof/>
+                <w:webHidden/>
+                <w:sz w:val="28"/>
+                <w:szCs w:val="28"/>
+              </w:rPr>
+              <w:fldChar w:fldCharType="begin"/>
+            </w:r>
+            <w:r>
+              <w:rPr>
+                <w:rFonts w:ascii="Times New Roman" w:hAnsi="Times New Roman" w:cs="Times New Roman"/>
+                <w:noProof/>
+                <w:webHidden/>
+                <w:sz w:val="28"/>
+                <w:szCs w:val="28"/>
+              </w:rPr>
+              <w:instrText xml:space="preserve"> PAGEREF _Toc105433455 \h </w:instrText>
+            </w:r>
+            <w:r>
+              <w:rPr>
+                <w:rFonts w:ascii="Times New Roman" w:hAnsi="Times New Roman" w:cs="Times New Roman"/>
+                <w:noProof/>
+                <w:webHidden/>
+                <w:sz w:val="28"/>
+                <w:szCs w:val="28"/>
+              </w:rPr>
+            </w:r>
+            <w:r>
+              <w:rPr>
+                <w:rFonts w:ascii="Times New Roman" w:hAnsi="Times New Roman" w:cs="Times New Roman"/>
+                <w:noProof/>
+                <w:webHidden/>
+                <w:sz w:val="28"/>
+                <w:szCs w:val="28"/>
+              </w:rPr>
+              <w:fldChar w:fldCharType="separate"/>
+            </w:r>
+            <w:r>
+              <w:rPr>
+                <w:rFonts w:ascii="Times New Roman" w:hAnsi="Times New Roman" w:cs="Times New Roman"/>
+                <w:noProof/>
+                <w:webHidden/>
+                <w:sz w:val="28"/>
+                <w:szCs w:val="28"/>
+              </w:rPr>
+              <w:t>27</w:t>
+            </w:r>
+            <w:r>
+              <w:rPr>
+                <w:rFonts w:ascii="Times New Roman" w:hAnsi="Times New Roman" w:cs="Times New Roman"/>
+                <w:noProof/>
+                <w:webHidden/>
+                <w:sz w:val="28"/>
+                <w:szCs w:val="28"/>
+              </w:rPr>
+              <w:fldChar w:fldCharType="end"/>
+            </w:r>
+          </w:hyperlink>
+        </w:p>
+        <w:p>
+          <w:pPr>
+            <w:pStyle w:val="21"/>
+            <w:rPr>
+              <w:rFonts w:ascii="Times New Roman" w:eastAsiaTheme="minorEastAsia" w:hAnsi="Times New Roman" w:cs="Times New Roman"/>
+              <w:noProof/>
+              <w:sz w:val="28"/>
+              <w:szCs w:val="28"/>
+              <w:lang w:eastAsia="ru-RU"/>
+            </w:rPr>
+          </w:pPr>
+          <w:hyperlink w:anchor="_Toc105433456" w:history="1">
+            <w:r>
+              <w:rPr>
+                <w:rStyle w:val="a7"/>
+                <w:rFonts w:ascii="Times New Roman" w:hAnsi="Times New Roman" w:cs="Times New Roman"/>
+                <w:b/>
+                <w:bCs/>
+                <w:noProof/>
+                <w:sz w:val="28"/>
+                <w:szCs w:val="28"/>
+                <w:u w:val="none"/>
+              </w:rPr>
+              <w:t>2.5.2 Методы и инструменты проектирования</w:t>
+            </w:r>
+            <w:r>
+              <w:rPr>
+                <w:rFonts w:ascii="Times New Roman" w:hAnsi="Times New Roman" w:cs="Times New Roman"/>
+                <w:noProof/>
+                <w:webHidden/>
+                <w:sz w:val="28"/>
+                <w:szCs w:val="28"/>
+              </w:rPr>
+              <w:tab/>
+            </w:r>
+            <w:r>
+              <w:rPr>
+                <w:rFonts w:ascii="Times New Roman" w:hAnsi="Times New Roman" w:cs="Times New Roman"/>
+                <w:noProof/>
+                <w:webHidden/>
+                <w:sz w:val="28"/>
+                <w:szCs w:val="28"/>
+              </w:rPr>
+              <w:fldChar w:fldCharType="begin"/>
+            </w:r>
+            <w:r>
+              <w:rPr>
+                <w:rFonts w:ascii="Times New Roman" w:hAnsi="Times New Roman" w:cs="Times New Roman"/>
+                <w:noProof/>
+                <w:webHidden/>
+                <w:sz w:val="28"/>
+                <w:szCs w:val="28"/>
+              </w:rPr>
+              <w:instrText xml:space="preserve"> PAGEREF _Toc105433456 \h </w:instrText>
+            </w:r>
+            <w:r>
+              <w:rPr>
+                <w:rFonts w:ascii="Times New Roman" w:hAnsi="Times New Roman" w:cs="Times New Roman"/>
+                <w:noProof/>
+                <w:webHidden/>
+                <w:sz w:val="28"/>
+                <w:szCs w:val="28"/>
+              </w:rPr>
+            </w:r>
+            <w:r>
+              <w:rPr>
+                <w:rFonts w:ascii="Times New Roman" w:hAnsi="Times New Roman" w:cs="Times New Roman"/>
+                <w:noProof/>
+                <w:webHidden/>
+                <w:sz w:val="28"/>
+                <w:szCs w:val="28"/>
+              </w:rPr>
+              <w:fldChar w:fldCharType="separate"/>
+            </w:r>
+            <w:r>
+              <w:rPr>
+                <w:rFonts w:ascii="Times New Roman" w:hAnsi="Times New Roman" w:cs="Times New Roman"/>
+                <w:noProof/>
+                <w:webHidden/>
+                <w:sz w:val="28"/>
+                <w:szCs w:val="28"/>
+              </w:rPr>
+              <w:t>27</w:t>
+            </w:r>
+            <w:r>
+              <w:rPr>
+                <w:rFonts w:ascii="Times New Roman" w:hAnsi="Times New Roman" w:cs="Times New Roman"/>
+                <w:noProof/>
+                <w:webHidden/>
+                <w:sz w:val="28"/>
+                <w:szCs w:val="28"/>
+              </w:rPr>
+              <w:fldChar w:fldCharType="end"/>
+            </w:r>
+          </w:hyperlink>
+        </w:p>
+        <w:p>
+          <w:pPr>
+            <w:pStyle w:val="21"/>
+            <w:rPr>
+              <w:rFonts w:ascii="Times New Roman" w:eastAsiaTheme="minorEastAsia" w:hAnsi="Times New Roman" w:cs="Times New Roman"/>
+              <w:noProof/>
+              <w:sz w:val="28"/>
+              <w:szCs w:val="28"/>
+              <w:lang w:eastAsia="ru-RU"/>
+            </w:rPr>
+          </w:pPr>
+          <w:hyperlink w:anchor="_Toc105433457" w:history="1">
+            <w:r>
+              <w:rPr>
+                <w:rStyle w:val="a7"/>
+                <w:rFonts w:ascii="Times New Roman" w:hAnsi="Times New Roman" w:cs="Times New Roman"/>
+                <w:b/>
+                <w:bCs/>
+                <w:noProof/>
+                <w:sz w:val="28"/>
+                <w:szCs w:val="28"/>
+                <w:u w:val="none"/>
+              </w:rPr>
+              <w:t>2.8 Выбор инструментов для дизайна</w:t>
+            </w:r>
+            <w:r>
+              <w:rPr>
+                <w:rFonts w:ascii="Times New Roman" w:hAnsi="Times New Roman" w:cs="Times New Roman"/>
+                <w:noProof/>
+                <w:webHidden/>
+                <w:sz w:val="28"/>
+                <w:szCs w:val="28"/>
+              </w:rPr>
+              <w:tab/>
+            </w:r>
+            <w:r>
+              <w:rPr>
+                <w:rFonts w:ascii="Times New Roman" w:hAnsi="Times New Roman" w:cs="Times New Roman"/>
+                <w:noProof/>
+                <w:webHidden/>
+                <w:sz w:val="28"/>
+                <w:szCs w:val="28"/>
+              </w:rPr>
+              <w:fldChar w:fldCharType="begin"/>
+            </w:r>
+            <w:r>
+              <w:rPr>
+                <w:rFonts w:ascii="Times New Roman" w:hAnsi="Times New Roman" w:cs="Times New Roman"/>
+                <w:noProof/>
+                <w:webHidden/>
+                <w:sz w:val="28"/>
+                <w:szCs w:val="28"/>
+              </w:rPr>
+              <w:instrText xml:space="preserve"> PAGEREF _Toc105433457 \h </w:instrText>
+            </w:r>
+            <w:r>
+              <w:rPr>
+                <w:rFonts w:ascii="Times New Roman" w:hAnsi="Times New Roman" w:cs="Times New Roman"/>
+                <w:noProof/>
+                <w:webHidden/>
+                <w:sz w:val="28"/>
+                <w:szCs w:val="28"/>
+              </w:rPr>
+            </w:r>
+            <w:r>
+              <w:rPr>
+                <w:rFonts w:ascii="Times New Roman" w:hAnsi="Times New Roman" w:cs="Times New Roman"/>
+                <w:noProof/>
+                <w:webHidden/>
+                <w:sz w:val="28"/>
+                <w:szCs w:val="28"/>
+              </w:rPr>
+              <w:fldChar w:fldCharType="separate"/>
+            </w:r>
+            <w:r>
+              <w:rPr>
+                <w:rFonts w:ascii="Times New Roman" w:hAnsi="Times New Roman" w:cs="Times New Roman"/>
+                <w:noProof/>
+                <w:webHidden/>
+                <w:sz w:val="28"/>
+                <w:szCs w:val="28"/>
+              </w:rPr>
+              <w:t>29</w:t>
+            </w:r>
+            <w:r>
+              <w:rPr>
+                <w:rFonts w:ascii="Times New Roman" w:hAnsi="Times New Roman" w:cs="Times New Roman"/>
+                <w:noProof/>
+                <w:webHidden/>
+                <w:sz w:val="28"/>
+                <w:szCs w:val="28"/>
+              </w:rPr>
+              <w:fldChar w:fldCharType="end"/>
+            </w:r>
+          </w:hyperlink>
+        </w:p>
+        <w:p>
+          <w:pPr>
+            <w:pStyle w:val="11"/>
+            <w:tabs>
+              <w:tab w:val="right" w:leader="dot" w:pos="9345"/>
+            </w:tabs>
+            <w:jc w:val="both"/>
+            <w:rPr>
+              <w:rFonts w:ascii="Times New Roman" w:eastAsiaTheme="minorEastAsia" w:hAnsi="Times New Roman" w:cs="Times New Roman"/>
+              <w:noProof/>
+              <w:sz w:val="28"/>
+              <w:szCs w:val="28"/>
+              <w:lang w:eastAsia="ru-RU"/>
+            </w:rPr>
+          </w:pPr>
+          <w:hyperlink w:anchor="_Toc105433458" w:history="1">
+            <w:r>
+              <w:rPr>
+                <w:rStyle w:val="a7"/>
+                <w:rFonts w:ascii="Times New Roman" w:hAnsi="Times New Roman" w:cs="Times New Roman"/>
+                <w:noProof/>
+                <w:sz w:val="28"/>
+                <w:szCs w:val="28"/>
+                <w:u w:val="none"/>
+              </w:rPr>
+              <w:t>2. Описание информационной системы</w:t>
+            </w:r>
+            <w:r>
+              <w:rPr>
+                <w:rFonts w:ascii="Times New Roman" w:hAnsi="Times New Roman" w:cs="Times New Roman"/>
+                <w:noProof/>
+                <w:webHidden/>
+                <w:sz w:val="28"/>
+                <w:szCs w:val="28"/>
+              </w:rPr>
+              <w:tab/>
+            </w:r>
+            <w:r>
+              <w:rPr>
+                <w:rFonts w:ascii="Times New Roman" w:hAnsi="Times New Roman" w:cs="Times New Roman"/>
+                <w:noProof/>
+                <w:webHidden/>
+                <w:sz w:val="28"/>
+                <w:szCs w:val="28"/>
+              </w:rPr>
+              <w:fldChar w:fldCharType="begin"/>
+            </w:r>
+            <w:r>
+              <w:rPr>
+                <w:rFonts w:ascii="Times New Roman" w:hAnsi="Times New Roman" w:cs="Times New Roman"/>
+                <w:noProof/>
+                <w:webHidden/>
+                <w:sz w:val="28"/>
+                <w:szCs w:val="28"/>
+              </w:rPr>
+              <w:instrText xml:space="preserve"> PAGEREF _Toc105433458 \h </w:instrText>
+            </w:r>
+            <w:r>
+              <w:rPr>
+                <w:rFonts w:ascii="Times New Roman" w:hAnsi="Times New Roman" w:cs="Times New Roman"/>
+                <w:noProof/>
+                <w:webHidden/>
+                <w:sz w:val="28"/>
+                <w:szCs w:val="28"/>
+              </w:rPr>
+            </w:r>
+            <w:r>
+              <w:rPr>
+                <w:rFonts w:ascii="Times New Roman" w:hAnsi="Times New Roman" w:cs="Times New Roman"/>
+                <w:noProof/>
+                <w:webHidden/>
+                <w:sz w:val="28"/>
+                <w:szCs w:val="28"/>
+              </w:rPr>
+              <w:fldChar w:fldCharType="separate"/>
+            </w:r>
+            <w:r>
+              <w:rPr>
+                <w:rFonts w:ascii="Times New Roman" w:hAnsi="Times New Roman" w:cs="Times New Roman"/>
+                <w:noProof/>
+                <w:webHidden/>
+                <w:sz w:val="28"/>
+                <w:szCs w:val="28"/>
+              </w:rPr>
+              <w:t>36</w:t>
+            </w:r>
+            <w:r>
+              <w:rPr>
+                <w:rFonts w:ascii="Times New Roman" w:hAnsi="Times New Roman" w:cs="Times New Roman"/>
+                <w:noProof/>
+                <w:webHidden/>
+                <w:sz w:val="28"/>
+                <w:szCs w:val="28"/>
+              </w:rPr>
+              <w:fldChar w:fldCharType="end"/>
+            </w:r>
+          </w:hyperlink>
+        </w:p>
+        <w:p>
+          <w:pPr>
+            <w:pStyle w:val="21"/>
+            <w:rPr>
+              <w:rFonts w:ascii="Times New Roman" w:eastAsiaTheme="minorEastAsia" w:hAnsi="Times New Roman" w:cs="Times New Roman"/>
+              <w:noProof/>
+              <w:sz w:val="28"/>
+              <w:szCs w:val="28"/>
+              <w:lang w:eastAsia="ru-RU"/>
+            </w:rPr>
+          </w:pPr>
+          <w:hyperlink w:anchor="_Toc105433459" w:history="1">
+            <w:r>
+              <w:rPr>
+                <w:rStyle w:val="a7"/>
+                <w:rFonts w:ascii="Times New Roman" w:hAnsi="Times New Roman" w:cs="Times New Roman"/>
+                <w:b/>
+                <w:bCs/>
+                <w:noProof/>
+                <w:sz w:val="28"/>
+                <w:szCs w:val="28"/>
+                <w:u w:val="none"/>
+                <w:lang w:eastAsia="ru-RU"/>
+              </w:rPr>
+              <w:t>2.1 Реализация программных модулей приложения</w:t>
+            </w:r>
+            <w:r>
+              <w:rPr>
+                <w:rFonts w:ascii="Times New Roman" w:hAnsi="Times New Roman" w:cs="Times New Roman"/>
+                <w:noProof/>
+                <w:webHidden/>
+                <w:sz w:val="28"/>
+                <w:szCs w:val="28"/>
+              </w:rPr>
+              <w:tab/>
+            </w:r>
+            <w:r>
+              <w:rPr>
+                <w:rFonts w:ascii="Times New Roman" w:hAnsi="Times New Roman" w:cs="Times New Roman"/>
+                <w:noProof/>
+                <w:webHidden/>
+                <w:sz w:val="28"/>
+                <w:szCs w:val="28"/>
+              </w:rPr>
+              <w:fldChar w:fldCharType="begin"/>
+            </w:r>
+            <w:r>
+              <w:rPr>
+                <w:rFonts w:ascii="Times New Roman" w:hAnsi="Times New Roman" w:cs="Times New Roman"/>
+                <w:noProof/>
+                <w:webHidden/>
+                <w:sz w:val="28"/>
+                <w:szCs w:val="28"/>
+              </w:rPr>
+              <w:instrText xml:space="preserve"> PAGEREF _Toc105433459 \h </w:instrText>
+            </w:r>
+            <w:r>
+              <w:rPr>
+                <w:rFonts w:ascii="Times New Roman" w:hAnsi="Times New Roman" w:cs="Times New Roman"/>
+                <w:noProof/>
+                <w:webHidden/>
+                <w:sz w:val="28"/>
+                <w:szCs w:val="28"/>
+              </w:rPr>
+            </w:r>
+            <w:r>
+              <w:rPr>
+                <w:rFonts w:ascii="Times New Roman" w:hAnsi="Times New Roman" w:cs="Times New Roman"/>
+                <w:noProof/>
+                <w:webHidden/>
+                <w:sz w:val="28"/>
+                <w:szCs w:val="28"/>
+              </w:rPr>
+              <w:fldChar w:fldCharType="separate"/>
+            </w:r>
+            <w:r>
+              <w:rPr>
+                <w:rFonts w:ascii="Times New Roman" w:hAnsi="Times New Roman" w:cs="Times New Roman"/>
+                <w:noProof/>
+                <w:webHidden/>
+                <w:sz w:val="28"/>
+                <w:szCs w:val="28"/>
+              </w:rPr>
+              <w:t>36</w:t>
+            </w:r>
+            <w:r>
+              <w:rPr>
+                <w:rFonts w:ascii="Times New Roman" w:hAnsi="Times New Roman" w:cs="Times New Roman"/>
+                <w:noProof/>
+                <w:webHidden/>
+                <w:sz w:val="28"/>
+                <w:szCs w:val="28"/>
+              </w:rPr>
+              <w:fldChar w:fldCharType="end"/>
+            </w:r>
+          </w:hyperlink>
+        </w:p>
+        <w:p>
+          <w:pPr>
+            <w:pStyle w:val="11"/>
+            <w:tabs>
+              <w:tab w:val="right" w:leader="dot" w:pos="9345"/>
+            </w:tabs>
+            <w:jc w:val="both"/>
+            <w:rPr>
+              <w:rFonts w:ascii="Times New Roman" w:eastAsiaTheme="minorEastAsia" w:hAnsi="Times New Roman" w:cs="Times New Roman"/>
+              <w:noProof/>
+              <w:sz w:val="28"/>
+              <w:szCs w:val="28"/>
+              <w:lang w:eastAsia="ru-RU"/>
+            </w:rPr>
+          </w:pPr>
+          <w:hyperlink w:anchor="_Toc105433460" w:history="1">
+            <w:r>
+              <w:rPr>
+                <w:rStyle w:val="a7"/>
+                <w:rFonts w:ascii="Times New Roman" w:eastAsia="Times New Roman" w:hAnsi="Times New Roman" w:cs="Times New Roman"/>
+                <w:noProof/>
+                <w:sz w:val="28"/>
+                <w:szCs w:val="28"/>
+                <w:u w:val="none"/>
+                <w:lang w:eastAsia="ru-RU"/>
+              </w:rPr>
+              <w:t>Заключение</w:t>
+            </w:r>
+            <w:r>
+              <w:rPr>
+                <w:rFonts w:ascii="Times New Roman" w:hAnsi="Times New Roman" w:cs="Times New Roman"/>
+                <w:noProof/>
+                <w:webHidden/>
+                <w:sz w:val="28"/>
+                <w:szCs w:val="28"/>
+              </w:rPr>
+              <w:tab/>
+            </w:r>
+            <w:r>
+              <w:rPr>
+                <w:rFonts w:ascii="Times New Roman" w:hAnsi="Times New Roman" w:cs="Times New Roman"/>
+                <w:noProof/>
+                <w:webHidden/>
+                <w:sz w:val="28"/>
+                <w:szCs w:val="28"/>
+              </w:rPr>
+              <w:fldChar w:fldCharType="begin"/>
+            </w:r>
+            <w:r>
+              <w:rPr>
+                <w:rFonts w:ascii="Times New Roman" w:hAnsi="Times New Roman" w:cs="Times New Roman"/>
+                <w:noProof/>
+                <w:webHidden/>
+                <w:sz w:val="28"/>
+                <w:szCs w:val="28"/>
+              </w:rPr>
+              <w:instrText xml:space="preserve"> PAGEREF _Toc105433460 \h </w:instrText>
+            </w:r>
+            <w:r>
+              <w:rPr>
+                <w:rFonts w:ascii="Times New Roman" w:hAnsi="Times New Roman" w:cs="Times New Roman"/>
+                <w:noProof/>
+                <w:webHidden/>
+                <w:sz w:val="28"/>
+                <w:szCs w:val="28"/>
+              </w:rPr>
+            </w:r>
+            <w:r>
+              <w:rPr>
+                <w:rFonts w:ascii="Times New Roman" w:hAnsi="Times New Roman" w:cs="Times New Roman"/>
+                <w:noProof/>
+                <w:webHidden/>
+                <w:sz w:val="28"/>
+                <w:szCs w:val="28"/>
+              </w:rPr>
+              <w:fldChar w:fldCharType="separate"/>
+            </w:r>
+            <w:r>
+              <w:rPr>
+                <w:rFonts w:ascii="Times New Roman" w:hAnsi="Times New Roman" w:cs="Times New Roman"/>
+                <w:noProof/>
+                <w:webHidden/>
+                <w:sz w:val="28"/>
+                <w:szCs w:val="28"/>
+              </w:rPr>
+              <w:t>44</w:t>
+            </w:r>
+            <w:r>
+              <w:rPr>
+                <w:rFonts w:ascii="Times New Roman" w:hAnsi="Times New Roman" w:cs="Times New Roman"/>
+                <w:noProof/>
+                <w:webHidden/>
+                <w:sz w:val="28"/>
+                <w:szCs w:val="28"/>
+              </w:rPr>
+              <w:fldChar w:fldCharType="end"/>
+            </w:r>
+          </w:hyperlink>
+        </w:p>
+        <w:p>
+          <w:pPr>
+            <w:pStyle w:val="11"/>
+            <w:tabs>
+              <w:tab w:val="right" w:leader="dot" w:pos="9345"/>
+            </w:tabs>
+            <w:rPr>
+              <w:rFonts w:ascii="Times New Roman" w:eastAsiaTheme="minorEastAsia" w:hAnsi="Times New Roman" w:cs="Times New Roman"/>
+              <w:noProof/>
+              <w:sz w:val="28"/>
+              <w:szCs w:val="28"/>
+              <w:lang w:eastAsia="ru-RU"/>
+            </w:rPr>
+          </w:pPr>
+          <w:hyperlink w:anchor="_Toc105433461" w:history="1">
+            <w:r>
+              <w:rPr>
+                <w:rStyle w:val="a7"/>
+                <w:rFonts w:ascii="Times New Roman" w:hAnsi="Times New Roman" w:cs="Times New Roman"/>
+                <w:noProof/>
+                <w:sz w:val="28"/>
+                <w:szCs w:val="28"/>
+                <w:u w:val="none"/>
+              </w:rPr>
+              <w:t>Обозначения и сокращения</w:t>
+            </w:r>
+            <w:r>
+              <w:rPr>
+                <w:rFonts w:ascii="Times New Roman" w:hAnsi="Times New Roman" w:cs="Times New Roman"/>
+                <w:noProof/>
+                <w:webHidden/>
+                <w:sz w:val="28"/>
+                <w:szCs w:val="28"/>
+              </w:rPr>
+              <w:tab/>
+            </w:r>
+            <w:r>
+              <w:rPr>
+                <w:rFonts w:ascii="Times New Roman" w:hAnsi="Times New Roman" w:cs="Times New Roman"/>
+                <w:noProof/>
+                <w:webHidden/>
+                <w:sz w:val="28"/>
+                <w:szCs w:val="28"/>
+              </w:rPr>
+              <w:fldChar w:fldCharType="begin"/>
+            </w:r>
+            <w:r>
+              <w:rPr>
+                <w:rFonts w:ascii="Times New Roman" w:hAnsi="Times New Roman" w:cs="Times New Roman"/>
+                <w:noProof/>
+                <w:webHidden/>
+                <w:sz w:val="28"/>
+                <w:szCs w:val="28"/>
+              </w:rPr>
+              <w:instrText xml:space="preserve"> PAGEREF _Toc105433461 \h </w:instrText>
+            </w:r>
+            <w:r>
+              <w:rPr>
+                <w:rFonts w:ascii="Times New Roman" w:hAnsi="Times New Roman" w:cs="Times New Roman"/>
+                <w:noProof/>
+                <w:webHidden/>
+                <w:sz w:val="28"/>
+                <w:szCs w:val="28"/>
+              </w:rPr>
+            </w:r>
+            <w:r>
+              <w:rPr>
+                <w:rFonts w:ascii="Times New Roman" w:hAnsi="Times New Roman" w:cs="Times New Roman"/>
+                <w:noProof/>
+                <w:webHidden/>
+                <w:sz w:val="28"/>
+                <w:szCs w:val="28"/>
+              </w:rPr>
+              <w:fldChar w:fldCharType="separate"/>
+            </w:r>
+            <w:r>
+              <w:rPr>
+                <w:rFonts w:ascii="Times New Roman" w:hAnsi="Times New Roman" w:cs="Times New Roman"/>
+                <w:noProof/>
+                <w:webHidden/>
+                <w:sz w:val="28"/>
+                <w:szCs w:val="28"/>
+              </w:rPr>
+              <w:t>46</w:t>
+            </w:r>
+            <w:r>
+              <w:rPr>
+                <w:rFonts w:ascii="Times New Roman" w:hAnsi="Times New Roman" w:cs="Times New Roman"/>
+                <w:noProof/>
+                <w:webHidden/>
+                <w:sz w:val="28"/>
+                <w:szCs w:val="28"/>
+              </w:rPr>
+              <w:fldChar w:fldCharType="end"/>
+            </w:r>
+          </w:hyperlink>
+        </w:p>
+        <w:p>
+          <w:pPr>
+            <w:jc w:val="both"/>
+          </w:pPr>
+          <w:r>
+            <w:rPr>
+              <w:rFonts w:ascii="Times New Roman" w:hAnsi="Times New Roman" w:cs="Times New Roman"/>
+              <w:sz w:val="28"/>
+              <w:szCs w:val="28"/>
+            </w:rPr>
+            <w:fldChar w:fldCharType="end"/>
+          </w:r>
+        </w:p>
+      </w:sdtContent>
+    </w:sdt>
+    <w:p>
+      <w:pPr>
+        <w:spacing w:after="160" w:line="259" w:lineRule="auto"/>
+        <w:rPr>
+          <w:rFonts w:ascii="Times New Roman" w:hAnsi="Times New Roman" w:cs="Times New Roman"/>
+          <w:color w:val="000000"/>
+          <w:sz w:val="28"/>
+          <w:szCs w:val="28"/>
+        </w:rPr>
+      </w:pPr>
       <w:r>
         <w:rPr>
           <w:rFonts w:ascii="Times New Roman" w:hAnsi="Times New Roman" w:cs="Times New Roman"/>
@@ -685,6 +4125,7 @@
           <w:color w:val="auto"/>
         </w:rPr>
       </w:pPr>
+      <w:bookmarkStart w:id="1" w:name="_Toc105433427"/>
       <w:r>
         <w:rPr>
           <w:rFonts w:ascii="Times New Roman" w:hAnsi="Times New Roman" w:cs="Times New Roman"/>
@@ -693,7 +4134,9 @@
         <w:lastRenderedPageBreak/>
         <w:t>Введение</w:t>
       </w:r>
-    </w:p>
+      <w:bookmarkEnd w:id="1"/>
+    </w:p>
+    <w:p/>
     <w:p>
       <w:pPr>
         <w:spacing w:after="0" w:line="360" w:lineRule="auto"/>
@@ -1418,7 +4861,27 @@
           <w:szCs w:val="28"/>
           <w:lang w:eastAsia="ru-RU"/>
         </w:rPr>
-        <w:t>Ниже приводится диаграмма Ганта по срокам выполнения</w:t>
+        <w:t xml:space="preserve">Ниже приводится диаграмма </w:t>
+      </w:r>
+      <w:proofErr w:type="spellStart"/>
+      <w:r>
+        <w:rPr>
+          <w:rFonts w:ascii="Times New Roman" w:eastAsia="Times New Roman" w:hAnsi="Times New Roman" w:cs="Times New Roman"/>
+          <w:sz w:val="28"/>
+          <w:szCs w:val="28"/>
+          <w:lang w:eastAsia="ru-RU"/>
+        </w:rPr>
+        <w:t>Ганта</w:t>
+      </w:r>
+      <w:proofErr w:type="spellEnd"/>
+      <w:r>
+        <w:rPr>
+          <w:rFonts w:ascii="Times New Roman" w:eastAsia="Times New Roman" w:hAnsi="Times New Roman" w:cs="Times New Roman"/>
+          <w:sz w:val="28"/>
+          <w:szCs w:val="28"/>
+          <w:lang w:eastAsia="ru-RU"/>
+        </w:rPr>
+        <w:t xml:space="preserve"> по срокам выполнения</w:t>
       </w:r>
       <w:r>
         <w:rPr>
@@ -1534,7 +4997,29 @@
           <w:sz w:val="28"/>
           <w:szCs w:val="28"/>
         </w:rPr>
-        <w:t xml:space="preserve">Рисунок </w:t>
+        <w:t>Рис</w:t>
+      </w:r>
+      <w:r>
+        <w:rPr>
+          <w:rFonts w:ascii="Times New Roman" w:hAnsi="Times New Roman" w:cs="Times New Roman"/>
+          <w:i w:val="0"/>
+          <w:iCs w:val="0"/>
+          <w:color w:val="auto"/>
+          <w:sz w:val="28"/>
+          <w:szCs w:val="28"/>
+        </w:rPr>
+        <w:t>.</w:t>
+      </w:r>
+      <w:r>
+        <w:rPr>
+          <w:rFonts w:ascii="Times New Roman" w:hAnsi="Times New Roman" w:cs="Times New Roman"/>
+          <w:i w:val="0"/>
+          <w:iCs w:val="0"/>
+          <w:color w:val="auto"/>
+          <w:sz w:val="28"/>
+          <w:szCs w:val="28"/>
+        </w:rPr>
+        <w:t xml:space="preserve"> </w:t>
       </w:r>
       <w:r>
         <w:rPr>
@@ -1601,7 +5086,42 @@
           <w:sz w:val="28"/>
           <w:szCs w:val="28"/>
         </w:rPr>
-        <w:t xml:space="preserve"> Диаграмма Ганта по срокам реализации ИС «</w:t>
+        <w:t>.</w:t>
+      </w:r>
+      <w:r>
+        <w:rPr>
+          <w:rFonts w:ascii="Times New Roman" w:hAnsi="Times New Roman" w:cs="Times New Roman"/>
+          <w:i w:val="0"/>
+          <w:iCs w:val="0"/>
+          <w:color w:val="auto"/>
+          <w:sz w:val="28"/>
+          <w:szCs w:val="28"/>
+        </w:rPr>
+        <w:t xml:space="preserve"> Диаграмма </w:t>
+      </w:r>
+      <w:proofErr w:type="spellStart"/>
+      <w:r>
+        <w:rPr>
+          <w:rFonts w:ascii="Times New Roman" w:hAnsi="Times New Roman" w:cs="Times New Roman"/>
+          <w:i w:val="0"/>
+          <w:iCs w:val="0"/>
+          <w:color w:val="auto"/>
+          <w:sz w:val="28"/>
+          <w:szCs w:val="28"/>
+        </w:rPr>
+        <w:t>Ганта</w:t>
+      </w:r>
+      <w:proofErr w:type="spellEnd"/>
+      <w:r>
+        <w:rPr>
+          <w:rFonts w:ascii="Times New Roman" w:hAnsi="Times New Roman" w:cs="Times New Roman"/>
+          <w:i w:val="0"/>
+          <w:iCs w:val="0"/>
+          <w:color w:val="auto"/>
+          <w:sz w:val="28"/>
+          <w:szCs w:val="28"/>
+        </w:rPr>
+        <w:t xml:space="preserve"> по срокам реализации ИС «</w:t>
       </w:r>
       <w:r>
         <w:rPr>
@@ -1712,7 +5232,29 @@
           <w:sz w:val="28"/>
           <w:szCs w:val="28"/>
         </w:rPr>
-        <w:t xml:space="preserve">Рисунок </w:t>
+        <w:t>Рис</w:t>
+      </w:r>
+      <w:r>
+        <w:rPr>
+          <w:rFonts w:ascii="Times New Roman" w:hAnsi="Times New Roman" w:cs="Times New Roman"/>
+          <w:i w:val="0"/>
+          <w:iCs w:val="0"/>
+          <w:color w:val="auto"/>
+          <w:sz w:val="28"/>
+          <w:szCs w:val="28"/>
+        </w:rPr>
+        <w:t>.</w:t>
+      </w:r>
+      <w:r>
+        <w:rPr>
+          <w:rFonts w:ascii="Times New Roman" w:hAnsi="Times New Roman" w:cs="Times New Roman"/>
+          <w:i w:val="0"/>
+          <w:iCs w:val="0"/>
+          <w:color w:val="auto"/>
+          <w:sz w:val="28"/>
+          <w:szCs w:val="28"/>
+        </w:rPr>
+        <w:t xml:space="preserve"> </w:t>
       </w:r>
       <w:r>
         <w:rPr>
@@ -1779,7 +5321,7 @@
           <w:sz w:val="28"/>
           <w:szCs w:val="28"/>
         </w:rPr>
-        <w:t xml:space="preserve"> </w:t>
+        <w:t>.</w:t>
       </w:r>
       <w:r>
         <w:rPr>
@@ -1790,6 +5332,17 @@
           <w:sz w:val="28"/>
           <w:szCs w:val="28"/>
         </w:rPr>
+        <w:t xml:space="preserve"> </w:t>
+      </w:r>
+      <w:r>
+        <w:rPr>
+          <w:rFonts w:ascii="Times New Roman" w:hAnsi="Times New Roman" w:cs="Times New Roman"/>
+          <w:i w:val="0"/>
+          <w:iCs w:val="0"/>
+          <w:color w:val="auto"/>
+          <w:sz w:val="28"/>
+          <w:szCs w:val="28"/>
+        </w:rPr>
         <w:t>Сетевой график по срокам реализации проект</w:t>
       </w:r>
     </w:p>
@@ -1798,13 +5351,14 @@
         <w:pStyle w:val="1"/>
         <w:spacing w:before="0" w:line="360" w:lineRule="auto"/>
         <w:ind w:firstLine="709"/>
-        <w:jc w:val="both"/>
+        <w:jc w:val="center"/>
         <w:rPr>
           <w:rFonts w:ascii="Times New Roman" w:hAnsi="Times New Roman" w:cs="Times New Roman"/>
           <w:color w:val="auto"/>
         </w:rPr>
       </w:pPr>
-      <w:bookmarkStart w:id="1" w:name="_Toc532299298"/>
+      <w:bookmarkStart w:id="2" w:name="_Toc532299298"/>
+      <w:bookmarkStart w:id="3" w:name="_Toc105433428"/>
       <w:r>
         <w:rPr>
           <w:rFonts w:ascii="Times New Roman" w:hAnsi="Times New Roman" w:cs="Times New Roman"/>
@@ -1813,31 +5367,39 @@
         <w:lastRenderedPageBreak/>
         <w:t>1. Анализ процессов предметной области</w:t>
       </w:r>
-      <w:bookmarkEnd w:id="1"/>
+      <w:bookmarkEnd w:id="2"/>
+      <w:bookmarkEnd w:id="3"/>
     </w:p>
     <w:p>
       <w:pPr>
         <w:pStyle w:val="2"/>
         <w:spacing w:before="0" w:line="360" w:lineRule="auto"/>
         <w:ind w:firstLine="709"/>
-        <w:jc w:val="both"/>
-        <w:rPr>
-          <w:rFonts w:ascii="Times New Roman" w:hAnsi="Times New Roman" w:cs="Times New Roman"/>
+        <w:jc w:val="center"/>
+        <w:rPr>
+          <w:rFonts w:ascii="Times New Roman" w:hAnsi="Times New Roman" w:cs="Times New Roman"/>
+          <w:b/>
+          <w:bCs/>
           <w:color w:val="auto"/>
           <w:sz w:val="28"/>
           <w:szCs w:val="28"/>
         </w:rPr>
       </w:pPr>
-      <w:r>
-        <w:rPr>
-          <w:rFonts w:ascii="Times New Roman" w:hAnsi="Times New Roman" w:cs="Times New Roman"/>
+      <w:bookmarkStart w:id="4" w:name="_Toc105433429"/>
+      <w:r>
+        <w:rPr>
+          <w:rFonts w:ascii="Times New Roman" w:hAnsi="Times New Roman" w:cs="Times New Roman"/>
+          <w:b/>
+          <w:bCs/>
           <w:color w:val="auto"/>
           <w:sz w:val="28"/>
           <w:szCs w:val="28"/>
         </w:rPr>
         <w:t>1.1 Описание предметной области</w:t>
       </w:r>
-    </w:p>
+      <w:bookmarkEnd w:id="4"/>
+    </w:p>
+    <w:p/>
     <w:p>
       <w:pPr>
         <w:spacing w:after="0" w:line="360" w:lineRule="auto"/>
@@ -2111,9 +5673,7 @@
         <w:pStyle w:val="2"/>
         <w:spacing w:before="0" w:line="360" w:lineRule="auto"/>
         <w:ind w:firstLine="709"/>
-        <w:jc w:val="both"/>
-      </w:pPr>
-      <w:r>
+        <w:jc w:val="center"/>
         <w:rPr>
           <w:rFonts w:ascii="Times New Roman" w:hAnsi="Times New Roman" w:cs="Times New Roman"/>
           <w:b/>
@@ -2122,6 +5682,17 @@
           <w:sz w:val="28"/>
           <w:szCs w:val="28"/>
         </w:rPr>
+      </w:pPr>
+      <w:bookmarkStart w:id="5" w:name="_Toc105433430"/>
+      <w:r>
+        <w:rPr>
+          <w:rFonts w:ascii="Times New Roman" w:hAnsi="Times New Roman" w:cs="Times New Roman"/>
+          <w:b/>
+          <w:bCs/>
+          <w:color w:val="auto"/>
+          <w:sz w:val="28"/>
+          <w:szCs w:val="28"/>
+        </w:rPr>
         <w:lastRenderedPageBreak/>
         <w:t xml:space="preserve">1.2 Описание процесса покупки </w:t>
       </w:r>
@@ -2136,6 +5707,32 @@
         </w:rPr>
         <w:t>аранжировки</w:t>
       </w:r>
+      <w:bookmarkEnd w:id="5"/>
+    </w:p>
+    <w:p>
+      <w:pPr>
+        <w:pStyle w:val="2"/>
+        <w:spacing w:before="0" w:line="360" w:lineRule="auto"/>
+        <w:ind w:firstLine="709"/>
+        <w:jc w:val="both"/>
+        <w:rPr>
+          <w:rFonts w:ascii="Times New Roman" w:hAnsi="Times New Roman" w:cs="Times New Roman"/>
+          <w:b/>
+          <w:bCs/>
+          <w:color w:val="auto"/>
+          <w:sz w:val="28"/>
+          <w:szCs w:val="28"/>
+        </w:rPr>
+      </w:pPr>
+    </w:p>
+    <w:p>
+      <w:pPr>
+        <w:pStyle w:val="2"/>
+        <w:spacing w:before="0" w:line="360" w:lineRule="auto"/>
+        <w:ind w:firstLine="709"/>
+        <w:jc w:val="both"/>
+      </w:pPr>
+      <w:bookmarkStart w:id="6" w:name="_Toc105433431"/>
       <w:r>
         <w:rPr>
           <w:rFonts w:ascii="Times New Roman" w:hAnsi="Times New Roman" w:cs="Times New Roman"/>
@@ -2195,10 +5792,12 @@
           </wp:inline>
         </w:drawing>
       </w:r>
+      <w:bookmarkEnd w:id="6"/>
     </w:p>
     <w:p>
       <w:pPr>
         <w:pStyle w:val="a4"/>
+        <w:ind w:firstLine="709"/>
         <w:jc w:val="both"/>
         <w:rPr>
           <w:rFonts w:ascii="Times New Roman" w:hAnsi="Times New Roman" w:cs="Times New Roman"/>
@@ -2220,7 +5819,7 @@
           <w:sz w:val="28"/>
           <w:szCs w:val="28"/>
         </w:rPr>
-        <w:t xml:space="preserve">Рисунок </w:t>
+        <w:t>Рис</w:t>
       </w:r>
       <w:r>
         <w:rPr>
@@ -2231,7 +5830,7 @@
           <w:sz w:val="28"/>
           <w:szCs w:val="28"/>
         </w:rPr>
-        <w:t xml:space="preserve">3 </w:t>
+        <w:t xml:space="preserve">. </w:t>
       </w:r>
       <w:r>
         <w:rPr>
@@ -2242,7 +5841,7 @@
           <w:sz w:val="28"/>
           <w:szCs w:val="28"/>
         </w:rPr>
-        <w:t xml:space="preserve">Диаграмма, отображающая процесс покупки аранжировки, без использования ИС </w:t>
+        <w:t>3</w:t>
       </w:r>
       <w:r>
         <w:rPr>
@@ -2253,7 +5852,7 @@
           <w:sz w:val="28"/>
           <w:szCs w:val="28"/>
         </w:rPr>
-        <w:t>«</w:t>
+        <w:t>.</w:t>
       </w:r>
       <w:r>
         <w:rPr>
@@ -2263,9 +5862,8 @@
           <w:color w:val="auto"/>
           <w:sz w:val="28"/>
           <w:szCs w:val="28"/>
-          <w:lang w:val="en-US"/>
-        </w:rPr>
-        <w:t>SongPay</w:t>
+        </w:rPr>
+        <w:t xml:space="preserve"> </w:t>
       </w:r>
       <w:r>
         <w:rPr>
@@ -2276,7 +5874,7 @@
           <w:sz w:val="28"/>
           <w:szCs w:val="28"/>
         </w:rPr>
-        <w:t>»</w:t>
+        <w:t xml:space="preserve">Диаграмма, отображающая процесс покупки аранжировки, без использования ИС </w:t>
       </w:r>
       <w:r>
         <w:rPr>
@@ -2287,7 +5885,7 @@
           <w:sz w:val="28"/>
           <w:szCs w:val="28"/>
         </w:rPr>
-        <w:t xml:space="preserve"> (</w:t>
+        <w:t>«</w:t>
       </w:r>
       <w:r>
         <w:rPr>
@@ -2299,7 +5897,7 @@
           <w:szCs w:val="28"/>
           <w:lang w:val="en-US"/>
         </w:rPr>
-        <w:t>AS</w:t>
+        <w:t>SongPay</w:t>
       </w:r>
       <w:r>
         <w:rPr>
@@ -2310,7 +5908,7 @@
           <w:sz w:val="28"/>
           <w:szCs w:val="28"/>
         </w:rPr>
-        <w:t>-</w:t>
+        <w:t>»</w:t>
       </w:r>
       <w:r>
         <w:rPr>
@@ -2320,9 +5918,8 @@
           <w:color w:val="auto"/>
           <w:sz w:val="28"/>
           <w:szCs w:val="28"/>
-          <w:lang w:val="en-US"/>
-        </w:rPr>
-        <w:t>IS</w:t>
+        </w:rPr>
+        <w:t xml:space="preserve"> (</w:t>
       </w:r>
       <w:r>
         <w:rPr>
@@ -2332,6 +5929,41 @@
           <w:color w:val="auto"/>
           <w:sz w:val="28"/>
           <w:szCs w:val="28"/>
+          <w:lang w:val="en-US"/>
+        </w:rPr>
+        <w:t>AS</w:t>
+      </w:r>
+      <w:r>
+        <w:rPr>
+          <w:rFonts w:ascii="Times New Roman" w:hAnsi="Times New Roman" w:cs="Times New Roman"/>
+          <w:i w:val="0"/>
+          <w:iCs w:val="0"/>
+          <w:color w:val="auto"/>
+          <w:sz w:val="28"/>
+          <w:szCs w:val="28"/>
+        </w:rPr>
+        <w:t>-</w:t>
+      </w:r>
+      <w:r>
+        <w:rPr>
+          <w:rFonts w:ascii="Times New Roman" w:hAnsi="Times New Roman" w:cs="Times New Roman"/>
+          <w:i w:val="0"/>
+          <w:iCs w:val="0"/>
+          <w:color w:val="auto"/>
+          <w:sz w:val="28"/>
+          <w:szCs w:val="28"/>
+          <w:lang w:val="en-US"/>
+        </w:rPr>
+        <w:t>IS</w:t>
+      </w:r>
+      <w:r>
+        <w:rPr>
+          <w:rFonts w:ascii="Times New Roman" w:hAnsi="Times New Roman" w:cs="Times New Roman"/>
+          <w:i w:val="0"/>
+          <w:iCs w:val="0"/>
+          <w:color w:val="auto"/>
+          <w:sz w:val="28"/>
+          <w:szCs w:val="28"/>
         </w:rPr>
         <w:t>)</w:t>
       </w:r>
@@ -2418,6 +6050,7 @@
           <w:szCs w:val="28"/>
         </w:rPr>
       </w:pPr>
+      <w:bookmarkStart w:id="7" w:name="_Toc105433432"/>
       <w:r>
         <w:rPr>
           <w:rFonts w:ascii="Times New Roman" w:eastAsia="Times New Roman" w:hAnsi="Times New Roman" w:cs="Times New Roman"/>
@@ -2430,7 +6063,7 @@
         </w:rPr>
         <w:t xml:space="preserve">1.3. </w:t>
       </w:r>
-      <w:bookmarkStart w:id="2" w:name="_Toc532299304"/>
+      <w:bookmarkStart w:id="8" w:name="_Toc532299304"/>
       <w:r>
         <w:rPr>
           <w:rFonts w:ascii="Times New Roman" w:hAnsi="Times New Roman" w:cs="Times New Roman"/>
@@ -2442,7 +6075,7 @@
         </w:rPr>
         <w:t xml:space="preserve">Общие </w:t>
       </w:r>
-      <w:bookmarkEnd w:id="2"/>
+      <w:bookmarkEnd w:id="8"/>
       <w:r>
         <w:rPr>
           <w:rFonts w:ascii="Times New Roman" w:hAnsi="Times New Roman" w:cs="Times New Roman"/>
@@ -2452,7 +6085,19 @@
           <w:sz w:val="28"/>
           <w:szCs w:val="28"/>
         </w:rPr>
-        <w:t xml:space="preserve">требования к системе в целом </w:t>
+        <w:t>требования к системе в целом</w:t>
+      </w:r>
+      <w:bookmarkEnd w:id="7"/>
+      <w:r>
+        <w:rPr>
+          <w:rFonts w:ascii="Times New Roman" w:hAnsi="Times New Roman" w:cs="Times New Roman"/>
+          <w:b/>
+          <w:bCs/>
+          <w:color w:val="auto"/>
+          <w:sz w:val="28"/>
+          <w:szCs w:val="28"/>
+        </w:rPr>
+        <w:t xml:space="preserve"> </w:t>
       </w:r>
     </w:p>
     <w:p>
@@ -2569,7 +6214,7 @@
           <w:szCs w:val="28"/>
           <w:lang w:eastAsia="ru-RU"/>
         </w:rPr>
-        <w:t xml:space="preserve">спользовать протокол TCP/IP в качестве протокола взаимодействия между компонентами Информационной системы на транспортно-сетевом </w:t>
+        <w:t xml:space="preserve">спользовать протокол TCP/IP в качестве протокола взаимодействия между компонентами Информационной </w:t>
       </w:r>
       <w:r>
         <w:rPr>
@@ -2578,6 +6223,16 @@
           <w:szCs w:val="28"/>
           <w:lang w:eastAsia="ru-RU"/>
         </w:rPr>
+        <w:lastRenderedPageBreak/>
+        <w:t xml:space="preserve">системы на транспортно-сетевом </w:t>
+      </w:r>
+      <w:r>
+        <w:rPr>
+          <w:rFonts w:ascii="Times New Roman" w:eastAsia="Times New Roman" w:hAnsi="Times New Roman" w:cs="Times New Roman"/>
+          <w:sz w:val="28"/>
+          <w:szCs w:val="28"/>
+          <w:lang w:eastAsia="ru-RU"/>
+        </w:rPr>
         <w:t>уровне, использовать HTTP</w:t>
       </w:r>
       <w:r>
@@ -2605,17 +6260,7 @@
           <w:sz w:val="28"/>
           <w:szCs w:val="28"/>
         </w:rPr>
-        <w:t xml:space="preserve">с </w:t>
-      </w:r>
-      <w:r>
-        <w:rPr>
-          <w:rFonts w:ascii="Times New Roman" w:hAnsi="Times New Roman" w:cs="Times New Roman"/>
-          <w:color w:val="000000"/>
-          <w:sz w:val="28"/>
-          <w:szCs w:val="28"/>
-        </w:rPr>
-        <w:lastRenderedPageBreak/>
-        <w:t>использованием сертификата, к примеру, Let’s Encrypt</w:t>
+        <w:t>с использованием сертификата, к примеру, Let’s Encrypt</w:t>
       </w:r>
       <w:r>
         <w:rPr>
@@ -2752,10 +6397,26 @@
     </w:p>
     <w:p>
       <w:pPr>
+        <w:pStyle w:val="a3"/>
+        <w:shd w:val="clear" w:color="auto" w:fill="FFFFFF"/>
+        <w:tabs>
+          <w:tab w:val="left" w:pos="1134"/>
+        </w:tabs>
+        <w:spacing w:line="360" w:lineRule="auto"/>
+        <w:ind w:left="709"/>
+        <w:jc w:val="both"/>
+        <w:rPr>
+          <w:rFonts w:ascii="Times New Roman" w:hAnsi="Times New Roman"/>
+          <w:szCs w:val="28"/>
+        </w:rPr>
+      </w:pPr>
+    </w:p>
+    <w:p>
+      <w:pPr>
         <w:pStyle w:val="2"/>
         <w:spacing w:before="0" w:line="360" w:lineRule="auto"/>
         <w:ind w:firstLine="709"/>
-        <w:jc w:val="both"/>
+        <w:jc w:val="center"/>
         <w:rPr>
           <w:rFonts w:ascii="Times New Roman" w:hAnsi="Times New Roman" w:cs="Times New Roman"/>
           <w:b/>
@@ -2765,7 +6426,8 @@
           <w:szCs w:val="28"/>
         </w:rPr>
       </w:pPr>
-      <w:bookmarkStart w:id="3" w:name="_Toc532299305"/>
+      <w:bookmarkStart w:id="9" w:name="_Toc532299305"/>
+      <w:bookmarkStart w:id="10" w:name="_Toc105433433"/>
       <w:r>
         <w:rPr>
           <w:rFonts w:ascii="Times New Roman" w:hAnsi="Times New Roman" w:cs="Times New Roman"/>
@@ -2777,8 +6439,10 @@
         </w:rPr>
         <w:t>1.4. Основные функции</w:t>
       </w:r>
-      <w:bookmarkEnd w:id="3"/>
-    </w:p>
+      <w:bookmarkEnd w:id="9"/>
+      <w:bookmarkEnd w:id="10"/>
+    </w:p>
+    <w:p/>
     <w:p>
       <w:pPr>
         <w:pStyle w:val="a5"/>
@@ -3044,22 +6708,6 @@
     </w:p>
     <w:p>
       <w:pPr>
-        <w:pStyle w:val="a3"/>
-        <w:shd w:val="clear" w:color="auto" w:fill="FFFFFF"/>
-        <w:tabs>
-          <w:tab w:val="left" w:pos="1134"/>
-        </w:tabs>
-        <w:spacing w:line="360" w:lineRule="auto"/>
-        <w:ind w:left="709"/>
-        <w:jc w:val="both"/>
-        <w:rPr>
-          <w:rFonts w:ascii="Times New Roman" w:hAnsi="Times New Roman"/>
-          <w:szCs w:val="28"/>
-        </w:rPr>
-      </w:pPr>
-    </w:p>
-    <w:p>
-      <w:pPr>
         <w:shd w:val="clear" w:color="auto" w:fill="FFFFFF"/>
         <w:tabs>
           <w:tab w:val="left" w:pos="1134"/>
@@ -3149,7 +6797,7 @@
         </w:numPr>
         <w:shd w:val="clear" w:color="auto" w:fill="FFFFFF"/>
         <w:tabs>
-          <w:tab w:val="left" w:pos="1134"/>
+          <w:tab w:val="left" w:pos="1418"/>
         </w:tabs>
         <w:spacing w:line="360" w:lineRule="auto"/>
         <w:ind w:left="0" w:firstLine="709"/>
@@ -3176,7 +6824,7 @@
         </w:numPr>
         <w:shd w:val="clear" w:color="auto" w:fill="FFFFFF"/>
         <w:tabs>
-          <w:tab w:val="left" w:pos="1134"/>
+          <w:tab w:val="left" w:pos="1418"/>
         </w:tabs>
         <w:spacing w:line="360" w:lineRule="auto"/>
         <w:ind w:left="0" w:firstLine="709"/>
@@ -3197,9 +6845,6 @@
     <w:p>
       <w:pPr>
         <w:shd w:val="clear" w:color="auto" w:fill="FFFFFF"/>
-        <w:tabs>
-          <w:tab w:val="left" w:pos="1134"/>
-        </w:tabs>
         <w:spacing w:after="0" w:line="360" w:lineRule="auto"/>
         <w:ind w:firstLine="709"/>
         <w:jc w:val="both"/>
@@ -3316,6 +6961,7 @@
           <w:sz w:val="28"/>
           <w:szCs w:val="28"/>
         </w:rPr>
+        <w:lastRenderedPageBreak/>
         <w:t xml:space="preserve">Для </w:t>
       </w:r>
       <w:r>
@@ -3345,7 +6991,7 @@
         </w:numPr>
         <w:shd w:val="clear" w:color="auto" w:fill="FFFFFF"/>
         <w:tabs>
-          <w:tab w:val="left" w:pos="1134"/>
+          <w:tab w:val="left" w:pos="709"/>
         </w:tabs>
         <w:spacing w:line="360" w:lineRule="auto"/>
         <w:ind w:left="0" w:firstLine="709"/>
@@ -3372,7 +7018,7 @@
         </w:numPr>
         <w:shd w:val="clear" w:color="auto" w:fill="FFFFFF"/>
         <w:tabs>
-          <w:tab w:val="left" w:pos="1134"/>
+          <w:tab w:val="left" w:pos="709"/>
         </w:tabs>
         <w:spacing w:line="360" w:lineRule="auto"/>
         <w:ind w:left="0" w:firstLine="709"/>
@@ -3387,9 +7033,24 @@
           <w:rFonts w:ascii="Times New Roman" w:hAnsi="Times New Roman"/>
           <w:szCs w:val="28"/>
         </w:rPr>
-        <w:lastRenderedPageBreak/>
         <w:t>возможность авторизации.</w:t>
       </w:r>
+    </w:p>
+    <w:p>
+      <w:pPr>
+        <w:pStyle w:val="a3"/>
+        <w:shd w:val="clear" w:color="auto" w:fill="FFFFFF"/>
+        <w:tabs>
+          <w:tab w:val="left" w:pos="709"/>
+        </w:tabs>
+        <w:spacing w:line="360" w:lineRule="auto"/>
+        <w:ind w:left="709"/>
+        <w:jc w:val="both"/>
+        <w:rPr>
+          <w:rFonts w:ascii="Times New Roman" w:hAnsi="Times New Roman"/>
+          <w:szCs w:val="28"/>
+        </w:rPr>
+      </w:pPr>
     </w:p>
     <w:p>
       <w:pPr>
@@ -3411,7 +7072,7 @@
         <w:spacing w:before="0" w:line="360" w:lineRule="auto"/>
         <w:ind w:firstLine="709"/>
         <w:contextualSpacing/>
-        <w:jc w:val="both"/>
+        <w:jc w:val="center"/>
         <w:rPr>
           <w:rFonts w:ascii="Times New Roman" w:hAnsi="Times New Roman" w:cs="Times New Roman"/>
           <w:b/>
@@ -3421,7 +7082,8 @@
           <w:szCs w:val="28"/>
         </w:rPr>
       </w:pPr>
-      <w:bookmarkStart w:id="4" w:name="_Toc532299306"/>
+      <w:bookmarkStart w:id="11" w:name="_Toc532299306"/>
+      <w:bookmarkStart w:id="12" w:name="_Toc105433434"/>
       <w:r>
         <w:rPr>
           <w:rFonts w:ascii="Times New Roman" w:hAnsi="Times New Roman" w:cs="Times New Roman"/>
@@ -3433,8 +7095,10 @@
         </w:rPr>
         <w:t>1.5. Общие требования к программному продукту</w:t>
       </w:r>
-      <w:bookmarkEnd w:id="4"/>
-    </w:p>
+      <w:bookmarkEnd w:id="11"/>
+      <w:bookmarkEnd w:id="12"/>
+    </w:p>
+    <w:p/>
     <w:p>
       <w:pPr>
         <w:pStyle w:val="a3"/>
@@ -3564,10 +7228,26 @@
     </w:p>
     <w:p>
       <w:pPr>
+        <w:pStyle w:val="a3"/>
+        <w:shd w:val="clear" w:color="auto" w:fill="FFFFFF"/>
+        <w:tabs>
+          <w:tab w:val="left" w:pos="1134"/>
+        </w:tabs>
+        <w:spacing w:line="360" w:lineRule="auto"/>
+        <w:ind w:left="709"/>
+        <w:jc w:val="both"/>
+        <w:rPr>
+          <w:rFonts w:ascii="Times New Roman" w:hAnsi="Times New Roman"/>
+          <w:szCs w:val="28"/>
+        </w:rPr>
+      </w:pPr>
+    </w:p>
+    <w:p>
+      <w:pPr>
         <w:pStyle w:val="2"/>
         <w:spacing w:before="0" w:line="360" w:lineRule="auto"/>
         <w:ind w:firstLine="709"/>
-        <w:jc w:val="both"/>
+        <w:jc w:val="center"/>
         <w:rPr>
           <w:rFonts w:ascii="Times New Roman" w:hAnsi="Times New Roman" w:cs="Times New Roman"/>
           <w:b/>
@@ -3577,7 +7257,8 @@
           <w:szCs w:val="28"/>
         </w:rPr>
       </w:pPr>
-      <w:bookmarkStart w:id="5" w:name="_Toc532299307"/>
+      <w:bookmarkStart w:id="13" w:name="_Toc532299307"/>
+      <w:bookmarkStart w:id="14" w:name="_Toc105433435"/>
       <w:r>
         <w:rPr>
           <w:rFonts w:ascii="Times New Roman" w:hAnsi="Times New Roman" w:cs="Times New Roman"/>
@@ -3589,8 +7270,10 @@
         </w:rPr>
         <w:t>1.6 Общее назначение</w:t>
       </w:r>
-      <w:bookmarkEnd w:id="5"/>
-    </w:p>
+      <w:bookmarkEnd w:id="13"/>
+      <w:bookmarkEnd w:id="14"/>
+    </w:p>
+    <w:p/>
     <w:p>
       <w:pPr>
         <w:pStyle w:val="a5"/>
@@ -3665,10 +7348,26 @@
     </w:p>
     <w:p>
       <w:pPr>
+        <w:pStyle w:val="a5"/>
+        <w:shd w:val="clear" w:color="auto" w:fill="FFFFFF"/>
+        <w:tabs>
+          <w:tab w:val="left" w:pos="1134"/>
+        </w:tabs>
+        <w:spacing w:before="0" w:beforeAutospacing="0" w:after="0" w:afterAutospacing="0" w:line="360" w:lineRule="auto"/>
+        <w:ind w:firstLine="709"/>
+        <w:jc w:val="both"/>
+        <w:rPr>
+          <w:sz w:val="28"/>
+          <w:szCs w:val="28"/>
+        </w:rPr>
+      </w:pPr>
+    </w:p>
+    <w:p>
+      <w:pPr>
         <w:pStyle w:val="2"/>
         <w:spacing w:before="0" w:line="360" w:lineRule="auto"/>
         <w:ind w:firstLine="709"/>
-        <w:jc w:val="both"/>
+        <w:jc w:val="center"/>
         <w:rPr>
           <w:rFonts w:ascii="Times New Roman" w:eastAsia="Times New Roman" w:hAnsi="Times New Roman" w:cs="Times New Roman"/>
           <w:b/>
@@ -3678,7 +7377,8 @@
           <w:szCs w:val="28"/>
         </w:rPr>
       </w:pPr>
-      <w:bookmarkStart w:id="6" w:name="_Toc532299309"/>
+      <w:bookmarkStart w:id="15" w:name="_Toc532299309"/>
+      <w:bookmarkStart w:id="16" w:name="_Toc105433436"/>
       <w:r>
         <w:rPr>
           <w:rFonts w:ascii="Times New Roman" w:eastAsia="Times New Roman" w:hAnsi="Times New Roman" w:cs="Times New Roman"/>
@@ -3690,8 +7390,10 @@
         </w:rPr>
         <w:t>1.7. Требования к внешнему интерфейсу</w:t>
       </w:r>
-      <w:bookmarkEnd w:id="6"/>
-    </w:p>
+      <w:bookmarkEnd w:id="15"/>
+      <w:bookmarkEnd w:id="16"/>
+    </w:p>
+    <w:p/>
     <w:p>
       <w:pPr>
         <w:shd w:val="clear" w:color="auto" w:fill="FFFFFF"/>
@@ -3821,6 +7523,7 @@
           <w:szCs w:val="28"/>
           <w:lang w:eastAsia="ru-RU"/>
         </w:rPr>
+        <w:lastRenderedPageBreak/>
         <w:t>В данном веб-интерфейсе клиент (пользователь) получит возможность:</w:t>
       </w:r>
     </w:p>
@@ -4008,7 +7711,7 @@
           <w:szCs w:val="28"/>
           <w:lang w:eastAsia="ru-RU"/>
         </w:rPr>
-        <w:t xml:space="preserve">» должна быть кроссплатформенной, что позволит клиенту (пользователю) иметь доступ к сайту с любого устройства (с любой операционной системой) </w:t>
+        <w:t xml:space="preserve">» должна быть кроссплатформенной, что позволит клиенту (пользователю) иметь доступ к сайту с любого устройства (с любой операционной системой) и </w:t>
       </w:r>
       <w:r>
         <w:rPr>
@@ -4017,8 +7720,7 @@
           <w:szCs w:val="28"/>
           <w:lang w:eastAsia="ru-RU"/>
         </w:rPr>
-        <w:lastRenderedPageBreak/>
-        <w:t xml:space="preserve">и </w:t>
+        <w:t>кросс браузерной</w:t>
       </w:r>
       <w:r>
         <w:rPr>
@@ -4027,24 +7729,29 @@
           <w:szCs w:val="28"/>
           <w:lang w:eastAsia="ru-RU"/>
         </w:rPr>
-        <w:t>кросс браузерной</w:t>
-      </w:r>
-      <w:r>
+        <w:t>, что позволит отображать страницы одинаково в любом браузере.</w:t>
+      </w:r>
+    </w:p>
+    <w:p>
+      <w:pPr>
+        <w:shd w:val="clear" w:color="auto" w:fill="FFFFFF"/>
+        <w:spacing w:after="0" w:line="360" w:lineRule="auto"/>
+        <w:ind w:firstLine="709"/>
+        <w:jc w:val="both"/>
         <w:rPr>
           <w:rFonts w:ascii="Times New Roman" w:eastAsia="Times New Roman" w:hAnsi="Times New Roman" w:cs="Times New Roman"/>
           <w:sz w:val="28"/>
           <w:szCs w:val="28"/>
           <w:lang w:eastAsia="ru-RU"/>
         </w:rPr>
-        <w:t>, что позволит отображать страницы одинаково в любом браузере.</w:t>
-      </w:r>
+      </w:pPr>
     </w:p>
     <w:p>
       <w:pPr>
         <w:pStyle w:val="2"/>
         <w:spacing w:before="0" w:line="360" w:lineRule="auto"/>
         <w:ind w:firstLine="709"/>
-        <w:jc w:val="both"/>
+        <w:jc w:val="center"/>
         <w:rPr>
           <w:rFonts w:ascii="Times New Roman" w:eastAsia="Times New Roman" w:hAnsi="Times New Roman" w:cs="Times New Roman"/>
           <w:b/>
@@ -4054,6 +7761,7 @@
           <w:szCs w:val="28"/>
         </w:rPr>
       </w:pPr>
+      <w:bookmarkStart w:id="17" w:name="_Toc105433437"/>
       <w:r>
         <w:rPr>
           <w:rFonts w:ascii="Times New Roman" w:eastAsia="Times New Roman" w:hAnsi="Times New Roman" w:cs="Times New Roman"/>
@@ -4065,23 +7773,14 @@
         </w:rPr>
         <w:t>1.8 Другие нефункциональные требования</w:t>
       </w:r>
+      <w:bookmarkEnd w:id="17"/>
     </w:p>
     <w:p>
       <w:pPr>
         <w:pStyle w:val="3"/>
         <w:spacing w:before="0" w:line="360" w:lineRule="auto"/>
         <w:ind w:firstLine="709"/>
-        <w:jc w:val="both"/>
-        <w:rPr>
-          <w:rFonts w:ascii="Times New Roman" w:hAnsi="Times New Roman" w:cs="Times New Roman"/>
-          <w:b/>
-          <w:bCs/>
-          <w:sz w:val="28"/>
-          <w:szCs w:val="28"/>
-        </w:rPr>
-      </w:pPr>
-      <w:bookmarkStart w:id="7" w:name="_Toc532299312"/>
-      <w:r>
+        <w:jc w:val="center"/>
         <w:rPr>
           <w:rFonts w:ascii="Times New Roman" w:hAnsi="Times New Roman" w:cs="Times New Roman"/>
           <w:b/>
@@ -4090,10 +7789,24 @@
           <w:sz w:val="28"/>
           <w:szCs w:val="28"/>
         </w:rPr>
+      </w:pPr>
+      <w:bookmarkStart w:id="18" w:name="_Toc532299312"/>
+      <w:bookmarkStart w:id="19" w:name="_Toc105433438"/>
+      <w:r>
+        <w:rPr>
+          <w:rFonts w:ascii="Times New Roman" w:hAnsi="Times New Roman" w:cs="Times New Roman"/>
+          <w:b/>
+          <w:bCs/>
+          <w:color w:val="auto"/>
+          <w:sz w:val="28"/>
+          <w:szCs w:val="28"/>
+        </w:rPr>
         <w:t>1.8.1 Требования к безопасности</w:t>
       </w:r>
-      <w:bookmarkEnd w:id="7"/>
-    </w:p>
+      <w:bookmarkEnd w:id="18"/>
+      <w:bookmarkEnd w:id="19"/>
+    </w:p>
+    <w:p/>
     <w:p>
       <w:pPr>
         <w:spacing w:after="0" w:line="360" w:lineRule="auto"/>
@@ -4111,7 +7824,15 @@
           <w:sz w:val="28"/>
           <w:szCs w:val="28"/>
         </w:rPr>
-        <w:t xml:space="preserve">Регистрация пользователей в системе; </w:t>
+        <w:t>Должна быть возможность р</w:t>
+      </w:r>
+      <w:r>
+        <w:rPr>
+          <w:rFonts w:ascii="Times New Roman" w:hAnsi="Times New Roman" w:cs="Times New Roman"/>
+          <w:sz w:val="28"/>
+          <w:szCs w:val="28"/>
+        </w:rPr>
+        <w:t xml:space="preserve">егистрация пользователей в системе; </w:t>
       </w:r>
     </w:p>
     <w:p>
@@ -4183,7 +7904,25 @@
           <w:sz w:val="28"/>
           <w:szCs w:val="28"/>
         </w:rPr>
-        <w:t>стойкость к атакам перебора (прямой перебор и перебор по словарю), невозможность поиска одинаковых паролей разных пользователей по хешам.</w:t>
+        <w:t xml:space="preserve">стойкость к атакам перебора (прямой перебор и перебор по словарю), невозможность поиска одинаковых паролей разных пользователей по </w:t>
+      </w:r>
+      <w:proofErr w:type="spellStart"/>
+      <w:r>
+        <w:rPr>
+          <w:rFonts w:ascii="Times New Roman" w:hAnsi="Times New Roman" w:cs="Times New Roman"/>
+          <w:sz w:val="28"/>
+          <w:szCs w:val="28"/>
+        </w:rPr>
+        <w:t>хешам</w:t>
+      </w:r>
+      <w:proofErr w:type="spellEnd"/>
+      <w:r>
+        <w:rPr>
+          <w:rFonts w:ascii="Times New Roman" w:hAnsi="Times New Roman" w:cs="Times New Roman"/>
+          <w:sz w:val="28"/>
+          <w:szCs w:val="28"/>
+        </w:rPr>
+        <w:t>.</w:t>
       </w:r>
     </w:p>
     <w:p>
@@ -4312,7 +8051,7 @@
         <w:pStyle w:val="2"/>
         <w:spacing w:before="0" w:line="360" w:lineRule="auto"/>
         <w:ind w:firstLine="709"/>
-        <w:jc w:val="both"/>
+        <w:jc w:val="center"/>
         <w:rPr>
           <w:rFonts w:ascii="Times New Roman" w:eastAsia="Times New Roman" w:hAnsi="Times New Roman" w:cs="Times New Roman"/>
           <w:b/>
@@ -4323,6 +8062,7 @@
           <w:lang w:eastAsia="ru-RU"/>
         </w:rPr>
       </w:pPr>
+      <w:bookmarkStart w:id="20" w:name="_Toc105433439"/>
       <w:r>
         <w:rPr>
           <w:rFonts w:ascii="Times New Roman" w:eastAsia="Times New Roman" w:hAnsi="Times New Roman" w:cs="Times New Roman"/>
@@ -4333,15 +8073,17 @@
           <w:szCs w:val="28"/>
           <w:lang w:eastAsia="ru-RU"/>
         </w:rPr>
+        <w:lastRenderedPageBreak/>
         <w:t>2. Проектная часть</w:t>
       </w:r>
+      <w:bookmarkEnd w:id="20"/>
     </w:p>
     <w:p>
       <w:pPr>
         <w:pStyle w:val="2"/>
         <w:spacing w:before="0" w:line="360" w:lineRule="auto"/>
         <w:ind w:firstLine="709"/>
-        <w:jc w:val="both"/>
+        <w:jc w:val="center"/>
         <w:rPr>
           <w:rFonts w:ascii="Times New Roman" w:eastAsia="Times New Roman" w:hAnsi="Times New Roman" w:cs="Times New Roman"/>
           <w:b/>
@@ -4352,6 +8094,7 @@
           <w:lang w:eastAsia="ru-RU"/>
         </w:rPr>
       </w:pPr>
+      <w:bookmarkStart w:id="21" w:name="_Toc105433440"/>
       <w:r>
         <w:rPr>
           <w:rFonts w:ascii="Times New Roman" w:eastAsia="Times New Roman" w:hAnsi="Times New Roman" w:cs="Times New Roman"/>
@@ -4362,8 +8105,16 @@
           <w:szCs w:val="28"/>
           <w:lang w:eastAsia="ru-RU"/>
         </w:rPr>
-        <w:t xml:space="preserve">2.1. Постановка задачи </w:t>
-      </w:r>
+        <w:t>2.1. Постановка задачи</w:t>
+      </w:r>
+      <w:bookmarkEnd w:id="21"/>
+    </w:p>
+    <w:p>
+      <w:pPr>
+        <w:rPr>
+          <w:lang w:eastAsia="ru-RU"/>
+        </w:rPr>
+      </w:pPr>
     </w:p>
     <w:p>
       <w:pPr>
@@ -4425,28 +8176,6 @@
           <w:szCs w:val="28"/>
         </w:rPr>
         <w:t>».</w:t>
-      </w:r>
-    </w:p>
-    <w:p>
-      <w:pPr>
-        <w:spacing w:after="0" w:line="360" w:lineRule="auto"/>
-        <w:ind w:firstLine="709"/>
-        <w:jc w:val="both"/>
-        <w:rPr>
-          <w:rFonts w:ascii="Times New Roman" w:hAnsi="Times New Roman" w:cs="Times New Roman"/>
-          <w:b/>
-          <w:sz w:val="28"/>
-          <w:szCs w:val="28"/>
-        </w:rPr>
-      </w:pPr>
-      <w:r>
-        <w:rPr>
-          <w:rFonts w:ascii="Times New Roman" w:hAnsi="Times New Roman" w:cs="Times New Roman"/>
-          <w:b/>
-          <w:sz w:val="28"/>
-          <w:szCs w:val="28"/>
-        </w:rPr>
-        <w:t>Задачи.</w:t>
       </w:r>
     </w:p>
     <w:p>
@@ -4669,7 +8398,6 @@
           <w:szCs w:val="28"/>
           <w:shd w:val="clear" w:color="auto" w:fill="FFFFFF"/>
         </w:rPr>
-        <w:lastRenderedPageBreak/>
         <w:t xml:space="preserve">просмотр и изменение информации о заказанных </w:t>
       </w:r>
       <w:r>
@@ -4724,10 +8452,28 @@
     </w:p>
     <w:p>
       <w:pPr>
+        <w:pStyle w:val="a5"/>
+        <w:shd w:val="clear" w:color="auto" w:fill="FFFFFF"/>
+        <w:tabs>
+          <w:tab w:val="left" w:pos="1134"/>
+        </w:tabs>
+        <w:spacing w:before="0" w:beforeAutospacing="0" w:after="0" w:afterAutospacing="0" w:line="360" w:lineRule="auto"/>
+        <w:ind w:left="709"/>
+        <w:jc w:val="both"/>
+        <w:rPr>
+          <w:color w:val="000000"/>
+          <w:sz w:val="28"/>
+          <w:szCs w:val="28"/>
+          <w:shd w:val="clear" w:color="auto" w:fill="FFFFFF"/>
+        </w:rPr>
+      </w:pPr>
+    </w:p>
+    <w:p>
+      <w:pPr>
         <w:pStyle w:val="2"/>
         <w:spacing w:before="0" w:line="360" w:lineRule="auto"/>
         <w:ind w:firstLine="709"/>
-        <w:jc w:val="both"/>
+        <w:jc w:val="center"/>
         <w:rPr>
           <w:rFonts w:ascii="Times New Roman" w:hAnsi="Times New Roman" w:cs="Times New Roman"/>
           <w:b/>
@@ -4737,7 +8483,8 @@
           <w:szCs w:val="28"/>
         </w:rPr>
       </w:pPr>
-      <w:bookmarkStart w:id="8" w:name="_Toc532299316"/>
+      <w:bookmarkStart w:id="22" w:name="_Toc532299316"/>
+      <w:bookmarkStart w:id="23" w:name="_Toc105433441"/>
       <w:r>
         <w:rPr>
           <w:rFonts w:ascii="Times New Roman" w:hAnsi="Times New Roman" w:cs="Times New Roman"/>
@@ -4749,8 +8496,10 @@
         </w:rPr>
         <w:t>2.2 Образ проекта</w:t>
       </w:r>
-      <w:bookmarkEnd w:id="8"/>
-    </w:p>
+      <w:bookmarkEnd w:id="22"/>
+      <w:bookmarkEnd w:id="23"/>
+    </w:p>
+    <w:p/>
     <w:p>
       <w:pPr>
         <w:shd w:val="clear" w:color="auto" w:fill="FFFFFF"/>
@@ -5327,7 +9076,6 @@
           <w:szCs w:val="28"/>
           <w:shd w:val="clear" w:color="auto" w:fill="FFFFFF"/>
         </w:rPr>
-        <w:lastRenderedPageBreak/>
         <w:drawing>
           <wp:inline distT="0" distB="0" distL="0" distR="0" wp14:anchorId="7155ED08" wp14:editId="7F38EF3D">
             <wp:extent cx="5932805" cy="3923665"/>
@@ -5399,7 +9147,7 @@
           <w:sz w:val="28"/>
           <w:szCs w:val="28"/>
         </w:rPr>
-        <w:t xml:space="preserve">Рисунок </w:t>
+        <w:t>Рис.</w:t>
       </w:r>
       <w:r>
         <w:rPr>
@@ -5410,7 +9158,29 @@
           <w:sz w:val="28"/>
           <w:szCs w:val="28"/>
         </w:rPr>
+        <w:t xml:space="preserve"> </w:t>
+      </w:r>
+      <w:r>
+        <w:rPr>
+          <w:rFonts w:ascii="Times New Roman" w:hAnsi="Times New Roman" w:cs="Times New Roman"/>
+          <w:i w:val="0"/>
+          <w:iCs w:val="0"/>
+          <w:color w:val="auto"/>
+          <w:sz w:val="28"/>
+          <w:szCs w:val="28"/>
+        </w:rPr>
         <w:t>4</w:t>
+      </w:r>
+      <w:r>
+        <w:rPr>
+          <w:rFonts w:ascii="Times New Roman" w:hAnsi="Times New Roman" w:cs="Times New Roman"/>
+          <w:i w:val="0"/>
+          <w:iCs w:val="0"/>
+          <w:color w:val="auto"/>
+          <w:sz w:val="28"/>
+          <w:szCs w:val="28"/>
+        </w:rPr>
+        <w:t>.</w:t>
       </w:r>
       <w:r>
         <w:rPr>
@@ -5878,6 +9648,7 @@
           <w:rFonts w:ascii="Times New Roman" w:hAnsi="Times New Roman"/>
           <w:szCs w:val="28"/>
         </w:rPr>
+        <w:lastRenderedPageBreak/>
         <w:t>изменение каталога товаров;</w:t>
       </w:r>
     </w:p>
@@ -5905,7 +9676,6 @@
           <w:rFonts w:ascii="Times New Roman" w:hAnsi="Times New Roman"/>
           <w:szCs w:val="28"/>
         </w:rPr>
-        <w:lastRenderedPageBreak/>
         <w:t>размещение информации (акции и т.д.);</w:t>
       </w:r>
     </w:p>
@@ -6295,16 +10065,33 @@
     </w:p>
     <w:p>
       <w:pPr>
+        <w:pStyle w:val="a3"/>
+        <w:shd w:val="clear" w:color="auto" w:fill="FFFFFF"/>
+        <w:tabs>
+          <w:tab w:val="left" w:pos="1134"/>
+        </w:tabs>
+        <w:spacing w:line="360" w:lineRule="auto"/>
+        <w:ind w:left="709"/>
+        <w:jc w:val="both"/>
+        <w:rPr>
+          <w:rFonts w:ascii="Times New Roman" w:hAnsi="Times New Roman"/>
+          <w:szCs w:val="28"/>
+        </w:rPr>
+      </w:pPr>
+    </w:p>
+    <w:p>
+      <w:pPr>
         <w:pStyle w:val="1"/>
         <w:spacing w:before="0" w:line="360" w:lineRule="auto"/>
         <w:ind w:firstLine="709"/>
-        <w:jc w:val="both"/>
+        <w:jc w:val="center"/>
         <w:rPr>
           <w:rFonts w:ascii="Times New Roman" w:eastAsia="Times New Roman" w:hAnsi="Times New Roman" w:cs="Times New Roman"/>
           <w:color w:val="auto"/>
           <w:lang w:eastAsia="ru-RU"/>
         </w:rPr>
       </w:pPr>
+      <w:bookmarkStart w:id="24" w:name="_Toc105433442"/>
       <w:r>
         <w:rPr>
           <w:rFonts w:ascii="Times New Roman" w:eastAsia="Times New Roman" w:hAnsi="Times New Roman" w:cs="Times New Roman"/>
@@ -6313,28 +10100,27 @@
         </w:rPr>
         <w:t>2.3 Концептуальная модель проектируемой информационной системы</w:t>
       </w:r>
+      <w:bookmarkEnd w:id="24"/>
     </w:p>
     <w:p>
       <w:pPr>
         <w:pStyle w:val="1"/>
         <w:spacing w:before="0" w:line="360" w:lineRule="auto"/>
         <w:ind w:firstLine="709"/>
-        <w:jc w:val="both"/>
+        <w:jc w:val="center"/>
+      </w:pPr>
+      <w:bookmarkStart w:id="25" w:name="_Toc105433443"/>
+      <w:r>
         <w:rPr>
           <w:rFonts w:ascii="Times New Roman" w:eastAsia="Times New Roman" w:hAnsi="Times New Roman" w:cs="Times New Roman"/>
           <w:color w:val="auto"/>
           <w:lang w:eastAsia="ru-RU"/>
         </w:rPr>
-      </w:pPr>
-      <w:r>
-        <w:rPr>
-          <w:rFonts w:ascii="Times New Roman" w:eastAsia="Times New Roman" w:hAnsi="Times New Roman" w:cs="Times New Roman"/>
-          <w:color w:val="auto"/>
-          <w:lang w:eastAsia="ru-RU"/>
-        </w:rPr>
         <w:t>2.3.1 Базовые варианты использования</w:t>
       </w:r>
-    </w:p>
+      <w:bookmarkEnd w:id="25"/>
+    </w:p>
+    <w:p/>
     <w:p>
       <w:pPr>
         <w:spacing w:after="0" w:line="360" w:lineRule="auto"/>
@@ -6594,6 +10380,7 @@
                 <w:sz w:val="28"/>
                 <w:szCs w:val="28"/>
               </w:rPr>
+              <w:lastRenderedPageBreak/>
               <w:t>Исключение №1 так</w:t>
             </w:r>
             <w:r>
@@ -6689,7 +10476,6 @@
                 <w:rFonts w:ascii="Times New Roman" w:hAnsi="Times New Roman"/>
                 <w:szCs w:val="28"/>
               </w:rPr>
-              <w:lastRenderedPageBreak/>
               <w:t xml:space="preserve">Исключение №2 </w:t>
             </w:r>
             <w:r>
@@ -6724,7 +10510,6 @@
                 <w:rFonts w:ascii="Times New Roman" w:hAnsi="Times New Roman"/>
                 <w:szCs w:val="28"/>
               </w:rPr>
-              <w:lastRenderedPageBreak/>
               <w:t>Вывод информации о товаре (</w:t>
             </w:r>
             <w:r>
@@ -7709,6 +11494,7 @@
                 <w:sz w:val="28"/>
                 <w:szCs w:val="28"/>
               </w:rPr>
+              <w:lastRenderedPageBreak/>
               <w:t>Исключение №1 пользователь ошибся в написании логина</w:t>
             </w:r>
           </w:p>
@@ -7829,7 +11615,6 @@
                 <w:sz w:val="28"/>
                 <w:szCs w:val="28"/>
               </w:rPr>
-              <w:lastRenderedPageBreak/>
               <w:t>Исключение №3 Пользователь не смог авторизоваться</w:t>
             </w:r>
           </w:p>
@@ -8596,6 +12381,7 @@
                 <w:sz w:val="28"/>
                 <w:szCs w:val="28"/>
               </w:rPr>
+              <w:lastRenderedPageBreak/>
               <w:t>Исключение №3 Пользователь не смог авторизоваться</w:t>
             </w:r>
           </w:p>
@@ -8649,9 +12435,11 @@
       <w:pPr>
         <w:pStyle w:val="2"/>
         <w:spacing w:after="120" w:line="360" w:lineRule="auto"/>
-        <w:jc w:val="both"/>
+        <w:jc w:val="center"/>
         <w:rPr>
           <w:rFonts w:ascii="Times New Roman" w:eastAsia="Times New Roman" w:hAnsi="Times New Roman" w:cs="Times New Roman"/>
+          <w:b/>
+          <w:bCs/>
           <w:noProof/>
           <w:color w:val="auto"/>
           <w:sz w:val="28"/>
@@ -8659,18 +12447,28 @@
           <w:lang w:eastAsia="ru-RU"/>
         </w:rPr>
       </w:pPr>
+      <w:bookmarkStart w:id="26" w:name="_Toc105433444"/>
       <w:r>
         <w:rPr>
           <w:rFonts w:ascii="Times New Roman" w:eastAsia="Times New Roman" w:hAnsi="Times New Roman" w:cs="Times New Roman"/>
+          <w:b/>
+          <w:bCs/>
           <w:noProof/>
           <w:color w:val="auto"/>
           <w:sz w:val="28"/>
           <w:szCs w:val="28"/>
           <w:lang w:eastAsia="ru-RU"/>
         </w:rPr>
-        <w:lastRenderedPageBreak/>
         <w:t>2.3.2 Диаграммы, описывающие поведение системы</w:t>
       </w:r>
+      <w:bookmarkEnd w:id="26"/>
+    </w:p>
+    <w:p>
+      <w:pPr>
+        <w:rPr>
+          <w:lang w:eastAsia="ru-RU"/>
+        </w:rPr>
+      </w:pPr>
     </w:p>
     <w:p>
       <w:pPr>
@@ -8780,7 +12578,7 @@
           <w:sz w:val="28"/>
           <w:szCs w:val="28"/>
         </w:rPr>
-        <w:t xml:space="preserve">Рисунок </w:t>
+        <w:t>Рис.</w:t>
       </w:r>
       <w:r>
         <w:rPr>
@@ -8791,7 +12589,29 @@
           <w:sz w:val="28"/>
           <w:szCs w:val="28"/>
         </w:rPr>
+        <w:t xml:space="preserve"> </w:t>
+      </w:r>
+      <w:r>
+        <w:rPr>
+          <w:rFonts w:ascii="Times New Roman" w:hAnsi="Times New Roman" w:cs="Times New Roman"/>
+          <w:i w:val="0"/>
+          <w:iCs w:val="0"/>
+          <w:color w:val="auto"/>
+          <w:sz w:val="28"/>
+          <w:szCs w:val="28"/>
+        </w:rPr>
         <w:t>5</w:t>
+      </w:r>
+      <w:r>
+        <w:rPr>
+          <w:rFonts w:ascii="Times New Roman" w:hAnsi="Times New Roman" w:cs="Times New Roman"/>
+          <w:i w:val="0"/>
+          <w:iCs w:val="0"/>
+          <w:color w:val="auto"/>
+          <w:sz w:val="28"/>
+          <w:szCs w:val="28"/>
+        </w:rPr>
+        <w:t>.</w:t>
       </w:r>
       <w:r>
         <w:rPr>
@@ -9176,12 +12996,13 @@
         <w:t>»</w:t>
       </w:r>
     </w:p>
+    <w:p/>
     <w:p>
       <w:pPr>
         <w:pStyle w:val="2"/>
         <w:spacing w:before="0" w:line="360" w:lineRule="auto"/>
         <w:ind w:firstLine="708"/>
-        <w:jc w:val="both"/>
+        <w:jc w:val="center"/>
         <w:rPr>
           <w:rFonts w:ascii="Times New Roman" w:eastAsia="Times New Roman" w:hAnsi="Times New Roman" w:cs="Times New Roman"/>
           <w:b/>
@@ -9191,7 +13012,8 @@
           <w:szCs w:val="28"/>
         </w:rPr>
       </w:pPr>
-      <w:bookmarkStart w:id="9" w:name="_Toc532299321"/>
+      <w:bookmarkStart w:id="27" w:name="_Toc532299321"/>
+      <w:bookmarkStart w:id="28" w:name="_Toc105433445"/>
       <w:r>
         <w:rPr>
           <w:rFonts w:ascii="Times New Roman" w:eastAsia="Times New Roman" w:hAnsi="Times New Roman" w:cs="Times New Roman"/>
@@ -9225,8 +13047,10 @@
         </w:rPr>
         <w:t>Модель жизненного цикла информационной системы</w:t>
       </w:r>
-      <w:bookmarkEnd w:id="9"/>
-    </w:p>
+      <w:bookmarkEnd w:id="27"/>
+      <w:bookmarkEnd w:id="28"/>
+    </w:p>
+    <w:p/>
     <w:p>
       <w:pPr>
         <w:pStyle w:val="a5"/>
@@ -9253,10 +13077,25 @@
     </w:p>
     <w:p>
       <w:pPr>
+        <w:pStyle w:val="a5"/>
+        <w:shd w:val="clear" w:color="auto" w:fill="FFFFFF"/>
+        <w:spacing w:before="0" w:beforeAutospacing="0" w:after="0" w:afterAutospacing="0" w:line="360" w:lineRule="auto"/>
+        <w:ind w:firstLine="709"/>
+        <w:jc w:val="both"/>
+        <w:rPr>
+          <w:rFonts w:eastAsiaTheme="minorHAnsi"/>
+          <w:sz w:val="28"/>
+          <w:szCs w:val="28"/>
+          <w:lang w:eastAsia="en-US"/>
+        </w:rPr>
+      </w:pPr>
+    </w:p>
+    <w:p>
+      <w:pPr>
         <w:pStyle w:val="2"/>
         <w:spacing w:before="0" w:line="360" w:lineRule="auto"/>
         <w:ind w:firstLine="709"/>
-        <w:jc w:val="both"/>
+        <w:jc w:val="center"/>
         <w:rPr>
           <w:rFonts w:ascii="Times New Roman" w:eastAsia="Times New Roman" w:hAnsi="Times New Roman" w:cs="Times New Roman"/>
           <w:b/>
@@ -9266,6 +13105,7 @@
           <w:szCs w:val="28"/>
         </w:rPr>
       </w:pPr>
+      <w:bookmarkStart w:id="29" w:name="_Toc105433446"/>
       <w:r>
         <w:rPr>
           <w:rFonts w:ascii="Times New Roman" w:eastAsia="Times New Roman" w:hAnsi="Times New Roman" w:cs="Times New Roman"/>
@@ -9300,7 +13140,9 @@
         </w:rPr>
         <w:t>» со смежными системами, обеспечению ее совместимости</w:t>
       </w:r>
-    </w:p>
+      <w:bookmarkEnd w:id="29"/>
+    </w:p>
+    <w:p/>
     <w:p>
       <w:pPr>
         <w:spacing w:after="0" w:line="360" w:lineRule="auto"/>
@@ -9424,7 +13266,7 @@
           <w:sz w:val="28"/>
           <w:szCs w:val="28"/>
         </w:rPr>
-        <w:t xml:space="preserve">Рисунок </w:t>
+        <w:t>Рис.</w:t>
       </w:r>
       <w:r>
         <w:rPr>
@@ -9435,7 +13277,7 @@
           <w:sz w:val="28"/>
           <w:szCs w:val="28"/>
         </w:rPr>
-        <w:t>8</w:t>
+        <w:t xml:space="preserve"> </w:t>
       </w:r>
       <w:r>
         <w:rPr>
@@ -9446,7 +13288,7 @@
           <w:sz w:val="28"/>
           <w:szCs w:val="28"/>
         </w:rPr>
-        <w:t xml:space="preserve"> </w:t>
+        <w:t>8</w:t>
       </w:r>
       <w:r>
         <w:rPr>
@@ -9457,15 +13299,38 @@
           <w:sz w:val="28"/>
           <w:szCs w:val="28"/>
         </w:rPr>
+        <w:t>.</w:t>
+      </w:r>
+      <w:r>
+        <w:rPr>
+          <w:rFonts w:ascii="Times New Roman" w:hAnsi="Times New Roman" w:cs="Times New Roman"/>
+          <w:i w:val="0"/>
+          <w:iCs w:val="0"/>
+          <w:color w:val="auto"/>
+          <w:sz w:val="28"/>
+          <w:szCs w:val="28"/>
+        </w:rPr>
+        <w:t xml:space="preserve"> </w:t>
+      </w:r>
+      <w:r>
+        <w:rPr>
+          <w:rFonts w:ascii="Times New Roman" w:hAnsi="Times New Roman" w:cs="Times New Roman"/>
+          <w:i w:val="0"/>
+          <w:iCs w:val="0"/>
+          <w:color w:val="auto"/>
+          <w:sz w:val="28"/>
+          <w:szCs w:val="28"/>
+        </w:rPr>
         <w:t>Диаграмма пакетов, показывающая интеграцию с программами 1С «Предприятие» и 1С «Бухгалтерия»</w:t>
       </w:r>
     </w:p>
+    <w:p/>
     <w:p>
       <w:pPr>
         <w:pStyle w:val="2"/>
         <w:spacing w:before="0" w:line="360" w:lineRule="auto"/>
         <w:ind w:firstLine="709"/>
-        <w:jc w:val="both"/>
+        <w:jc w:val="center"/>
         <w:rPr>
           <w:rFonts w:ascii="Times New Roman" w:hAnsi="Times New Roman" w:cs="Times New Roman"/>
           <w:b/>
@@ -9475,6 +13340,7 @@
           <w:szCs w:val="28"/>
         </w:rPr>
       </w:pPr>
+      <w:bookmarkStart w:id="30" w:name="_Toc105433447"/>
       <w:r>
         <w:rPr>
           <w:rFonts w:ascii="Times New Roman" w:eastAsiaTheme="minorHAnsi" w:hAnsi="Times New Roman" w:cs="Times New Roman"/>
@@ -9495,15 +13361,16 @@
           <w:sz w:val="28"/>
           <w:szCs w:val="28"/>
         </w:rPr>
-        <w:t xml:space="preserve">Архитектура системы. </w:t>
-      </w:r>
+        <w:t>Архитектура системы.</w:t>
+      </w:r>
+      <w:bookmarkEnd w:id="30"/>
     </w:p>
     <w:p>
       <w:pPr>
         <w:pStyle w:val="2"/>
         <w:spacing w:before="0" w:line="360" w:lineRule="auto"/>
         <w:ind w:firstLine="709"/>
-        <w:jc w:val="both"/>
+        <w:jc w:val="center"/>
         <w:rPr>
           <w:rFonts w:ascii="Times New Roman" w:hAnsi="Times New Roman" w:cs="Times New Roman"/>
           <w:b/>
@@ -9513,6 +13380,7 @@
           <w:szCs w:val="28"/>
         </w:rPr>
       </w:pPr>
+      <w:bookmarkStart w:id="31" w:name="_Toc105433448"/>
       <w:r>
         <w:rPr>
           <w:rFonts w:ascii="Times New Roman" w:hAnsi="Times New Roman" w:cs="Times New Roman"/>
@@ -9524,7 +13392,9 @@
         </w:rPr>
         <w:t>2.4.1 Базовые понятия</w:t>
       </w:r>
-    </w:p>
+      <w:bookmarkEnd w:id="31"/>
+    </w:p>
+    <w:p/>
     <w:p>
       <w:pPr>
         <w:spacing w:after="0" w:line="360" w:lineRule="auto"/>
@@ -9726,7 +13596,6 @@
           <w:rFonts w:ascii="Times New Roman" w:hAnsi="Times New Roman" w:cs="Times New Roman"/>
           <w:sz w:val="28"/>
           <w:szCs w:val="28"/>
-          <w:shd w:val="clear" w:color="auto" w:fill="FFFFFF"/>
         </w:rPr>
       </w:pPr>
       <w:r>
@@ -9798,6 +13667,19 @@
         <w:jc w:val="both"/>
         <w:rPr>
           <w:rFonts w:ascii="Times New Roman" w:hAnsi="Times New Roman" w:cs="Times New Roman"/>
+          <w:sz w:val="28"/>
+          <w:szCs w:val="28"/>
+          <w:shd w:val="clear" w:color="auto" w:fill="FFFFFF"/>
+        </w:rPr>
+      </w:pPr>
+    </w:p>
+    <w:p>
+      <w:pPr>
+        <w:spacing w:after="0" w:line="360" w:lineRule="auto"/>
+        <w:ind w:firstLine="709"/>
+        <w:jc w:val="center"/>
+        <w:rPr>
+          <w:rFonts w:ascii="Times New Roman" w:hAnsi="Times New Roman" w:cs="Times New Roman"/>
           <w:b/>
           <w:sz w:val="28"/>
           <w:szCs w:val="28"/>
@@ -9812,6 +13694,19 @@
         </w:rPr>
         <w:t>2.4.2 Диаграмма классов проектируемой Информационной системы</w:t>
       </w:r>
+    </w:p>
+    <w:p>
+      <w:pPr>
+        <w:spacing w:after="0" w:line="360" w:lineRule="auto"/>
+        <w:ind w:firstLine="709"/>
+        <w:jc w:val="center"/>
+        <w:rPr>
+          <w:rFonts w:ascii="Times New Roman" w:hAnsi="Times New Roman" w:cs="Times New Roman"/>
+          <w:b/>
+          <w:sz w:val="28"/>
+          <w:szCs w:val="28"/>
+        </w:rPr>
+      </w:pPr>
     </w:p>
     <w:p>
       <w:pPr>
@@ -9932,7 +13827,7 @@
           <w:sz w:val="28"/>
           <w:szCs w:val="28"/>
         </w:rPr>
-        <w:t xml:space="preserve">Рисунок </w:t>
+        <w:t>Рис.</w:t>
       </w:r>
       <w:r>
         <w:rPr>
@@ -9943,7 +13838,7 @@
           <w:sz w:val="28"/>
           <w:szCs w:val="28"/>
         </w:rPr>
-        <w:t>9</w:t>
+        <w:t xml:space="preserve"> </w:t>
       </w:r>
       <w:r>
         <w:rPr>
@@ -9954,7 +13849,7 @@
           <w:sz w:val="28"/>
           <w:szCs w:val="28"/>
         </w:rPr>
-        <w:t xml:space="preserve"> </w:t>
+        <w:t>9</w:t>
       </w:r>
       <w:r>
         <w:rPr>
@@ -9965,7 +13860,7 @@
           <w:sz w:val="28"/>
           <w:szCs w:val="28"/>
         </w:rPr>
-        <w:t>Первоначальный макет диаграммы классов для проектируемой Информационной системы «</w:t>
+        <w:t>.</w:t>
       </w:r>
       <w:r>
         <w:rPr>
@@ -9975,9 +13870,8 @@
           <w:color w:val="auto"/>
           <w:sz w:val="28"/>
           <w:szCs w:val="28"/>
-          <w:lang w:val="en-US"/>
-        </w:rPr>
-        <w:t>SongPay</w:t>
+        </w:rPr>
+        <w:t xml:space="preserve"> </w:t>
       </w:r>
       <w:r>
         <w:rPr>
@@ -9988,6 +13882,29 @@
           <w:sz w:val="28"/>
           <w:szCs w:val="28"/>
         </w:rPr>
+        <w:t>Первоначальный макет диаграммы классов для проектируемой Информационной системы «</w:t>
+      </w:r>
+      <w:r>
+        <w:rPr>
+          <w:rFonts w:ascii="Times New Roman" w:hAnsi="Times New Roman" w:cs="Times New Roman"/>
+          <w:i w:val="0"/>
+          <w:iCs w:val="0"/>
+          <w:color w:val="auto"/>
+          <w:sz w:val="28"/>
+          <w:szCs w:val="28"/>
+          <w:lang w:val="en-US"/>
+        </w:rPr>
+        <w:t>SongPay</w:t>
+      </w:r>
+      <w:r>
+        <w:rPr>
+          <w:rFonts w:ascii="Times New Roman" w:hAnsi="Times New Roman" w:cs="Times New Roman"/>
+          <w:i w:val="0"/>
+          <w:iCs w:val="0"/>
+          <w:color w:val="auto"/>
+          <w:sz w:val="28"/>
+          <w:szCs w:val="28"/>
+        </w:rPr>
         <w:t>»</w:t>
       </w:r>
     </w:p>
@@ -9995,6 +13912,7 @@
       <w:pPr>
         <w:pStyle w:val="2"/>
         <w:ind w:firstLine="709"/>
+        <w:jc w:val="center"/>
         <w:rPr>
           <w:rFonts w:ascii="Times New Roman" w:hAnsi="Times New Roman" w:cs="Times New Roman"/>
           <w:b/>
@@ -10004,7 +13922,8 @@
           <w:szCs w:val="28"/>
         </w:rPr>
       </w:pPr>
-      <w:bookmarkStart w:id="10" w:name="_Toc41320535"/>
+      <w:bookmarkStart w:id="32" w:name="_Toc41320535"/>
+      <w:bookmarkStart w:id="33" w:name="_Toc105433449"/>
       <w:r>
         <w:rPr>
           <w:rFonts w:ascii="Times New Roman" w:hAnsi="Times New Roman" w:cs="Times New Roman"/>
@@ -10017,8 +13936,10 @@
         <w:lastRenderedPageBreak/>
         <w:t>2.4.3 Информационные объекты и их атрибуты</w:t>
       </w:r>
-      <w:bookmarkEnd w:id="10"/>
-    </w:p>
+      <w:bookmarkEnd w:id="32"/>
+      <w:bookmarkEnd w:id="33"/>
+    </w:p>
+    <w:p/>
     <w:p>
       <w:pPr>
         <w:pStyle w:val="a3"/>
@@ -10464,10 +14385,23 @@
     </w:p>
     <w:p>
       <w:pPr>
+        <w:pStyle w:val="a3"/>
+        <w:shd w:val="clear" w:color="auto" w:fill="FFFFFF"/>
+        <w:spacing w:line="360" w:lineRule="auto"/>
+        <w:ind w:left="709"/>
+        <w:jc w:val="both"/>
+        <w:rPr>
+          <w:rFonts w:ascii="Times New Roman" w:hAnsi="Times New Roman"/>
+          <w:szCs w:val="28"/>
+        </w:rPr>
+      </w:pPr>
+    </w:p>
+    <w:p>
+      <w:pPr>
         <w:pStyle w:val="2"/>
         <w:spacing w:before="0" w:line="360" w:lineRule="auto"/>
         <w:ind w:firstLine="709"/>
-        <w:jc w:val="both"/>
+        <w:jc w:val="center"/>
         <w:rPr>
           <w:rFonts w:ascii="Times New Roman" w:hAnsi="Times New Roman" w:cs="Times New Roman"/>
           <w:b/>
@@ -10477,7 +14411,8 @@
           <w:szCs w:val="28"/>
         </w:rPr>
       </w:pPr>
-      <w:bookmarkStart w:id="11" w:name="_Toc41320536"/>
+      <w:bookmarkStart w:id="34" w:name="_Toc41320536"/>
+      <w:bookmarkStart w:id="35" w:name="_Toc105433450"/>
       <w:r>
         <w:rPr>
           <w:rFonts w:ascii="Times New Roman" w:hAnsi="Times New Roman" w:cs="Times New Roman"/>
@@ -10489,8 +14424,10 @@
         </w:rPr>
         <w:t>2.4.4 Связи между объектами</w:t>
       </w:r>
-      <w:bookmarkEnd w:id="11"/>
-    </w:p>
+      <w:bookmarkEnd w:id="34"/>
+      <w:bookmarkEnd w:id="35"/>
+    </w:p>
+    <w:p/>
     <w:p>
       <w:pPr>
         <w:pStyle w:val="a3"/>
@@ -10657,7 +14594,14 @@
           <w:rFonts w:ascii="Times New Roman" w:hAnsi="Times New Roman"/>
           <w:szCs w:val="28"/>
         </w:rPr>
-        <w:t>Продавец, заказ – проверяет, отменяет, продлевает.</w:t>
+        <w:t>Продавец, заказ – проверяет, отменяет</w:t>
+      </w:r>
+      <w:r>
+        <w:rPr>
+          <w:rFonts w:ascii="Times New Roman" w:hAnsi="Times New Roman"/>
+          <w:szCs w:val="28"/>
+        </w:rPr>
+        <w:t>.</w:t>
       </w:r>
     </w:p>
     <w:p>
@@ -10672,20 +14616,13 @@
           <w:szCs w:val="28"/>
         </w:rPr>
       </w:pPr>
-      <w:r>
-        <w:rPr>
-          <w:rFonts w:ascii="Times New Roman" w:hAnsi="Times New Roman"/>
-          <w:szCs w:val="28"/>
-        </w:rPr>
-        <w:t>Книга, категория – находится.</w:t>
-      </w:r>
     </w:p>
     <w:p>
       <w:pPr>
         <w:pStyle w:val="2"/>
         <w:spacing w:before="0" w:line="360" w:lineRule="auto"/>
         <w:ind w:firstLine="709"/>
-        <w:jc w:val="both"/>
+        <w:jc w:val="center"/>
         <w:rPr>
           <w:rFonts w:ascii="Times New Roman" w:hAnsi="Times New Roman" w:cs="Times New Roman"/>
           <w:b/>
@@ -10695,7 +14632,8 @@
           <w:szCs w:val="28"/>
         </w:rPr>
       </w:pPr>
-      <w:bookmarkStart w:id="12" w:name="_Toc41320537"/>
+      <w:bookmarkStart w:id="36" w:name="_Toc41320537"/>
+      <w:bookmarkStart w:id="37" w:name="_Toc105433451"/>
       <w:r>
         <w:rPr>
           <w:rFonts w:ascii="Times New Roman" w:hAnsi="Times New Roman" w:cs="Times New Roman"/>
@@ -10707,8 +14645,10 @@
         </w:rPr>
         <w:t>2.4.5 Ограничения на характеристики объектов</w:t>
       </w:r>
-      <w:bookmarkEnd w:id="12"/>
-    </w:p>
+      <w:bookmarkEnd w:id="36"/>
+      <w:bookmarkEnd w:id="37"/>
+    </w:p>
+    <w:p/>
     <w:p>
       <w:pPr>
         <w:pStyle w:val="a5"/>
@@ -10792,7 +14732,26 @@
           <w:szCs w:val="28"/>
           <w:lang w:eastAsia="en-US"/>
         </w:rPr>
-        <w:t>Один заказ может относиться к разным категориям.</w:t>
+        <w:lastRenderedPageBreak/>
+        <w:t xml:space="preserve">Один заказ может относиться к разным </w:t>
+      </w:r>
+      <w:r>
+        <w:rPr>
+          <w:rFonts w:eastAsiaTheme="minorHAnsi"/>
+          <w:sz w:val="28"/>
+          <w:szCs w:val="28"/>
+          <w:lang w:eastAsia="en-US"/>
+        </w:rPr>
+        <w:t>аранжировкам</w:t>
+      </w:r>
+      <w:r>
+        <w:rPr>
+          <w:rFonts w:eastAsiaTheme="minorHAnsi"/>
+          <w:sz w:val="28"/>
+          <w:szCs w:val="28"/>
+          <w:lang w:eastAsia="en-US"/>
+        </w:rPr>
+        <w:t>.</w:t>
       </w:r>
     </w:p>
     <w:p>
@@ -10800,7 +14759,7 @@
         <w:pStyle w:val="2"/>
         <w:spacing w:before="0" w:line="360" w:lineRule="auto"/>
         <w:ind w:firstLine="709"/>
-        <w:jc w:val="both"/>
+        <w:jc w:val="center"/>
         <w:rPr>
           <w:rFonts w:ascii="Times New Roman" w:hAnsi="Times New Roman" w:cs="Times New Roman"/>
           <w:b/>
@@ -10810,6 +14769,7 @@
           <w:szCs w:val="28"/>
         </w:rPr>
       </w:pPr>
+      <w:bookmarkStart w:id="38" w:name="_Toc105433452"/>
       <w:r>
         <w:rPr>
           <w:rFonts w:ascii="Times New Roman" w:hAnsi="Times New Roman" w:cs="Times New Roman"/>
@@ -10822,7 +14782,9 @@
         <w:lastRenderedPageBreak/>
         <w:t>2.4.6 Отображение концептуальной схемы в логическую схему</w:t>
       </w:r>
-    </w:p>
+      <w:bookmarkEnd w:id="38"/>
+    </w:p>
+    <w:p/>
     <w:p>
       <w:pPr>
         <w:pStyle w:val="a5"/>
@@ -13557,7 +17519,7 @@
         <w:pStyle w:val="2"/>
         <w:spacing w:before="0" w:line="360" w:lineRule="auto"/>
         <w:ind w:firstLine="709"/>
-        <w:jc w:val="both"/>
+        <w:jc w:val="center"/>
         <w:rPr>
           <w:rFonts w:ascii="Times New Roman" w:hAnsi="Times New Roman" w:cs="Times New Roman"/>
           <w:b/>
@@ -13567,7 +17529,8 @@
           <w:szCs w:val="28"/>
         </w:rPr>
       </w:pPr>
-      <w:bookmarkStart w:id="13" w:name="_Toc41320540"/>
+      <w:bookmarkStart w:id="39" w:name="_Toc41320540"/>
+      <w:bookmarkStart w:id="40" w:name="_Toc105433453"/>
       <w:r>
         <w:rPr>
           <w:rFonts w:ascii="Times New Roman" w:hAnsi="Times New Roman" w:cs="Times New Roman"/>
@@ -13580,8 +17543,10 @@
         <w:lastRenderedPageBreak/>
         <w:t>2.4.7 Выбор ключей</w:t>
       </w:r>
-      <w:bookmarkEnd w:id="13"/>
-    </w:p>
+      <w:bookmarkEnd w:id="39"/>
+      <w:bookmarkEnd w:id="40"/>
+    </w:p>
+    <w:p/>
     <w:p>
       <w:pPr>
         <w:widowControl w:val="0"/>
@@ -13611,57 +17576,6 @@
     </w:p>
     <w:p>
       <w:pPr>
-        <w:pStyle w:val="2"/>
-        <w:spacing w:before="0" w:line="360" w:lineRule="auto"/>
-        <w:ind w:firstLine="709"/>
-        <w:jc w:val="both"/>
-        <w:rPr>
-          <w:rFonts w:ascii="Times New Roman" w:hAnsi="Times New Roman" w:cs="Times New Roman"/>
-          <w:b/>
-          <w:bCs/>
-          <w:color w:val="auto"/>
-          <w:sz w:val="28"/>
-          <w:szCs w:val="28"/>
-        </w:rPr>
-      </w:pPr>
-      <w:bookmarkStart w:id="14" w:name="_Toc41320542"/>
-      <w:r>
-        <w:rPr>
-          <w:rFonts w:ascii="Times New Roman" w:hAnsi="Times New Roman" w:cs="Times New Roman"/>
-          <w:b/>
-          <w:bCs/>
-          <w:color w:val="auto"/>
-          <w:sz w:val="28"/>
-          <w:szCs w:val="28"/>
-        </w:rPr>
-        <w:t>2.4.</w:t>
-      </w:r>
-      <w:r>
-        <w:rPr>
-          <w:rFonts w:ascii="Times New Roman" w:hAnsi="Times New Roman" w:cs="Times New Roman"/>
-          <w:b/>
-          <w:bCs/>
-          <w:color w:val="auto"/>
-          <w:sz w:val="28"/>
-          <w:szCs w:val="28"/>
-        </w:rPr>
-        <w:t>8</w:t>
-      </w:r>
-      <w:r>
-        <w:rPr>
-          <w:rFonts w:ascii="Times New Roman" w:hAnsi="Times New Roman" w:cs="Times New Roman"/>
-          <w:b/>
-          <w:bCs/>
-          <w:color w:val="auto"/>
-          <w:sz w:val="28"/>
-          <w:szCs w:val="28"/>
-        </w:rPr>
-        <w:t xml:space="preserve"> Создание базы данных и таблиц</w:t>
-      </w:r>
-      <w:bookmarkEnd w:id="14"/>
-    </w:p>
-    <w:p>
-      <w:pPr>
         <w:widowControl w:val="0"/>
         <w:suppressAutoHyphens/>
         <w:autoSpaceDE w:val="0"/>
@@ -13677,112 +17591,15 @@
           <w:lang w:eastAsia="ru-RU"/>
         </w:rPr>
       </w:pPr>
-      <w:r>
-        <w:rPr>
-          <w:rFonts w:ascii="Times New Roman" w:hAnsi="Times New Roman" w:cs="Times New Roman"/>
-          <w:color w:val="000000"/>
-          <w:sz w:val="28"/>
-          <w:szCs w:val="28"/>
-        </w:rPr>
-        <w:t>База данных и таблицы будут созданы с помощью интерфейса «DB Browser». База данных получит название «</w:t>
-      </w:r>
-      <w:r>
-        <w:rPr>
-          <w:rFonts w:ascii="Times New Roman" w:hAnsi="Times New Roman" w:cs="Times New Roman"/>
-          <w:color w:val="000000"/>
-          <w:sz w:val="28"/>
-          <w:szCs w:val="28"/>
-          <w:lang w:val="en-US"/>
-        </w:rPr>
-        <w:t>SongPay</w:t>
-      </w:r>
-      <w:r>
-        <w:rPr>
-          <w:rFonts w:ascii="Times New Roman" w:hAnsi="Times New Roman" w:cs="Times New Roman"/>
-          <w:color w:val="000000"/>
-          <w:sz w:val="28"/>
-          <w:szCs w:val="28"/>
-        </w:rPr>
-        <w:t>»</w:t>
-      </w:r>
-      <w:r>
-        <w:rPr>
-          <w:rFonts w:ascii="Times New Roman" w:hAnsi="Times New Roman" w:cs="Times New Roman"/>
-          <w:color w:val="000000"/>
-          <w:sz w:val="28"/>
-          <w:szCs w:val="28"/>
-        </w:rPr>
-        <w:t xml:space="preserve">. </w:t>
-      </w:r>
-      <w:r>
-        <w:rPr>
-          <w:rFonts w:ascii="Times New Roman" w:hAnsi="Times New Roman" w:cs="Times New Roman"/>
-          <w:color w:val="000000"/>
-          <w:sz w:val="28"/>
-          <w:szCs w:val="28"/>
-        </w:rPr>
-        <w:t xml:space="preserve">В будущем планируется использовать </w:t>
-      </w:r>
-      <w:r>
-        <w:rPr>
-          <w:rFonts w:ascii="Times New Roman" w:hAnsi="Times New Roman" w:cs="Times New Roman"/>
-          <w:color w:val="000000"/>
-          <w:sz w:val="28"/>
-          <w:szCs w:val="28"/>
-          <w:lang w:val="en-US"/>
-        </w:rPr>
-        <w:t>PostgreSQL</w:t>
-      </w:r>
-      <w:r>
-        <w:rPr>
-          <w:rFonts w:ascii="Times New Roman" w:eastAsia="Times New Roman" w:hAnsi="Times New Roman" w:cs="Times New Roman"/>
-          <w:sz w:val="28"/>
-          <w:szCs w:val="28"/>
-          <w:lang w:eastAsia="ru-RU"/>
-        </w:rPr>
-        <w:t>.</w:t>
-      </w:r>
-    </w:p>
-    <w:p>
-      <w:pPr>
-        <w:spacing w:after="0" w:line="360" w:lineRule="auto"/>
-        <w:ind w:firstLine="709"/>
-        <w:jc w:val="both"/>
-        <w:rPr>
-          <w:rFonts w:ascii="Times New Roman" w:eastAsia="Times New Roman" w:hAnsi="Times New Roman" w:cs="Times New Roman"/>
-          <w:b/>
-          <w:sz w:val="28"/>
-          <w:szCs w:val="28"/>
-          <w:lang w:eastAsia="ru-RU"/>
-        </w:rPr>
-      </w:pPr>
-      <w:r>
-        <w:rPr>
-          <w:rFonts w:ascii="Times New Roman" w:hAnsi="Times New Roman" w:cs="Times New Roman"/>
-          <w:b/>
-          <w:sz w:val="28"/>
-          <w:szCs w:val="28"/>
-        </w:rPr>
-        <w:t xml:space="preserve">2.5 </w:t>
-      </w:r>
-      <w:r>
-        <w:rPr>
-          <w:rFonts w:ascii="Times New Roman" w:hAnsi="Times New Roman" w:cs="Times New Roman"/>
-          <w:b/>
-          <w:sz w:val="28"/>
-          <w:szCs w:val="28"/>
-        </w:rPr>
-        <w:t>Методы и средства разработки</w:t>
-      </w:r>
     </w:p>
     <w:p>
       <w:pPr>
         <w:pStyle w:val="2"/>
         <w:spacing w:before="0" w:line="360" w:lineRule="auto"/>
         <w:ind w:firstLine="709"/>
-        <w:jc w:val="both"/>
-        <w:rPr>
-          <w:rFonts w:ascii="Times New Roman" w:eastAsiaTheme="minorHAnsi" w:hAnsi="Times New Roman" w:cs="Times New Roman"/>
+        <w:jc w:val="center"/>
+        <w:rPr>
+          <w:rFonts w:ascii="Times New Roman" w:hAnsi="Times New Roman" w:cs="Times New Roman"/>
           <w:b/>
           <w:bCs/>
           <w:color w:val="auto"/>
@@ -13790,18 +17607,208 @@
           <w:szCs w:val="28"/>
         </w:rPr>
       </w:pPr>
-      <w:r>
-        <w:rPr>
-          <w:rFonts w:ascii="Times New Roman" w:eastAsiaTheme="minorEastAsia" w:hAnsi="Times New Roman" w:cs="Times New Roman"/>
+      <w:bookmarkStart w:id="41" w:name="_Toc41320542"/>
+      <w:bookmarkStart w:id="42" w:name="_Toc105433454"/>
+      <w:r>
+        <w:rPr>
+          <w:rFonts w:ascii="Times New Roman" w:hAnsi="Times New Roman" w:cs="Times New Roman"/>
           <w:b/>
           <w:bCs/>
           <w:color w:val="auto"/>
           <w:sz w:val="28"/>
           <w:szCs w:val="28"/>
         </w:rPr>
+        <w:t>2.4.</w:t>
+      </w:r>
+      <w:r>
+        <w:rPr>
+          <w:rFonts w:ascii="Times New Roman" w:hAnsi="Times New Roman" w:cs="Times New Roman"/>
+          <w:b/>
+          <w:bCs/>
+          <w:color w:val="auto"/>
+          <w:sz w:val="28"/>
+          <w:szCs w:val="28"/>
+        </w:rPr>
+        <w:t>8</w:t>
+      </w:r>
+      <w:r>
+        <w:rPr>
+          <w:rFonts w:ascii="Times New Roman" w:hAnsi="Times New Roman" w:cs="Times New Roman"/>
+          <w:b/>
+          <w:bCs/>
+          <w:color w:val="auto"/>
+          <w:sz w:val="28"/>
+          <w:szCs w:val="28"/>
+        </w:rPr>
+        <w:t xml:space="preserve"> Создание базы данных и таблиц</w:t>
+      </w:r>
+      <w:bookmarkEnd w:id="41"/>
+      <w:bookmarkEnd w:id="42"/>
+    </w:p>
+    <w:p/>
+    <w:p>
+      <w:pPr>
+        <w:widowControl w:val="0"/>
+        <w:suppressAutoHyphens/>
+        <w:autoSpaceDE w:val="0"/>
+        <w:autoSpaceDN w:val="0"/>
+        <w:adjustRightInd w:val="0"/>
+        <w:spacing w:after="0" w:line="360" w:lineRule="auto"/>
+        <w:ind w:firstLine="709"/>
+        <w:jc w:val="both"/>
+        <w:rPr>
+          <w:rFonts w:ascii="Times New Roman" w:eastAsia="Times New Roman" w:hAnsi="Times New Roman" w:cs="Times New Roman"/>
+          <w:sz w:val="28"/>
+          <w:szCs w:val="28"/>
+          <w:lang w:eastAsia="ru-RU"/>
+        </w:rPr>
+      </w:pPr>
+      <w:r>
+        <w:rPr>
+          <w:rFonts w:ascii="Times New Roman" w:hAnsi="Times New Roman" w:cs="Times New Roman"/>
+          <w:color w:val="000000"/>
+          <w:sz w:val="28"/>
+          <w:szCs w:val="28"/>
+        </w:rPr>
+        <w:t>База данных и таблицы будут созданы с помощью интерфейса «DB Browser». База данных получит название «</w:t>
+      </w:r>
+      <w:r>
+        <w:rPr>
+          <w:rFonts w:ascii="Times New Roman" w:hAnsi="Times New Roman" w:cs="Times New Roman"/>
+          <w:color w:val="000000"/>
+          <w:sz w:val="28"/>
+          <w:szCs w:val="28"/>
+          <w:lang w:val="en-US"/>
+        </w:rPr>
+        <w:t>SongPay</w:t>
+      </w:r>
+      <w:r>
+        <w:rPr>
+          <w:rFonts w:ascii="Times New Roman" w:hAnsi="Times New Roman" w:cs="Times New Roman"/>
+          <w:color w:val="000000"/>
+          <w:sz w:val="28"/>
+          <w:szCs w:val="28"/>
+        </w:rPr>
+        <w:t>»</w:t>
+      </w:r>
+      <w:r>
+        <w:rPr>
+          <w:rFonts w:ascii="Times New Roman" w:hAnsi="Times New Roman" w:cs="Times New Roman"/>
+          <w:color w:val="000000"/>
+          <w:sz w:val="28"/>
+          <w:szCs w:val="28"/>
+        </w:rPr>
+        <w:t xml:space="preserve">. </w:t>
+      </w:r>
+      <w:r>
+        <w:rPr>
+          <w:rFonts w:ascii="Times New Roman" w:hAnsi="Times New Roman" w:cs="Times New Roman"/>
+          <w:color w:val="000000"/>
+          <w:sz w:val="28"/>
+          <w:szCs w:val="28"/>
+        </w:rPr>
+        <w:t xml:space="preserve">В будущем планируется использовать </w:t>
+      </w:r>
+      <w:r>
+        <w:rPr>
+          <w:rFonts w:ascii="Times New Roman" w:hAnsi="Times New Roman" w:cs="Times New Roman"/>
+          <w:color w:val="000000"/>
+          <w:sz w:val="28"/>
+          <w:szCs w:val="28"/>
+          <w:lang w:val="en-US"/>
+        </w:rPr>
+        <w:t>PostgreSQL</w:t>
+      </w:r>
+      <w:r>
+        <w:rPr>
+          <w:rFonts w:ascii="Times New Roman" w:eastAsia="Times New Roman" w:hAnsi="Times New Roman" w:cs="Times New Roman"/>
+          <w:sz w:val="28"/>
+          <w:szCs w:val="28"/>
+          <w:lang w:eastAsia="ru-RU"/>
+        </w:rPr>
+        <w:t>.</w:t>
+      </w:r>
+    </w:p>
+    <w:p>
+      <w:pPr>
+        <w:widowControl w:val="0"/>
+        <w:suppressAutoHyphens/>
+        <w:autoSpaceDE w:val="0"/>
+        <w:autoSpaceDN w:val="0"/>
+        <w:adjustRightInd w:val="0"/>
+        <w:spacing w:after="0" w:line="360" w:lineRule="auto"/>
+        <w:ind w:firstLine="709"/>
+        <w:jc w:val="both"/>
+        <w:rPr>
+          <w:rFonts w:ascii="Times New Roman" w:eastAsia="Times New Roman" w:hAnsi="Times New Roman" w:cs="Times New Roman"/>
+          <w:sz w:val="28"/>
+          <w:szCs w:val="28"/>
+          <w:lang w:eastAsia="ru-RU"/>
+        </w:rPr>
+      </w:pPr>
+    </w:p>
+    <w:p>
+      <w:pPr>
+        <w:spacing w:after="0" w:line="360" w:lineRule="auto"/>
+        <w:ind w:firstLine="709"/>
+        <w:jc w:val="center"/>
+        <w:rPr>
+          <w:rFonts w:ascii="Times New Roman" w:eastAsia="Times New Roman" w:hAnsi="Times New Roman" w:cs="Times New Roman"/>
+          <w:b/>
+          <w:sz w:val="28"/>
+          <w:szCs w:val="28"/>
+          <w:lang w:eastAsia="ru-RU"/>
+        </w:rPr>
+      </w:pPr>
+      <w:r>
+        <w:rPr>
+          <w:rFonts w:ascii="Times New Roman" w:hAnsi="Times New Roman" w:cs="Times New Roman"/>
+          <w:b/>
+          <w:sz w:val="28"/>
+          <w:szCs w:val="28"/>
+        </w:rPr>
+        <w:t xml:space="preserve">2.5 </w:t>
+      </w:r>
+      <w:r>
+        <w:rPr>
+          <w:rFonts w:ascii="Times New Roman" w:hAnsi="Times New Roman" w:cs="Times New Roman"/>
+          <w:b/>
+          <w:sz w:val="28"/>
+          <w:szCs w:val="28"/>
+        </w:rPr>
+        <w:t>Методы и средства разработки</w:t>
+      </w:r>
+    </w:p>
+    <w:p>
+      <w:pPr>
+        <w:pStyle w:val="2"/>
+        <w:spacing w:before="0" w:line="360" w:lineRule="auto"/>
+        <w:ind w:firstLine="709"/>
+        <w:jc w:val="center"/>
+        <w:rPr>
+          <w:rFonts w:ascii="Times New Roman" w:eastAsiaTheme="minorEastAsia" w:hAnsi="Times New Roman" w:cs="Times New Roman"/>
+          <w:b/>
+          <w:bCs/>
+          <w:color w:val="auto"/>
+          <w:sz w:val="28"/>
+          <w:szCs w:val="28"/>
+        </w:rPr>
+      </w:pPr>
+      <w:bookmarkStart w:id="43" w:name="_Toc105433455"/>
+      <w:r>
+        <w:rPr>
+          <w:rFonts w:ascii="Times New Roman" w:eastAsiaTheme="minorEastAsia" w:hAnsi="Times New Roman" w:cs="Times New Roman"/>
+          <w:b/>
+          <w:bCs/>
+          <w:color w:val="auto"/>
+          <w:sz w:val="28"/>
+          <w:szCs w:val="28"/>
+        </w:rPr>
         <w:t>2.5.1 Выбор платформы</w:t>
       </w:r>
-    </w:p>
+      <w:bookmarkEnd w:id="43"/>
+    </w:p>
+    <w:p/>
     <w:p>
       <w:pPr>
         <w:pStyle w:val="a5"/>
@@ -13911,10 +17918,25 @@
     </w:p>
     <w:p>
       <w:pPr>
+        <w:pStyle w:val="a5"/>
+        <w:shd w:val="clear" w:color="auto" w:fill="FFFFFF"/>
+        <w:spacing w:before="0" w:beforeAutospacing="0" w:after="0" w:afterAutospacing="0" w:line="360" w:lineRule="auto"/>
+        <w:ind w:firstLine="709"/>
+        <w:jc w:val="both"/>
+        <w:rPr>
+          <w:rFonts w:eastAsiaTheme="minorHAnsi"/>
+          <w:sz w:val="28"/>
+          <w:szCs w:val="28"/>
+          <w:lang w:eastAsia="en-US"/>
+        </w:rPr>
+      </w:pPr>
+    </w:p>
+    <w:p>
+      <w:pPr>
         <w:pStyle w:val="2"/>
         <w:spacing w:before="0" w:line="360" w:lineRule="auto"/>
         <w:ind w:firstLine="709"/>
-        <w:jc w:val="both"/>
+        <w:jc w:val="center"/>
         <w:rPr>
           <w:rFonts w:ascii="Times New Roman" w:eastAsiaTheme="minorEastAsia" w:hAnsi="Times New Roman" w:cs="Times New Roman"/>
           <w:b/>
@@ -13924,6 +17946,7 @@
           <w:szCs w:val="28"/>
         </w:rPr>
       </w:pPr>
+      <w:bookmarkStart w:id="44" w:name="_Toc105433456"/>
       <w:r>
         <w:rPr>
           <w:rFonts w:ascii="Times New Roman" w:eastAsiaTheme="minorEastAsia" w:hAnsi="Times New Roman" w:cs="Times New Roman"/>
@@ -13935,7 +17958,9 @@
         </w:rPr>
         <w:t>2.5.2 Методы и инструменты проектирования</w:t>
       </w:r>
-    </w:p>
+      <w:bookmarkEnd w:id="44"/>
+    </w:p>
+    <w:p/>
     <w:p>
       <w:pPr>
         <w:spacing w:after="0" w:line="360" w:lineRule="auto"/>
@@ -14135,6 +18160,7 @@
           <w:sz w:val="28"/>
           <w:szCs w:val="28"/>
         </w:rPr>
+        <w:lastRenderedPageBreak/>
         <w:t>На основе фреймворка «Django». «Django» — свободный фреймворк для веб-приложений на языке «Python», использующий шаблон проектирования MVC. Проект поддерживается организацией «Django Software Foundation».</w:t>
       </w:r>
     </w:p>
@@ -14156,16 +18182,97 @@
           <w:sz w:val="28"/>
           <w:szCs w:val="28"/>
         </w:rPr>
-        <w:t xml:space="preserve">Сайт на «Django» строится из одного или нескольких приложений, которые рекомендуется делать отчуждаемыми и подключаемыми. Это одно из существенных архитектурных отличий этого фреймворка от некоторых </w:t>
-      </w:r>
+        <w:t xml:space="preserve">Сайт на «Django» строится из одного или нескольких приложений, которые рекомендуется делать отчуждаемыми и подключаемыми. Это одно из существенных архитектурных отличий этого фреймворка от некоторых других (например, «Ruby </w:t>
+      </w:r>
+      <w:proofErr w:type="spellStart"/>
       <w:r>
         <w:rPr>
           <w:color w:val="000000"/>
           <w:sz w:val="28"/>
           <w:szCs w:val="28"/>
         </w:rPr>
-        <w:lastRenderedPageBreak/>
-        <w:t>других (например, «Ruby on Rails»). Один из основных принципов фреймворка — DRY (англ. Don't repeat yourself – Не повторяйся)</w:t>
+        <w:t>on</w:t>
+      </w:r>
+      <w:proofErr w:type="spellEnd"/>
+      <w:r>
+        <w:rPr>
+          <w:color w:val="000000"/>
+          <w:sz w:val="28"/>
+          <w:szCs w:val="28"/>
+        </w:rPr>
+        <w:t xml:space="preserve"> </w:t>
+      </w:r>
+      <w:proofErr w:type="spellStart"/>
+      <w:r>
+        <w:rPr>
+          <w:color w:val="000000"/>
+          <w:sz w:val="28"/>
+          <w:szCs w:val="28"/>
+        </w:rPr>
+        <w:t>Rails</w:t>
+      </w:r>
+      <w:proofErr w:type="spellEnd"/>
+      <w:r>
+        <w:rPr>
+          <w:color w:val="000000"/>
+          <w:sz w:val="28"/>
+          <w:szCs w:val="28"/>
+        </w:rPr>
+        <w:t xml:space="preserve">»). Один из основных принципов фреймворка — DRY (англ. </w:t>
+      </w:r>
+      <w:proofErr w:type="spellStart"/>
+      <w:r>
+        <w:rPr>
+          <w:color w:val="000000"/>
+          <w:sz w:val="28"/>
+          <w:szCs w:val="28"/>
+        </w:rPr>
+        <w:t>Don't</w:t>
+      </w:r>
+      <w:proofErr w:type="spellEnd"/>
+      <w:r>
+        <w:rPr>
+          <w:color w:val="000000"/>
+          <w:sz w:val="28"/>
+          <w:szCs w:val="28"/>
+        </w:rPr>
+        <w:t xml:space="preserve"> </w:t>
+      </w:r>
+      <w:proofErr w:type="spellStart"/>
+      <w:r>
+        <w:rPr>
+          <w:color w:val="000000"/>
+          <w:sz w:val="28"/>
+          <w:szCs w:val="28"/>
+        </w:rPr>
+        <w:t>repeat</w:t>
+      </w:r>
+      <w:proofErr w:type="spellEnd"/>
+      <w:r>
+        <w:rPr>
+          <w:color w:val="000000"/>
+          <w:sz w:val="28"/>
+          <w:szCs w:val="28"/>
+        </w:rPr>
+        <w:t xml:space="preserve"> </w:t>
+      </w:r>
+      <w:proofErr w:type="spellStart"/>
+      <w:r>
+        <w:rPr>
+          <w:color w:val="000000"/>
+          <w:sz w:val="28"/>
+          <w:szCs w:val="28"/>
+        </w:rPr>
+        <w:t>yourself</w:t>
+      </w:r>
+      <w:proofErr w:type="spellEnd"/>
+      <w:r>
+        <w:rPr>
+          <w:color w:val="000000"/>
+          <w:sz w:val="28"/>
+          <w:szCs w:val="28"/>
+        </w:rPr>
+        <w:t xml:space="preserve"> – Не повторяйся)</w:t>
       </w:r>
       <w:r>
         <w:rPr>
@@ -14418,6 +18525,7 @@
         </w:rPr>
         <w:t>«</w:t>
       </w:r>
+      <w:proofErr w:type="spellStart"/>
       <w:r>
         <w:rPr>
           <w:color w:val="000000"/>
@@ -14426,6 +18534,7 @@
         </w:rPr>
         <w:t>PyCharm</w:t>
       </w:r>
+      <w:proofErr w:type="spellEnd"/>
       <w:r>
         <w:rPr>
           <w:color w:val="000000"/>
@@ -14501,19 +18610,48 @@
           <w:szCs w:val="28"/>
         </w:rPr>
       </w:pPr>
+      <w:proofErr w:type="spellStart"/>
       <w:r>
         <w:rPr>
           <w:color w:val="000000"/>
           <w:sz w:val="28"/>
           <w:szCs w:val="28"/>
         </w:rPr>
-        <w:t xml:space="preserve">React разрабатывается и поддерживается Facebook, Instagram и сообществом отдельных разработчиков и корпораций. </w:t>
+        <w:lastRenderedPageBreak/>
+        <w:t>React</w:t>
+      </w:r>
+      <w:proofErr w:type="spellEnd"/>
+      <w:r>
+        <w:rPr>
+          <w:color w:val="000000"/>
+          <w:sz w:val="28"/>
+          <w:szCs w:val="28"/>
+        </w:rPr>
+        <w:t xml:space="preserve"> разрабатывается и поддерживается Facebook, </w:t>
+      </w:r>
+      <w:proofErr w:type="spellStart"/>
+      <w:r>
+        <w:rPr>
+          <w:color w:val="000000"/>
+          <w:sz w:val="28"/>
+          <w:szCs w:val="28"/>
+        </w:rPr>
+        <w:t>Instagram</w:t>
+      </w:r>
+      <w:proofErr w:type="spellEnd"/>
+      <w:r>
+        <w:rPr>
+          <w:color w:val="000000"/>
+          <w:sz w:val="28"/>
+          <w:szCs w:val="28"/>
+        </w:rPr>
+        <w:t xml:space="preserve"> и сообществом отдельных разработчиков и корпораций. </w:t>
       </w:r>
     </w:p>
     <w:p>
       <w:pPr>
         <w:pStyle w:val="a5"/>
-        <w:spacing w:line="360" w:lineRule="auto"/>
+        <w:spacing w:before="0" w:beforeAutospacing="0" w:after="0" w:afterAutospacing="0" w:line="360" w:lineRule="auto"/>
         <w:ind w:firstLine="709"/>
         <w:jc w:val="both"/>
         <w:rPr>
@@ -14522,20 +18660,30 @@
           <w:szCs w:val="28"/>
         </w:rPr>
       </w:pPr>
+      <w:proofErr w:type="spellStart"/>
       <w:r>
         <w:rPr>
           <w:color w:val="000000"/>
           <w:sz w:val="28"/>
           <w:szCs w:val="28"/>
         </w:rPr>
-        <w:t>React может использоваться для разработки одностраничных и мобильных приложений.</w:t>
-      </w:r>
-      <w:bookmarkStart w:id="15" w:name="_Toc532299344"/>
+        <w:t>React</w:t>
+      </w:r>
+      <w:proofErr w:type="spellEnd"/>
+      <w:r>
+        <w:rPr>
+          <w:color w:val="000000"/>
+          <w:sz w:val="28"/>
+          <w:szCs w:val="28"/>
+        </w:rPr>
+        <w:t xml:space="preserve"> может использоваться для разработки одностраничных и мобильных приложений.</w:t>
+      </w:r>
+      <w:bookmarkStart w:id="45" w:name="_Toc532299344"/>
     </w:p>
     <w:p>
       <w:pPr>
         <w:pStyle w:val="a5"/>
-        <w:spacing w:line="360" w:lineRule="auto"/>
+        <w:spacing w:before="0" w:beforeAutospacing="0" w:after="0" w:afterAutospacing="0" w:line="360" w:lineRule="auto"/>
         <w:ind w:firstLine="709"/>
         <w:jc w:val="both"/>
         <w:rPr>
@@ -14548,26 +18696,39 @@
     <w:p>
       <w:pPr>
         <w:pStyle w:val="a5"/>
-        <w:spacing w:line="360" w:lineRule="auto"/>
+        <w:spacing w:before="0" w:beforeAutospacing="0" w:after="0" w:afterAutospacing="0" w:line="360" w:lineRule="auto"/>
         <w:ind w:firstLine="709"/>
-        <w:jc w:val="both"/>
+        <w:jc w:val="center"/>
+        <w:rPr>
+          <w:b/>
+          <w:bCs/>
+          <w:sz w:val="28"/>
+          <w:szCs w:val="28"/>
+        </w:rPr>
+      </w:pPr>
+      <w:r>
+        <w:rPr>
+          <w:b/>
+          <w:bCs/>
+          <w:sz w:val="28"/>
+          <w:szCs w:val="28"/>
+        </w:rPr>
+        <w:t>2.7 Классы объектов</w:t>
+      </w:r>
+      <w:bookmarkEnd w:id="45"/>
+    </w:p>
+    <w:p>
+      <w:pPr>
+        <w:pStyle w:val="a5"/>
+        <w:spacing w:before="0" w:beforeAutospacing="0" w:after="0" w:afterAutospacing="0" w:line="360" w:lineRule="auto"/>
+        <w:ind w:firstLine="709"/>
+        <w:jc w:val="center"/>
         <w:rPr>
           <w:color w:val="000000"/>
           <w:sz w:val="28"/>
           <w:szCs w:val="28"/>
         </w:rPr>
       </w:pPr>
-      <w:r>
-        <w:rPr>
-          <w:b/>
-          <w:bCs/>
-          <w:sz w:val="28"/>
-          <w:szCs w:val="28"/>
-        </w:rPr>
-        <w:lastRenderedPageBreak/>
-        <w:t>2.7 Классы объектов</w:t>
-      </w:r>
-      <w:bookmarkEnd w:id="15"/>
     </w:p>
     <w:p>
       <w:pPr>
@@ -14623,30 +18784,6 @@
         </w:rPr>
         <w:t>13</w:t>
       </w:r>
-    </w:p>
-    <w:p>
-      <w:pPr>
-        <w:pStyle w:val="a3"/>
-        <w:spacing w:line="360" w:lineRule="auto"/>
-        <w:ind w:left="0" w:firstLine="709"/>
-        <w:jc w:val="both"/>
-        <w:rPr>
-          <w:rFonts w:ascii="Times New Roman" w:hAnsi="Times New Roman"/>
-          <w:szCs w:val="28"/>
-        </w:rPr>
-      </w:pPr>
-    </w:p>
-    <w:p>
-      <w:pPr>
-        <w:pStyle w:val="a3"/>
-        <w:spacing w:line="360" w:lineRule="auto"/>
-        <w:ind w:left="0" w:firstLine="709"/>
-        <w:jc w:val="both"/>
-        <w:rPr>
-          <w:rFonts w:ascii="Times New Roman" w:hAnsi="Times New Roman"/>
-          <w:szCs w:val="28"/>
-        </w:rPr>
-      </w:pPr>
     </w:p>
     <w:p>
       <w:pPr>
@@ -15171,7 +19308,7 @@
         <w:pStyle w:val="2"/>
         <w:spacing w:before="0" w:line="360" w:lineRule="auto"/>
         <w:ind w:firstLine="709"/>
-        <w:jc w:val="both"/>
+        <w:jc w:val="center"/>
         <w:rPr>
           <w:rFonts w:ascii="Times New Roman" w:eastAsiaTheme="minorEastAsia" w:hAnsi="Times New Roman" w:cs="Times New Roman"/>
           <w:b/>
@@ -15181,6 +19318,7 @@
           <w:szCs w:val="28"/>
         </w:rPr>
       </w:pPr>
+      <w:bookmarkStart w:id="46" w:name="_Toc105433457"/>
       <w:r>
         <w:rPr>
           <w:rFonts w:ascii="Times New Roman" w:eastAsiaTheme="minorEastAsia" w:hAnsi="Times New Roman" w:cs="Times New Roman"/>
@@ -15192,7 +19330,9 @@
         </w:rPr>
         <w:t>2.8 Выбор инструментов для дизайна</w:t>
       </w:r>
-    </w:p>
+      <w:bookmarkEnd w:id="46"/>
+    </w:p>
+    <w:p/>
     <w:p>
       <w:pPr>
         <w:widowControl w:val="0"/>
@@ -15226,7 +19366,7 @@
           <w:szCs w:val="28"/>
           <w:lang w:eastAsia="ru-RU"/>
         </w:rPr>
-        <w:t>4</w:t>
+        <w:t>5</w:t>
       </w:r>
       <w:r>
         <w:rPr>
@@ -15235,7 +19375,27 @@
           <w:szCs w:val="28"/>
           <w:lang w:eastAsia="ru-RU"/>
         </w:rPr>
-        <w:t>. Преимущества фреймворка Bootstrap заключается в том, что компоненты библиотеки написаны и протестированы с учетом работы разных браузеров, макет одинаково выглядит на разных устройствах: ноутбуках, планшетах, смартфонах</w:t>
+        <w:t xml:space="preserve">. Преимущества фреймворка </w:t>
+      </w:r>
+      <w:proofErr w:type="spellStart"/>
+      <w:r>
+        <w:rPr>
+          <w:rFonts w:ascii="Times New Roman" w:eastAsiaTheme="minorEastAsia" w:hAnsi="Times New Roman" w:cs="Times New Roman"/>
+          <w:sz w:val="28"/>
+          <w:szCs w:val="28"/>
+          <w:lang w:eastAsia="ru-RU"/>
+        </w:rPr>
+        <w:t>Bootstrap</w:t>
+      </w:r>
+      <w:proofErr w:type="spellEnd"/>
+      <w:r>
+        <w:rPr>
+          <w:rFonts w:ascii="Times New Roman" w:eastAsiaTheme="minorEastAsia" w:hAnsi="Times New Roman" w:cs="Times New Roman"/>
+          <w:sz w:val="28"/>
+          <w:szCs w:val="28"/>
+          <w:lang w:eastAsia="ru-RU"/>
+        </w:rPr>
+        <w:t xml:space="preserve"> заключается в том, что компоненты библиотеки написаны и протестированы с учетом работы разных браузеров, макет одинаково выглядит на разных устройствах: ноутбуках, планшетах, смартфонах</w:t>
       </w:r>
       <w:r>
         <w:rPr>
@@ -15258,72 +19418,57 @@
         <w:ind w:firstLine="709"/>
         <w:jc w:val="both"/>
         <w:rPr>
+          <w:rFonts w:ascii="Times New Roman" w:eastAsia="Times New Roman" w:hAnsi="Times New Roman" w:cs="Times New Roman"/>
+          <w:sz w:val="28"/>
+          <w:szCs w:val="28"/>
+          <w:lang w:eastAsia="ru-RU"/>
+        </w:rPr>
+      </w:pPr>
+      <w:r>
+        <w:rPr>
           <w:rFonts w:ascii="Times New Roman" w:eastAsiaTheme="minorEastAsia" w:hAnsi="Times New Roman" w:cs="Times New Roman"/>
           <w:sz w:val="28"/>
           <w:szCs w:val="28"/>
           <w:lang w:eastAsia="ru-RU"/>
         </w:rPr>
-      </w:pPr>
-      <w:r>
-        <w:rPr>
-          <w:rFonts w:ascii="Times New Roman" w:eastAsiaTheme="minorEastAsia" w:hAnsi="Times New Roman" w:cs="Times New Roman"/>
+        <w:t xml:space="preserve">Также были использованы: </w:t>
+      </w:r>
+      <w:r>
+        <w:rPr>
+          <w:rFonts w:ascii="Times New Roman" w:eastAsia="Times New Roman" w:hAnsi="Times New Roman" w:cs="Times New Roman"/>
           <w:sz w:val="28"/>
           <w:szCs w:val="28"/>
           <w:lang w:eastAsia="ru-RU"/>
         </w:rPr>
-        <w:t xml:space="preserve">Также были использованы: </w:t>
-      </w:r>
-      <w:r>
-        <w:rPr>
-          <w:rFonts w:ascii="Times New Roman" w:eastAsia="Times New Roman" w:hAnsi="Times New Roman" w:cs="Times New Roman"/>
-          <w:sz w:val="28"/>
-          <w:szCs w:val="28"/>
-          <w:lang w:eastAsia="ru-RU"/>
-        </w:rPr>
         <w:t>язык разметки HTML5, язык стилей CSS3, язык сценариев JavaScript.</w:t>
       </w:r>
     </w:p>
     <w:p>
       <w:pPr>
+        <w:widowControl w:val="0"/>
+        <w:suppressAutoHyphens/>
+        <w:autoSpaceDE w:val="0"/>
+        <w:autoSpaceDN w:val="0"/>
+        <w:adjustRightInd w:val="0"/>
         <w:spacing w:after="0" w:line="360" w:lineRule="auto"/>
         <w:ind w:firstLine="709"/>
         <w:jc w:val="both"/>
         <w:rPr>
-          <w:rFonts w:ascii="Times New Roman" w:hAnsi="Times New Roman" w:cs="Times New Roman"/>
-          <w:b/>
+          <w:rFonts w:ascii="Times New Roman" w:eastAsiaTheme="minorEastAsia" w:hAnsi="Times New Roman" w:cs="Times New Roman"/>
           <w:sz w:val="28"/>
           <w:szCs w:val="28"/>
           <w:lang w:eastAsia="ru-RU"/>
         </w:rPr>
       </w:pPr>
-      <w:r>
-        <w:rPr>
-          <w:rFonts w:ascii="Times New Roman" w:hAnsi="Times New Roman" w:cs="Times New Roman"/>
-          <w:b/>
-          <w:sz w:val="28"/>
-          <w:szCs w:val="28"/>
-          <w:lang w:eastAsia="ru-RU"/>
-        </w:rPr>
-        <w:t xml:space="preserve">2.9 </w:t>
-      </w:r>
-      <w:r>
-        <w:rPr>
-          <w:rFonts w:ascii="Times New Roman" w:hAnsi="Times New Roman" w:cs="Times New Roman"/>
-          <w:b/>
-          <w:sz w:val="28"/>
-          <w:szCs w:val="28"/>
-          <w:lang w:eastAsia="ru-RU"/>
-        </w:rPr>
-        <w:t>Дизайн сайта</w:t>
-      </w:r>
     </w:p>
     <w:p>
       <w:pPr>
         <w:spacing w:after="0" w:line="360" w:lineRule="auto"/>
         <w:ind w:firstLine="709"/>
-        <w:jc w:val="both"/>
-        <w:rPr>
-          <w:rFonts w:ascii="Times New Roman" w:hAnsi="Times New Roman" w:cs="Times New Roman"/>
+        <w:jc w:val="center"/>
+        <w:rPr>
+          <w:rFonts w:ascii="Times New Roman" w:hAnsi="Times New Roman" w:cs="Times New Roman"/>
+          <w:b/>
           <w:sz w:val="28"/>
           <w:szCs w:val="28"/>
           <w:lang w:eastAsia="ru-RU"/>
@@ -15332,34 +19477,37 @@
       <w:r>
         <w:rPr>
           <w:rFonts w:ascii="Times New Roman" w:hAnsi="Times New Roman" w:cs="Times New Roman"/>
+          <w:b/>
           <w:sz w:val="28"/>
           <w:szCs w:val="28"/>
           <w:lang w:eastAsia="ru-RU"/>
         </w:rPr>
-        <w:t>При создании интерфейса Информационной системы книжного магазина большое внимание должно быть уделено удобству. Именно поэтому, было принято решение использовать технологию юзабилити.</w:t>
+        <w:t xml:space="preserve">2.9 </w:t>
+      </w:r>
+      <w:r>
+        <w:rPr>
+          <w:rFonts w:ascii="Times New Roman" w:hAnsi="Times New Roman" w:cs="Times New Roman"/>
+          <w:b/>
+          <w:sz w:val="28"/>
+          <w:szCs w:val="28"/>
+          <w:lang w:eastAsia="ru-RU"/>
+        </w:rPr>
+        <w:t>Дизайн сайта</w:t>
       </w:r>
     </w:p>
     <w:p>
       <w:pPr>
         <w:spacing w:after="0" w:line="360" w:lineRule="auto"/>
         <w:ind w:firstLine="709"/>
-        <w:jc w:val="both"/>
-        <w:rPr>
-          <w:rFonts w:ascii="Times New Roman" w:hAnsi="Times New Roman" w:cs="Times New Roman"/>
+        <w:jc w:val="center"/>
+        <w:rPr>
+          <w:rFonts w:ascii="Times New Roman" w:hAnsi="Times New Roman" w:cs="Times New Roman"/>
+          <w:b/>
           <w:sz w:val="28"/>
           <w:szCs w:val="28"/>
           <w:lang w:eastAsia="ru-RU"/>
         </w:rPr>
       </w:pPr>
-      <w:r>
-        <w:rPr>
-          <w:rFonts w:ascii="Times New Roman" w:hAnsi="Times New Roman" w:cs="Times New Roman"/>
-          <w:sz w:val="28"/>
-          <w:szCs w:val="28"/>
-          <w:lang w:eastAsia="ru-RU"/>
-        </w:rPr>
-        <w:t xml:space="preserve">Согласно терминологии, usability (юзабилити) сайта — это степень эффективности, продуктивности и удобства взаимодействия человека с интерфейсом. Так же зачастую под данным словом объединяют методы повышения эффективности работы web-сайта. Владелец любого сайта желает видеть на своем ресурсе как можно большее количество посетителей. </w:t>
-      </w:r>
     </w:p>
     <w:p>
       <w:pPr>
@@ -15381,6 +19529,108 @@
           <w:lang w:eastAsia="ru-RU"/>
         </w:rPr>
         <w:lastRenderedPageBreak/>
+        <w:t xml:space="preserve">При создании интерфейса Информационной системы </w:t>
+      </w:r>
+      <w:r>
+        <w:rPr>
+          <w:rFonts w:ascii="Times New Roman" w:hAnsi="Times New Roman" w:cs="Times New Roman"/>
+          <w:sz w:val="28"/>
+          <w:szCs w:val="28"/>
+          <w:lang w:eastAsia="ru-RU"/>
+        </w:rPr>
+        <w:t>музыкального</w:t>
+      </w:r>
+      <w:r>
+        <w:rPr>
+          <w:rFonts w:ascii="Times New Roman" w:hAnsi="Times New Roman" w:cs="Times New Roman"/>
+          <w:sz w:val="28"/>
+          <w:szCs w:val="28"/>
+          <w:lang w:eastAsia="ru-RU"/>
+        </w:rPr>
+        <w:t xml:space="preserve"> магазина большое внимание должно быть уделено удобству. Именно поэтому, было принято решение использовать технологию юзабилити.</w:t>
+      </w:r>
+    </w:p>
+    <w:p>
+      <w:pPr>
+        <w:spacing w:after="0" w:line="360" w:lineRule="auto"/>
+        <w:ind w:firstLine="709"/>
+        <w:jc w:val="both"/>
+        <w:rPr>
+          <w:rFonts w:ascii="Times New Roman" w:hAnsi="Times New Roman" w:cs="Times New Roman"/>
+          <w:sz w:val="28"/>
+          <w:szCs w:val="28"/>
+          <w:lang w:eastAsia="ru-RU"/>
+        </w:rPr>
+      </w:pPr>
+      <w:r>
+        <w:rPr>
+          <w:rFonts w:ascii="Times New Roman" w:hAnsi="Times New Roman" w:cs="Times New Roman"/>
+          <w:sz w:val="28"/>
+          <w:szCs w:val="28"/>
+          <w:lang w:eastAsia="ru-RU"/>
+        </w:rPr>
+        <w:t xml:space="preserve">Согласно терминологии, </w:t>
+      </w:r>
+      <w:proofErr w:type="spellStart"/>
+      <w:r>
+        <w:rPr>
+          <w:rFonts w:ascii="Times New Roman" w:hAnsi="Times New Roman" w:cs="Times New Roman"/>
+          <w:sz w:val="28"/>
+          <w:szCs w:val="28"/>
+          <w:lang w:eastAsia="ru-RU"/>
+        </w:rPr>
+        <w:t>usability</w:t>
+      </w:r>
+      <w:proofErr w:type="spellEnd"/>
+      <w:r>
+        <w:rPr>
+          <w:rFonts w:ascii="Times New Roman" w:hAnsi="Times New Roman" w:cs="Times New Roman"/>
+          <w:sz w:val="28"/>
+          <w:szCs w:val="28"/>
+          <w:lang w:eastAsia="ru-RU"/>
+        </w:rPr>
+        <w:t xml:space="preserve"> (юзабилити) сайта — это степень эффективности, продуктивности и удобства взаимодействия человека с интерфейсом. Так же зачастую под данным словом объединяют методы повышения эффективности работы </w:t>
+      </w:r>
+      <w:proofErr w:type="spellStart"/>
+      <w:r>
+        <w:rPr>
+          <w:rFonts w:ascii="Times New Roman" w:hAnsi="Times New Roman" w:cs="Times New Roman"/>
+          <w:sz w:val="28"/>
+          <w:szCs w:val="28"/>
+          <w:lang w:eastAsia="ru-RU"/>
+        </w:rPr>
+        <w:t>web</w:t>
+      </w:r>
+      <w:proofErr w:type="spellEnd"/>
+      <w:r>
+        <w:rPr>
+          <w:rFonts w:ascii="Times New Roman" w:hAnsi="Times New Roman" w:cs="Times New Roman"/>
+          <w:sz w:val="28"/>
+          <w:szCs w:val="28"/>
+          <w:lang w:eastAsia="ru-RU"/>
+        </w:rPr>
+        <w:t xml:space="preserve">-сайта. Владелец любого сайта желает видеть на своем ресурсе как можно большее количество посетителей. </w:t>
+      </w:r>
+    </w:p>
+    <w:p>
+      <w:pPr>
+        <w:spacing w:after="0" w:line="360" w:lineRule="auto"/>
+        <w:ind w:firstLine="709"/>
+        <w:jc w:val="both"/>
+        <w:rPr>
+          <w:rFonts w:ascii="Times New Roman" w:hAnsi="Times New Roman" w:cs="Times New Roman"/>
+          <w:sz w:val="28"/>
+          <w:szCs w:val="28"/>
+          <w:lang w:eastAsia="ru-RU"/>
+        </w:rPr>
+      </w:pPr>
+      <w:r>
+        <w:rPr>
+          <w:rFonts w:ascii="Times New Roman" w:hAnsi="Times New Roman" w:cs="Times New Roman"/>
+          <w:sz w:val="28"/>
+          <w:szCs w:val="28"/>
+          <w:lang w:eastAsia="ru-RU"/>
+        </w:rPr>
         <w:t>При проектировании дизайна информационной системы были приняты следующие правила:</w:t>
       </w:r>
     </w:p>
@@ -15472,7 +19722,25 @@
           <w:sz w:val="28"/>
           <w:szCs w:val="28"/>
         </w:rPr>
-        <w:t>Актуальность - дизайн сайта должен соответствовать последним тенденциям в web-дизайне, но в тоже время не изобиловать графическими эффектами дабы не отвлекать пользователей от интересующей информации и услуг клиники.</w:t>
+        <w:t xml:space="preserve">Актуальность - дизайн сайта должен соответствовать последним тенденциям в </w:t>
+      </w:r>
+      <w:proofErr w:type="spellStart"/>
+      <w:r>
+        <w:rPr>
+          <w:color w:val="000000"/>
+          <w:sz w:val="28"/>
+          <w:szCs w:val="28"/>
+        </w:rPr>
+        <w:t>web</w:t>
+      </w:r>
+      <w:proofErr w:type="spellEnd"/>
+      <w:r>
+        <w:rPr>
+          <w:color w:val="000000"/>
+          <w:sz w:val="28"/>
+          <w:szCs w:val="28"/>
+        </w:rPr>
+        <w:t>-дизайне, но в тоже время не изобиловать графическими эффектами дабы не отвлекать пользователей от интересующей информации и услуг клиники.</w:t>
       </w:r>
     </w:p>
     <w:p>
@@ -15522,6 +19790,7 @@
           <w:sz w:val="28"/>
           <w:szCs w:val="28"/>
         </w:rPr>
+        <w:lastRenderedPageBreak/>
         <w:t>Универсальность - страницы сайта должны корректно отображаться как на стационарных компьютерах, так и нам мобильных устройствах с выходом в интернет.</w:t>
       </w:r>
     </w:p>
@@ -15661,7 +19930,7 @@
           <w:sz w:val="28"/>
           <w:szCs w:val="28"/>
         </w:rPr>
-        <w:t xml:space="preserve">Рисунок </w:t>
+        <w:t>Рис.</w:t>
       </w:r>
       <w:r>
         <w:rPr>
@@ -15672,7 +19941,29 @@
           <w:sz w:val="28"/>
           <w:szCs w:val="28"/>
         </w:rPr>
+        <w:t xml:space="preserve"> </w:t>
+      </w:r>
+      <w:r>
+        <w:rPr>
+          <w:rFonts w:ascii="Times New Roman" w:hAnsi="Times New Roman" w:cs="Times New Roman"/>
+          <w:i w:val="0"/>
+          <w:iCs w:val="0"/>
+          <w:color w:val="auto"/>
+          <w:sz w:val="28"/>
+          <w:szCs w:val="28"/>
+        </w:rPr>
         <w:t>10</w:t>
+      </w:r>
+      <w:r>
+        <w:rPr>
+          <w:rFonts w:ascii="Times New Roman" w:hAnsi="Times New Roman" w:cs="Times New Roman"/>
+          <w:i w:val="0"/>
+          <w:iCs w:val="0"/>
+          <w:color w:val="auto"/>
+          <w:sz w:val="28"/>
+          <w:szCs w:val="28"/>
+        </w:rPr>
+        <w:t>.</w:t>
       </w:r>
       <w:r>
         <w:rPr>
@@ -15804,7 +20095,7 @@
           <w:sz w:val="28"/>
           <w:szCs w:val="28"/>
         </w:rPr>
-        <w:t>Рисунок 1</w:t>
+        <w:t>Рис.</w:t>
       </w:r>
       <w:r>
         <w:rPr>
@@ -15815,7 +20106,29 @@
           <w:sz w:val="28"/>
           <w:szCs w:val="28"/>
         </w:rPr>
+        <w:t xml:space="preserve"> 1</w:t>
+      </w:r>
+      <w:r>
+        <w:rPr>
+          <w:rFonts w:ascii="Times New Roman" w:hAnsi="Times New Roman" w:cs="Times New Roman"/>
+          <w:i w:val="0"/>
+          <w:iCs w:val="0"/>
+          <w:color w:val="auto"/>
+          <w:sz w:val="28"/>
+          <w:szCs w:val="28"/>
+        </w:rPr>
         <w:t>1</w:t>
+      </w:r>
+      <w:r>
+        <w:rPr>
+          <w:rFonts w:ascii="Times New Roman" w:hAnsi="Times New Roman" w:cs="Times New Roman"/>
+          <w:i w:val="0"/>
+          <w:iCs w:val="0"/>
+          <w:color w:val="auto"/>
+          <w:sz w:val="28"/>
+          <w:szCs w:val="28"/>
+        </w:rPr>
+        <w:t>.</w:t>
       </w:r>
       <w:r>
         <w:rPr>
@@ -16108,6 +20421,7 @@
                           <w:p>
                             <w:pPr>
                               <w:pStyle w:val="a4"/>
+                              <w:ind w:firstLine="709"/>
                               <w:rPr>
                                 <w:rFonts w:ascii="Times New Roman" w:hAnsi="Times New Roman" w:cs="Times New Roman"/>
                                 <w:i w:val="0"/>
@@ -16126,7 +20440,40 @@
                                 <w:sz w:val="28"/>
                                 <w:szCs w:val="28"/>
                               </w:rPr>
-                              <w:t>Рисунок 12 Логотип для музыкального магазина «SongPay»</w:t>
+                              <w:t>Рис.</w:t>
+                            </w:r>
+                            <w:r>
+                              <w:rPr>
+                                <w:rFonts w:ascii="Times New Roman" w:hAnsi="Times New Roman" w:cs="Times New Roman"/>
+                                <w:i w:val="0"/>
+                                <w:iCs w:val="0"/>
+                                <w:color w:val="auto"/>
+                                <w:sz w:val="28"/>
+                                <w:szCs w:val="28"/>
+                              </w:rPr>
+                              <w:t xml:space="preserve"> 12</w:t>
+                            </w:r>
+                            <w:r>
+                              <w:rPr>
+                                <w:rFonts w:ascii="Times New Roman" w:hAnsi="Times New Roman" w:cs="Times New Roman"/>
+                                <w:i w:val="0"/>
+                                <w:iCs w:val="0"/>
+                                <w:color w:val="auto"/>
+                                <w:sz w:val="28"/>
+                                <w:szCs w:val="28"/>
+                              </w:rPr>
+                              <w:t>.</w:t>
+                            </w:r>
+                            <w:r>
+                              <w:rPr>
+                                <w:rFonts w:ascii="Times New Roman" w:hAnsi="Times New Roman" w:cs="Times New Roman"/>
+                                <w:i w:val="0"/>
+                                <w:iCs w:val="0"/>
+                                <w:color w:val="auto"/>
+                                <w:sz w:val="28"/>
+                                <w:szCs w:val="28"/>
+                              </w:rPr>
+                              <w:t xml:space="preserve"> Логотип для музыкального магазина «SongPay»</w:t>
                             </w:r>
                           </w:p>
                         </w:txbxContent>
@@ -16158,6 +20505,7 @@
                     <w:p>
                       <w:pPr>
                         <w:pStyle w:val="a4"/>
+                        <w:ind w:firstLine="709"/>
                         <w:rPr>
                           <w:rFonts w:ascii="Times New Roman" w:hAnsi="Times New Roman" w:cs="Times New Roman"/>
                           <w:i w:val="0"/>
@@ -16176,7 +20524,40 @@
                           <w:sz w:val="28"/>
                           <w:szCs w:val="28"/>
                         </w:rPr>
-                        <w:t>Рисунок 12 Логотип для музыкального магазина «SongPay»</w:t>
+                        <w:t>Рис.</w:t>
+                      </w:r>
+                      <w:r>
+                        <w:rPr>
+                          <w:rFonts w:ascii="Times New Roman" w:hAnsi="Times New Roman" w:cs="Times New Roman"/>
+                          <w:i w:val="0"/>
+                          <w:iCs w:val="0"/>
+                          <w:color w:val="auto"/>
+                          <w:sz w:val="28"/>
+                          <w:szCs w:val="28"/>
+                        </w:rPr>
+                        <w:t xml:space="preserve"> 12</w:t>
+                      </w:r>
+                      <w:r>
+                        <w:rPr>
+                          <w:rFonts w:ascii="Times New Roman" w:hAnsi="Times New Roman" w:cs="Times New Roman"/>
+                          <w:i w:val="0"/>
+                          <w:iCs w:val="0"/>
+                          <w:color w:val="auto"/>
+                          <w:sz w:val="28"/>
+                          <w:szCs w:val="28"/>
+                        </w:rPr>
+                        <w:t>.</w:t>
+                      </w:r>
+                      <w:r>
+                        <w:rPr>
+                          <w:rFonts w:ascii="Times New Roman" w:hAnsi="Times New Roman" w:cs="Times New Roman"/>
+                          <w:i w:val="0"/>
+                          <w:iCs w:val="0"/>
+                          <w:color w:val="auto"/>
+                          <w:sz w:val="28"/>
+                          <w:szCs w:val="28"/>
+                        </w:rPr>
+                        <w:t xml:space="preserve"> Логотип для музыкального магазина «SongPay»</w:t>
                       </w:r>
                     </w:p>
                   </w:txbxContent>
@@ -16239,7 +20620,7 @@
           <w:sz w:val="28"/>
           <w:szCs w:val="28"/>
         </w:rPr>
-        <w:t xml:space="preserve"> Необходимо обеспечить стабильно высокую скорость обработки запросов и загрузку страницы, занимая при этом минимальное количество ресурсов сервера. </w:t>
+        <w:t xml:space="preserve">Необходимо обеспечить стабильно высокую скорость обработки запросов и загрузку страницы, занимая при этом минимальное количество ресурсов сервера. </w:t>
       </w:r>
     </w:p>
     <w:p>
@@ -16281,7 +20662,7 @@
           <w:sz w:val="28"/>
           <w:szCs w:val="28"/>
         </w:rPr>
-        <w:t xml:space="preserve"> Простота навигации по сайту это один из важнейших критериев при разработке проекта. Пользователь должен интуитивно и беспрепятственно перемещаться по сайту, получать необходимую информацию или услугу.</w:t>
+        <w:t>Простота навигации по сайту это один из важнейших критериев при разработке проекта. Пользователь должен интуитивно и беспрепятственно перемещаться по сайту, получать необходимую информацию или услугу.</w:t>
       </w:r>
     </w:p>
     <w:p>
@@ -16323,7 +20704,7 @@
           <w:sz w:val="28"/>
           <w:szCs w:val="28"/>
         </w:rPr>
-        <w:t xml:space="preserve"> Ресурс должен содержать только качественный и полно изложенный материал с правильно подобранными «ключевыми словами».</w:t>
+        <w:t>Ресурс должен содержать только качественный и полно изложенный материал с правильно подобранными «ключевыми словами».</w:t>
       </w:r>
     </w:p>
     <w:p>
@@ -16411,7 +20792,7 @@
           <w:sz w:val="28"/>
           <w:szCs w:val="28"/>
         </w:rPr>
-        <w:t xml:space="preserve"> При разработке любого программного обеспечения значимым фактором является точная формулировка цели проекта и анализ предметной области. В данном разделе проанализированы основные бизнес-процессы </w:t>
+        <w:t xml:space="preserve">При разработке любого программного обеспечения значимым фактором является точная формулировка цели проекта и анализ предметной области. В данном разделе проанализированы основные бизнес-процессы </w:t>
       </w:r>
       <w:r>
         <w:rPr>
@@ -16490,6 +20871,7 @@
           <w:color w:val="auto"/>
         </w:rPr>
       </w:pPr>
+      <w:bookmarkStart w:id="47" w:name="_Toc105433458"/>
       <w:r>
         <w:rPr>
           <w:rFonts w:ascii="Times New Roman" w:hAnsi="Times New Roman" w:cs="Times New Roman"/>
@@ -16498,6 +20880,7 @@
         <w:lastRenderedPageBreak/>
         <w:t>2. Описание информационной системы</w:t>
       </w:r>
+      <w:bookmarkEnd w:id="47"/>
     </w:p>
     <w:p>
       <w:pPr>
@@ -16515,6 +20898,7 @@
           <w:lang w:eastAsia="ru-RU"/>
         </w:rPr>
       </w:pPr>
+      <w:bookmarkStart w:id="48" w:name="_Toc105433459"/>
       <w:r>
         <w:rPr>
           <w:rFonts w:ascii="Times New Roman" w:hAnsi="Times New Roman" w:cs="Times New Roman"/>
@@ -16527,6 +20911,7 @@
         </w:rPr>
         <w:t>2.1 Реализация программных модулей приложения</w:t>
       </w:r>
+      <w:bookmarkEnd w:id="48"/>
     </w:p>
     <w:p>
       <w:pPr>
@@ -16740,7 +21125,18 @@
           <w:sz w:val="28"/>
           <w:szCs w:val="28"/>
         </w:rPr>
-        <w:t xml:space="preserve">Рисунок </w:t>
+        <w:t>Рис.</w:t>
+      </w:r>
+      <w:r>
+        <w:rPr>
+          <w:rFonts w:ascii="Times New Roman" w:hAnsi="Times New Roman" w:cs="Times New Roman"/>
+          <w:i w:val="0"/>
+          <w:iCs w:val="0"/>
+          <w:color w:val="auto"/>
+          <w:sz w:val="28"/>
+          <w:szCs w:val="28"/>
+        </w:rPr>
+        <w:t xml:space="preserve"> </w:t>
       </w:r>
       <w:r>
         <w:rPr>
@@ -16808,6 +21204,17 @@
           <w:szCs w:val="28"/>
         </w:rPr>
         <w:fldChar w:fldCharType="end"/>
+      </w:r>
+      <w:r>
+        <w:rPr>
+          <w:rFonts w:ascii="Times New Roman" w:hAnsi="Times New Roman" w:cs="Times New Roman"/>
+          <w:i w:val="0"/>
+          <w:iCs w:val="0"/>
+          <w:color w:val="auto"/>
+          <w:sz w:val="28"/>
+          <w:szCs w:val="28"/>
+        </w:rPr>
+        <w:t>.</w:t>
       </w:r>
       <w:r>
         <w:rPr>
@@ -17065,13 +21472,32 @@
           <w:lang w:eastAsia="ru-RU"/>
         </w:rPr>
       </w:pPr>
-      <w:r>
+    </w:p>
+    <w:p>
+      <w:pPr>
+        <w:widowControl w:val="0"/>
+        <w:suppressAutoHyphens/>
+        <w:autoSpaceDE w:val="0"/>
+        <w:autoSpaceDN w:val="0"/>
+        <w:adjustRightInd w:val="0"/>
+        <w:spacing w:after="0" w:line="360" w:lineRule="auto"/>
+        <w:ind w:firstLine="709"/>
+        <w:jc w:val="both"/>
         <w:rPr>
           <w:rFonts w:ascii="Times New Roman" w:eastAsiaTheme="minorEastAsia" w:hAnsi="Times New Roman" w:cs="Times New Roman"/>
           <w:sz w:val="28"/>
           <w:szCs w:val="28"/>
           <w:lang w:eastAsia="ru-RU"/>
         </w:rPr>
+      </w:pPr>
+      <w:r>
+        <w:rPr>
+          <w:rFonts w:ascii="Times New Roman" w:eastAsiaTheme="minorEastAsia" w:hAnsi="Times New Roman" w:cs="Times New Roman"/>
+          <w:sz w:val="28"/>
+          <w:szCs w:val="28"/>
+          <w:lang w:eastAsia="ru-RU"/>
+        </w:rPr>
+        <w:lastRenderedPageBreak/>
         <w:t>Демонстрация страницы «</w:t>
       </w:r>
       <w:r>
@@ -17113,7 +21539,6 @@
           <w:szCs w:val="28"/>
           <w:lang w:eastAsia="ru-RU"/>
         </w:rPr>
-        <w:lastRenderedPageBreak/>
         <w:drawing>
           <wp:inline distT="0" distB="0" distL="0" distR="0" wp14:anchorId="32A98BEC" wp14:editId="788F322A">
             <wp:extent cx="5940425" cy="1703705"/>
@@ -17175,7 +21600,18 @@
           <w:sz w:val="28"/>
           <w:szCs w:val="28"/>
         </w:rPr>
-        <w:t>Рисунок 1</w:t>
+        <w:t>Рис.</w:t>
+      </w:r>
+      <w:r>
+        <w:rPr>
+          <w:rFonts w:ascii="Times New Roman" w:hAnsi="Times New Roman" w:cs="Times New Roman"/>
+          <w:i w:val="0"/>
+          <w:iCs w:val="0"/>
+          <w:color w:val="auto"/>
+          <w:sz w:val="28"/>
+          <w:szCs w:val="28"/>
+        </w:rPr>
+        <w:t xml:space="preserve"> 1</w:t>
       </w:r>
       <w:r>
         <w:rPr>
@@ -17232,6 +21668,17 @@
           <w:szCs w:val="28"/>
         </w:rPr>
         <w:fldChar w:fldCharType="end"/>
+      </w:r>
+      <w:r>
+        <w:rPr>
+          <w:rFonts w:ascii="Times New Roman" w:hAnsi="Times New Roman" w:cs="Times New Roman"/>
+          <w:i w:val="0"/>
+          <w:iCs w:val="0"/>
+          <w:color w:val="auto"/>
+          <w:sz w:val="28"/>
+          <w:szCs w:val="28"/>
+        </w:rPr>
+        <w:t>.</w:t>
       </w:r>
       <w:r>
         <w:rPr>
@@ -17309,7 +21756,25 @@
           <w:szCs w:val="28"/>
           <w:lang w:eastAsia="ru-RU"/>
         </w:rPr>
-        <w:t>/ПРИЛОЖЕНИЕ 3/</w:t>
+        <w:t xml:space="preserve">/ПРИЛОЖЕНИЕ </w:t>
+      </w:r>
+      <w:r>
+        <w:rPr>
+          <w:rFonts w:ascii="Times New Roman" w:eastAsiaTheme="minorEastAsia" w:hAnsi="Times New Roman" w:cs="Times New Roman"/>
+          <w:sz w:val="28"/>
+          <w:szCs w:val="28"/>
+          <w:lang w:eastAsia="ru-RU"/>
+        </w:rPr>
+        <w:t>2</w:t>
+      </w:r>
+      <w:r>
+        <w:rPr>
+          <w:rFonts w:ascii="Times New Roman" w:eastAsiaTheme="minorEastAsia" w:hAnsi="Times New Roman" w:cs="Times New Roman"/>
+          <w:sz w:val="28"/>
+          <w:szCs w:val="28"/>
+          <w:lang w:eastAsia="ru-RU"/>
+        </w:rPr>
+        <w:t>/</w:t>
       </w:r>
       <w:r>
         <w:rPr>
@@ -17470,7 +21935,18 @@
                                 <w:sz w:val="28"/>
                                 <w:szCs w:val="28"/>
                               </w:rPr>
-                              <w:t>Рисунок 1</w:t>
+                              <w:t>Рис.</w:t>
+                            </w:r>
+                            <w:r>
+                              <w:rPr>
+                                <w:rFonts w:ascii="Times New Roman" w:hAnsi="Times New Roman" w:cs="Times New Roman"/>
+                                <w:i w:val="0"/>
+                                <w:iCs w:val="0"/>
+                                <w:color w:val="auto"/>
+                                <w:sz w:val="28"/>
+                                <w:szCs w:val="28"/>
+                              </w:rPr>
+                              <w:t xml:space="preserve"> 1</w:t>
                             </w:r>
                             <w:r>
                               <w:rPr>
@@ -17536,6 +22012,17 @@
                                 <w:color w:val="auto"/>
                                 <w:sz w:val="28"/>
                                 <w:szCs w:val="28"/>
+                              </w:rPr>
+                              <w:t>.</w:t>
+                            </w:r>
+                            <w:r>
+                              <w:rPr>
+                                <w:rFonts w:ascii="Times New Roman" w:hAnsi="Times New Roman" w:cs="Times New Roman"/>
+                                <w:i w:val="0"/>
+                                <w:iCs w:val="0"/>
+                                <w:color w:val="auto"/>
+                                <w:sz w:val="28"/>
+                                <w:szCs w:val="28"/>
                                 <w:lang w:val="en-US"/>
                               </w:rPr>
                               <w:t xml:space="preserve"> </w:t>
@@ -17592,7 +22079,18 @@
                           <w:sz w:val="28"/>
                           <w:szCs w:val="28"/>
                         </w:rPr>
-                        <w:t>Рисунок 1</w:t>
+                        <w:t>Рис.</w:t>
+                      </w:r>
+                      <w:r>
+                        <w:rPr>
+                          <w:rFonts w:ascii="Times New Roman" w:hAnsi="Times New Roman" w:cs="Times New Roman"/>
+                          <w:i w:val="0"/>
+                          <w:iCs w:val="0"/>
+                          <w:color w:val="auto"/>
+                          <w:sz w:val="28"/>
+                          <w:szCs w:val="28"/>
+                        </w:rPr>
+                        <w:t xml:space="preserve"> 1</w:t>
                       </w:r>
                       <w:r>
                         <w:rPr>
@@ -17658,6 +22156,17 @@
                           <w:color w:val="auto"/>
                           <w:sz w:val="28"/>
                           <w:szCs w:val="28"/>
+                        </w:rPr>
+                        <w:t>.</w:t>
+                      </w:r>
+                      <w:r>
+                        <w:rPr>
+                          <w:rFonts w:ascii="Times New Roman" w:hAnsi="Times New Roman" w:cs="Times New Roman"/>
+                          <w:i w:val="0"/>
+                          <w:iCs w:val="0"/>
+                          <w:color w:val="auto"/>
+                          <w:sz w:val="28"/>
+                          <w:szCs w:val="28"/>
                           <w:lang w:val="en-US"/>
                         </w:rPr>
                         <w:t xml:space="preserve"> </w:t>
@@ -17754,6 +22263,7 @@
         </w:rPr>
         <w:t>После регистрации информация, введенная в форму, сохраняется в таблице «</w:t>
       </w:r>
+      <w:proofErr w:type="spellStart"/>
       <w:r>
         <w:rPr>
           <w:rFonts w:ascii="Times New Roman" w:eastAsiaTheme="minorEastAsia" w:hAnsi="Times New Roman" w:cs="Times New Roman"/>
@@ -17763,6 +22273,7 @@
         </w:rPr>
         <w:t>lkapp</w:t>
       </w:r>
+      <w:proofErr w:type="spellEnd"/>
       <w:r>
         <w:rPr>
           <w:rFonts w:ascii="Times New Roman" w:eastAsiaTheme="minorEastAsia" w:hAnsi="Times New Roman" w:cs="Times New Roman"/>
@@ -17772,6 +22283,7 @@
         </w:rPr>
         <w:t>_</w:t>
       </w:r>
+      <w:proofErr w:type="spellStart"/>
       <w:r>
         <w:rPr>
           <w:rFonts w:ascii="Times New Roman" w:eastAsiaTheme="minorEastAsia" w:hAnsi="Times New Roman" w:cs="Times New Roman"/>
@@ -17781,6 +22293,7 @@
         </w:rPr>
         <w:t>userprofile</w:t>
       </w:r>
+      <w:proofErr w:type="spellEnd"/>
       <w:r>
         <w:rPr>
           <w:rFonts w:ascii="Times New Roman" w:eastAsiaTheme="minorEastAsia" w:hAnsi="Times New Roman" w:cs="Times New Roman"/>
@@ -17881,7 +22394,6 @@
         <w:rPr>
           <w:noProof/>
         </w:rPr>
-        <w:lastRenderedPageBreak/>
         <mc:AlternateContent>
           <mc:Choice Requires="wps">
             <w:drawing>
@@ -17946,7 +22458,18 @@
                                 <w:sz w:val="28"/>
                                 <w:szCs w:val="28"/>
                               </w:rPr>
-                              <w:t xml:space="preserve">Рисунок </w:t>
+                              <w:t>Рис.</w:t>
+                            </w:r>
+                            <w:r>
+                              <w:rPr>
+                                <w:rFonts w:ascii="Times New Roman" w:hAnsi="Times New Roman" w:cs="Times New Roman"/>
+                                <w:i w:val="0"/>
+                                <w:iCs w:val="0"/>
+                                <w:color w:val="auto"/>
+                                <w:sz w:val="28"/>
+                                <w:szCs w:val="28"/>
+                              </w:rPr>
+                              <w:t xml:space="preserve"> </w:t>
                             </w:r>
                             <w:r>
                               <w:rPr>
@@ -18080,7 +22603,18 @@
                           <w:sz w:val="28"/>
                           <w:szCs w:val="28"/>
                         </w:rPr>
-                        <w:t xml:space="preserve">Рисунок </w:t>
+                        <w:t>Рис.</w:t>
+                      </w:r>
+                      <w:r>
+                        <w:rPr>
+                          <w:rFonts w:ascii="Times New Roman" w:hAnsi="Times New Roman" w:cs="Times New Roman"/>
+                          <w:i w:val="0"/>
+                          <w:iCs w:val="0"/>
+                          <w:color w:val="auto"/>
+                          <w:sz w:val="28"/>
+                          <w:szCs w:val="28"/>
+                        </w:rPr>
+                        <w:t xml:space="preserve"> </w:t>
                       </w:r>
                       <w:r>
                         <w:rPr>
@@ -18389,7 +22923,18 @@
                                 <w:sz w:val="28"/>
                                 <w:szCs w:val="28"/>
                               </w:rPr>
-                              <w:t xml:space="preserve">Рисунок </w:t>
+                              <w:t>Рис.</w:t>
+                            </w:r>
+                            <w:r>
+                              <w:rPr>
+                                <w:rFonts w:ascii="Times New Roman" w:hAnsi="Times New Roman" w:cs="Times New Roman"/>
+                                <w:i w:val="0"/>
+                                <w:iCs w:val="0"/>
+                                <w:color w:val="auto"/>
+                                <w:sz w:val="28"/>
+                                <w:szCs w:val="28"/>
+                              </w:rPr>
+                              <w:t xml:space="preserve"> </w:t>
                             </w:r>
                             <w:r>
                               <w:rPr>
@@ -18487,7 +23032,18 @@
                           <w:sz w:val="28"/>
                           <w:szCs w:val="28"/>
                         </w:rPr>
-                        <w:t xml:space="preserve">Рисунок </w:t>
+                        <w:t>Рис.</w:t>
+                      </w:r>
+                      <w:r>
+                        <w:rPr>
+                          <w:rFonts w:ascii="Times New Roman" w:hAnsi="Times New Roman" w:cs="Times New Roman"/>
+                          <w:i w:val="0"/>
+                          <w:iCs w:val="0"/>
+                          <w:color w:val="auto"/>
+                          <w:sz w:val="28"/>
+                          <w:szCs w:val="28"/>
+                        </w:rPr>
+                        <w:t xml:space="preserve"> </w:t>
                       </w:r>
                       <w:r>
                         <w:rPr>
@@ -18729,13 +23285,80 @@
           <w:sz w:val="28"/>
           <w:szCs w:val="28"/>
         </w:rPr>
-        <w:t xml:space="preserve"> модуль. Администратору доступно управление пользователями, через </w:t>
-      </w:r>
+        <w:t xml:space="preserve"> </w:t>
+      </w:r>
+      <w:r>
+        <w:rPr>
+          <w:rFonts w:ascii="Times New Roman" w:hAnsi="Times New Roman" w:cs="Times New Roman"/>
+          <w:sz w:val="28"/>
+          <w:szCs w:val="28"/>
+        </w:rPr>
+        <w:lastRenderedPageBreak/>
+        <w:t xml:space="preserve">модуль. Администратору доступно управление пользователями, через </w:t>
+      </w:r>
+      <w:r>
+        <w:rPr>
+          <w:rFonts w:ascii="Times New Roman" w:hAnsi="Times New Roman" w:cs="Times New Roman"/>
+          <w:sz w:val="28"/>
+          <w:szCs w:val="28"/>
+        </w:rPr>
+        <w:t xml:space="preserve">административную панель, которая </w:t>
+      </w:r>
+      <w:proofErr w:type="spellStart"/>
+      <w:r>
+        <w:rPr>
+          <w:rFonts w:ascii="Times New Roman" w:hAnsi="Times New Roman" w:cs="Times New Roman"/>
+          <w:sz w:val="28"/>
+          <w:szCs w:val="28"/>
+        </w:rPr>
+        <w:t>встроенна</w:t>
+      </w:r>
+      <w:proofErr w:type="spellEnd"/>
+      <w:r>
+        <w:rPr>
+          <w:rFonts w:ascii="Times New Roman" w:hAnsi="Times New Roman" w:cs="Times New Roman"/>
+          <w:sz w:val="28"/>
+          <w:szCs w:val="28"/>
+        </w:rPr>
+        <w:t xml:space="preserve"> в фреймворк </w:t>
+      </w:r>
+      <w:r>
+        <w:rPr>
+          <w:rFonts w:ascii="Times New Roman" w:hAnsi="Times New Roman" w:cs="Times New Roman"/>
+          <w:sz w:val="28"/>
+          <w:szCs w:val="28"/>
+          <w:lang w:val="en-US"/>
+        </w:rPr>
+        <w:t>Django</w:t>
+      </w:r>
+      <w:r>
+        <w:rPr>
+          <w:rFonts w:ascii="Times New Roman" w:hAnsi="Times New Roman" w:cs="Times New Roman"/>
+          <w:sz w:val="28"/>
+          <w:szCs w:val="28"/>
+        </w:rPr>
+        <w:t>.</w:t>
+      </w:r>
+    </w:p>
+    <w:p>
+      <w:pPr>
+        <w:widowControl w:val="0"/>
+        <w:suppressAutoHyphens/>
+        <w:autoSpaceDE w:val="0"/>
+        <w:autoSpaceDN w:val="0"/>
+        <w:adjustRightInd w:val="0"/>
+        <w:spacing w:after="0" w:line="360" w:lineRule="auto"/>
+        <w:jc w:val="both"/>
+        <w:rPr>
+          <w:rFonts w:ascii="Times New Roman" w:hAnsi="Times New Roman" w:cs="Times New Roman"/>
+          <w:sz w:val="28"/>
+          <w:szCs w:val="28"/>
+        </w:rPr>
+      </w:pPr>
       <w:r>
         <w:rPr>
           <w:noProof/>
         </w:rPr>
-        <w:lastRenderedPageBreak/>
         <mc:AlternateContent>
           <mc:Choice Requires="wps">
             <w:drawing>
@@ -18793,7 +23416,18 @@
                                 <w:sz w:val="28"/>
                                 <w:szCs w:val="28"/>
                               </w:rPr>
-                              <w:t xml:space="preserve">Рисунок </w:t>
+                              <w:t>Рис.</w:t>
+                            </w:r>
+                            <w:r>
+                              <w:rPr>
+                                <w:rFonts w:ascii="Times New Roman" w:hAnsi="Times New Roman" w:cs="Times New Roman"/>
+                                <w:i w:val="0"/>
+                                <w:iCs w:val="0"/>
+                                <w:color w:val="auto"/>
+                                <w:sz w:val="28"/>
+                                <w:szCs w:val="28"/>
+                              </w:rPr>
+                              <w:t xml:space="preserve"> </w:t>
                             </w:r>
                             <w:r>
                               <w:rPr>
@@ -18805,7 +23439,30 @@
                                 <w:szCs w:val="28"/>
                                 <w:lang w:val="en-US"/>
                               </w:rPr>
-                              <w:t xml:space="preserve">18 </w:t>
+                              <w:t>18</w:t>
+                            </w:r>
+                            <w:r>
+                              <w:rPr>
+                                <w:rFonts w:ascii="Times New Roman" w:hAnsi="Times New Roman" w:cs="Times New Roman"/>
+                                <w:i w:val="0"/>
+                                <w:iCs w:val="0"/>
+                                <w:color w:val="auto"/>
+                                <w:sz w:val="28"/>
+                                <w:szCs w:val="28"/>
+                              </w:rPr>
+                              <w:t>.</w:t>
+                            </w:r>
+                            <w:r>
+                              <w:rPr>
+                                <w:rFonts w:ascii="Times New Roman" w:hAnsi="Times New Roman" w:cs="Times New Roman"/>
+                                <w:i w:val="0"/>
+                                <w:iCs w:val="0"/>
+                                <w:color w:val="auto"/>
+                                <w:sz w:val="28"/>
+                                <w:szCs w:val="28"/>
+                                <w:lang w:val="en-US"/>
+                              </w:rPr>
+                              <w:t xml:space="preserve"> </w:t>
                             </w:r>
                             <w:r>
                               <w:rPr>
@@ -18860,7 +23517,18 @@
                           <w:sz w:val="28"/>
                           <w:szCs w:val="28"/>
                         </w:rPr>
-                        <w:t xml:space="preserve">Рисунок </w:t>
+                        <w:t>Рис.</w:t>
+                      </w:r>
+                      <w:r>
+                        <w:rPr>
+                          <w:rFonts w:ascii="Times New Roman" w:hAnsi="Times New Roman" w:cs="Times New Roman"/>
+                          <w:i w:val="0"/>
+                          <w:iCs w:val="0"/>
+                          <w:color w:val="auto"/>
+                          <w:sz w:val="28"/>
+                          <w:szCs w:val="28"/>
+                        </w:rPr>
+                        <w:t xml:space="preserve"> </w:t>
                       </w:r>
                       <w:r>
                         <w:rPr>
@@ -18872,7 +23540,30 @@
                           <w:szCs w:val="28"/>
                           <w:lang w:val="en-US"/>
                         </w:rPr>
-                        <w:t xml:space="preserve">18 </w:t>
+                        <w:t>18</w:t>
+                      </w:r>
+                      <w:r>
+                        <w:rPr>
+                          <w:rFonts w:ascii="Times New Roman" w:hAnsi="Times New Roman" w:cs="Times New Roman"/>
+                          <w:i w:val="0"/>
+                          <w:iCs w:val="0"/>
+                          <w:color w:val="auto"/>
+                          <w:sz w:val="28"/>
+                          <w:szCs w:val="28"/>
+                        </w:rPr>
+                        <w:t>.</w:t>
+                      </w:r>
+                      <w:r>
+                        <w:rPr>
+                          <w:rFonts w:ascii="Times New Roman" w:hAnsi="Times New Roman" w:cs="Times New Roman"/>
+                          <w:i w:val="0"/>
+                          <w:iCs w:val="0"/>
+                          <w:color w:val="auto"/>
+                          <w:sz w:val="28"/>
+                          <w:szCs w:val="28"/>
+                          <w:lang w:val="en-US"/>
+                        </w:rPr>
+                        <w:t xml:space="preserve"> </w:t>
                       </w:r>
                       <w:r>
                         <w:rPr>
@@ -18902,17 +23593,25 @@
           <w:szCs w:val="28"/>
         </w:rPr>
         <w:drawing>
-          <wp:anchor distT="0" distB="0" distL="114300" distR="114300" simplePos="0" relativeHeight="251672576" behindDoc="0" locked="0" layoutInCell="1" allowOverlap="1" wp14:anchorId="337A09E0" wp14:editId="49ED1A64">
+          <wp:anchor distT="0" distB="0" distL="114300" distR="114300" simplePos="0" relativeHeight="251672576" behindDoc="1" locked="0" layoutInCell="1" allowOverlap="1" wp14:anchorId="337A09E0" wp14:editId="2F49174E">
             <wp:simplePos x="0" y="0"/>
             <wp:positionH relativeFrom="column">
-              <wp:posOffset>-11430</wp:posOffset>
+              <wp:posOffset>-10795</wp:posOffset>
             </wp:positionH>
             <wp:positionV relativeFrom="paragraph">
-              <wp:posOffset>304165</wp:posOffset>
+              <wp:posOffset>300355</wp:posOffset>
             </wp:positionV>
             <wp:extent cx="6480175" cy="2407920"/>
             <wp:effectExtent l="0" t="0" r="0" b="0"/>
-            <wp:wrapSquare wrapText="bothSides"/>
+            <wp:wrapTight wrapText="bothSides">
+              <wp:wrapPolygon edited="0">
+                <wp:start x="0" y="0"/>
+                <wp:lineTo x="0" y="21361"/>
+                <wp:lineTo x="21526" y="21361"/>
+                <wp:lineTo x="21526" y="0"/>
+                <wp:lineTo x="0" y="0"/>
+              </wp:wrapPolygon>
+            </wp:wrapTight>
             <wp:docPr id="25" name="Рисунок 25"/>
             <wp:cNvGraphicFramePr>
               <a:graphicFrameLocks xmlns:a="http://schemas.openxmlformats.org/drawingml/2006/main" noChangeAspect="1"/>
@@ -18957,39 +23656,23 @@
           </wp:anchor>
         </w:drawing>
       </w:r>
-      <w:r>
-        <w:rPr>
-          <w:rFonts w:ascii="Times New Roman" w:hAnsi="Times New Roman" w:cs="Times New Roman"/>
-          <w:sz w:val="28"/>
-          <w:szCs w:val="28"/>
-        </w:rPr>
-        <w:t xml:space="preserve">административную панель, </w:t>
-      </w:r>
-      <w:r>
-        <w:rPr>
-          <w:rFonts w:ascii="Times New Roman" w:hAnsi="Times New Roman" w:cs="Times New Roman"/>
-          <w:sz w:val="28"/>
-          <w:szCs w:val="28"/>
-        </w:rPr>
-        <w:t xml:space="preserve">которая встроенная в фреймворк </w:t>
-      </w:r>
-      <w:r>
-        <w:rPr>
-          <w:rFonts w:ascii="Times New Roman" w:hAnsi="Times New Roman" w:cs="Times New Roman"/>
-          <w:sz w:val="28"/>
-          <w:szCs w:val="28"/>
-          <w:lang w:val="en-US"/>
-        </w:rPr>
-        <w:t>Django</w:t>
-      </w:r>
-      <w:r>
-        <w:rPr>
-          <w:rFonts w:ascii="Times New Roman" w:hAnsi="Times New Roman" w:cs="Times New Roman"/>
-          <w:sz w:val="28"/>
-          <w:szCs w:val="28"/>
-        </w:rPr>
-        <w:t>.</w:t>
-      </w:r>
+    </w:p>
+    <w:p>
+      <w:pPr>
+        <w:widowControl w:val="0"/>
+        <w:suppressAutoHyphens/>
+        <w:autoSpaceDE w:val="0"/>
+        <w:autoSpaceDN w:val="0"/>
+        <w:adjustRightInd w:val="0"/>
+        <w:spacing w:after="0" w:line="360" w:lineRule="auto"/>
+        <w:ind w:firstLine="708"/>
+        <w:jc w:val="both"/>
+        <w:rPr>
+          <w:rFonts w:ascii="Times New Roman" w:hAnsi="Times New Roman" w:cs="Times New Roman"/>
+          <w:sz w:val="28"/>
+          <w:szCs w:val="28"/>
+        </w:rPr>
+      </w:pPr>
     </w:p>
     <w:p>
       <w:pPr>
@@ -19068,7 +23751,7 @@
           <w:sz w:val="28"/>
           <w:szCs w:val="28"/>
         </w:rPr>
-        <w:t xml:space="preserve">Рисунок </w:t>
+        <w:t>Рис.</w:t>
       </w:r>
       <w:r>
         <w:rPr>
@@ -19078,9 +23761,43 @@
           <w:color w:val="auto"/>
           <w:sz w:val="28"/>
           <w:szCs w:val="28"/>
-          <w:lang w:val="en-US"/>
-        </w:rPr>
-        <w:t xml:space="preserve">19 </w:t>
+        </w:rPr>
+        <w:t xml:space="preserve"> </w:t>
+      </w:r>
+      <w:r>
+        <w:rPr>
+          <w:rFonts w:ascii="Times New Roman" w:hAnsi="Times New Roman" w:cs="Times New Roman"/>
+          <w:i w:val="0"/>
+          <w:iCs w:val="0"/>
+          <w:color w:val="auto"/>
+          <w:sz w:val="28"/>
+          <w:szCs w:val="28"/>
+          <w:lang w:val="en-US"/>
+        </w:rPr>
+        <w:t>19</w:t>
+      </w:r>
+      <w:r>
+        <w:rPr>
+          <w:rFonts w:ascii="Times New Roman" w:hAnsi="Times New Roman" w:cs="Times New Roman"/>
+          <w:i w:val="0"/>
+          <w:iCs w:val="0"/>
+          <w:color w:val="auto"/>
+          <w:sz w:val="28"/>
+          <w:szCs w:val="28"/>
+        </w:rPr>
+        <w:t>.</w:t>
+      </w:r>
+      <w:r>
+        <w:rPr>
+          <w:rFonts w:ascii="Times New Roman" w:hAnsi="Times New Roman" w:cs="Times New Roman"/>
+          <w:i w:val="0"/>
+          <w:iCs w:val="0"/>
+          <w:color w:val="auto"/>
+          <w:sz w:val="28"/>
+          <w:szCs w:val="28"/>
+          <w:lang w:val="en-US"/>
+        </w:rPr>
+        <w:t xml:space="preserve"> </w:t>
       </w:r>
       <w:r>
         <w:rPr>
@@ -19112,6 +23829,7 @@
           <w:sz w:val="28"/>
           <w:szCs w:val="28"/>
         </w:rPr>
+        <w:lastRenderedPageBreak/>
         <w:drawing>
           <wp:inline distT="0" distB="0" distL="0" distR="0" wp14:anchorId="2FC51571" wp14:editId="36D4592F">
             <wp:extent cx="6401693" cy="3105583"/>
@@ -19171,7 +23889,7 @@
           <w:sz w:val="28"/>
           <w:szCs w:val="28"/>
         </w:rPr>
-        <w:t xml:space="preserve">Рисунок </w:t>
+        <w:t>Рис.</w:t>
       </w:r>
       <w:r>
         <w:rPr>
@@ -19182,7 +23900,7 @@
           <w:sz w:val="28"/>
           <w:szCs w:val="28"/>
         </w:rPr>
-        <w:t>20</w:t>
+        <w:t xml:space="preserve"> </w:t>
       </w:r>
       <w:r>
         <w:rPr>
@@ -19193,7 +23911,7 @@
           <w:sz w:val="28"/>
           <w:szCs w:val="28"/>
         </w:rPr>
-        <w:t xml:space="preserve"> </w:t>
+        <w:t>20</w:t>
       </w:r>
       <w:r>
         <w:rPr>
@@ -19204,10 +23922,31 @@
           <w:sz w:val="28"/>
           <w:szCs w:val="28"/>
         </w:rPr>
+        <w:t>.</w:t>
+      </w:r>
+      <w:r>
+        <w:rPr>
+          <w:rFonts w:ascii="Times New Roman" w:hAnsi="Times New Roman" w:cs="Times New Roman"/>
+          <w:i w:val="0"/>
+          <w:iCs w:val="0"/>
+          <w:color w:val="auto"/>
+          <w:sz w:val="28"/>
+          <w:szCs w:val="28"/>
+        </w:rPr>
+        <w:t xml:space="preserve"> </w:t>
+      </w:r>
+      <w:r>
+        <w:rPr>
+          <w:rFonts w:ascii="Times New Roman" w:hAnsi="Times New Roman" w:cs="Times New Roman"/>
+          <w:i w:val="0"/>
+          <w:iCs w:val="0"/>
+          <w:color w:val="auto"/>
+          <w:sz w:val="28"/>
+          <w:szCs w:val="28"/>
+        </w:rPr>
         <w:t>Фильтрация пользователей по имени</w:t>
       </w:r>
     </w:p>
-    <w:p/>
     <w:p>
       <w:pPr>
         <w:shd w:val="clear" w:color="auto" w:fill="FFFFFF"/>
@@ -19227,7 +23966,6 @@
           <w:sz w:val="28"/>
           <w:szCs w:val="28"/>
         </w:rPr>
-        <w:lastRenderedPageBreak/>
         <w:drawing>
           <wp:anchor distT="0" distB="0" distL="114300" distR="114300" simplePos="0" relativeHeight="251675648" behindDoc="0" locked="0" layoutInCell="1" allowOverlap="1" wp14:anchorId="3FEE960A" wp14:editId="35553356">
             <wp:simplePos x="0" y="0"/>
@@ -19453,7 +24191,7 @@
           <w:sz w:val="28"/>
           <w:szCs w:val="28"/>
         </w:rPr>
-        <w:t xml:space="preserve">Рисунок </w:t>
+        <w:t>Рис.</w:t>
       </w:r>
       <w:r>
         <w:rPr>
@@ -19464,7 +24202,7 @@
           <w:sz w:val="28"/>
           <w:szCs w:val="28"/>
         </w:rPr>
-        <w:t>21</w:t>
+        <w:t xml:space="preserve"> </w:t>
       </w:r>
       <w:r>
         <w:rPr>
@@ -19475,7 +24213,7 @@
           <w:sz w:val="28"/>
           <w:szCs w:val="28"/>
         </w:rPr>
-        <w:t xml:space="preserve"> </w:t>
+        <w:t>21</w:t>
       </w:r>
       <w:r>
         <w:rPr>
@@ -19486,6 +24224,28 @@
           <w:sz w:val="28"/>
           <w:szCs w:val="28"/>
         </w:rPr>
+        <w:t>.</w:t>
+      </w:r>
+      <w:r>
+        <w:rPr>
+          <w:rFonts w:ascii="Times New Roman" w:hAnsi="Times New Roman" w:cs="Times New Roman"/>
+          <w:i w:val="0"/>
+          <w:iCs w:val="0"/>
+          <w:color w:val="auto"/>
+          <w:sz w:val="28"/>
+          <w:szCs w:val="28"/>
+        </w:rPr>
+        <w:t xml:space="preserve"> </w:t>
+      </w:r>
+      <w:r>
+        <w:rPr>
+          <w:rFonts w:ascii="Times New Roman" w:hAnsi="Times New Roman" w:cs="Times New Roman"/>
+          <w:i w:val="0"/>
+          <w:iCs w:val="0"/>
+          <w:color w:val="auto"/>
+          <w:sz w:val="28"/>
+          <w:szCs w:val="28"/>
+        </w:rPr>
         <w:t>Функции продавца</w:t>
       </w:r>
     </w:p>
@@ -19507,6 +24267,7 @@
           <w:sz w:val="28"/>
           <w:szCs w:val="28"/>
         </w:rPr>
+        <w:lastRenderedPageBreak/>
         <w:drawing>
           <wp:inline distT="0" distB="0" distL="0" distR="0" wp14:anchorId="20BBF298" wp14:editId="7A678734">
             <wp:extent cx="6480175" cy="3884295"/>
@@ -19566,7 +24327,7 @@
           <w:sz w:val="28"/>
           <w:szCs w:val="28"/>
         </w:rPr>
-        <w:t xml:space="preserve">Рисунок </w:t>
+        <w:t>Рис.</w:t>
       </w:r>
       <w:r>
         <w:rPr>
@@ -19577,7 +24338,7 @@
           <w:sz w:val="28"/>
           <w:szCs w:val="28"/>
         </w:rPr>
-        <w:t>22</w:t>
+        <w:t xml:space="preserve"> </w:t>
       </w:r>
       <w:r>
         <w:rPr>
@@ -19588,7 +24349,7 @@
           <w:sz w:val="28"/>
           <w:szCs w:val="28"/>
         </w:rPr>
-        <w:t xml:space="preserve"> </w:t>
+        <w:t>22</w:t>
       </w:r>
       <w:r>
         <w:rPr>
@@ -19599,6 +24360,28 @@
           <w:sz w:val="28"/>
           <w:szCs w:val="28"/>
         </w:rPr>
+        <w:t>.</w:t>
+      </w:r>
+      <w:r>
+        <w:rPr>
+          <w:rFonts w:ascii="Times New Roman" w:hAnsi="Times New Roman" w:cs="Times New Roman"/>
+          <w:i w:val="0"/>
+          <w:iCs w:val="0"/>
+          <w:color w:val="auto"/>
+          <w:sz w:val="28"/>
+          <w:szCs w:val="28"/>
+        </w:rPr>
+        <w:t xml:space="preserve"> </w:t>
+      </w:r>
+      <w:r>
+        <w:rPr>
+          <w:rFonts w:ascii="Times New Roman" w:hAnsi="Times New Roman" w:cs="Times New Roman"/>
+          <w:i w:val="0"/>
+          <w:iCs w:val="0"/>
+          <w:color w:val="auto"/>
+          <w:sz w:val="28"/>
+          <w:szCs w:val="28"/>
+        </w:rPr>
         <w:t>Редактирование аранжировки</w:t>
       </w:r>
     </w:p>
@@ -19607,7 +24390,6 @@
         <w:rPr>
           <w:noProof/>
         </w:rPr>
-        <w:lastRenderedPageBreak/>
         <w:drawing>
           <wp:inline distT="0" distB="0" distL="0" distR="0" wp14:anchorId="083D9874" wp14:editId="3CB8FA32">
             <wp:extent cx="6480175" cy="2355850"/>
@@ -19667,7 +24449,7 @@
           <w:sz w:val="28"/>
           <w:szCs w:val="28"/>
         </w:rPr>
-        <w:t xml:space="preserve">Рисунок </w:t>
+        <w:t>Рис.</w:t>
       </w:r>
       <w:r>
         <w:rPr>
@@ -19678,7 +24460,7 @@
           <w:sz w:val="28"/>
           <w:szCs w:val="28"/>
         </w:rPr>
-        <w:t>23</w:t>
+        <w:t xml:space="preserve"> </w:t>
       </w:r>
       <w:r>
         <w:rPr>
@@ -19689,7 +24471,7 @@
           <w:sz w:val="28"/>
           <w:szCs w:val="28"/>
         </w:rPr>
-        <w:t xml:space="preserve"> </w:t>
+        <w:t>23</w:t>
       </w:r>
       <w:r>
         <w:rPr>
@@ -19700,6 +24482,28 @@
           <w:sz w:val="28"/>
           <w:szCs w:val="28"/>
         </w:rPr>
+        <w:t>.</w:t>
+      </w:r>
+      <w:r>
+        <w:rPr>
+          <w:rFonts w:ascii="Times New Roman" w:hAnsi="Times New Roman" w:cs="Times New Roman"/>
+          <w:i w:val="0"/>
+          <w:iCs w:val="0"/>
+          <w:color w:val="auto"/>
+          <w:sz w:val="28"/>
+          <w:szCs w:val="28"/>
+        </w:rPr>
+        <w:t xml:space="preserve"> </w:t>
+      </w:r>
+      <w:r>
+        <w:rPr>
+          <w:rFonts w:ascii="Times New Roman" w:hAnsi="Times New Roman" w:cs="Times New Roman"/>
+          <w:i w:val="0"/>
+          <w:iCs w:val="0"/>
+          <w:color w:val="auto"/>
+          <w:sz w:val="28"/>
+          <w:szCs w:val="28"/>
+        </w:rPr>
         <w:t>Удаление аранжировки</w:t>
       </w:r>
     </w:p>
@@ -19722,6 +24526,7 @@
           <w:sz w:val="28"/>
           <w:szCs w:val="28"/>
         </w:rPr>
+        <w:lastRenderedPageBreak/>
         <w:drawing>
           <wp:anchor distT="0" distB="0" distL="114300" distR="114300" simplePos="0" relativeHeight="251676672" behindDoc="0" locked="0" layoutInCell="1" allowOverlap="1" wp14:anchorId="53F00F37" wp14:editId="40B56101">
             <wp:simplePos x="0" y="0"/>
@@ -19873,7 +24678,7 @@
           <w:sz w:val="28"/>
           <w:szCs w:val="28"/>
         </w:rPr>
-        <w:t xml:space="preserve">Рисунок </w:t>
+        <w:t>Рис.</w:t>
       </w:r>
       <w:r>
         <w:rPr>
@@ -19884,7 +24689,29 @@
           <w:sz w:val="28"/>
           <w:szCs w:val="28"/>
         </w:rPr>
+        <w:t xml:space="preserve"> </w:t>
+      </w:r>
+      <w:r>
+        <w:rPr>
+          <w:rFonts w:ascii="Times New Roman" w:hAnsi="Times New Roman" w:cs="Times New Roman"/>
+          <w:i w:val="0"/>
+          <w:iCs w:val="0"/>
+          <w:color w:val="auto"/>
+          <w:sz w:val="28"/>
+          <w:szCs w:val="28"/>
+        </w:rPr>
         <w:t>24</w:t>
+      </w:r>
+      <w:r>
+        <w:rPr>
+          <w:rFonts w:ascii="Times New Roman" w:hAnsi="Times New Roman" w:cs="Times New Roman"/>
+          <w:i w:val="0"/>
+          <w:iCs w:val="0"/>
+          <w:color w:val="auto"/>
+          <w:sz w:val="28"/>
+          <w:szCs w:val="28"/>
+        </w:rPr>
+        <w:t>.</w:t>
       </w:r>
       <w:r>
         <w:rPr>
@@ -20401,13 +25228,14 @@
         <w:pStyle w:val="1"/>
         <w:spacing w:before="0" w:line="360" w:lineRule="auto"/>
         <w:ind w:firstLine="709"/>
-        <w:jc w:val="both"/>
+        <w:jc w:val="center"/>
         <w:rPr>
           <w:rFonts w:ascii="Times New Roman" w:eastAsia="Times New Roman" w:hAnsi="Times New Roman" w:cs="Times New Roman"/>
           <w:color w:val="auto"/>
           <w:lang w:eastAsia="ru-RU"/>
         </w:rPr>
       </w:pPr>
+      <w:bookmarkStart w:id="49" w:name="_Toc105433460"/>
       <w:r>
         <w:rPr>
           <w:rFonts w:ascii="Times New Roman" w:eastAsia="Times New Roman" w:hAnsi="Times New Roman" w:cs="Times New Roman"/>
@@ -20417,6 +25245,14 @@
         <w:lastRenderedPageBreak/>
         <w:t>Заключение</w:t>
       </w:r>
+      <w:bookmarkEnd w:id="49"/>
+    </w:p>
+    <w:p>
+      <w:pPr>
+        <w:rPr>
+          <w:lang w:eastAsia="ru-RU"/>
+        </w:rPr>
+      </w:pPr>
     </w:p>
     <w:p>
       <w:pPr>
@@ -21241,7 +26077,8 @@
           <w:color w:val="auto"/>
         </w:rPr>
       </w:pPr>
-      <w:bookmarkStart w:id="16" w:name="_Toc532299352"/>
+      <w:bookmarkStart w:id="50" w:name="_Toc532299352"/>
+      <w:bookmarkStart w:id="51" w:name="_Toc105433461"/>
       <w:r>
         <w:rPr>
           <w:rFonts w:ascii="Times New Roman" w:hAnsi="Times New Roman" w:cs="Times New Roman"/>
@@ -21250,8 +26087,10 @@
         <w:lastRenderedPageBreak/>
         <w:t>Обозначения и сокращения</w:t>
       </w:r>
-      <w:bookmarkEnd w:id="16"/>
-    </w:p>
+      <w:bookmarkEnd w:id="50"/>
+      <w:bookmarkEnd w:id="51"/>
+    </w:p>
+    <w:p/>
     <w:p>
       <w:pPr>
         <w:spacing w:after="0" w:line="360" w:lineRule="auto"/>
@@ -21674,34 +26513,7 @@
           <w:sz w:val="28"/>
           <w:szCs w:val="28"/>
         </w:rPr>
-        <w:t xml:space="preserve">Диаграмма </w:t>
-      </w:r>
-      <w:r>
-        <w:rPr>
-          <w:rFonts w:ascii="Times New Roman" w:hAnsi="Times New Roman" w:cs="Times New Roman"/>
-          <w:bCs/>
-          <w:sz w:val="28"/>
-          <w:szCs w:val="28"/>
-        </w:rPr>
-        <w:t xml:space="preserve">после ввода </w:t>
-      </w:r>
-      <w:r>
-        <w:rPr>
-          <w:rFonts w:ascii="Times New Roman" w:hAnsi="Times New Roman" w:cs="Times New Roman"/>
-          <w:bCs/>
-          <w:sz w:val="28"/>
-          <w:szCs w:val="28"/>
-        </w:rPr>
-        <w:t>информационной системы в действие</w:t>
-      </w:r>
-      <w:r>
-        <w:rPr>
-          <w:rFonts w:ascii="Times New Roman" w:hAnsi="Times New Roman" w:cs="Times New Roman"/>
-          <w:bCs/>
-          <w:sz w:val="28"/>
-          <w:szCs w:val="28"/>
-        </w:rPr>
-        <w:t xml:space="preserve"> </w:t>
+        <w:t xml:space="preserve">Диаграмма после ввода информационной системы в действие </w:t>
       </w:r>
       <w:r>
         <w:rPr>
@@ -21777,12 +26589,37 @@
           <w:szCs w:val="28"/>
         </w:rPr>
       </w:pPr>
-      <w:r>
-        <w:rPr>
-          <w:rFonts w:ascii="Times New Roman" w:hAnsi="Times New Roman"/>
-          <w:szCs w:val="28"/>
-        </w:rPr>
-        <w:t>Савахата, Л. Гармония цвета: сборник упражнений по созданию цветовых комбинаций / Л. Савахата; пер. с англ. И.А. Бочкова. – М.: АСТ: Астрель, 2010. – 184 с.: ил.</w:t>
+      <w:proofErr w:type="spellStart"/>
+      <w:r>
+        <w:rPr>
+          <w:rFonts w:ascii="Times New Roman" w:hAnsi="Times New Roman"/>
+          <w:szCs w:val="28"/>
+        </w:rPr>
+        <w:t>Савахата</w:t>
+      </w:r>
+      <w:proofErr w:type="spellEnd"/>
+      <w:r>
+        <w:rPr>
+          <w:rFonts w:ascii="Times New Roman" w:hAnsi="Times New Roman"/>
+          <w:szCs w:val="28"/>
+        </w:rPr>
+        <w:t xml:space="preserve">, Л. Гармония цвета: сборник упражнений по созданию цветовых комбинаций / Л. </w:t>
+      </w:r>
+      <w:proofErr w:type="spellStart"/>
+      <w:r>
+        <w:rPr>
+          <w:rFonts w:ascii="Times New Roman" w:hAnsi="Times New Roman"/>
+          <w:szCs w:val="28"/>
+        </w:rPr>
+        <w:t>Савахата</w:t>
+      </w:r>
+      <w:proofErr w:type="spellEnd"/>
+      <w:r>
+        <w:rPr>
+          <w:rFonts w:ascii="Times New Roman" w:hAnsi="Times New Roman"/>
+          <w:szCs w:val="28"/>
+        </w:rPr>
+        <w:t>; пер. с англ. И.А. Бочкова. – М.: АСТ: Астрель, 2010. – 184 с.: ил.</w:t>
       </w:r>
     </w:p>
     <w:p>
@@ -21800,12 +26637,21 @@
           <w:szCs w:val="28"/>
         </w:rPr>
       </w:pPr>
-      <w:r>
-        <w:rPr>
-          <w:rFonts w:ascii="Times New Roman" w:hAnsi="Times New Roman"/>
-          <w:szCs w:val="28"/>
-        </w:rPr>
-        <w:t xml:space="preserve">Ташков, П.А. Веб-мастеринг на 100%: </w:t>
+      <w:proofErr w:type="spellStart"/>
+      <w:r>
+        <w:rPr>
+          <w:rFonts w:ascii="Times New Roman" w:hAnsi="Times New Roman"/>
+          <w:szCs w:val="28"/>
+        </w:rPr>
+        <w:t>Ташков</w:t>
+      </w:r>
+      <w:proofErr w:type="spellEnd"/>
+      <w:r>
+        <w:rPr>
+          <w:rFonts w:ascii="Times New Roman" w:hAnsi="Times New Roman"/>
+          <w:szCs w:val="28"/>
+        </w:rPr>
+        <w:t xml:space="preserve">, П.А. Веб-мастеринг на 100%: </w:t>
       </w:r>
       <w:r>
         <w:rPr>
@@ -21895,7 +26741,23 @@
           <w:rFonts w:ascii="Times New Roman" w:hAnsi="Times New Roman"/>
           <w:szCs w:val="28"/>
         </w:rPr>
-        <w:t>, раскрутка / П.А. Ташков. – СПБ.: Питер, 2010. - 512 с. – (Серия «На 100%»).</w:t>
+        <w:t xml:space="preserve">, раскрутка / П.А. </w:t>
+      </w:r>
+      <w:proofErr w:type="spellStart"/>
+      <w:r>
+        <w:rPr>
+          <w:rFonts w:ascii="Times New Roman" w:hAnsi="Times New Roman"/>
+          <w:szCs w:val="28"/>
+        </w:rPr>
+        <w:t>Ташков</w:t>
+      </w:r>
+      <w:proofErr w:type="spellEnd"/>
+      <w:r>
+        <w:rPr>
+          <w:rFonts w:ascii="Times New Roman" w:hAnsi="Times New Roman"/>
+          <w:szCs w:val="28"/>
+        </w:rPr>
+        <w:t>. – СПБ.: Питер, 2010. - 512 с. – (Серия «На 100%»).</w:t>
       </w:r>
     </w:p>
     <w:p>
@@ -22058,6 +26920,7 @@
         </w:rPr>
         <w:t>.</w:t>
       </w:r>
+      <w:proofErr w:type="spellStart"/>
       <w:r>
         <w:rPr>
           <w:rFonts w:ascii="Times New Roman" w:hAnsi="Times New Roman"/>
@@ -22066,6 +26929,7 @@
         </w:rPr>
         <w:t>djangoproject</w:t>
       </w:r>
+      <w:proofErr w:type="spellEnd"/>
       <w:r>
         <w:rPr>
           <w:rFonts w:ascii="Times New Roman" w:hAnsi="Times New Roman"/>
@@ -22259,6 +27123,7 @@
         </w:rPr>
         <w:t>://</w:t>
       </w:r>
+      <w:proofErr w:type="spellStart"/>
       <w:r>
         <w:rPr>
           <w:rFonts w:ascii="Times New Roman" w:hAnsi="Times New Roman"/>
@@ -22267,6 +27132,7 @@
         </w:rPr>
         <w:t>github</w:t>
       </w:r>
+      <w:proofErr w:type="spellEnd"/>
       <w:r>
         <w:rPr>
           <w:rFonts w:ascii="Times New Roman" w:hAnsi="Times New Roman"/>
@@ -22395,12 +27261,21 @@
           <w:szCs w:val="28"/>
         </w:rPr>
       </w:pPr>
-      <w:r>
-        <w:rPr>
-          <w:rFonts w:ascii="Times New Roman" w:hAnsi="Times New Roman"/>
-          <w:szCs w:val="28"/>
-        </w:rPr>
-        <w:t>Googlefonts. - URL: https://fonts.google.com/ (дата обращения: 12.0</w:t>
+      <w:proofErr w:type="spellStart"/>
+      <w:r>
+        <w:rPr>
+          <w:rFonts w:ascii="Times New Roman" w:hAnsi="Times New Roman"/>
+          <w:szCs w:val="28"/>
+        </w:rPr>
+        <w:t>Googlefonts</w:t>
+      </w:r>
+      <w:proofErr w:type="spellEnd"/>
+      <w:r>
+        <w:rPr>
+          <w:rFonts w:ascii="Times New Roman" w:hAnsi="Times New Roman"/>
+          <w:szCs w:val="28"/>
+        </w:rPr>
+        <w:t>. - URL: https://fonts.google.com/ (дата обращения: 12.0</w:t>
       </w:r>
       <w:r>
         <w:rPr>
@@ -22453,12 +27328,21 @@
         </w:rPr>
         <w:t xml:space="preserve"> </w:t>
       </w:r>
-      <w:r>
-        <w:rPr>
-          <w:rFonts w:ascii="Times New Roman" w:hAnsi="Times New Roman"/>
-          <w:szCs w:val="28"/>
-        </w:rPr>
-        <w:t xml:space="preserve">Bootstrap. - URL: </w:t>
+      <w:proofErr w:type="spellStart"/>
+      <w:r>
+        <w:rPr>
+          <w:rFonts w:ascii="Times New Roman" w:hAnsi="Times New Roman"/>
+          <w:szCs w:val="28"/>
+        </w:rPr>
+        <w:t>Bootstrap</w:t>
+      </w:r>
+      <w:proofErr w:type="spellEnd"/>
+      <w:r>
+        <w:rPr>
+          <w:rFonts w:ascii="Times New Roman" w:hAnsi="Times New Roman"/>
+          <w:szCs w:val="28"/>
+        </w:rPr>
+        <w:t xml:space="preserve">. - URL: </w:t>
       </w:r>
       <w:r>
         <w:rPr>
@@ -22596,6 +27480,7 @@
         </w:rPr>
         <w:t>.</w:t>
       </w:r>
+      <w:proofErr w:type="spellStart"/>
       <w:r>
         <w:rPr>
           <w:rFonts w:ascii="Times New Roman" w:hAnsi="Times New Roman"/>
@@ -22605,6 +27490,7 @@
         </w:rPr>
         <w:t>mozilla</w:t>
       </w:r>
+      <w:proofErr w:type="spellEnd"/>
       <w:r>
         <w:rPr>
           <w:rFonts w:ascii="Times New Roman" w:hAnsi="Times New Roman"/>
@@ -22630,6 +27516,7 @@
         </w:rPr>
         <w:t>/</w:t>
       </w:r>
+      <w:proofErr w:type="spellStart"/>
       <w:r>
         <w:rPr>
           <w:rFonts w:ascii="Times New Roman" w:hAnsi="Times New Roman"/>
@@ -22639,6 +27526,7 @@
         </w:rPr>
         <w:t>ru</w:t>
       </w:r>
+      <w:proofErr w:type="spellEnd"/>
       <w:r>
         <w:rPr>
           <w:rFonts w:ascii="Times New Roman" w:hAnsi="Times New Roman"/>
@@ -22872,6 +27760,7 @@
           </w:rPr>
           <w:t>://</w:t>
         </w:r>
+        <w:proofErr w:type="spellStart"/>
         <w:r>
           <w:rPr>
             <w:rStyle w:val="a7"/>
@@ -22881,6 +27770,7 @@
           </w:rPr>
           <w:t>ru</w:t>
         </w:r>
+        <w:proofErr w:type="spellEnd"/>
         <w:r>
           <w:rPr>
             <w:rStyle w:val="a7"/>
@@ -22889,6 +27779,7 @@
           </w:rPr>
           <w:t>.</w:t>
         </w:r>
+        <w:proofErr w:type="spellStart"/>
         <w:r>
           <w:rPr>
             <w:rStyle w:val="a7"/>
@@ -22898,6 +27789,7 @@
           </w:rPr>
           <w:t>reactjs</w:t>
         </w:r>
+        <w:proofErr w:type="spellEnd"/>
         <w:r>
           <w:rPr>
             <w:rStyle w:val="a7"/>
@@ -22946,7 +27838,23 @@
           <w:color w:val="000000"/>
           <w:szCs w:val="28"/>
         </w:rPr>
-        <w:t>20.04.2022)</w:t>
+        <w:t>20.0</w:t>
+      </w:r>
+      <w:r>
+        <w:rPr>
+          <w:rFonts w:ascii="Times New Roman" w:hAnsi="Times New Roman"/>
+          <w:color w:val="000000"/>
+          <w:szCs w:val="28"/>
+        </w:rPr>
+        <w:t>2</w:t>
+      </w:r>
+      <w:r>
+        <w:rPr>
+          <w:rFonts w:ascii="Times New Roman" w:hAnsi="Times New Roman"/>
+          <w:color w:val="000000"/>
+          <w:szCs w:val="28"/>
+        </w:rPr>
+        <w:t>.2022)</w:t>
       </w:r>
     </w:p>
     <w:p>
@@ -23162,6 +28070,7 @@
         </w:rPr>
         <w:t>-</w:t>
       </w:r>
+      <w:proofErr w:type="spellStart"/>
       <w:r>
         <w:rPr>
           <w:rFonts w:ascii="Times New Roman" w:hAnsi="Times New Roman"/>
@@ -23171,6 +28080,7 @@
         </w:rPr>
         <w:t>dom</w:t>
       </w:r>
+      <w:proofErr w:type="spellEnd"/>
       <w:r>
         <w:rPr>
           <w:rFonts w:ascii="Times New Roman" w:hAnsi="Times New Roman"/>
@@ -23288,7 +28198,27 @@
           <w:szCs w:val="28"/>
           <w:lang w:val="en-US"/>
         </w:rPr>
-        <w:t xml:space="preserve">        localStorage.setItem('token', null);</w:t>
+        <w:t xml:space="preserve">        </w:t>
+      </w:r>
+      <w:proofErr w:type="spellStart"/>
+      <w:r>
+        <w:rPr>
+          <w:rFonts w:ascii="Times New Roman" w:hAnsi="Times New Roman"/>
+          <w:b/>
+          <w:szCs w:val="28"/>
+          <w:lang w:val="en-US"/>
+        </w:rPr>
+        <w:t>localStorage.setItem</w:t>
+      </w:r>
+      <w:proofErr w:type="spellEnd"/>
+      <w:r>
+        <w:rPr>
+          <w:rFonts w:ascii="Times New Roman" w:hAnsi="Times New Roman"/>
+          <w:b/>
+          <w:szCs w:val="28"/>
+          <w:lang w:val="en-US"/>
+        </w:rPr>
+        <w:t>('token', null);</w:t>
       </w:r>
     </w:p>
     <w:p>
@@ -23312,7 +28242,47 @@
           <w:szCs w:val="28"/>
           <w:lang w:val="en-US"/>
         </w:rPr>
-        <w:t xml:space="preserve">        localStorage.setItem('refreshToken', null);</w:t>
+        <w:t xml:space="preserve">        </w:t>
+      </w:r>
+      <w:proofErr w:type="spellStart"/>
+      <w:r>
+        <w:rPr>
+          <w:rFonts w:ascii="Times New Roman" w:hAnsi="Times New Roman"/>
+          <w:b/>
+          <w:szCs w:val="28"/>
+          <w:lang w:val="en-US"/>
+        </w:rPr>
+        <w:t>localStorage.setItem</w:t>
+      </w:r>
+      <w:proofErr w:type="spellEnd"/>
+      <w:r>
+        <w:rPr>
+          <w:rFonts w:ascii="Times New Roman" w:hAnsi="Times New Roman"/>
+          <w:b/>
+          <w:szCs w:val="28"/>
+          <w:lang w:val="en-US"/>
+        </w:rPr>
+        <w:t>('</w:t>
+      </w:r>
+      <w:proofErr w:type="spellStart"/>
+      <w:r>
+        <w:rPr>
+          <w:rFonts w:ascii="Times New Roman" w:hAnsi="Times New Roman"/>
+          <w:b/>
+          <w:szCs w:val="28"/>
+          <w:lang w:val="en-US"/>
+        </w:rPr>
+        <w:t>refreshToken</w:t>
+      </w:r>
+      <w:proofErr w:type="spellEnd"/>
+      <w:r>
+        <w:rPr>
+          <w:rFonts w:ascii="Times New Roman" w:hAnsi="Times New Roman"/>
+          <w:b/>
+          <w:szCs w:val="28"/>
+          <w:lang w:val="en-US"/>
+        </w:rPr>
+        <w:t>', null);</w:t>
       </w:r>
     </w:p>
     <w:p>
@@ -23336,7 +28306,27 @@
           <w:szCs w:val="28"/>
           <w:lang w:val="en-US"/>
         </w:rPr>
-        <w:t xml:space="preserve">        localStorage.setItem('user', null);</w:t>
+        <w:t xml:space="preserve">        </w:t>
+      </w:r>
+      <w:proofErr w:type="spellStart"/>
+      <w:r>
+        <w:rPr>
+          <w:rFonts w:ascii="Times New Roman" w:hAnsi="Times New Roman"/>
+          <w:b/>
+          <w:szCs w:val="28"/>
+          <w:lang w:val="en-US"/>
+        </w:rPr>
+        <w:t>localStorage.setItem</w:t>
+      </w:r>
+      <w:proofErr w:type="spellEnd"/>
+      <w:r>
+        <w:rPr>
+          <w:rFonts w:ascii="Times New Roman" w:hAnsi="Times New Roman"/>
+          <w:b/>
+          <w:szCs w:val="28"/>
+          <w:lang w:val="en-US"/>
+        </w:rPr>
+        <w:t>('user', null);</w:t>
       </w:r>
     </w:p>
     <w:p>
@@ -23360,7 +28350,29 @@
           <w:szCs w:val="28"/>
           <w:lang w:val="en-US"/>
         </w:rPr>
-        <w:t xml:space="preserve">        window.location = '/'</w:t>
+        <w:t xml:space="preserve">        </w:t>
+      </w:r>
+      <w:proofErr w:type="spellStart"/>
+      <w:proofErr w:type="gramStart"/>
+      <w:r>
+        <w:rPr>
+          <w:rFonts w:ascii="Times New Roman" w:hAnsi="Times New Roman"/>
+          <w:b/>
+          <w:szCs w:val="28"/>
+          <w:lang w:val="en-US"/>
+        </w:rPr>
+        <w:t>window.location</w:t>
+      </w:r>
+      <w:proofErr w:type="spellEnd"/>
+      <w:proofErr w:type="gramEnd"/>
+      <w:r>
+        <w:rPr>
+          <w:rFonts w:ascii="Times New Roman" w:hAnsi="Times New Roman"/>
+          <w:b/>
+          <w:szCs w:val="28"/>
+          <w:lang w:val="en-US"/>
+        </w:rPr>
+        <w:t xml:space="preserve"> = '/'</w:t>
       </w:r>
     </w:p>
     <w:p>
@@ -23447,7 +28459,47 @@
           <w:szCs w:val="28"/>
           <w:lang w:val="en-US"/>
         </w:rPr>
-        <w:t xml:space="preserve">        &lt;nav className="navbar navbar-expand-lg navbar-light bg-light"&gt;</w:t>
+        <w:t xml:space="preserve">        &lt;nav </w:t>
+      </w:r>
+      <w:proofErr w:type="spellStart"/>
+      <w:r>
+        <w:rPr>
+          <w:rFonts w:ascii="Times New Roman" w:hAnsi="Times New Roman"/>
+          <w:b/>
+          <w:szCs w:val="28"/>
+          <w:lang w:val="en-US"/>
+        </w:rPr>
+        <w:t>className</w:t>
+      </w:r>
+      <w:proofErr w:type="spellEnd"/>
+      <w:r>
+        <w:rPr>
+          <w:rFonts w:ascii="Times New Roman" w:hAnsi="Times New Roman"/>
+          <w:b/>
+          <w:szCs w:val="28"/>
+          <w:lang w:val="en-US"/>
+        </w:rPr>
+        <w:t xml:space="preserve">="navbar navbar-expand-lg navbar-light </w:t>
+      </w:r>
+      <w:proofErr w:type="spellStart"/>
+      <w:r>
+        <w:rPr>
+          <w:rFonts w:ascii="Times New Roman" w:hAnsi="Times New Roman"/>
+          <w:b/>
+          <w:szCs w:val="28"/>
+          <w:lang w:val="en-US"/>
+        </w:rPr>
+        <w:t>bg</w:t>
+      </w:r>
+      <w:proofErr w:type="spellEnd"/>
+      <w:r>
+        <w:rPr>
+          <w:rFonts w:ascii="Times New Roman" w:hAnsi="Times New Roman"/>
+          <w:b/>
+          <w:szCs w:val="28"/>
+          <w:lang w:val="en-US"/>
+        </w:rPr>
+        <w:t>-light"&gt;</w:t>
       </w:r>
     </w:p>
     <w:p>
@@ -23471,7 +28523,27 @@
           <w:szCs w:val="28"/>
           <w:lang w:val="en-US"/>
         </w:rPr>
-        <w:t xml:space="preserve">            &lt;div className="container"&gt;</w:t>
+        <w:t xml:space="preserve">            &lt;div </w:t>
+      </w:r>
+      <w:proofErr w:type="spellStart"/>
+      <w:r>
+        <w:rPr>
+          <w:rFonts w:ascii="Times New Roman" w:hAnsi="Times New Roman"/>
+          <w:b/>
+          <w:szCs w:val="28"/>
+          <w:lang w:val="en-US"/>
+        </w:rPr>
+        <w:t>className</w:t>
+      </w:r>
+      <w:proofErr w:type="spellEnd"/>
+      <w:r>
+        <w:rPr>
+          <w:rFonts w:ascii="Times New Roman" w:hAnsi="Times New Roman"/>
+          <w:b/>
+          <w:szCs w:val="28"/>
+          <w:lang w:val="en-US"/>
+        </w:rPr>
+        <w:t>="container"&gt;</w:t>
       </w:r>
     </w:p>
     <w:p>
@@ -23495,7 +28567,47 @@
           <w:szCs w:val="28"/>
           <w:lang w:val="en-US"/>
         </w:rPr>
-        <w:t xml:space="preserve">                &lt;Link className="navbar-brand" to={"/"}&gt;</w:t>
+        <w:t xml:space="preserve">                &lt;Link </w:t>
+      </w:r>
+      <w:proofErr w:type="spellStart"/>
+      <w:r>
+        <w:rPr>
+          <w:rFonts w:ascii="Times New Roman" w:hAnsi="Times New Roman"/>
+          <w:b/>
+          <w:szCs w:val="28"/>
+          <w:lang w:val="en-US"/>
+        </w:rPr>
+        <w:t>className</w:t>
+      </w:r>
+      <w:proofErr w:type="spellEnd"/>
+      <w:r>
+        <w:rPr>
+          <w:rFonts w:ascii="Times New Roman" w:hAnsi="Times New Roman"/>
+          <w:b/>
+          <w:szCs w:val="28"/>
+          <w:lang w:val="en-US"/>
+        </w:rPr>
+        <w:t>="navbar-brand" to</w:t>
+      </w:r>
+      <w:proofErr w:type="gramStart"/>
+      <w:r>
+        <w:rPr>
+          <w:rFonts w:ascii="Times New Roman" w:hAnsi="Times New Roman"/>
+          <w:b/>
+          <w:szCs w:val="28"/>
+          <w:lang w:val="en-US"/>
+        </w:rPr>
+        <w:t>={</w:t>
+      </w:r>
+      <w:proofErr w:type="gramEnd"/>
+      <w:r>
+        <w:rPr>
+          <w:rFonts w:ascii="Times New Roman" w:hAnsi="Times New Roman"/>
+          <w:b/>
+          <w:szCs w:val="28"/>
+          <w:lang w:val="en-US"/>
+        </w:rPr>
+        <w:t>"/"}&gt;</w:t>
       </w:r>
     </w:p>
     <w:p>
@@ -23519,7 +28631,67 @@
           <w:szCs w:val="28"/>
           <w:lang w:val="en-US"/>
         </w:rPr>
-        <w:t xml:space="preserve">                    &lt;svg width="30" height="24" viewBox="0 0 74 74" fill="none" xmlns="http://www.w3.org/2000/svg"</w:t>
+        <w:t xml:space="preserve">                    &lt;</w:t>
+      </w:r>
+      <w:proofErr w:type="spellStart"/>
+      <w:r>
+        <w:rPr>
+          <w:rFonts w:ascii="Times New Roman" w:hAnsi="Times New Roman"/>
+          <w:b/>
+          <w:szCs w:val="28"/>
+          <w:lang w:val="en-US"/>
+        </w:rPr>
+        <w:t>svg</w:t>
+      </w:r>
+      <w:proofErr w:type="spellEnd"/>
+      <w:r>
+        <w:rPr>
+          <w:rFonts w:ascii="Times New Roman" w:hAnsi="Times New Roman"/>
+          <w:b/>
+          <w:szCs w:val="28"/>
+          <w:lang w:val="en-US"/>
+        </w:rPr>
+        <w:t xml:space="preserve"> width="30" height="24" </w:t>
+      </w:r>
+      <w:proofErr w:type="spellStart"/>
+      <w:r>
+        <w:rPr>
+          <w:rFonts w:ascii="Times New Roman" w:hAnsi="Times New Roman"/>
+          <w:b/>
+          <w:szCs w:val="28"/>
+          <w:lang w:val="en-US"/>
+        </w:rPr>
+        <w:t>viewBox</w:t>
+      </w:r>
+      <w:proofErr w:type="spellEnd"/>
+      <w:r>
+        <w:rPr>
+          <w:rFonts w:ascii="Times New Roman" w:hAnsi="Times New Roman"/>
+          <w:b/>
+          <w:szCs w:val="28"/>
+          <w:lang w:val="en-US"/>
+        </w:rPr>
+        <w:t xml:space="preserve">="0 0 74 74" fill="none" </w:t>
+      </w:r>
+      <w:proofErr w:type="spellStart"/>
+      <w:r>
+        <w:rPr>
+          <w:rFonts w:ascii="Times New Roman" w:hAnsi="Times New Roman"/>
+          <w:b/>
+          <w:szCs w:val="28"/>
+          <w:lang w:val="en-US"/>
+        </w:rPr>
+        <w:t>xmlns</w:t>
+      </w:r>
+      <w:proofErr w:type="spellEnd"/>
+      <w:r>
+        <w:rPr>
+          <w:rFonts w:ascii="Times New Roman" w:hAnsi="Times New Roman"/>
+          <w:b/>
+          <w:szCs w:val="28"/>
+          <w:lang w:val="en-US"/>
+        </w:rPr>
+        <w:t>="http://www.w3.org/2000/svg"</w:t>
       </w:r>
     </w:p>
     <w:p>
@@ -23543,7 +28715,27 @@
           <w:szCs w:val="28"/>
           <w:lang w:val="en-US"/>
         </w:rPr>
-        <w:t xml:space="preserve">                         className="d-inline-block align-text-top"&gt;</w:t>
+        <w:t xml:space="preserve">                         </w:t>
+      </w:r>
+      <w:proofErr w:type="spellStart"/>
+      <w:r>
+        <w:rPr>
+          <w:rFonts w:ascii="Times New Roman" w:hAnsi="Times New Roman"/>
+          <w:b/>
+          <w:szCs w:val="28"/>
+          <w:lang w:val="en-US"/>
+        </w:rPr>
+        <w:t>className</w:t>
+      </w:r>
+      <w:proofErr w:type="spellEnd"/>
+      <w:r>
+        <w:rPr>
+          <w:rFonts w:ascii="Times New Roman" w:hAnsi="Times New Roman"/>
+          <w:b/>
+          <w:szCs w:val="28"/>
+          <w:lang w:val="en-US"/>
+        </w:rPr>
+        <w:t>="d-inline-block align-text-top"&gt;</w:t>
       </w:r>
     </w:p>
     <w:p>
@@ -23615,7 +28807,27 @@
           <w:szCs w:val="28"/>
           <w:lang w:val="en-US"/>
         </w:rPr>
-        <w:t xml:space="preserve">                            stroke="#212529" strokeWidth="8"/&gt;</w:t>
+        <w:t xml:space="preserve">                            stroke="#212529" </w:t>
+      </w:r>
+      <w:proofErr w:type="spellStart"/>
+      <w:r>
+        <w:rPr>
+          <w:rFonts w:ascii="Times New Roman" w:hAnsi="Times New Roman"/>
+          <w:b/>
+          <w:szCs w:val="28"/>
+          <w:lang w:val="en-US"/>
+        </w:rPr>
+        <w:t>strokeWidth</w:t>
+      </w:r>
+      <w:proofErr w:type="spellEnd"/>
+      <w:r>
+        <w:rPr>
+          <w:rFonts w:ascii="Times New Roman" w:hAnsi="Times New Roman"/>
+          <w:b/>
+          <w:szCs w:val="28"/>
+          <w:lang w:val="en-US"/>
+        </w:rPr>
+        <w:t>="8"/&gt;</w:t>
       </w:r>
     </w:p>
     <w:p>
@@ -23697,7 +28909,27 @@
           <w:szCs w:val="28"/>
           <w:lang w:val="en-US"/>
         </w:rPr>
-        <w:t xml:space="preserve">                            stroke="#212529" strokeWidth="8"/&gt;</w:t>
+        <w:t xml:space="preserve">                            stroke="#212529" </w:t>
+      </w:r>
+      <w:proofErr w:type="spellStart"/>
+      <w:r>
+        <w:rPr>
+          <w:rFonts w:ascii="Times New Roman" w:hAnsi="Times New Roman"/>
+          <w:b/>
+          <w:szCs w:val="28"/>
+          <w:lang w:val="en-US"/>
+        </w:rPr>
+        <w:t>strokeWidth</w:t>
+      </w:r>
+      <w:proofErr w:type="spellEnd"/>
+      <w:r>
+        <w:rPr>
+          <w:rFonts w:ascii="Times New Roman" w:hAnsi="Times New Roman"/>
+          <w:b/>
+          <w:szCs w:val="28"/>
+          <w:lang w:val="en-US"/>
+        </w:rPr>
+        <w:t>="8"/&gt;</w:t>
       </w:r>
     </w:p>
     <w:p>
@@ -23721,7 +28953,27 @@
           <w:szCs w:val="28"/>
           <w:lang w:val="en-US"/>
         </w:rPr>
-        <w:t xml:space="preserve">                    &lt;/svg&gt;</w:t>
+        <w:t xml:space="preserve">                    &lt;/</w:t>
+      </w:r>
+      <w:proofErr w:type="spellStart"/>
+      <w:r>
+        <w:rPr>
+          <w:rFonts w:ascii="Times New Roman" w:hAnsi="Times New Roman"/>
+          <w:b/>
+          <w:szCs w:val="28"/>
+          <w:lang w:val="en-US"/>
+        </w:rPr>
+        <w:t>svg</w:t>
+      </w:r>
+      <w:proofErr w:type="spellEnd"/>
+      <w:r>
+        <w:rPr>
+          <w:rFonts w:ascii="Times New Roman" w:hAnsi="Times New Roman"/>
+          <w:b/>
+          <w:szCs w:val="28"/>
+          <w:lang w:val="en-US"/>
+        </w:rPr>
+        <w:t>&gt;</w:t>
       </w:r>
     </w:p>
     <w:p>
@@ -23769,7 +29021,27 @@
           <w:szCs w:val="28"/>
           <w:lang w:val="en-US"/>
         </w:rPr>
-        <w:t xml:space="preserve">                &lt;button className="navbar-toggler" type="button" data-bs-toggle="collapse"</w:t>
+        <w:t xml:space="preserve">                &lt;button </w:t>
+      </w:r>
+      <w:proofErr w:type="spellStart"/>
+      <w:r>
+        <w:rPr>
+          <w:rFonts w:ascii="Times New Roman" w:hAnsi="Times New Roman"/>
+          <w:b/>
+          <w:szCs w:val="28"/>
+          <w:lang w:val="en-US"/>
+        </w:rPr>
+        <w:t>className</w:t>
+      </w:r>
+      <w:proofErr w:type="spellEnd"/>
+      <w:r>
+        <w:rPr>
+          <w:rFonts w:ascii="Times New Roman" w:hAnsi="Times New Roman"/>
+          <w:b/>
+          <w:szCs w:val="28"/>
+          <w:lang w:val="en-US"/>
+        </w:rPr>
+        <w:t>="navbar-toggler" type="button" data-bs-toggle="collapse"</w:t>
       </w:r>
     </w:p>
     <w:p>
@@ -23793,7 +29065,47 @@
           <w:szCs w:val="28"/>
           <w:lang w:val="en-US"/>
         </w:rPr>
-        <w:t xml:space="preserve">                        data-bs-target="#navbarSupportedContent" aria-controls="navbarSupportedContent"</w:t>
+        <w:t xml:space="preserve">                        data-bs-target="#</w:t>
+      </w:r>
+      <w:proofErr w:type="spellStart"/>
+      <w:r>
+        <w:rPr>
+          <w:rFonts w:ascii="Times New Roman" w:hAnsi="Times New Roman"/>
+          <w:b/>
+          <w:szCs w:val="28"/>
+          <w:lang w:val="en-US"/>
+        </w:rPr>
+        <w:t>navbarSupportedContent</w:t>
+      </w:r>
+      <w:proofErr w:type="spellEnd"/>
+      <w:r>
+        <w:rPr>
+          <w:rFonts w:ascii="Times New Roman" w:hAnsi="Times New Roman"/>
+          <w:b/>
+          <w:szCs w:val="28"/>
+          <w:lang w:val="en-US"/>
+        </w:rPr>
+        <w:t>" aria-controls="</w:t>
+      </w:r>
+      <w:proofErr w:type="spellStart"/>
+      <w:r>
+        <w:rPr>
+          <w:rFonts w:ascii="Times New Roman" w:hAnsi="Times New Roman"/>
+          <w:b/>
+          <w:szCs w:val="28"/>
+          <w:lang w:val="en-US"/>
+        </w:rPr>
+        <w:t>navbarSupportedContent</w:t>
+      </w:r>
+      <w:proofErr w:type="spellEnd"/>
+      <w:r>
+        <w:rPr>
+          <w:rFonts w:ascii="Times New Roman" w:hAnsi="Times New Roman"/>
+          <w:b/>
+          <w:szCs w:val="28"/>
+          <w:lang w:val="en-US"/>
+        </w:rPr>
+        <w:t>"</w:t>
       </w:r>
     </w:p>
     <w:p>
@@ -23841,7 +29153,27 @@
           <w:szCs w:val="28"/>
           <w:lang w:val="en-US"/>
         </w:rPr>
-        <w:t xml:space="preserve">                    &lt;span className="navbar-toggler-icon"/&gt;</w:t>
+        <w:t xml:space="preserve">                    &lt;span </w:t>
+      </w:r>
+      <w:proofErr w:type="spellStart"/>
+      <w:r>
+        <w:rPr>
+          <w:rFonts w:ascii="Times New Roman" w:hAnsi="Times New Roman"/>
+          <w:b/>
+          <w:szCs w:val="28"/>
+          <w:lang w:val="en-US"/>
+        </w:rPr>
+        <w:t>className</w:t>
+      </w:r>
+      <w:proofErr w:type="spellEnd"/>
+      <w:r>
+        <w:rPr>
+          <w:rFonts w:ascii="Times New Roman" w:hAnsi="Times New Roman"/>
+          <w:b/>
+          <w:szCs w:val="28"/>
+          <w:lang w:val="en-US"/>
+        </w:rPr>
+        <w:t>="navbar-toggler-icon"/&gt;</w:t>
       </w:r>
     </w:p>
     <w:p>
@@ -23889,7 +29221,47 @@
           <w:szCs w:val="28"/>
           <w:lang w:val="en-US"/>
         </w:rPr>
-        <w:t xml:space="preserve">                &lt;div className="collapse navbar-collapse" id="navbarSupportedContent"&gt;</w:t>
+        <w:t xml:space="preserve">                &lt;div </w:t>
+      </w:r>
+      <w:proofErr w:type="spellStart"/>
+      <w:r>
+        <w:rPr>
+          <w:rFonts w:ascii="Times New Roman" w:hAnsi="Times New Roman"/>
+          <w:b/>
+          <w:szCs w:val="28"/>
+          <w:lang w:val="en-US"/>
+        </w:rPr>
+        <w:t>className</w:t>
+      </w:r>
+      <w:proofErr w:type="spellEnd"/>
+      <w:r>
+        <w:rPr>
+          <w:rFonts w:ascii="Times New Roman" w:hAnsi="Times New Roman"/>
+          <w:b/>
+          <w:szCs w:val="28"/>
+          <w:lang w:val="en-US"/>
+        </w:rPr>
+        <w:t>="collapse navbar-collapse" id="</w:t>
+      </w:r>
+      <w:proofErr w:type="spellStart"/>
+      <w:r>
+        <w:rPr>
+          <w:rFonts w:ascii="Times New Roman" w:hAnsi="Times New Roman"/>
+          <w:b/>
+          <w:szCs w:val="28"/>
+          <w:lang w:val="en-US"/>
+        </w:rPr>
+        <w:t>navbarSupportedContent</w:t>
+      </w:r>
+      <w:proofErr w:type="spellEnd"/>
+      <w:r>
+        <w:rPr>
+          <w:rFonts w:ascii="Times New Roman" w:hAnsi="Times New Roman"/>
+          <w:b/>
+          <w:szCs w:val="28"/>
+          <w:lang w:val="en-US"/>
+        </w:rPr>
+        <w:t>"&gt;</w:t>
       </w:r>
     </w:p>
     <w:p>
@@ -23913,7 +29285,27 @@
           <w:szCs w:val="28"/>
           <w:lang w:val="en-US"/>
         </w:rPr>
-        <w:t xml:space="preserve">                    &lt;ul className="navbar-nav me-auto mb-2 mb-lg-0"&gt;</w:t>
+        <w:t xml:space="preserve">                    &lt;ul </w:t>
+      </w:r>
+      <w:proofErr w:type="spellStart"/>
+      <w:r>
+        <w:rPr>
+          <w:rFonts w:ascii="Times New Roman" w:hAnsi="Times New Roman"/>
+          <w:b/>
+          <w:szCs w:val="28"/>
+          <w:lang w:val="en-US"/>
+        </w:rPr>
+        <w:t>className</w:t>
+      </w:r>
+      <w:proofErr w:type="spellEnd"/>
+      <w:r>
+        <w:rPr>
+          <w:rFonts w:ascii="Times New Roman" w:hAnsi="Times New Roman"/>
+          <w:b/>
+          <w:szCs w:val="28"/>
+          <w:lang w:val="en-US"/>
+        </w:rPr>
+        <w:t>="navbar-nav me-auto mb-2 mb-lg-0"&gt;</w:t>
       </w:r>
     </w:p>
     <w:p>
@@ -23937,7 +29329,27 @@
           <w:szCs w:val="28"/>
           <w:lang w:val="en-US"/>
         </w:rPr>
-        <w:t xml:space="preserve">                        &lt;li className="nav-item"&gt;</w:t>
+        <w:t xml:space="preserve">                        &lt;li </w:t>
+      </w:r>
+      <w:proofErr w:type="spellStart"/>
+      <w:r>
+        <w:rPr>
+          <w:rFonts w:ascii="Times New Roman" w:hAnsi="Times New Roman"/>
+          <w:b/>
+          <w:szCs w:val="28"/>
+          <w:lang w:val="en-US"/>
+        </w:rPr>
+        <w:t>className</w:t>
+      </w:r>
+      <w:proofErr w:type="spellEnd"/>
+      <w:r>
+        <w:rPr>
+          <w:rFonts w:ascii="Times New Roman" w:hAnsi="Times New Roman"/>
+          <w:b/>
+          <w:szCs w:val="28"/>
+          <w:lang w:val="en-US"/>
+        </w:rPr>
+        <w:t>="nav-item"&gt;</w:t>
       </w:r>
     </w:p>
     <w:p>
@@ -23961,7 +29373,67 @@
           <w:szCs w:val="28"/>
           <w:lang w:val="en-US"/>
         </w:rPr>
-        <w:t xml:space="preserve">                            &lt;Link to={"/support"} className="nav-link px-2 link_gray"&gt;Поддержка&lt;/Link&gt;</w:t>
+        <w:t xml:space="preserve">                            &lt;Link to={"/support"} </w:t>
+      </w:r>
+      <w:proofErr w:type="spellStart"/>
+      <w:r>
+        <w:rPr>
+          <w:rFonts w:ascii="Times New Roman" w:hAnsi="Times New Roman"/>
+          <w:b/>
+          <w:szCs w:val="28"/>
+          <w:lang w:val="en-US"/>
+        </w:rPr>
+        <w:t>className</w:t>
+      </w:r>
+      <w:proofErr w:type="spellEnd"/>
+      <w:r>
+        <w:rPr>
+          <w:rFonts w:ascii="Times New Roman" w:hAnsi="Times New Roman"/>
+          <w:b/>
+          <w:szCs w:val="28"/>
+          <w:lang w:val="en-US"/>
+        </w:rPr>
+        <w:t xml:space="preserve">="nav-link px-2 </w:t>
+      </w:r>
+      <w:proofErr w:type="spellStart"/>
+      <w:r>
+        <w:rPr>
+          <w:rFonts w:ascii="Times New Roman" w:hAnsi="Times New Roman"/>
+          <w:b/>
+          <w:szCs w:val="28"/>
+          <w:lang w:val="en-US"/>
+        </w:rPr>
+        <w:t>link_gray</w:t>
+      </w:r>
+      <w:proofErr w:type="spellEnd"/>
+      <w:r>
+        <w:rPr>
+          <w:rFonts w:ascii="Times New Roman" w:hAnsi="Times New Roman"/>
+          <w:b/>
+          <w:szCs w:val="28"/>
+          <w:lang w:val="en-US"/>
+        </w:rPr>
+        <w:t>"&gt;</w:t>
+      </w:r>
+      <w:proofErr w:type="spellStart"/>
+      <w:r>
+        <w:rPr>
+          <w:rFonts w:ascii="Times New Roman" w:hAnsi="Times New Roman"/>
+          <w:b/>
+          <w:szCs w:val="28"/>
+          <w:lang w:val="en-US"/>
+        </w:rPr>
+        <w:t>Поддержка</w:t>
+      </w:r>
+      <w:proofErr w:type="spellEnd"/>
+      <w:r>
+        <w:rPr>
+          <w:rFonts w:ascii="Times New Roman" w:hAnsi="Times New Roman"/>
+          <w:b/>
+          <w:szCs w:val="28"/>
+          <w:lang w:val="en-US"/>
+        </w:rPr>
+        <w:t>&lt;/Link&gt;</w:t>
       </w:r>
     </w:p>
     <w:p>
@@ -24009,7 +29481,27 @@
           <w:szCs w:val="28"/>
           <w:lang w:val="en-US"/>
         </w:rPr>
-        <w:t xml:space="preserve">                        {/*&lt;li className="nav-item"&gt;*/}</w:t>
+        <w:t xml:space="preserve">                        {/*&lt;li </w:t>
+      </w:r>
+      <w:proofErr w:type="spellStart"/>
+      <w:r>
+        <w:rPr>
+          <w:rFonts w:ascii="Times New Roman" w:hAnsi="Times New Roman"/>
+          <w:b/>
+          <w:szCs w:val="28"/>
+          <w:lang w:val="en-US"/>
+        </w:rPr>
+        <w:t>className</w:t>
+      </w:r>
+      <w:proofErr w:type="spellEnd"/>
+      <w:r>
+        <w:rPr>
+          <w:rFonts w:ascii="Times New Roman" w:hAnsi="Times New Roman"/>
+          <w:b/>
+          <w:szCs w:val="28"/>
+          <w:lang w:val="en-US"/>
+        </w:rPr>
+        <w:t>="nav-item"&gt;*/}</w:t>
       </w:r>
     </w:p>
     <w:p>
@@ -24033,7 +29525,67 @@
           <w:szCs w:val="28"/>
           <w:lang w:val="en-US"/>
         </w:rPr>
-        <w:t xml:space="preserve">                        {/*    &lt;Link to={"/catalog"} className="nav-link px-2 link_gray"&gt;Каталог&lt;/Link&gt;*/}</w:t>
+        <w:t xml:space="preserve">                        {/*    &lt;Link to={"/catalog"} </w:t>
+      </w:r>
+      <w:proofErr w:type="spellStart"/>
+      <w:r>
+        <w:rPr>
+          <w:rFonts w:ascii="Times New Roman" w:hAnsi="Times New Roman"/>
+          <w:b/>
+          <w:szCs w:val="28"/>
+          <w:lang w:val="en-US"/>
+        </w:rPr>
+        <w:t>className</w:t>
+      </w:r>
+      <w:proofErr w:type="spellEnd"/>
+      <w:r>
+        <w:rPr>
+          <w:rFonts w:ascii="Times New Roman" w:hAnsi="Times New Roman"/>
+          <w:b/>
+          <w:szCs w:val="28"/>
+          <w:lang w:val="en-US"/>
+        </w:rPr>
+        <w:t xml:space="preserve">="nav-link px-2 </w:t>
+      </w:r>
+      <w:proofErr w:type="spellStart"/>
+      <w:r>
+        <w:rPr>
+          <w:rFonts w:ascii="Times New Roman" w:hAnsi="Times New Roman"/>
+          <w:b/>
+          <w:szCs w:val="28"/>
+          <w:lang w:val="en-US"/>
+        </w:rPr>
+        <w:t>link_gray</w:t>
+      </w:r>
+      <w:proofErr w:type="spellEnd"/>
+      <w:r>
+        <w:rPr>
+          <w:rFonts w:ascii="Times New Roman" w:hAnsi="Times New Roman"/>
+          <w:b/>
+          <w:szCs w:val="28"/>
+          <w:lang w:val="en-US"/>
+        </w:rPr>
+        <w:t>"&gt;</w:t>
+      </w:r>
+      <w:proofErr w:type="spellStart"/>
+      <w:r>
+        <w:rPr>
+          <w:rFonts w:ascii="Times New Roman" w:hAnsi="Times New Roman"/>
+          <w:b/>
+          <w:szCs w:val="28"/>
+          <w:lang w:val="en-US"/>
+        </w:rPr>
+        <w:t>Каталог</w:t>
+      </w:r>
+      <w:proofErr w:type="spellEnd"/>
+      <w:r>
+        <w:rPr>
+          <w:rFonts w:ascii="Times New Roman" w:hAnsi="Times New Roman"/>
+          <w:b/>
+          <w:szCs w:val="28"/>
+          <w:lang w:val="en-US"/>
+        </w:rPr>
+        <w:t>&lt;/Link&gt;*/}</w:t>
       </w:r>
     </w:p>
     <w:p>
@@ -24081,7 +29633,27 @@
           <w:szCs w:val="28"/>
           <w:lang w:val="en-US"/>
         </w:rPr>
-        <w:t xml:space="preserve">                        &lt;li className="nav-item"&gt;</w:t>
+        <w:t xml:space="preserve">                        &lt;li </w:t>
+      </w:r>
+      <w:proofErr w:type="spellStart"/>
+      <w:r>
+        <w:rPr>
+          <w:rFonts w:ascii="Times New Roman" w:hAnsi="Times New Roman"/>
+          <w:b/>
+          <w:szCs w:val="28"/>
+          <w:lang w:val="en-US"/>
+        </w:rPr>
+        <w:t>className</w:t>
+      </w:r>
+      <w:proofErr w:type="spellEnd"/>
+      <w:r>
+        <w:rPr>
+          <w:rFonts w:ascii="Times New Roman" w:hAnsi="Times New Roman"/>
+          <w:b/>
+          <w:szCs w:val="28"/>
+          <w:lang w:val="en-US"/>
+        </w:rPr>
+        <w:t>="nav-item"&gt;</w:t>
       </w:r>
     </w:p>
     <w:p>
@@ -24105,7 +29677,67 @@
           <w:szCs w:val="28"/>
           <w:lang w:val="en-US"/>
         </w:rPr>
-        <w:t xml:space="preserve">                            &lt;Link to={"/terms"} className="nav-link px-2 link_gray"&gt;Правила&lt;/Link&gt;</w:t>
+        <w:t xml:space="preserve">                            &lt;Link to={"/terms"} </w:t>
+      </w:r>
+      <w:proofErr w:type="spellStart"/>
+      <w:r>
+        <w:rPr>
+          <w:rFonts w:ascii="Times New Roman" w:hAnsi="Times New Roman"/>
+          <w:b/>
+          <w:szCs w:val="28"/>
+          <w:lang w:val="en-US"/>
+        </w:rPr>
+        <w:t>className</w:t>
+      </w:r>
+      <w:proofErr w:type="spellEnd"/>
+      <w:r>
+        <w:rPr>
+          <w:rFonts w:ascii="Times New Roman" w:hAnsi="Times New Roman"/>
+          <w:b/>
+          <w:szCs w:val="28"/>
+          <w:lang w:val="en-US"/>
+        </w:rPr>
+        <w:t xml:space="preserve">="nav-link px-2 </w:t>
+      </w:r>
+      <w:proofErr w:type="spellStart"/>
+      <w:r>
+        <w:rPr>
+          <w:rFonts w:ascii="Times New Roman" w:hAnsi="Times New Roman"/>
+          <w:b/>
+          <w:szCs w:val="28"/>
+          <w:lang w:val="en-US"/>
+        </w:rPr>
+        <w:t>link_gray</w:t>
+      </w:r>
+      <w:proofErr w:type="spellEnd"/>
+      <w:r>
+        <w:rPr>
+          <w:rFonts w:ascii="Times New Roman" w:hAnsi="Times New Roman"/>
+          <w:b/>
+          <w:szCs w:val="28"/>
+          <w:lang w:val="en-US"/>
+        </w:rPr>
+        <w:t>"&gt;</w:t>
+      </w:r>
+      <w:proofErr w:type="spellStart"/>
+      <w:r>
+        <w:rPr>
+          <w:rFonts w:ascii="Times New Roman" w:hAnsi="Times New Roman"/>
+          <w:b/>
+          <w:szCs w:val="28"/>
+          <w:lang w:val="en-US"/>
+        </w:rPr>
+        <w:t>Правила</w:t>
+      </w:r>
+      <w:proofErr w:type="spellEnd"/>
+      <w:r>
+        <w:rPr>
+          <w:rFonts w:ascii="Times New Roman" w:hAnsi="Times New Roman"/>
+          <w:b/>
+          <w:szCs w:val="28"/>
+          <w:lang w:val="en-US"/>
+        </w:rPr>
+        <w:t>&lt;/Link&gt;</w:t>
       </w:r>
     </w:p>
     <w:p>
@@ -24153,7 +29785,27 @@
           <w:szCs w:val="28"/>
           <w:lang w:val="en-US"/>
         </w:rPr>
-        <w:t xml:space="preserve">                        &lt;li className="nav-item"&gt;</w:t>
+        <w:t xml:space="preserve">                        &lt;li </w:t>
+      </w:r>
+      <w:proofErr w:type="spellStart"/>
+      <w:r>
+        <w:rPr>
+          <w:rFonts w:ascii="Times New Roman" w:hAnsi="Times New Roman"/>
+          <w:b/>
+          <w:szCs w:val="28"/>
+          <w:lang w:val="en-US"/>
+        </w:rPr>
+        <w:t>className</w:t>
+      </w:r>
+      <w:proofErr w:type="spellEnd"/>
+      <w:r>
+        <w:rPr>
+          <w:rFonts w:ascii="Times New Roman" w:hAnsi="Times New Roman"/>
+          <w:b/>
+          <w:szCs w:val="28"/>
+          <w:lang w:val="en-US"/>
+        </w:rPr>
+        <w:t>="nav-item"&gt;</w:t>
       </w:r>
     </w:p>
     <w:p>
@@ -24177,7 +29829,67 @@
           <w:szCs w:val="28"/>
           <w:lang w:val="en-US"/>
         </w:rPr>
-        <w:t xml:space="preserve">                            &lt;Link to={"/cart"} className="nav-link px-2 link_gray"&gt;Корзина&lt;/Link&gt;</w:t>
+        <w:t xml:space="preserve">                            &lt;Link to={"/cart"} </w:t>
+      </w:r>
+      <w:proofErr w:type="spellStart"/>
+      <w:r>
+        <w:rPr>
+          <w:rFonts w:ascii="Times New Roman" w:hAnsi="Times New Roman"/>
+          <w:b/>
+          <w:szCs w:val="28"/>
+          <w:lang w:val="en-US"/>
+        </w:rPr>
+        <w:t>className</w:t>
+      </w:r>
+      <w:proofErr w:type="spellEnd"/>
+      <w:r>
+        <w:rPr>
+          <w:rFonts w:ascii="Times New Roman" w:hAnsi="Times New Roman"/>
+          <w:b/>
+          <w:szCs w:val="28"/>
+          <w:lang w:val="en-US"/>
+        </w:rPr>
+        <w:t xml:space="preserve">="nav-link px-2 </w:t>
+      </w:r>
+      <w:proofErr w:type="spellStart"/>
+      <w:r>
+        <w:rPr>
+          <w:rFonts w:ascii="Times New Roman" w:hAnsi="Times New Roman"/>
+          <w:b/>
+          <w:szCs w:val="28"/>
+          <w:lang w:val="en-US"/>
+        </w:rPr>
+        <w:t>link_gray</w:t>
+      </w:r>
+      <w:proofErr w:type="spellEnd"/>
+      <w:r>
+        <w:rPr>
+          <w:rFonts w:ascii="Times New Roman" w:hAnsi="Times New Roman"/>
+          <w:b/>
+          <w:szCs w:val="28"/>
+          <w:lang w:val="en-US"/>
+        </w:rPr>
+        <w:t>"&gt;</w:t>
+      </w:r>
+      <w:proofErr w:type="spellStart"/>
+      <w:r>
+        <w:rPr>
+          <w:rFonts w:ascii="Times New Roman" w:hAnsi="Times New Roman"/>
+          <w:b/>
+          <w:szCs w:val="28"/>
+          <w:lang w:val="en-US"/>
+        </w:rPr>
+        <w:t>Корзина</w:t>
+      </w:r>
+      <w:proofErr w:type="spellEnd"/>
+      <w:r>
+        <w:rPr>
+          <w:rFonts w:ascii="Times New Roman" w:hAnsi="Times New Roman"/>
+          <w:b/>
+          <w:szCs w:val="28"/>
+          <w:lang w:val="en-US"/>
+        </w:rPr>
+        <w:t>&lt;/Link&gt;</w:t>
       </w:r>
     </w:p>
     <w:p>
@@ -24241,7 +29953,27 @@
           <w:szCs w:val="28"/>
           <w:lang w:val="en-US"/>
         </w:rPr>
-        <w:t xml:space="preserve">                        {!user &amp;&amp;</w:t>
+        <w:t xml:space="preserve">                        </w:t>
+      </w:r>
+      <w:proofErr w:type="gramStart"/>
+      <w:r>
+        <w:rPr>
+          <w:rFonts w:ascii="Times New Roman" w:hAnsi="Times New Roman"/>
+          <w:b/>
+          <w:szCs w:val="28"/>
+          <w:lang w:val="en-US"/>
+        </w:rPr>
+        <w:t>{!user</w:t>
+      </w:r>
+      <w:proofErr w:type="gramEnd"/>
+      <w:r>
+        <w:rPr>
+          <w:rFonts w:ascii="Times New Roman" w:hAnsi="Times New Roman"/>
+          <w:b/>
+          <w:szCs w:val="28"/>
+          <w:lang w:val="en-US"/>
+        </w:rPr>
+        <w:t xml:space="preserve"> &amp;&amp;</w:t>
       </w:r>
     </w:p>
     <w:p>
@@ -24289,7 +30021,27 @@
           <w:szCs w:val="28"/>
           <w:lang w:val="en-US"/>
         </w:rPr>
-        <w:t xml:space="preserve">                            &lt;li className="nav-item"&gt;</w:t>
+        <w:t xml:space="preserve">                            &lt;li </w:t>
+      </w:r>
+      <w:proofErr w:type="spellStart"/>
+      <w:r>
+        <w:rPr>
+          <w:rFonts w:ascii="Times New Roman" w:hAnsi="Times New Roman"/>
+          <w:b/>
+          <w:szCs w:val="28"/>
+          <w:lang w:val="en-US"/>
+        </w:rPr>
+        <w:t>className</w:t>
+      </w:r>
+      <w:proofErr w:type="spellEnd"/>
+      <w:r>
+        <w:rPr>
+          <w:rFonts w:ascii="Times New Roman" w:hAnsi="Times New Roman"/>
+          <w:b/>
+          <w:szCs w:val="28"/>
+          <w:lang w:val="en-US"/>
+        </w:rPr>
+        <w:t>="nav-item"&gt;</w:t>
       </w:r>
     </w:p>
     <w:p>
@@ -24313,7 +30065,67 @@
           <w:szCs w:val="28"/>
           <w:lang w:val="en-US"/>
         </w:rPr>
-        <w:t xml:space="preserve">                                &lt;Link to={"/register"} className="nav-link px-2 link_gray"&gt;Регистрация&lt;/Link&gt;</w:t>
+        <w:t xml:space="preserve">                                &lt;Link to={"/register"} </w:t>
+      </w:r>
+      <w:proofErr w:type="spellStart"/>
+      <w:r>
+        <w:rPr>
+          <w:rFonts w:ascii="Times New Roman" w:hAnsi="Times New Roman"/>
+          <w:b/>
+          <w:szCs w:val="28"/>
+          <w:lang w:val="en-US"/>
+        </w:rPr>
+        <w:t>className</w:t>
+      </w:r>
+      <w:proofErr w:type="spellEnd"/>
+      <w:r>
+        <w:rPr>
+          <w:rFonts w:ascii="Times New Roman" w:hAnsi="Times New Roman"/>
+          <w:b/>
+          <w:szCs w:val="28"/>
+          <w:lang w:val="en-US"/>
+        </w:rPr>
+        <w:t xml:space="preserve">="nav-link px-2 </w:t>
+      </w:r>
+      <w:proofErr w:type="spellStart"/>
+      <w:r>
+        <w:rPr>
+          <w:rFonts w:ascii="Times New Roman" w:hAnsi="Times New Roman"/>
+          <w:b/>
+          <w:szCs w:val="28"/>
+          <w:lang w:val="en-US"/>
+        </w:rPr>
+        <w:t>link_gray</w:t>
+      </w:r>
+      <w:proofErr w:type="spellEnd"/>
+      <w:r>
+        <w:rPr>
+          <w:rFonts w:ascii="Times New Roman" w:hAnsi="Times New Roman"/>
+          <w:b/>
+          <w:szCs w:val="28"/>
+          <w:lang w:val="en-US"/>
+        </w:rPr>
+        <w:t>"&gt;</w:t>
+      </w:r>
+      <w:proofErr w:type="spellStart"/>
+      <w:r>
+        <w:rPr>
+          <w:rFonts w:ascii="Times New Roman" w:hAnsi="Times New Roman"/>
+          <w:b/>
+          <w:szCs w:val="28"/>
+          <w:lang w:val="en-US"/>
+        </w:rPr>
+        <w:t>Регистрация</w:t>
+      </w:r>
+      <w:proofErr w:type="spellEnd"/>
+      <w:r>
+        <w:rPr>
+          <w:rFonts w:ascii="Times New Roman" w:hAnsi="Times New Roman"/>
+          <w:b/>
+          <w:szCs w:val="28"/>
+          <w:lang w:val="en-US"/>
+        </w:rPr>
+        <w:t>&lt;/Link&gt;</w:t>
       </w:r>
     </w:p>
     <w:p>
@@ -24361,7 +30173,27 @@
           <w:szCs w:val="28"/>
           <w:lang w:val="en-US"/>
         </w:rPr>
-        <w:t xml:space="preserve">                            &lt;li className="nav-item"&gt;</w:t>
+        <w:t xml:space="preserve">                            &lt;li </w:t>
+      </w:r>
+      <w:proofErr w:type="spellStart"/>
+      <w:r>
+        <w:rPr>
+          <w:rFonts w:ascii="Times New Roman" w:hAnsi="Times New Roman"/>
+          <w:b/>
+          <w:szCs w:val="28"/>
+          <w:lang w:val="en-US"/>
+        </w:rPr>
+        <w:t>className</w:t>
+      </w:r>
+      <w:proofErr w:type="spellEnd"/>
+      <w:r>
+        <w:rPr>
+          <w:rFonts w:ascii="Times New Roman" w:hAnsi="Times New Roman"/>
+          <w:b/>
+          <w:szCs w:val="28"/>
+          <w:lang w:val="en-US"/>
+        </w:rPr>
+        <w:t>="nav-item"&gt;</w:t>
       </w:r>
     </w:p>
     <w:p>
@@ -24385,7 +30217,67 @@
           <w:szCs w:val="28"/>
           <w:lang w:val="en-US"/>
         </w:rPr>
-        <w:t xml:space="preserve">                                &lt;Link to={"/login"} className="nav-link px-2 link_gray"&gt;Авторизация&lt;/Link&gt;</w:t>
+        <w:t xml:space="preserve">                                &lt;Link to={"/login"} </w:t>
+      </w:r>
+      <w:proofErr w:type="spellStart"/>
+      <w:r>
+        <w:rPr>
+          <w:rFonts w:ascii="Times New Roman" w:hAnsi="Times New Roman"/>
+          <w:b/>
+          <w:szCs w:val="28"/>
+          <w:lang w:val="en-US"/>
+        </w:rPr>
+        <w:t>className</w:t>
+      </w:r>
+      <w:proofErr w:type="spellEnd"/>
+      <w:r>
+        <w:rPr>
+          <w:rFonts w:ascii="Times New Roman" w:hAnsi="Times New Roman"/>
+          <w:b/>
+          <w:szCs w:val="28"/>
+          <w:lang w:val="en-US"/>
+        </w:rPr>
+        <w:t xml:space="preserve">="nav-link px-2 </w:t>
+      </w:r>
+      <w:proofErr w:type="spellStart"/>
+      <w:r>
+        <w:rPr>
+          <w:rFonts w:ascii="Times New Roman" w:hAnsi="Times New Roman"/>
+          <w:b/>
+          <w:szCs w:val="28"/>
+          <w:lang w:val="en-US"/>
+        </w:rPr>
+        <w:t>link_gray</w:t>
+      </w:r>
+      <w:proofErr w:type="spellEnd"/>
+      <w:r>
+        <w:rPr>
+          <w:rFonts w:ascii="Times New Roman" w:hAnsi="Times New Roman"/>
+          <w:b/>
+          <w:szCs w:val="28"/>
+          <w:lang w:val="en-US"/>
+        </w:rPr>
+        <w:t>"&gt;</w:t>
+      </w:r>
+      <w:proofErr w:type="spellStart"/>
+      <w:r>
+        <w:rPr>
+          <w:rFonts w:ascii="Times New Roman" w:hAnsi="Times New Roman"/>
+          <w:b/>
+          <w:szCs w:val="28"/>
+          <w:lang w:val="en-US"/>
+        </w:rPr>
+        <w:t>Авторизация</w:t>
+      </w:r>
+      <w:proofErr w:type="spellEnd"/>
+      <w:r>
+        <w:rPr>
+          <w:rFonts w:ascii="Times New Roman" w:hAnsi="Times New Roman"/>
+          <w:b/>
+          <w:szCs w:val="28"/>
+          <w:lang w:val="en-US"/>
+        </w:rPr>
+        <w:t>&lt;/Link&gt;</w:t>
       </w:r>
     </w:p>
     <w:p>
@@ -24529,7 +30421,27 @@
           <w:szCs w:val="28"/>
           <w:lang w:val="en-US"/>
         </w:rPr>
-        <w:t xml:space="preserve">                            &lt;li className="nav-item"&gt;</w:t>
+        <w:t xml:space="preserve">                            &lt;li </w:t>
+      </w:r>
+      <w:proofErr w:type="spellStart"/>
+      <w:r>
+        <w:rPr>
+          <w:rFonts w:ascii="Times New Roman" w:hAnsi="Times New Roman"/>
+          <w:b/>
+          <w:szCs w:val="28"/>
+          <w:lang w:val="en-US"/>
+        </w:rPr>
+        <w:t>className</w:t>
+      </w:r>
+      <w:proofErr w:type="spellEnd"/>
+      <w:r>
+        <w:rPr>
+          <w:rFonts w:ascii="Times New Roman" w:hAnsi="Times New Roman"/>
+          <w:b/>
+          <w:szCs w:val="28"/>
+          <w:lang w:val="en-US"/>
+        </w:rPr>
+        <w:t>="nav-item"&gt;</w:t>
       </w:r>
     </w:p>
     <w:p>
@@ -24553,7 +30465,107 @@
           <w:szCs w:val="28"/>
           <w:lang w:val="en-US"/>
         </w:rPr>
-        <w:t xml:space="preserve">                                &lt;Link to={"/lk"} className="nav-link px-2 link_gray"&gt;Личный кабинет&lt;/Link&gt;</w:t>
+        <w:t xml:space="preserve">                                &lt;Link to={"/</w:t>
+      </w:r>
+      <w:proofErr w:type="spellStart"/>
+      <w:r>
+        <w:rPr>
+          <w:rFonts w:ascii="Times New Roman" w:hAnsi="Times New Roman"/>
+          <w:b/>
+          <w:szCs w:val="28"/>
+          <w:lang w:val="en-US"/>
+        </w:rPr>
+        <w:t>lk</w:t>
+      </w:r>
+      <w:proofErr w:type="spellEnd"/>
+      <w:r>
+        <w:rPr>
+          <w:rFonts w:ascii="Times New Roman" w:hAnsi="Times New Roman"/>
+          <w:b/>
+          <w:szCs w:val="28"/>
+          <w:lang w:val="en-US"/>
+        </w:rPr>
+        <w:t xml:space="preserve">"} </w:t>
+      </w:r>
+      <w:proofErr w:type="spellStart"/>
+      <w:r>
+        <w:rPr>
+          <w:rFonts w:ascii="Times New Roman" w:hAnsi="Times New Roman"/>
+          <w:b/>
+          <w:szCs w:val="28"/>
+          <w:lang w:val="en-US"/>
+        </w:rPr>
+        <w:t>className</w:t>
+      </w:r>
+      <w:proofErr w:type="spellEnd"/>
+      <w:r>
+        <w:rPr>
+          <w:rFonts w:ascii="Times New Roman" w:hAnsi="Times New Roman"/>
+          <w:b/>
+          <w:szCs w:val="28"/>
+          <w:lang w:val="en-US"/>
+        </w:rPr>
+        <w:t xml:space="preserve">="nav-link px-2 </w:t>
+      </w:r>
+      <w:proofErr w:type="spellStart"/>
+      <w:r>
+        <w:rPr>
+          <w:rFonts w:ascii="Times New Roman" w:hAnsi="Times New Roman"/>
+          <w:b/>
+          <w:szCs w:val="28"/>
+          <w:lang w:val="en-US"/>
+        </w:rPr>
+        <w:t>link_gray</w:t>
+      </w:r>
+      <w:proofErr w:type="spellEnd"/>
+      <w:r>
+        <w:rPr>
+          <w:rFonts w:ascii="Times New Roman" w:hAnsi="Times New Roman"/>
+          <w:b/>
+          <w:szCs w:val="28"/>
+          <w:lang w:val="en-US"/>
+        </w:rPr>
+        <w:t>"&gt;</w:t>
+      </w:r>
+      <w:proofErr w:type="spellStart"/>
+      <w:r>
+        <w:rPr>
+          <w:rFonts w:ascii="Times New Roman" w:hAnsi="Times New Roman"/>
+          <w:b/>
+          <w:szCs w:val="28"/>
+          <w:lang w:val="en-US"/>
+        </w:rPr>
+        <w:t>Личный</w:t>
+      </w:r>
+      <w:proofErr w:type="spellEnd"/>
+      <w:r>
+        <w:rPr>
+          <w:rFonts w:ascii="Times New Roman" w:hAnsi="Times New Roman"/>
+          <w:b/>
+          <w:szCs w:val="28"/>
+          <w:lang w:val="en-US"/>
+        </w:rPr>
+        <w:t xml:space="preserve"> </w:t>
+      </w:r>
+      <w:proofErr w:type="spellStart"/>
+      <w:r>
+        <w:rPr>
+          <w:rFonts w:ascii="Times New Roman" w:hAnsi="Times New Roman"/>
+          <w:b/>
+          <w:szCs w:val="28"/>
+          <w:lang w:val="en-US"/>
+        </w:rPr>
+        <w:t>кабинет</w:t>
+      </w:r>
+      <w:proofErr w:type="spellEnd"/>
+      <w:r>
+        <w:rPr>
+          <w:rFonts w:ascii="Times New Roman" w:hAnsi="Times New Roman"/>
+          <w:b/>
+          <w:szCs w:val="28"/>
+          <w:lang w:val="en-US"/>
+        </w:rPr>
+        <w:t>&lt;/Link&gt;</w:t>
       </w:r>
     </w:p>
     <w:p>
@@ -24601,7 +30613,47 @@
           <w:szCs w:val="28"/>
           <w:lang w:val="en-US"/>
         </w:rPr>
-        <w:t xml:space="preserve">                            &lt;li className="nav-item"&gt;&lt;Link to={"#"}</w:t>
+        <w:t xml:space="preserve">                            &lt;li </w:t>
+      </w:r>
+      <w:proofErr w:type="spellStart"/>
+      <w:r>
+        <w:rPr>
+          <w:rFonts w:ascii="Times New Roman" w:hAnsi="Times New Roman"/>
+          <w:b/>
+          <w:szCs w:val="28"/>
+          <w:lang w:val="en-US"/>
+        </w:rPr>
+        <w:t>className</w:t>
+      </w:r>
+      <w:proofErr w:type="spellEnd"/>
+      <w:r>
+        <w:rPr>
+          <w:rFonts w:ascii="Times New Roman" w:hAnsi="Times New Roman"/>
+          <w:b/>
+          <w:szCs w:val="28"/>
+          <w:lang w:val="en-US"/>
+        </w:rPr>
+        <w:t>="nav-item"&gt;&lt;Link to</w:t>
+      </w:r>
+      <w:proofErr w:type="gramStart"/>
+      <w:r>
+        <w:rPr>
+          <w:rFonts w:ascii="Times New Roman" w:hAnsi="Times New Roman"/>
+          <w:b/>
+          <w:szCs w:val="28"/>
+          <w:lang w:val="en-US"/>
+        </w:rPr>
+        <w:t>={</w:t>
+      </w:r>
+      <w:proofErr w:type="gramEnd"/>
+      <w:r>
+        <w:rPr>
+          <w:rFonts w:ascii="Times New Roman" w:hAnsi="Times New Roman"/>
+          <w:b/>
+          <w:szCs w:val="28"/>
+          <w:lang w:val="en-US"/>
+        </w:rPr>
+        <w:t>"#"}</w:t>
       </w:r>
     </w:p>
     <w:p>
@@ -24625,8 +30677,79 @@
           <w:szCs w:val="28"/>
           <w:lang w:val="en-US"/>
         </w:rPr>
-        <w:t xml:space="preserve">                                                           className="nav-link px-2 link_gray" onClick={logout}&gt;Выйти</w:t>
-      </w:r>
+        <w:t xml:space="preserve">                                                           </w:t>
+      </w:r>
+      <w:proofErr w:type="spellStart"/>
+      <w:r>
+        <w:rPr>
+          <w:rFonts w:ascii="Times New Roman" w:hAnsi="Times New Roman"/>
+          <w:b/>
+          <w:szCs w:val="28"/>
+          <w:lang w:val="en-US"/>
+        </w:rPr>
+        <w:t>className</w:t>
+      </w:r>
+      <w:proofErr w:type="spellEnd"/>
+      <w:r>
+        <w:rPr>
+          <w:rFonts w:ascii="Times New Roman" w:hAnsi="Times New Roman"/>
+          <w:b/>
+          <w:szCs w:val="28"/>
+          <w:lang w:val="en-US"/>
+        </w:rPr>
+        <w:t xml:space="preserve">="nav-link px-2 </w:t>
+      </w:r>
+      <w:proofErr w:type="spellStart"/>
+      <w:r>
+        <w:rPr>
+          <w:rFonts w:ascii="Times New Roman" w:hAnsi="Times New Roman"/>
+          <w:b/>
+          <w:szCs w:val="28"/>
+          <w:lang w:val="en-US"/>
+        </w:rPr>
+        <w:t>link_gray</w:t>
+      </w:r>
+      <w:proofErr w:type="spellEnd"/>
+      <w:r>
+        <w:rPr>
+          <w:rFonts w:ascii="Times New Roman" w:hAnsi="Times New Roman"/>
+          <w:b/>
+          <w:szCs w:val="28"/>
+          <w:lang w:val="en-US"/>
+        </w:rPr>
+        <w:t xml:space="preserve">" </w:t>
+      </w:r>
+      <w:proofErr w:type="spellStart"/>
+      <w:r>
+        <w:rPr>
+          <w:rFonts w:ascii="Times New Roman" w:hAnsi="Times New Roman"/>
+          <w:b/>
+          <w:szCs w:val="28"/>
+          <w:lang w:val="en-US"/>
+        </w:rPr>
+        <w:t>onClick</w:t>
+      </w:r>
+      <w:proofErr w:type="spellEnd"/>
+      <w:r>
+        <w:rPr>
+          <w:rFonts w:ascii="Times New Roman" w:hAnsi="Times New Roman"/>
+          <w:b/>
+          <w:szCs w:val="28"/>
+          <w:lang w:val="en-US"/>
+        </w:rPr>
+        <w:t>={logout}&gt;</w:t>
+      </w:r>
+      <w:proofErr w:type="spellStart"/>
+      <w:r>
+        <w:rPr>
+          <w:rFonts w:ascii="Times New Roman" w:hAnsi="Times New Roman"/>
+          <w:b/>
+          <w:szCs w:val="28"/>
+          <w:lang w:val="en-US"/>
+        </w:rPr>
+        <w:t>Выйти</w:t>
+      </w:r>
+      <w:proofErr w:type="spellEnd"/>
     </w:p>
     <w:p>
       <w:pPr>
@@ -24649,7 +30772,29 @@
           <w:szCs w:val="28"/>
           <w:lang w:val="en-US"/>
         </w:rPr>
-        <w:t xml:space="preserve">                                | {user &amp;&amp; user.username}&lt;/Link&gt;&lt;/li&gt;</w:t>
+        <w:t xml:space="preserve">                                | {user &amp;&amp; </w:t>
+      </w:r>
+      <w:proofErr w:type="spellStart"/>
+      <w:proofErr w:type="gramStart"/>
+      <w:r>
+        <w:rPr>
+          <w:rFonts w:ascii="Times New Roman" w:hAnsi="Times New Roman"/>
+          <w:b/>
+          <w:szCs w:val="28"/>
+          <w:lang w:val="en-US"/>
+        </w:rPr>
+        <w:t>user.username</w:t>
+      </w:r>
+      <w:proofErr w:type="spellEnd"/>
+      <w:proofErr w:type="gramEnd"/>
+      <w:r>
+        <w:rPr>
+          <w:rFonts w:ascii="Times New Roman" w:hAnsi="Times New Roman"/>
+          <w:b/>
+          <w:szCs w:val="28"/>
+          <w:lang w:val="en-US"/>
+        </w:rPr>
+        <w:t>}&lt;/Link&gt;&lt;/li&gt;</w:t>
       </w:r>
     </w:p>
     <w:p>
@@ -25005,10 +31150,10 @@
           <w:lang w:eastAsia="ru-RU"/>
         </w:rPr>
         <w:drawing>
-          <wp:anchor distT="0" distB="0" distL="114300" distR="114300" simplePos="0" relativeHeight="251677696" behindDoc="0" locked="0" layoutInCell="1" allowOverlap="1" wp14:anchorId="69073761" wp14:editId="62298FAA">
+          <wp:anchor distT="0" distB="0" distL="114300" distR="114300" simplePos="0" relativeHeight="251677696" behindDoc="0" locked="0" layoutInCell="1" allowOverlap="1" wp14:anchorId="69073761" wp14:editId="4DD27BEA">
             <wp:simplePos x="0" y="0"/>
             <wp:positionH relativeFrom="column">
-              <wp:posOffset>728205</wp:posOffset>
+              <wp:posOffset>454755</wp:posOffset>
             </wp:positionH>
             <wp:positionV relativeFrom="paragraph">
               <wp:posOffset>121920</wp:posOffset>
@@ -25164,6 +31309,7 @@
     <w:p>
       <w:pPr>
         <w:pStyle w:val="a4"/>
+        <w:ind w:firstLine="709"/>
         <w:rPr>
           <w:rFonts w:ascii="Times New Roman" w:eastAsia="Times New Roman" w:hAnsi="Times New Roman" w:cs="Times New Roman"/>
           <w:b/>
@@ -25184,7 +31330,40 @@
           <w:sz w:val="28"/>
           <w:szCs w:val="28"/>
         </w:rPr>
-        <w:t>Рисунок 25 Схема базы данных Информационной системы «</w:t>
+        <w:t>Рис.</w:t>
+      </w:r>
+      <w:r>
+        <w:rPr>
+          <w:rFonts w:ascii="Times New Roman" w:hAnsi="Times New Roman" w:cs="Times New Roman"/>
+          <w:i w:val="0"/>
+          <w:iCs w:val="0"/>
+          <w:color w:val="auto"/>
+          <w:sz w:val="28"/>
+          <w:szCs w:val="28"/>
+        </w:rPr>
+        <w:t xml:space="preserve"> 25</w:t>
+      </w:r>
+      <w:r>
+        <w:rPr>
+          <w:rFonts w:ascii="Times New Roman" w:hAnsi="Times New Roman" w:cs="Times New Roman"/>
+          <w:i w:val="0"/>
+          <w:iCs w:val="0"/>
+          <w:color w:val="auto"/>
+          <w:sz w:val="28"/>
+          <w:szCs w:val="28"/>
+        </w:rPr>
+        <w:t>.</w:t>
+      </w:r>
+      <w:r>
+        <w:rPr>
+          <w:rFonts w:ascii="Times New Roman" w:hAnsi="Times New Roman" w:cs="Times New Roman"/>
+          <w:i w:val="0"/>
+          <w:iCs w:val="0"/>
+          <w:color w:val="auto"/>
+          <w:sz w:val="28"/>
+          <w:szCs w:val="28"/>
+        </w:rPr>
+        <w:t xml:space="preserve"> Схема базы данных Информационной системы «</w:t>
       </w:r>
       <w:r>
         <w:rPr>
@@ -28575,7 +34754,6 @@
   <w:style w:type="character" w:default="1" w:styleId="a0">
     <w:name w:val="Default Paragraph Font"/>
     <w:uiPriority w:val="1"/>
-    <w:semiHidden/>
     <w:unhideWhenUsed/>
   </w:style>
   <w:style w:type="table" w:default="1" w:styleId="a1">
@@ -28877,6 +35055,68 @@
       <w:szCs w:val="20"/>
       <w:lang w:eastAsia="ru-RU"/>
     </w:rPr>
+  </w:style>
+  <w:style w:type="paragraph" w:styleId="af1">
+    <w:name w:val="TOC Heading"/>
+    <w:basedOn w:val="1"/>
+    <w:next w:val="a"/>
+    <w:uiPriority w:val="39"/>
+    <w:unhideWhenUsed/>
+    <w:qFormat/>
+    <w:rsid w:val="00225506"/>
+    <w:pPr>
+      <w:spacing w:before="240" w:line="259" w:lineRule="auto"/>
+      <w:outlineLvl w:val="9"/>
+    </w:pPr>
+    <w:rPr>
+      <w:b w:val="0"/>
+      <w:bCs w:val="0"/>
+      <w:sz w:val="32"/>
+      <w:szCs w:val="32"/>
+      <w:lang w:eastAsia="ru-RU"/>
+    </w:rPr>
+  </w:style>
+  <w:style w:type="paragraph" w:styleId="11">
+    <w:name w:val="toc 1"/>
+    <w:basedOn w:val="a"/>
+    <w:next w:val="a"/>
+    <w:autoRedefine/>
+    <w:uiPriority w:val="39"/>
+    <w:unhideWhenUsed/>
+    <w:rsid w:val="00225506"/>
+    <w:pPr>
+      <w:spacing w:after="100"/>
+    </w:pPr>
+  </w:style>
+  <w:style w:type="paragraph" w:styleId="21">
+    <w:name w:val="toc 2"/>
+    <w:basedOn w:val="a"/>
+    <w:next w:val="a"/>
+    <w:autoRedefine/>
+    <w:uiPriority w:val="39"/>
+    <w:unhideWhenUsed/>
+    <w:rsid w:val="002C7694"/>
+    <w:pPr>
+      <w:tabs>
+        <w:tab w:val="right" w:leader="dot" w:pos="9345"/>
+      </w:tabs>
+      <w:spacing w:after="100"/>
+      <w:ind w:left="220"/>
+      <w:jc w:val="both"/>
+    </w:pPr>
+  </w:style>
+  <w:style w:type="paragraph" w:styleId="31">
+    <w:name w:val="toc 3"/>
+    <w:basedOn w:val="a"/>
+    <w:next w:val="a"/>
+    <w:autoRedefine/>
+    <w:uiPriority w:val="39"/>
+    <w:unhideWhenUsed/>
+    <w:rsid w:val="00225506"/>
+    <w:pPr>
+      <w:spacing w:after="100"/>
+      <w:ind w:left="440"/>
+    </w:pPr>
   </w:style>
 </w:styles>
 </file>

--- a/songpay/Первая часть_и_Вторая_43.docx
+++ b/songpay/Первая часть_и_Вторая_43.docx
@@ -20478,7 +20478,25 @@
           <w:szCs w:val="28"/>
           <w:lang w:eastAsia="ru-RU"/>
         </w:rPr>
-        <w:t>Данные о пользователях, зарегистрированных на сайте, о книгах, продаваемых в магазине, о сделанных покупателями заказах будут храниться в базе данных.</w:t>
+        <w:t xml:space="preserve">Данные о пользователях, зарегистрированных на сайте, о </w:t>
+      </w:r>
+      <w:r>
+        <w:rPr>
+          <w:rFonts w:ascii="Times New Roman" w:eastAsiaTheme="minorEastAsia" w:hAnsi="Times New Roman" w:cs="Times New Roman"/>
+          <w:sz w:val="28"/>
+          <w:szCs w:val="28"/>
+          <w:lang w:eastAsia="ru-RU"/>
+        </w:rPr>
+        <w:t>аранжировках</w:t>
+      </w:r>
+      <w:r>
+        <w:rPr>
+          <w:rFonts w:ascii="Times New Roman" w:eastAsiaTheme="minorEastAsia" w:hAnsi="Times New Roman" w:cs="Times New Roman"/>
+          <w:sz w:val="28"/>
+          <w:szCs w:val="28"/>
+          <w:lang w:eastAsia="ru-RU"/>
+        </w:rPr>
+        <w:t>, продаваемых в магазине, о сделанных покупателями заказах будут храниться в базе данных.</w:t>
       </w:r>
     </w:p>
     <w:p>
@@ -21787,6 +21805,7 @@
           <w:sz w:val="28"/>
           <w:szCs w:val="28"/>
         </w:rPr>
+        <w:lastRenderedPageBreak/>
         <w:t>Администрирование доступно после авторизации. через администрат</w:t>
       </w:r>
       <w:r>
@@ -21803,16 +21822,7 @@
           <w:sz w:val="28"/>
           <w:szCs w:val="28"/>
         </w:rPr>
-        <w:t xml:space="preserve"> </w:t>
-      </w:r>
-      <w:r>
-        <w:rPr>
-          <w:rFonts w:ascii="Times New Roman" w:hAnsi="Times New Roman" w:cs="Times New Roman"/>
-          <w:sz w:val="28"/>
-          <w:szCs w:val="28"/>
-        </w:rPr>
-        <w:lastRenderedPageBreak/>
-        <w:t xml:space="preserve">модуль. Администратору доступно управление пользователями, через </w:t>
+        <w:t xml:space="preserve"> модуль. Администратору доступно управление пользователями, через </w:t>
       </w:r>
       <w:r>
         <w:rPr>
@@ -24374,7 +24384,35 @@
           <w:rFonts w:ascii="Times New Roman" w:hAnsi="Times New Roman"/>
           <w:szCs w:val="28"/>
         </w:rPr>
-        <w:t>проектирована и разработана база данных для информационной системы книжного магазина «</w:t>
+        <w:t xml:space="preserve">проектирована и разработана база данных для информационной системы </w:t>
+      </w:r>
+      <w:r>
+        <w:rPr>
+          <w:rFonts w:ascii="Times New Roman" w:hAnsi="Times New Roman"/>
+          <w:szCs w:val="28"/>
+        </w:rPr>
+        <w:t>музык</w:t>
+      </w:r>
+      <w:r>
+        <w:rPr>
+          <w:rFonts w:ascii="Times New Roman" w:hAnsi="Times New Roman"/>
+          <w:szCs w:val="28"/>
+        </w:rPr>
+        <w:t>а</w:t>
+      </w:r>
+      <w:r>
+        <w:rPr>
+          <w:rFonts w:ascii="Times New Roman" w:hAnsi="Times New Roman"/>
+          <w:szCs w:val="28"/>
+        </w:rPr>
+        <w:t>льного</w:t>
+      </w:r>
+      <w:r>
+        <w:rPr>
+          <w:rFonts w:ascii="Times New Roman" w:hAnsi="Times New Roman"/>
+          <w:szCs w:val="28"/>
+        </w:rPr>
+        <w:t xml:space="preserve"> магазина «</w:t>
       </w:r>
       <w:r>
         <w:rPr>
@@ -29175,6 +29213,7 @@
       <w:r>
         <w:rPr>
           <w:rFonts w:ascii="Times New Roman" w:hAnsi="Times New Roman" w:cs="Times New Roman"/>
+          <w:noProof/>
           <w:sz w:val="28"/>
           <w:szCs w:val="28"/>
           <w:lang w:val="en-US"/>
@@ -29307,6 +29346,7 @@
       <w:r>
         <w:rPr>
           <w:rFonts w:ascii="Times New Roman" w:hAnsi="Times New Roman" w:cs="Times New Roman"/>
+          <w:noProof/>
           <w:sz w:val="28"/>
           <w:szCs w:val="28"/>
           <w:lang w:val="en-US"/>
@@ -29440,6 +29480,7 @@
       <w:r>
         <w:rPr>
           <w:rFonts w:ascii="Times New Roman" w:hAnsi="Times New Roman" w:cs="Times New Roman"/>
+          <w:noProof/>
           <w:sz w:val="28"/>
           <w:szCs w:val="28"/>
           <w:lang w:val="en-US"/>
